--- a/Documentation/H-P_Appro-RapportProjet.docx
+++ b/Documentation/H-P_Appro-RapportProjet.docx
@@ -1,13 +1,11 @@
 
 <file path=word/document.xml><?xml version="1.0" encoding="utf-8"?>
-<w:document xmlns:wpc="http://schemas.microsoft.com/office/word/2010/wordprocessingCanvas" xmlns:cx="http://schemas.microsoft.com/office/drawing/2014/chartex" xmlns:cx1="http://schemas.microsoft.com/office/drawing/2015/9/8/chartex" xmlns:mc="http://schemas.openxmlformats.org/markup-compatibility/2006" xmlns:o="urn:schemas-microsoft-com:office:office" xmlns:r="http://schemas.openxmlformats.org/officeDocument/2006/relationships" xmlns:m="http://schemas.openxmlformats.org/officeDocument/2006/math" xmlns:v="urn:schemas-microsoft-com:vml" xmlns:wp14="http://schemas.microsoft.com/office/word/2010/wordprocessingDrawing" xmlns:wp="http://schemas.openxmlformats.org/drawingml/2006/wordprocessingDrawing" xmlns:w10="urn:schemas-microsoft-com:office:word" xmlns:w="http://schemas.openxmlformats.org/wordprocessingml/2006/main" xmlns:w14="http://schemas.microsoft.com/office/word/2010/wordml" xmlns:w15="http://schemas.microsoft.com/office/word/2012/wordml" xmlns:w16se="http://schemas.microsoft.com/office/word/2015/wordml/symex" xmlns:wpg="http://schemas.microsoft.com/office/word/2010/wordprocessingGroup" xmlns:wpi="http://schemas.microsoft.com/office/word/2010/wordprocessingInk" xmlns:wne="http://schemas.microsoft.com/office/word/2006/wordml" xmlns:wps="http://schemas.microsoft.com/office/word/2010/wordprocessingShape" mc:Ignorable="w14 w15 w16se wp14">
+<w:document xmlns:wpc="http://schemas.microsoft.com/office/word/2010/wordprocessingCanvas" xmlns:cx="http://schemas.microsoft.com/office/drawing/2014/chartex" xmlns:mc="http://schemas.openxmlformats.org/markup-compatibility/2006" xmlns:o="urn:schemas-microsoft-com:office:office" xmlns:r="http://schemas.openxmlformats.org/officeDocument/2006/relationships" xmlns:m="http://schemas.openxmlformats.org/officeDocument/2006/math" xmlns:v="urn:schemas-microsoft-com:vml" xmlns:wp14="http://schemas.microsoft.com/office/word/2010/wordprocessingDrawing" xmlns:wp="http://schemas.openxmlformats.org/drawingml/2006/wordprocessingDrawing" xmlns:w10="urn:schemas-microsoft-com:office:word" xmlns:w="http://schemas.openxmlformats.org/wordprocessingml/2006/main" xmlns:w14="http://schemas.microsoft.com/office/word/2010/wordml" xmlns:w15="http://schemas.microsoft.com/office/word/2012/wordml" xmlns:w16se="http://schemas.microsoft.com/office/word/2015/wordml/symex" xmlns:wpg="http://schemas.microsoft.com/office/word/2010/wordprocessingGroup" xmlns:wpi="http://schemas.microsoft.com/office/word/2010/wordprocessingInk" xmlns:wne="http://schemas.microsoft.com/office/word/2006/wordml" xmlns:wps="http://schemas.microsoft.com/office/word/2010/wordprocessingShape" mc:Ignorable="w14 w15 w16se wp14">
   <w:body>
     <w:p>
       <w:pPr>
         <w:pStyle w:val="Titre"/>
       </w:pPr>
-      <w:bookmarkStart w:id="0" w:name="_GoBack"/>
-      <w:bookmarkEnd w:id="0"/>
       <w:r>
         <w:t xml:space="preserve">Titre </w:t>
       </w:r>
@@ -53,7 +51,7 @@
                     </pic:cNvPicPr>
                   </pic:nvPicPr>
                   <pic:blipFill>
-                    <a:blip r:embed="rId8" cstate="print"/>
+                    <a:blip r:embed="rId11" cstate="print"/>
                     <a:srcRect/>
                     <a:stretch>
                       <a:fillRect/>
@@ -102,7 +100,7 @@
         <w:jc w:val="center"/>
       </w:pPr>
       <w:r>
-        <w:t>Nom de l’auteur – Classe</w:t>
+        <w:t>Michel Dos Santos Constantino – CIN4B</w:t>
       </w:r>
     </w:p>
     <w:p>
@@ -110,7 +108,7 @@
         <w:jc w:val="center"/>
       </w:pPr>
       <w:r>
-        <w:t>Lieu</w:t>
+        <w:t>Lausanne, ETML</w:t>
       </w:r>
     </w:p>
     <w:p>
@@ -3398,462 +3396,654 @@
       <w:pPr>
         <w:pStyle w:val="Titre1"/>
       </w:pPr>
-      <w:bookmarkStart w:id="1" w:name="_Toc532179955"/>
-      <w:bookmarkStart w:id="2" w:name="_Toc165969637"/>
-      <w:bookmarkStart w:id="3" w:name="_Toc308526316"/>
+      <w:bookmarkStart w:id="0" w:name="_Toc532179955"/>
+      <w:bookmarkStart w:id="1" w:name="_Toc165969637"/>
+      <w:bookmarkStart w:id="2" w:name="_Toc308526316"/>
       <w:r>
         <w:lastRenderedPageBreak/>
         <w:t>Spécifications</w:t>
       </w:r>
+      <w:bookmarkEnd w:id="0"/>
       <w:bookmarkEnd w:id="1"/>
       <w:bookmarkEnd w:id="2"/>
+    </w:p>
+    <w:p>
+      <w:pPr>
+        <w:pStyle w:val="Corpsdetexte"/>
+      </w:pPr>
+    </w:p>
+    <w:p>
+      <w:pPr>
+        <w:pStyle w:val="Titre2"/>
+      </w:pPr>
+      <w:bookmarkStart w:id="3" w:name="_Toc308526317"/>
+      <w:bookmarkStart w:id="4" w:name="_Toc532179969"/>
+      <w:bookmarkStart w:id="5" w:name="_Toc165969639"/>
+      <w:r>
+        <w:t>T</w:t>
+      </w:r>
+      <w:r>
+        <w:t>itr</w:t>
+      </w:r>
+      <w:r>
+        <w:t>e</w:t>
+      </w:r>
       <w:bookmarkEnd w:id="3"/>
     </w:p>
     <w:p>
       <w:pPr>
-        <w:pStyle w:val="Corpsdetexte"/>
+        <w:pStyle w:val="Retraitcorpsdetexte"/>
+      </w:pPr>
+      <w:r>
+        <w:t>Plateforme de recherche de vélos volés intercommunale.</w:t>
+      </w:r>
+    </w:p>
+    <w:p>
+      <w:pPr>
+        <w:pStyle w:val="Retraitcorpsdetexte"/>
+        <w:ind w:left="0"/>
+      </w:pPr>
+    </w:p>
+    <w:p>
+      <w:pPr>
+        <w:pStyle w:val="Informations"/>
+      </w:pPr>
+      <w:r>
+        <w:t xml:space="preserve">A </w:t>
+      </w:r>
+      <w:proofErr w:type="spellStart"/>
+      <w:proofErr w:type="gramStart"/>
+      <w:r>
+        <w:t>compléter</w:t>
+      </w:r>
+      <w:r>
+        <w:t>,</w:t>
+      </w:r>
+      <w:r>
+        <w:t>par</w:t>
+      </w:r>
+      <w:proofErr w:type="spellEnd"/>
+      <w:proofErr w:type="gramEnd"/>
+      <w:r>
+        <w:t xml:space="preserve"> un titre cours et pertinent. </w:t>
+      </w:r>
+      <w:r>
+        <w:t xml:space="preserve">Cela peut être une reprise ou compléter le titre de la première page </w:t>
+      </w:r>
+      <w:r>
+        <w:t xml:space="preserve">… </w:t>
+      </w:r>
+    </w:p>
+    <w:p>
+      <w:pPr>
+        <w:pStyle w:val="Retraitcorpsdetexte"/>
       </w:pPr>
     </w:p>
     <w:p>
       <w:pPr>
         <w:pStyle w:val="Titre2"/>
       </w:pPr>
-      <w:bookmarkStart w:id="4" w:name="_Toc308526317"/>
-      <w:bookmarkStart w:id="5" w:name="_Toc532179969"/>
-      <w:bookmarkStart w:id="6" w:name="_Toc165969639"/>
-      <w:r>
-        <w:t>T</w:t>
-      </w:r>
-      <w:r>
-        <w:t>itr</w:t>
-      </w:r>
-      <w:r>
-        <w:t>e</w:t>
-      </w:r>
-      <w:bookmarkEnd w:id="4"/>
+      <w:bookmarkStart w:id="6" w:name="_Toc308526318"/>
+      <w:r>
+        <w:t>Description</w:t>
+      </w:r>
+      <w:bookmarkEnd w:id="6"/>
     </w:p>
     <w:p>
       <w:pPr>
         <w:pStyle w:val="Retraitcorpsdetexte"/>
       </w:pPr>
+      <w:r>
+        <w:t>Création d’une plateforme commune aux villes/villages afin de permettre aux autorités de retrouver plus facilement des vélos perdus/volés.</w:t>
+      </w:r>
     </w:p>
     <w:p>
       <w:pPr>
         <w:pStyle w:val="Informations"/>
       </w:pPr>
       <w:r>
+        <w:t xml:space="preserve">A </w:t>
+      </w:r>
+      <w:proofErr w:type="spellStart"/>
+      <w:proofErr w:type="gramStart"/>
+      <w:r>
+        <w:t>compléter</w:t>
+      </w:r>
+      <w:r>
+        <w:t>,</w:t>
+      </w:r>
+      <w:r>
+        <w:t>par</w:t>
+      </w:r>
+      <w:proofErr w:type="spellEnd"/>
+      <w:proofErr w:type="gramEnd"/>
+      <w:r>
+        <w:t xml:space="preserve"> une explication du contexte, de la situation, des raisons</w:t>
+      </w:r>
+      <w:r>
+        <w:t xml:space="preserve"> générales de la mise en route d’un tel projet. Le lecteur doit pouvoir comprendre les motivations du lancement du projet</w:t>
+      </w:r>
+      <w:r>
+        <w:t xml:space="preserve">… </w:t>
+      </w:r>
+    </w:p>
+    <w:p>
+      <w:pPr>
+        <w:pStyle w:val="Retraitcorpsdetexte"/>
+      </w:pPr>
+    </w:p>
+    <w:p>
+      <w:pPr>
+        <w:pStyle w:val="Titre2"/>
+      </w:pPr>
+      <w:bookmarkStart w:id="7" w:name="_Toc308526319"/>
+      <w:r>
+        <w:t>Matériel et logiciels à disposition</w:t>
+      </w:r>
+      <w:bookmarkEnd w:id="7"/>
+    </w:p>
+    <w:p>
+      <w:pPr>
+        <w:pStyle w:val="Retraitcorpsdetexte"/>
+      </w:pPr>
+    </w:p>
+    <w:p>
+      <w:pPr>
+        <w:pStyle w:val="Retraitcorpsdetexte"/>
+        <w:numPr>
+          <w:ilvl w:val="0"/>
+          <w:numId w:val="48"/>
+        </w:numPr>
+      </w:pPr>
+      <w:r>
+        <w:t>1 ordinateur</w:t>
+      </w:r>
+    </w:p>
+    <w:p>
+      <w:pPr>
+        <w:pStyle w:val="Retraitcorpsdetexte"/>
+        <w:numPr>
+          <w:ilvl w:val="0"/>
+          <w:numId w:val="48"/>
+        </w:numPr>
+      </w:pPr>
+      <w:proofErr w:type="spellStart"/>
+      <w:proofErr w:type="gramStart"/>
+      <w:r>
+        <w:t>uWamp</w:t>
+      </w:r>
+      <w:proofErr w:type="spellEnd"/>
+      <w:proofErr w:type="gramEnd"/>
+      <w:r>
+        <w:t xml:space="preserve"> server</w:t>
+      </w:r>
+    </w:p>
+    <w:p>
+      <w:pPr>
+        <w:pStyle w:val="Retraitcorpsdetexte"/>
+        <w:numPr>
+          <w:ilvl w:val="0"/>
+          <w:numId w:val="48"/>
+        </w:numPr>
+      </w:pPr>
+      <w:r>
+        <w:t>Visual Studio Code</w:t>
+      </w:r>
+    </w:p>
+    <w:p>
+      <w:pPr>
+        <w:pStyle w:val="Retraitcorpsdetexte"/>
+        <w:numPr>
+          <w:ilvl w:val="0"/>
+          <w:numId w:val="48"/>
+        </w:numPr>
+      </w:pPr>
+      <w:proofErr w:type="spellStart"/>
+      <w:r>
+        <w:t>NotePad</w:t>
+      </w:r>
+      <w:proofErr w:type="spellEnd"/>
+      <w:r>
+        <w:t>++</w:t>
+      </w:r>
+    </w:p>
+    <w:p>
+      <w:pPr>
+        <w:pStyle w:val="Retraitcorpsdetexte"/>
+        <w:numPr>
+          <w:ilvl w:val="0"/>
+          <w:numId w:val="48"/>
+        </w:numPr>
+      </w:pPr>
+      <w:r>
+        <w:t>GitHub</w:t>
+      </w:r>
+    </w:p>
+    <w:p>
+      <w:pPr>
+        <w:pStyle w:val="Informations"/>
+      </w:pPr>
+      <w:r>
         <w:t>A compléter</w:t>
       </w:r>
       <w:r>
-        <w:t>,</w:t>
-      </w:r>
-      <w:r>
-        <w:t xml:space="preserve">par un titre cours et pertinent. </w:t>
-      </w:r>
-      <w:r>
-        <w:t xml:space="preserve">Cela peut être une reprise ou compléter le titre de la première page </w:t>
+        <w:t xml:space="preserve"> par ce qui est nécessaire pour le démarrage</w:t>
+      </w:r>
+      <w:r>
+        <w:t xml:space="preserve"> … </w:t>
+      </w:r>
+    </w:p>
+    <w:p>
+      <w:pPr>
+        <w:pStyle w:val="Retraitcorpsdetexte"/>
+      </w:pPr>
+    </w:p>
+    <w:p>
+      <w:pPr>
+        <w:pStyle w:val="Titre2"/>
+      </w:pPr>
+      <w:bookmarkStart w:id="8" w:name="_Toc308526320"/>
+      <w:r>
+        <w:t>P</w:t>
+      </w:r>
+      <w:r>
+        <w:t>rérequis</w:t>
+      </w:r>
+      <w:bookmarkEnd w:id="8"/>
+    </w:p>
+    <w:p>
+      <w:pPr>
+        <w:pStyle w:val="Retraitcorpsdetexte"/>
+      </w:pPr>
+    </w:p>
+    <w:p>
+      <w:pPr>
+        <w:pStyle w:val="Retraitcorpsdetexte"/>
+        <w:numPr>
+          <w:ilvl w:val="0"/>
+          <w:numId w:val="49"/>
+        </w:numPr>
+      </w:pPr>
+      <w:r>
+        <w:t>Modélisation de schéma de base de données</w:t>
+      </w:r>
+    </w:p>
+    <w:p>
+      <w:pPr>
+        <w:pStyle w:val="Retraitcorpsdetexte"/>
+        <w:numPr>
+          <w:ilvl w:val="0"/>
+          <w:numId w:val="49"/>
+        </w:numPr>
+      </w:pPr>
+      <w:r>
+        <w:t>Mise en place d’une base de données</w:t>
+      </w:r>
+    </w:p>
+    <w:p>
+      <w:pPr>
+        <w:pStyle w:val="Retraitcorpsdetexte"/>
+        <w:numPr>
+          <w:ilvl w:val="0"/>
+          <w:numId w:val="49"/>
+        </w:numPr>
+      </w:pPr>
+      <w:r>
+        <w:t>Mise en place modèle MVC</w:t>
+      </w:r>
+    </w:p>
+    <w:p>
+      <w:pPr>
+        <w:pStyle w:val="Retraitcorpsdetexte"/>
+        <w:numPr>
+          <w:ilvl w:val="0"/>
+          <w:numId w:val="49"/>
+        </w:numPr>
+      </w:pPr>
+      <w:r>
+        <w:t>PHP</w:t>
+      </w:r>
+    </w:p>
+    <w:p>
+      <w:pPr>
+        <w:pStyle w:val="Retraitcorpsdetexte"/>
+        <w:numPr>
+          <w:ilvl w:val="0"/>
+          <w:numId w:val="49"/>
+        </w:numPr>
+      </w:pPr>
+      <w:r>
+        <w:t>HTML</w:t>
+      </w:r>
+    </w:p>
+    <w:p>
+      <w:pPr>
+        <w:pStyle w:val="Retraitcorpsdetexte"/>
+        <w:numPr>
+          <w:ilvl w:val="0"/>
+          <w:numId w:val="49"/>
+        </w:numPr>
+      </w:pPr>
+      <w:r>
+        <w:t xml:space="preserve">CSS </w:t>
+      </w:r>
+    </w:p>
+    <w:p>
+      <w:pPr>
+        <w:pStyle w:val="Informations"/>
+      </w:pPr>
+      <w:r>
+        <w:t>A compléter</w:t>
+      </w:r>
+      <w:r>
+        <w:t xml:space="preserve"> par une description des compétences, des connaissances et de la formation minimum pour être à même de réaliser le projet</w:t>
+      </w:r>
+      <w:r>
+        <w:t xml:space="preserve"> … </w:t>
+      </w:r>
+    </w:p>
+    <w:p>
+      <w:pPr>
+        <w:pStyle w:val="Retraitcorpsdetexte"/>
+      </w:pPr>
+    </w:p>
+    <w:p>
+      <w:pPr>
+        <w:pStyle w:val="Titre2"/>
+      </w:pPr>
+      <w:bookmarkStart w:id="9" w:name="_Toc308526321"/>
+      <w:r>
+        <w:t>Cahier des charges</w:t>
+      </w:r>
+      <w:bookmarkEnd w:id="9"/>
+    </w:p>
+    <w:p>
+      <w:pPr>
+        <w:pStyle w:val="Titre3"/>
+      </w:pPr>
+      <w:bookmarkStart w:id="10" w:name="_Toc308526322"/>
+      <w:r>
+        <w:t>Objectifs et portée du projet (objectifs SMART</w:t>
+      </w:r>
+      <w:r>
+        <w:t>)</w:t>
+      </w:r>
+      <w:bookmarkEnd w:id="10"/>
+    </w:p>
+    <w:p>
+      <w:pPr>
+        <w:pStyle w:val="Retraitcorpsdetexte3"/>
+      </w:pPr>
+    </w:p>
+    <w:p>
+      <w:pPr>
+        <w:pStyle w:val="Informations"/>
+      </w:pPr>
+      <w:r>
+        <w:t>A compléter</w:t>
+      </w:r>
+      <w:r>
+        <w:t>. Il s’agit d’ébaucher des réponses aux questions de l’acronyme CQQCOQP (Combien, Quoi, Qui, Comment, Où, Quand, Pourquoi)</w:t>
+      </w:r>
+    </w:p>
+    <w:p>
+      <w:pPr>
+        <w:pStyle w:val="Retraitcorpsdetexte3"/>
+      </w:pPr>
+    </w:p>
+    <w:p>
+      <w:pPr>
+        <w:pStyle w:val="Titre3"/>
+      </w:pPr>
+      <w:bookmarkStart w:id="11" w:name="_Toc308526323"/>
+      <w:r>
+        <w:t xml:space="preserve">Caractéristiques des utilisateurs et </w:t>
+      </w:r>
+      <w:r>
+        <w:t>impacts</w:t>
+      </w:r>
+      <w:bookmarkEnd w:id="11"/>
+    </w:p>
+    <w:p>
+      <w:pPr>
+        <w:pStyle w:val="Retraitcorpsdetexte3"/>
+      </w:pPr>
+    </w:p>
+    <w:p>
+      <w:pPr>
+        <w:pStyle w:val="Informations"/>
+      </w:pPr>
+      <w:r>
+        <w:t>A compléter</w:t>
       </w:r>
       <w:r>
         <w:t xml:space="preserve">… </w:t>
       </w:r>
-    </w:p>
-    <w:p>
-      <w:pPr>
-        <w:pStyle w:val="Retraitcorpsdetexte"/>
+      <w:r>
+        <w:t>Il s’agit d’identifier le(s) profil(s) de(s) utilisateur-</w:t>
+      </w:r>
+      <w:proofErr w:type="spellStart"/>
+      <w:r>
+        <w:t>trice</w:t>
+      </w:r>
+      <w:proofErr w:type="spellEnd"/>
+      <w:r>
+        <w:t>(s) type, et les conséquences que cela va avoir sur la conception (couleurs, ergonomie, utilisation, etc.)</w:t>
+      </w:r>
+    </w:p>
+    <w:p>
+      <w:pPr>
+        <w:pStyle w:val="Retraitcorpsdetexte3"/>
+      </w:pPr>
+    </w:p>
+    <w:p>
+      <w:pPr>
+        <w:pStyle w:val="Titre3"/>
+      </w:pPr>
+      <w:bookmarkStart w:id="12" w:name="_Toc308526324"/>
+      <w:r>
+        <w:t>Fonctionnalités requises (du point de vue de l’utilisateur)</w:t>
+      </w:r>
+      <w:bookmarkEnd w:id="12"/>
+    </w:p>
+    <w:p>
+      <w:pPr>
+        <w:pStyle w:val="Retraitcorpsdetexte3"/>
+      </w:pPr>
+    </w:p>
+    <w:p>
+      <w:pPr>
+        <w:pStyle w:val="Informations"/>
+      </w:pPr>
+      <w:r>
+        <w:t xml:space="preserve">A compléter </w:t>
+      </w:r>
+      <w:r>
+        <w:t xml:space="preserve">par une espèce de mode d’emploi du produit. S’il s’agissait d’une montre, décrire qu’à part l’heure, il y aura la possibilité d’utiliser un chronomètre, un réveil, </w:t>
+      </w:r>
+      <w:r>
+        <w:t xml:space="preserve">… </w:t>
+      </w:r>
+    </w:p>
+    <w:p>
+      <w:pPr>
+        <w:pStyle w:val="Retraitcorpsdetexte3"/>
+      </w:pPr>
+    </w:p>
+    <w:p>
+      <w:pPr>
+        <w:pStyle w:val="Titre3"/>
+      </w:pPr>
+      <w:bookmarkStart w:id="13" w:name="_Toc308526325"/>
+      <w:r>
+        <w:t>Contraintes</w:t>
+      </w:r>
+      <w:bookmarkEnd w:id="13"/>
+    </w:p>
+    <w:p>
+      <w:pPr>
+        <w:pStyle w:val="Retraitcorpsdetexte3"/>
+      </w:pPr>
+    </w:p>
+    <w:p>
+      <w:pPr>
+        <w:pStyle w:val="Informations"/>
+      </w:pPr>
+      <w:r>
+        <w:t>S</w:t>
+      </w:r>
+      <w:r>
+        <w:t>écurité,</w:t>
+      </w:r>
+      <w:r>
+        <w:t xml:space="preserve"> backups, disponibilité,</w:t>
+      </w:r>
+      <w:r>
+        <w:t xml:space="preserve"> système utilisé, interfa</w:t>
+      </w:r>
+      <w:r>
+        <w:t>ces avec autres logiciels, etc.</w:t>
+      </w:r>
+    </w:p>
+    <w:p>
+      <w:pPr>
+        <w:pStyle w:val="Retraitcorpsdetexte3"/>
+      </w:pPr>
+    </w:p>
+    <w:p>
+      <w:pPr>
+        <w:pStyle w:val="Titre3"/>
+      </w:pPr>
+      <w:bookmarkStart w:id="14" w:name="_Toc308526326"/>
+      <w:r>
+        <w:t>Travail à réaliser par l'apprenti</w:t>
+      </w:r>
+      <w:bookmarkEnd w:id="14"/>
+    </w:p>
+    <w:p>
+      <w:pPr>
+        <w:pStyle w:val="Retraitcorpsdetexte3"/>
+      </w:pPr>
+    </w:p>
+    <w:p>
+      <w:pPr>
+        <w:pStyle w:val="Informations"/>
+      </w:pPr>
+      <w:r>
+        <w:t xml:space="preserve">Décrire à quoi doit ressembler le travail produit, ce qu’il faudra </w:t>
+      </w:r>
+      <w:r>
+        <w:t>rendre</w:t>
+      </w:r>
+      <w:r>
+        <w:t xml:space="preserve"> … </w:t>
+      </w:r>
+    </w:p>
+    <w:p>
+      <w:pPr>
+        <w:pStyle w:val="Retraitcorpsdetexte3"/>
+      </w:pPr>
+    </w:p>
+    <w:p>
+      <w:pPr>
+        <w:pStyle w:val="Titre3"/>
+      </w:pPr>
+      <w:bookmarkStart w:id="15" w:name="_Toc308526327"/>
+      <w:r>
+        <w:t>Si le temps le permet …</w:t>
+      </w:r>
+      <w:bookmarkEnd w:id="15"/>
+    </w:p>
+    <w:p>
+      <w:pPr>
+        <w:pStyle w:val="Retraitcorpsdetexte3"/>
+      </w:pPr>
+    </w:p>
+    <w:p>
+      <w:pPr>
+        <w:pStyle w:val="Informations"/>
+      </w:pPr>
+      <w:r>
+        <w:t xml:space="preserve">Objectifs </w:t>
+      </w:r>
+      <w:proofErr w:type="spellStart"/>
+      <w:r>
+        <w:t>complémentaires</w:t>
+      </w:r>
+      <w:r>
+        <w:t>au</w:t>
+      </w:r>
+      <w:proofErr w:type="spellEnd"/>
+      <w:r>
+        <w:t xml:space="preserve"> cas où le projet n’est pas assez ambitieux dans le temps imparti</w:t>
+      </w:r>
+      <w:r>
+        <w:t xml:space="preserve">… </w:t>
+      </w:r>
+    </w:p>
+    <w:p>
+      <w:pPr>
+        <w:pStyle w:val="Retraitcorpsdetexte3"/>
+      </w:pPr>
+    </w:p>
+    <w:p>
+      <w:pPr>
+        <w:pStyle w:val="Titre3"/>
+      </w:pPr>
+      <w:bookmarkStart w:id="16" w:name="_Toc308526328"/>
+      <w:r>
+        <w:t>Méthodes de validation des solutions</w:t>
+      </w:r>
+      <w:bookmarkEnd w:id="16"/>
+    </w:p>
+    <w:p>
+      <w:pPr>
+        <w:pStyle w:val="Retraitcorpsdetexte3"/>
+      </w:pPr>
+    </w:p>
+    <w:p>
+      <w:pPr>
+        <w:pStyle w:val="Informations"/>
+      </w:pPr>
+      <w:r>
+        <w:t xml:space="preserve">Comment </w:t>
+      </w:r>
+      <w:r>
+        <w:t xml:space="preserve">les </w:t>
+      </w:r>
+      <w:r>
+        <w:t>tests</w:t>
+      </w:r>
+      <w:r>
+        <w:t xml:space="preserve"> vont être entrepris</w:t>
+      </w:r>
+      <w:r>
+        <w:t xml:space="preserve">, quels tests </w:t>
+      </w:r>
+      <w:r>
+        <w:t>doivent être entrepris</w:t>
+      </w:r>
+      <w:r>
+        <w:t>, etc.</w:t>
+      </w:r>
+      <w:r>
+        <w:t xml:space="preserve">… </w:t>
+      </w:r>
+    </w:p>
+    <w:p>
+      <w:pPr>
+        <w:pStyle w:val="Retraitcorpsdetexte3"/>
       </w:pPr>
     </w:p>
     <w:p>
       <w:pPr>
         <w:pStyle w:val="Titre2"/>
       </w:pPr>
-      <w:bookmarkStart w:id="7" w:name="_Toc308526318"/>
-      <w:r>
-        <w:t>Description</w:t>
-      </w:r>
-      <w:bookmarkEnd w:id="7"/>
-    </w:p>
-    <w:p>
-      <w:pPr>
-        <w:pStyle w:val="Retraitcorpsdetexte"/>
-      </w:pPr>
-    </w:p>
-    <w:p>
-      <w:pPr>
-        <w:pStyle w:val="Informations"/>
-      </w:pPr>
-      <w:r>
-        <w:t>A compléter</w:t>
-      </w:r>
-      <w:r>
-        <w:t>,</w:t>
-      </w:r>
-      <w:r>
-        <w:t>par une explication du contexte, de la situation, des raisons</w:t>
-      </w:r>
-      <w:r>
-        <w:t xml:space="preserve"> générales de la mise en route d’un tel projet. Le lecteur doit pouvoir comprendre les motivations du lancement du projet</w:t>
-      </w:r>
-      <w:r>
-        <w:t xml:space="preserve">… </w:t>
-      </w:r>
-    </w:p>
-    <w:p>
-      <w:pPr>
-        <w:pStyle w:val="Retraitcorpsdetexte"/>
-      </w:pPr>
-    </w:p>
-    <w:p>
-      <w:pPr>
-        <w:pStyle w:val="Titre2"/>
-      </w:pPr>
-      <w:bookmarkStart w:id="8" w:name="_Toc308526319"/>
-      <w:r>
-        <w:t>Matériel et logiciels à disposition</w:t>
-      </w:r>
-      <w:bookmarkEnd w:id="8"/>
-    </w:p>
-    <w:p>
-      <w:pPr>
-        <w:pStyle w:val="Retraitcorpsdetexte"/>
-      </w:pPr>
-    </w:p>
-    <w:p>
-      <w:pPr>
-        <w:pStyle w:val="Informations"/>
-      </w:pPr>
-      <w:r>
-        <w:t>A compléter</w:t>
-      </w:r>
-      <w:r>
-        <w:t xml:space="preserve"> par ce qui est nécessaire pour le démarrage</w:t>
-      </w:r>
-      <w:r>
-        <w:t xml:space="preserve"> … </w:t>
-      </w:r>
-    </w:p>
-    <w:p>
-      <w:pPr>
-        <w:pStyle w:val="Retraitcorpsdetexte"/>
-      </w:pPr>
-    </w:p>
-    <w:p>
-      <w:pPr>
-        <w:pStyle w:val="Titre2"/>
-      </w:pPr>
-      <w:bookmarkStart w:id="9" w:name="_Toc308526320"/>
-      <w:r>
-        <w:t>P</w:t>
-      </w:r>
-      <w:r>
-        <w:t>rérequis</w:t>
-      </w:r>
-      <w:bookmarkEnd w:id="9"/>
-    </w:p>
-    <w:p>
-      <w:pPr>
-        <w:pStyle w:val="Retraitcorpsdetexte"/>
-      </w:pPr>
-    </w:p>
-    <w:p>
-      <w:pPr>
-        <w:pStyle w:val="Informations"/>
-      </w:pPr>
-      <w:r>
-        <w:t>A compléter</w:t>
-      </w:r>
-      <w:r>
-        <w:t xml:space="preserve"> par une description des compétences, des connaissances et de la formation minimum pour être à même de réaliser le projet</w:t>
-      </w:r>
-      <w:r>
-        <w:t xml:space="preserve"> … </w:t>
-      </w:r>
-    </w:p>
-    <w:p>
-      <w:pPr>
-        <w:pStyle w:val="Retraitcorpsdetexte"/>
-      </w:pPr>
-    </w:p>
-    <w:p>
-      <w:pPr>
-        <w:pStyle w:val="Titre2"/>
-      </w:pPr>
-      <w:bookmarkStart w:id="10" w:name="_Toc308526321"/>
-      <w:r>
-        <w:t>Cahier des charges</w:t>
-      </w:r>
-      <w:bookmarkEnd w:id="10"/>
-    </w:p>
-    <w:p>
-      <w:pPr>
-        <w:pStyle w:val="Titre3"/>
-      </w:pPr>
-      <w:bookmarkStart w:id="11" w:name="_Toc308526322"/>
-      <w:r>
-        <w:t>Objectifs et portée du projet (objectifs SMART</w:t>
-      </w:r>
-      <w:r>
-        <w:t>)</w:t>
-      </w:r>
-      <w:bookmarkEnd w:id="11"/>
-    </w:p>
-    <w:p>
-      <w:pPr>
-        <w:pStyle w:val="Retraitcorpsdetexte3"/>
-      </w:pPr>
-    </w:p>
-    <w:p>
-      <w:pPr>
-        <w:pStyle w:val="Informations"/>
-      </w:pPr>
-      <w:r>
-        <w:t>A compléter</w:t>
-      </w:r>
-      <w:r>
-        <w:t>. Il s’agit d’ébaucher des réponses aux questions de l’acronyme CQQCOQP (Combien, Quoi, Qui, Comment, Où, Quand, Pourquoi)</w:t>
-      </w:r>
-    </w:p>
-    <w:p>
-      <w:pPr>
-        <w:pStyle w:val="Retraitcorpsdetexte3"/>
-      </w:pPr>
-    </w:p>
-    <w:p>
-      <w:pPr>
-        <w:pStyle w:val="Titre3"/>
-      </w:pPr>
-      <w:bookmarkStart w:id="12" w:name="_Toc308526323"/>
-      <w:r>
-        <w:t xml:space="preserve">Caractéristiques des utilisateurs et </w:t>
-      </w:r>
-      <w:r>
-        <w:t>impacts</w:t>
-      </w:r>
-      <w:bookmarkEnd w:id="12"/>
-    </w:p>
-    <w:p>
-      <w:pPr>
-        <w:pStyle w:val="Retraitcorpsdetexte3"/>
-      </w:pPr>
-    </w:p>
-    <w:p>
-      <w:pPr>
-        <w:pStyle w:val="Informations"/>
-      </w:pPr>
-      <w:r>
-        <w:t>A compléter</w:t>
-      </w:r>
-      <w:r>
-        <w:t xml:space="preserve">… </w:t>
-      </w:r>
-      <w:r>
-        <w:t>Il s’agit d’identifier le(s) profil(s) de(s) utilisateur-trice(s) type, et les conséquences que cela va avoir sur la conception (couleurs, ergonomie, utilisation, etc.)</w:t>
-      </w:r>
-    </w:p>
-    <w:p>
-      <w:pPr>
-        <w:pStyle w:val="Retraitcorpsdetexte3"/>
-      </w:pPr>
-    </w:p>
-    <w:p>
-      <w:pPr>
-        <w:pStyle w:val="Titre3"/>
-      </w:pPr>
-      <w:bookmarkStart w:id="13" w:name="_Toc308526324"/>
-      <w:r>
-        <w:t>Fonctionnalités requises (du point de vue de l’utilisateur)</w:t>
-      </w:r>
-      <w:bookmarkEnd w:id="13"/>
-    </w:p>
-    <w:p>
-      <w:pPr>
-        <w:pStyle w:val="Retraitcorpsdetexte3"/>
-      </w:pPr>
-    </w:p>
-    <w:p>
-      <w:pPr>
-        <w:pStyle w:val="Informations"/>
-      </w:pPr>
-      <w:r>
-        <w:t xml:space="preserve">A compléter </w:t>
-      </w:r>
-      <w:r>
-        <w:t xml:space="preserve">par une espèce de mode d’emploi du produit. S’il s’agissait d’une montre, décrire qu’à part l’heure, il y aura la possibilité d’utiliser un chronomètre, un réveil, </w:t>
-      </w:r>
-      <w:r>
-        <w:t xml:space="preserve">… </w:t>
-      </w:r>
-    </w:p>
-    <w:p>
-      <w:pPr>
-        <w:pStyle w:val="Retraitcorpsdetexte3"/>
-      </w:pPr>
-    </w:p>
-    <w:p>
-      <w:pPr>
-        <w:pStyle w:val="Titre3"/>
-      </w:pPr>
-      <w:bookmarkStart w:id="14" w:name="_Toc308526325"/>
-      <w:r>
-        <w:t>Contraintes</w:t>
-      </w:r>
-      <w:bookmarkEnd w:id="14"/>
-    </w:p>
-    <w:p>
-      <w:pPr>
-        <w:pStyle w:val="Retraitcorpsdetexte3"/>
-      </w:pPr>
-    </w:p>
-    <w:p>
-      <w:pPr>
-        <w:pStyle w:val="Informations"/>
-      </w:pPr>
-      <w:r>
-        <w:t>S</w:t>
-      </w:r>
-      <w:r>
-        <w:t>écurité,</w:t>
-      </w:r>
-      <w:r>
-        <w:t xml:space="preserve"> backups, disponibilité,</w:t>
-      </w:r>
-      <w:r>
-        <w:t xml:space="preserve"> système utilisé, interfa</w:t>
-      </w:r>
-      <w:r>
-        <w:t>ces avec autres logiciels, etc.</w:t>
-      </w:r>
-    </w:p>
-    <w:p>
-      <w:pPr>
-        <w:pStyle w:val="Retraitcorpsdetexte3"/>
-      </w:pPr>
-    </w:p>
-    <w:p>
-      <w:pPr>
-        <w:pStyle w:val="Titre3"/>
-      </w:pPr>
-      <w:bookmarkStart w:id="15" w:name="_Toc308526326"/>
-      <w:r>
-        <w:t>Travail à réaliser par l'apprenti</w:t>
-      </w:r>
-      <w:bookmarkEnd w:id="15"/>
-    </w:p>
-    <w:p>
-      <w:pPr>
-        <w:pStyle w:val="Retraitcorpsdetexte3"/>
-      </w:pPr>
-    </w:p>
-    <w:p>
-      <w:pPr>
-        <w:pStyle w:val="Informations"/>
-      </w:pPr>
-      <w:r>
-        <w:t xml:space="preserve">Décrire à quoi doit ressembler le travail produit, ce qu’il faudra </w:t>
-      </w:r>
-      <w:r>
-        <w:t>rendre</w:t>
-      </w:r>
-      <w:r>
-        <w:t xml:space="preserve"> … </w:t>
-      </w:r>
-    </w:p>
-    <w:p>
-      <w:pPr>
-        <w:pStyle w:val="Retraitcorpsdetexte3"/>
-      </w:pPr>
-    </w:p>
-    <w:p>
-      <w:pPr>
-        <w:pStyle w:val="Titre3"/>
-      </w:pPr>
-      <w:bookmarkStart w:id="16" w:name="_Toc308526327"/>
-      <w:r>
-        <w:t>Si le temps le permet …</w:t>
-      </w:r>
-      <w:bookmarkEnd w:id="16"/>
-    </w:p>
-    <w:p>
-      <w:pPr>
-        <w:pStyle w:val="Retraitcorpsdetexte3"/>
-      </w:pPr>
-    </w:p>
-    <w:p>
-      <w:pPr>
-        <w:pStyle w:val="Informations"/>
-      </w:pPr>
-      <w:r>
-        <w:t>Objectifs complémentaires</w:t>
-      </w:r>
-      <w:r>
-        <w:t>au cas où le projet n’est pas assez ambitieux dans le temps imparti</w:t>
-      </w:r>
-      <w:r>
-        <w:t xml:space="preserve">… </w:t>
-      </w:r>
-    </w:p>
-    <w:p>
-      <w:pPr>
-        <w:pStyle w:val="Retraitcorpsdetexte3"/>
-      </w:pPr>
-    </w:p>
-    <w:p>
-      <w:pPr>
-        <w:pStyle w:val="Titre3"/>
-      </w:pPr>
-      <w:bookmarkStart w:id="17" w:name="_Toc308526328"/>
-      <w:r>
-        <w:t>Méthodes de validation des solutions</w:t>
+      <w:bookmarkStart w:id="17" w:name="_Toc308526329"/>
+      <w:r>
+        <w:t>Les points suivants seront évalués</w:t>
       </w:r>
       <w:bookmarkEnd w:id="17"/>
-    </w:p>
-    <w:p>
-      <w:pPr>
-        <w:pStyle w:val="Retraitcorpsdetexte3"/>
-      </w:pPr>
-    </w:p>
-    <w:p>
-      <w:pPr>
-        <w:pStyle w:val="Informations"/>
-      </w:pPr>
-      <w:r>
-        <w:t xml:space="preserve">Comment </w:t>
-      </w:r>
-      <w:r>
-        <w:t xml:space="preserve">les </w:t>
-      </w:r>
-      <w:r>
-        <w:t>tests</w:t>
-      </w:r>
-      <w:r>
-        <w:t xml:space="preserve"> vont être entrepris</w:t>
-      </w:r>
-      <w:r>
-        <w:t xml:space="preserve">, quels tests </w:t>
-      </w:r>
-      <w:r>
-        <w:t>doivent être entrepris</w:t>
-      </w:r>
-      <w:r>
-        <w:t>, etc.</w:t>
-      </w:r>
-      <w:r>
-        <w:t xml:space="preserve">… </w:t>
-      </w:r>
-    </w:p>
-    <w:p>
-      <w:pPr>
-        <w:pStyle w:val="Retraitcorpsdetexte3"/>
-      </w:pPr>
-    </w:p>
-    <w:p>
-      <w:pPr>
-        <w:pStyle w:val="Titre2"/>
-      </w:pPr>
-      <w:bookmarkStart w:id="18" w:name="_Toc308526329"/>
-      <w:r>
-        <w:t>Les points suivants seront évalués</w:t>
-      </w:r>
-      <w:bookmarkEnd w:id="18"/>
     </w:p>
     <w:p>
       <w:pPr>
@@ -3934,11 +4124,11 @@
       <w:pPr>
         <w:pStyle w:val="Titre2"/>
       </w:pPr>
-      <w:bookmarkStart w:id="19" w:name="_Toc308526330"/>
+      <w:bookmarkStart w:id="18" w:name="_Toc308526330"/>
       <w:r>
         <w:t>Validation et conditions de réussite</w:t>
       </w:r>
-      <w:bookmarkEnd w:id="19"/>
+      <w:bookmarkEnd w:id="18"/>
     </w:p>
     <w:p>
       <w:pPr>
@@ -3980,16 +4170,16 @@
       <w:pPr>
         <w:pStyle w:val="Titre1"/>
       </w:pPr>
-      <w:bookmarkStart w:id="20" w:name="_Toc308526331"/>
+      <w:bookmarkStart w:id="19" w:name="_Toc308526331"/>
       <w:r>
         <w:t>Planification</w:t>
       </w:r>
+      <w:bookmarkEnd w:id="4"/>
       <w:bookmarkEnd w:id="5"/>
-      <w:bookmarkEnd w:id="6"/>
       <w:r>
         <w:t xml:space="preserve"> Initiale</w:t>
       </w:r>
-      <w:bookmarkEnd w:id="20"/>
+      <w:bookmarkEnd w:id="19"/>
     </w:p>
     <w:p>
       <w:pPr>
@@ -4044,26 +4234,163 @@
     </w:p>
     <w:p>
       <w:pPr>
+        <w:pStyle w:val="Informations"/>
+      </w:pPr>
+    </w:p>
+    <w:p>
+      <w:pPr>
+        <w:pStyle w:val="Informations"/>
+      </w:pPr>
+    </w:p>
+    <w:p>
+      <w:pPr>
         <w:pStyle w:val="Titre1"/>
       </w:pPr>
-      <w:bookmarkStart w:id="21" w:name="_Toc532179957"/>
-      <w:bookmarkStart w:id="22" w:name="_Toc165969641"/>
-      <w:bookmarkStart w:id="23" w:name="_Toc308526332"/>
+      <w:bookmarkStart w:id="20" w:name="_Toc532179957"/>
+      <w:bookmarkStart w:id="21" w:name="_Toc165969641"/>
+      <w:bookmarkStart w:id="22" w:name="_Toc308526332"/>
       <w:r>
         <w:t>Analyse</w:t>
       </w:r>
+      <w:bookmarkEnd w:id="20"/>
       <w:bookmarkEnd w:id="21"/>
       <w:bookmarkEnd w:id="22"/>
+    </w:p>
+    <w:p>
+      <w:pPr>
+        <w:pStyle w:val="Titre2"/>
+      </w:pPr>
+      <w:bookmarkStart w:id="23" w:name="_Toc308526333"/>
+      <w:r>
+        <w:t>Opportunités</w:t>
+      </w:r>
       <w:bookmarkEnd w:id="23"/>
     </w:p>
     <w:p>
       <w:pPr>
-        <w:pStyle w:val="Titre2"/>
-      </w:pPr>
-      <w:bookmarkStart w:id="24" w:name="_Toc308526333"/>
-      <w:r>
-        <w:t>Opportunités</w:t>
-      </w:r>
+        <w:pStyle w:val="Retraitcorpsdetexte"/>
+      </w:pPr>
+      <w:r>
+        <w:t xml:space="preserve">La principale difficulté de ce projet est de réussir à rafraîchir suffisamment </w:t>
+      </w:r>
+      <w:r>
+        <w:t>mes connaissances</w:t>
+      </w:r>
+      <w:r>
+        <w:t xml:space="preserve"> en PHP / Base de données</w:t>
+      </w:r>
+      <w:r>
+        <w:t xml:space="preserve"> ainsi que la mise en place d’un système de création de graphiques automatiques, ce que je n’ai jamais fait.</w:t>
+      </w:r>
+    </w:p>
+    <w:p>
+      <w:pPr>
+        <w:pStyle w:val="Retraitcorpsdetexte"/>
+      </w:pPr>
+    </w:p>
+    <w:p>
+      <w:pPr>
+        <w:pStyle w:val="Retraitcorpsdetexte"/>
+      </w:pPr>
+      <w:r>
+        <w:t>Compétences à acquérir/approfondir :</w:t>
+      </w:r>
+    </w:p>
+    <w:p>
+      <w:pPr>
+        <w:pStyle w:val="Retraitcorpsdetexte"/>
+        <w:numPr>
+          <w:ilvl w:val="0"/>
+          <w:numId w:val="50"/>
+        </w:numPr>
+      </w:pPr>
+      <w:r>
+        <w:t>PHP</w:t>
+      </w:r>
+    </w:p>
+    <w:p>
+      <w:pPr>
+        <w:pStyle w:val="Retraitcorpsdetexte"/>
+        <w:numPr>
+          <w:ilvl w:val="0"/>
+          <w:numId w:val="50"/>
+        </w:numPr>
+      </w:pPr>
+      <w:r>
+        <w:t>HTML / CSS</w:t>
+      </w:r>
+    </w:p>
+    <w:p>
+      <w:pPr>
+        <w:pStyle w:val="Retraitcorpsdetexte"/>
+        <w:numPr>
+          <w:ilvl w:val="0"/>
+          <w:numId w:val="50"/>
+        </w:numPr>
+      </w:pPr>
+      <w:r>
+        <w:t>MySQL</w:t>
+      </w:r>
+    </w:p>
+    <w:p>
+      <w:pPr>
+        <w:pStyle w:val="Retraitcorpsdetexte"/>
+        <w:numPr>
+          <w:ilvl w:val="0"/>
+          <w:numId w:val="50"/>
+        </w:numPr>
+      </w:pPr>
+      <w:r>
+        <w:t>JavaScript (pour la création de graphique automatique)</w:t>
+      </w:r>
+    </w:p>
+    <w:p>
+      <w:pPr>
+        <w:pStyle w:val="Retraitcorpsdetexte"/>
+        <w:numPr>
+          <w:ilvl w:val="0"/>
+          <w:numId w:val="50"/>
+        </w:numPr>
+      </w:pPr>
+      <w:r>
+        <w:t>Gestion de projet</w:t>
+      </w:r>
+    </w:p>
+    <w:p>
+      <w:pPr>
+        <w:pStyle w:val="Retraitcorpsdetexte"/>
+        <w:numPr>
+          <w:ilvl w:val="0"/>
+          <w:numId w:val="50"/>
+        </w:numPr>
+      </w:pPr>
+      <w:proofErr w:type="spellStart"/>
+      <w:r>
+        <w:t>WebDesign</w:t>
+      </w:r>
+      <w:proofErr w:type="spellEnd"/>
+    </w:p>
+    <w:p>
+      <w:pPr>
+        <w:pStyle w:val="Retraitcorpsdetexte"/>
+      </w:pPr>
+    </w:p>
+    <w:p>
+      <w:pPr>
+        <w:pStyle w:val="Retraitcorpsdetexte"/>
+      </w:pPr>
+      <w:r>
+        <w:t xml:space="preserve">Etant donné que j’ai déjà fait des applications web utilisant du PHP, HTML/CSS et MySQL, cela est au niveau de mes compétences, il faut simplement que je rafraîchisse ces connaissances. La plus grande difficulté sera à mon avis la création des graphiques automatique car je n’ai pas beaucoup de connaissances en </w:t>
+      </w:r>
+      <w:proofErr w:type="spellStart"/>
+      <w:r>
+        <w:t>Javascript</w:t>
+      </w:r>
+      <w:proofErr w:type="spellEnd"/>
+      <w:r>
+        <w:t>. Je devrais cependant réussir à me débrouiller avec les différentes documentations à ce sujet.</w:t>
+      </w:r>
+      <w:bookmarkStart w:id="24" w:name="_GoBack"/>
       <w:bookmarkEnd w:id="24"/>
     </w:p>
     <w:p>
@@ -4293,8 +4620,15 @@
         </w:numPr>
       </w:pPr>
       <w:r>
-        <w:lastRenderedPageBreak/>
-        <w:t xml:space="preserve">Schémas de navigation, schémas événementiels, structogramme, </w:t>
+        <w:t xml:space="preserve">Schémas de navigation, schémas événementiels, </w:t>
+      </w:r>
+      <w:proofErr w:type="spellStart"/>
+      <w:r>
+        <w:t>structogramme</w:t>
+      </w:r>
+      <w:proofErr w:type="spellEnd"/>
+      <w:r>
+        <w:t xml:space="preserve">, </w:t>
       </w:r>
       <w:r>
         <w:t>pseudocode</w:t>
@@ -4763,8 +5097,13 @@
           <w:numId w:val="22"/>
         </w:numPr>
       </w:pPr>
-      <w:r>
-        <w:t>raison, décisions, etc.</w:t>
+      <w:proofErr w:type="gramStart"/>
+      <w:r>
+        <w:t>raison</w:t>
+      </w:r>
+      <w:proofErr w:type="gramEnd"/>
+      <w:r>
+        <w:t>, décisions, etc.</w:t>
       </w:r>
     </w:p>
     <w:p>
@@ -4776,8 +5115,13 @@
         </w:numPr>
       </w:pPr>
       <w:r>
-        <w:t>Liste des bugs répertoriés avec la date de découverte et leur état:</w:t>
-      </w:r>
+        <w:t xml:space="preserve">Liste des bugs répertoriés avec la date de découverte et leur </w:t>
+      </w:r>
+      <w:proofErr w:type="gramStart"/>
+      <w:r>
+        <w:t>état:</w:t>
+      </w:r>
+      <w:proofErr w:type="gramEnd"/>
     </w:p>
     <w:p>
       <w:pPr>
@@ -4893,7 +5237,15 @@
         <w:t xml:space="preserve"> projet.</w:t>
       </w:r>
       <w:r>
-        <w:t xml:space="preserve"> Indiquer les différence entre les planifications initiales et détaillées avec le journal de travail.</w:t>
+        <w:t xml:space="preserve"> Indiquer </w:t>
+      </w:r>
+      <w:proofErr w:type="gramStart"/>
+      <w:r>
+        <w:t>les différence</w:t>
+      </w:r>
+      <w:proofErr w:type="gramEnd"/>
+      <w:r>
+        <w:t xml:space="preserve"> entre les planifications initiales et détaillées avec le journal de travail.</w:t>
       </w:r>
     </w:p>
     <w:p>
@@ -4917,11 +5269,16 @@
         </w:numPr>
       </w:pPr>
       <w:r>
-        <w:t>Si c’était à refaire</w:t>
+        <w:t xml:space="preserve">Si c’était à </w:t>
+      </w:r>
+      <w:proofErr w:type="gramStart"/>
+      <w:r>
+        <w:t>refaire</w:t>
       </w:r>
       <w:r>
         <w:t>:</w:t>
       </w:r>
+      <w:proofErr w:type="gramEnd"/>
     </w:p>
     <w:p>
       <w:pPr>
@@ -4989,7 +5346,6 @@
         </w:numPr>
       </w:pPr>
       <w:r>
-        <w:lastRenderedPageBreak/>
         <w:t>Suite à donner, améliorations souhaitables, …</w:t>
       </w:r>
     </w:p>
@@ -5199,8 +5555,8 @@
       </w:r>
     </w:p>
     <w:sectPr>
-      <w:headerReference w:type="default" r:id="rId9"/>
-      <w:footerReference w:type="default" r:id="rId10"/>
+      <w:headerReference w:type="default" r:id="rId12"/>
+      <w:footerReference w:type="default" r:id="rId13"/>
       <w:pgSz w:w="11906" w:h="16838" w:code="9"/>
       <w:pgMar w:top="1418" w:right="1418" w:bottom="1418" w:left="1418" w:header="709" w:footer="709" w:gutter="0"/>
       <w:cols w:space="708"/>
@@ -5212,7 +5568,7 @@
 </file>
 
 <file path=word/endnotes.xml><?xml version="1.0" encoding="utf-8"?>
-<w:endnotes xmlns:wpc="http://schemas.microsoft.com/office/word/2010/wordprocessingCanvas" xmlns:cx="http://schemas.microsoft.com/office/drawing/2014/chartex" xmlns:cx1="http://schemas.microsoft.com/office/drawing/2015/9/8/chartex" xmlns:mc="http://schemas.openxmlformats.org/markup-compatibility/2006" xmlns:o="urn:schemas-microsoft-com:office:office" xmlns:r="http://schemas.openxmlformats.org/officeDocument/2006/relationships" xmlns:m="http://schemas.openxmlformats.org/officeDocument/2006/math" xmlns:v="urn:schemas-microsoft-com:vml" xmlns:wp14="http://schemas.microsoft.com/office/word/2010/wordprocessingDrawing" xmlns:wp="http://schemas.openxmlformats.org/drawingml/2006/wordprocessingDrawing" xmlns:w10="urn:schemas-microsoft-com:office:word" xmlns:w="http://schemas.openxmlformats.org/wordprocessingml/2006/main" xmlns:w14="http://schemas.microsoft.com/office/word/2010/wordml" xmlns:w15="http://schemas.microsoft.com/office/word/2012/wordml" xmlns:w16se="http://schemas.microsoft.com/office/word/2015/wordml/symex" xmlns:wpg="http://schemas.microsoft.com/office/word/2010/wordprocessingGroup" xmlns:wpi="http://schemas.microsoft.com/office/word/2010/wordprocessingInk" xmlns:wne="http://schemas.microsoft.com/office/word/2006/wordml" xmlns:wps="http://schemas.microsoft.com/office/word/2010/wordprocessingShape" mc:Ignorable="w14 w15 w16se wp14">
+<w:endnotes xmlns:wpc="http://schemas.microsoft.com/office/word/2010/wordprocessingCanvas" xmlns:cx="http://schemas.microsoft.com/office/drawing/2014/chartex" xmlns:mc="http://schemas.openxmlformats.org/markup-compatibility/2006" xmlns:o="urn:schemas-microsoft-com:office:office" xmlns:r="http://schemas.openxmlformats.org/officeDocument/2006/relationships" xmlns:m="http://schemas.openxmlformats.org/officeDocument/2006/math" xmlns:v="urn:schemas-microsoft-com:vml" xmlns:wp14="http://schemas.microsoft.com/office/word/2010/wordprocessingDrawing" xmlns:wp="http://schemas.openxmlformats.org/drawingml/2006/wordprocessingDrawing" xmlns:w10="urn:schemas-microsoft-com:office:word" xmlns:w="http://schemas.openxmlformats.org/wordprocessingml/2006/main" xmlns:w14="http://schemas.microsoft.com/office/word/2010/wordml" xmlns:w15="http://schemas.microsoft.com/office/word/2012/wordml" xmlns:w16se="http://schemas.microsoft.com/office/word/2015/wordml/symex" xmlns:wpg="http://schemas.microsoft.com/office/word/2010/wordprocessingGroup" xmlns:wpi="http://schemas.microsoft.com/office/word/2010/wordprocessingInk" xmlns:wne="http://schemas.microsoft.com/office/word/2006/wordml" xmlns:wps="http://schemas.microsoft.com/office/word/2010/wordprocessingShape" mc:Ignorable="w14 w15 w16se wp14">
   <w:endnote w:type="separator" w:id="-1">
     <w:p>
       <w:r>
@@ -5231,7 +5587,7 @@
 </file>
 
 <file path=word/footer1.xml><?xml version="1.0" encoding="utf-8"?>
-<w:ftr xmlns:wpc="http://schemas.microsoft.com/office/word/2010/wordprocessingCanvas" xmlns:cx="http://schemas.microsoft.com/office/drawing/2014/chartex" xmlns:cx1="http://schemas.microsoft.com/office/drawing/2015/9/8/chartex" xmlns:mc="http://schemas.openxmlformats.org/markup-compatibility/2006" xmlns:o="urn:schemas-microsoft-com:office:office" xmlns:r="http://schemas.openxmlformats.org/officeDocument/2006/relationships" xmlns:m="http://schemas.openxmlformats.org/officeDocument/2006/math" xmlns:v="urn:schemas-microsoft-com:vml" xmlns:wp14="http://schemas.microsoft.com/office/word/2010/wordprocessingDrawing" xmlns:wp="http://schemas.openxmlformats.org/drawingml/2006/wordprocessingDrawing" xmlns:w10="urn:schemas-microsoft-com:office:word" xmlns:w="http://schemas.openxmlformats.org/wordprocessingml/2006/main" xmlns:w14="http://schemas.microsoft.com/office/word/2010/wordml" xmlns:w15="http://schemas.microsoft.com/office/word/2012/wordml" xmlns:w16se="http://schemas.microsoft.com/office/word/2015/wordml/symex" xmlns:wpg="http://schemas.microsoft.com/office/word/2010/wordprocessingGroup" xmlns:wpi="http://schemas.microsoft.com/office/word/2010/wordprocessingInk" xmlns:wne="http://schemas.microsoft.com/office/word/2006/wordml" xmlns:wps="http://schemas.microsoft.com/office/word/2010/wordprocessingShape" mc:Ignorable="w14 w15 w16se wp14">
+<w:ftr xmlns:wpc="http://schemas.microsoft.com/office/word/2010/wordprocessingCanvas" xmlns:cx="http://schemas.microsoft.com/office/drawing/2014/chartex" xmlns:mc="http://schemas.openxmlformats.org/markup-compatibility/2006" xmlns:o="urn:schemas-microsoft-com:office:office" xmlns:r="http://schemas.openxmlformats.org/officeDocument/2006/relationships" xmlns:m="http://schemas.openxmlformats.org/officeDocument/2006/math" xmlns:v="urn:schemas-microsoft-com:vml" xmlns:wp14="http://schemas.microsoft.com/office/word/2010/wordprocessingDrawing" xmlns:wp="http://schemas.openxmlformats.org/drawingml/2006/wordprocessingDrawing" xmlns:w10="urn:schemas-microsoft-com:office:word" xmlns:w="http://schemas.openxmlformats.org/wordprocessingml/2006/main" xmlns:w14="http://schemas.microsoft.com/office/word/2010/wordml" xmlns:w15="http://schemas.microsoft.com/office/word/2012/wordml" xmlns:w16se="http://schemas.microsoft.com/office/word/2015/wordml/symex" xmlns:wpg="http://schemas.microsoft.com/office/word/2010/wordprocessingGroup" xmlns:wpi="http://schemas.microsoft.com/office/word/2010/wordprocessingInk" xmlns:wne="http://schemas.microsoft.com/office/word/2006/wordml" xmlns:wps="http://schemas.microsoft.com/office/word/2010/wordprocessingShape" mc:Ignorable="w14 w15 w16se wp14">
   <w:tbl>
     <w:tblPr>
       <w:tblStyle w:val="Grilledutableau"/>
@@ -5275,31 +5631,16 @@
             </w:rPr>
             <w:t> :</w:t>
           </w:r>
-          <w:r>
-            <w:fldChar w:fldCharType="begin"/>
-          </w:r>
-          <w:r>
-            <w:instrText xml:space="preserve"> AUTHOR   \* MERGEFORMAT </w:instrText>
-          </w:r>
-          <w:r>
-            <w:fldChar w:fldCharType="separate"/>
-          </w:r>
-          <w:r>
-            <w:rPr>
-              <w:rFonts w:cs="Arial"/>
-              <w:noProof/>
-              <w:szCs w:val="16"/>
-            </w:rPr>
-            <w:t>Dimitri Lymberis</w:t>
-          </w:r>
-          <w:r>
-            <w:rPr>
-              <w:rFonts w:cs="Arial"/>
-              <w:noProof/>
-              <w:szCs w:val="16"/>
-            </w:rPr>
-            <w:fldChar w:fldCharType="end"/>
-          </w:r>
+          <w:fldSimple w:instr=" AUTHOR   \* MERGEFORMAT ">
+            <w:r>
+              <w:rPr>
+                <w:rFonts w:cs="Arial"/>
+                <w:noProof/>
+                <w:szCs w:val="16"/>
+              </w:rPr>
+              <w:t>Dimitri Lymberis</w:t>
+            </w:r>
+          </w:fldSimple>
         </w:p>
         <w:p>
           <w:pPr>
@@ -5486,7 +5827,7 @@
               <w:noProof/>
               <w:szCs w:val="16"/>
             </w:rPr>
-            <w:t>2</w:t>
+            <w:t>5</w:t>
           </w:r>
           <w:r>
             <w:rPr>
@@ -5638,31 +5979,16 @@
             </w:rPr>
             <w:t xml:space="preserve">Version: </w:t>
           </w:r>
-          <w:r>
-            <w:fldChar w:fldCharType="begin"/>
-          </w:r>
-          <w:r>
-            <w:instrText xml:space="preserve"> REVNUM   \* MERGEFORMAT </w:instrText>
-          </w:r>
-          <w:r>
-            <w:fldChar w:fldCharType="separate"/>
-          </w:r>
-          <w:r>
-            <w:rPr>
-              <w:rFonts w:cs="Arial"/>
-              <w:noProof/>
-              <w:szCs w:val="16"/>
-            </w:rPr>
-            <w:t>1</w:t>
-          </w:r>
-          <w:r>
-            <w:rPr>
-              <w:rFonts w:cs="Arial"/>
-              <w:noProof/>
-              <w:szCs w:val="16"/>
-            </w:rPr>
-            <w:fldChar w:fldCharType="end"/>
-          </w:r>
+          <w:fldSimple w:instr=" REVNUM   \* MERGEFORMAT ">
+            <w:r>
+              <w:rPr>
+                <w:rFonts w:cs="Arial"/>
+                <w:noProof/>
+                <w:szCs w:val="16"/>
+              </w:rPr>
+              <w:t>1</w:t>
+            </w:r>
+          </w:fldSimple>
           <w:r>
             <w:rPr>
               <w:rFonts w:cs="Arial"/>
@@ -5697,7 +6023,7 @@
               <w:noProof/>
               <w:szCs w:val="16"/>
             </w:rPr>
-            <w:t>00.00.0000 00:00</w:t>
+            <w:t>26.01.2021 11:00</w:t>
           </w:r>
           <w:r>
             <w:rPr>
@@ -5723,31 +6049,16 @@
               <w:szCs w:val="16"/>
             </w:rPr>
           </w:pPr>
-          <w:r>
-            <w:fldChar w:fldCharType="begin"/>
-          </w:r>
-          <w:r>
-            <w:instrText xml:space="preserve"> FILENAME  \* FirstCap  \* MERGEFORMAT </w:instrText>
-          </w:r>
-          <w:r>
-            <w:fldChar w:fldCharType="separate"/>
-          </w:r>
-          <w:r>
-            <w:rPr>
-              <w:rFonts w:cs="Arial"/>
-              <w:noProof/>
-              <w:szCs w:val="16"/>
-            </w:rPr>
-            <w:t>Document2</w:t>
-          </w:r>
-          <w:r>
-            <w:rPr>
-              <w:rFonts w:cs="Arial"/>
-              <w:noProof/>
-              <w:szCs w:val="16"/>
-            </w:rPr>
-            <w:fldChar w:fldCharType="end"/>
-          </w:r>
+          <w:fldSimple w:instr=" FILENAME  \* FirstCap  \* MERGEFORMAT ">
+            <w:r>
+              <w:rPr>
+                <w:rFonts w:cs="Arial"/>
+                <w:noProof/>
+                <w:szCs w:val="16"/>
+              </w:rPr>
+              <w:t>Document2</w:t>
+            </w:r>
+          </w:fldSimple>
         </w:p>
       </w:tc>
     </w:tr>
@@ -5765,7 +6076,7 @@
 </file>
 
 <file path=word/footnotes.xml><?xml version="1.0" encoding="utf-8"?>
-<w:footnotes xmlns:wpc="http://schemas.microsoft.com/office/word/2010/wordprocessingCanvas" xmlns:cx="http://schemas.microsoft.com/office/drawing/2014/chartex" xmlns:cx1="http://schemas.microsoft.com/office/drawing/2015/9/8/chartex" xmlns:mc="http://schemas.openxmlformats.org/markup-compatibility/2006" xmlns:o="urn:schemas-microsoft-com:office:office" xmlns:r="http://schemas.openxmlformats.org/officeDocument/2006/relationships" xmlns:m="http://schemas.openxmlformats.org/officeDocument/2006/math" xmlns:v="urn:schemas-microsoft-com:vml" xmlns:wp14="http://schemas.microsoft.com/office/word/2010/wordprocessingDrawing" xmlns:wp="http://schemas.openxmlformats.org/drawingml/2006/wordprocessingDrawing" xmlns:w10="urn:schemas-microsoft-com:office:word" xmlns:w="http://schemas.openxmlformats.org/wordprocessingml/2006/main" xmlns:w14="http://schemas.microsoft.com/office/word/2010/wordml" xmlns:w15="http://schemas.microsoft.com/office/word/2012/wordml" xmlns:w16se="http://schemas.microsoft.com/office/word/2015/wordml/symex" xmlns:wpg="http://schemas.microsoft.com/office/word/2010/wordprocessingGroup" xmlns:wpi="http://schemas.microsoft.com/office/word/2010/wordprocessingInk" xmlns:wne="http://schemas.microsoft.com/office/word/2006/wordml" xmlns:wps="http://schemas.microsoft.com/office/word/2010/wordprocessingShape" mc:Ignorable="w14 w15 w16se wp14">
+<w:footnotes xmlns:wpc="http://schemas.microsoft.com/office/word/2010/wordprocessingCanvas" xmlns:cx="http://schemas.microsoft.com/office/drawing/2014/chartex" xmlns:mc="http://schemas.openxmlformats.org/markup-compatibility/2006" xmlns:o="urn:schemas-microsoft-com:office:office" xmlns:r="http://schemas.openxmlformats.org/officeDocument/2006/relationships" xmlns:m="http://schemas.openxmlformats.org/officeDocument/2006/math" xmlns:v="urn:schemas-microsoft-com:vml" xmlns:wp14="http://schemas.microsoft.com/office/word/2010/wordprocessingDrawing" xmlns:wp="http://schemas.openxmlformats.org/drawingml/2006/wordprocessingDrawing" xmlns:w10="urn:schemas-microsoft-com:office:word" xmlns:w="http://schemas.openxmlformats.org/wordprocessingml/2006/main" xmlns:w14="http://schemas.microsoft.com/office/word/2010/wordml" xmlns:w15="http://schemas.microsoft.com/office/word/2012/wordml" xmlns:w16se="http://schemas.microsoft.com/office/word/2015/wordml/symex" xmlns:wpg="http://schemas.microsoft.com/office/word/2010/wordprocessingGroup" xmlns:wpi="http://schemas.microsoft.com/office/word/2010/wordprocessingInk" xmlns:wne="http://schemas.microsoft.com/office/word/2006/wordml" xmlns:wps="http://schemas.microsoft.com/office/word/2010/wordprocessingShape" mc:Ignorable="w14 w15 w16se wp14">
   <w:footnote w:type="separator" w:id="-1">
     <w:p>
       <w:r>
@@ -5784,7 +6095,7 @@
 </file>
 
 <file path=word/header1.xml><?xml version="1.0" encoding="utf-8"?>
-<w:hdr xmlns:wpc="http://schemas.microsoft.com/office/word/2010/wordprocessingCanvas" xmlns:cx="http://schemas.microsoft.com/office/drawing/2014/chartex" xmlns:cx1="http://schemas.microsoft.com/office/drawing/2015/9/8/chartex" xmlns:mc="http://schemas.openxmlformats.org/markup-compatibility/2006" xmlns:o="urn:schemas-microsoft-com:office:office" xmlns:r="http://schemas.openxmlformats.org/officeDocument/2006/relationships" xmlns:m="http://schemas.openxmlformats.org/officeDocument/2006/math" xmlns:v="urn:schemas-microsoft-com:vml" xmlns:wp14="http://schemas.microsoft.com/office/word/2010/wordprocessingDrawing" xmlns:wp="http://schemas.openxmlformats.org/drawingml/2006/wordprocessingDrawing" xmlns:w10="urn:schemas-microsoft-com:office:word" xmlns:w="http://schemas.openxmlformats.org/wordprocessingml/2006/main" xmlns:w14="http://schemas.microsoft.com/office/word/2010/wordml" xmlns:w15="http://schemas.microsoft.com/office/word/2012/wordml" xmlns:w16se="http://schemas.microsoft.com/office/word/2015/wordml/symex" xmlns:wpg="http://schemas.microsoft.com/office/word/2010/wordprocessingGroup" xmlns:wpi="http://schemas.microsoft.com/office/word/2010/wordprocessingInk" xmlns:wne="http://schemas.microsoft.com/office/word/2006/wordml" xmlns:wps="http://schemas.microsoft.com/office/word/2010/wordprocessingShape" mc:Ignorable="w14 w15 w16se wp14">
+<w:hdr xmlns:wpc="http://schemas.microsoft.com/office/word/2010/wordprocessingCanvas" xmlns:cx="http://schemas.microsoft.com/office/drawing/2014/chartex" xmlns:mc="http://schemas.openxmlformats.org/markup-compatibility/2006" xmlns:o="urn:schemas-microsoft-com:office:office" xmlns:r="http://schemas.openxmlformats.org/officeDocument/2006/relationships" xmlns:m="http://schemas.openxmlformats.org/officeDocument/2006/math" xmlns:v="urn:schemas-microsoft-com:vml" xmlns:wp14="http://schemas.microsoft.com/office/word/2010/wordprocessingDrawing" xmlns:wp="http://schemas.openxmlformats.org/drawingml/2006/wordprocessingDrawing" xmlns:w10="urn:schemas-microsoft-com:office:word" xmlns:w="http://schemas.openxmlformats.org/wordprocessingml/2006/main" xmlns:w14="http://schemas.microsoft.com/office/word/2010/wordml" xmlns:w15="http://schemas.microsoft.com/office/word/2012/wordml" xmlns:w16se="http://schemas.microsoft.com/office/word/2015/wordml/symex" xmlns:wpg="http://schemas.microsoft.com/office/word/2010/wordprocessingGroup" xmlns:wpi="http://schemas.microsoft.com/office/word/2010/wordprocessingInk" xmlns:wne="http://schemas.microsoft.com/office/word/2006/wordml" xmlns:wps="http://schemas.microsoft.com/office/word/2010/wordprocessingShape" mc:Ignorable="w14 w15 w16se wp14">
   <w:tbl>
     <w:tblPr>
       <w:tblStyle w:val="Grilledutableau"/>
@@ -5799,9 +6110,9 @@
       <w:tblLook w:val="01E0" w:firstRow="1" w:lastRow="1" w:firstColumn="1" w:lastColumn="1" w:noHBand="0" w:noVBand="0"/>
     </w:tblPr>
     <w:tblGrid>
-      <w:gridCol w:w="2402"/>
-      <w:gridCol w:w="4400"/>
-      <w:gridCol w:w="2268"/>
+      <w:gridCol w:w="2390"/>
+      <w:gridCol w:w="4411"/>
+      <w:gridCol w:w="2269"/>
     </w:tblGrid>
     <w:tr>
       <w:trPr>
@@ -5902,7 +6213,7 @@
 </file>
 
 <file path=word/numbering.xml><?xml version="1.0" encoding="utf-8"?>
-<w:numbering xmlns:wpc="http://schemas.microsoft.com/office/word/2010/wordprocessingCanvas" xmlns:cx="http://schemas.microsoft.com/office/drawing/2014/chartex" xmlns:cx1="http://schemas.microsoft.com/office/drawing/2015/9/8/chartex" xmlns:mc="http://schemas.openxmlformats.org/markup-compatibility/2006" xmlns:o="urn:schemas-microsoft-com:office:office" xmlns:r="http://schemas.openxmlformats.org/officeDocument/2006/relationships" xmlns:m="http://schemas.openxmlformats.org/officeDocument/2006/math" xmlns:v="urn:schemas-microsoft-com:vml" xmlns:wp14="http://schemas.microsoft.com/office/word/2010/wordprocessingDrawing" xmlns:wp="http://schemas.openxmlformats.org/drawingml/2006/wordprocessingDrawing" xmlns:w10="urn:schemas-microsoft-com:office:word" xmlns:w="http://schemas.openxmlformats.org/wordprocessingml/2006/main" xmlns:w14="http://schemas.microsoft.com/office/word/2010/wordml" xmlns:w15="http://schemas.microsoft.com/office/word/2012/wordml" xmlns:w16se="http://schemas.microsoft.com/office/word/2015/wordml/symex" xmlns:wpg="http://schemas.microsoft.com/office/word/2010/wordprocessingGroup" xmlns:wpi="http://schemas.microsoft.com/office/word/2010/wordprocessingInk" xmlns:wne="http://schemas.microsoft.com/office/word/2006/wordml" xmlns:wps="http://schemas.microsoft.com/office/word/2010/wordprocessingShape" mc:Ignorable="w14 w15 w16se wp14">
+<w:numbering xmlns:wpc="http://schemas.microsoft.com/office/word/2010/wordprocessingCanvas" xmlns:cx="http://schemas.microsoft.com/office/drawing/2014/chartex" xmlns:mc="http://schemas.openxmlformats.org/markup-compatibility/2006" xmlns:o="urn:schemas-microsoft-com:office:office" xmlns:r="http://schemas.openxmlformats.org/officeDocument/2006/relationships" xmlns:m="http://schemas.openxmlformats.org/officeDocument/2006/math" xmlns:v="urn:schemas-microsoft-com:vml" xmlns:wp14="http://schemas.microsoft.com/office/word/2010/wordprocessingDrawing" xmlns:wp="http://schemas.openxmlformats.org/drawingml/2006/wordprocessingDrawing" xmlns:w10="urn:schemas-microsoft-com:office:word" xmlns:w="http://schemas.openxmlformats.org/wordprocessingml/2006/main" xmlns:w14="http://schemas.microsoft.com/office/word/2010/wordml" xmlns:w15="http://schemas.microsoft.com/office/word/2012/wordml" xmlns:w16se="http://schemas.microsoft.com/office/word/2015/wordml/symex" xmlns:wpg="http://schemas.microsoft.com/office/word/2010/wordprocessingGroup" xmlns:wpi="http://schemas.microsoft.com/office/word/2010/wordprocessingInk" xmlns:wne="http://schemas.microsoft.com/office/word/2006/wordml" xmlns:wps="http://schemas.microsoft.com/office/word/2010/wordprocessingShape" mc:Ignorable="w14 w15 w16se wp14">
   <w:numPicBullet w:numPicBulletId="0">
     <w:pict>
       <v:shapetype id="_x0000_t75" coordsize="21600,21600" o:spt="75" o:preferrelative="t" path="m@4@5l@4@11@9@11@9@5xe" filled="f" stroked="f">
@@ -5924,7 +6235,7 @@
         <v:path o:extrusionok="f" gradientshapeok="t" o:connecttype="rect"/>
         <o:lock v:ext="edit" aspectratio="t"/>
       </v:shapetype>
-      <v:shape id="_x0000_i1028" type="#_x0000_t75" style="width:12pt;height:12pt" o:bullet="t">
+      <v:shape id="_x0000_i1026" type="#_x0000_t75" style="width:12pt;height:12pt" o:bullet="t">
         <v:imagedata r:id="rId1" o:title="BD10263_"/>
       </v:shape>
     </w:pict>
@@ -7102,6 +7413,119 @@
     </w:lvl>
   </w:abstractNum>
   <w:abstractNum w:abstractNumId="19" w15:restartNumberingAfterBreak="0">
+    <w:nsid w:val="14414634"/>
+    <w:multiLevelType w:val="hybridMultilevel"/>
+    <w:tmpl w:val="DB669214"/>
+    <w:lvl w:ilvl="0" w:tplc="100C0001">
+      <w:start w:val="1"/>
+      <w:numFmt w:val="bullet"/>
+      <w:lvlText w:val=""/>
+      <w:lvlJc w:val="left"/>
+      <w:pPr>
+        <w:ind w:left="1854" w:hanging="360"/>
+      </w:pPr>
+      <w:rPr>
+        <w:rFonts w:ascii="Symbol" w:hAnsi="Symbol" w:hint="default"/>
+      </w:rPr>
+    </w:lvl>
+    <w:lvl w:ilvl="1" w:tplc="100C0003" w:tentative="1">
+      <w:start w:val="1"/>
+      <w:numFmt w:val="bullet"/>
+      <w:lvlText w:val="o"/>
+      <w:lvlJc w:val="left"/>
+      <w:pPr>
+        <w:ind w:left="2574" w:hanging="360"/>
+      </w:pPr>
+      <w:rPr>
+        <w:rFonts w:ascii="Courier New" w:hAnsi="Courier New" w:cs="Courier New" w:hint="default"/>
+      </w:rPr>
+    </w:lvl>
+    <w:lvl w:ilvl="2" w:tplc="100C0005" w:tentative="1">
+      <w:start w:val="1"/>
+      <w:numFmt w:val="bullet"/>
+      <w:lvlText w:val=""/>
+      <w:lvlJc w:val="left"/>
+      <w:pPr>
+        <w:ind w:left="3294" w:hanging="360"/>
+      </w:pPr>
+      <w:rPr>
+        <w:rFonts w:ascii="Wingdings" w:hAnsi="Wingdings" w:hint="default"/>
+      </w:rPr>
+    </w:lvl>
+    <w:lvl w:ilvl="3" w:tplc="100C0001" w:tentative="1">
+      <w:start w:val="1"/>
+      <w:numFmt w:val="bullet"/>
+      <w:lvlText w:val=""/>
+      <w:lvlJc w:val="left"/>
+      <w:pPr>
+        <w:ind w:left="4014" w:hanging="360"/>
+      </w:pPr>
+      <w:rPr>
+        <w:rFonts w:ascii="Symbol" w:hAnsi="Symbol" w:hint="default"/>
+      </w:rPr>
+    </w:lvl>
+    <w:lvl w:ilvl="4" w:tplc="100C0003" w:tentative="1">
+      <w:start w:val="1"/>
+      <w:numFmt w:val="bullet"/>
+      <w:lvlText w:val="o"/>
+      <w:lvlJc w:val="left"/>
+      <w:pPr>
+        <w:ind w:left="4734" w:hanging="360"/>
+      </w:pPr>
+      <w:rPr>
+        <w:rFonts w:ascii="Courier New" w:hAnsi="Courier New" w:cs="Courier New" w:hint="default"/>
+      </w:rPr>
+    </w:lvl>
+    <w:lvl w:ilvl="5" w:tplc="100C0005" w:tentative="1">
+      <w:start w:val="1"/>
+      <w:numFmt w:val="bullet"/>
+      <w:lvlText w:val=""/>
+      <w:lvlJc w:val="left"/>
+      <w:pPr>
+        <w:ind w:left="5454" w:hanging="360"/>
+      </w:pPr>
+      <w:rPr>
+        <w:rFonts w:ascii="Wingdings" w:hAnsi="Wingdings" w:hint="default"/>
+      </w:rPr>
+    </w:lvl>
+    <w:lvl w:ilvl="6" w:tplc="100C0001" w:tentative="1">
+      <w:start w:val="1"/>
+      <w:numFmt w:val="bullet"/>
+      <w:lvlText w:val=""/>
+      <w:lvlJc w:val="left"/>
+      <w:pPr>
+        <w:ind w:left="6174" w:hanging="360"/>
+      </w:pPr>
+      <w:rPr>
+        <w:rFonts w:ascii="Symbol" w:hAnsi="Symbol" w:hint="default"/>
+      </w:rPr>
+    </w:lvl>
+    <w:lvl w:ilvl="7" w:tplc="100C0003" w:tentative="1">
+      <w:start w:val="1"/>
+      <w:numFmt w:val="bullet"/>
+      <w:lvlText w:val="o"/>
+      <w:lvlJc w:val="left"/>
+      <w:pPr>
+        <w:ind w:left="6894" w:hanging="360"/>
+      </w:pPr>
+      <w:rPr>
+        <w:rFonts w:ascii="Courier New" w:hAnsi="Courier New" w:cs="Courier New" w:hint="default"/>
+      </w:rPr>
+    </w:lvl>
+    <w:lvl w:ilvl="8" w:tplc="100C0005" w:tentative="1">
+      <w:start w:val="1"/>
+      <w:numFmt w:val="bullet"/>
+      <w:lvlText w:val=""/>
+      <w:lvlJc w:val="left"/>
+      <w:pPr>
+        <w:ind w:left="7614" w:hanging="360"/>
+      </w:pPr>
+      <w:rPr>
+        <w:rFonts w:ascii="Wingdings" w:hAnsi="Wingdings" w:hint="default"/>
+      </w:rPr>
+    </w:lvl>
+  </w:abstractNum>
+  <w:abstractNum w:abstractNumId="20" w15:restartNumberingAfterBreak="0">
     <w:nsid w:val="20CB35C8"/>
     <w:multiLevelType w:val="hybridMultilevel"/>
     <w:tmpl w:val="2AA2EA56"/>
@@ -7214,7 +7638,7 @@
       </w:rPr>
     </w:lvl>
   </w:abstractNum>
-  <w:abstractNum w:abstractNumId="20" w15:restartNumberingAfterBreak="0">
+  <w:abstractNum w:abstractNumId="21" w15:restartNumberingAfterBreak="0">
     <w:nsid w:val="2A8F67FD"/>
     <w:multiLevelType w:val="multilevel"/>
     <w:tmpl w:val="08EA5668"/>
@@ -7357,7 +7781,7 @@
       </w:rPr>
     </w:lvl>
   </w:abstractNum>
-  <w:abstractNum w:abstractNumId="21" w15:restartNumberingAfterBreak="0">
+  <w:abstractNum w:abstractNumId="22" w15:restartNumberingAfterBreak="0">
     <w:nsid w:val="2F2C5963"/>
     <w:multiLevelType w:val="multilevel"/>
     <w:tmpl w:val="E2569098"/>
@@ -7470,7 +7894,7 @@
       </w:pPr>
     </w:lvl>
   </w:abstractNum>
-  <w:abstractNum w:abstractNumId="22" w15:restartNumberingAfterBreak="0">
+  <w:abstractNum w:abstractNumId="23" w15:restartNumberingAfterBreak="0">
     <w:nsid w:val="36506853"/>
     <w:multiLevelType w:val="multilevel"/>
     <w:tmpl w:val="2F6EF210"/>
@@ -7583,7 +8007,7 @@
       </w:rPr>
     </w:lvl>
   </w:abstractNum>
-  <w:abstractNum w:abstractNumId="23" w15:restartNumberingAfterBreak="0">
+  <w:abstractNum w:abstractNumId="24" w15:restartNumberingAfterBreak="0">
     <w:nsid w:val="3BD16F36"/>
     <w:multiLevelType w:val="multilevel"/>
     <w:tmpl w:val="100C0021"/>
@@ -7696,7 +8120,7 @@
       </w:rPr>
     </w:lvl>
   </w:abstractNum>
-  <w:abstractNum w:abstractNumId="24" w15:restartNumberingAfterBreak="0">
+  <w:abstractNum w:abstractNumId="25" w15:restartNumberingAfterBreak="0">
     <w:nsid w:val="3C361DED"/>
     <w:multiLevelType w:val="multilevel"/>
     <w:tmpl w:val="100C0021"/>
@@ -7809,7 +8233,7 @@
       </w:rPr>
     </w:lvl>
   </w:abstractNum>
-  <w:abstractNum w:abstractNumId="25" w15:restartNumberingAfterBreak="0">
+  <w:abstractNum w:abstractNumId="26" w15:restartNumberingAfterBreak="0">
     <w:nsid w:val="3EF922F0"/>
     <w:multiLevelType w:val="multilevel"/>
     <w:tmpl w:val="100C0021"/>
@@ -7922,7 +8346,7 @@
       </w:rPr>
     </w:lvl>
   </w:abstractNum>
-  <w:abstractNum w:abstractNumId="26" w15:restartNumberingAfterBreak="0">
+  <w:abstractNum w:abstractNumId="27" w15:restartNumberingAfterBreak="0">
     <w:nsid w:val="486164F4"/>
     <w:multiLevelType w:val="multilevel"/>
     <w:tmpl w:val="100C0021"/>
@@ -8035,7 +8459,7 @@
       </w:rPr>
     </w:lvl>
   </w:abstractNum>
-  <w:abstractNum w:abstractNumId="27" w15:restartNumberingAfterBreak="0">
+  <w:abstractNum w:abstractNumId="28" w15:restartNumberingAfterBreak="0">
     <w:nsid w:val="4C4E14AC"/>
     <w:multiLevelType w:val="multilevel"/>
     <w:tmpl w:val="100C001F"/>
@@ -8121,7 +8545,7 @@
       </w:pPr>
     </w:lvl>
   </w:abstractNum>
-  <w:abstractNum w:abstractNumId="28" w15:restartNumberingAfterBreak="0">
+  <w:abstractNum w:abstractNumId="29" w15:restartNumberingAfterBreak="0">
     <w:nsid w:val="4D30734E"/>
     <w:multiLevelType w:val="multilevel"/>
     <w:tmpl w:val="100C001D"/>
@@ -8207,7 +8631,120 @@
       </w:pPr>
     </w:lvl>
   </w:abstractNum>
-  <w:abstractNum w:abstractNumId="29" w15:restartNumberingAfterBreak="0">
+  <w:abstractNum w:abstractNumId="30" w15:restartNumberingAfterBreak="0">
+    <w:nsid w:val="507F5F8A"/>
+    <w:multiLevelType w:val="hybridMultilevel"/>
+    <w:tmpl w:val="14323B80"/>
+    <w:lvl w:ilvl="0" w:tplc="100C0001">
+      <w:start w:val="1"/>
+      <w:numFmt w:val="bullet"/>
+      <w:lvlText w:val=""/>
+      <w:lvlJc w:val="left"/>
+      <w:pPr>
+        <w:ind w:left="1854" w:hanging="360"/>
+      </w:pPr>
+      <w:rPr>
+        <w:rFonts w:ascii="Symbol" w:hAnsi="Symbol" w:hint="default"/>
+      </w:rPr>
+    </w:lvl>
+    <w:lvl w:ilvl="1" w:tplc="100C0003" w:tentative="1">
+      <w:start w:val="1"/>
+      <w:numFmt w:val="bullet"/>
+      <w:lvlText w:val="o"/>
+      <w:lvlJc w:val="left"/>
+      <w:pPr>
+        <w:ind w:left="2574" w:hanging="360"/>
+      </w:pPr>
+      <w:rPr>
+        <w:rFonts w:ascii="Courier New" w:hAnsi="Courier New" w:cs="Courier New" w:hint="default"/>
+      </w:rPr>
+    </w:lvl>
+    <w:lvl w:ilvl="2" w:tplc="100C0005" w:tentative="1">
+      <w:start w:val="1"/>
+      <w:numFmt w:val="bullet"/>
+      <w:lvlText w:val=""/>
+      <w:lvlJc w:val="left"/>
+      <w:pPr>
+        <w:ind w:left="3294" w:hanging="360"/>
+      </w:pPr>
+      <w:rPr>
+        <w:rFonts w:ascii="Wingdings" w:hAnsi="Wingdings" w:hint="default"/>
+      </w:rPr>
+    </w:lvl>
+    <w:lvl w:ilvl="3" w:tplc="100C0001" w:tentative="1">
+      <w:start w:val="1"/>
+      <w:numFmt w:val="bullet"/>
+      <w:lvlText w:val=""/>
+      <w:lvlJc w:val="left"/>
+      <w:pPr>
+        <w:ind w:left="4014" w:hanging="360"/>
+      </w:pPr>
+      <w:rPr>
+        <w:rFonts w:ascii="Symbol" w:hAnsi="Symbol" w:hint="default"/>
+      </w:rPr>
+    </w:lvl>
+    <w:lvl w:ilvl="4" w:tplc="100C0003" w:tentative="1">
+      <w:start w:val="1"/>
+      <w:numFmt w:val="bullet"/>
+      <w:lvlText w:val="o"/>
+      <w:lvlJc w:val="left"/>
+      <w:pPr>
+        <w:ind w:left="4734" w:hanging="360"/>
+      </w:pPr>
+      <w:rPr>
+        <w:rFonts w:ascii="Courier New" w:hAnsi="Courier New" w:cs="Courier New" w:hint="default"/>
+      </w:rPr>
+    </w:lvl>
+    <w:lvl w:ilvl="5" w:tplc="100C0005" w:tentative="1">
+      <w:start w:val="1"/>
+      <w:numFmt w:val="bullet"/>
+      <w:lvlText w:val=""/>
+      <w:lvlJc w:val="left"/>
+      <w:pPr>
+        <w:ind w:left="5454" w:hanging="360"/>
+      </w:pPr>
+      <w:rPr>
+        <w:rFonts w:ascii="Wingdings" w:hAnsi="Wingdings" w:hint="default"/>
+      </w:rPr>
+    </w:lvl>
+    <w:lvl w:ilvl="6" w:tplc="100C0001" w:tentative="1">
+      <w:start w:val="1"/>
+      <w:numFmt w:val="bullet"/>
+      <w:lvlText w:val=""/>
+      <w:lvlJc w:val="left"/>
+      <w:pPr>
+        <w:ind w:left="6174" w:hanging="360"/>
+      </w:pPr>
+      <w:rPr>
+        <w:rFonts w:ascii="Symbol" w:hAnsi="Symbol" w:hint="default"/>
+      </w:rPr>
+    </w:lvl>
+    <w:lvl w:ilvl="7" w:tplc="100C0003" w:tentative="1">
+      <w:start w:val="1"/>
+      <w:numFmt w:val="bullet"/>
+      <w:lvlText w:val="o"/>
+      <w:lvlJc w:val="left"/>
+      <w:pPr>
+        <w:ind w:left="6894" w:hanging="360"/>
+      </w:pPr>
+      <w:rPr>
+        <w:rFonts w:ascii="Courier New" w:hAnsi="Courier New" w:cs="Courier New" w:hint="default"/>
+      </w:rPr>
+    </w:lvl>
+    <w:lvl w:ilvl="8" w:tplc="100C0005" w:tentative="1">
+      <w:start w:val="1"/>
+      <w:numFmt w:val="bullet"/>
+      <w:lvlText w:val=""/>
+      <w:lvlJc w:val="left"/>
+      <w:pPr>
+        <w:ind w:left="7614" w:hanging="360"/>
+      </w:pPr>
+      <w:rPr>
+        <w:rFonts w:ascii="Wingdings" w:hAnsi="Wingdings" w:hint="default"/>
+      </w:rPr>
+    </w:lvl>
+  </w:abstractNum>
+  <w:abstractNum w:abstractNumId="31" w15:restartNumberingAfterBreak="0">
     <w:nsid w:val="55FE2729"/>
     <w:multiLevelType w:val="multilevel"/>
     <w:tmpl w:val="100C0023"/>
@@ -8294,7 +8831,7 @@
       </w:pPr>
     </w:lvl>
   </w:abstractNum>
-  <w:abstractNum w:abstractNumId="30" w15:restartNumberingAfterBreak="0">
+  <w:abstractNum w:abstractNumId="32" w15:restartNumberingAfterBreak="0">
     <w:nsid w:val="58933B2A"/>
     <w:multiLevelType w:val="multilevel"/>
     <w:tmpl w:val="100C0021"/>
@@ -8407,7 +8944,7 @@
       </w:rPr>
     </w:lvl>
   </w:abstractNum>
-  <w:abstractNum w:abstractNumId="31" w15:restartNumberingAfterBreak="0">
+  <w:abstractNum w:abstractNumId="33" w15:restartNumberingAfterBreak="0">
     <w:nsid w:val="5C877673"/>
     <w:multiLevelType w:val="multilevel"/>
     <w:tmpl w:val="100C0021"/>
@@ -8520,7 +9057,7 @@
       </w:rPr>
     </w:lvl>
   </w:abstractNum>
-  <w:abstractNum w:abstractNumId="32" w15:restartNumberingAfterBreak="0">
+  <w:abstractNum w:abstractNumId="34" w15:restartNumberingAfterBreak="0">
     <w:nsid w:val="5CBC53EC"/>
     <w:multiLevelType w:val="multilevel"/>
     <w:tmpl w:val="2F6EF210"/>
@@ -8633,7 +9170,120 @@
       </w:rPr>
     </w:lvl>
   </w:abstractNum>
-  <w:abstractNum w:abstractNumId="33" w15:restartNumberingAfterBreak="0">
+  <w:abstractNum w:abstractNumId="35" w15:restartNumberingAfterBreak="0">
+    <w:nsid w:val="5E070A58"/>
+    <w:multiLevelType w:val="hybridMultilevel"/>
+    <w:tmpl w:val="EFECF22C"/>
+    <w:lvl w:ilvl="0" w:tplc="100C0001">
+      <w:start w:val="1"/>
+      <w:numFmt w:val="bullet"/>
+      <w:lvlText w:val=""/>
+      <w:lvlJc w:val="left"/>
+      <w:pPr>
+        <w:ind w:left="1854" w:hanging="360"/>
+      </w:pPr>
+      <w:rPr>
+        <w:rFonts w:ascii="Symbol" w:hAnsi="Symbol" w:hint="default"/>
+      </w:rPr>
+    </w:lvl>
+    <w:lvl w:ilvl="1" w:tplc="100C0003" w:tentative="1">
+      <w:start w:val="1"/>
+      <w:numFmt w:val="bullet"/>
+      <w:lvlText w:val="o"/>
+      <w:lvlJc w:val="left"/>
+      <w:pPr>
+        <w:ind w:left="2574" w:hanging="360"/>
+      </w:pPr>
+      <w:rPr>
+        <w:rFonts w:ascii="Courier New" w:hAnsi="Courier New" w:cs="Courier New" w:hint="default"/>
+      </w:rPr>
+    </w:lvl>
+    <w:lvl w:ilvl="2" w:tplc="100C0005" w:tentative="1">
+      <w:start w:val="1"/>
+      <w:numFmt w:val="bullet"/>
+      <w:lvlText w:val=""/>
+      <w:lvlJc w:val="left"/>
+      <w:pPr>
+        <w:ind w:left="3294" w:hanging="360"/>
+      </w:pPr>
+      <w:rPr>
+        <w:rFonts w:ascii="Wingdings" w:hAnsi="Wingdings" w:hint="default"/>
+      </w:rPr>
+    </w:lvl>
+    <w:lvl w:ilvl="3" w:tplc="100C0001" w:tentative="1">
+      <w:start w:val="1"/>
+      <w:numFmt w:val="bullet"/>
+      <w:lvlText w:val=""/>
+      <w:lvlJc w:val="left"/>
+      <w:pPr>
+        <w:ind w:left="4014" w:hanging="360"/>
+      </w:pPr>
+      <w:rPr>
+        <w:rFonts w:ascii="Symbol" w:hAnsi="Symbol" w:hint="default"/>
+      </w:rPr>
+    </w:lvl>
+    <w:lvl w:ilvl="4" w:tplc="100C0003" w:tentative="1">
+      <w:start w:val="1"/>
+      <w:numFmt w:val="bullet"/>
+      <w:lvlText w:val="o"/>
+      <w:lvlJc w:val="left"/>
+      <w:pPr>
+        <w:ind w:left="4734" w:hanging="360"/>
+      </w:pPr>
+      <w:rPr>
+        <w:rFonts w:ascii="Courier New" w:hAnsi="Courier New" w:cs="Courier New" w:hint="default"/>
+      </w:rPr>
+    </w:lvl>
+    <w:lvl w:ilvl="5" w:tplc="100C0005" w:tentative="1">
+      <w:start w:val="1"/>
+      <w:numFmt w:val="bullet"/>
+      <w:lvlText w:val=""/>
+      <w:lvlJc w:val="left"/>
+      <w:pPr>
+        <w:ind w:left="5454" w:hanging="360"/>
+      </w:pPr>
+      <w:rPr>
+        <w:rFonts w:ascii="Wingdings" w:hAnsi="Wingdings" w:hint="default"/>
+      </w:rPr>
+    </w:lvl>
+    <w:lvl w:ilvl="6" w:tplc="100C0001" w:tentative="1">
+      <w:start w:val="1"/>
+      <w:numFmt w:val="bullet"/>
+      <w:lvlText w:val=""/>
+      <w:lvlJc w:val="left"/>
+      <w:pPr>
+        <w:ind w:left="6174" w:hanging="360"/>
+      </w:pPr>
+      <w:rPr>
+        <w:rFonts w:ascii="Symbol" w:hAnsi="Symbol" w:hint="default"/>
+      </w:rPr>
+    </w:lvl>
+    <w:lvl w:ilvl="7" w:tplc="100C0003" w:tentative="1">
+      <w:start w:val="1"/>
+      <w:numFmt w:val="bullet"/>
+      <w:lvlText w:val="o"/>
+      <w:lvlJc w:val="left"/>
+      <w:pPr>
+        <w:ind w:left="6894" w:hanging="360"/>
+      </w:pPr>
+      <w:rPr>
+        <w:rFonts w:ascii="Courier New" w:hAnsi="Courier New" w:cs="Courier New" w:hint="default"/>
+      </w:rPr>
+    </w:lvl>
+    <w:lvl w:ilvl="8" w:tplc="100C0005" w:tentative="1">
+      <w:start w:val="1"/>
+      <w:numFmt w:val="bullet"/>
+      <w:lvlText w:val=""/>
+      <w:lvlJc w:val="left"/>
+      <w:pPr>
+        <w:ind w:left="7614" w:hanging="360"/>
+      </w:pPr>
+      <w:rPr>
+        <w:rFonts w:ascii="Wingdings" w:hAnsi="Wingdings" w:hint="default"/>
+      </w:rPr>
+    </w:lvl>
+  </w:abstractNum>
+  <w:abstractNum w:abstractNumId="36" w15:restartNumberingAfterBreak="0">
     <w:nsid w:val="5E424682"/>
     <w:multiLevelType w:val="multilevel"/>
     <w:tmpl w:val="100C001F"/>
@@ -8719,7 +9369,7 @@
       </w:pPr>
     </w:lvl>
   </w:abstractNum>
-  <w:abstractNum w:abstractNumId="34" w15:restartNumberingAfterBreak="0">
+  <w:abstractNum w:abstractNumId="37" w15:restartNumberingAfterBreak="0">
     <w:nsid w:val="63A9062F"/>
     <w:multiLevelType w:val="multilevel"/>
     <w:tmpl w:val="DCCE794A"/>
@@ -8859,7 +9509,7 @@
       </w:rPr>
     </w:lvl>
   </w:abstractNum>
-  <w:abstractNum w:abstractNumId="35" w15:restartNumberingAfterBreak="0">
+  <w:abstractNum w:abstractNumId="38" w15:restartNumberingAfterBreak="0">
     <w:nsid w:val="643F0961"/>
     <w:multiLevelType w:val="multilevel"/>
     <w:tmpl w:val="100C0021"/>
@@ -8972,7 +9622,7 @@
       </w:rPr>
     </w:lvl>
   </w:abstractNum>
-  <w:abstractNum w:abstractNumId="36" w15:restartNumberingAfterBreak="0">
+  <w:abstractNum w:abstractNumId="39" w15:restartNumberingAfterBreak="0">
     <w:nsid w:val="6D6476B9"/>
     <w:multiLevelType w:val="multilevel"/>
     <w:tmpl w:val="100C0023"/>
@@ -9059,7 +9709,7 @@
       </w:pPr>
     </w:lvl>
   </w:abstractNum>
-  <w:abstractNum w:abstractNumId="37" w15:restartNumberingAfterBreak="0">
+  <w:abstractNum w:abstractNumId="40" w15:restartNumberingAfterBreak="0">
     <w:nsid w:val="70C03573"/>
     <w:multiLevelType w:val="multilevel"/>
     <w:tmpl w:val="100C0021"/>
@@ -9172,7 +9822,7 @@
       </w:rPr>
     </w:lvl>
   </w:abstractNum>
-  <w:abstractNum w:abstractNumId="38" w15:restartNumberingAfterBreak="0">
+  <w:abstractNum w:abstractNumId="41" w15:restartNumberingAfterBreak="0">
     <w:nsid w:val="79CD09A9"/>
     <w:multiLevelType w:val="multilevel"/>
     <w:tmpl w:val="100C0021"/>
@@ -9285,7 +9935,7 @@
       </w:rPr>
     </w:lvl>
   </w:abstractNum>
-  <w:abstractNum w:abstractNumId="39" w15:restartNumberingAfterBreak="0">
+  <w:abstractNum w:abstractNumId="42" w15:restartNumberingAfterBreak="0">
     <w:nsid w:val="7E7F1C51"/>
     <w:multiLevelType w:val="multilevel"/>
     <w:tmpl w:val="100C0021"/>
@@ -9408,10 +10058,10 @@
     <w:abstractNumId w:val="15"/>
   </w:num>
   <w:num w:numId="4">
-    <w:abstractNumId w:val="34"/>
+    <w:abstractNumId w:val="37"/>
   </w:num>
   <w:num w:numId="5">
-    <w:abstractNumId w:val="34"/>
+    <w:abstractNumId w:val="37"/>
   </w:num>
   <w:num w:numId="6">
     <w:abstractNumId w:val="15"/>
@@ -9426,46 +10076,46 @@
     <w:abstractNumId w:val="15"/>
   </w:num>
   <w:num w:numId="10">
-    <w:abstractNumId w:val="34"/>
+    <w:abstractNumId w:val="37"/>
   </w:num>
   <w:num w:numId="11">
     <w:abstractNumId w:val="15"/>
   </w:num>
   <w:num w:numId="12">
+    <w:abstractNumId w:val="22"/>
+  </w:num>
+  <w:num w:numId="13">
     <w:abstractNumId w:val="21"/>
   </w:num>
-  <w:num w:numId="13">
+  <w:num w:numId="14">
     <w:abstractNumId w:val="20"/>
-  </w:num>
-  <w:num w:numId="14">
-    <w:abstractNumId w:val="19"/>
   </w:num>
   <w:num w:numId="15">
     <w:abstractNumId w:val="16"/>
   </w:num>
   <w:num w:numId="16">
-    <w:abstractNumId w:val="31"/>
+    <w:abstractNumId w:val="33"/>
   </w:num>
   <w:num w:numId="17">
-    <w:abstractNumId w:val="26"/>
+    <w:abstractNumId w:val="27"/>
   </w:num>
   <w:num w:numId="18">
-    <w:abstractNumId w:val="39"/>
+    <w:abstractNumId w:val="42"/>
   </w:num>
   <w:num w:numId="19">
-    <w:abstractNumId w:val="37"/>
+    <w:abstractNumId w:val="40"/>
   </w:num>
   <w:num w:numId="20">
     <w:abstractNumId w:val="10"/>
   </w:num>
   <w:num w:numId="21">
-    <w:abstractNumId w:val="35"/>
+    <w:abstractNumId w:val="38"/>
   </w:num>
   <w:num w:numId="22">
-    <w:abstractNumId w:val="25"/>
+    <w:abstractNumId w:val="26"/>
   </w:num>
   <w:num w:numId="23">
-    <w:abstractNumId w:val="23"/>
+    <w:abstractNumId w:val="24"/>
   </w:num>
   <w:num w:numId="24">
     <w:abstractNumId w:val="13"/>
@@ -9477,19 +10127,19 @@
     <w:abstractNumId w:val="12"/>
   </w:num>
   <w:num w:numId="27">
-    <w:abstractNumId w:val="30"/>
+    <w:abstractNumId w:val="32"/>
   </w:num>
   <w:num w:numId="28">
-    <w:abstractNumId w:val="33"/>
+    <w:abstractNumId w:val="36"/>
   </w:num>
   <w:num w:numId="29">
-    <w:abstractNumId w:val="28"/>
+    <w:abstractNumId w:val="29"/>
   </w:num>
   <w:num w:numId="30">
-    <w:abstractNumId w:val="29"/>
+    <w:abstractNumId w:val="31"/>
   </w:num>
   <w:num w:numId="31">
-    <w:abstractNumId w:val="36"/>
+    <w:abstractNumId w:val="39"/>
   </w:num>
   <w:num w:numId="32">
     <w:abstractNumId w:val="8"/>
@@ -9522,22 +10172,31 @@
     <w:abstractNumId w:val="4"/>
   </w:num>
   <w:num w:numId="42">
-    <w:abstractNumId w:val="27"/>
+    <w:abstractNumId w:val="28"/>
   </w:num>
   <w:num w:numId="43">
-    <w:abstractNumId w:val="24"/>
+    <w:abstractNumId w:val="25"/>
   </w:num>
   <w:num w:numId="44">
-    <w:abstractNumId w:val="38"/>
+    <w:abstractNumId w:val="41"/>
   </w:num>
   <w:num w:numId="45">
     <w:abstractNumId w:val="14"/>
   </w:num>
   <w:num w:numId="46">
-    <w:abstractNumId w:val="22"/>
+    <w:abstractNumId w:val="23"/>
   </w:num>
   <w:num w:numId="47">
-    <w:abstractNumId w:val="32"/>
+    <w:abstractNumId w:val="34"/>
+  </w:num>
+  <w:num w:numId="48">
+    <w:abstractNumId w:val="35"/>
+  </w:num>
+  <w:num w:numId="49">
+    <w:abstractNumId w:val="19"/>
+  </w:num>
+  <w:num w:numId="50">
+    <w:abstractNumId w:val="30"/>
   </w:num>
   <w:numIdMacAtCleanup w:val="4"/>
 </w:numbering>
@@ -10936,10 +11595,6 @@
 </file>
 
 <file path=customXml/item1.xml><?xml version="1.0" encoding="utf-8"?>
-<b:Sources xmlns:b="http://schemas.openxmlformats.org/officeDocument/2006/bibliography" xmlns="http://schemas.openxmlformats.org/officeDocument/2006/bibliography" SelectedStyle="\APA.XSL" StyleName="APA"/>
-</file>
-
-<file path=customXml/item2.xml><?xml version="1.0" encoding="utf-8"?>
 <ct:contentTypeSchema xmlns:ct="http://schemas.microsoft.com/office/2006/metadata/contentType" xmlns:ma="http://schemas.microsoft.com/office/2006/metadata/properties/metaAttributes" ct:_="" ma:_="" ma:contentTypeName="Document" ma:contentTypeID="0x01010004CD108B23EFC64A88ADDBEFF36D32A0" ma:contentTypeVersion="9" ma:contentTypeDescription="Crée un document." ma:contentTypeScope="" ma:versionID="bee9f1915e08352854fe2d702a5a5378">
   <xsd:schema xmlns:xsd="http://www.w3.org/2001/XMLSchema" xmlns:xs="http://www.w3.org/2001/XMLSchema" xmlns:p="http://schemas.microsoft.com/office/2006/metadata/properties" xmlns:ns2="6fe0862c-0774-447c-9d02-d1f1483e1024" targetNamespace="http://schemas.microsoft.com/office/2006/metadata/properties" ma:root="true" ma:fieldsID="9916903326c0ab1d526d155a1f75562f" ns2:_="">
     <xsd:import namespace="6fe0862c-0774-447c-9d02-d1f1483e1024"/>
@@ -11115,6 +11770,12 @@
 </ct:contentTypeSchema>
 </file>
 
+<file path=customXml/item2.xml><?xml version="1.0" encoding="utf-8"?>
+<p:properties xmlns:p="http://schemas.microsoft.com/office/2006/metadata/properties" xmlns:xsi="http://www.w3.org/2001/XMLSchema-instance" xmlns:pc="http://schemas.microsoft.com/office/infopath/2007/PartnerControls">
+  <documentManagement/>
+</p:properties>
+</file>
+
 <file path=customXml/item3.xml><?xml version="1.0" encoding="utf-8"?>
 <?mso-contentType ?>
 <FormTemplates xmlns="http://schemas.microsoft.com/sharepoint/v3/contenttype/forms">
@@ -11125,27 +11786,48 @@
 </file>
 
 <file path=customXml/item4.xml><?xml version="1.0" encoding="utf-8"?>
-<p:properties xmlns:p="http://schemas.microsoft.com/office/2006/metadata/properties" xmlns:xsi="http://www.w3.org/2001/XMLSchema-instance" xmlns:pc="http://schemas.microsoft.com/office/infopath/2007/PartnerControls">
-  <documentManagement/>
-</p:properties>
+<b:Sources xmlns:b="http://schemas.openxmlformats.org/officeDocument/2006/bibliography" xmlns="http://schemas.openxmlformats.org/officeDocument/2006/bibliography" SelectedStyle="\APA.XSL" StyleName="APA"/>
 </file>
 
 <file path=customXml/itemProps1.xml><?xml version="1.0" encoding="utf-8"?>
-<ds:datastoreItem xmlns:ds="http://schemas.openxmlformats.org/officeDocument/2006/customXml" ds:itemID="{A810C3C6-34F3-4EB1-87F6-6E46875EBB48}">
+<ds:datastoreItem xmlns:ds="http://schemas.openxmlformats.org/officeDocument/2006/customXml" ds:itemID="{84DCE166-2AFA-4A41-8FA6-A70DFC9A0D5B}">
   <ds:schemaRefs>
-    <ds:schemaRef ds:uri="http://schemas.openxmlformats.org/officeDocument/2006/bibliography"/>
+    <ds:schemaRef ds:uri="http://schemas.microsoft.com/office/2006/metadata/contentType"/>
+    <ds:schemaRef ds:uri="http://schemas.microsoft.com/office/2006/metadata/properties/metaAttributes"/>
+    <ds:schemaRef ds:uri="http://www.w3.org/2001/XMLSchema"/>
+    <ds:schemaRef ds:uri="http://schemas.microsoft.com/office/2006/metadata/properties"/>
+    <ds:schemaRef ds:uri="6fe0862c-0774-447c-9d02-d1f1483e1024"/>
+    <ds:schemaRef ds:uri="http://schemas.microsoft.com/office/2006/documentManagement/types"/>
+    <ds:schemaRef ds:uri="http://schemas.microsoft.com/office/infopath/2007/PartnerControls"/>
+    <ds:schemaRef ds:uri="http://schemas.openxmlformats.org/package/2006/metadata/core-properties"/>
+    <ds:schemaRef ds:uri="http://purl.org/dc/elements/1.1/"/>
+    <ds:schemaRef ds:uri="http://purl.org/dc/terms/"/>
+    <ds:schemaRef ds:uri="http://schemas.microsoft.com/internal/obd"/>
   </ds:schemaRefs>
 </ds:datastoreItem>
 </file>
 
 <file path=customXml/itemProps2.xml><?xml version="1.0" encoding="utf-8"?>
-<ds:datastoreItem xmlns:ds="http://schemas.openxmlformats.org/officeDocument/2006/customXml" ds:itemID="{84DCE166-2AFA-4A41-8FA6-A70DFC9A0D5B}"/>
+<ds:datastoreItem xmlns:ds="http://schemas.openxmlformats.org/officeDocument/2006/customXml" ds:itemID="{B1B9CE4A-E1E2-4017-8DCE-D8E3023A146A}">
+  <ds:schemaRefs>
+    <ds:schemaRef ds:uri="http://schemas.microsoft.com/office/2006/metadata/properties"/>
+    <ds:schemaRef ds:uri="http://schemas.microsoft.com/office/infopath/2007/PartnerControls"/>
+  </ds:schemaRefs>
+</ds:datastoreItem>
 </file>
 
 <file path=customXml/itemProps3.xml><?xml version="1.0" encoding="utf-8"?>
-<ds:datastoreItem xmlns:ds="http://schemas.openxmlformats.org/officeDocument/2006/customXml" ds:itemID="{5FB39923-E3DB-48D3-B6DB-0BE55E22F01E}"/>
+<ds:datastoreItem xmlns:ds="http://schemas.openxmlformats.org/officeDocument/2006/customXml" ds:itemID="{5FB39923-E3DB-48D3-B6DB-0BE55E22F01E}">
+  <ds:schemaRefs>
+    <ds:schemaRef ds:uri="http://schemas.microsoft.com/sharepoint/v3/contenttype/forms"/>
+  </ds:schemaRefs>
+</ds:datastoreItem>
 </file>
 
 <file path=customXml/itemProps4.xml><?xml version="1.0" encoding="utf-8"?>
-<ds:datastoreItem xmlns:ds="http://schemas.openxmlformats.org/officeDocument/2006/customXml" ds:itemID="{B1B9CE4A-E1E2-4017-8DCE-D8E3023A146A}"/>
+<ds:datastoreItem xmlns:ds="http://schemas.openxmlformats.org/officeDocument/2006/customXml" ds:itemID="{AC7ECB5F-91B1-4905-B6D4-59088D29CDC9}">
+  <ds:schemaRefs>
+    <ds:schemaRef ds:uri="http://schemas.openxmlformats.org/officeDocument/2006/bibliography"/>
+  </ds:schemaRefs>
+</ds:datastoreItem>
 </file>
--- a/Documentation/H-P_Appro-RapportProjet.docx
+++ b/Documentation/H-P_Appro-RapportProjet.docx
@@ -7,13 +7,10 @@
         <w:pStyle w:val="Titre"/>
       </w:pPr>
       <w:r>
-        <w:t xml:space="preserve">Titre </w:t>
-      </w:r>
-      <w:r>
-        <w:t xml:space="preserve">(nom) </w:t>
-      </w:r>
-      <w:r>
-        <w:t>du projet</w:t>
+        <w:t>Application Web</w:t>
+      </w:r>
+      <w:r>
+        <w:t xml:space="preserve"> pour vélos volés</w:t>
       </w:r>
     </w:p>
     <w:p>
@@ -3434,15 +3431,17 @@
       <w:pPr>
         <w:pStyle w:val="Retraitcorpsdetexte"/>
       </w:pPr>
-      <w:r>
-        <w:t>Plateforme de recherche de vélos volés intercommunale.</w:t>
-      </w:r>
     </w:p>
     <w:p>
       <w:pPr>
         <w:pStyle w:val="Retraitcorpsdetexte"/>
-        <w:ind w:left="0"/>
-      </w:pPr>
+      </w:pPr>
+      <w:r>
+        <w:t>Application Web pour vélos volés</w:t>
+      </w:r>
+      <w:r>
+        <w:t>.</w:t>
+      </w:r>
     </w:p>
     <w:p>
       <w:pPr>
@@ -3552,7 +3551,7 @@
         <w:pStyle w:val="Retraitcorpsdetexte"/>
         <w:numPr>
           <w:ilvl w:val="0"/>
-          <w:numId w:val="48"/>
+          <w:numId w:val="18"/>
         </w:numPr>
       </w:pPr>
       <w:r>
@@ -3564,7 +3563,7 @@
         <w:pStyle w:val="Retraitcorpsdetexte"/>
         <w:numPr>
           <w:ilvl w:val="0"/>
-          <w:numId w:val="48"/>
+          <w:numId w:val="18"/>
         </w:numPr>
       </w:pPr>
       <w:proofErr w:type="spellStart"/>
@@ -3583,7 +3582,7 @@
         <w:pStyle w:val="Retraitcorpsdetexte"/>
         <w:numPr>
           <w:ilvl w:val="0"/>
-          <w:numId w:val="48"/>
+          <w:numId w:val="18"/>
         </w:numPr>
       </w:pPr>
       <w:r>
@@ -3595,7 +3594,7 @@
         <w:pStyle w:val="Retraitcorpsdetexte"/>
         <w:numPr>
           <w:ilvl w:val="0"/>
-          <w:numId w:val="48"/>
+          <w:numId w:val="18"/>
         </w:numPr>
       </w:pPr>
       <w:proofErr w:type="spellStart"/>
@@ -3612,7 +3611,7 @@
         <w:pStyle w:val="Retraitcorpsdetexte"/>
         <w:numPr>
           <w:ilvl w:val="0"/>
-          <w:numId w:val="48"/>
+          <w:numId w:val="18"/>
         </w:numPr>
       </w:pPr>
       <w:r>
@@ -3661,7 +3660,7 @@
         <w:pStyle w:val="Retraitcorpsdetexte"/>
         <w:numPr>
           <w:ilvl w:val="0"/>
-          <w:numId w:val="49"/>
+          <w:numId w:val="19"/>
         </w:numPr>
       </w:pPr>
       <w:r>
@@ -3673,7 +3672,7 @@
         <w:pStyle w:val="Retraitcorpsdetexte"/>
         <w:numPr>
           <w:ilvl w:val="0"/>
-          <w:numId w:val="49"/>
+          <w:numId w:val="19"/>
         </w:numPr>
       </w:pPr>
       <w:r>
@@ -3685,7 +3684,7 @@
         <w:pStyle w:val="Retraitcorpsdetexte"/>
         <w:numPr>
           <w:ilvl w:val="0"/>
-          <w:numId w:val="49"/>
+          <w:numId w:val="19"/>
         </w:numPr>
       </w:pPr>
       <w:r>
@@ -3697,7 +3696,7 @@
         <w:pStyle w:val="Retraitcorpsdetexte"/>
         <w:numPr>
           <w:ilvl w:val="0"/>
-          <w:numId w:val="49"/>
+          <w:numId w:val="19"/>
         </w:numPr>
       </w:pPr>
       <w:r>
@@ -3709,7 +3708,7 @@
         <w:pStyle w:val="Retraitcorpsdetexte"/>
         <w:numPr>
           <w:ilvl w:val="0"/>
-          <w:numId w:val="49"/>
+          <w:numId w:val="19"/>
         </w:numPr>
       </w:pPr>
       <w:r>
@@ -3721,7 +3720,7 @@
         <w:pStyle w:val="Retraitcorpsdetexte"/>
         <w:numPr>
           <w:ilvl w:val="0"/>
-          <w:numId w:val="49"/>
+          <w:numId w:val="19"/>
         </w:numPr>
       </w:pPr>
       <w:r>
@@ -3743,6 +3742,11 @@
       </w:r>
     </w:p>
     <w:p>
+      <w:r>
+        <w:br w:type="page"/>
+      </w:r>
+    </w:p>
+    <w:p>
       <w:pPr>
         <w:pStyle w:val="Retraitcorpsdetexte"/>
       </w:pPr>
@@ -3759,6 +3763,11 @@
     </w:p>
     <w:p>
       <w:pPr>
+        <w:pStyle w:val="Retraitcorpsdetexte"/>
+      </w:pPr>
+    </w:p>
+    <w:p>
+      <w:pPr>
         <w:pStyle w:val="Titre3"/>
       </w:pPr>
       <w:bookmarkStart w:id="10" w:name="_Toc308526322"/>
@@ -3774,6 +3783,504 @@
       <w:pPr>
         <w:pStyle w:val="Retraitcorpsdetexte3"/>
       </w:pPr>
+      <w:r>
+        <w:t>Combien ?</w:t>
+      </w:r>
+    </w:p>
+    <w:p>
+      <w:pPr>
+        <w:pStyle w:val="Retraitcorpsdetexte3"/>
+        <w:numPr>
+          <w:ilvl w:val="0"/>
+          <w:numId w:val="21"/>
+        </w:numPr>
+      </w:pPr>
+      <w:r>
+        <w:t xml:space="preserve">Combien de temps ? </w:t>
+      </w:r>
+    </w:p>
+    <w:p>
+      <w:pPr>
+        <w:pStyle w:val="Retraitcorpsdetexte3"/>
+        <w:numPr>
+          <w:ilvl w:val="1"/>
+          <w:numId w:val="21"/>
+        </w:numPr>
+      </w:pPr>
+      <w:r>
+        <w:t>Ce projet prendra environ 6 semaines</w:t>
+      </w:r>
+    </w:p>
+    <w:p>
+      <w:pPr>
+        <w:pStyle w:val="Retraitcorpsdetexte3"/>
+        <w:numPr>
+          <w:ilvl w:val="0"/>
+          <w:numId w:val="21"/>
+        </w:numPr>
+      </w:pPr>
+      <w:r>
+        <w:t>Pour combien d’utilisateurs ?</w:t>
+      </w:r>
+    </w:p>
+    <w:p>
+      <w:pPr>
+        <w:pStyle w:val="Retraitcorpsdetexte3"/>
+        <w:numPr>
+          <w:ilvl w:val="1"/>
+          <w:numId w:val="21"/>
+        </w:numPr>
+      </w:pPr>
+      <w:r>
+        <w:t>Cette application n’est pas pour le grand public mais pour les autorités communales, les utilisateurs seront donc peu nombreux (2 utilisateurs par communes maximum)</w:t>
+      </w:r>
+    </w:p>
+    <w:p>
+      <w:pPr>
+        <w:pStyle w:val="Retraitcorpsdetexte3"/>
+      </w:pPr>
+      <w:r>
+        <w:t>Qui ?</w:t>
+      </w:r>
+    </w:p>
+    <w:p>
+      <w:pPr>
+        <w:pStyle w:val="Retraitcorpsdetexte3"/>
+        <w:numPr>
+          <w:ilvl w:val="0"/>
+          <w:numId w:val="22"/>
+        </w:numPr>
+      </w:pPr>
+      <w:r>
+        <w:t>Pour qui l’application est destinée ?</w:t>
+      </w:r>
+    </w:p>
+    <w:p>
+      <w:pPr>
+        <w:pStyle w:val="Retraitcorpsdetexte3"/>
+        <w:numPr>
+          <w:ilvl w:val="1"/>
+          <w:numId w:val="22"/>
+        </w:numPr>
+      </w:pPr>
+      <w:r>
+        <w:t>L’application est destinée aux communes</w:t>
+      </w:r>
+    </w:p>
+    <w:p>
+      <w:pPr>
+        <w:pStyle w:val="Retraitcorpsdetexte3"/>
+        <w:numPr>
+          <w:ilvl w:val="0"/>
+          <w:numId w:val="22"/>
+        </w:numPr>
+      </w:pPr>
+      <w:r>
+        <w:t>Pour qui l’application est bénéfique ?</w:t>
+      </w:r>
+    </w:p>
+    <w:p>
+      <w:pPr>
+        <w:pStyle w:val="Retraitcorpsdetexte3"/>
+        <w:numPr>
+          <w:ilvl w:val="1"/>
+          <w:numId w:val="22"/>
+        </w:numPr>
+      </w:pPr>
+      <w:r>
+        <w:t>Pour toutes personnes ayant perdu son vélo ou se l’est fait volé, le vélo sera plus facilement retrouvé entre les communes.</w:t>
+      </w:r>
+    </w:p>
+    <w:p>
+      <w:pPr>
+        <w:pStyle w:val="Retraitcorpsdetexte3"/>
+      </w:pPr>
+      <w:r>
+        <w:t>Quoi ?</w:t>
+      </w:r>
+    </w:p>
+    <w:p>
+      <w:pPr>
+        <w:pStyle w:val="Retraitcorpsdetexte3"/>
+        <w:numPr>
+          <w:ilvl w:val="0"/>
+          <w:numId w:val="23"/>
+        </w:numPr>
+      </w:pPr>
+      <w:r>
+        <w:t>Sur quel support sera disponible l’application ?</w:t>
+      </w:r>
+    </w:p>
+    <w:p>
+      <w:pPr>
+        <w:pStyle w:val="Retraitcorpsdetexte3"/>
+        <w:numPr>
+          <w:ilvl w:val="1"/>
+          <w:numId w:val="23"/>
+        </w:numPr>
+      </w:pPr>
+      <w:r>
+        <w:t>L’application sera uniquement disponible sur le Web</w:t>
+      </w:r>
+    </w:p>
+    <w:p>
+      <w:pPr>
+        <w:pStyle w:val="Retraitcorpsdetexte3"/>
+        <w:numPr>
+          <w:ilvl w:val="0"/>
+          <w:numId w:val="23"/>
+        </w:numPr>
+      </w:pPr>
+      <w:r>
+        <w:t>Quelles sont les difficultés du projet ?</w:t>
+      </w:r>
+    </w:p>
+    <w:p>
+      <w:pPr>
+        <w:pStyle w:val="Retraitcorpsdetexte3"/>
+        <w:numPr>
+          <w:ilvl w:val="1"/>
+          <w:numId w:val="23"/>
+        </w:numPr>
+      </w:pPr>
+      <w:r>
+        <w:t>Principalement la mise en place du système de création de compte et les graphiques automatiques</w:t>
+      </w:r>
+    </w:p>
+    <w:p>
+      <w:pPr>
+        <w:pStyle w:val="Retraitcorpsdetexte3"/>
+        <w:numPr>
+          <w:ilvl w:val="0"/>
+          <w:numId w:val="23"/>
+        </w:numPr>
+      </w:pPr>
+      <w:r>
+        <w:t>De quoi a besoin l’application ?</w:t>
+      </w:r>
+    </w:p>
+    <w:p>
+      <w:pPr>
+        <w:pStyle w:val="Retraitcorpsdetexte3"/>
+        <w:numPr>
+          <w:ilvl w:val="1"/>
+          <w:numId w:val="23"/>
+        </w:numPr>
+      </w:pPr>
+      <w:r>
+        <w:t xml:space="preserve">Un système de création de compte, de connexion, d’une </w:t>
+      </w:r>
+      <w:proofErr w:type="spellStart"/>
+      <w:r>
+        <w:t>database</w:t>
+      </w:r>
+      <w:proofErr w:type="spellEnd"/>
+      <w:r>
+        <w:t>, des communes partenaires et un système de graphiques automatiques.</w:t>
+      </w:r>
+    </w:p>
+    <w:p>
+      <w:pPr>
+        <w:pStyle w:val="Retraitcorpsdetexte3"/>
+      </w:pPr>
+      <w:r>
+        <w:t>Comment ?</w:t>
+      </w:r>
+    </w:p>
+    <w:p>
+      <w:pPr>
+        <w:pStyle w:val="Retraitcorpsdetexte3"/>
+        <w:numPr>
+          <w:ilvl w:val="0"/>
+          <w:numId w:val="24"/>
+        </w:numPr>
+      </w:pPr>
+      <w:r>
+        <w:t xml:space="preserve">Comment sera développé </w:t>
+      </w:r>
+      <w:proofErr w:type="spellStart"/>
+      <w:r>
+        <w:t>l’app</w:t>
+      </w:r>
+      <w:proofErr w:type="spellEnd"/>
+      <w:r>
+        <w:t> ?</w:t>
+      </w:r>
+    </w:p>
+    <w:p>
+      <w:pPr>
+        <w:pStyle w:val="Retraitcorpsdetexte3"/>
+        <w:numPr>
+          <w:ilvl w:val="1"/>
+          <w:numId w:val="24"/>
+        </w:numPr>
+      </w:pPr>
+      <w:r>
+        <w:t xml:space="preserve">A l’aide de différents outils tel Visual Studio Code (HTML/CSS/PHP/JAVASCRIPT), </w:t>
+      </w:r>
+      <w:proofErr w:type="spellStart"/>
+      <w:r>
+        <w:t>uWamp</w:t>
+      </w:r>
+      <w:proofErr w:type="spellEnd"/>
+      <w:r>
+        <w:t xml:space="preserve"> (hébergement site et base de données), </w:t>
+      </w:r>
+      <w:proofErr w:type="spellStart"/>
+      <w:r>
+        <w:t>sqlDBM</w:t>
+      </w:r>
+      <w:proofErr w:type="spellEnd"/>
+      <w:r>
+        <w:t xml:space="preserve"> pour la modélisation de la base de données</w:t>
+      </w:r>
+      <w:r>
+        <w:t>.</w:t>
+      </w:r>
+    </w:p>
+    <w:p>
+      <w:pPr>
+        <w:pStyle w:val="Retraitcorpsdetexte3"/>
+        <w:numPr>
+          <w:ilvl w:val="0"/>
+          <w:numId w:val="24"/>
+        </w:numPr>
+      </w:pPr>
+      <w:r>
+        <w:t>Comment les tâches seront suivies ?</w:t>
+      </w:r>
+    </w:p>
+    <w:p>
+      <w:pPr>
+        <w:pStyle w:val="Retraitcorpsdetexte3"/>
+        <w:numPr>
+          <w:ilvl w:val="1"/>
+          <w:numId w:val="24"/>
+        </w:numPr>
+      </w:pPr>
+      <w:r>
+        <w:t xml:space="preserve">Je vais suivre les différentes tâches du projet à l’aide d’un </w:t>
+      </w:r>
+      <w:proofErr w:type="spellStart"/>
+      <w:r>
+        <w:t>Trello</w:t>
+      </w:r>
+      <w:proofErr w:type="spellEnd"/>
+      <w:r>
+        <w:t>.</w:t>
+      </w:r>
+    </w:p>
+    <w:p>
+      <w:pPr>
+        <w:rPr>
+          <w:szCs w:val="16"/>
+        </w:rPr>
+      </w:pPr>
+      <w:r>
+        <w:br w:type="page"/>
+      </w:r>
+    </w:p>
+    <w:p>
+      <w:pPr>
+        <w:pStyle w:val="Retraitcorpsdetexte3"/>
+      </w:pPr>
+      <w:r>
+        <w:t>Où ?</w:t>
+      </w:r>
+    </w:p>
+    <w:p>
+      <w:pPr>
+        <w:pStyle w:val="Retraitcorpsdetexte3"/>
+        <w:numPr>
+          <w:ilvl w:val="0"/>
+          <w:numId w:val="25"/>
+        </w:numPr>
+      </w:pPr>
+      <w:r>
+        <w:t xml:space="preserve">Ou sera développé </w:t>
+      </w:r>
+      <w:proofErr w:type="spellStart"/>
+      <w:r>
+        <w:t>l’app</w:t>
+      </w:r>
+      <w:proofErr w:type="spellEnd"/>
+      <w:r>
+        <w:t> ?</w:t>
+      </w:r>
+    </w:p>
+    <w:p>
+      <w:pPr>
+        <w:pStyle w:val="Retraitcorpsdetexte3"/>
+        <w:numPr>
+          <w:ilvl w:val="1"/>
+          <w:numId w:val="25"/>
+        </w:numPr>
+      </w:pPr>
+      <w:r>
+        <w:t>A l’ETML</w:t>
+      </w:r>
+    </w:p>
+    <w:p>
+      <w:pPr>
+        <w:pStyle w:val="Retraitcorpsdetexte3"/>
+        <w:numPr>
+          <w:ilvl w:val="0"/>
+          <w:numId w:val="25"/>
+        </w:numPr>
+      </w:pPr>
+      <w:r>
+        <w:t>Ou seront stocké les vélos ?</w:t>
+      </w:r>
+    </w:p>
+    <w:p>
+      <w:pPr>
+        <w:pStyle w:val="Retraitcorpsdetexte3"/>
+        <w:numPr>
+          <w:ilvl w:val="1"/>
+          <w:numId w:val="25"/>
+        </w:numPr>
+      </w:pPr>
+      <w:r>
+        <w:t>Cela est décidé par la commune ayant retrouvé le vélo</w:t>
+      </w:r>
+      <w:r>
+        <w:t>.</w:t>
+      </w:r>
+    </w:p>
+    <w:p>
+      <w:pPr>
+        <w:pStyle w:val="Retraitcorpsdetexte3"/>
+      </w:pPr>
+      <w:r>
+        <w:t>Quand ?</w:t>
+      </w:r>
+    </w:p>
+    <w:p>
+      <w:pPr>
+        <w:pStyle w:val="Retraitcorpsdetexte3"/>
+        <w:numPr>
+          <w:ilvl w:val="0"/>
+          <w:numId w:val="26"/>
+        </w:numPr>
+      </w:pPr>
+      <w:r>
+        <w:t>Quand est-ce que le projet doit être terminé ?</w:t>
+      </w:r>
+    </w:p>
+    <w:p>
+      <w:pPr>
+        <w:pStyle w:val="Retraitcorpsdetexte3"/>
+        <w:numPr>
+          <w:ilvl w:val="1"/>
+          <w:numId w:val="26"/>
+        </w:numPr>
+      </w:pPr>
+      <w:r>
+        <w:t>19 mars 2021</w:t>
+      </w:r>
+    </w:p>
+    <w:p>
+      <w:pPr>
+        <w:pStyle w:val="Retraitcorpsdetexte3"/>
+        <w:numPr>
+          <w:ilvl w:val="0"/>
+          <w:numId w:val="26"/>
+        </w:numPr>
+      </w:pPr>
+      <w:r>
+        <w:t>Quand est-ce que le projet peut être considéré comme terminé ?</w:t>
+      </w:r>
+    </w:p>
+    <w:p>
+      <w:pPr>
+        <w:pStyle w:val="Retraitcorpsdetexte3"/>
+        <w:numPr>
+          <w:ilvl w:val="1"/>
+          <w:numId w:val="26"/>
+        </w:numPr>
+      </w:pPr>
+      <w:r>
+        <w:t xml:space="preserve">Lorsque toutes </w:t>
+      </w:r>
+      <w:r>
+        <w:t>les fonctions requises</w:t>
+      </w:r>
+      <w:r>
+        <w:t xml:space="preserve"> sont fonctionnelles et que le journal de travail et le rapport </w:t>
+      </w:r>
+      <w:r>
+        <w:t>soient</w:t>
+      </w:r>
+      <w:r>
+        <w:t xml:space="preserve"> correctement rempli</w:t>
+      </w:r>
+      <w:r>
+        <w:t>s</w:t>
+      </w:r>
+    </w:p>
+    <w:p>
+      <w:pPr>
+        <w:pStyle w:val="Retraitcorpsdetexte3"/>
+      </w:pPr>
+      <w:r>
+        <w:t>Pourquoi</w:t>
+      </w:r>
+      <w:r>
+        <w:t> ?</w:t>
+      </w:r>
+    </w:p>
+    <w:p>
+      <w:pPr>
+        <w:pStyle w:val="Retraitcorpsdetexte3"/>
+        <w:numPr>
+          <w:ilvl w:val="0"/>
+          <w:numId w:val="27"/>
+        </w:numPr>
+      </w:pPr>
+      <w:r>
+        <w:t>Pourquoi le projet serait utile ?</w:t>
+      </w:r>
+    </w:p>
+    <w:p>
+      <w:pPr>
+        <w:pStyle w:val="Retraitcorpsdetexte3"/>
+        <w:numPr>
+          <w:ilvl w:val="1"/>
+          <w:numId w:val="27"/>
+        </w:numPr>
+      </w:pPr>
+      <w:r>
+        <w:t>Parce qu’il n’y a actuellement aucunes plateformes intercommunales permettant de retrouver facilement des vélos perdus/volés</w:t>
+      </w:r>
+    </w:p>
+    <w:p>
+      <w:pPr>
+        <w:pStyle w:val="Retraitcorpsdetexte3"/>
+        <w:numPr>
+          <w:ilvl w:val="0"/>
+          <w:numId w:val="27"/>
+        </w:numPr>
+      </w:pPr>
+      <w:r>
+        <w:t>Pourquoi mettre en place un système de graphiques ?</w:t>
+      </w:r>
+    </w:p>
+    <w:p>
+      <w:pPr>
+        <w:pStyle w:val="Retraitcorpsdetexte3"/>
+        <w:numPr>
+          <w:ilvl w:val="1"/>
+          <w:numId w:val="27"/>
+        </w:numPr>
+      </w:pPr>
+      <w:r>
+        <w:t>Afin d’avoir une idée globale des vélos qui sont actuellement stockés et qui ont été rendus entre les différentes communes</w:t>
+      </w:r>
+    </w:p>
+    <w:p>
+      <w:pPr>
+        <w:pStyle w:val="Retraitcorpsdetexte3"/>
+      </w:pPr>
     </w:p>
     <w:p>
       <w:pPr>
@@ -3808,6 +4315,9 @@
       <w:pPr>
         <w:pStyle w:val="Retraitcorpsdetexte3"/>
       </w:pPr>
+      <w:r>
+        <w:t>Les utilisateurs seront des personnes travaillant dans différentes communes partenaires. L’application devra être simple d’utilisation pour la recherche et l’ajout de vélo dans la base de données car ces personnes ne sont pas formées pour cela.</w:t>
+      </w:r>
     </w:p>
     <w:p>
       <w:pPr>
@@ -3850,6 +4360,9 @@
       <w:pPr>
         <w:pStyle w:val="Retraitcorpsdetexte3"/>
       </w:pPr>
+      <w:r>
+        <w:t>Il sera possible de faire des recherches sur les vélos stockés dans la base de données selon des critères descriptifs (couleur, taille, marque, etc…), tous vélos correspondant aux critères seront affichés même si le vélo n’est pas stocké dans la commune effectuant la recherche. Il sera également possible d’insérer des données dans la base de données à l’aide d’un compte « admin » unique à toutes communes (ce compte pourra rechercher ET insérer des données). Il faudra aussi avoir la possibilité de recevoir des graphiques trimestriels et annuels sur le nombre de vélo encore présent et rendus.</w:t>
+      </w:r>
     </w:p>
     <w:p>
       <w:pPr>
@@ -3884,6 +4397,9 @@
       <w:pPr>
         <w:pStyle w:val="Retraitcorpsdetexte3"/>
       </w:pPr>
+      <w:r>
+        <w:t>Chaque commune aura au maximum 2 comptes (1 compte admin permettant des faire des recherches ET d’insérer des données et 1 compte qui ne pourra pas insérer de données mais pourra faire des recherches)</w:t>
+      </w:r>
     </w:p>
     <w:p>
       <w:pPr>
@@ -3924,6 +4440,9 @@
       <w:pPr>
         <w:pStyle w:val="Retraitcorpsdetexte3"/>
       </w:pPr>
+      <w:r>
+        <w:t>Un site web avec un système de création de compte qui n’est pas automatique (le compte devra être approuvé par l’administrateur du site). Le compte créé aura un login et un mot de passe défini par l’administrateur. Je devrais également mettre en place un système de recherche et d’insertions des données pour les utilisateurs. Finalement des graphiques pourront être générés par les utilisateurs (ou automatiquement) afin de savoir le nombre de vélos stockés et rendus.</w:t>
+      </w:r>
     </w:p>
     <w:p>
       <w:pPr>
@@ -4000,6 +4519,77 @@
       <w:pPr>
         <w:pStyle w:val="Retraitcorpsdetexte3"/>
       </w:pPr>
+      <w:r>
+        <w:t>Je vais passer point par point sur les fonctionnalités requises du cahier des charges. Je vais tester le bon fonctionnement de la recherche en laissant volontairement des champs vides, en essayant des injections SQL, etc… et regarder si cela cause des problèmes et/ou affiche des mauvais résultats.</w:t>
+      </w:r>
+    </w:p>
+    <w:p>
+      <w:pPr>
+        <w:pStyle w:val="Retraitcorpsdetexte3"/>
+      </w:pPr>
+      <w:r>
+        <w:t>L’insertion des données sera testée en rentrant des données dans le mauvais format (des caractères à la place des chiffres par exemple) et en ne rentrant aucunes données</w:t>
+      </w:r>
+    </w:p>
+    <w:p>
+      <w:pPr>
+        <w:pStyle w:val="Retraitcorpsdetexte3"/>
+      </w:pPr>
+      <w:r>
+        <w:t xml:space="preserve">Le système de graphique sera testé en générant un graphique puis ensuite je modifierais des données dans la </w:t>
+      </w:r>
+      <w:proofErr w:type="spellStart"/>
+      <w:r>
+        <w:t>database</w:t>
+      </w:r>
+      <w:proofErr w:type="spellEnd"/>
+      <w:r>
+        <w:t xml:space="preserve"> puis finalement je recréerais un autre graphique afin de voir </w:t>
+      </w:r>
+      <w:r>
+        <w:t>s’il</w:t>
+      </w:r>
+      <w:r>
+        <w:t xml:space="preserve"> se met correctement à jour.</w:t>
+      </w:r>
+    </w:p>
+    <w:p>
+      <w:pPr>
+        <w:pStyle w:val="Retraitcorpsdetexte3"/>
+      </w:pPr>
+      <w:r>
+        <w:t>Le système de login sera testé en essayant de me connecter sans rien écrire, en écrivant seulement le login ou seulement le mot de passe et en essayant des injections SQL.</w:t>
+      </w:r>
+    </w:p>
+    <w:p>
+      <w:pPr>
+        <w:pStyle w:val="Retraitcorpsdetexte3"/>
+      </w:pPr>
+      <w:r>
+        <w:t>La création des comptes sera testée en vérifiant la bo</w:t>
+      </w:r>
+      <w:bookmarkStart w:id="17" w:name="_GoBack"/>
+      <w:bookmarkEnd w:id="17"/>
+      <w:r>
+        <w:t xml:space="preserve">nne réception du mail de confirmation et en vérifiant que le fait d’accepter </w:t>
+      </w:r>
+      <w:proofErr w:type="gramStart"/>
+      <w:r>
+        <w:t>la demande créé</w:t>
+      </w:r>
+      <w:proofErr w:type="gramEnd"/>
+      <w:r>
+        <w:t xml:space="preserve"> bel et bien le compte et la commune dans la base de données.</w:t>
+      </w:r>
+    </w:p>
+    <w:p>
+      <w:pPr>
+        <w:pStyle w:val="Retraitcorpsdetexte3"/>
+        <w:ind w:left="0"/>
+      </w:pPr>
+      <w:r>
+        <w:tab/>
+      </w:r>
     </w:p>
     <w:p>
       <w:pPr>
@@ -4039,18 +4629,18 @@
       <w:pPr>
         <w:pStyle w:val="Titre2"/>
       </w:pPr>
-      <w:bookmarkStart w:id="17" w:name="_Toc308526329"/>
+      <w:bookmarkStart w:id="18" w:name="_Toc308526329"/>
       <w:r>
         <w:t>Les points suivants seront évalués</w:t>
       </w:r>
-      <w:bookmarkEnd w:id="17"/>
+      <w:bookmarkEnd w:id="18"/>
     </w:p>
     <w:p>
       <w:pPr>
         <w:pStyle w:val="Retraitcorpsdetexte"/>
         <w:numPr>
           <w:ilvl w:val="0"/>
-          <w:numId w:val="14"/>
+          <w:numId w:val="5"/>
         </w:numPr>
       </w:pPr>
       <w:r>
@@ -4062,7 +4652,7 @@
         <w:pStyle w:val="Retraitcorpsdetexte"/>
         <w:numPr>
           <w:ilvl w:val="0"/>
-          <w:numId w:val="14"/>
+          <w:numId w:val="5"/>
         </w:numPr>
       </w:pPr>
       <w:r>
@@ -4083,7 +4673,7 @@
         <w:pStyle w:val="Retraitcorpsdetexte"/>
         <w:numPr>
           <w:ilvl w:val="0"/>
-          <w:numId w:val="14"/>
+          <w:numId w:val="5"/>
         </w:numPr>
       </w:pPr>
       <w:r>
@@ -4095,7 +4685,7 @@
         <w:pStyle w:val="Retraitcorpsdetexte"/>
         <w:numPr>
           <w:ilvl w:val="0"/>
-          <w:numId w:val="14"/>
+          <w:numId w:val="5"/>
         </w:numPr>
       </w:pPr>
       <w:r>
@@ -4113,7 +4703,7 @@
         <w:pStyle w:val="Retraitcorpsdetexte"/>
         <w:numPr>
           <w:ilvl w:val="0"/>
-          <w:numId w:val="14"/>
+          <w:numId w:val="5"/>
         </w:numPr>
       </w:pPr>
       <w:r>
@@ -4124,18 +4714,18 @@
       <w:pPr>
         <w:pStyle w:val="Titre2"/>
       </w:pPr>
-      <w:bookmarkStart w:id="18" w:name="_Toc308526330"/>
+      <w:bookmarkStart w:id="19" w:name="_Toc308526330"/>
       <w:r>
         <w:t>Validation et conditions de réussite</w:t>
       </w:r>
-      <w:bookmarkEnd w:id="18"/>
+      <w:bookmarkEnd w:id="19"/>
     </w:p>
     <w:p>
       <w:pPr>
         <w:pStyle w:val="Retraitcorpsdetexte"/>
         <w:numPr>
           <w:ilvl w:val="0"/>
-          <w:numId w:val="14"/>
+          <w:numId w:val="5"/>
         </w:numPr>
       </w:pPr>
       <w:r>
@@ -4147,7 +4737,7 @@
         <w:pStyle w:val="Retraitcorpsdetexte"/>
         <w:numPr>
           <w:ilvl w:val="0"/>
-          <w:numId w:val="14"/>
+          <w:numId w:val="5"/>
         </w:numPr>
       </w:pPr>
       <w:r>
@@ -4159,7 +4749,7 @@
         <w:pStyle w:val="Retraitcorpsdetexte"/>
         <w:numPr>
           <w:ilvl w:val="0"/>
-          <w:numId w:val="14"/>
+          <w:numId w:val="5"/>
         </w:numPr>
       </w:pPr>
       <w:r>
@@ -4170,7 +4760,7 @@
       <w:pPr>
         <w:pStyle w:val="Titre1"/>
       </w:pPr>
-      <w:bookmarkStart w:id="19" w:name="_Toc308526331"/>
+      <w:bookmarkStart w:id="20" w:name="_Toc308526331"/>
       <w:r>
         <w:t>Planification</w:t>
       </w:r>
@@ -4179,219 +4769,7 @@
       <w:r>
         <w:t xml:space="preserve"> Initiale</w:t>
       </w:r>
-      <w:bookmarkEnd w:id="19"/>
-    </w:p>
-    <w:p>
-      <w:pPr>
-        <w:pStyle w:val="Informations"/>
-        <w:numPr>
-          <w:ilvl w:val="5"/>
-          <w:numId w:val="26"/>
-        </w:numPr>
-      </w:pPr>
-      <w:r>
-        <w:t>Ce paragraphe présente le p</w:t>
-      </w:r>
-      <w:r>
-        <w:t>lanning d'origine (</w:t>
-      </w:r>
-      <w:r>
-        <w:t xml:space="preserve">date de début, date de fin, vacances et congés, </w:t>
-      </w:r>
-      <w:r>
-        <w:t xml:space="preserve">liste hiérarchique des tâches ou </w:t>
-      </w:r>
-      <w:r>
-        <w:t>GANTT</w:t>
-      </w:r>
-      <w:r>
-        <w:t>, jalons, durée totale</w:t>
-      </w:r>
-      <w:r>
-        <w:t>)</w:t>
-      </w:r>
-    </w:p>
-    <w:p>
-      <w:pPr>
-        <w:pStyle w:val="Informations"/>
-        <w:numPr>
-          <w:ilvl w:val="5"/>
-          <w:numId w:val="26"/>
-        </w:numPr>
-      </w:pPr>
-      <w:r>
-        <w:t xml:space="preserve">Toutes les mises à jour subies par le planning </w:t>
-      </w:r>
-      <w:r>
-        <w:t xml:space="preserve">sont à reporter </w:t>
-      </w:r>
-      <w:r>
-        <w:t>(avec date de mise à jour)</w:t>
-      </w:r>
-      <w:r>
-        <w:t xml:space="preserve"> et peuvent déboucher sur plusieurs versions de plannings.</w:t>
-      </w:r>
-    </w:p>
-    <w:p>
-      <w:pPr>
-        <w:pStyle w:val="Informations"/>
-      </w:pPr>
-    </w:p>
-    <w:p>
-      <w:pPr>
-        <w:pStyle w:val="Informations"/>
-      </w:pPr>
-    </w:p>
-    <w:p>
-      <w:pPr>
-        <w:pStyle w:val="Titre1"/>
-      </w:pPr>
-      <w:bookmarkStart w:id="20" w:name="_Toc532179957"/>
-      <w:bookmarkStart w:id="21" w:name="_Toc165969641"/>
-      <w:bookmarkStart w:id="22" w:name="_Toc308526332"/>
-      <w:r>
-        <w:t>Analyse</w:t>
-      </w:r>
       <w:bookmarkEnd w:id="20"/>
-      <w:bookmarkEnd w:id="21"/>
-      <w:bookmarkEnd w:id="22"/>
-    </w:p>
-    <w:p>
-      <w:pPr>
-        <w:pStyle w:val="Titre2"/>
-      </w:pPr>
-      <w:bookmarkStart w:id="23" w:name="_Toc308526333"/>
-      <w:r>
-        <w:t>Opportunités</w:t>
-      </w:r>
-      <w:bookmarkEnd w:id="23"/>
-    </w:p>
-    <w:p>
-      <w:pPr>
-        <w:pStyle w:val="Retraitcorpsdetexte"/>
-      </w:pPr>
-      <w:r>
-        <w:t xml:space="preserve">La principale difficulté de ce projet est de réussir à rafraîchir suffisamment </w:t>
-      </w:r>
-      <w:r>
-        <w:t>mes connaissances</w:t>
-      </w:r>
-      <w:r>
-        <w:t xml:space="preserve"> en PHP / Base de données</w:t>
-      </w:r>
-      <w:r>
-        <w:t xml:space="preserve"> ainsi que la mise en place d’un système de création de graphiques automatiques, ce que je n’ai jamais fait.</w:t>
-      </w:r>
-    </w:p>
-    <w:p>
-      <w:pPr>
-        <w:pStyle w:val="Retraitcorpsdetexte"/>
-      </w:pPr>
-    </w:p>
-    <w:p>
-      <w:pPr>
-        <w:pStyle w:val="Retraitcorpsdetexte"/>
-      </w:pPr>
-      <w:r>
-        <w:t>Compétences à acquérir/approfondir :</w:t>
-      </w:r>
-    </w:p>
-    <w:p>
-      <w:pPr>
-        <w:pStyle w:val="Retraitcorpsdetexte"/>
-        <w:numPr>
-          <w:ilvl w:val="0"/>
-          <w:numId w:val="50"/>
-        </w:numPr>
-      </w:pPr>
-      <w:r>
-        <w:t>PHP</w:t>
-      </w:r>
-    </w:p>
-    <w:p>
-      <w:pPr>
-        <w:pStyle w:val="Retraitcorpsdetexte"/>
-        <w:numPr>
-          <w:ilvl w:val="0"/>
-          <w:numId w:val="50"/>
-        </w:numPr>
-      </w:pPr>
-      <w:r>
-        <w:t>HTML / CSS</w:t>
-      </w:r>
-    </w:p>
-    <w:p>
-      <w:pPr>
-        <w:pStyle w:val="Retraitcorpsdetexte"/>
-        <w:numPr>
-          <w:ilvl w:val="0"/>
-          <w:numId w:val="50"/>
-        </w:numPr>
-      </w:pPr>
-      <w:r>
-        <w:t>MySQL</w:t>
-      </w:r>
-    </w:p>
-    <w:p>
-      <w:pPr>
-        <w:pStyle w:val="Retraitcorpsdetexte"/>
-        <w:numPr>
-          <w:ilvl w:val="0"/>
-          <w:numId w:val="50"/>
-        </w:numPr>
-      </w:pPr>
-      <w:r>
-        <w:t>JavaScript (pour la création de graphique automatique)</w:t>
-      </w:r>
-    </w:p>
-    <w:p>
-      <w:pPr>
-        <w:pStyle w:val="Retraitcorpsdetexte"/>
-        <w:numPr>
-          <w:ilvl w:val="0"/>
-          <w:numId w:val="50"/>
-        </w:numPr>
-      </w:pPr>
-      <w:r>
-        <w:t>Gestion de projet</w:t>
-      </w:r>
-    </w:p>
-    <w:p>
-      <w:pPr>
-        <w:pStyle w:val="Retraitcorpsdetexte"/>
-        <w:numPr>
-          <w:ilvl w:val="0"/>
-          <w:numId w:val="50"/>
-        </w:numPr>
-      </w:pPr>
-      <w:proofErr w:type="spellStart"/>
-      <w:r>
-        <w:t>WebDesign</w:t>
-      </w:r>
-      <w:proofErr w:type="spellEnd"/>
-    </w:p>
-    <w:p>
-      <w:pPr>
-        <w:pStyle w:val="Retraitcorpsdetexte"/>
-      </w:pPr>
-    </w:p>
-    <w:p>
-      <w:pPr>
-        <w:pStyle w:val="Retraitcorpsdetexte"/>
-      </w:pPr>
-      <w:r>
-        <w:t xml:space="preserve">Etant donné que j’ai déjà fait des applications web utilisant du PHP, HTML/CSS et MySQL, cela est au niveau de mes compétences, il faut simplement que je rafraîchisse ces connaissances. La plus grande difficulté sera à mon avis la création des graphiques automatique car je n’ai pas beaucoup de connaissances en </w:t>
-      </w:r>
-      <w:proofErr w:type="spellStart"/>
-      <w:r>
-        <w:t>Javascript</w:t>
-      </w:r>
-      <w:proofErr w:type="spellEnd"/>
-      <w:r>
-        <w:t>. Je devrais cependant réussir à me débrouiller avec les différentes documentations à ce sujet.</w:t>
-      </w:r>
-      <w:bookmarkStart w:id="24" w:name="_GoBack"/>
-      <w:bookmarkEnd w:id="24"/>
     </w:p>
     <w:p>
       <w:pPr>
@@ -4402,85 +4780,25 @@
         </w:numPr>
       </w:pPr>
       <w:r>
-        <w:t>Ce paragraphe énumère la l</w:t>
-      </w:r>
-      <w:r>
-        <w:t xml:space="preserve">iste des difficultés potentielles de tout </w:t>
-      </w:r>
-      <w:r>
-        <w:t>ordre :</w:t>
-      </w:r>
-    </w:p>
-    <w:p>
-      <w:pPr>
-        <w:pStyle w:val="Informations"/>
-        <w:numPr>
-          <w:ilvl w:val="6"/>
-          <w:numId w:val="16"/>
-        </w:numPr>
-      </w:pPr>
-      <w:r>
-        <w:t xml:space="preserve">Liste des </w:t>
-      </w:r>
-      <w:r>
-        <w:t>compétences</w:t>
-      </w:r>
-      <w:r>
-        <w:t xml:space="preserve"> à acquérir</w:t>
-      </w:r>
-      <w:r>
-        <w:t xml:space="preserve"> ou approfondir</w:t>
-      </w:r>
-    </w:p>
-    <w:p>
-      <w:pPr>
-        <w:pStyle w:val="Informations"/>
-        <w:numPr>
-          <w:ilvl w:val="6"/>
-          <w:numId w:val="16"/>
-        </w:numPr>
-      </w:pPr>
-      <w:r>
-        <w:t xml:space="preserve">Liste du </w:t>
-      </w:r>
-      <w:r>
-        <w:t>matériel</w:t>
-      </w:r>
-      <w:r>
-        <w:t xml:space="preserve"> à exploiter</w:t>
-      </w:r>
-    </w:p>
-    <w:p>
-      <w:pPr>
-        <w:pStyle w:val="Informations"/>
-        <w:numPr>
-          <w:ilvl w:val="6"/>
-          <w:numId w:val="16"/>
-        </w:numPr>
-      </w:pPr>
-      <w:r>
-        <w:t>Recherche d’</w:t>
-      </w:r>
-      <w:r>
-        <w:t>information</w:t>
-      </w:r>
-      <w:r>
-        <w:t>s</w:t>
-      </w:r>
-      <w:r>
-        <w:t xml:space="preserve"> particulières</w:t>
-      </w:r>
-    </w:p>
-    <w:p>
-      <w:pPr>
-        <w:pStyle w:val="Informations"/>
-        <w:numPr>
-          <w:ilvl w:val="6"/>
-          <w:numId w:val="16"/>
-        </w:numPr>
-      </w:pPr>
-      <w:r>
-        <w:t>Gestion du travail en équipe &amp; collaboration</w:t>
+        <w:t>Ce paragraphe présente le p</w:t>
+      </w:r>
+      <w:r>
+        <w:t>lanning d'origine (</w:t>
+      </w:r>
+      <w:r>
+        <w:t xml:space="preserve">date de début, date de fin, vacances et congés, </w:t>
+      </w:r>
+      <w:r>
+        <w:t xml:space="preserve">liste hiérarchique des tâches ou </w:t>
+      </w:r>
+      <w:r>
+        <w:t>GANTT</w:t>
+      </w:r>
+      <w:r>
+        <w:t>, jalons, durée totale</w:t>
+      </w:r>
+      <w:r>
+        <w:t>)</w:t>
       </w:r>
     </w:p>
     <w:p>
@@ -4492,10 +4810,175 @@
         </w:numPr>
       </w:pPr>
       <w:r>
-        <w:t>Ainsi que les s</w:t>
-      </w:r>
-      <w:r>
-        <w:t>olutions possibles</w:t>
+        <w:t xml:space="preserve">Toutes les mises à jour subies par le planning </w:t>
+      </w:r>
+      <w:r>
+        <w:t xml:space="preserve">sont à reporter </w:t>
+      </w:r>
+      <w:r>
+        <w:t>(avec date de mise à jour)</w:t>
+      </w:r>
+      <w:r>
+        <w:t xml:space="preserve"> et peuvent déboucher sur plusieurs versions de plannings.</w:t>
+      </w:r>
+    </w:p>
+    <w:p>
+      <w:pPr>
+        <w:pStyle w:val="Informations"/>
+      </w:pPr>
+    </w:p>
+    <w:p>
+      <w:pPr>
+        <w:pStyle w:val="Informations"/>
+      </w:pPr>
+    </w:p>
+    <w:p>
+      <w:pPr>
+        <w:pStyle w:val="Titre1"/>
+      </w:pPr>
+      <w:bookmarkStart w:id="21" w:name="_Toc532179957"/>
+      <w:bookmarkStart w:id="22" w:name="_Toc165969641"/>
+      <w:bookmarkStart w:id="23" w:name="_Toc308526332"/>
+      <w:r>
+        <w:t>Analyse</w:t>
+      </w:r>
+      <w:bookmarkEnd w:id="21"/>
+      <w:bookmarkEnd w:id="22"/>
+      <w:bookmarkEnd w:id="23"/>
+    </w:p>
+    <w:p>
+      <w:pPr>
+        <w:pStyle w:val="Titre2"/>
+      </w:pPr>
+      <w:bookmarkStart w:id="24" w:name="_Toc308526333"/>
+      <w:r>
+        <w:t>Opportunités</w:t>
+      </w:r>
+      <w:bookmarkEnd w:id="24"/>
+    </w:p>
+    <w:p>
+      <w:pPr>
+        <w:pStyle w:val="Retraitcorpsdetexte"/>
+      </w:pPr>
+      <w:r>
+        <w:t xml:space="preserve">La principale difficulté de ce projet est de réussir à rafraîchir suffisamment </w:t>
+      </w:r>
+      <w:r>
+        <w:t>mes connaissances</w:t>
+      </w:r>
+      <w:r>
+        <w:t xml:space="preserve"> en PHP / Base de données</w:t>
+      </w:r>
+      <w:r>
+        <w:t xml:space="preserve"> ainsi que la mise en place d’un système de création de graphiques automatiques, ce que je n’ai jamais fait.</w:t>
+      </w:r>
+    </w:p>
+    <w:p>
+      <w:pPr>
+        <w:pStyle w:val="Retraitcorpsdetexte"/>
+      </w:pPr>
+    </w:p>
+    <w:p>
+      <w:pPr>
+        <w:pStyle w:val="Retraitcorpsdetexte"/>
+      </w:pPr>
+      <w:r>
+        <w:t>Compétences à acquérir/approfondir :</w:t>
+      </w:r>
+    </w:p>
+    <w:p>
+      <w:pPr>
+        <w:pStyle w:val="Retraitcorpsdetexte"/>
+        <w:numPr>
+          <w:ilvl w:val="0"/>
+          <w:numId w:val="20"/>
+        </w:numPr>
+      </w:pPr>
+      <w:r>
+        <w:t>PHP</w:t>
+      </w:r>
+    </w:p>
+    <w:p>
+      <w:pPr>
+        <w:pStyle w:val="Retraitcorpsdetexte"/>
+        <w:numPr>
+          <w:ilvl w:val="0"/>
+          <w:numId w:val="20"/>
+        </w:numPr>
+      </w:pPr>
+      <w:r>
+        <w:t>HTML / CSS</w:t>
+      </w:r>
+    </w:p>
+    <w:p>
+      <w:pPr>
+        <w:pStyle w:val="Retraitcorpsdetexte"/>
+        <w:numPr>
+          <w:ilvl w:val="0"/>
+          <w:numId w:val="20"/>
+        </w:numPr>
+      </w:pPr>
+      <w:r>
+        <w:t>MySQL</w:t>
+      </w:r>
+    </w:p>
+    <w:p>
+      <w:pPr>
+        <w:pStyle w:val="Retraitcorpsdetexte"/>
+        <w:numPr>
+          <w:ilvl w:val="0"/>
+          <w:numId w:val="20"/>
+        </w:numPr>
+      </w:pPr>
+      <w:r>
+        <w:t>JavaScript (pour la création de graphique automatique)</w:t>
+      </w:r>
+    </w:p>
+    <w:p>
+      <w:pPr>
+        <w:pStyle w:val="Retraitcorpsdetexte"/>
+        <w:numPr>
+          <w:ilvl w:val="0"/>
+          <w:numId w:val="20"/>
+        </w:numPr>
+      </w:pPr>
+      <w:r>
+        <w:t>Gestion de projet</w:t>
+      </w:r>
+    </w:p>
+    <w:p>
+      <w:pPr>
+        <w:pStyle w:val="Retraitcorpsdetexte"/>
+        <w:numPr>
+          <w:ilvl w:val="0"/>
+          <w:numId w:val="20"/>
+        </w:numPr>
+      </w:pPr>
+      <w:proofErr w:type="spellStart"/>
+      <w:r>
+        <w:t>WebDesign</w:t>
+      </w:r>
+      <w:proofErr w:type="spellEnd"/>
+    </w:p>
+    <w:p>
+      <w:pPr>
+        <w:pStyle w:val="Retraitcorpsdetexte"/>
+      </w:pPr>
+    </w:p>
+    <w:p>
+      <w:pPr>
+        <w:pStyle w:val="Retraitcorpsdetexte"/>
+      </w:pPr>
+      <w:r>
+        <w:t xml:space="preserve">Etant donné que j’ai déjà fait des applications web utilisant du PHP, HTML/CSS et MySQL, cela est au niveau de mes compétences, il faut simplement que je rafraîchisse ces connaissances. La plus grande difficulté sera à mon avis la création des graphiques automatique car je n’ai pas beaucoup de connaissances en </w:t>
+      </w:r>
+      <w:proofErr w:type="spellStart"/>
+      <w:r>
+        <w:t>Javascript</w:t>
+      </w:r>
+      <w:proofErr w:type="spellEnd"/>
+      <w:r>
+        <w:t>. Je devrais cependant réussir à me débrouiller avec les différentes documentations à ce sujet.</w:t>
       </w:r>
     </w:p>
     <w:p>
@@ -4503,29 +4986,105 @@
         <w:pStyle w:val="Informations"/>
         <w:numPr>
           <w:ilvl w:val="5"/>
-          <w:numId w:val="43"/>
+          <w:numId w:val="6"/>
         </w:numPr>
       </w:pPr>
       <w:r>
-        <w:t>Si les spécifications de départ ne laissent pas de doutes sur la manière de réaliser un projet, ce chapitre ne fera que renvoyer le lecteur aux spécifications.</w:t>
-      </w:r>
-    </w:p>
-    <w:p>
-      <w:pPr>
-        <w:pStyle w:val="Titre2"/>
-      </w:pPr>
-      <w:bookmarkStart w:id="25" w:name="_Toc532179959"/>
-      <w:bookmarkStart w:id="26" w:name="_Toc165969643"/>
-      <w:bookmarkStart w:id="27" w:name="_Toc308526334"/>
-      <w:r>
-        <w:t>Document d’analyse</w:t>
-      </w:r>
-      <w:bookmarkEnd w:id="25"/>
-      <w:bookmarkEnd w:id="26"/>
-      <w:r>
-        <w:t xml:space="preserve"> et conception</w:t>
-      </w:r>
-      <w:bookmarkEnd w:id="27"/>
+        <w:t>Ce paragraphe énumère la l</w:t>
+      </w:r>
+      <w:r>
+        <w:t xml:space="preserve">iste des difficultés potentielles de tout </w:t>
+      </w:r>
+      <w:r>
+        <w:t>ordre :</w:t>
+      </w:r>
+    </w:p>
+    <w:p>
+      <w:pPr>
+        <w:pStyle w:val="Informations"/>
+        <w:numPr>
+          <w:ilvl w:val="6"/>
+          <w:numId w:val="6"/>
+        </w:numPr>
+      </w:pPr>
+      <w:r>
+        <w:t xml:space="preserve">Liste des </w:t>
+      </w:r>
+      <w:r>
+        <w:t>compétences</w:t>
+      </w:r>
+      <w:r>
+        <w:t xml:space="preserve"> à acquérir</w:t>
+      </w:r>
+      <w:r>
+        <w:t xml:space="preserve"> ou approfondir</w:t>
+      </w:r>
+    </w:p>
+    <w:p>
+      <w:pPr>
+        <w:pStyle w:val="Informations"/>
+        <w:numPr>
+          <w:ilvl w:val="6"/>
+          <w:numId w:val="6"/>
+        </w:numPr>
+      </w:pPr>
+      <w:r>
+        <w:t xml:space="preserve">Liste du </w:t>
+      </w:r>
+      <w:r>
+        <w:t>matériel</w:t>
+      </w:r>
+      <w:r>
+        <w:t xml:space="preserve"> à exploiter</w:t>
+      </w:r>
+    </w:p>
+    <w:p>
+      <w:pPr>
+        <w:pStyle w:val="Informations"/>
+        <w:numPr>
+          <w:ilvl w:val="6"/>
+          <w:numId w:val="6"/>
+        </w:numPr>
+      </w:pPr>
+      <w:r>
+        <w:t>Recherche d’</w:t>
+      </w:r>
+      <w:r>
+        <w:t>information</w:t>
+      </w:r>
+      <w:r>
+        <w:t>s</w:t>
+      </w:r>
+      <w:r>
+        <w:t xml:space="preserve"> particulières</w:t>
+      </w:r>
+    </w:p>
+    <w:p>
+      <w:pPr>
+        <w:pStyle w:val="Informations"/>
+        <w:numPr>
+          <w:ilvl w:val="6"/>
+          <w:numId w:val="6"/>
+        </w:numPr>
+      </w:pPr>
+      <w:r>
+        <w:t>Gestion du travail en équipe &amp; collaboration</w:t>
+      </w:r>
+    </w:p>
+    <w:p>
+      <w:pPr>
+        <w:pStyle w:val="Informations"/>
+        <w:numPr>
+          <w:ilvl w:val="5"/>
+          <w:numId w:val="6"/>
+        </w:numPr>
+      </w:pPr>
+      <w:r>
+        <w:t>Ainsi que les s</w:t>
+      </w:r>
+      <w:r>
+        <w:t>olutions possibles</w:t>
+      </w:r>
     </w:p>
     <w:p>
       <w:pPr>
@@ -4536,6 +5095,35 @@
         </w:numPr>
       </w:pPr>
       <w:r>
+        <w:t>Si les spécifications de départ ne laissent pas de doutes sur la manière de réaliser un projet, ce chapitre ne fera que renvoyer le lecteur aux spécifications.</w:t>
+      </w:r>
+    </w:p>
+    <w:p>
+      <w:pPr>
+        <w:pStyle w:val="Titre2"/>
+      </w:pPr>
+      <w:bookmarkStart w:id="25" w:name="_Toc532179959"/>
+      <w:bookmarkStart w:id="26" w:name="_Toc165969643"/>
+      <w:bookmarkStart w:id="27" w:name="_Toc308526334"/>
+      <w:r>
+        <w:t>Document d’analyse</w:t>
+      </w:r>
+      <w:bookmarkEnd w:id="25"/>
+      <w:bookmarkEnd w:id="26"/>
+      <w:r>
+        <w:t xml:space="preserve"> et conception</w:t>
+      </w:r>
+      <w:bookmarkEnd w:id="27"/>
+    </w:p>
+    <w:p>
+      <w:pPr>
+        <w:pStyle w:val="Informations"/>
+        <w:numPr>
+          <w:ilvl w:val="5"/>
+          <w:numId w:val="7"/>
+        </w:numPr>
+      </w:pPr>
+      <w:r>
         <w:t xml:space="preserve">Ce paragraphe </w:t>
       </w:r>
       <w:r>
@@ -4547,7 +5135,7 @@
         <w:pStyle w:val="Informations"/>
         <w:numPr>
           <w:ilvl w:val="6"/>
-          <w:numId w:val="17"/>
+          <w:numId w:val="7"/>
         </w:numPr>
       </w:pPr>
       <w:r>
@@ -4562,7 +5150,7 @@
         <w:pStyle w:val="Informations"/>
         <w:numPr>
           <w:ilvl w:val="6"/>
-          <w:numId w:val="17"/>
+          <w:numId w:val="7"/>
         </w:numPr>
       </w:pPr>
       <w:r>
@@ -4577,7 +5165,7 @@
         <w:pStyle w:val="Informations"/>
         <w:numPr>
           <w:ilvl w:val="5"/>
-          <w:numId w:val="17"/>
+          <w:numId w:val="7"/>
         </w:numPr>
       </w:pPr>
       <w:r>
@@ -4592,7 +5180,7 @@
         <w:pStyle w:val="Informations"/>
         <w:numPr>
           <w:ilvl w:val="6"/>
-          <w:numId w:val="17"/>
+          <w:numId w:val="7"/>
         </w:numPr>
       </w:pPr>
       <w:r>
@@ -4604,7 +5192,7 @@
         <w:pStyle w:val="Informations"/>
         <w:numPr>
           <w:ilvl w:val="6"/>
-          <w:numId w:val="17"/>
+          <w:numId w:val="7"/>
         </w:numPr>
       </w:pPr>
       <w:r>
@@ -4616,7 +5204,7 @@
         <w:pStyle w:val="Informations"/>
         <w:numPr>
           <w:ilvl w:val="6"/>
-          <w:numId w:val="17"/>
+          <w:numId w:val="7"/>
         </w:numPr>
       </w:pPr>
       <w:r>
@@ -4642,7 +5230,7 @@
         <w:pStyle w:val="Informations"/>
         <w:numPr>
           <w:ilvl w:val="5"/>
-          <w:numId w:val="17"/>
+          <w:numId w:val="7"/>
         </w:numPr>
       </w:pPr>
       <w:r>
@@ -4660,7 +5248,7 @@
         <w:pStyle w:val="Informations"/>
         <w:numPr>
           <w:ilvl w:val="6"/>
-          <w:numId w:val="17"/>
+          <w:numId w:val="7"/>
         </w:numPr>
       </w:pPr>
       <w:r>
@@ -4675,7 +5263,7 @@
         <w:pStyle w:val="Informations"/>
         <w:numPr>
           <w:ilvl w:val="6"/>
-          <w:numId w:val="17"/>
+          <w:numId w:val="7"/>
         </w:numPr>
       </w:pPr>
       <w:r>
@@ -4701,7 +5289,7 @@
         <w:pStyle w:val="Informations"/>
         <w:numPr>
           <w:ilvl w:val="5"/>
-          <w:numId w:val="18"/>
+          <w:numId w:val="8"/>
         </w:numPr>
       </w:pPr>
       <w:r>
@@ -4734,7 +5322,7 @@
         <w:pStyle w:val="Informations"/>
         <w:numPr>
           <w:ilvl w:val="5"/>
-          <w:numId w:val="18"/>
+          <w:numId w:val="8"/>
         </w:numPr>
       </w:pPr>
       <w:r>
@@ -4763,7 +5351,7 @@
         <w:pStyle w:val="Informations"/>
         <w:numPr>
           <w:ilvl w:val="5"/>
-          <w:numId w:val="19"/>
+          <w:numId w:val="9"/>
         </w:numPr>
       </w:pPr>
       <w:r>
@@ -4778,7 +5366,7 @@
         <w:pStyle w:val="Informations"/>
         <w:numPr>
           <w:ilvl w:val="5"/>
-          <w:numId w:val="19"/>
+          <w:numId w:val="9"/>
         </w:numPr>
       </w:pPr>
       <w:r>
@@ -4822,7 +5410,7 @@
         <w:pStyle w:val="Informations"/>
         <w:numPr>
           <w:ilvl w:val="5"/>
-          <w:numId w:val="20"/>
+          <w:numId w:val="10"/>
         </w:numPr>
       </w:pPr>
       <w:r>
@@ -4840,7 +5428,7 @@
         <w:pStyle w:val="Informations"/>
         <w:numPr>
           <w:ilvl w:val="5"/>
-          <w:numId w:val="20"/>
+          <w:numId w:val="10"/>
         </w:numPr>
       </w:pPr>
       <w:r>
@@ -4861,7 +5449,7 @@
         <w:pStyle w:val="Informations"/>
         <w:numPr>
           <w:ilvl w:val="6"/>
-          <w:numId w:val="20"/>
+          <w:numId w:val="10"/>
         </w:numPr>
       </w:pPr>
       <w:r>
@@ -4873,7 +5461,7 @@
         <w:pStyle w:val="Informations"/>
         <w:numPr>
           <w:ilvl w:val="6"/>
-          <w:numId w:val="20"/>
+          <w:numId w:val="10"/>
         </w:numPr>
       </w:pPr>
       <w:r>
@@ -4900,7 +5488,7 @@
         <w:pStyle w:val="Informations"/>
         <w:numPr>
           <w:ilvl w:val="6"/>
-          <w:numId w:val="20"/>
+          <w:numId w:val="10"/>
         </w:numPr>
       </w:pPr>
       <w:r>
@@ -4924,7 +5512,7 @@
         <w:pStyle w:val="Informations"/>
         <w:numPr>
           <w:ilvl w:val="6"/>
-          <w:numId w:val="20"/>
+          <w:numId w:val="10"/>
         </w:numPr>
       </w:pPr>
       <w:r>
@@ -4936,7 +5524,7 @@
         <w:pStyle w:val="Informations"/>
         <w:numPr>
           <w:ilvl w:val="6"/>
-          <w:numId w:val="20"/>
+          <w:numId w:val="10"/>
         </w:numPr>
       </w:pPr>
       <w:r>
@@ -4951,7 +5539,7 @@
         <w:pStyle w:val="Informations"/>
         <w:numPr>
           <w:ilvl w:val="5"/>
-          <w:numId w:val="20"/>
+          <w:numId w:val="10"/>
         </w:numPr>
       </w:pPr>
       <w:r>
@@ -4989,7 +5577,7 @@
         <w:pStyle w:val="Informations"/>
         <w:numPr>
           <w:ilvl w:val="5"/>
-          <w:numId w:val="21"/>
+          <w:numId w:val="11"/>
         </w:numPr>
       </w:pPr>
       <w:r>
@@ -5013,7 +5601,7 @@
         <w:pStyle w:val="Informations"/>
         <w:numPr>
           <w:ilvl w:val="5"/>
-          <w:numId w:val="21"/>
+          <w:numId w:val="11"/>
         </w:numPr>
       </w:pPr>
       <w:r>
@@ -5055,7 +5643,7 @@
         <w:pStyle w:val="Informations"/>
         <w:numPr>
           <w:ilvl w:val="5"/>
-          <w:numId w:val="22"/>
+          <w:numId w:val="12"/>
         </w:numPr>
       </w:pPr>
       <w:r>
@@ -5079,7 +5667,7 @@
         <w:pStyle w:val="Informations"/>
         <w:numPr>
           <w:ilvl w:val="5"/>
-          <w:numId w:val="22"/>
+          <w:numId w:val="12"/>
         </w:numPr>
       </w:pPr>
       <w:r>
@@ -5094,7 +5682,7 @@
         <w:pStyle w:val="Informations"/>
         <w:numPr>
           <w:ilvl w:val="6"/>
-          <w:numId w:val="22"/>
+          <w:numId w:val="12"/>
         </w:numPr>
       </w:pPr>
       <w:proofErr w:type="gramStart"/>
@@ -5111,7 +5699,7 @@
         <w:pStyle w:val="Informations"/>
         <w:numPr>
           <w:ilvl w:val="5"/>
-          <w:numId w:val="22"/>
+          <w:numId w:val="12"/>
         </w:numPr>
       </w:pPr>
       <w:r>
@@ -5128,7 +5716,7 @@
         <w:pStyle w:val="Informations"/>
         <w:numPr>
           <w:ilvl w:val="6"/>
-          <w:numId w:val="22"/>
+          <w:numId w:val="12"/>
         </w:numPr>
       </w:pPr>
       <w:r>
@@ -5173,7 +5761,7 @@
         <w:pStyle w:val="Informations"/>
         <w:numPr>
           <w:ilvl w:val="5"/>
-          <w:numId w:val="23"/>
+          <w:numId w:val="13"/>
         </w:numPr>
       </w:pPr>
       <w:r>
@@ -5188,7 +5776,7 @@
         <w:pStyle w:val="Informations"/>
         <w:numPr>
           <w:ilvl w:val="5"/>
-          <w:numId w:val="23"/>
+          <w:numId w:val="13"/>
         </w:numPr>
       </w:pPr>
       <w:r>
@@ -5218,7 +5806,7 @@
         <w:pStyle w:val="Informations"/>
         <w:numPr>
           <w:ilvl w:val="5"/>
-          <w:numId w:val="24"/>
+          <w:numId w:val="14"/>
         </w:numPr>
       </w:pPr>
       <w:r>
@@ -5265,7 +5853,7 @@
         <w:pStyle w:val="Informations"/>
         <w:numPr>
           <w:ilvl w:val="5"/>
-          <w:numId w:val="24"/>
+          <w:numId w:val="14"/>
         </w:numPr>
       </w:pPr>
       <w:r>
@@ -5285,7 +5873,7 @@
         <w:pStyle w:val="Informations"/>
         <w:numPr>
           <w:ilvl w:val="6"/>
-          <w:numId w:val="24"/>
+          <w:numId w:val="14"/>
         </w:numPr>
       </w:pPr>
       <w:r>
@@ -5312,7 +5900,7 @@
         <w:pStyle w:val="Informations"/>
         <w:numPr>
           <w:ilvl w:val="6"/>
-          <w:numId w:val="24"/>
+          <w:numId w:val="14"/>
         </w:numPr>
       </w:pPr>
       <w:r>
@@ -5330,7 +5918,7 @@
         <w:pStyle w:val="Informations"/>
         <w:numPr>
           <w:ilvl w:val="5"/>
-          <w:numId w:val="24"/>
+          <w:numId w:val="14"/>
         </w:numPr>
       </w:pPr>
       <w:r>
@@ -5342,7 +5930,7 @@
         <w:pStyle w:val="Informations"/>
         <w:numPr>
           <w:ilvl w:val="5"/>
-          <w:numId w:val="24"/>
+          <w:numId w:val="14"/>
         </w:numPr>
       </w:pPr>
       <w:r>
@@ -5354,7 +5942,7 @@
         <w:pStyle w:val="Informations"/>
         <w:numPr>
           <w:ilvl w:val="5"/>
-          <w:numId w:val="24"/>
+          <w:numId w:val="14"/>
         </w:numPr>
       </w:pPr>
       <w:r>
@@ -5394,7 +5982,7 @@
         <w:pStyle w:val="Informations"/>
         <w:numPr>
           <w:ilvl w:val="5"/>
-          <w:numId w:val="25"/>
+          <w:numId w:val="15"/>
         </w:numPr>
       </w:pPr>
       <w:r>
@@ -5434,7 +6022,7 @@
         <w:pStyle w:val="Informations"/>
         <w:numPr>
           <w:ilvl w:val="5"/>
-          <w:numId w:val="25"/>
+          <w:numId w:val="15"/>
         </w:numPr>
       </w:pPr>
       <w:r>
@@ -5465,7 +6053,7 @@
         <w:pStyle w:val="Informations"/>
         <w:numPr>
           <w:ilvl w:val="5"/>
-          <w:numId w:val="25"/>
+          <w:numId w:val="15"/>
         </w:numPr>
       </w:pPr>
       <w:r>
@@ -5487,7 +6075,7 @@
         <w:pStyle w:val="Informations"/>
         <w:numPr>
           <w:ilvl w:val="5"/>
-          <w:numId w:val="25"/>
+          <w:numId w:val="15"/>
         </w:numPr>
       </w:pPr>
       <w:r>
@@ -5499,7 +6087,7 @@
         <w:pStyle w:val="Informations"/>
         <w:numPr>
           <w:ilvl w:val="5"/>
-          <w:numId w:val="25"/>
+          <w:numId w:val="15"/>
         </w:numPr>
       </w:pPr>
       <w:r>
@@ -5517,7 +6105,7 @@
         <w:pStyle w:val="Informations"/>
         <w:numPr>
           <w:ilvl w:val="5"/>
-          <w:numId w:val="25"/>
+          <w:numId w:val="15"/>
         </w:numPr>
       </w:pPr>
       <w:r>
@@ -5541,7 +6129,7 @@
         <w:pStyle w:val="Informations"/>
         <w:numPr>
           <w:ilvl w:val="5"/>
-          <w:numId w:val="25"/>
+          <w:numId w:val="15"/>
         </w:numPr>
       </w:pPr>
       <w:r>
@@ -5827,7 +6415,7 @@
               <w:noProof/>
               <w:szCs w:val="16"/>
             </w:rPr>
-            <w:t>5</w:t>
+            <w:t>9</w:t>
           </w:r>
           <w:r>
             <w:rPr>
@@ -5876,7 +6464,7 @@
               <w:noProof/>
               <w:szCs w:val="16"/>
             </w:rPr>
-            <w:t>6</w:t>
+            <w:t>9</w:t>
           </w:r>
           <w:r>
             <w:rPr>
@@ -6241,161 +6829,498 @@
     </w:pict>
   </w:numPicBullet>
   <w:abstractNum w:abstractNumId="0" w15:restartNumberingAfterBreak="0">
-    <w:nsid w:val="FFFFFF7C"/>
-    <w:multiLevelType w:val="singleLevel"/>
-    <w:tmpl w:val="4328A0CE"/>
+    <w:nsid w:val="00045A22"/>
+    <w:multiLevelType w:val="multilevel"/>
+    <w:tmpl w:val="100C0021"/>
     <w:lvl w:ilvl="0">
       <w:start w:val="1"/>
-      <w:numFmt w:val="decimal"/>
-      <w:lvlText w:val="%1."/>
-      <w:lvlJc w:val="left"/>
-      <w:pPr>
-        <w:tabs>
-          <w:tab w:val="num" w:pos="1492"/>
-        </w:tabs>
-        <w:ind w:left="1492" w:hanging="360"/>
-      </w:pPr>
+      <w:numFmt w:val="bullet"/>
+      <w:lvlText w:val=""/>
+      <w:lvlJc w:val="left"/>
+      <w:pPr>
+        <w:ind w:left="360" w:hanging="360"/>
+      </w:pPr>
+      <w:rPr>
+        <w:rFonts w:ascii="Wingdings" w:hAnsi="Wingdings" w:hint="default"/>
+      </w:rPr>
+    </w:lvl>
+    <w:lvl w:ilvl="1">
+      <w:start w:val="1"/>
+      <w:numFmt w:val="bullet"/>
+      <w:lvlText w:val=""/>
+      <w:lvlJc w:val="left"/>
+      <w:pPr>
+        <w:ind w:left="720" w:hanging="360"/>
+      </w:pPr>
+      <w:rPr>
+        <w:rFonts w:ascii="Wingdings" w:hAnsi="Wingdings" w:hint="default"/>
+      </w:rPr>
+    </w:lvl>
+    <w:lvl w:ilvl="2">
+      <w:start w:val="1"/>
+      <w:numFmt w:val="bullet"/>
+      <w:lvlText w:val=""/>
+      <w:lvlJc w:val="left"/>
+      <w:pPr>
+        <w:ind w:left="1080" w:hanging="360"/>
+      </w:pPr>
+      <w:rPr>
+        <w:rFonts w:ascii="Wingdings" w:hAnsi="Wingdings" w:hint="default"/>
+      </w:rPr>
+    </w:lvl>
+    <w:lvl w:ilvl="3">
+      <w:start w:val="1"/>
+      <w:numFmt w:val="bullet"/>
+      <w:lvlText w:val=""/>
+      <w:lvlJc w:val="left"/>
+      <w:pPr>
+        <w:ind w:left="1440" w:hanging="360"/>
+      </w:pPr>
+      <w:rPr>
+        <w:rFonts w:ascii="Symbol" w:hAnsi="Symbol" w:hint="default"/>
+      </w:rPr>
+    </w:lvl>
+    <w:lvl w:ilvl="4">
+      <w:start w:val="1"/>
+      <w:numFmt w:val="bullet"/>
+      <w:lvlText w:val=""/>
+      <w:lvlJc w:val="left"/>
+      <w:pPr>
+        <w:ind w:left="1800" w:hanging="360"/>
+      </w:pPr>
+      <w:rPr>
+        <w:rFonts w:ascii="Symbol" w:hAnsi="Symbol" w:hint="default"/>
+      </w:rPr>
+    </w:lvl>
+    <w:lvl w:ilvl="5">
+      <w:start w:val="1"/>
+      <w:numFmt w:val="bullet"/>
+      <w:lvlText w:val=""/>
+      <w:lvlJc w:val="left"/>
+      <w:pPr>
+        <w:ind w:left="2160" w:hanging="360"/>
+      </w:pPr>
+      <w:rPr>
+        <w:rFonts w:ascii="Wingdings" w:hAnsi="Wingdings" w:hint="default"/>
+      </w:rPr>
+    </w:lvl>
+    <w:lvl w:ilvl="6">
+      <w:start w:val="1"/>
+      <w:numFmt w:val="bullet"/>
+      <w:lvlText w:val=""/>
+      <w:lvlJc w:val="left"/>
+      <w:pPr>
+        <w:ind w:left="2520" w:hanging="360"/>
+      </w:pPr>
+      <w:rPr>
+        <w:rFonts w:ascii="Wingdings" w:hAnsi="Wingdings" w:hint="default"/>
+      </w:rPr>
+    </w:lvl>
+    <w:lvl w:ilvl="7">
+      <w:start w:val="1"/>
+      <w:numFmt w:val="bullet"/>
+      <w:lvlText w:val=""/>
+      <w:lvlJc w:val="left"/>
+      <w:pPr>
+        <w:ind w:left="2880" w:hanging="360"/>
+      </w:pPr>
+      <w:rPr>
+        <w:rFonts w:ascii="Symbol" w:hAnsi="Symbol" w:hint="default"/>
+      </w:rPr>
+    </w:lvl>
+    <w:lvl w:ilvl="8">
+      <w:start w:val="1"/>
+      <w:numFmt w:val="bullet"/>
+      <w:lvlText w:val=""/>
+      <w:lvlJc w:val="left"/>
+      <w:pPr>
+        <w:ind w:left="3240" w:hanging="360"/>
+      </w:pPr>
+      <w:rPr>
+        <w:rFonts w:ascii="Symbol" w:hAnsi="Symbol" w:hint="default"/>
+      </w:rPr>
     </w:lvl>
   </w:abstractNum>
   <w:abstractNum w:abstractNumId="1" w15:restartNumberingAfterBreak="0">
-    <w:nsid w:val="FFFFFF7D"/>
-    <w:multiLevelType w:val="singleLevel"/>
-    <w:tmpl w:val="D812EAFE"/>
+    <w:nsid w:val="02202AAE"/>
+    <w:multiLevelType w:val="multilevel"/>
+    <w:tmpl w:val="C2ACEA3A"/>
     <w:lvl w:ilvl="0">
       <w:start w:val="1"/>
       <w:numFmt w:val="decimal"/>
-      <w:lvlText w:val="%1."/>
+      <w:lvlText w:val="%1"/>
       <w:lvlJc w:val="left"/>
       <w:pPr>
         <w:tabs>
-          <w:tab w:val="num" w:pos="1209"/>
+          <w:tab w:val="num" w:pos="432"/>
         </w:tabs>
-        <w:ind w:left="1209" w:hanging="360"/>
-      </w:pPr>
+        <w:ind w:left="432" w:hanging="432"/>
+      </w:pPr>
+      <w:rPr>
+        <w:rFonts w:hint="default"/>
+      </w:rPr>
+    </w:lvl>
+    <w:lvl w:ilvl="1">
+      <w:start w:val="1"/>
+      <w:numFmt w:val="decimal"/>
+      <w:lvlText w:val="%1.%2"/>
+      <w:lvlJc w:val="left"/>
+      <w:pPr>
+        <w:tabs>
+          <w:tab w:val="num" w:pos="576"/>
+        </w:tabs>
+        <w:ind w:left="576" w:hanging="576"/>
+      </w:pPr>
+      <w:rPr>
+        <w:rFonts w:hint="default"/>
+      </w:rPr>
+    </w:lvl>
+    <w:lvl w:ilvl="2">
+      <w:start w:val="1"/>
+      <w:numFmt w:val="decimal"/>
+      <w:lvlText w:val="%1.%2.%3"/>
+      <w:lvlJc w:val="left"/>
+      <w:pPr>
+        <w:tabs>
+          <w:tab w:val="num" w:pos="720"/>
+        </w:tabs>
+        <w:ind w:left="720" w:hanging="720"/>
+      </w:pPr>
+      <w:rPr>
+        <w:rFonts w:hint="default"/>
+      </w:rPr>
+    </w:lvl>
+    <w:lvl w:ilvl="3">
+      <w:start w:val="1"/>
+      <w:numFmt w:val="decimal"/>
+      <w:lvlText w:val="%1.%2.%3.%4"/>
+      <w:lvlJc w:val="left"/>
+      <w:pPr>
+        <w:tabs>
+          <w:tab w:val="num" w:pos="864"/>
+        </w:tabs>
+        <w:ind w:left="864" w:hanging="864"/>
+      </w:pPr>
+      <w:rPr>
+        <w:rFonts w:hint="default"/>
+      </w:rPr>
+    </w:lvl>
+    <w:lvl w:ilvl="4">
+      <w:start w:val="1"/>
+      <w:numFmt w:val="decimal"/>
+      <w:pStyle w:val="Titre5"/>
+      <w:lvlText w:val="%1.%2.%3.%4.%5"/>
+      <w:lvlJc w:val="left"/>
+      <w:pPr>
+        <w:tabs>
+          <w:tab w:val="num" w:pos="1008"/>
+        </w:tabs>
+        <w:ind w:left="1008" w:hanging="1008"/>
+      </w:pPr>
+      <w:rPr>
+        <w:rFonts w:hint="default"/>
+      </w:rPr>
+    </w:lvl>
+    <w:lvl w:ilvl="5">
+      <w:start w:val="1"/>
+      <w:numFmt w:val="decimal"/>
+      <w:pStyle w:val="Titre6"/>
+      <w:lvlText w:val="%1.%2.%3.%4.%5.%6"/>
+      <w:lvlJc w:val="left"/>
+      <w:pPr>
+        <w:tabs>
+          <w:tab w:val="num" w:pos="1152"/>
+        </w:tabs>
+        <w:ind w:left="1152" w:hanging="1152"/>
+      </w:pPr>
+      <w:rPr>
+        <w:rFonts w:hint="default"/>
+      </w:rPr>
+    </w:lvl>
+    <w:lvl w:ilvl="6">
+      <w:start w:val="1"/>
+      <w:numFmt w:val="decimal"/>
+      <w:pStyle w:val="Titre7"/>
+      <w:lvlText w:val="%1.%2.%3.%4.%5.%6.%7"/>
+      <w:lvlJc w:val="left"/>
+      <w:pPr>
+        <w:tabs>
+          <w:tab w:val="num" w:pos="1296"/>
+        </w:tabs>
+        <w:ind w:left="1296" w:hanging="1296"/>
+      </w:pPr>
+      <w:rPr>
+        <w:rFonts w:hint="default"/>
+      </w:rPr>
+    </w:lvl>
+    <w:lvl w:ilvl="7">
+      <w:start w:val="1"/>
+      <w:numFmt w:val="decimal"/>
+      <w:pStyle w:val="Titre8"/>
+      <w:lvlText w:val="%1.%2.%3.%4.%5.%6.%7.%8"/>
+      <w:lvlJc w:val="left"/>
+      <w:pPr>
+        <w:tabs>
+          <w:tab w:val="num" w:pos="1440"/>
+        </w:tabs>
+        <w:ind w:left="1440" w:hanging="1440"/>
+      </w:pPr>
+      <w:rPr>
+        <w:rFonts w:hint="default"/>
+      </w:rPr>
+    </w:lvl>
+    <w:lvl w:ilvl="8">
+      <w:start w:val="1"/>
+      <w:numFmt w:val="decimal"/>
+      <w:pStyle w:val="Titre9"/>
+      <w:lvlText w:val="%1.%2.%3.%4.%5.%6.%7.%8.%9"/>
+      <w:lvlJc w:val="left"/>
+      <w:pPr>
+        <w:tabs>
+          <w:tab w:val="num" w:pos="1584"/>
+        </w:tabs>
+        <w:ind w:left="1584" w:hanging="1584"/>
+      </w:pPr>
+      <w:rPr>
+        <w:rFonts w:hint="default"/>
+      </w:rPr>
     </w:lvl>
   </w:abstractNum>
   <w:abstractNum w:abstractNumId="2" w15:restartNumberingAfterBreak="0">
-    <w:nsid w:val="FFFFFF7E"/>
-    <w:multiLevelType w:val="singleLevel"/>
-    <w:tmpl w:val="759C624C"/>
+    <w:nsid w:val="037669EE"/>
+    <w:multiLevelType w:val="multilevel"/>
+    <w:tmpl w:val="100C0021"/>
     <w:lvl w:ilvl="0">
       <w:start w:val="1"/>
-      <w:numFmt w:val="decimal"/>
-      <w:lvlText w:val="%1."/>
-      <w:lvlJc w:val="left"/>
-      <w:pPr>
-        <w:tabs>
-          <w:tab w:val="num" w:pos="926"/>
-        </w:tabs>
-        <w:ind w:left="926" w:hanging="360"/>
-      </w:pPr>
+      <w:numFmt w:val="bullet"/>
+      <w:lvlText w:val=""/>
+      <w:lvlJc w:val="left"/>
+      <w:pPr>
+        <w:ind w:left="360" w:hanging="360"/>
+      </w:pPr>
+      <w:rPr>
+        <w:rFonts w:ascii="Wingdings" w:hAnsi="Wingdings" w:hint="default"/>
+      </w:rPr>
+    </w:lvl>
+    <w:lvl w:ilvl="1">
+      <w:start w:val="1"/>
+      <w:numFmt w:val="bullet"/>
+      <w:lvlText w:val=""/>
+      <w:lvlJc w:val="left"/>
+      <w:pPr>
+        <w:ind w:left="720" w:hanging="360"/>
+      </w:pPr>
+      <w:rPr>
+        <w:rFonts w:ascii="Wingdings" w:hAnsi="Wingdings" w:hint="default"/>
+      </w:rPr>
+    </w:lvl>
+    <w:lvl w:ilvl="2">
+      <w:start w:val="1"/>
+      <w:numFmt w:val="bullet"/>
+      <w:lvlText w:val=""/>
+      <w:lvlJc w:val="left"/>
+      <w:pPr>
+        <w:ind w:left="1080" w:hanging="360"/>
+      </w:pPr>
+      <w:rPr>
+        <w:rFonts w:ascii="Wingdings" w:hAnsi="Wingdings" w:hint="default"/>
+      </w:rPr>
+    </w:lvl>
+    <w:lvl w:ilvl="3">
+      <w:start w:val="1"/>
+      <w:numFmt w:val="bullet"/>
+      <w:lvlText w:val=""/>
+      <w:lvlJc w:val="left"/>
+      <w:pPr>
+        <w:ind w:left="1440" w:hanging="360"/>
+      </w:pPr>
+      <w:rPr>
+        <w:rFonts w:ascii="Symbol" w:hAnsi="Symbol" w:hint="default"/>
+      </w:rPr>
+    </w:lvl>
+    <w:lvl w:ilvl="4">
+      <w:start w:val="1"/>
+      <w:numFmt w:val="bullet"/>
+      <w:lvlText w:val=""/>
+      <w:lvlJc w:val="left"/>
+      <w:pPr>
+        <w:ind w:left="1800" w:hanging="360"/>
+      </w:pPr>
+      <w:rPr>
+        <w:rFonts w:ascii="Symbol" w:hAnsi="Symbol" w:hint="default"/>
+      </w:rPr>
+    </w:lvl>
+    <w:lvl w:ilvl="5">
+      <w:start w:val="1"/>
+      <w:numFmt w:val="bullet"/>
+      <w:lvlText w:val=""/>
+      <w:lvlJc w:val="left"/>
+      <w:pPr>
+        <w:ind w:left="2160" w:hanging="360"/>
+      </w:pPr>
+      <w:rPr>
+        <w:rFonts w:ascii="Wingdings" w:hAnsi="Wingdings" w:hint="default"/>
+      </w:rPr>
+    </w:lvl>
+    <w:lvl w:ilvl="6">
+      <w:start w:val="1"/>
+      <w:numFmt w:val="bullet"/>
+      <w:lvlText w:val=""/>
+      <w:lvlJc w:val="left"/>
+      <w:pPr>
+        <w:ind w:left="2520" w:hanging="360"/>
+      </w:pPr>
+      <w:rPr>
+        <w:rFonts w:ascii="Wingdings" w:hAnsi="Wingdings" w:hint="default"/>
+      </w:rPr>
+    </w:lvl>
+    <w:lvl w:ilvl="7">
+      <w:start w:val="1"/>
+      <w:numFmt w:val="bullet"/>
+      <w:lvlText w:val=""/>
+      <w:lvlJc w:val="left"/>
+      <w:pPr>
+        <w:ind w:left="2880" w:hanging="360"/>
+      </w:pPr>
+      <w:rPr>
+        <w:rFonts w:ascii="Symbol" w:hAnsi="Symbol" w:hint="default"/>
+      </w:rPr>
+    </w:lvl>
+    <w:lvl w:ilvl="8">
+      <w:start w:val="1"/>
+      <w:numFmt w:val="bullet"/>
+      <w:lvlText w:val=""/>
+      <w:lvlJc w:val="left"/>
+      <w:pPr>
+        <w:ind w:left="3240" w:hanging="360"/>
+      </w:pPr>
+      <w:rPr>
+        <w:rFonts w:ascii="Symbol" w:hAnsi="Symbol" w:hint="default"/>
+      </w:rPr>
     </w:lvl>
   </w:abstractNum>
   <w:abstractNum w:abstractNumId="3" w15:restartNumberingAfterBreak="0">
-    <w:nsid w:val="FFFFFF7F"/>
-    <w:multiLevelType w:val="singleLevel"/>
-    <w:tmpl w:val="22B62718"/>
+    <w:nsid w:val="06482CAE"/>
+    <w:multiLevelType w:val="multilevel"/>
+    <w:tmpl w:val="100C0021"/>
     <w:lvl w:ilvl="0">
       <w:start w:val="1"/>
-      <w:numFmt w:val="decimal"/>
-      <w:lvlText w:val="%1."/>
-      <w:lvlJc w:val="left"/>
-      <w:pPr>
-        <w:tabs>
-          <w:tab w:val="num" w:pos="643"/>
-        </w:tabs>
-        <w:ind w:left="643" w:hanging="360"/>
-      </w:pPr>
+      <w:numFmt w:val="bullet"/>
+      <w:lvlText w:val=""/>
+      <w:lvlJc w:val="left"/>
+      <w:pPr>
+        <w:ind w:left="360" w:hanging="360"/>
+      </w:pPr>
+      <w:rPr>
+        <w:rFonts w:ascii="Wingdings" w:hAnsi="Wingdings" w:hint="default"/>
+      </w:rPr>
+    </w:lvl>
+    <w:lvl w:ilvl="1">
+      <w:start w:val="1"/>
+      <w:numFmt w:val="bullet"/>
+      <w:lvlText w:val=""/>
+      <w:lvlJc w:val="left"/>
+      <w:pPr>
+        <w:ind w:left="720" w:hanging="360"/>
+      </w:pPr>
+      <w:rPr>
+        <w:rFonts w:ascii="Wingdings" w:hAnsi="Wingdings" w:hint="default"/>
+      </w:rPr>
+    </w:lvl>
+    <w:lvl w:ilvl="2">
+      <w:start w:val="1"/>
+      <w:numFmt w:val="bullet"/>
+      <w:lvlText w:val=""/>
+      <w:lvlJc w:val="left"/>
+      <w:pPr>
+        <w:ind w:left="1080" w:hanging="360"/>
+      </w:pPr>
+      <w:rPr>
+        <w:rFonts w:ascii="Wingdings" w:hAnsi="Wingdings" w:hint="default"/>
+      </w:rPr>
+    </w:lvl>
+    <w:lvl w:ilvl="3">
+      <w:start w:val="1"/>
+      <w:numFmt w:val="bullet"/>
+      <w:lvlText w:val=""/>
+      <w:lvlJc w:val="left"/>
+      <w:pPr>
+        <w:ind w:left="1440" w:hanging="360"/>
+      </w:pPr>
+      <w:rPr>
+        <w:rFonts w:ascii="Symbol" w:hAnsi="Symbol" w:hint="default"/>
+      </w:rPr>
+    </w:lvl>
+    <w:lvl w:ilvl="4">
+      <w:start w:val="1"/>
+      <w:numFmt w:val="bullet"/>
+      <w:lvlText w:val=""/>
+      <w:lvlJc w:val="left"/>
+      <w:pPr>
+        <w:ind w:left="1800" w:hanging="360"/>
+      </w:pPr>
+      <w:rPr>
+        <w:rFonts w:ascii="Symbol" w:hAnsi="Symbol" w:hint="default"/>
+      </w:rPr>
+    </w:lvl>
+    <w:lvl w:ilvl="5">
+      <w:start w:val="1"/>
+      <w:numFmt w:val="bullet"/>
+      <w:lvlText w:val=""/>
+      <w:lvlJc w:val="left"/>
+      <w:pPr>
+        <w:ind w:left="2160" w:hanging="360"/>
+      </w:pPr>
+      <w:rPr>
+        <w:rFonts w:ascii="Wingdings" w:hAnsi="Wingdings" w:hint="default"/>
+      </w:rPr>
+    </w:lvl>
+    <w:lvl w:ilvl="6">
+      <w:start w:val="1"/>
+      <w:numFmt w:val="bullet"/>
+      <w:lvlText w:val=""/>
+      <w:lvlJc w:val="left"/>
+      <w:pPr>
+        <w:ind w:left="2520" w:hanging="360"/>
+      </w:pPr>
+      <w:rPr>
+        <w:rFonts w:ascii="Wingdings" w:hAnsi="Wingdings" w:hint="default"/>
+      </w:rPr>
+    </w:lvl>
+    <w:lvl w:ilvl="7">
+      <w:start w:val="1"/>
+      <w:numFmt w:val="bullet"/>
+      <w:lvlText w:val=""/>
+      <w:lvlJc w:val="left"/>
+      <w:pPr>
+        <w:ind w:left="2880" w:hanging="360"/>
+      </w:pPr>
+      <w:rPr>
+        <w:rFonts w:ascii="Symbol" w:hAnsi="Symbol" w:hint="default"/>
+      </w:rPr>
+    </w:lvl>
+    <w:lvl w:ilvl="8">
+      <w:start w:val="1"/>
+      <w:numFmt w:val="bullet"/>
+      <w:lvlText w:val=""/>
+      <w:lvlJc w:val="left"/>
+      <w:pPr>
+        <w:ind w:left="3240" w:hanging="360"/>
+      </w:pPr>
+      <w:rPr>
+        <w:rFonts w:ascii="Symbol" w:hAnsi="Symbol" w:hint="default"/>
+      </w:rPr>
     </w:lvl>
   </w:abstractNum>
   <w:abstractNum w:abstractNumId="4" w15:restartNumberingAfterBreak="0">
-    <w:nsid w:val="FFFFFF80"/>
+    <w:nsid w:val="0A7C7405"/>
     <w:multiLevelType w:val="singleLevel"/>
-    <w:tmpl w:val="466E7814"/>
+    <w:tmpl w:val="92869324"/>
     <w:lvl w:ilvl="0">
       <w:start w:val="1"/>
       <w:numFmt w:val="bullet"/>
+      <w:pStyle w:val="Retraitnormal1"/>
       <w:lvlText w:val=""/>
-      <w:lvlJc w:val="left"/>
-      <w:pPr>
-        <w:tabs>
-          <w:tab w:val="num" w:pos="1492"/>
-        </w:tabs>
-        <w:ind w:left="1492" w:hanging="360"/>
-      </w:pPr>
-      <w:rPr>
-        <w:rFonts w:ascii="Symbol" w:hAnsi="Symbol" w:hint="default"/>
-      </w:rPr>
-    </w:lvl>
-  </w:abstractNum>
-  <w:abstractNum w:abstractNumId="5" w15:restartNumberingAfterBreak="0">
-    <w:nsid w:val="FFFFFF81"/>
-    <w:multiLevelType w:val="singleLevel"/>
-    <w:tmpl w:val="CD84B6E8"/>
-    <w:lvl w:ilvl="0">
-      <w:start w:val="1"/>
-      <w:numFmt w:val="bullet"/>
-      <w:lvlText w:val=""/>
-      <w:lvlJc w:val="left"/>
-      <w:pPr>
-        <w:tabs>
-          <w:tab w:val="num" w:pos="1209"/>
-        </w:tabs>
-        <w:ind w:left="1209" w:hanging="360"/>
-      </w:pPr>
-      <w:rPr>
-        <w:rFonts w:ascii="Symbol" w:hAnsi="Symbol" w:hint="default"/>
-      </w:rPr>
-    </w:lvl>
-  </w:abstractNum>
-  <w:abstractNum w:abstractNumId="6" w15:restartNumberingAfterBreak="0">
-    <w:nsid w:val="FFFFFF82"/>
-    <w:multiLevelType w:val="singleLevel"/>
-    <w:tmpl w:val="EA4290CC"/>
-    <w:lvl w:ilvl="0">
-      <w:start w:val="1"/>
-      <w:numFmt w:val="bullet"/>
-      <w:lvlText w:val=""/>
-      <w:lvlJc w:val="left"/>
-      <w:pPr>
-        <w:tabs>
-          <w:tab w:val="num" w:pos="926"/>
-        </w:tabs>
-        <w:ind w:left="926" w:hanging="360"/>
-      </w:pPr>
-      <w:rPr>
-        <w:rFonts w:ascii="Symbol" w:hAnsi="Symbol" w:hint="default"/>
-      </w:rPr>
-    </w:lvl>
-  </w:abstractNum>
-  <w:abstractNum w:abstractNumId="7" w15:restartNumberingAfterBreak="0">
-    <w:nsid w:val="FFFFFF83"/>
-    <w:multiLevelType w:val="singleLevel"/>
-    <w:tmpl w:val="B164EE08"/>
-    <w:lvl w:ilvl="0">
-      <w:start w:val="1"/>
-      <w:numFmt w:val="bullet"/>
-      <w:lvlText w:val=""/>
-      <w:lvlJc w:val="left"/>
-      <w:pPr>
-        <w:tabs>
-          <w:tab w:val="num" w:pos="643"/>
-        </w:tabs>
-        <w:ind w:left="643" w:hanging="360"/>
-      </w:pPr>
-      <w:rPr>
-        <w:rFonts w:ascii="Symbol" w:hAnsi="Symbol" w:hint="default"/>
-      </w:rPr>
-    </w:lvl>
-  </w:abstractNum>
-  <w:abstractNum w:abstractNumId="8" w15:restartNumberingAfterBreak="0">
-    <w:nsid w:val="FFFFFF88"/>
-    <w:multiLevelType w:val="singleLevel"/>
-    <w:tmpl w:val="0B4A9174"/>
-    <w:lvl w:ilvl="0">
-      <w:start w:val="1"/>
-      <w:numFmt w:val="decimal"/>
-      <w:lvlText w:val="%1."/>
       <w:lvlJc w:val="left"/>
       <w:pPr>
         <w:tabs>
@@ -6403,30 +7328,13 @@
         </w:tabs>
         <w:ind w:left="360" w:hanging="360"/>
       </w:pPr>
+      <w:rPr>
+        <w:rFonts w:ascii="Symbol" w:hAnsi="Symbol" w:hint="default"/>
+      </w:rPr>
     </w:lvl>
   </w:abstractNum>
-  <w:abstractNum w:abstractNumId="9" w15:restartNumberingAfterBreak="0">
-    <w:nsid w:val="FFFFFF89"/>
-    <w:multiLevelType w:val="singleLevel"/>
-    <w:tmpl w:val="2FD089B0"/>
-    <w:lvl w:ilvl="0">
-      <w:start w:val="1"/>
-      <w:numFmt w:val="bullet"/>
-      <w:lvlText w:val=""/>
-      <w:lvlJc w:val="left"/>
-      <w:pPr>
-        <w:tabs>
-          <w:tab w:val="num" w:pos="360"/>
-        </w:tabs>
-        <w:ind w:left="360" w:hanging="360"/>
-      </w:pPr>
-      <w:rPr>
-        <w:rFonts w:ascii="Symbol" w:hAnsi="Symbol" w:hint="default"/>
-      </w:rPr>
-    </w:lvl>
-  </w:abstractNum>
-  <w:abstractNum w:abstractNumId="10" w15:restartNumberingAfterBreak="0">
-    <w:nsid w:val="00045A22"/>
+  <w:abstractNum w:abstractNumId="5" w15:restartNumberingAfterBreak="0">
+    <w:nsid w:val="13386E8A"/>
     <w:multiLevelType w:val="multilevel"/>
     <w:tmpl w:val="100C0021"/>
     <w:lvl w:ilvl="0">
@@ -6538,20 +7446,616 @@
       </w:rPr>
     </w:lvl>
   </w:abstractNum>
+  <w:abstractNum w:abstractNumId="6" w15:restartNumberingAfterBreak="0">
+    <w:nsid w:val="13AB381A"/>
+    <w:multiLevelType w:val="hybridMultilevel"/>
+    <w:tmpl w:val="B43857E8"/>
+    <w:lvl w:ilvl="0" w:tplc="324611CA">
+      <w:start w:val="1"/>
+      <w:numFmt w:val="bullet"/>
+      <w:pStyle w:val="Puce"/>
+      <w:lvlText w:val=""/>
+      <w:lvlPicBulletId w:val="0"/>
+      <w:lvlJc w:val="left"/>
+      <w:pPr>
+        <w:tabs>
+          <w:tab w:val="num" w:pos="794"/>
+        </w:tabs>
+        <w:ind w:left="794" w:hanging="454"/>
+      </w:pPr>
+      <w:rPr>
+        <w:rFonts w:ascii="Symbol" w:hAnsi="Symbol" w:hint="default"/>
+        <w:color w:val="auto"/>
+      </w:rPr>
+    </w:lvl>
+    <w:lvl w:ilvl="1" w:tplc="040C0003" w:tentative="1">
+      <w:start w:val="1"/>
+      <w:numFmt w:val="bullet"/>
+      <w:lvlText w:val="o"/>
+      <w:lvlJc w:val="left"/>
+      <w:pPr>
+        <w:tabs>
+          <w:tab w:val="num" w:pos="1440"/>
+        </w:tabs>
+        <w:ind w:left="1440" w:hanging="360"/>
+      </w:pPr>
+      <w:rPr>
+        <w:rFonts w:ascii="Courier New" w:hAnsi="Courier New" w:cs="Courier New" w:hint="default"/>
+      </w:rPr>
+    </w:lvl>
+    <w:lvl w:ilvl="2" w:tplc="040C0005" w:tentative="1">
+      <w:start w:val="1"/>
+      <w:numFmt w:val="bullet"/>
+      <w:lvlText w:val=""/>
+      <w:lvlJc w:val="left"/>
+      <w:pPr>
+        <w:tabs>
+          <w:tab w:val="num" w:pos="2160"/>
+        </w:tabs>
+        <w:ind w:left="2160" w:hanging="360"/>
+      </w:pPr>
+      <w:rPr>
+        <w:rFonts w:ascii="Wingdings" w:hAnsi="Wingdings" w:hint="default"/>
+      </w:rPr>
+    </w:lvl>
+    <w:lvl w:ilvl="3" w:tplc="040C0001" w:tentative="1">
+      <w:start w:val="1"/>
+      <w:numFmt w:val="bullet"/>
+      <w:lvlText w:val=""/>
+      <w:lvlJc w:val="left"/>
+      <w:pPr>
+        <w:tabs>
+          <w:tab w:val="num" w:pos="2880"/>
+        </w:tabs>
+        <w:ind w:left="2880" w:hanging="360"/>
+      </w:pPr>
+      <w:rPr>
+        <w:rFonts w:ascii="Symbol" w:hAnsi="Symbol" w:hint="default"/>
+      </w:rPr>
+    </w:lvl>
+    <w:lvl w:ilvl="4" w:tplc="040C0003" w:tentative="1">
+      <w:start w:val="1"/>
+      <w:numFmt w:val="bullet"/>
+      <w:lvlText w:val="o"/>
+      <w:lvlJc w:val="left"/>
+      <w:pPr>
+        <w:tabs>
+          <w:tab w:val="num" w:pos="3600"/>
+        </w:tabs>
+        <w:ind w:left="3600" w:hanging="360"/>
+      </w:pPr>
+      <w:rPr>
+        <w:rFonts w:ascii="Courier New" w:hAnsi="Courier New" w:cs="Courier New" w:hint="default"/>
+      </w:rPr>
+    </w:lvl>
+    <w:lvl w:ilvl="5" w:tplc="040C0005" w:tentative="1">
+      <w:start w:val="1"/>
+      <w:numFmt w:val="bullet"/>
+      <w:lvlText w:val=""/>
+      <w:lvlJc w:val="left"/>
+      <w:pPr>
+        <w:tabs>
+          <w:tab w:val="num" w:pos="4320"/>
+        </w:tabs>
+        <w:ind w:left="4320" w:hanging="360"/>
+      </w:pPr>
+      <w:rPr>
+        <w:rFonts w:ascii="Wingdings" w:hAnsi="Wingdings" w:hint="default"/>
+      </w:rPr>
+    </w:lvl>
+    <w:lvl w:ilvl="6" w:tplc="040C0001" w:tentative="1">
+      <w:start w:val="1"/>
+      <w:numFmt w:val="bullet"/>
+      <w:lvlText w:val=""/>
+      <w:lvlJc w:val="left"/>
+      <w:pPr>
+        <w:tabs>
+          <w:tab w:val="num" w:pos="5040"/>
+        </w:tabs>
+        <w:ind w:left="5040" w:hanging="360"/>
+      </w:pPr>
+      <w:rPr>
+        <w:rFonts w:ascii="Symbol" w:hAnsi="Symbol" w:hint="default"/>
+      </w:rPr>
+    </w:lvl>
+    <w:lvl w:ilvl="7" w:tplc="040C0003" w:tentative="1">
+      <w:start w:val="1"/>
+      <w:numFmt w:val="bullet"/>
+      <w:lvlText w:val="o"/>
+      <w:lvlJc w:val="left"/>
+      <w:pPr>
+        <w:tabs>
+          <w:tab w:val="num" w:pos="5760"/>
+        </w:tabs>
+        <w:ind w:left="5760" w:hanging="360"/>
+      </w:pPr>
+      <w:rPr>
+        <w:rFonts w:ascii="Courier New" w:hAnsi="Courier New" w:cs="Courier New" w:hint="default"/>
+      </w:rPr>
+    </w:lvl>
+    <w:lvl w:ilvl="8" w:tplc="040C0005" w:tentative="1">
+      <w:start w:val="1"/>
+      <w:numFmt w:val="bullet"/>
+      <w:lvlText w:val=""/>
+      <w:lvlJc w:val="left"/>
+      <w:pPr>
+        <w:tabs>
+          <w:tab w:val="num" w:pos="6480"/>
+        </w:tabs>
+        <w:ind w:left="6480" w:hanging="360"/>
+      </w:pPr>
+      <w:rPr>
+        <w:rFonts w:ascii="Wingdings" w:hAnsi="Wingdings" w:hint="default"/>
+      </w:rPr>
+    </w:lvl>
+  </w:abstractNum>
+  <w:abstractNum w:abstractNumId="7" w15:restartNumberingAfterBreak="0">
+    <w:nsid w:val="14414634"/>
+    <w:multiLevelType w:val="hybridMultilevel"/>
+    <w:tmpl w:val="DB669214"/>
+    <w:lvl w:ilvl="0" w:tplc="100C0001">
+      <w:start w:val="1"/>
+      <w:numFmt w:val="bullet"/>
+      <w:lvlText w:val=""/>
+      <w:lvlJc w:val="left"/>
+      <w:pPr>
+        <w:ind w:left="1854" w:hanging="360"/>
+      </w:pPr>
+      <w:rPr>
+        <w:rFonts w:ascii="Symbol" w:hAnsi="Symbol" w:hint="default"/>
+      </w:rPr>
+    </w:lvl>
+    <w:lvl w:ilvl="1" w:tplc="100C0003" w:tentative="1">
+      <w:start w:val="1"/>
+      <w:numFmt w:val="bullet"/>
+      <w:lvlText w:val="o"/>
+      <w:lvlJc w:val="left"/>
+      <w:pPr>
+        <w:ind w:left="2574" w:hanging="360"/>
+      </w:pPr>
+      <w:rPr>
+        <w:rFonts w:ascii="Courier New" w:hAnsi="Courier New" w:cs="Courier New" w:hint="default"/>
+      </w:rPr>
+    </w:lvl>
+    <w:lvl w:ilvl="2" w:tplc="100C0005" w:tentative="1">
+      <w:start w:val="1"/>
+      <w:numFmt w:val="bullet"/>
+      <w:lvlText w:val=""/>
+      <w:lvlJc w:val="left"/>
+      <w:pPr>
+        <w:ind w:left="3294" w:hanging="360"/>
+      </w:pPr>
+      <w:rPr>
+        <w:rFonts w:ascii="Wingdings" w:hAnsi="Wingdings" w:hint="default"/>
+      </w:rPr>
+    </w:lvl>
+    <w:lvl w:ilvl="3" w:tplc="100C0001" w:tentative="1">
+      <w:start w:val="1"/>
+      <w:numFmt w:val="bullet"/>
+      <w:lvlText w:val=""/>
+      <w:lvlJc w:val="left"/>
+      <w:pPr>
+        <w:ind w:left="4014" w:hanging="360"/>
+      </w:pPr>
+      <w:rPr>
+        <w:rFonts w:ascii="Symbol" w:hAnsi="Symbol" w:hint="default"/>
+      </w:rPr>
+    </w:lvl>
+    <w:lvl w:ilvl="4" w:tplc="100C0003" w:tentative="1">
+      <w:start w:val="1"/>
+      <w:numFmt w:val="bullet"/>
+      <w:lvlText w:val="o"/>
+      <w:lvlJc w:val="left"/>
+      <w:pPr>
+        <w:ind w:left="4734" w:hanging="360"/>
+      </w:pPr>
+      <w:rPr>
+        <w:rFonts w:ascii="Courier New" w:hAnsi="Courier New" w:cs="Courier New" w:hint="default"/>
+      </w:rPr>
+    </w:lvl>
+    <w:lvl w:ilvl="5" w:tplc="100C0005" w:tentative="1">
+      <w:start w:val="1"/>
+      <w:numFmt w:val="bullet"/>
+      <w:lvlText w:val=""/>
+      <w:lvlJc w:val="left"/>
+      <w:pPr>
+        <w:ind w:left="5454" w:hanging="360"/>
+      </w:pPr>
+      <w:rPr>
+        <w:rFonts w:ascii="Wingdings" w:hAnsi="Wingdings" w:hint="default"/>
+      </w:rPr>
+    </w:lvl>
+    <w:lvl w:ilvl="6" w:tplc="100C0001" w:tentative="1">
+      <w:start w:val="1"/>
+      <w:numFmt w:val="bullet"/>
+      <w:lvlText w:val=""/>
+      <w:lvlJc w:val="left"/>
+      <w:pPr>
+        <w:ind w:left="6174" w:hanging="360"/>
+      </w:pPr>
+      <w:rPr>
+        <w:rFonts w:ascii="Symbol" w:hAnsi="Symbol" w:hint="default"/>
+      </w:rPr>
+    </w:lvl>
+    <w:lvl w:ilvl="7" w:tplc="100C0003" w:tentative="1">
+      <w:start w:val="1"/>
+      <w:numFmt w:val="bullet"/>
+      <w:lvlText w:val="o"/>
+      <w:lvlJc w:val="left"/>
+      <w:pPr>
+        <w:ind w:left="6894" w:hanging="360"/>
+      </w:pPr>
+      <w:rPr>
+        <w:rFonts w:ascii="Courier New" w:hAnsi="Courier New" w:cs="Courier New" w:hint="default"/>
+      </w:rPr>
+    </w:lvl>
+    <w:lvl w:ilvl="8" w:tplc="100C0005" w:tentative="1">
+      <w:start w:val="1"/>
+      <w:numFmt w:val="bullet"/>
+      <w:lvlText w:val=""/>
+      <w:lvlJc w:val="left"/>
+      <w:pPr>
+        <w:ind w:left="7614" w:hanging="360"/>
+      </w:pPr>
+      <w:rPr>
+        <w:rFonts w:ascii="Wingdings" w:hAnsi="Wingdings" w:hint="default"/>
+      </w:rPr>
+    </w:lvl>
+  </w:abstractNum>
+  <w:abstractNum w:abstractNumId="8" w15:restartNumberingAfterBreak="0">
+    <w:nsid w:val="1A91752F"/>
+    <w:multiLevelType w:val="hybridMultilevel"/>
+    <w:tmpl w:val="D262B4A4"/>
+    <w:lvl w:ilvl="0" w:tplc="100C0001">
+      <w:start w:val="1"/>
+      <w:numFmt w:val="bullet"/>
+      <w:lvlText w:val=""/>
+      <w:lvlJc w:val="left"/>
+      <w:pPr>
+        <w:ind w:left="2534" w:hanging="360"/>
+      </w:pPr>
+      <w:rPr>
+        <w:rFonts w:ascii="Symbol" w:hAnsi="Symbol" w:hint="default"/>
+      </w:rPr>
+    </w:lvl>
+    <w:lvl w:ilvl="1" w:tplc="100C0003">
+      <w:start w:val="1"/>
+      <w:numFmt w:val="bullet"/>
+      <w:lvlText w:val="o"/>
+      <w:lvlJc w:val="left"/>
+      <w:pPr>
+        <w:ind w:left="3254" w:hanging="360"/>
+      </w:pPr>
+      <w:rPr>
+        <w:rFonts w:ascii="Courier New" w:hAnsi="Courier New" w:cs="Courier New" w:hint="default"/>
+      </w:rPr>
+    </w:lvl>
+    <w:lvl w:ilvl="2" w:tplc="100C0005" w:tentative="1">
+      <w:start w:val="1"/>
+      <w:numFmt w:val="bullet"/>
+      <w:lvlText w:val=""/>
+      <w:lvlJc w:val="left"/>
+      <w:pPr>
+        <w:ind w:left="3974" w:hanging="360"/>
+      </w:pPr>
+      <w:rPr>
+        <w:rFonts w:ascii="Wingdings" w:hAnsi="Wingdings" w:hint="default"/>
+      </w:rPr>
+    </w:lvl>
+    <w:lvl w:ilvl="3" w:tplc="100C0001" w:tentative="1">
+      <w:start w:val="1"/>
+      <w:numFmt w:val="bullet"/>
+      <w:lvlText w:val=""/>
+      <w:lvlJc w:val="left"/>
+      <w:pPr>
+        <w:ind w:left="4694" w:hanging="360"/>
+      </w:pPr>
+      <w:rPr>
+        <w:rFonts w:ascii="Symbol" w:hAnsi="Symbol" w:hint="default"/>
+      </w:rPr>
+    </w:lvl>
+    <w:lvl w:ilvl="4" w:tplc="100C0003" w:tentative="1">
+      <w:start w:val="1"/>
+      <w:numFmt w:val="bullet"/>
+      <w:lvlText w:val="o"/>
+      <w:lvlJc w:val="left"/>
+      <w:pPr>
+        <w:ind w:left="5414" w:hanging="360"/>
+      </w:pPr>
+      <w:rPr>
+        <w:rFonts w:ascii="Courier New" w:hAnsi="Courier New" w:cs="Courier New" w:hint="default"/>
+      </w:rPr>
+    </w:lvl>
+    <w:lvl w:ilvl="5" w:tplc="100C0005" w:tentative="1">
+      <w:start w:val="1"/>
+      <w:numFmt w:val="bullet"/>
+      <w:lvlText w:val=""/>
+      <w:lvlJc w:val="left"/>
+      <w:pPr>
+        <w:ind w:left="6134" w:hanging="360"/>
+      </w:pPr>
+      <w:rPr>
+        <w:rFonts w:ascii="Wingdings" w:hAnsi="Wingdings" w:hint="default"/>
+      </w:rPr>
+    </w:lvl>
+    <w:lvl w:ilvl="6" w:tplc="100C0001" w:tentative="1">
+      <w:start w:val="1"/>
+      <w:numFmt w:val="bullet"/>
+      <w:lvlText w:val=""/>
+      <w:lvlJc w:val="left"/>
+      <w:pPr>
+        <w:ind w:left="6854" w:hanging="360"/>
+      </w:pPr>
+      <w:rPr>
+        <w:rFonts w:ascii="Symbol" w:hAnsi="Symbol" w:hint="default"/>
+      </w:rPr>
+    </w:lvl>
+    <w:lvl w:ilvl="7" w:tplc="100C0003" w:tentative="1">
+      <w:start w:val="1"/>
+      <w:numFmt w:val="bullet"/>
+      <w:lvlText w:val="o"/>
+      <w:lvlJc w:val="left"/>
+      <w:pPr>
+        <w:ind w:left="7574" w:hanging="360"/>
+      </w:pPr>
+      <w:rPr>
+        <w:rFonts w:ascii="Courier New" w:hAnsi="Courier New" w:cs="Courier New" w:hint="default"/>
+      </w:rPr>
+    </w:lvl>
+    <w:lvl w:ilvl="8" w:tplc="100C0005" w:tentative="1">
+      <w:start w:val="1"/>
+      <w:numFmt w:val="bullet"/>
+      <w:lvlText w:val=""/>
+      <w:lvlJc w:val="left"/>
+      <w:pPr>
+        <w:ind w:left="8294" w:hanging="360"/>
+      </w:pPr>
+      <w:rPr>
+        <w:rFonts w:ascii="Wingdings" w:hAnsi="Wingdings" w:hint="default"/>
+      </w:rPr>
+    </w:lvl>
+  </w:abstractNum>
+  <w:abstractNum w:abstractNumId="9" w15:restartNumberingAfterBreak="0">
+    <w:nsid w:val="20CB35C8"/>
+    <w:multiLevelType w:val="hybridMultilevel"/>
+    <w:tmpl w:val="2AA2EA56"/>
+    <w:lvl w:ilvl="0" w:tplc="A058E9AC">
+      <w:start w:val="1"/>
+      <w:numFmt w:val="bullet"/>
+      <w:lvlText w:val=""/>
+      <w:lvlJc w:val="left"/>
+      <w:pPr>
+        <w:ind w:left="1814" w:hanging="680"/>
+      </w:pPr>
+      <w:rPr>
+        <w:rFonts w:ascii="Symbol" w:hAnsi="Symbol" w:hint="default"/>
+      </w:rPr>
+    </w:lvl>
+    <w:lvl w:ilvl="1" w:tplc="100C000B">
+      <w:start w:val="1"/>
+      <w:numFmt w:val="bullet"/>
+      <w:lvlText w:val=""/>
+      <w:lvlJc w:val="left"/>
+      <w:pPr>
+        <w:ind w:left="1361" w:hanging="454"/>
+      </w:pPr>
+      <w:rPr>
+        <w:rFonts w:ascii="Wingdings" w:hAnsi="Wingdings" w:hint="default"/>
+      </w:rPr>
+    </w:lvl>
+    <w:lvl w:ilvl="2" w:tplc="100C0005" w:tentative="1">
+      <w:start w:val="1"/>
+      <w:numFmt w:val="bullet"/>
+      <w:lvlText w:val=""/>
+      <w:lvlJc w:val="left"/>
+      <w:pPr>
+        <w:ind w:left="2614" w:hanging="360"/>
+      </w:pPr>
+      <w:rPr>
+        <w:rFonts w:ascii="Wingdings" w:hAnsi="Wingdings" w:hint="default"/>
+      </w:rPr>
+    </w:lvl>
+    <w:lvl w:ilvl="3" w:tplc="100C0001" w:tentative="1">
+      <w:start w:val="1"/>
+      <w:numFmt w:val="bullet"/>
+      <w:lvlText w:val=""/>
+      <w:lvlJc w:val="left"/>
+      <w:pPr>
+        <w:ind w:left="3334" w:hanging="360"/>
+      </w:pPr>
+      <w:rPr>
+        <w:rFonts w:ascii="Symbol" w:hAnsi="Symbol" w:hint="default"/>
+      </w:rPr>
+    </w:lvl>
+    <w:lvl w:ilvl="4" w:tplc="100C0003" w:tentative="1">
+      <w:start w:val="1"/>
+      <w:numFmt w:val="bullet"/>
+      <w:lvlText w:val="o"/>
+      <w:lvlJc w:val="left"/>
+      <w:pPr>
+        <w:ind w:left="4054" w:hanging="360"/>
+      </w:pPr>
+      <w:rPr>
+        <w:rFonts w:ascii="Courier New" w:hAnsi="Courier New" w:cs="Courier New" w:hint="default"/>
+      </w:rPr>
+    </w:lvl>
+    <w:lvl w:ilvl="5" w:tplc="100C0005" w:tentative="1">
+      <w:start w:val="1"/>
+      <w:numFmt w:val="bullet"/>
+      <w:lvlText w:val=""/>
+      <w:lvlJc w:val="left"/>
+      <w:pPr>
+        <w:ind w:left="4774" w:hanging="360"/>
+      </w:pPr>
+      <w:rPr>
+        <w:rFonts w:ascii="Wingdings" w:hAnsi="Wingdings" w:hint="default"/>
+      </w:rPr>
+    </w:lvl>
+    <w:lvl w:ilvl="6" w:tplc="100C0001" w:tentative="1">
+      <w:start w:val="1"/>
+      <w:numFmt w:val="bullet"/>
+      <w:lvlText w:val=""/>
+      <w:lvlJc w:val="left"/>
+      <w:pPr>
+        <w:ind w:left="5494" w:hanging="360"/>
+      </w:pPr>
+      <w:rPr>
+        <w:rFonts w:ascii="Symbol" w:hAnsi="Symbol" w:hint="default"/>
+      </w:rPr>
+    </w:lvl>
+    <w:lvl w:ilvl="7" w:tplc="100C0003" w:tentative="1">
+      <w:start w:val="1"/>
+      <w:numFmt w:val="bullet"/>
+      <w:lvlText w:val="o"/>
+      <w:lvlJc w:val="left"/>
+      <w:pPr>
+        <w:ind w:left="6214" w:hanging="360"/>
+      </w:pPr>
+      <w:rPr>
+        <w:rFonts w:ascii="Courier New" w:hAnsi="Courier New" w:cs="Courier New" w:hint="default"/>
+      </w:rPr>
+    </w:lvl>
+    <w:lvl w:ilvl="8" w:tplc="100C0005" w:tentative="1">
+      <w:start w:val="1"/>
+      <w:numFmt w:val="bullet"/>
+      <w:lvlText w:val=""/>
+      <w:lvlJc w:val="left"/>
+      <w:pPr>
+        <w:ind w:left="6934" w:hanging="360"/>
+      </w:pPr>
+      <w:rPr>
+        <w:rFonts w:ascii="Wingdings" w:hAnsi="Wingdings" w:hint="default"/>
+      </w:rPr>
+    </w:lvl>
+  </w:abstractNum>
+  <w:abstractNum w:abstractNumId="10" w15:restartNumberingAfterBreak="0">
+    <w:nsid w:val="253101BC"/>
+    <w:multiLevelType w:val="hybridMultilevel"/>
+    <w:tmpl w:val="5522536C"/>
+    <w:lvl w:ilvl="0" w:tplc="100C0001">
+      <w:start w:val="1"/>
+      <w:numFmt w:val="bullet"/>
+      <w:lvlText w:val=""/>
+      <w:lvlJc w:val="left"/>
+      <w:pPr>
+        <w:ind w:left="2534" w:hanging="360"/>
+      </w:pPr>
+      <w:rPr>
+        <w:rFonts w:ascii="Symbol" w:hAnsi="Symbol" w:hint="default"/>
+      </w:rPr>
+    </w:lvl>
+    <w:lvl w:ilvl="1" w:tplc="100C0003">
+      <w:start w:val="1"/>
+      <w:numFmt w:val="bullet"/>
+      <w:lvlText w:val="o"/>
+      <w:lvlJc w:val="left"/>
+      <w:pPr>
+        <w:ind w:left="3254" w:hanging="360"/>
+      </w:pPr>
+      <w:rPr>
+        <w:rFonts w:ascii="Courier New" w:hAnsi="Courier New" w:cs="Courier New" w:hint="default"/>
+      </w:rPr>
+    </w:lvl>
+    <w:lvl w:ilvl="2" w:tplc="100C0005" w:tentative="1">
+      <w:start w:val="1"/>
+      <w:numFmt w:val="bullet"/>
+      <w:lvlText w:val=""/>
+      <w:lvlJc w:val="left"/>
+      <w:pPr>
+        <w:ind w:left="3974" w:hanging="360"/>
+      </w:pPr>
+      <w:rPr>
+        <w:rFonts w:ascii="Wingdings" w:hAnsi="Wingdings" w:hint="default"/>
+      </w:rPr>
+    </w:lvl>
+    <w:lvl w:ilvl="3" w:tplc="100C0001" w:tentative="1">
+      <w:start w:val="1"/>
+      <w:numFmt w:val="bullet"/>
+      <w:lvlText w:val=""/>
+      <w:lvlJc w:val="left"/>
+      <w:pPr>
+        <w:ind w:left="4694" w:hanging="360"/>
+      </w:pPr>
+      <w:rPr>
+        <w:rFonts w:ascii="Symbol" w:hAnsi="Symbol" w:hint="default"/>
+      </w:rPr>
+    </w:lvl>
+    <w:lvl w:ilvl="4" w:tplc="100C0003" w:tentative="1">
+      <w:start w:val="1"/>
+      <w:numFmt w:val="bullet"/>
+      <w:lvlText w:val="o"/>
+      <w:lvlJc w:val="left"/>
+      <w:pPr>
+        <w:ind w:left="5414" w:hanging="360"/>
+      </w:pPr>
+      <w:rPr>
+        <w:rFonts w:ascii="Courier New" w:hAnsi="Courier New" w:cs="Courier New" w:hint="default"/>
+      </w:rPr>
+    </w:lvl>
+    <w:lvl w:ilvl="5" w:tplc="100C0005" w:tentative="1">
+      <w:start w:val="1"/>
+      <w:numFmt w:val="bullet"/>
+      <w:lvlText w:val=""/>
+      <w:lvlJc w:val="left"/>
+      <w:pPr>
+        <w:ind w:left="6134" w:hanging="360"/>
+      </w:pPr>
+      <w:rPr>
+        <w:rFonts w:ascii="Wingdings" w:hAnsi="Wingdings" w:hint="default"/>
+      </w:rPr>
+    </w:lvl>
+    <w:lvl w:ilvl="6" w:tplc="100C0001" w:tentative="1">
+      <w:start w:val="1"/>
+      <w:numFmt w:val="bullet"/>
+      <w:lvlText w:val=""/>
+      <w:lvlJc w:val="left"/>
+      <w:pPr>
+        <w:ind w:left="6854" w:hanging="360"/>
+      </w:pPr>
+      <w:rPr>
+        <w:rFonts w:ascii="Symbol" w:hAnsi="Symbol" w:hint="default"/>
+      </w:rPr>
+    </w:lvl>
+    <w:lvl w:ilvl="7" w:tplc="100C0003" w:tentative="1">
+      <w:start w:val="1"/>
+      <w:numFmt w:val="bullet"/>
+      <w:lvlText w:val="o"/>
+      <w:lvlJc w:val="left"/>
+      <w:pPr>
+        <w:ind w:left="7574" w:hanging="360"/>
+      </w:pPr>
+      <w:rPr>
+        <w:rFonts w:ascii="Courier New" w:hAnsi="Courier New" w:cs="Courier New" w:hint="default"/>
+      </w:rPr>
+    </w:lvl>
+    <w:lvl w:ilvl="8" w:tplc="100C0005" w:tentative="1">
+      <w:start w:val="1"/>
+      <w:numFmt w:val="bullet"/>
+      <w:lvlText w:val=""/>
+      <w:lvlJc w:val="left"/>
+      <w:pPr>
+        <w:ind w:left="8294" w:hanging="360"/>
+      </w:pPr>
+      <w:rPr>
+        <w:rFonts w:ascii="Wingdings" w:hAnsi="Wingdings" w:hint="default"/>
+      </w:rPr>
+    </w:lvl>
+  </w:abstractNum>
   <w:abstractNum w:abstractNumId="11" w15:restartNumberingAfterBreak="0">
-    <w:nsid w:val="02202AAE"/>
+    <w:nsid w:val="2A8F67FD"/>
     <w:multiLevelType w:val="multilevel"/>
-    <w:tmpl w:val="C2ACEA3A"/>
+    <w:tmpl w:val="08EA5668"/>
     <w:lvl w:ilvl="0">
       <w:start w:val="1"/>
       <w:numFmt w:val="decimal"/>
+      <w:pStyle w:val="Titre1"/>
       <w:lvlText w:val="%1"/>
       <w:lvlJc w:val="left"/>
       <w:pPr>
         <w:tabs>
-          <w:tab w:val="num" w:pos="432"/>
+          <w:tab w:val="num" w:pos="567"/>
         </w:tabs>
-        <w:ind w:left="432" w:hanging="432"/>
+        <w:ind w:left="567" w:hanging="567"/>
       </w:pPr>
       <w:rPr>
         <w:rFonts w:hint="default"/>
@@ -6560,13 +8064,14 @@
     <w:lvl w:ilvl="1">
       <w:start w:val="1"/>
       <w:numFmt w:val="decimal"/>
+      <w:pStyle w:val="Titre2"/>
       <w:lvlText w:val="%1.%2"/>
       <w:lvlJc w:val="left"/>
       <w:pPr>
         <w:tabs>
-          <w:tab w:val="num" w:pos="576"/>
+          <w:tab w:val="num" w:pos="1134"/>
         </w:tabs>
-        <w:ind w:left="576" w:hanging="576"/>
+        <w:ind w:left="1134" w:hanging="567"/>
       </w:pPr>
       <w:rPr>
         <w:rFonts w:hint="default"/>
@@ -6575,13 +8080,14 @@
     <w:lvl w:ilvl="2">
       <w:start w:val="1"/>
       <w:numFmt w:val="decimal"/>
+      <w:pStyle w:val="Titre3"/>
       <w:lvlText w:val="%1.%2.%3"/>
       <w:lvlJc w:val="left"/>
       <w:pPr>
         <w:tabs>
-          <w:tab w:val="num" w:pos="720"/>
+          <w:tab w:val="num" w:pos="1814"/>
         </w:tabs>
-        <w:ind w:left="720" w:hanging="720"/>
+        <w:ind w:left="1814" w:hanging="680"/>
       </w:pPr>
       <w:rPr>
         <w:rFonts w:hint="default"/>
@@ -6605,7 +8111,6 @@
     <w:lvl w:ilvl="4">
       <w:start w:val="1"/>
       <w:numFmt w:val="decimal"/>
-      <w:pStyle w:val="Titre5"/>
       <w:lvlText w:val="%1.%2.%3.%4.%5"/>
       <w:lvlJc w:val="left"/>
       <w:pPr>
@@ -6621,7 +8126,6 @@
     <w:lvl w:ilvl="5">
       <w:start w:val="1"/>
       <w:numFmt w:val="decimal"/>
-      <w:pStyle w:val="Titre6"/>
       <w:lvlText w:val="%1.%2.%3.%4.%5.%6"/>
       <w:lvlJc w:val="left"/>
       <w:pPr>
@@ -6637,7 +8141,6 @@
     <w:lvl w:ilvl="6">
       <w:start w:val="1"/>
       <w:numFmt w:val="decimal"/>
-      <w:pStyle w:val="Titre7"/>
       <w:lvlText w:val="%1.%2.%3.%4.%5.%6.%7"/>
       <w:lvlJc w:val="left"/>
       <w:pPr>
@@ -6653,7 +8156,6 @@
     <w:lvl w:ilvl="7">
       <w:start w:val="1"/>
       <w:numFmt w:val="decimal"/>
-      <w:pStyle w:val="Titre8"/>
       <w:lvlText w:val="%1.%2.%3.%4.%5.%6.%7.%8"/>
       <w:lvlJc w:val="left"/>
       <w:pPr>
@@ -6669,7 +8171,6 @@
     <w:lvl w:ilvl="8">
       <w:start w:val="1"/>
       <w:numFmt w:val="decimal"/>
-      <w:pStyle w:val="Titre9"/>
       <w:lvlText w:val="%1.%2.%3.%4.%5.%6.%7.%8.%9"/>
       <w:lvlJc w:val="left"/>
       <w:pPr>
@@ -6684,1330 +8185,6 @@
     </w:lvl>
   </w:abstractNum>
   <w:abstractNum w:abstractNumId="12" w15:restartNumberingAfterBreak="0">
-    <w:nsid w:val="037669EE"/>
-    <w:multiLevelType w:val="multilevel"/>
-    <w:tmpl w:val="100C0021"/>
-    <w:lvl w:ilvl="0">
-      <w:start w:val="1"/>
-      <w:numFmt w:val="bullet"/>
-      <w:lvlText w:val=""/>
-      <w:lvlJc w:val="left"/>
-      <w:pPr>
-        <w:ind w:left="360" w:hanging="360"/>
-      </w:pPr>
-      <w:rPr>
-        <w:rFonts w:ascii="Wingdings" w:hAnsi="Wingdings" w:hint="default"/>
-      </w:rPr>
-    </w:lvl>
-    <w:lvl w:ilvl="1">
-      <w:start w:val="1"/>
-      <w:numFmt w:val="bullet"/>
-      <w:lvlText w:val=""/>
-      <w:lvlJc w:val="left"/>
-      <w:pPr>
-        <w:ind w:left="720" w:hanging="360"/>
-      </w:pPr>
-      <w:rPr>
-        <w:rFonts w:ascii="Wingdings" w:hAnsi="Wingdings" w:hint="default"/>
-      </w:rPr>
-    </w:lvl>
-    <w:lvl w:ilvl="2">
-      <w:start w:val="1"/>
-      <w:numFmt w:val="bullet"/>
-      <w:lvlText w:val=""/>
-      <w:lvlJc w:val="left"/>
-      <w:pPr>
-        <w:ind w:left="1080" w:hanging="360"/>
-      </w:pPr>
-      <w:rPr>
-        <w:rFonts w:ascii="Wingdings" w:hAnsi="Wingdings" w:hint="default"/>
-      </w:rPr>
-    </w:lvl>
-    <w:lvl w:ilvl="3">
-      <w:start w:val="1"/>
-      <w:numFmt w:val="bullet"/>
-      <w:lvlText w:val=""/>
-      <w:lvlJc w:val="left"/>
-      <w:pPr>
-        <w:ind w:left="1440" w:hanging="360"/>
-      </w:pPr>
-      <w:rPr>
-        <w:rFonts w:ascii="Symbol" w:hAnsi="Symbol" w:hint="default"/>
-      </w:rPr>
-    </w:lvl>
-    <w:lvl w:ilvl="4">
-      <w:start w:val="1"/>
-      <w:numFmt w:val="bullet"/>
-      <w:lvlText w:val=""/>
-      <w:lvlJc w:val="left"/>
-      <w:pPr>
-        <w:ind w:left="1800" w:hanging="360"/>
-      </w:pPr>
-      <w:rPr>
-        <w:rFonts w:ascii="Symbol" w:hAnsi="Symbol" w:hint="default"/>
-      </w:rPr>
-    </w:lvl>
-    <w:lvl w:ilvl="5">
-      <w:start w:val="1"/>
-      <w:numFmt w:val="bullet"/>
-      <w:lvlText w:val=""/>
-      <w:lvlJc w:val="left"/>
-      <w:pPr>
-        <w:ind w:left="2160" w:hanging="360"/>
-      </w:pPr>
-      <w:rPr>
-        <w:rFonts w:ascii="Wingdings" w:hAnsi="Wingdings" w:hint="default"/>
-      </w:rPr>
-    </w:lvl>
-    <w:lvl w:ilvl="6">
-      <w:start w:val="1"/>
-      <w:numFmt w:val="bullet"/>
-      <w:lvlText w:val=""/>
-      <w:lvlJc w:val="left"/>
-      <w:pPr>
-        <w:ind w:left="2520" w:hanging="360"/>
-      </w:pPr>
-      <w:rPr>
-        <w:rFonts w:ascii="Wingdings" w:hAnsi="Wingdings" w:hint="default"/>
-      </w:rPr>
-    </w:lvl>
-    <w:lvl w:ilvl="7">
-      <w:start w:val="1"/>
-      <w:numFmt w:val="bullet"/>
-      <w:lvlText w:val=""/>
-      <w:lvlJc w:val="left"/>
-      <w:pPr>
-        <w:ind w:left="2880" w:hanging="360"/>
-      </w:pPr>
-      <w:rPr>
-        <w:rFonts w:ascii="Symbol" w:hAnsi="Symbol" w:hint="default"/>
-      </w:rPr>
-    </w:lvl>
-    <w:lvl w:ilvl="8">
-      <w:start w:val="1"/>
-      <w:numFmt w:val="bullet"/>
-      <w:lvlText w:val=""/>
-      <w:lvlJc w:val="left"/>
-      <w:pPr>
-        <w:ind w:left="3240" w:hanging="360"/>
-      </w:pPr>
-      <w:rPr>
-        <w:rFonts w:ascii="Symbol" w:hAnsi="Symbol" w:hint="default"/>
-      </w:rPr>
-    </w:lvl>
-  </w:abstractNum>
-  <w:abstractNum w:abstractNumId="13" w15:restartNumberingAfterBreak="0">
-    <w:nsid w:val="06482CAE"/>
-    <w:multiLevelType w:val="multilevel"/>
-    <w:tmpl w:val="100C0021"/>
-    <w:lvl w:ilvl="0">
-      <w:start w:val="1"/>
-      <w:numFmt w:val="bullet"/>
-      <w:lvlText w:val=""/>
-      <w:lvlJc w:val="left"/>
-      <w:pPr>
-        <w:ind w:left="360" w:hanging="360"/>
-      </w:pPr>
-      <w:rPr>
-        <w:rFonts w:ascii="Wingdings" w:hAnsi="Wingdings" w:hint="default"/>
-      </w:rPr>
-    </w:lvl>
-    <w:lvl w:ilvl="1">
-      <w:start w:val="1"/>
-      <w:numFmt w:val="bullet"/>
-      <w:lvlText w:val=""/>
-      <w:lvlJc w:val="left"/>
-      <w:pPr>
-        <w:ind w:left="720" w:hanging="360"/>
-      </w:pPr>
-      <w:rPr>
-        <w:rFonts w:ascii="Wingdings" w:hAnsi="Wingdings" w:hint="default"/>
-      </w:rPr>
-    </w:lvl>
-    <w:lvl w:ilvl="2">
-      <w:start w:val="1"/>
-      <w:numFmt w:val="bullet"/>
-      <w:lvlText w:val=""/>
-      <w:lvlJc w:val="left"/>
-      <w:pPr>
-        <w:ind w:left="1080" w:hanging="360"/>
-      </w:pPr>
-      <w:rPr>
-        <w:rFonts w:ascii="Wingdings" w:hAnsi="Wingdings" w:hint="default"/>
-      </w:rPr>
-    </w:lvl>
-    <w:lvl w:ilvl="3">
-      <w:start w:val="1"/>
-      <w:numFmt w:val="bullet"/>
-      <w:lvlText w:val=""/>
-      <w:lvlJc w:val="left"/>
-      <w:pPr>
-        <w:ind w:left="1440" w:hanging="360"/>
-      </w:pPr>
-      <w:rPr>
-        <w:rFonts w:ascii="Symbol" w:hAnsi="Symbol" w:hint="default"/>
-      </w:rPr>
-    </w:lvl>
-    <w:lvl w:ilvl="4">
-      <w:start w:val="1"/>
-      <w:numFmt w:val="bullet"/>
-      <w:lvlText w:val=""/>
-      <w:lvlJc w:val="left"/>
-      <w:pPr>
-        <w:ind w:left="1800" w:hanging="360"/>
-      </w:pPr>
-      <w:rPr>
-        <w:rFonts w:ascii="Symbol" w:hAnsi="Symbol" w:hint="default"/>
-      </w:rPr>
-    </w:lvl>
-    <w:lvl w:ilvl="5">
-      <w:start w:val="1"/>
-      <w:numFmt w:val="bullet"/>
-      <w:lvlText w:val=""/>
-      <w:lvlJc w:val="left"/>
-      <w:pPr>
-        <w:ind w:left="2160" w:hanging="360"/>
-      </w:pPr>
-      <w:rPr>
-        <w:rFonts w:ascii="Wingdings" w:hAnsi="Wingdings" w:hint="default"/>
-      </w:rPr>
-    </w:lvl>
-    <w:lvl w:ilvl="6">
-      <w:start w:val="1"/>
-      <w:numFmt w:val="bullet"/>
-      <w:lvlText w:val=""/>
-      <w:lvlJc w:val="left"/>
-      <w:pPr>
-        <w:ind w:left="2520" w:hanging="360"/>
-      </w:pPr>
-      <w:rPr>
-        <w:rFonts w:ascii="Wingdings" w:hAnsi="Wingdings" w:hint="default"/>
-      </w:rPr>
-    </w:lvl>
-    <w:lvl w:ilvl="7">
-      <w:start w:val="1"/>
-      <w:numFmt w:val="bullet"/>
-      <w:lvlText w:val=""/>
-      <w:lvlJc w:val="left"/>
-      <w:pPr>
-        <w:ind w:left="2880" w:hanging="360"/>
-      </w:pPr>
-      <w:rPr>
-        <w:rFonts w:ascii="Symbol" w:hAnsi="Symbol" w:hint="default"/>
-      </w:rPr>
-    </w:lvl>
-    <w:lvl w:ilvl="8">
-      <w:start w:val="1"/>
-      <w:numFmt w:val="bullet"/>
-      <w:lvlText w:val=""/>
-      <w:lvlJc w:val="left"/>
-      <w:pPr>
-        <w:ind w:left="3240" w:hanging="360"/>
-      </w:pPr>
-      <w:rPr>
-        <w:rFonts w:ascii="Symbol" w:hAnsi="Symbol" w:hint="default"/>
-      </w:rPr>
-    </w:lvl>
-  </w:abstractNum>
-  <w:abstractNum w:abstractNumId="14" w15:restartNumberingAfterBreak="0">
-    <w:nsid w:val="067320D8"/>
-    <w:multiLevelType w:val="multilevel"/>
-    <w:tmpl w:val="100C0021"/>
-    <w:lvl w:ilvl="0">
-      <w:start w:val="1"/>
-      <w:numFmt w:val="bullet"/>
-      <w:lvlText w:val=""/>
-      <w:lvlJc w:val="left"/>
-      <w:pPr>
-        <w:ind w:left="360" w:hanging="360"/>
-      </w:pPr>
-      <w:rPr>
-        <w:rFonts w:ascii="Wingdings" w:hAnsi="Wingdings" w:hint="default"/>
-      </w:rPr>
-    </w:lvl>
-    <w:lvl w:ilvl="1">
-      <w:start w:val="1"/>
-      <w:numFmt w:val="bullet"/>
-      <w:lvlText w:val=""/>
-      <w:lvlJc w:val="left"/>
-      <w:pPr>
-        <w:ind w:left="720" w:hanging="360"/>
-      </w:pPr>
-      <w:rPr>
-        <w:rFonts w:ascii="Wingdings" w:hAnsi="Wingdings" w:hint="default"/>
-      </w:rPr>
-    </w:lvl>
-    <w:lvl w:ilvl="2">
-      <w:start w:val="1"/>
-      <w:numFmt w:val="bullet"/>
-      <w:lvlText w:val=""/>
-      <w:lvlJc w:val="left"/>
-      <w:pPr>
-        <w:ind w:left="1080" w:hanging="360"/>
-      </w:pPr>
-      <w:rPr>
-        <w:rFonts w:ascii="Wingdings" w:hAnsi="Wingdings" w:hint="default"/>
-      </w:rPr>
-    </w:lvl>
-    <w:lvl w:ilvl="3">
-      <w:start w:val="1"/>
-      <w:numFmt w:val="bullet"/>
-      <w:lvlText w:val=""/>
-      <w:lvlJc w:val="left"/>
-      <w:pPr>
-        <w:ind w:left="1440" w:hanging="360"/>
-      </w:pPr>
-      <w:rPr>
-        <w:rFonts w:ascii="Symbol" w:hAnsi="Symbol" w:hint="default"/>
-      </w:rPr>
-    </w:lvl>
-    <w:lvl w:ilvl="4">
-      <w:start w:val="1"/>
-      <w:numFmt w:val="bullet"/>
-      <w:lvlText w:val=""/>
-      <w:lvlJc w:val="left"/>
-      <w:pPr>
-        <w:ind w:left="1800" w:hanging="360"/>
-      </w:pPr>
-      <w:rPr>
-        <w:rFonts w:ascii="Symbol" w:hAnsi="Symbol" w:hint="default"/>
-      </w:rPr>
-    </w:lvl>
-    <w:lvl w:ilvl="5">
-      <w:start w:val="1"/>
-      <w:numFmt w:val="bullet"/>
-      <w:lvlText w:val=""/>
-      <w:lvlJc w:val="left"/>
-      <w:pPr>
-        <w:ind w:left="2160" w:hanging="360"/>
-      </w:pPr>
-      <w:rPr>
-        <w:rFonts w:ascii="Wingdings" w:hAnsi="Wingdings" w:hint="default"/>
-      </w:rPr>
-    </w:lvl>
-    <w:lvl w:ilvl="6">
-      <w:start w:val="1"/>
-      <w:numFmt w:val="bullet"/>
-      <w:lvlText w:val=""/>
-      <w:lvlJc w:val="left"/>
-      <w:pPr>
-        <w:ind w:left="2520" w:hanging="360"/>
-      </w:pPr>
-      <w:rPr>
-        <w:rFonts w:ascii="Wingdings" w:hAnsi="Wingdings" w:hint="default"/>
-      </w:rPr>
-    </w:lvl>
-    <w:lvl w:ilvl="7">
-      <w:start w:val="1"/>
-      <w:numFmt w:val="bullet"/>
-      <w:lvlText w:val=""/>
-      <w:lvlJc w:val="left"/>
-      <w:pPr>
-        <w:ind w:left="2880" w:hanging="360"/>
-      </w:pPr>
-      <w:rPr>
-        <w:rFonts w:ascii="Symbol" w:hAnsi="Symbol" w:hint="default"/>
-      </w:rPr>
-    </w:lvl>
-    <w:lvl w:ilvl="8">
-      <w:start w:val="1"/>
-      <w:numFmt w:val="bullet"/>
-      <w:lvlText w:val=""/>
-      <w:lvlJc w:val="left"/>
-      <w:pPr>
-        <w:ind w:left="3240" w:hanging="360"/>
-      </w:pPr>
-      <w:rPr>
-        <w:rFonts w:ascii="Symbol" w:hAnsi="Symbol" w:hint="default"/>
-      </w:rPr>
-    </w:lvl>
-  </w:abstractNum>
-  <w:abstractNum w:abstractNumId="15" w15:restartNumberingAfterBreak="0">
-    <w:nsid w:val="0A7C7405"/>
-    <w:multiLevelType w:val="singleLevel"/>
-    <w:tmpl w:val="92869324"/>
-    <w:lvl w:ilvl="0">
-      <w:start w:val="1"/>
-      <w:numFmt w:val="bullet"/>
-      <w:pStyle w:val="Retraitnormal1"/>
-      <w:lvlText w:val=""/>
-      <w:lvlJc w:val="left"/>
-      <w:pPr>
-        <w:tabs>
-          <w:tab w:val="num" w:pos="360"/>
-        </w:tabs>
-        <w:ind w:left="360" w:hanging="360"/>
-      </w:pPr>
-      <w:rPr>
-        <w:rFonts w:ascii="Symbol" w:hAnsi="Symbol" w:hint="default"/>
-      </w:rPr>
-    </w:lvl>
-  </w:abstractNum>
-  <w:abstractNum w:abstractNumId="16" w15:restartNumberingAfterBreak="0">
-    <w:nsid w:val="100D77BA"/>
-    <w:multiLevelType w:val="hybridMultilevel"/>
-    <w:tmpl w:val="B8147694"/>
-    <w:lvl w:ilvl="0" w:tplc="100C0001">
-      <w:start w:val="1"/>
-      <w:numFmt w:val="bullet"/>
-      <w:lvlText w:val=""/>
-      <w:lvlJc w:val="left"/>
-      <w:pPr>
-        <w:ind w:left="814" w:hanging="360"/>
-      </w:pPr>
-      <w:rPr>
-        <w:rFonts w:ascii="Symbol" w:hAnsi="Symbol" w:hint="default"/>
-      </w:rPr>
-    </w:lvl>
-    <w:lvl w:ilvl="1" w:tplc="100C0003" w:tentative="1">
-      <w:start w:val="1"/>
-      <w:numFmt w:val="bullet"/>
-      <w:lvlText w:val="o"/>
-      <w:lvlJc w:val="left"/>
-      <w:pPr>
-        <w:ind w:left="1534" w:hanging="360"/>
-      </w:pPr>
-      <w:rPr>
-        <w:rFonts w:ascii="Courier New" w:hAnsi="Courier New" w:cs="Courier New" w:hint="default"/>
-      </w:rPr>
-    </w:lvl>
-    <w:lvl w:ilvl="2" w:tplc="100C0005" w:tentative="1">
-      <w:start w:val="1"/>
-      <w:numFmt w:val="bullet"/>
-      <w:lvlText w:val=""/>
-      <w:lvlJc w:val="left"/>
-      <w:pPr>
-        <w:ind w:left="2254" w:hanging="360"/>
-      </w:pPr>
-      <w:rPr>
-        <w:rFonts w:ascii="Wingdings" w:hAnsi="Wingdings" w:hint="default"/>
-      </w:rPr>
-    </w:lvl>
-    <w:lvl w:ilvl="3" w:tplc="100C0001" w:tentative="1">
-      <w:start w:val="1"/>
-      <w:numFmt w:val="bullet"/>
-      <w:lvlText w:val=""/>
-      <w:lvlJc w:val="left"/>
-      <w:pPr>
-        <w:ind w:left="2974" w:hanging="360"/>
-      </w:pPr>
-      <w:rPr>
-        <w:rFonts w:ascii="Symbol" w:hAnsi="Symbol" w:hint="default"/>
-      </w:rPr>
-    </w:lvl>
-    <w:lvl w:ilvl="4" w:tplc="100C0003" w:tentative="1">
-      <w:start w:val="1"/>
-      <w:numFmt w:val="bullet"/>
-      <w:lvlText w:val="o"/>
-      <w:lvlJc w:val="left"/>
-      <w:pPr>
-        <w:ind w:left="3694" w:hanging="360"/>
-      </w:pPr>
-      <w:rPr>
-        <w:rFonts w:ascii="Courier New" w:hAnsi="Courier New" w:cs="Courier New" w:hint="default"/>
-      </w:rPr>
-    </w:lvl>
-    <w:lvl w:ilvl="5" w:tplc="100C0005" w:tentative="1">
-      <w:start w:val="1"/>
-      <w:numFmt w:val="bullet"/>
-      <w:lvlText w:val=""/>
-      <w:lvlJc w:val="left"/>
-      <w:pPr>
-        <w:ind w:left="4414" w:hanging="360"/>
-      </w:pPr>
-      <w:rPr>
-        <w:rFonts w:ascii="Wingdings" w:hAnsi="Wingdings" w:hint="default"/>
-      </w:rPr>
-    </w:lvl>
-    <w:lvl w:ilvl="6" w:tplc="100C0001" w:tentative="1">
-      <w:start w:val="1"/>
-      <w:numFmt w:val="bullet"/>
-      <w:lvlText w:val=""/>
-      <w:lvlJc w:val="left"/>
-      <w:pPr>
-        <w:ind w:left="5134" w:hanging="360"/>
-      </w:pPr>
-      <w:rPr>
-        <w:rFonts w:ascii="Symbol" w:hAnsi="Symbol" w:hint="default"/>
-      </w:rPr>
-    </w:lvl>
-    <w:lvl w:ilvl="7" w:tplc="100C0003" w:tentative="1">
-      <w:start w:val="1"/>
-      <w:numFmt w:val="bullet"/>
-      <w:lvlText w:val="o"/>
-      <w:lvlJc w:val="left"/>
-      <w:pPr>
-        <w:ind w:left="5854" w:hanging="360"/>
-      </w:pPr>
-      <w:rPr>
-        <w:rFonts w:ascii="Courier New" w:hAnsi="Courier New" w:cs="Courier New" w:hint="default"/>
-      </w:rPr>
-    </w:lvl>
-    <w:lvl w:ilvl="8" w:tplc="100C0005" w:tentative="1">
-      <w:start w:val="1"/>
-      <w:numFmt w:val="bullet"/>
-      <w:lvlText w:val=""/>
-      <w:lvlJc w:val="left"/>
-      <w:pPr>
-        <w:ind w:left="6574" w:hanging="360"/>
-      </w:pPr>
-      <w:rPr>
-        <w:rFonts w:ascii="Wingdings" w:hAnsi="Wingdings" w:hint="default"/>
-      </w:rPr>
-    </w:lvl>
-  </w:abstractNum>
-  <w:abstractNum w:abstractNumId="17" w15:restartNumberingAfterBreak="0">
-    <w:nsid w:val="13386E8A"/>
-    <w:multiLevelType w:val="multilevel"/>
-    <w:tmpl w:val="100C0021"/>
-    <w:lvl w:ilvl="0">
-      <w:start w:val="1"/>
-      <w:numFmt w:val="bullet"/>
-      <w:lvlText w:val=""/>
-      <w:lvlJc w:val="left"/>
-      <w:pPr>
-        <w:ind w:left="360" w:hanging="360"/>
-      </w:pPr>
-      <w:rPr>
-        <w:rFonts w:ascii="Wingdings" w:hAnsi="Wingdings" w:hint="default"/>
-      </w:rPr>
-    </w:lvl>
-    <w:lvl w:ilvl="1">
-      <w:start w:val="1"/>
-      <w:numFmt w:val="bullet"/>
-      <w:lvlText w:val=""/>
-      <w:lvlJc w:val="left"/>
-      <w:pPr>
-        <w:ind w:left="720" w:hanging="360"/>
-      </w:pPr>
-      <w:rPr>
-        <w:rFonts w:ascii="Wingdings" w:hAnsi="Wingdings" w:hint="default"/>
-      </w:rPr>
-    </w:lvl>
-    <w:lvl w:ilvl="2">
-      <w:start w:val="1"/>
-      <w:numFmt w:val="bullet"/>
-      <w:lvlText w:val=""/>
-      <w:lvlJc w:val="left"/>
-      <w:pPr>
-        <w:ind w:left="1080" w:hanging="360"/>
-      </w:pPr>
-      <w:rPr>
-        <w:rFonts w:ascii="Wingdings" w:hAnsi="Wingdings" w:hint="default"/>
-      </w:rPr>
-    </w:lvl>
-    <w:lvl w:ilvl="3">
-      <w:start w:val="1"/>
-      <w:numFmt w:val="bullet"/>
-      <w:lvlText w:val=""/>
-      <w:lvlJc w:val="left"/>
-      <w:pPr>
-        <w:ind w:left="1440" w:hanging="360"/>
-      </w:pPr>
-      <w:rPr>
-        <w:rFonts w:ascii="Symbol" w:hAnsi="Symbol" w:hint="default"/>
-      </w:rPr>
-    </w:lvl>
-    <w:lvl w:ilvl="4">
-      <w:start w:val="1"/>
-      <w:numFmt w:val="bullet"/>
-      <w:lvlText w:val=""/>
-      <w:lvlJc w:val="left"/>
-      <w:pPr>
-        <w:ind w:left="1800" w:hanging="360"/>
-      </w:pPr>
-      <w:rPr>
-        <w:rFonts w:ascii="Symbol" w:hAnsi="Symbol" w:hint="default"/>
-      </w:rPr>
-    </w:lvl>
-    <w:lvl w:ilvl="5">
-      <w:start w:val="1"/>
-      <w:numFmt w:val="bullet"/>
-      <w:lvlText w:val=""/>
-      <w:lvlJc w:val="left"/>
-      <w:pPr>
-        <w:ind w:left="2160" w:hanging="360"/>
-      </w:pPr>
-      <w:rPr>
-        <w:rFonts w:ascii="Wingdings" w:hAnsi="Wingdings" w:hint="default"/>
-      </w:rPr>
-    </w:lvl>
-    <w:lvl w:ilvl="6">
-      <w:start w:val="1"/>
-      <w:numFmt w:val="bullet"/>
-      <w:lvlText w:val=""/>
-      <w:lvlJc w:val="left"/>
-      <w:pPr>
-        <w:ind w:left="2520" w:hanging="360"/>
-      </w:pPr>
-      <w:rPr>
-        <w:rFonts w:ascii="Wingdings" w:hAnsi="Wingdings" w:hint="default"/>
-      </w:rPr>
-    </w:lvl>
-    <w:lvl w:ilvl="7">
-      <w:start w:val="1"/>
-      <w:numFmt w:val="bullet"/>
-      <w:lvlText w:val=""/>
-      <w:lvlJc w:val="left"/>
-      <w:pPr>
-        <w:ind w:left="2880" w:hanging="360"/>
-      </w:pPr>
-      <w:rPr>
-        <w:rFonts w:ascii="Symbol" w:hAnsi="Symbol" w:hint="default"/>
-      </w:rPr>
-    </w:lvl>
-    <w:lvl w:ilvl="8">
-      <w:start w:val="1"/>
-      <w:numFmt w:val="bullet"/>
-      <w:lvlText w:val=""/>
-      <w:lvlJc w:val="left"/>
-      <w:pPr>
-        <w:ind w:left="3240" w:hanging="360"/>
-      </w:pPr>
-      <w:rPr>
-        <w:rFonts w:ascii="Symbol" w:hAnsi="Symbol" w:hint="default"/>
-      </w:rPr>
-    </w:lvl>
-  </w:abstractNum>
-  <w:abstractNum w:abstractNumId="18" w15:restartNumberingAfterBreak="0">
-    <w:nsid w:val="13AB381A"/>
-    <w:multiLevelType w:val="hybridMultilevel"/>
-    <w:tmpl w:val="B43857E8"/>
-    <w:lvl w:ilvl="0" w:tplc="324611CA">
-      <w:start w:val="1"/>
-      <w:numFmt w:val="bullet"/>
-      <w:pStyle w:val="Puce"/>
-      <w:lvlText w:val=""/>
-      <w:lvlPicBulletId w:val="0"/>
-      <w:lvlJc w:val="left"/>
-      <w:pPr>
-        <w:tabs>
-          <w:tab w:val="num" w:pos="794"/>
-        </w:tabs>
-        <w:ind w:left="794" w:hanging="454"/>
-      </w:pPr>
-      <w:rPr>
-        <w:rFonts w:ascii="Symbol" w:hAnsi="Symbol" w:hint="default"/>
-        <w:color w:val="auto"/>
-      </w:rPr>
-    </w:lvl>
-    <w:lvl w:ilvl="1" w:tplc="040C0003" w:tentative="1">
-      <w:start w:val="1"/>
-      <w:numFmt w:val="bullet"/>
-      <w:lvlText w:val="o"/>
-      <w:lvlJc w:val="left"/>
-      <w:pPr>
-        <w:tabs>
-          <w:tab w:val="num" w:pos="1440"/>
-        </w:tabs>
-        <w:ind w:left="1440" w:hanging="360"/>
-      </w:pPr>
-      <w:rPr>
-        <w:rFonts w:ascii="Courier New" w:hAnsi="Courier New" w:cs="Courier New" w:hint="default"/>
-      </w:rPr>
-    </w:lvl>
-    <w:lvl w:ilvl="2" w:tplc="040C0005" w:tentative="1">
-      <w:start w:val="1"/>
-      <w:numFmt w:val="bullet"/>
-      <w:lvlText w:val=""/>
-      <w:lvlJc w:val="left"/>
-      <w:pPr>
-        <w:tabs>
-          <w:tab w:val="num" w:pos="2160"/>
-        </w:tabs>
-        <w:ind w:left="2160" w:hanging="360"/>
-      </w:pPr>
-      <w:rPr>
-        <w:rFonts w:ascii="Wingdings" w:hAnsi="Wingdings" w:hint="default"/>
-      </w:rPr>
-    </w:lvl>
-    <w:lvl w:ilvl="3" w:tplc="040C0001" w:tentative="1">
-      <w:start w:val="1"/>
-      <w:numFmt w:val="bullet"/>
-      <w:lvlText w:val=""/>
-      <w:lvlJc w:val="left"/>
-      <w:pPr>
-        <w:tabs>
-          <w:tab w:val="num" w:pos="2880"/>
-        </w:tabs>
-        <w:ind w:left="2880" w:hanging="360"/>
-      </w:pPr>
-      <w:rPr>
-        <w:rFonts w:ascii="Symbol" w:hAnsi="Symbol" w:hint="default"/>
-      </w:rPr>
-    </w:lvl>
-    <w:lvl w:ilvl="4" w:tplc="040C0003" w:tentative="1">
-      <w:start w:val="1"/>
-      <w:numFmt w:val="bullet"/>
-      <w:lvlText w:val="o"/>
-      <w:lvlJc w:val="left"/>
-      <w:pPr>
-        <w:tabs>
-          <w:tab w:val="num" w:pos="3600"/>
-        </w:tabs>
-        <w:ind w:left="3600" w:hanging="360"/>
-      </w:pPr>
-      <w:rPr>
-        <w:rFonts w:ascii="Courier New" w:hAnsi="Courier New" w:cs="Courier New" w:hint="default"/>
-      </w:rPr>
-    </w:lvl>
-    <w:lvl w:ilvl="5" w:tplc="040C0005" w:tentative="1">
-      <w:start w:val="1"/>
-      <w:numFmt w:val="bullet"/>
-      <w:lvlText w:val=""/>
-      <w:lvlJc w:val="left"/>
-      <w:pPr>
-        <w:tabs>
-          <w:tab w:val="num" w:pos="4320"/>
-        </w:tabs>
-        <w:ind w:left="4320" w:hanging="360"/>
-      </w:pPr>
-      <w:rPr>
-        <w:rFonts w:ascii="Wingdings" w:hAnsi="Wingdings" w:hint="default"/>
-      </w:rPr>
-    </w:lvl>
-    <w:lvl w:ilvl="6" w:tplc="040C0001" w:tentative="1">
-      <w:start w:val="1"/>
-      <w:numFmt w:val="bullet"/>
-      <w:lvlText w:val=""/>
-      <w:lvlJc w:val="left"/>
-      <w:pPr>
-        <w:tabs>
-          <w:tab w:val="num" w:pos="5040"/>
-        </w:tabs>
-        <w:ind w:left="5040" w:hanging="360"/>
-      </w:pPr>
-      <w:rPr>
-        <w:rFonts w:ascii="Symbol" w:hAnsi="Symbol" w:hint="default"/>
-      </w:rPr>
-    </w:lvl>
-    <w:lvl w:ilvl="7" w:tplc="040C0003" w:tentative="1">
-      <w:start w:val="1"/>
-      <w:numFmt w:val="bullet"/>
-      <w:lvlText w:val="o"/>
-      <w:lvlJc w:val="left"/>
-      <w:pPr>
-        <w:tabs>
-          <w:tab w:val="num" w:pos="5760"/>
-        </w:tabs>
-        <w:ind w:left="5760" w:hanging="360"/>
-      </w:pPr>
-      <w:rPr>
-        <w:rFonts w:ascii="Courier New" w:hAnsi="Courier New" w:cs="Courier New" w:hint="default"/>
-      </w:rPr>
-    </w:lvl>
-    <w:lvl w:ilvl="8" w:tplc="040C0005" w:tentative="1">
-      <w:start w:val="1"/>
-      <w:numFmt w:val="bullet"/>
-      <w:lvlText w:val=""/>
-      <w:lvlJc w:val="left"/>
-      <w:pPr>
-        <w:tabs>
-          <w:tab w:val="num" w:pos="6480"/>
-        </w:tabs>
-        <w:ind w:left="6480" w:hanging="360"/>
-      </w:pPr>
-      <w:rPr>
-        <w:rFonts w:ascii="Wingdings" w:hAnsi="Wingdings" w:hint="default"/>
-      </w:rPr>
-    </w:lvl>
-  </w:abstractNum>
-  <w:abstractNum w:abstractNumId="19" w15:restartNumberingAfterBreak="0">
-    <w:nsid w:val="14414634"/>
-    <w:multiLevelType w:val="hybridMultilevel"/>
-    <w:tmpl w:val="DB669214"/>
-    <w:lvl w:ilvl="0" w:tplc="100C0001">
-      <w:start w:val="1"/>
-      <w:numFmt w:val="bullet"/>
-      <w:lvlText w:val=""/>
-      <w:lvlJc w:val="left"/>
-      <w:pPr>
-        <w:ind w:left="1854" w:hanging="360"/>
-      </w:pPr>
-      <w:rPr>
-        <w:rFonts w:ascii="Symbol" w:hAnsi="Symbol" w:hint="default"/>
-      </w:rPr>
-    </w:lvl>
-    <w:lvl w:ilvl="1" w:tplc="100C0003" w:tentative="1">
-      <w:start w:val="1"/>
-      <w:numFmt w:val="bullet"/>
-      <w:lvlText w:val="o"/>
-      <w:lvlJc w:val="left"/>
-      <w:pPr>
-        <w:ind w:left="2574" w:hanging="360"/>
-      </w:pPr>
-      <w:rPr>
-        <w:rFonts w:ascii="Courier New" w:hAnsi="Courier New" w:cs="Courier New" w:hint="default"/>
-      </w:rPr>
-    </w:lvl>
-    <w:lvl w:ilvl="2" w:tplc="100C0005" w:tentative="1">
-      <w:start w:val="1"/>
-      <w:numFmt w:val="bullet"/>
-      <w:lvlText w:val=""/>
-      <w:lvlJc w:val="left"/>
-      <w:pPr>
-        <w:ind w:left="3294" w:hanging="360"/>
-      </w:pPr>
-      <w:rPr>
-        <w:rFonts w:ascii="Wingdings" w:hAnsi="Wingdings" w:hint="default"/>
-      </w:rPr>
-    </w:lvl>
-    <w:lvl w:ilvl="3" w:tplc="100C0001" w:tentative="1">
-      <w:start w:val="1"/>
-      <w:numFmt w:val="bullet"/>
-      <w:lvlText w:val=""/>
-      <w:lvlJc w:val="left"/>
-      <w:pPr>
-        <w:ind w:left="4014" w:hanging="360"/>
-      </w:pPr>
-      <w:rPr>
-        <w:rFonts w:ascii="Symbol" w:hAnsi="Symbol" w:hint="default"/>
-      </w:rPr>
-    </w:lvl>
-    <w:lvl w:ilvl="4" w:tplc="100C0003" w:tentative="1">
-      <w:start w:val="1"/>
-      <w:numFmt w:val="bullet"/>
-      <w:lvlText w:val="o"/>
-      <w:lvlJc w:val="left"/>
-      <w:pPr>
-        <w:ind w:left="4734" w:hanging="360"/>
-      </w:pPr>
-      <w:rPr>
-        <w:rFonts w:ascii="Courier New" w:hAnsi="Courier New" w:cs="Courier New" w:hint="default"/>
-      </w:rPr>
-    </w:lvl>
-    <w:lvl w:ilvl="5" w:tplc="100C0005" w:tentative="1">
-      <w:start w:val="1"/>
-      <w:numFmt w:val="bullet"/>
-      <w:lvlText w:val=""/>
-      <w:lvlJc w:val="left"/>
-      <w:pPr>
-        <w:ind w:left="5454" w:hanging="360"/>
-      </w:pPr>
-      <w:rPr>
-        <w:rFonts w:ascii="Wingdings" w:hAnsi="Wingdings" w:hint="default"/>
-      </w:rPr>
-    </w:lvl>
-    <w:lvl w:ilvl="6" w:tplc="100C0001" w:tentative="1">
-      <w:start w:val="1"/>
-      <w:numFmt w:val="bullet"/>
-      <w:lvlText w:val=""/>
-      <w:lvlJc w:val="left"/>
-      <w:pPr>
-        <w:ind w:left="6174" w:hanging="360"/>
-      </w:pPr>
-      <w:rPr>
-        <w:rFonts w:ascii="Symbol" w:hAnsi="Symbol" w:hint="default"/>
-      </w:rPr>
-    </w:lvl>
-    <w:lvl w:ilvl="7" w:tplc="100C0003" w:tentative="1">
-      <w:start w:val="1"/>
-      <w:numFmt w:val="bullet"/>
-      <w:lvlText w:val="o"/>
-      <w:lvlJc w:val="left"/>
-      <w:pPr>
-        <w:ind w:left="6894" w:hanging="360"/>
-      </w:pPr>
-      <w:rPr>
-        <w:rFonts w:ascii="Courier New" w:hAnsi="Courier New" w:cs="Courier New" w:hint="default"/>
-      </w:rPr>
-    </w:lvl>
-    <w:lvl w:ilvl="8" w:tplc="100C0005" w:tentative="1">
-      <w:start w:val="1"/>
-      <w:numFmt w:val="bullet"/>
-      <w:lvlText w:val=""/>
-      <w:lvlJc w:val="left"/>
-      <w:pPr>
-        <w:ind w:left="7614" w:hanging="360"/>
-      </w:pPr>
-      <w:rPr>
-        <w:rFonts w:ascii="Wingdings" w:hAnsi="Wingdings" w:hint="default"/>
-      </w:rPr>
-    </w:lvl>
-  </w:abstractNum>
-  <w:abstractNum w:abstractNumId="20" w15:restartNumberingAfterBreak="0">
-    <w:nsid w:val="20CB35C8"/>
-    <w:multiLevelType w:val="hybridMultilevel"/>
-    <w:tmpl w:val="2AA2EA56"/>
-    <w:lvl w:ilvl="0" w:tplc="A058E9AC">
-      <w:start w:val="1"/>
-      <w:numFmt w:val="bullet"/>
-      <w:lvlText w:val=""/>
-      <w:lvlJc w:val="left"/>
-      <w:pPr>
-        <w:ind w:left="1814" w:hanging="680"/>
-      </w:pPr>
-      <w:rPr>
-        <w:rFonts w:ascii="Symbol" w:hAnsi="Symbol" w:hint="default"/>
-      </w:rPr>
-    </w:lvl>
-    <w:lvl w:ilvl="1" w:tplc="100C000B">
-      <w:start w:val="1"/>
-      <w:numFmt w:val="bullet"/>
-      <w:lvlText w:val=""/>
-      <w:lvlJc w:val="left"/>
-      <w:pPr>
-        <w:ind w:left="1361" w:hanging="454"/>
-      </w:pPr>
-      <w:rPr>
-        <w:rFonts w:ascii="Wingdings" w:hAnsi="Wingdings" w:hint="default"/>
-      </w:rPr>
-    </w:lvl>
-    <w:lvl w:ilvl="2" w:tplc="100C0005" w:tentative="1">
-      <w:start w:val="1"/>
-      <w:numFmt w:val="bullet"/>
-      <w:lvlText w:val=""/>
-      <w:lvlJc w:val="left"/>
-      <w:pPr>
-        <w:ind w:left="2614" w:hanging="360"/>
-      </w:pPr>
-      <w:rPr>
-        <w:rFonts w:ascii="Wingdings" w:hAnsi="Wingdings" w:hint="default"/>
-      </w:rPr>
-    </w:lvl>
-    <w:lvl w:ilvl="3" w:tplc="100C0001" w:tentative="1">
-      <w:start w:val="1"/>
-      <w:numFmt w:val="bullet"/>
-      <w:lvlText w:val=""/>
-      <w:lvlJc w:val="left"/>
-      <w:pPr>
-        <w:ind w:left="3334" w:hanging="360"/>
-      </w:pPr>
-      <w:rPr>
-        <w:rFonts w:ascii="Symbol" w:hAnsi="Symbol" w:hint="default"/>
-      </w:rPr>
-    </w:lvl>
-    <w:lvl w:ilvl="4" w:tplc="100C0003" w:tentative="1">
-      <w:start w:val="1"/>
-      <w:numFmt w:val="bullet"/>
-      <w:lvlText w:val="o"/>
-      <w:lvlJc w:val="left"/>
-      <w:pPr>
-        <w:ind w:left="4054" w:hanging="360"/>
-      </w:pPr>
-      <w:rPr>
-        <w:rFonts w:ascii="Courier New" w:hAnsi="Courier New" w:cs="Courier New" w:hint="default"/>
-      </w:rPr>
-    </w:lvl>
-    <w:lvl w:ilvl="5" w:tplc="100C0005" w:tentative="1">
-      <w:start w:val="1"/>
-      <w:numFmt w:val="bullet"/>
-      <w:lvlText w:val=""/>
-      <w:lvlJc w:val="left"/>
-      <w:pPr>
-        <w:ind w:left="4774" w:hanging="360"/>
-      </w:pPr>
-      <w:rPr>
-        <w:rFonts w:ascii="Wingdings" w:hAnsi="Wingdings" w:hint="default"/>
-      </w:rPr>
-    </w:lvl>
-    <w:lvl w:ilvl="6" w:tplc="100C0001" w:tentative="1">
-      <w:start w:val="1"/>
-      <w:numFmt w:val="bullet"/>
-      <w:lvlText w:val=""/>
-      <w:lvlJc w:val="left"/>
-      <w:pPr>
-        <w:ind w:left="5494" w:hanging="360"/>
-      </w:pPr>
-      <w:rPr>
-        <w:rFonts w:ascii="Symbol" w:hAnsi="Symbol" w:hint="default"/>
-      </w:rPr>
-    </w:lvl>
-    <w:lvl w:ilvl="7" w:tplc="100C0003" w:tentative="1">
-      <w:start w:val="1"/>
-      <w:numFmt w:val="bullet"/>
-      <w:lvlText w:val="o"/>
-      <w:lvlJc w:val="left"/>
-      <w:pPr>
-        <w:ind w:left="6214" w:hanging="360"/>
-      </w:pPr>
-      <w:rPr>
-        <w:rFonts w:ascii="Courier New" w:hAnsi="Courier New" w:cs="Courier New" w:hint="default"/>
-      </w:rPr>
-    </w:lvl>
-    <w:lvl w:ilvl="8" w:tplc="100C0005" w:tentative="1">
-      <w:start w:val="1"/>
-      <w:numFmt w:val="bullet"/>
-      <w:lvlText w:val=""/>
-      <w:lvlJc w:val="left"/>
-      <w:pPr>
-        <w:ind w:left="6934" w:hanging="360"/>
-      </w:pPr>
-      <w:rPr>
-        <w:rFonts w:ascii="Wingdings" w:hAnsi="Wingdings" w:hint="default"/>
-      </w:rPr>
-    </w:lvl>
-  </w:abstractNum>
-  <w:abstractNum w:abstractNumId="21" w15:restartNumberingAfterBreak="0">
-    <w:nsid w:val="2A8F67FD"/>
-    <w:multiLevelType w:val="multilevel"/>
-    <w:tmpl w:val="08EA5668"/>
-    <w:lvl w:ilvl="0">
-      <w:start w:val="1"/>
-      <w:numFmt w:val="decimal"/>
-      <w:pStyle w:val="Titre1"/>
-      <w:lvlText w:val="%1"/>
-      <w:lvlJc w:val="left"/>
-      <w:pPr>
-        <w:tabs>
-          <w:tab w:val="num" w:pos="567"/>
-        </w:tabs>
-        <w:ind w:left="567" w:hanging="567"/>
-      </w:pPr>
-      <w:rPr>
-        <w:rFonts w:hint="default"/>
-      </w:rPr>
-    </w:lvl>
-    <w:lvl w:ilvl="1">
-      <w:start w:val="1"/>
-      <w:numFmt w:val="decimal"/>
-      <w:pStyle w:val="Titre2"/>
-      <w:lvlText w:val="%1.%2"/>
-      <w:lvlJc w:val="left"/>
-      <w:pPr>
-        <w:tabs>
-          <w:tab w:val="num" w:pos="1134"/>
-        </w:tabs>
-        <w:ind w:left="1134" w:hanging="567"/>
-      </w:pPr>
-      <w:rPr>
-        <w:rFonts w:hint="default"/>
-      </w:rPr>
-    </w:lvl>
-    <w:lvl w:ilvl="2">
-      <w:start w:val="1"/>
-      <w:numFmt w:val="decimal"/>
-      <w:pStyle w:val="Titre3"/>
-      <w:lvlText w:val="%1.%2.%3"/>
-      <w:lvlJc w:val="left"/>
-      <w:pPr>
-        <w:tabs>
-          <w:tab w:val="num" w:pos="1814"/>
-        </w:tabs>
-        <w:ind w:left="1814" w:hanging="680"/>
-      </w:pPr>
-      <w:rPr>
-        <w:rFonts w:hint="default"/>
-      </w:rPr>
-    </w:lvl>
-    <w:lvl w:ilvl="3">
-      <w:start w:val="1"/>
-      <w:numFmt w:val="decimal"/>
-      <w:lvlText w:val="%1.%2.%3.%4"/>
-      <w:lvlJc w:val="left"/>
-      <w:pPr>
-        <w:tabs>
-          <w:tab w:val="num" w:pos="864"/>
-        </w:tabs>
-        <w:ind w:left="864" w:hanging="864"/>
-      </w:pPr>
-      <w:rPr>
-        <w:rFonts w:hint="default"/>
-      </w:rPr>
-    </w:lvl>
-    <w:lvl w:ilvl="4">
-      <w:start w:val="1"/>
-      <w:numFmt w:val="decimal"/>
-      <w:lvlText w:val="%1.%2.%3.%4.%5"/>
-      <w:lvlJc w:val="left"/>
-      <w:pPr>
-        <w:tabs>
-          <w:tab w:val="num" w:pos="1008"/>
-        </w:tabs>
-        <w:ind w:left="1008" w:hanging="1008"/>
-      </w:pPr>
-      <w:rPr>
-        <w:rFonts w:hint="default"/>
-      </w:rPr>
-    </w:lvl>
-    <w:lvl w:ilvl="5">
-      <w:start w:val="1"/>
-      <w:numFmt w:val="decimal"/>
-      <w:lvlText w:val="%1.%2.%3.%4.%5.%6"/>
-      <w:lvlJc w:val="left"/>
-      <w:pPr>
-        <w:tabs>
-          <w:tab w:val="num" w:pos="1152"/>
-        </w:tabs>
-        <w:ind w:left="1152" w:hanging="1152"/>
-      </w:pPr>
-      <w:rPr>
-        <w:rFonts w:hint="default"/>
-      </w:rPr>
-    </w:lvl>
-    <w:lvl w:ilvl="6">
-      <w:start w:val="1"/>
-      <w:numFmt w:val="decimal"/>
-      <w:lvlText w:val="%1.%2.%3.%4.%5.%6.%7"/>
-      <w:lvlJc w:val="left"/>
-      <w:pPr>
-        <w:tabs>
-          <w:tab w:val="num" w:pos="1296"/>
-        </w:tabs>
-        <w:ind w:left="1296" w:hanging="1296"/>
-      </w:pPr>
-      <w:rPr>
-        <w:rFonts w:hint="default"/>
-      </w:rPr>
-    </w:lvl>
-    <w:lvl w:ilvl="7">
-      <w:start w:val="1"/>
-      <w:numFmt w:val="decimal"/>
-      <w:lvlText w:val="%1.%2.%3.%4.%5.%6.%7.%8"/>
-      <w:lvlJc w:val="left"/>
-      <w:pPr>
-        <w:tabs>
-          <w:tab w:val="num" w:pos="1440"/>
-        </w:tabs>
-        <w:ind w:left="1440" w:hanging="1440"/>
-      </w:pPr>
-      <w:rPr>
-        <w:rFonts w:hint="default"/>
-      </w:rPr>
-    </w:lvl>
-    <w:lvl w:ilvl="8">
-      <w:start w:val="1"/>
-      <w:numFmt w:val="decimal"/>
-      <w:lvlText w:val="%1.%2.%3.%4.%5.%6.%7.%8.%9"/>
-      <w:lvlJc w:val="left"/>
-      <w:pPr>
-        <w:tabs>
-          <w:tab w:val="num" w:pos="1584"/>
-        </w:tabs>
-        <w:ind w:left="1584" w:hanging="1584"/>
-      </w:pPr>
-      <w:rPr>
-        <w:rFonts w:hint="default"/>
-      </w:rPr>
-    </w:lvl>
-  </w:abstractNum>
-  <w:abstractNum w:abstractNumId="22" w15:restartNumberingAfterBreak="0">
-    <w:nsid w:val="2F2C5963"/>
-    <w:multiLevelType w:val="multilevel"/>
-    <w:tmpl w:val="E2569098"/>
-    <w:lvl w:ilvl="0">
-      <w:start w:val="1"/>
-      <w:numFmt w:val="decimal"/>
-      <w:lvlText w:val="%1."/>
-      <w:lvlJc w:val="left"/>
-      <w:pPr>
-        <w:tabs>
-          <w:tab w:val="num" w:pos="720"/>
-        </w:tabs>
-        <w:ind w:left="720" w:hanging="720"/>
-      </w:pPr>
-    </w:lvl>
-    <w:lvl w:ilvl="1">
-      <w:start w:val="1"/>
-      <w:numFmt w:val="decimal"/>
-      <w:lvlText w:val="%2."/>
-      <w:lvlJc w:val="left"/>
-      <w:pPr>
-        <w:tabs>
-          <w:tab w:val="num" w:pos="1440"/>
-        </w:tabs>
-        <w:ind w:left="1440" w:hanging="720"/>
-      </w:pPr>
-    </w:lvl>
-    <w:lvl w:ilvl="2">
-      <w:start w:val="1"/>
-      <w:numFmt w:val="decimal"/>
-      <w:lvlText w:val="%3."/>
-      <w:lvlJc w:val="left"/>
-      <w:pPr>
-        <w:tabs>
-          <w:tab w:val="num" w:pos="2160"/>
-        </w:tabs>
-        <w:ind w:left="2160" w:hanging="720"/>
-      </w:pPr>
-    </w:lvl>
-    <w:lvl w:ilvl="3">
-      <w:start w:val="1"/>
-      <w:numFmt w:val="decimal"/>
-      <w:lvlText w:val="%4."/>
-      <w:lvlJc w:val="left"/>
-      <w:pPr>
-        <w:tabs>
-          <w:tab w:val="num" w:pos="2880"/>
-        </w:tabs>
-        <w:ind w:left="2880" w:hanging="720"/>
-      </w:pPr>
-    </w:lvl>
-    <w:lvl w:ilvl="4">
-      <w:start w:val="1"/>
-      <w:numFmt w:val="decimal"/>
-      <w:lvlText w:val="%5."/>
-      <w:lvlJc w:val="left"/>
-      <w:pPr>
-        <w:tabs>
-          <w:tab w:val="num" w:pos="3600"/>
-        </w:tabs>
-        <w:ind w:left="3600" w:hanging="720"/>
-      </w:pPr>
-    </w:lvl>
-    <w:lvl w:ilvl="5">
-      <w:start w:val="1"/>
-      <w:numFmt w:val="decimal"/>
-      <w:lvlText w:val="%6."/>
-      <w:lvlJc w:val="left"/>
-      <w:pPr>
-        <w:tabs>
-          <w:tab w:val="num" w:pos="4320"/>
-        </w:tabs>
-        <w:ind w:left="4320" w:hanging="720"/>
-      </w:pPr>
-    </w:lvl>
-    <w:lvl w:ilvl="6">
-      <w:start w:val="1"/>
-      <w:numFmt w:val="decimal"/>
-      <w:lvlText w:val="%7."/>
-      <w:lvlJc w:val="left"/>
-      <w:pPr>
-        <w:tabs>
-          <w:tab w:val="num" w:pos="5040"/>
-        </w:tabs>
-        <w:ind w:left="5040" w:hanging="720"/>
-      </w:pPr>
-    </w:lvl>
-    <w:lvl w:ilvl="7">
-      <w:start w:val="1"/>
-      <w:numFmt w:val="decimal"/>
-      <w:lvlText w:val="%8."/>
-      <w:lvlJc w:val="left"/>
-      <w:pPr>
-        <w:tabs>
-          <w:tab w:val="num" w:pos="5760"/>
-        </w:tabs>
-        <w:ind w:left="5760" w:hanging="720"/>
-      </w:pPr>
-    </w:lvl>
-    <w:lvl w:ilvl="8">
-      <w:start w:val="1"/>
-      <w:numFmt w:val="decimal"/>
-      <w:lvlText w:val="%9."/>
-      <w:lvlJc w:val="left"/>
-      <w:pPr>
-        <w:tabs>
-          <w:tab w:val="num" w:pos="6480"/>
-        </w:tabs>
-        <w:ind w:left="6480" w:hanging="720"/>
-      </w:pPr>
-    </w:lvl>
-  </w:abstractNum>
-  <w:abstractNum w:abstractNumId="23" w15:restartNumberingAfterBreak="0">
-    <w:nsid w:val="36506853"/>
-    <w:multiLevelType w:val="multilevel"/>
-    <w:tmpl w:val="2F6EF210"/>
-    <w:lvl w:ilvl="0">
-      <w:start w:val="1"/>
-      <w:numFmt w:val="bullet"/>
-      <w:lvlText w:val=""/>
-      <w:lvlJc w:val="left"/>
-      <w:pPr>
-        <w:ind w:left="360" w:hanging="360"/>
-      </w:pPr>
-      <w:rPr>
-        <w:rFonts w:ascii="Symbol" w:hAnsi="Symbol" w:hint="default"/>
-      </w:rPr>
-    </w:lvl>
-    <w:lvl w:ilvl="1">
-      <w:start w:val="1"/>
-      <w:numFmt w:val="bullet"/>
-      <w:lvlText w:val=""/>
-      <w:lvlJc w:val="left"/>
-      <w:pPr>
-        <w:ind w:left="720" w:hanging="360"/>
-      </w:pPr>
-      <w:rPr>
-        <w:rFonts w:ascii="Wingdings" w:hAnsi="Wingdings" w:hint="default"/>
-      </w:rPr>
-    </w:lvl>
-    <w:lvl w:ilvl="2">
-      <w:start w:val="1"/>
-      <w:numFmt w:val="bullet"/>
-      <w:lvlText w:val=""/>
-      <w:lvlJc w:val="left"/>
-      <w:pPr>
-        <w:ind w:left="1080" w:hanging="360"/>
-      </w:pPr>
-      <w:rPr>
-        <w:rFonts w:ascii="Wingdings" w:hAnsi="Wingdings" w:hint="default"/>
-      </w:rPr>
-    </w:lvl>
-    <w:lvl w:ilvl="3">
-      <w:start w:val="1"/>
-      <w:numFmt w:val="bullet"/>
-      <w:lvlText w:val=""/>
-      <w:lvlJc w:val="left"/>
-      <w:pPr>
-        <w:ind w:left="1440" w:hanging="360"/>
-      </w:pPr>
-      <w:rPr>
-        <w:rFonts w:ascii="Symbol" w:hAnsi="Symbol" w:hint="default"/>
-      </w:rPr>
-    </w:lvl>
-    <w:lvl w:ilvl="4">
-      <w:start w:val="1"/>
-      <w:numFmt w:val="bullet"/>
-      <w:lvlText w:val=""/>
-      <w:lvlJc w:val="left"/>
-      <w:pPr>
-        <w:ind w:left="1800" w:hanging="360"/>
-      </w:pPr>
-      <w:rPr>
-        <w:rFonts w:ascii="Symbol" w:hAnsi="Symbol" w:hint="default"/>
-      </w:rPr>
-    </w:lvl>
-    <w:lvl w:ilvl="5">
-      <w:start w:val="1"/>
-      <w:numFmt w:val="bullet"/>
-      <w:lvlText w:val=""/>
-      <w:lvlJc w:val="left"/>
-      <w:pPr>
-        <w:ind w:left="2160" w:hanging="360"/>
-      </w:pPr>
-      <w:rPr>
-        <w:rFonts w:ascii="Wingdings" w:hAnsi="Wingdings" w:hint="default"/>
-      </w:rPr>
-    </w:lvl>
-    <w:lvl w:ilvl="6">
-      <w:start w:val="1"/>
-      <w:numFmt w:val="bullet"/>
-      <w:lvlText w:val=""/>
-      <w:lvlJc w:val="left"/>
-      <w:pPr>
-        <w:ind w:left="2520" w:hanging="360"/>
-      </w:pPr>
-      <w:rPr>
-        <w:rFonts w:ascii="Wingdings" w:hAnsi="Wingdings" w:hint="default"/>
-      </w:rPr>
-    </w:lvl>
-    <w:lvl w:ilvl="7">
-      <w:start w:val="1"/>
-      <w:numFmt w:val="bullet"/>
-      <w:lvlText w:val=""/>
-      <w:lvlJc w:val="left"/>
-      <w:pPr>
-        <w:ind w:left="2880" w:hanging="360"/>
-      </w:pPr>
-      <w:rPr>
-        <w:rFonts w:ascii="Symbol" w:hAnsi="Symbol" w:hint="default"/>
-      </w:rPr>
-    </w:lvl>
-    <w:lvl w:ilvl="8">
-      <w:start w:val="1"/>
-      <w:numFmt w:val="bullet"/>
-      <w:lvlText w:val=""/>
-      <w:lvlJc w:val="left"/>
-      <w:pPr>
-        <w:ind w:left="3240" w:hanging="360"/>
-      </w:pPr>
-      <w:rPr>
-        <w:rFonts w:ascii="Symbol" w:hAnsi="Symbol" w:hint="default"/>
-      </w:rPr>
-    </w:lvl>
-  </w:abstractNum>
-  <w:abstractNum w:abstractNumId="24" w15:restartNumberingAfterBreak="0">
     <w:nsid w:val="3BD16F36"/>
     <w:multiLevelType w:val="multilevel"/>
     <w:tmpl w:val="100C0021"/>
@@ -8120,7 +8297,7 @@
       </w:rPr>
     </w:lvl>
   </w:abstractNum>
-  <w:abstractNum w:abstractNumId="25" w15:restartNumberingAfterBreak="0">
+  <w:abstractNum w:abstractNumId="13" w15:restartNumberingAfterBreak="0">
     <w:nsid w:val="3C361DED"/>
     <w:multiLevelType w:val="multilevel"/>
     <w:tmpl w:val="100C0021"/>
@@ -8233,7 +8410,7 @@
       </w:rPr>
     </w:lvl>
   </w:abstractNum>
-  <w:abstractNum w:abstractNumId="26" w15:restartNumberingAfterBreak="0">
+  <w:abstractNum w:abstractNumId="14" w15:restartNumberingAfterBreak="0">
     <w:nsid w:val="3EF922F0"/>
     <w:multiLevelType w:val="multilevel"/>
     <w:tmpl w:val="100C0021"/>
@@ -8346,7 +8523,7 @@
       </w:rPr>
     </w:lvl>
   </w:abstractNum>
-  <w:abstractNum w:abstractNumId="27" w15:restartNumberingAfterBreak="0">
+  <w:abstractNum w:abstractNumId="15" w15:restartNumberingAfterBreak="0">
     <w:nsid w:val="486164F4"/>
     <w:multiLevelType w:val="multilevel"/>
     <w:tmpl w:val="100C0021"/>
@@ -8459,179 +8636,120 @@
       </w:rPr>
     </w:lvl>
   </w:abstractNum>
-  <w:abstractNum w:abstractNumId="28" w15:restartNumberingAfterBreak="0">
-    <w:nsid w:val="4C4E14AC"/>
-    <w:multiLevelType w:val="multilevel"/>
-    <w:tmpl w:val="100C001F"/>
-    <w:lvl w:ilvl="0">
-      <w:start w:val="1"/>
-      <w:numFmt w:val="decimal"/>
-      <w:lvlText w:val="%1."/>
-      <w:lvlJc w:val="left"/>
-      <w:pPr>
-        <w:ind w:left="360" w:hanging="360"/>
-      </w:pPr>
-    </w:lvl>
-    <w:lvl w:ilvl="1">
-      <w:start w:val="1"/>
-      <w:numFmt w:val="decimal"/>
-      <w:lvlText w:val="%1.%2."/>
-      <w:lvlJc w:val="left"/>
-      <w:pPr>
-        <w:ind w:left="792" w:hanging="432"/>
-      </w:pPr>
-    </w:lvl>
-    <w:lvl w:ilvl="2">
-      <w:start w:val="1"/>
-      <w:numFmt w:val="decimal"/>
-      <w:lvlText w:val="%1.%2.%3."/>
-      <w:lvlJc w:val="left"/>
-      <w:pPr>
-        <w:ind w:left="1224" w:hanging="504"/>
-      </w:pPr>
-    </w:lvl>
-    <w:lvl w:ilvl="3">
-      <w:start w:val="1"/>
-      <w:numFmt w:val="decimal"/>
-      <w:lvlText w:val="%1.%2.%3.%4."/>
-      <w:lvlJc w:val="left"/>
-      <w:pPr>
-        <w:ind w:left="1728" w:hanging="648"/>
-      </w:pPr>
-    </w:lvl>
-    <w:lvl w:ilvl="4">
-      <w:start w:val="1"/>
-      <w:numFmt w:val="decimal"/>
-      <w:lvlText w:val="%1.%2.%3.%4.%5."/>
-      <w:lvlJc w:val="left"/>
-      <w:pPr>
-        <w:ind w:left="2232" w:hanging="792"/>
-      </w:pPr>
-    </w:lvl>
-    <w:lvl w:ilvl="5">
-      <w:start w:val="1"/>
-      <w:numFmt w:val="decimal"/>
-      <w:lvlText w:val="%1.%2.%3.%4.%5.%6."/>
-      <w:lvlJc w:val="left"/>
-      <w:pPr>
-        <w:ind w:left="2736" w:hanging="936"/>
-      </w:pPr>
-    </w:lvl>
-    <w:lvl w:ilvl="6">
-      <w:start w:val="1"/>
-      <w:numFmt w:val="decimal"/>
-      <w:lvlText w:val="%1.%2.%3.%4.%5.%6.%7."/>
-      <w:lvlJc w:val="left"/>
-      <w:pPr>
-        <w:ind w:left="3240" w:hanging="1080"/>
-      </w:pPr>
-    </w:lvl>
-    <w:lvl w:ilvl="7">
-      <w:start w:val="1"/>
-      <w:numFmt w:val="decimal"/>
-      <w:lvlText w:val="%1.%2.%3.%4.%5.%6.%7.%8."/>
-      <w:lvlJc w:val="left"/>
-      <w:pPr>
-        <w:ind w:left="3744" w:hanging="1224"/>
-      </w:pPr>
-    </w:lvl>
-    <w:lvl w:ilvl="8">
-      <w:start w:val="1"/>
-      <w:numFmt w:val="decimal"/>
-      <w:lvlText w:val="%1.%2.%3.%4.%5.%6.%7.%8.%9."/>
-      <w:lvlJc w:val="left"/>
-      <w:pPr>
-        <w:ind w:left="4320" w:hanging="1440"/>
-      </w:pPr>
+  <w:abstractNum w:abstractNumId="16" w15:restartNumberingAfterBreak="0">
+    <w:nsid w:val="500B0967"/>
+    <w:multiLevelType w:val="hybridMultilevel"/>
+    <w:tmpl w:val="B62EA4A2"/>
+    <w:lvl w:ilvl="0" w:tplc="100C0001">
+      <w:start w:val="1"/>
+      <w:numFmt w:val="bullet"/>
+      <w:lvlText w:val=""/>
+      <w:lvlJc w:val="left"/>
+      <w:pPr>
+        <w:ind w:left="2534" w:hanging="360"/>
+      </w:pPr>
+      <w:rPr>
+        <w:rFonts w:ascii="Symbol" w:hAnsi="Symbol" w:hint="default"/>
+      </w:rPr>
+    </w:lvl>
+    <w:lvl w:ilvl="1" w:tplc="100C0003">
+      <w:start w:val="1"/>
+      <w:numFmt w:val="bullet"/>
+      <w:lvlText w:val="o"/>
+      <w:lvlJc w:val="left"/>
+      <w:pPr>
+        <w:ind w:left="3254" w:hanging="360"/>
+      </w:pPr>
+      <w:rPr>
+        <w:rFonts w:ascii="Courier New" w:hAnsi="Courier New" w:cs="Courier New" w:hint="default"/>
+      </w:rPr>
+    </w:lvl>
+    <w:lvl w:ilvl="2" w:tplc="100C0005" w:tentative="1">
+      <w:start w:val="1"/>
+      <w:numFmt w:val="bullet"/>
+      <w:lvlText w:val=""/>
+      <w:lvlJc w:val="left"/>
+      <w:pPr>
+        <w:ind w:left="3974" w:hanging="360"/>
+      </w:pPr>
+      <w:rPr>
+        <w:rFonts w:ascii="Wingdings" w:hAnsi="Wingdings" w:hint="default"/>
+      </w:rPr>
+    </w:lvl>
+    <w:lvl w:ilvl="3" w:tplc="100C0001" w:tentative="1">
+      <w:start w:val="1"/>
+      <w:numFmt w:val="bullet"/>
+      <w:lvlText w:val=""/>
+      <w:lvlJc w:val="left"/>
+      <w:pPr>
+        <w:ind w:left="4694" w:hanging="360"/>
+      </w:pPr>
+      <w:rPr>
+        <w:rFonts w:ascii="Symbol" w:hAnsi="Symbol" w:hint="default"/>
+      </w:rPr>
+    </w:lvl>
+    <w:lvl w:ilvl="4" w:tplc="100C0003" w:tentative="1">
+      <w:start w:val="1"/>
+      <w:numFmt w:val="bullet"/>
+      <w:lvlText w:val="o"/>
+      <w:lvlJc w:val="left"/>
+      <w:pPr>
+        <w:ind w:left="5414" w:hanging="360"/>
+      </w:pPr>
+      <w:rPr>
+        <w:rFonts w:ascii="Courier New" w:hAnsi="Courier New" w:cs="Courier New" w:hint="default"/>
+      </w:rPr>
+    </w:lvl>
+    <w:lvl w:ilvl="5" w:tplc="100C0005" w:tentative="1">
+      <w:start w:val="1"/>
+      <w:numFmt w:val="bullet"/>
+      <w:lvlText w:val=""/>
+      <w:lvlJc w:val="left"/>
+      <w:pPr>
+        <w:ind w:left="6134" w:hanging="360"/>
+      </w:pPr>
+      <w:rPr>
+        <w:rFonts w:ascii="Wingdings" w:hAnsi="Wingdings" w:hint="default"/>
+      </w:rPr>
+    </w:lvl>
+    <w:lvl w:ilvl="6" w:tplc="100C0001" w:tentative="1">
+      <w:start w:val="1"/>
+      <w:numFmt w:val="bullet"/>
+      <w:lvlText w:val=""/>
+      <w:lvlJc w:val="left"/>
+      <w:pPr>
+        <w:ind w:left="6854" w:hanging="360"/>
+      </w:pPr>
+      <w:rPr>
+        <w:rFonts w:ascii="Symbol" w:hAnsi="Symbol" w:hint="default"/>
+      </w:rPr>
+    </w:lvl>
+    <w:lvl w:ilvl="7" w:tplc="100C0003" w:tentative="1">
+      <w:start w:val="1"/>
+      <w:numFmt w:val="bullet"/>
+      <w:lvlText w:val="o"/>
+      <w:lvlJc w:val="left"/>
+      <w:pPr>
+        <w:ind w:left="7574" w:hanging="360"/>
+      </w:pPr>
+      <w:rPr>
+        <w:rFonts w:ascii="Courier New" w:hAnsi="Courier New" w:cs="Courier New" w:hint="default"/>
+      </w:rPr>
+    </w:lvl>
+    <w:lvl w:ilvl="8" w:tplc="100C0005" w:tentative="1">
+      <w:start w:val="1"/>
+      <w:numFmt w:val="bullet"/>
+      <w:lvlText w:val=""/>
+      <w:lvlJc w:val="left"/>
+      <w:pPr>
+        <w:ind w:left="8294" w:hanging="360"/>
+      </w:pPr>
+      <w:rPr>
+        <w:rFonts w:ascii="Wingdings" w:hAnsi="Wingdings" w:hint="default"/>
+      </w:rPr>
     </w:lvl>
   </w:abstractNum>
-  <w:abstractNum w:abstractNumId="29" w15:restartNumberingAfterBreak="0">
-    <w:nsid w:val="4D30734E"/>
-    <w:multiLevelType w:val="multilevel"/>
-    <w:tmpl w:val="100C001D"/>
-    <w:lvl w:ilvl="0">
-      <w:start w:val="1"/>
-      <w:numFmt w:val="decimal"/>
-      <w:lvlText w:val="%1)"/>
-      <w:lvlJc w:val="left"/>
-      <w:pPr>
-        <w:ind w:left="360" w:hanging="360"/>
-      </w:pPr>
-    </w:lvl>
-    <w:lvl w:ilvl="1">
-      <w:start w:val="1"/>
-      <w:numFmt w:val="lowerLetter"/>
-      <w:lvlText w:val="%2)"/>
-      <w:lvlJc w:val="left"/>
-      <w:pPr>
-        <w:ind w:left="720" w:hanging="360"/>
-      </w:pPr>
-    </w:lvl>
-    <w:lvl w:ilvl="2">
-      <w:start w:val="1"/>
-      <w:numFmt w:val="lowerRoman"/>
-      <w:lvlText w:val="%3)"/>
-      <w:lvlJc w:val="left"/>
-      <w:pPr>
-        <w:ind w:left="1080" w:hanging="360"/>
-      </w:pPr>
-    </w:lvl>
-    <w:lvl w:ilvl="3">
-      <w:start w:val="1"/>
-      <w:numFmt w:val="decimal"/>
-      <w:lvlText w:val="(%4)"/>
-      <w:lvlJc w:val="left"/>
-      <w:pPr>
-        <w:ind w:left="1440" w:hanging="360"/>
-      </w:pPr>
-    </w:lvl>
-    <w:lvl w:ilvl="4">
-      <w:start w:val="1"/>
-      <w:numFmt w:val="lowerLetter"/>
-      <w:lvlText w:val="(%5)"/>
-      <w:lvlJc w:val="left"/>
-      <w:pPr>
-        <w:ind w:left="1800" w:hanging="360"/>
-      </w:pPr>
-    </w:lvl>
-    <w:lvl w:ilvl="5">
-      <w:start w:val="1"/>
-      <w:numFmt w:val="lowerRoman"/>
-      <w:lvlText w:val="(%6)"/>
-      <w:lvlJc w:val="left"/>
-      <w:pPr>
-        <w:ind w:left="2160" w:hanging="360"/>
-      </w:pPr>
-    </w:lvl>
-    <w:lvl w:ilvl="6">
-      <w:start w:val="1"/>
-      <w:numFmt w:val="decimal"/>
-      <w:lvlText w:val="%7."/>
-      <w:lvlJc w:val="left"/>
-      <w:pPr>
-        <w:ind w:left="2520" w:hanging="360"/>
-      </w:pPr>
-    </w:lvl>
-    <w:lvl w:ilvl="7">
-      <w:start w:val="1"/>
-      <w:numFmt w:val="lowerLetter"/>
-      <w:lvlText w:val="%8."/>
-      <w:lvlJc w:val="left"/>
-      <w:pPr>
-        <w:ind w:left="2880" w:hanging="360"/>
-      </w:pPr>
-    </w:lvl>
-    <w:lvl w:ilvl="8">
-      <w:start w:val="1"/>
-      <w:numFmt w:val="lowerRoman"/>
-      <w:lvlText w:val="%9."/>
-      <w:lvlJc w:val="left"/>
-      <w:pPr>
-        <w:ind w:left="3240" w:hanging="360"/>
-      </w:pPr>
-    </w:lvl>
-  </w:abstractNum>
-  <w:abstractNum w:abstractNumId="30" w15:restartNumberingAfterBreak="0">
+  <w:abstractNum w:abstractNumId="17" w15:restartNumberingAfterBreak="0">
     <w:nsid w:val="507F5F8A"/>
     <w:multiLevelType w:val="hybridMultilevel"/>
     <w:tmpl w:val="14323B80"/>
@@ -8744,207 +8862,120 @@
       </w:rPr>
     </w:lvl>
   </w:abstractNum>
-  <w:abstractNum w:abstractNumId="31" w15:restartNumberingAfterBreak="0">
-    <w:nsid w:val="55FE2729"/>
-    <w:multiLevelType w:val="multilevel"/>
-    <w:tmpl w:val="100C0023"/>
-    <w:lvl w:ilvl="0">
-      <w:start w:val="1"/>
-      <w:numFmt w:val="upperRoman"/>
-      <w:lvlText w:val="Article %1."/>
-      <w:lvlJc w:val="left"/>
-      <w:pPr>
-        <w:ind w:left="0" w:firstLine="0"/>
-      </w:pPr>
-    </w:lvl>
-    <w:lvl w:ilvl="1">
-      <w:start w:val="1"/>
-      <w:numFmt w:val="decimalZero"/>
-      <w:isLgl/>
-      <w:lvlText w:val="Section %1.%2"/>
-      <w:lvlJc w:val="left"/>
-      <w:pPr>
-        <w:ind w:left="0" w:firstLine="0"/>
-      </w:pPr>
-    </w:lvl>
-    <w:lvl w:ilvl="2">
-      <w:start w:val="1"/>
-      <w:numFmt w:val="lowerLetter"/>
-      <w:lvlText w:val="(%3)"/>
-      <w:lvlJc w:val="left"/>
-      <w:pPr>
-        <w:ind w:left="720" w:hanging="432"/>
-      </w:pPr>
-    </w:lvl>
-    <w:lvl w:ilvl="3">
-      <w:start w:val="1"/>
-      <w:numFmt w:val="lowerRoman"/>
-      <w:lvlText w:val="(%4)"/>
-      <w:lvlJc w:val="right"/>
-      <w:pPr>
-        <w:ind w:left="864" w:hanging="144"/>
-      </w:pPr>
-    </w:lvl>
-    <w:lvl w:ilvl="4">
-      <w:start w:val="1"/>
-      <w:numFmt w:val="decimal"/>
-      <w:lvlText w:val="%5)"/>
-      <w:lvlJc w:val="left"/>
-      <w:pPr>
-        <w:ind w:left="1008" w:hanging="432"/>
-      </w:pPr>
-    </w:lvl>
-    <w:lvl w:ilvl="5">
-      <w:start w:val="1"/>
-      <w:numFmt w:val="lowerLetter"/>
-      <w:lvlText w:val="%6)"/>
-      <w:lvlJc w:val="left"/>
-      <w:pPr>
-        <w:ind w:left="1152" w:hanging="432"/>
-      </w:pPr>
-    </w:lvl>
-    <w:lvl w:ilvl="6">
-      <w:start w:val="1"/>
-      <w:numFmt w:val="lowerRoman"/>
-      <w:lvlText w:val="%7)"/>
-      <w:lvlJc w:val="right"/>
-      <w:pPr>
-        <w:ind w:left="1296" w:hanging="288"/>
-      </w:pPr>
-    </w:lvl>
-    <w:lvl w:ilvl="7">
-      <w:start w:val="1"/>
-      <w:numFmt w:val="lowerLetter"/>
-      <w:lvlText w:val="%8."/>
-      <w:lvlJc w:val="left"/>
-      <w:pPr>
-        <w:ind w:left="1440" w:hanging="432"/>
-      </w:pPr>
-    </w:lvl>
-    <w:lvl w:ilvl="8">
-      <w:start w:val="1"/>
-      <w:numFmt w:val="lowerRoman"/>
-      <w:lvlText w:val="%9."/>
-      <w:lvlJc w:val="right"/>
-      <w:pPr>
-        <w:ind w:left="1584" w:hanging="144"/>
-      </w:pPr>
+  <w:abstractNum w:abstractNumId="18" w15:restartNumberingAfterBreak="0">
+    <w:nsid w:val="58A04C55"/>
+    <w:multiLevelType w:val="hybridMultilevel"/>
+    <w:tmpl w:val="3D78714E"/>
+    <w:lvl w:ilvl="0" w:tplc="100C0001">
+      <w:start w:val="1"/>
+      <w:numFmt w:val="bullet"/>
+      <w:lvlText w:val=""/>
+      <w:lvlJc w:val="left"/>
+      <w:pPr>
+        <w:ind w:left="2534" w:hanging="360"/>
+      </w:pPr>
+      <w:rPr>
+        <w:rFonts w:ascii="Symbol" w:hAnsi="Symbol" w:hint="default"/>
+      </w:rPr>
+    </w:lvl>
+    <w:lvl w:ilvl="1" w:tplc="100C0003">
+      <w:start w:val="1"/>
+      <w:numFmt w:val="bullet"/>
+      <w:lvlText w:val="o"/>
+      <w:lvlJc w:val="left"/>
+      <w:pPr>
+        <w:ind w:left="3254" w:hanging="360"/>
+      </w:pPr>
+      <w:rPr>
+        <w:rFonts w:ascii="Courier New" w:hAnsi="Courier New" w:cs="Courier New" w:hint="default"/>
+      </w:rPr>
+    </w:lvl>
+    <w:lvl w:ilvl="2" w:tplc="100C0005" w:tentative="1">
+      <w:start w:val="1"/>
+      <w:numFmt w:val="bullet"/>
+      <w:lvlText w:val=""/>
+      <w:lvlJc w:val="left"/>
+      <w:pPr>
+        <w:ind w:left="3974" w:hanging="360"/>
+      </w:pPr>
+      <w:rPr>
+        <w:rFonts w:ascii="Wingdings" w:hAnsi="Wingdings" w:hint="default"/>
+      </w:rPr>
+    </w:lvl>
+    <w:lvl w:ilvl="3" w:tplc="100C0001" w:tentative="1">
+      <w:start w:val="1"/>
+      <w:numFmt w:val="bullet"/>
+      <w:lvlText w:val=""/>
+      <w:lvlJc w:val="left"/>
+      <w:pPr>
+        <w:ind w:left="4694" w:hanging="360"/>
+      </w:pPr>
+      <w:rPr>
+        <w:rFonts w:ascii="Symbol" w:hAnsi="Symbol" w:hint="default"/>
+      </w:rPr>
+    </w:lvl>
+    <w:lvl w:ilvl="4" w:tplc="100C0003" w:tentative="1">
+      <w:start w:val="1"/>
+      <w:numFmt w:val="bullet"/>
+      <w:lvlText w:val="o"/>
+      <w:lvlJc w:val="left"/>
+      <w:pPr>
+        <w:ind w:left="5414" w:hanging="360"/>
+      </w:pPr>
+      <w:rPr>
+        <w:rFonts w:ascii="Courier New" w:hAnsi="Courier New" w:cs="Courier New" w:hint="default"/>
+      </w:rPr>
+    </w:lvl>
+    <w:lvl w:ilvl="5" w:tplc="100C0005" w:tentative="1">
+      <w:start w:val="1"/>
+      <w:numFmt w:val="bullet"/>
+      <w:lvlText w:val=""/>
+      <w:lvlJc w:val="left"/>
+      <w:pPr>
+        <w:ind w:left="6134" w:hanging="360"/>
+      </w:pPr>
+      <w:rPr>
+        <w:rFonts w:ascii="Wingdings" w:hAnsi="Wingdings" w:hint="default"/>
+      </w:rPr>
+    </w:lvl>
+    <w:lvl w:ilvl="6" w:tplc="100C0001" w:tentative="1">
+      <w:start w:val="1"/>
+      <w:numFmt w:val="bullet"/>
+      <w:lvlText w:val=""/>
+      <w:lvlJc w:val="left"/>
+      <w:pPr>
+        <w:ind w:left="6854" w:hanging="360"/>
+      </w:pPr>
+      <w:rPr>
+        <w:rFonts w:ascii="Symbol" w:hAnsi="Symbol" w:hint="default"/>
+      </w:rPr>
+    </w:lvl>
+    <w:lvl w:ilvl="7" w:tplc="100C0003" w:tentative="1">
+      <w:start w:val="1"/>
+      <w:numFmt w:val="bullet"/>
+      <w:lvlText w:val="o"/>
+      <w:lvlJc w:val="left"/>
+      <w:pPr>
+        <w:ind w:left="7574" w:hanging="360"/>
+      </w:pPr>
+      <w:rPr>
+        <w:rFonts w:ascii="Courier New" w:hAnsi="Courier New" w:cs="Courier New" w:hint="default"/>
+      </w:rPr>
+    </w:lvl>
+    <w:lvl w:ilvl="8" w:tplc="100C0005" w:tentative="1">
+      <w:start w:val="1"/>
+      <w:numFmt w:val="bullet"/>
+      <w:lvlText w:val=""/>
+      <w:lvlJc w:val="left"/>
+      <w:pPr>
+        <w:ind w:left="8294" w:hanging="360"/>
+      </w:pPr>
+      <w:rPr>
+        <w:rFonts w:ascii="Wingdings" w:hAnsi="Wingdings" w:hint="default"/>
+      </w:rPr>
     </w:lvl>
   </w:abstractNum>
-  <w:abstractNum w:abstractNumId="32" w15:restartNumberingAfterBreak="0">
-    <w:nsid w:val="58933B2A"/>
-    <w:multiLevelType w:val="multilevel"/>
-    <w:tmpl w:val="100C0021"/>
-    <w:lvl w:ilvl="0">
-      <w:start w:val="1"/>
-      <w:numFmt w:val="bullet"/>
-      <w:lvlText w:val=""/>
-      <w:lvlJc w:val="left"/>
-      <w:pPr>
-        <w:ind w:left="360" w:hanging="360"/>
-      </w:pPr>
-      <w:rPr>
-        <w:rFonts w:ascii="Wingdings" w:hAnsi="Wingdings" w:hint="default"/>
-      </w:rPr>
-    </w:lvl>
-    <w:lvl w:ilvl="1">
-      <w:start w:val="1"/>
-      <w:numFmt w:val="bullet"/>
-      <w:lvlText w:val=""/>
-      <w:lvlJc w:val="left"/>
-      <w:pPr>
-        <w:ind w:left="720" w:hanging="360"/>
-      </w:pPr>
-      <w:rPr>
-        <w:rFonts w:ascii="Wingdings" w:hAnsi="Wingdings" w:hint="default"/>
-      </w:rPr>
-    </w:lvl>
-    <w:lvl w:ilvl="2">
-      <w:start w:val="1"/>
-      <w:numFmt w:val="bullet"/>
-      <w:lvlText w:val=""/>
-      <w:lvlJc w:val="left"/>
-      <w:pPr>
-        <w:ind w:left="1080" w:hanging="360"/>
-      </w:pPr>
-      <w:rPr>
-        <w:rFonts w:ascii="Wingdings" w:hAnsi="Wingdings" w:hint="default"/>
-      </w:rPr>
-    </w:lvl>
-    <w:lvl w:ilvl="3">
-      <w:start w:val="1"/>
-      <w:numFmt w:val="bullet"/>
-      <w:lvlText w:val=""/>
-      <w:lvlJc w:val="left"/>
-      <w:pPr>
-        <w:ind w:left="1440" w:hanging="360"/>
-      </w:pPr>
-      <w:rPr>
-        <w:rFonts w:ascii="Symbol" w:hAnsi="Symbol" w:hint="default"/>
-      </w:rPr>
-    </w:lvl>
-    <w:lvl w:ilvl="4">
-      <w:start w:val="1"/>
-      <w:numFmt w:val="bullet"/>
-      <w:lvlText w:val=""/>
-      <w:lvlJc w:val="left"/>
-      <w:pPr>
-        <w:ind w:left="1800" w:hanging="360"/>
-      </w:pPr>
-      <w:rPr>
-        <w:rFonts w:ascii="Symbol" w:hAnsi="Symbol" w:hint="default"/>
-      </w:rPr>
-    </w:lvl>
-    <w:lvl w:ilvl="5">
-      <w:start w:val="1"/>
-      <w:numFmt w:val="bullet"/>
-      <w:lvlText w:val=""/>
-      <w:lvlJc w:val="left"/>
-      <w:pPr>
-        <w:ind w:left="2160" w:hanging="360"/>
-      </w:pPr>
-      <w:rPr>
-        <w:rFonts w:ascii="Wingdings" w:hAnsi="Wingdings" w:hint="default"/>
-      </w:rPr>
-    </w:lvl>
-    <w:lvl w:ilvl="6">
-      <w:start w:val="1"/>
-      <w:numFmt w:val="bullet"/>
-      <w:lvlText w:val=""/>
-      <w:lvlJc w:val="left"/>
-      <w:pPr>
-        <w:ind w:left="2520" w:hanging="360"/>
-      </w:pPr>
-      <w:rPr>
-        <w:rFonts w:ascii="Wingdings" w:hAnsi="Wingdings" w:hint="default"/>
-      </w:rPr>
-    </w:lvl>
-    <w:lvl w:ilvl="7">
-      <w:start w:val="1"/>
-      <w:numFmt w:val="bullet"/>
-      <w:lvlText w:val=""/>
-      <w:lvlJc w:val="left"/>
-      <w:pPr>
-        <w:ind w:left="2880" w:hanging="360"/>
-      </w:pPr>
-      <w:rPr>
-        <w:rFonts w:ascii="Symbol" w:hAnsi="Symbol" w:hint="default"/>
-      </w:rPr>
-    </w:lvl>
-    <w:lvl w:ilvl="8">
-      <w:start w:val="1"/>
-      <w:numFmt w:val="bullet"/>
-      <w:lvlText w:val=""/>
-      <w:lvlJc w:val="left"/>
-      <w:pPr>
-        <w:ind w:left="3240" w:hanging="360"/>
-      </w:pPr>
-      <w:rPr>
-        <w:rFonts w:ascii="Symbol" w:hAnsi="Symbol" w:hint="default"/>
-      </w:rPr>
-    </w:lvl>
-  </w:abstractNum>
-  <w:abstractNum w:abstractNumId="33" w15:restartNumberingAfterBreak="0">
+  <w:abstractNum w:abstractNumId="19" w15:restartNumberingAfterBreak="0">
     <w:nsid w:val="5C877673"/>
     <w:multiLevelType w:val="multilevel"/>
     <w:tmpl w:val="100C0021"/>
@@ -9057,120 +9088,7 @@
       </w:rPr>
     </w:lvl>
   </w:abstractNum>
-  <w:abstractNum w:abstractNumId="34" w15:restartNumberingAfterBreak="0">
-    <w:nsid w:val="5CBC53EC"/>
-    <w:multiLevelType w:val="multilevel"/>
-    <w:tmpl w:val="2F6EF210"/>
-    <w:lvl w:ilvl="0">
-      <w:start w:val="1"/>
-      <w:numFmt w:val="bullet"/>
-      <w:lvlText w:val=""/>
-      <w:lvlJc w:val="left"/>
-      <w:pPr>
-        <w:ind w:left="360" w:hanging="360"/>
-      </w:pPr>
-      <w:rPr>
-        <w:rFonts w:ascii="Symbol" w:hAnsi="Symbol" w:hint="default"/>
-      </w:rPr>
-    </w:lvl>
-    <w:lvl w:ilvl="1">
-      <w:start w:val="1"/>
-      <w:numFmt w:val="bullet"/>
-      <w:lvlText w:val=""/>
-      <w:lvlJc w:val="left"/>
-      <w:pPr>
-        <w:ind w:left="720" w:hanging="360"/>
-      </w:pPr>
-      <w:rPr>
-        <w:rFonts w:ascii="Wingdings" w:hAnsi="Wingdings" w:hint="default"/>
-      </w:rPr>
-    </w:lvl>
-    <w:lvl w:ilvl="2">
-      <w:start w:val="1"/>
-      <w:numFmt w:val="bullet"/>
-      <w:lvlText w:val=""/>
-      <w:lvlJc w:val="left"/>
-      <w:pPr>
-        <w:ind w:left="1080" w:hanging="360"/>
-      </w:pPr>
-      <w:rPr>
-        <w:rFonts w:ascii="Wingdings" w:hAnsi="Wingdings" w:hint="default"/>
-      </w:rPr>
-    </w:lvl>
-    <w:lvl w:ilvl="3">
-      <w:start w:val="1"/>
-      <w:numFmt w:val="bullet"/>
-      <w:lvlText w:val=""/>
-      <w:lvlJc w:val="left"/>
-      <w:pPr>
-        <w:ind w:left="1440" w:hanging="360"/>
-      </w:pPr>
-      <w:rPr>
-        <w:rFonts w:ascii="Symbol" w:hAnsi="Symbol" w:hint="default"/>
-      </w:rPr>
-    </w:lvl>
-    <w:lvl w:ilvl="4">
-      <w:start w:val="1"/>
-      <w:numFmt w:val="bullet"/>
-      <w:lvlText w:val=""/>
-      <w:lvlJc w:val="left"/>
-      <w:pPr>
-        <w:ind w:left="1800" w:hanging="360"/>
-      </w:pPr>
-      <w:rPr>
-        <w:rFonts w:ascii="Symbol" w:hAnsi="Symbol" w:hint="default"/>
-      </w:rPr>
-    </w:lvl>
-    <w:lvl w:ilvl="5">
-      <w:start w:val="1"/>
-      <w:numFmt w:val="bullet"/>
-      <w:lvlText w:val=""/>
-      <w:lvlJc w:val="left"/>
-      <w:pPr>
-        <w:ind w:left="2160" w:hanging="360"/>
-      </w:pPr>
-      <w:rPr>
-        <w:rFonts w:ascii="Wingdings" w:hAnsi="Wingdings" w:hint="default"/>
-      </w:rPr>
-    </w:lvl>
-    <w:lvl w:ilvl="6">
-      <w:start w:val="1"/>
-      <w:numFmt w:val="bullet"/>
-      <w:lvlText w:val=""/>
-      <w:lvlJc w:val="left"/>
-      <w:pPr>
-        <w:ind w:left="2520" w:hanging="360"/>
-      </w:pPr>
-      <w:rPr>
-        <w:rFonts w:ascii="Wingdings" w:hAnsi="Wingdings" w:hint="default"/>
-      </w:rPr>
-    </w:lvl>
-    <w:lvl w:ilvl="7">
-      <w:start w:val="1"/>
-      <w:numFmt w:val="bullet"/>
-      <w:lvlText w:val=""/>
-      <w:lvlJc w:val="left"/>
-      <w:pPr>
-        <w:ind w:left="2880" w:hanging="360"/>
-      </w:pPr>
-      <w:rPr>
-        <w:rFonts w:ascii="Symbol" w:hAnsi="Symbol" w:hint="default"/>
-      </w:rPr>
-    </w:lvl>
-    <w:lvl w:ilvl="8">
-      <w:start w:val="1"/>
-      <w:numFmt w:val="bullet"/>
-      <w:lvlText w:val=""/>
-      <w:lvlJc w:val="left"/>
-      <w:pPr>
-        <w:ind w:left="3240" w:hanging="360"/>
-      </w:pPr>
-      <w:rPr>
-        <w:rFonts w:ascii="Symbol" w:hAnsi="Symbol" w:hint="default"/>
-      </w:rPr>
-    </w:lvl>
-  </w:abstractNum>
-  <w:abstractNum w:abstractNumId="35" w15:restartNumberingAfterBreak="0">
+  <w:abstractNum w:abstractNumId="20" w15:restartNumberingAfterBreak="0">
     <w:nsid w:val="5E070A58"/>
     <w:multiLevelType w:val="hybridMultilevel"/>
     <w:tmpl w:val="EFECF22C"/>
@@ -9283,233 +9201,7 @@
       </w:rPr>
     </w:lvl>
   </w:abstractNum>
-  <w:abstractNum w:abstractNumId="36" w15:restartNumberingAfterBreak="0">
-    <w:nsid w:val="5E424682"/>
-    <w:multiLevelType w:val="multilevel"/>
-    <w:tmpl w:val="100C001F"/>
-    <w:lvl w:ilvl="0">
-      <w:start w:val="1"/>
-      <w:numFmt w:val="decimal"/>
-      <w:lvlText w:val="%1."/>
-      <w:lvlJc w:val="left"/>
-      <w:pPr>
-        <w:ind w:left="360" w:hanging="360"/>
-      </w:pPr>
-    </w:lvl>
-    <w:lvl w:ilvl="1">
-      <w:start w:val="1"/>
-      <w:numFmt w:val="decimal"/>
-      <w:lvlText w:val="%1.%2."/>
-      <w:lvlJc w:val="left"/>
-      <w:pPr>
-        <w:ind w:left="792" w:hanging="432"/>
-      </w:pPr>
-    </w:lvl>
-    <w:lvl w:ilvl="2">
-      <w:start w:val="1"/>
-      <w:numFmt w:val="decimal"/>
-      <w:lvlText w:val="%1.%2.%3."/>
-      <w:lvlJc w:val="left"/>
-      <w:pPr>
-        <w:ind w:left="1224" w:hanging="504"/>
-      </w:pPr>
-    </w:lvl>
-    <w:lvl w:ilvl="3">
-      <w:start w:val="1"/>
-      <w:numFmt w:val="decimal"/>
-      <w:lvlText w:val="%1.%2.%3.%4."/>
-      <w:lvlJc w:val="left"/>
-      <w:pPr>
-        <w:ind w:left="1728" w:hanging="648"/>
-      </w:pPr>
-    </w:lvl>
-    <w:lvl w:ilvl="4">
-      <w:start w:val="1"/>
-      <w:numFmt w:val="decimal"/>
-      <w:lvlText w:val="%1.%2.%3.%4.%5."/>
-      <w:lvlJc w:val="left"/>
-      <w:pPr>
-        <w:ind w:left="2232" w:hanging="792"/>
-      </w:pPr>
-    </w:lvl>
-    <w:lvl w:ilvl="5">
-      <w:start w:val="1"/>
-      <w:numFmt w:val="decimal"/>
-      <w:lvlText w:val="%1.%2.%3.%4.%5.%6."/>
-      <w:lvlJc w:val="left"/>
-      <w:pPr>
-        <w:ind w:left="2736" w:hanging="936"/>
-      </w:pPr>
-    </w:lvl>
-    <w:lvl w:ilvl="6">
-      <w:start w:val="1"/>
-      <w:numFmt w:val="decimal"/>
-      <w:lvlText w:val="%1.%2.%3.%4.%5.%6.%7."/>
-      <w:lvlJc w:val="left"/>
-      <w:pPr>
-        <w:ind w:left="3240" w:hanging="1080"/>
-      </w:pPr>
-    </w:lvl>
-    <w:lvl w:ilvl="7">
-      <w:start w:val="1"/>
-      <w:numFmt w:val="decimal"/>
-      <w:lvlText w:val="%1.%2.%3.%4.%5.%6.%7.%8."/>
-      <w:lvlJc w:val="left"/>
-      <w:pPr>
-        <w:ind w:left="3744" w:hanging="1224"/>
-      </w:pPr>
-    </w:lvl>
-    <w:lvl w:ilvl="8">
-      <w:start w:val="1"/>
-      <w:numFmt w:val="decimal"/>
-      <w:lvlText w:val="%1.%2.%3.%4.%5.%6.%7.%8.%9."/>
-      <w:lvlJc w:val="left"/>
-      <w:pPr>
-        <w:ind w:left="4320" w:hanging="1440"/>
-      </w:pPr>
-    </w:lvl>
-  </w:abstractNum>
-  <w:abstractNum w:abstractNumId="37" w15:restartNumberingAfterBreak="0">
-    <w:nsid w:val="63A9062F"/>
-    <w:multiLevelType w:val="multilevel"/>
-    <w:tmpl w:val="DCCE794A"/>
-    <w:lvl w:ilvl="0">
-      <w:start w:val="1"/>
-      <w:numFmt w:val="decimal"/>
-      <w:lvlText w:val="%1"/>
-      <w:lvlJc w:val="left"/>
-      <w:pPr>
-        <w:tabs>
-          <w:tab w:val="num" w:pos="454"/>
-        </w:tabs>
-        <w:ind w:left="454" w:hanging="454"/>
-      </w:pPr>
-      <w:rPr>
-        <w:rFonts w:hint="default"/>
-      </w:rPr>
-    </w:lvl>
-    <w:lvl w:ilvl="1">
-      <w:start w:val="1"/>
-      <w:numFmt w:val="decimal"/>
-      <w:lvlText w:val="%1.%2"/>
-      <w:lvlJc w:val="left"/>
-      <w:pPr>
-        <w:tabs>
-          <w:tab w:val="num" w:pos="907"/>
-        </w:tabs>
-        <w:ind w:left="907" w:hanging="453"/>
-      </w:pPr>
-      <w:rPr>
-        <w:rFonts w:hint="default"/>
-      </w:rPr>
-    </w:lvl>
-    <w:lvl w:ilvl="2">
-      <w:start w:val="1"/>
-      <w:numFmt w:val="decimal"/>
-      <w:lvlText w:val="%1.%2.%3"/>
-      <w:lvlJc w:val="left"/>
-      <w:pPr>
-        <w:tabs>
-          <w:tab w:val="num" w:pos="1361"/>
-        </w:tabs>
-        <w:ind w:left="1361" w:hanging="454"/>
-      </w:pPr>
-      <w:rPr>
-        <w:rFonts w:hint="default"/>
-      </w:rPr>
-    </w:lvl>
-    <w:lvl w:ilvl="3">
-      <w:start w:val="1"/>
-      <w:numFmt w:val="decimal"/>
-      <w:lvlText w:val="%1.%2.%3.%4"/>
-      <w:lvlJc w:val="left"/>
-      <w:pPr>
-        <w:tabs>
-          <w:tab w:val="num" w:pos="864"/>
-        </w:tabs>
-        <w:ind w:left="864" w:hanging="864"/>
-      </w:pPr>
-      <w:rPr>
-        <w:rFonts w:hint="default"/>
-      </w:rPr>
-    </w:lvl>
-    <w:lvl w:ilvl="4">
-      <w:start w:val="1"/>
-      <w:numFmt w:val="decimal"/>
-      <w:lvlText w:val="%1.%2.%3.%4.%5"/>
-      <w:lvlJc w:val="left"/>
-      <w:pPr>
-        <w:tabs>
-          <w:tab w:val="num" w:pos="1008"/>
-        </w:tabs>
-        <w:ind w:left="1008" w:hanging="1008"/>
-      </w:pPr>
-      <w:rPr>
-        <w:rFonts w:hint="default"/>
-      </w:rPr>
-    </w:lvl>
-    <w:lvl w:ilvl="5">
-      <w:start w:val="1"/>
-      <w:numFmt w:val="decimal"/>
-      <w:lvlText w:val="%1.%2.%3.%4.%5.%6"/>
-      <w:lvlJc w:val="left"/>
-      <w:pPr>
-        <w:tabs>
-          <w:tab w:val="num" w:pos="1152"/>
-        </w:tabs>
-        <w:ind w:left="1152" w:hanging="1152"/>
-      </w:pPr>
-      <w:rPr>
-        <w:rFonts w:hint="default"/>
-      </w:rPr>
-    </w:lvl>
-    <w:lvl w:ilvl="6">
-      <w:start w:val="1"/>
-      <w:numFmt w:val="decimal"/>
-      <w:lvlText w:val="%1.%2.%3.%4.%5.%6.%7"/>
-      <w:lvlJc w:val="left"/>
-      <w:pPr>
-        <w:tabs>
-          <w:tab w:val="num" w:pos="1296"/>
-        </w:tabs>
-        <w:ind w:left="1296" w:hanging="1296"/>
-      </w:pPr>
-      <w:rPr>
-        <w:rFonts w:hint="default"/>
-      </w:rPr>
-    </w:lvl>
-    <w:lvl w:ilvl="7">
-      <w:start w:val="1"/>
-      <w:numFmt w:val="decimal"/>
-      <w:lvlText w:val="%1.%2.%3.%4.%5.%6.%7.%8"/>
-      <w:lvlJc w:val="left"/>
-      <w:pPr>
-        <w:tabs>
-          <w:tab w:val="num" w:pos="1440"/>
-        </w:tabs>
-        <w:ind w:left="1440" w:hanging="1440"/>
-      </w:pPr>
-      <w:rPr>
-        <w:rFonts w:hint="default"/>
-      </w:rPr>
-    </w:lvl>
-    <w:lvl w:ilvl="8">
-      <w:start w:val="1"/>
-      <w:numFmt w:val="decimal"/>
-      <w:lvlText w:val="%1.%2.%3.%4.%5.%6.%7.%8.%9"/>
-      <w:lvlJc w:val="left"/>
-      <w:pPr>
-        <w:tabs>
-          <w:tab w:val="num" w:pos="1584"/>
-        </w:tabs>
-        <w:ind w:left="1584" w:hanging="1584"/>
-      </w:pPr>
-      <w:rPr>
-        <w:rFonts w:hint="default"/>
-      </w:rPr>
-    </w:lvl>
-  </w:abstractNum>
-  <w:abstractNum w:abstractNumId="38" w15:restartNumberingAfterBreak="0">
+  <w:abstractNum w:abstractNumId="21" w15:restartNumberingAfterBreak="0">
     <w:nsid w:val="643F0961"/>
     <w:multiLevelType w:val="multilevel"/>
     <w:tmpl w:val="100C0021"/>
@@ -9622,94 +9314,120 @@
       </w:rPr>
     </w:lvl>
   </w:abstractNum>
-  <w:abstractNum w:abstractNumId="39" w15:restartNumberingAfterBreak="0">
-    <w:nsid w:val="6D6476B9"/>
-    <w:multiLevelType w:val="multilevel"/>
-    <w:tmpl w:val="100C0023"/>
-    <w:lvl w:ilvl="0">
-      <w:start w:val="1"/>
-      <w:numFmt w:val="upperRoman"/>
-      <w:lvlText w:val="Article %1."/>
-      <w:lvlJc w:val="left"/>
-      <w:pPr>
-        <w:ind w:left="0" w:firstLine="0"/>
-      </w:pPr>
-    </w:lvl>
-    <w:lvl w:ilvl="1">
-      <w:start w:val="1"/>
-      <w:numFmt w:val="decimalZero"/>
-      <w:isLgl/>
-      <w:lvlText w:val="Section %1.%2"/>
-      <w:lvlJc w:val="left"/>
-      <w:pPr>
-        <w:ind w:left="0" w:firstLine="0"/>
-      </w:pPr>
-    </w:lvl>
-    <w:lvl w:ilvl="2">
-      <w:start w:val="1"/>
-      <w:numFmt w:val="lowerLetter"/>
-      <w:lvlText w:val="(%3)"/>
-      <w:lvlJc w:val="left"/>
-      <w:pPr>
-        <w:ind w:left="720" w:hanging="432"/>
-      </w:pPr>
-    </w:lvl>
-    <w:lvl w:ilvl="3">
-      <w:start w:val="1"/>
-      <w:numFmt w:val="lowerRoman"/>
-      <w:lvlText w:val="(%4)"/>
-      <w:lvlJc w:val="right"/>
-      <w:pPr>
-        <w:ind w:left="864" w:hanging="144"/>
-      </w:pPr>
-    </w:lvl>
-    <w:lvl w:ilvl="4">
-      <w:start w:val="1"/>
-      <w:numFmt w:val="decimal"/>
-      <w:lvlText w:val="%5)"/>
-      <w:lvlJc w:val="left"/>
-      <w:pPr>
-        <w:ind w:left="1008" w:hanging="432"/>
-      </w:pPr>
-    </w:lvl>
-    <w:lvl w:ilvl="5">
-      <w:start w:val="1"/>
-      <w:numFmt w:val="lowerLetter"/>
-      <w:lvlText w:val="%6)"/>
-      <w:lvlJc w:val="left"/>
-      <w:pPr>
-        <w:ind w:left="1152" w:hanging="432"/>
-      </w:pPr>
-    </w:lvl>
-    <w:lvl w:ilvl="6">
-      <w:start w:val="1"/>
-      <w:numFmt w:val="lowerRoman"/>
-      <w:lvlText w:val="%7)"/>
-      <w:lvlJc w:val="right"/>
-      <w:pPr>
-        <w:ind w:left="1296" w:hanging="288"/>
-      </w:pPr>
-    </w:lvl>
-    <w:lvl w:ilvl="7">
-      <w:start w:val="1"/>
-      <w:numFmt w:val="lowerLetter"/>
-      <w:lvlText w:val="%8."/>
-      <w:lvlJc w:val="left"/>
-      <w:pPr>
-        <w:ind w:left="1440" w:hanging="432"/>
-      </w:pPr>
-    </w:lvl>
-    <w:lvl w:ilvl="8">
-      <w:start w:val="1"/>
-      <w:numFmt w:val="lowerRoman"/>
-      <w:lvlText w:val="%9."/>
-      <w:lvlJc w:val="right"/>
-      <w:pPr>
-        <w:ind w:left="1584" w:hanging="144"/>
-      </w:pPr>
+  <w:abstractNum w:abstractNumId="22" w15:restartNumberingAfterBreak="0">
+    <w:nsid w:val="6E835B6D"/>
+    <w:multiLevelType w:val="hybridMultilevel"/>
+    <w:tmpl w:val="58960786"/>
+    <w:lvl w:ilvl="0" w:tplc="100C0001">
+      <w:start w:val="1"/>
+      <w:numFmt w:val="bullet"/>
+      <w:lvlText w:val=""/>
+      <w:lvlJc w:val="left"/>
+      <w:pPr>
+        <w:ind w:left="2534" w:hanging="360"/>
+      </w:pPr>
+      <w:rPr>
+        <w:rFonts w:ascii="Symbol" w:hAnsi="Symbol" w:hint="default"/>
+      </w:rPr>
+    </w:lvl>
+    <w:lvl w:ilvl="1" w:tplc="100C0003">
+      <w:start w:val="1"/>
+      <w:numFmt w:val="bullet"/>
+      <w:lvlText w:val="o"/>
+      <w:lvlJc w:val="left"/>
+      <w:pPr>
+        <w:ind w:left="3254" w:hanging="360"/>
+      </w:pPr>
+      <w:rPr>
+        <w:rFonts w:ascii="Courier New" w:hAnsi="Courier New" w:cs="Courier New" w:hint="default"/>
+      </w:rPr>
+    </w:lvl>
+    <w:lvl w:ilvl="2" w:tplc="100C0005" w:tentative="1">
+      <w:start w:val="1"/>
+      <w:numFmt w:val="bullet"/>
+      <w:lvlText w:val=""/>
+      <w:lvlJc w:val="left"/>
+      <w:pPr>
+        <w:ind w:left="3974" w:hanging="360"/>
+      </w:pPr>
+      <w:rPr>
+        <w:rFonts w:ascii="Wingdings" w:hAnsi="Wingdings" w:hint="default"/>
+      </w:rPr>
+    </w:lvl>
+    <w:lvl w:ilvl="3" w:tplc="100C0001" w:tentative="1">
+      <w:start w:val="1"/>
+      <w:numFmt w:val="bullet"/>
+      <w:lvlText w:val=""/>
+      <w:lvlJc w:val="left"/>
+      <w:pPr>
+        <w:ind w:left="4694" w:hanging="360"/>
+      </w:pPr>
+      <w:rPr>
+        <w:rFonts w:ascii="Symbol" w:hAnsi="Symbol" w:hint="default"/>
+      </w:rPr>
+    </w:lvl>
+    <w:lvl w:ilvl="4" w:tplc="100C0003" w:tentative="1">
+      <w:start w:val="1"/>
+      <w:numFmt w:val="bullet"/>
+      <w:lvlText w:val="o"/>
+      <w:lvlJc w:val="left"/>
+      <w:pPr>
+        <w:ind w:left="5414" w:hanging="360"/>
+      </w:pPr>
+      <w:rPr>
+        <w:rFonts w:ascii="Courier New" w:hAnsi="Courier New" w:cs="Courier New" w:hint="default"/>
+      </w:rPr>
+    </w:lvl>
+    <w:lvl w:ilvl="5" w:tplc="100C0005" w:tentative="1">
+      <w:start w:val="1"/>
+      <w:numFmt w:val="bullet"/>
+      <w:lvlText w:val=""/>
+      <w:lvlJc w:val="left"/>
+      <w:pPr>
+        <w:ind w:left="6134" w:hanging="360"/>
+      </w:pPr>
+      <w:rPr>
+        <w:rFonts w:ascii="Wingdings" w:hAnsi="Wingdings" w:hint="default"/>
+      </w:rPr>
+    </w:lvl>
+    <w:lvl w:ilvl="6" w:tplc="100C0001" w:tentative="1">
+      <w:start w:val="1"/>
+      <w:numFmt w:val="bullet"/>
+      <w:lvlText w:val=""/>
+      <w:lvlJc w:val="left"/>
+      <w:pPr>
+        <w:ind w:left="6854" w:hanging="360"/>
+      </w:pPr>
+      <w:rPr>
+        <w:rFonts w:ascii="Symbol" w:hAnsi="Symbol" w:hint="default"/>
+      </w:rPr>
+    </w:lvl>
+    <w:lvl w:ilvl="7" w:tplc="100C0003" w:tentative="1">
+      <w:start w:val="1"/>
+      <w:numFmt w:val="bullet"/>
+      <w:lvlText w:val="o"/>
+      <w:lvlJc w:val="left"/>
+      <w:pPr>
+        <w:ind w:left="7574" w:hanging="360"/>
+      </w:pPr>
+      <w:rPr>
+        <w:rFonts w:ascii="Courier New" w:hAnsi="Courier New" w:cs="Courier New" w:hint="default"/>
+      </w:rPr>
+    </w:lvl>
+    <w:lvl w:ilvl="8" w:tplc="100C0005" w:tentative="1">
+      <w:start w:val="1"/>
+      <w:numFmt w:val="bullet"/>
+      <w:lvlText w:val=""/>
+      <w:lvlJc w:val="left"/>
+      <w:pPr>
+        <w:ind w:left="8294" w:hanging="360"/>
+      </w:pPr>
+      <w:rPr>
+        <w:rFonts w:ascii="Wingdings" w:hAnsi="Wingdings" w:hint="default"/>
+      </w:rPr>
     </w:lvl>
   </w:abstractNum>
-  <w:abstractNum w:abstractNumId="40" w15:restartNumberingAfterBreak="0">
+  <w:abstractNum w:abstractNumId="23" w15:restartNumberingAfterBreak="0">
     <w:nsid w:val="70C03573"/>
     <w:multiLevelType w:val="multilevel"/>
     <w:tmpl w:val="100C0021"/>
@@ -9822,120 +9540,233 @@
       </w:rPr>
     </w:lvl>
   </w:abstractNum>
-  <w:abstractNum w:abstractNumId="41" w15:restartNumberingAfterBreak="0">
-    <w:nsid w:val="79CD09A9"/>
-    <w:multiLevelType w:val="multilevel"/>
-    <w:tmpl w:val="100C0021"/>
-    <w:lvl w:ilvl="0">
-      <w:start w:val="1"/>
-      <w:numFmt w:val="bullet"/>
-      <w:lvlText w:val=""/>
-      <w:lvlJc w:val="left"/>
-      <w:pPr>
-        <w:ind w:left="360" w:hanging="360"/>
+  <w:abstractNum w:abstractNumId="24" w15:restartNumberingAfterBreak="0">
+    <w:nsid w:val="748D26D1"/>
+    <w:multiLevelType w:val="hybridMultilevel"/>
+    <w:tmpl w:val="AAF27926"/>
+    <w:lvl w:ilvl="0" w:tplc="100C0001">
+      <w:start w:val="1"/>
+      <w:numFmt w:val="bullet"/>
+      <w:lvlText w:val=""/>
+      <w:lvlJc w:val="left"/>
+      <w:pPr>
+        <w:ind w:left="2534" w:hanging="360"/>
+      </w:pPr>
+      <w:rPr>
+        <w:rFonts w:ascii="Symbol" w:hAnsi="Symbol" w:hint="default"/>
+      </w:rPr>
+    </w:lvl>
+    <w:lvl w:ilvl="1" w:tplc="100C0003">
+      <w:start w:val="1"/>
+      <w:numFmt w:val="bullet"/>
+      <w:lvlText w:val="o"/>
+      <w:lvlJc w:val="left"/>
+      <w:pPr>
+        <w:ind w:left="3254" w:hanging="360"/>
+      </w:pPr>
+      <w:rPr>
+        <w:rFonts w:ascii="Courier New" w:hAnsi="Courier New" w:cs="Courier New" w:hint="default"/>
+      </w:rPr>
+    </w:lvl>
+    <w:lvl w:ilvl="2" w:tplc="100C0005" w:tentative="1">
+      <w:start w:val="1"/>
+      <w:numFmt w:val="bullet"/>
+      <w:lvlText w:val=""/>
+      <w:lvlJc w:val="left"/>
+      <w:pPr>
+        <w:ind w:left="3974" w:hanging="360"/>
       </w:pPr>
       <w:rPr>
         <w:rFonts w:ascii="Wingdings" w:hAnsi="Wingdings" w:hint="default"/>
       </w:rPr>
     </w:lvl>
-    <w:lvl w:ilvl="1">
-      <w:start w:val="1"/>
-      <w:numFmt w:val="bullet"/>
-      <w:lvlText w:val=""/>
-      <w:lvlJc w:val="left"/>
-      <w:pPr>
-        <w:ind w:left="720" w:hanging="360"/>
+    <w:lvl w:ilvl="3" w:tplc="100C0001" w:tentative="1">
+      <w:start w:val="1"/>
+      <w:numFmt w:val="bullet"/>
+      <w:lvlText w:val=""/>
+      <w:lvlJc w:val="left"/>
+      <w:pPr>
+        <w:ind w:left="4694" w:hanging="360"/>
+      </w:pPr>
+      <w:rPr>
+        <w:rFonts w:ascii="Symbol" w:hAnsi="Symbol" w:hint="default"/>
+      </w:rPr>
+    </w:lvl>
+    <w:lvl w:ilvl="4" w:tplc="100C0003" w:tentative="1">
+      <w:start w:val="1"/>
+      <w:numFmt w:val="bullet"/>
+      <w:lvlText w:val="o"/>
+      <w:lvlJc w:val="left"/>
+      <w:pPr>
+        <w:ind w:left="5414" w:hanging="360"/>
+      </w:pPr>
+      <w:rPr>
+        <w:rFonts w:ascii="Courier New" w:hAnsi="Courier New" w:cs="Courier New" w:hint="default"/>
+      </w:rPr>
+    </w:lvl>
+    <w:lvl w:ilvl="5" w:tplc="100C0005" w:tentative="1">
+      <w:start w:val="1"/>
+      <w:numFmt w:val="bullet"/>
+      <w:lvlText w:val=""/>
+      <w:lvlJc w:val="left"/>
+      <w:pPr>
+        <w:ind w:left="6134" w:hanging="360"/>
       </w:pPr>
       <w:rPr>
         <w:rFonts w:ascii="Wingdings" w:hAnsi="Wingdings" w:hint="default"/>
       </w:rPr>
     </w:lvl>
-    <w:lvl w:ilvl="2">
+    <w:lvl w:ilvl="6" w:tplc="100C0001" w:tentative="1">
+      <w:start w:val="1"/>
+      <w:numFmt w:val="bullet"/>
+      <w:lvlText w:val=""/>
+      <w:lvlJc w:val="left"/>
+      <w:pPr>
+        <w:ind w:left="6854" w:hanging="360"/>
+      </w:pPr>
+      <w:rPr>
+        <w:rFonts w:ascii="Symbol" w:hAnsi="Symbol" w:hint="default"/>
+      </w:rPr>
+    </w:lvl>
+    <w:lvl w:ilvl="7" w:tplc="100C0003" w:tentative="1">
+      <w:start w:val="1"/>
+      <w:numFmt w:val="bullet"/>
+      <w:lvlText w:val="o"/>
+      <w:lvlJc w:val="left"/>
+      <w:pPr>
+        <w:ind w:left="7574" w:hanging="360"/>
+      </w:pPr>
+      <w:rPr>
+        <w:rFonts w:ascii="Courier New" w:hAnsi="Courier New" w:cs="Courier New" w:hint="default"/>
+      </w:rPr>
+    </w:lvl>
+    <w:lvl w:ilvl="8" w:tplc="100C0005" w:tentative="1">
       <w:start w:val="1"/>
       <w:numFmt w:val="bullet"/>
       <w:lvlText w:val=""/>
       <w:lvlJc w:val="left"/>
       <w:pPr>
-        <w:ind w:left="1080" w:hanging="360"/>
+        <w:ind w:left="8294" w:hanging="360"/>
       </w:pPr>
       <w:rPr>
         <w:rFonts w:ascii="Wingdings" w:hAnsi="Wingdings" w:hint="default"/>
       </w:rPr>
     </w:lvl>
-    <w:lvl w:ilvl="3">
+  </w:abstractNum>
+  <w:abstractNum w:abstractNumId="25" w15:restartNumberingAfterBreak="0">
+    <w:nsid w:val="7E3B7F8C"/>
+    <w:multiLevelType w:val="hybridMultilevel"/>
+    <w:tmpl w:val="F7A2AE90"/>
+    <w:lvl w:ilvl="0" w:tplc="100C0001">
       <w:start w:val="1"/>
       <w:numFmt w:val="bullet"/>
       <w:lvlText w:val=""/>
       <w:lvlJc w:val="left"/>
       <w:pPr>
-        <w:ind w:left="1440" w:hanging="360"/>
+        <w:ind w:left="2534" w:hanging="360"/>
       </w:pPr>
       <w:rPr>
         <w:rFonts w:ascii="Symbol" w:hAnsi="Symbol" w:hint="default"/>
       </w:rPr>
     </w:lvl>
-    <w:lvl w:ilvl="4">
-      <w:start w:val="1"/>
-      <w:numFmt w:val="bullet"/>
-      <w:lvlText w:val=""/>
-      <w:lvlJc w:val="left"/>
-      <w:pPr>
-        <w:ind w:left="1800" w:hanging="360"/>
+    <w:lvl w:ilvl="1" w:tplc="100C0003">
+      <w:start w:val="1"/>
+      <w:numFmt w:val="bullet"/>
+      <w:lvlText w:val="o"/>
+      <w:lvlJc w:val="left"/>
+      <w:pPr>
+        <w:ind w:left="3254" w:hanging="360"/>
+      </w:pPr>
+      <w:rPr>
+        <w:rFonts w:ascii="Courier New" w:hAnsi="Courier New" w:cs="Courier New" w:hint="default"/>
+      </w:rPr>
+    </w:lvl>
+    <w:lvl w:ilvl="2" w:tplc="100C0005" w:tentative="1">
+      <w:start w:val="1"/>
+      <w:numFmt w:val="bullet"/>
+      <w:lvlText w:val=""/>
+      <w:lvlJc w:val="left"/>
+      <w:pPr>
+        <w:ind w:left="3974" w:hanging="360"/>
+      </w:pPr>
+      <w:rPr>
+        <w:rFonts w:ascii="Wingdings" w:hAnsi="Wingdings" w:hint="default"/>
+      </w:rPr>
+    </w:lvl>
+    <w:lvl w:ilvl="3" w:tplc="100C0001" w:tentative="1">
+      <w:start w:val="1"/>
+      <w:numFmt w:val="bullet"/>
+      <w:lvlText w:val=""/>
+      <w:lvlJc w:val="left"/>
+      <w:pPr>
+        <w:ind w:left="4694" w:hanging="360"/>
       </w:pPr>
       <w:rPr>
         <w:rFonts w:ascii="Symbol" w:hAnsi="Symbol" w:hint="default"/>
       </w:rPr>
     </w:lvl>
-    <w:lvl w:ilvl="5">
-      <w:start w:val="1"/>
-      <w:numFmt w:val="bullet"/>
-      <w:lvlText w:val=""/>
-      <w:lvlJc w:val="left"/>
-      <w:pPr>
-        <w:ind w:left="2160" w:hanging="360"/>
+    <w:lvl w:ilvl="4" w:tplc="100C0003" w:tentative="1">
+      <w:start w:val="1"/>
+      <w:numFmt w:val="bullet"/>
+      <w:lvlText w:val="o"/>
+      <w:lvlJc w:val="left"/>
+      <w:pPr>
+        <w:ind w:left="5414" w:hanging="360"/>
+      </w:pPr>
+      <w:rPr>
+        <w:rFonts w:ascii="Courier New" w:hAnsi="Courier New" w:cs="Courier New" w:hint="default"/>
+      </w:rPr>
+    </w:lvl>
+    <w:lvl w:ilvl="5" w:tplc="100C0005" w:tentative="1">
+      <w:start w:val="1"/>
+      <w:numFmt w:val="bullet"/>
+      <w:lvlText w:val=""/>
+      <w:lvlJc w:val="left"/>
+      <w:pPr>
+        <w:ind w:left="6134" w:hanging="360"/>
       </w:pPr>
       <w:rPr>
         <w:rFonts w:ascii="Wingdings" w:hAnsi="Wingdings" w:hint="default"/>
       </w:rPr>
     </w:lvl>
-    <w:lvl w:ilvl="6">
+    <w:lvl w:ilvl="6" w:tplc="100C0001" w:tentative="1">
+      <w:start w:val="1"/>
+      <w:numFmt w:val="bullet"/>
+      <w:lvlText w:val=""/>
+      <w:lvlJc w:val="left"/>
+      <w:pPr>
+        <w:ind w:left="6854" w:hanging="360"/>
+      </w:pPr>
+      <w:rPr>
+        <w:rFonts w:ascii="Symbol" w:hAnsi="Symbol" w:hint="default"/>
+      </w:rPr>
+    </w:lvl>
+    <w:lvl w:ilvl="7" w:tplc="100C0003" w:tentative="1">
+      <w:start w:val="1"/>
+      <w:numFmt w:val="bullet"/>
+      <w:lvlText w:val="o"/>
+      <w:lvlJc w:val="left"/>
+      <w:pPr>
+        <w:ind w:left="7574" w:hanging="360"/>
+      </w:pPr>
+      <w:rPr>
+        <w:rFonts w:ascii="Courier New" w:hAnsi="Courier New" w:cs="Courier New" w:hint="default"/>
+      </w:rPr>
+    </w:lvl>
+    <w:lvl w:ilvl="8" w:tplc="100C0005" w:tentative="1">
       <w:start w:val="1"/>
       <w:numFmt w:val="bullet"/>
       <w:lvlText w:val=""/>
       <w:lvlJc w:val="left"/>
       <w:pPr>
-        <w:ind w:left="2520" w:hanging="360"/>
+        <w:ind w:left="8294" w:hanging="360"/>
       </w:pPr>
       <w:rPr>
         <w:rFonts w:ascii="Wingdings" w:hAnsi="Wingdings" w:hint="default"/>
       </w:rPr>
     </w:lvl>
-    <w:lvl w:ilvl="7">
-      <w:start w:val="1"/>
-      <w:numFmt w:val="bullet"/>
-      <w:lvlText w:val=""/>
-      <w:lvlJc w:val="left"/>
-      <w:pPr>
-        <w:ind w:left="2880" w:hanging="360"/>
-      </w:pPr>
-      <w:rPr>
-        <w:rFonts w:ascii="Symbol" w:hAnsi="Symbol" w:hint="default"/>
-      </w:rPr>
-    </w:lvl>
-    <w:lvl w:ilvl="8">
-      <w:start w:val="1"/>
-      <w:numFmt w:val="bullet"/>
-      <w:lvlText w:val=""/>
-      <w:lvlJc w:val="left"/>
-      <w:pPr>
-        <w:ind w:left="3240" w:hanging="360"/>
-      </w:pPr>
-      <w:rPr>
-        <w:rFonts w:ascii="Symbol" w:hAnsi="Symbol" w:hint="default"/>
-      </w:rPr>
-    </w:lvl>
   </w:abstractNum>
-  <w:abstractNum w:abstractNumId="42" w15:restartNumberingAfterBreak="0">
+  <w:abstractNum w:abstractNumId="26" w15:restartNumberingAfterBreak="0">
     <w:nsid w:val="7E7F1C51"/>
     <w:multiLevelType w:val="multilevel"/>
     <w:tmpl w:val="100C0021"/>
@@ -10049,156 +9880,87 @@
     </w:lvl>
   </w:abstractNum>
   <w:num w:numId="1">
+    <w:abstractNumId w:val="1"/>
+  </w:num>
+  <w:num w:numId="2">
+    <w:abstractNumId w:val="6"/>
+  </w:num>
+  <w:num w:numId="3">
+    <w:abstractNumId w:val="4"/>
+  </w:num>
+  <w:num w:numId="4">
     <w:abstractNumId w:val="11"/>
   </w:num>
-  <w:num w:numId="2">
-    <w:abstractNumId w:val="18"/>
-  </w:num>
-  <w:num w:numId="3">
-    <w:abstractNumId w:val="15"/>
-  </w:num>
-  <w:num w:numId="4">
-    <w:abstractNumId w:val="37"/>
-  </w:num>
   <w:num w:numId="5">
-    <w:abstractNumId w:val="37"/>
+    <w:abstractNumId w:val="9"/>
   </w:num>
   <w:num w:numId="6">
-    <w:abstractNumId w:val="15"/>
+    <w:abstractNumId w:val="19"/>
   </w:num>
   <w:num w:numId="7">
     <w:abstractNumId w:val="15"/>
   </w:num>
   <w:num w:numId="8">
-    <w:abstractNumId w:val="15"/>
+    <w:abstractNumId w:val="26"/>
   </w:num>
   <w:num w:numId="9">
-    <w:abstractNumId w:val="15"/>
+    <w:abstractNumId w:val="23"/>
   </w:num>
   <w:num w:numId="10">
-    <w:abstractNumId w:val="37"/>
+    <w:abstractNumId w:val="0"/>
   </w:num>
   <w:num w:numId="11">
-    <w:abstractNumId w:val="15"/>
+    <w:abstractNumId w:val="21"/>
   </w:num>
   <w:num w:numId="12">
+    <w:abstractNumId w:val="14"/>
+  </w:num>
+  <w:num w:numId="13">
+    <w:abstractNumId w:val="12"/>
+  </w:num>
+  <w:num w:numId="14">
+    <w:abstractNumId w:val="3"/>
+  </w:num>
+  <w:num w:numId="15">
+    <w:abstractNumId w:val="5"/>
+  </w:num>
+  <w:num w:numId="16">
+    <w:abstractNumId w:val="2"/>
+  </w:num>
+  <w:num w:numId="17">
+    <w:abstractNumId w:val="13"/>
+  </w:num>
+  <w:num w:numId="18">
+    <w:abstractNumId w:val="20"/>
+  </w:num>
+  <w:num w:numId="19">
+    <w:abstractNumId w:val="7"/>
+  </w:num>
+  <w:num w:numId="20">
+    <w:abstractNumId w:val="17"/>
+  </w:num>
+  <w:num w:numId="21">
+    <w:abstractNumId w:val="10"/>
+  </w:num>
+  <w:num w:numId="22">
+    <w:abstractNumId w:val="18"/>
+  </w:num>
+  <w:num w:numId="23">
+    <w:abstractNumId w:val="25"/>
+  </w:num>
+  <w:num w:numId="24">
+    <w:abstractNumId w:val="16"/>
+  </w:num>
+  <w:num w:numId="25">
+    <w:abstractNumId w:val="24"/>
+  </w:num>
+  <w:num w:numId="26">
+    <w:abstractNumId w:val="8"/>
+  </w:num>
+  <w:num w:numId="27">
     <w:abstractNumId w:val="22"/>
   </w:num>
-  <w:num w:numId="13">
-    <w:abstractNumId w:val="21"/>
-  </w:num>
-  <w:num w:numId="14">
-    <w:abstractNumId w:val="20"/>
-  </w:num>
-  <w:num w:numId="15">
-    <w:abstractNumId w:val="16"/>
-  </w:num>
-  <w:num w:numId="16">
-    <w:abstractNumId w:val="33"/>
-  </w:num>
-  <w:num w:numId="17">
-    <w:abstractNumId w:val="27"/>
-  </w:num>
-  <w:num w:numId="18">
-    <w:abstractNumId w:val="42"/>
-  </w:num>
-  <w:num w:numId="19">
-    <w:abstractNumId w:val="40"/>
-  </w:num>
-  <w:num w:numId="20">
-    <w:abstractNumId w:val="10"/>
-  </w:num>
-  <w:num w:numId="21">
-    <w:abstractNumId w:val="38"/>
-  </w:num>
-  <w:num w:numId="22">
-    <w:abstractNumId w:val="26"/>
-  </w:num>
-  <w:num w:numId="23">
-    <w:abstractNumId w:val="24"/>
-  </w:num>
-  <w:num w:numId="24">
-    <w:abstractNumId w:val="13"/>
-  </w:num>
-  <w:num w:numId="25">
-    <w:abstractNumId w:val="17"/>
-  </w:num>
-  <w:num w:numId="26">
-    <w:abstractNumId w:val="12"/>
-  </w:num>
-  <w:num w:numId="27">
-    <w:abstractNumId w:val="32"/>
-  </w:num>
-  <w:num w:numId="28">
-    <w:abstractNumId w:val="36"/>
-  </w:num>
-  <w:num w:numId="29">
-    <w:abstractNumId w:val="29"/>
-  </w:num>
-  <w:num w:numId="30">
-    <w:abstractNumId w:val="31"/>
-  </w:num>
-  <w:num w:numId="31">
-    <w:abstractNumId w:val="39"/>
-  </w:num>
-  <w:num w:numId="32">
-    <w:abstractNumId w:val="8"/>
-  </w:num>
-  <w:num w:numId="33">
-    <w:abstractNumId w:val="3"/>
-  </w:num>
-  <w:num w:numId="34">
-    <w:abstractNumId w:val="2"/>
-  </w:num>
-  <w:num w:numId="35">
-    <w:abstractNumId w:val="1"/>
-  </w:num>
-  <w:num w:numId="36">
-    <w:abstractNumId w:val="0"/>
-  </w:num>
-  <w:num w:numId="37">
-    <w:abstractNumId w:val="9"/>
-  </w:num>
-  <w:num w:numId="38">
-    <w:abstractNumId w:val="7"/>
-  </w:num>
-  <w:num w:numId="39">
-    <w:abstractNumId w:val="6"/>
-  </w:num>
-  <w:num w:numId="40">
-    <w:abstractNumId w:val="5"/>
-  </w:num>
-  <w:num w:numId="41">
-    <w:abstractNumId w:val="4"/>
-  </w:num>
-  <w:num w:numId="42">
-    <w:abstractNumId w:val="28"/>
-  </w:num>
-  <w:num w:numId="43">
-    <w:abstractNumId w:val="25"/>
-  </w:num>
-  <w:num w:numId="44">
-    <w:abstractNumId w:val="41"/>
-  </w:num>
-  <w:num w:numId="45">
-    <w:abstractNumId w:val="14"/>
-  </w:num>
-  <w:num w:numId="46">
-    <w:abstractNumId w:val="23"/>
-  </w:num>
-  <w:num w:numId="47">
-    <w:abstractNumId w:val="34"/>
-  </w:num>
-  <w:num w:numId="48">
-    <w:abstractNumId w:val="35"/>
-  </w:num>
-  <w:num w:numId="49">
-    <w:abstractNumId w:val="19"/>
-  </w:num>
-  <w:num w:numId="50">
-    <w:abstractNumId w:val="30"/>
-  </w:num>
-  <w:numIdMacAtCleanup w:val="4"/>
+  <w:numIdMacAtCleanup w:val="23"/>
 </w:numbering>
 </file>
 
@@ -10595,7 +10357,7 @@
       <w:keepNext/>
       <w:keepLines/>
       <w:numPr>
-        <w:numId w:val="13"/>
+        <w:numId w:val="4"/>
       </w:numPr>
       <w:spacing w:before="180" w:after="60"/>
       <w:outlineLvl w:val="0"/>
@@ -10621,7 +10383,7 @@
       <w:keepNext/>
       <w:numPr>
         <w:ilvl w:val="1"/>
-        <w:numId w:val="13"/>
+        <w:numId w:val="4"/>
       </w:numPr>
       <w:spacing w:before="120" w:after="60"/>
       <w:outlineLvl w:val="1"/>
@@ -10645,7 +10407,7 @@
       <w:keepNext/>
       <w:numPr>
         <w:ilvl w:val="2"/>
-        <w:numId w:val="13"/>
+        <w:numId w:val="4"/>
       </w:numPr>
       <w:spacing w:before="120" w:after="120"/>
       <w:outlineLvl w:val="2"/>
@@ -11825,7 +11587,7 @@
 </file>
 
 <file path=customXml/itemProps4.xml><?xml version="1.0" encoding="utf-8"?>
-<ds:datastoreItem xmlns:ds="http://schemas.openxmlformats.org/officeDocument/2006/customXml" ds:itemID="{AC7ECB5F-91B1-4905-B6D4-59088D29CDC9}">
+<ds:datastoreItem xmlns:ds="http://schemas.openxmlformats.org/officeDocument/2006/customXml" ds:itemID="{E2FC3679-9E2E-459F-8644-09232F9A391D}">
   <ds:schemaRefs>
     <ds:schemaRef ds:uri="http://schemas.openxmlformats.org/officeDocument/2006/bibliography"/>
   </ds:schemaRefs>

--- a/Documentation/H-P_Appro-RapportProjet.docx
+++ b/Documentation/H-P_Appro-RapportProjet.docx
@@ -1,6 +1,6 @@
 
 <file path=word/document.xml><?xml version="1.0" encoding="utf-8"?>
-<w:document xmlns:wpc="http://schemas.microsoft.com/office/word/2010/wordprocessingCanvas" xmlns:cx="http://schemas.microsoft.com/office/drawing/2014/chartex" xmlns:mc="http://schemas.openxmlformats.org/markup-compatibility/2006" xmlns:o="urn:schemas-microsoft-com:office:office" xmlns:r="http://schemas.openxmlformats.org/officeDocument/2006/relationships" xmlns:m="http://schemas.openxmlformats.org/officeDocument/2006/math" xmlns:v="urn:schemas-microsoft-com:vml" xmlns:wp14="http://schemas.microsoft.com/office/word/2010/wordprocessingDrawing" xmlns:wp="http://schemas.openxmlformats.org/drawingml/2006/wordprocessingDrawing" xmlns:w10="urn:schemas-microsoft-com:office:word" xmlns:w="http://schemas.openxmlformats.org/wordprocessingml/2006/main" xmlns:w14="http://schemas.microsoft.com/office/word/2010/wordml" xmlns:w15="http://schemas.microsoft.com/office/word/2012/wordml" xmlns:w16se="http://schemas.microsoft.com/office/word/2015/wordml/symex" xmlns:wpg="http://schemas.microsoft.com/office/word/2010/wordprocessingGroup" xmlns:wpi="http://schemas.microsoft.com/office/word/2010/wordprocessingInk" xmlns:wne="http://schemas.microsoft.com/office/word/2006/wordml" xmlns:wps="http://schemas.microsoft.com/office/word/2010/wordprocessingShape" mc:Ignorable="w14 w15 w16se wp14">
+<w:document xmlns:wpc="http://schemas.microsoft.com/office/word/2010/wordprocessingCanvas" xmlns:cx="http://schemas.microsoft.com/office/drawing/2014/chartex" xmlns:cx1="http://schemas.microsoft.com/office/drawing/2015/9/8/chartex" xmlns:mc="http://schemas.openxmlformats.org/markup-compatibility/2006" xmlns:o="urn:schemas-microsoft-com:office:office" xmlns:r="http://schemas.openxmlformats.org/officeDocument/2006/relationships" xmlns:m="http://schemas.openxmlformats.org/officeDocument/2006/math" xmlns:v="urn:schemas-microsoft-com:vml" xmlns:wp14="http://schemas.microsoft.com/office/word/2010/wordprocessingDrawing" xmlns:wp="http://schemas.openxmlformats.org/drawingml/2006/wordprocessingDrawing" xmlns:w10="urn:schemas-microsoft-com:office:word" xmlns:w="http://schemas.openxmlformats.org/wordprocessingml/2006/main" xmlns:w14="http://schemas.microsoft.com/office/word/2010/wordml" xmlns:w15="http://schemas.microsoft.com/office/word/2012/wordml" xmlns:w16se="http://schemas.microsoft.com/office/word/2015/wordml/symex" xmlns:wpg="http://schemas.microsoft.com/office/word/2010/wordprocessingGroup" xmlns:wpi="http://schemas.microsoft.com/office/word/2010/wordprocessingInk" xmlns:wne="http://schemas.microsoft.com/office/word/2006/wordml" xmlns:wps="http://schemas.microsoft.com/office/word/2010/wordprocessingShape" mc:Ignorable="w14 w15 w16se wp14">
   <w:body>
     <w:p>
       <w:pPr>
@@ -4085,6 +4085,7 @@
         <w:pStyle w:val="Retraitcorpsdetexte3"/>
       </w:pPr>
       <w:r>
+        <w:lastRenderedPageBreak/>
         <w:t>Où ?</w:t>
       </w:r>
     </w:p>
@@ -4566,12 +4567,7 @@
         <w:pStyle w:val="Retraitcorpsdetexte3"/>
       </w:pPr>
       <w:r>
-        <w:t>La création des comptes sera testée en vérifiant la bo</w:t>
-      </w:r>
-      <w:bookmarkStart w:id="17" w:name="_GoBack"/>
-      <w:bookmarkEnd w:id="17"/>
-      <w:r>
-        <w:t xml:space="preserve">nne réception du mail de confirmation et en vérifiant que le fait d’accepter </w:t>
+        <w:t xml:space="preserve">La création des comptes sera testée en vérifiant la bonne réception du mail de confirmation et en vérifiant que le fait d’accepter </w:t>
       </w:r>
       <w:proofErr w:type="gramStart"/>
       <w:r>
@@ -4629,11 +4625,11 @@
       <w:pPr>
         <w:pStyle w:val="Titre2"/>
       </w:pPr>
-      <w:bookmarkStart w:id="18" w:name="_Toc308526329"/>
+      <w:bookmarkStart w:id="17" w:name="_Toc308526329"/>
       <w:r>
         <w:t>Les points suivants seront évalués</w:t>
       </w:r>
-      <w:bookmarkEnd w:id="18"/>
+      <w:bookmarkEnd w:id="17"/>
     </w:p>
     <w:p>
       <w:pPr>
@@ -4689,6 +4685,7 @@
         </w:numPr>
       </w:pPr>
       <w:r>
+        <w:lastRenderedPageBreak/>
         <w:t>Le</w:t>
       </w:r>
       <w:r>
@@ -4714,11 +4711,11 @@
       <w:pPr>
         <w:pStyle w:val="Titre2"/>
       </w:pPr>
-      <w:bookmarkStart w:id="19" w:name="_Toc308526330"/>
+      <w:bookmarkStart w:id="18" w:name="_Toc308526330"/>
       <w:r>
         <w:t>Validation et conditions de réussite</w:t>
       </w:r>
-      <w:bookmarkEnd w:id="19"/>
+      <w:bookmarkEnd w:id="18"/>
     </w:p>
     <w:p>
       <w:pPr>
@@ -4760,7 +4757,7 @@
       <w:pPr>
         <w:pStyle w:val="Titre1"/>
       </w:pPr>
-      <w:bookmarkStart w:id="20" w:name="_Toc308526331"/>
+      <w:bookmarkStart w:id="19" w:name="_Toc308526331"/>
       <w:r>
         <w:t>Planification</w:t>
       </w:r>
@@ -4769,7 +4766,7 @@
       <w:r>
         <w:t xml:space="preserve"> Initiale</w:t>
       </w:r>
-      <w:bookmarkEnd w:id="20"/>
+      <w:bookmarkEnd w:id="19"/>
     </w:p>
     <w:p>
       <w:pPr>
@@ -4836,25 +4833,25 @@
       <w:pPr>
         <w:pStyle w:val="Titre1"/>
       </w:pPr>
-      <w:bookmarkStart w:id="21" w:name="_Toc532179957"/>
-      <w:bookmarkStart w:id="22" w:name="_Toc165969641"/>
-      <w:bookmarkStart w:id="23" w:name="_Toc308526332"/>
+      <w:bookmarkStart w:id="20" w:name="_Toc532179957"/>
+      <w:bookmarkStart w:id="21" w:name="_Toc165969641"/>
+      <w:bookmarkStart w:id="22" w:name="_Toc308526332"/>
       <w:r>
         <w:t>Analyse</w:t>
       </w:r>
+      <w:bookmarkEnd w:id="20"/>
       <w:bookmarkEnd w:id="21"/>
       <w:bookmarkEnd w:id="22"/>
+    </w:p>
+    <w:p>
+      <w:pPr>
+        <w:pStyle w:val="Titre2"/>
+      </w:pPr>
+      <w:bookmarkStart w:id="23" w:name="_Toc308526333"/>
+      <w:r>
+        <w:t>Opportunités</w:t>
+      </w:r>
       <w:bookmarkEnd w:id="23"/>
-    </w:p>
-    <w:p>
-      <w:pPr>
-        <w:pStyle w:val="Titre2"/>
-      </w:pPr>
-      <w:bookmarkStart w:id="24" w:name="_Toc308526333"/>
-      <w:r>
-        <w:t>Opportunités</w:t>
-      </w:r>
-      <w:bookmarkEnd w:id="24"/>
     </w:p>
     <w:p>
       <w:pPr>
@@ -4982,138 +4979,326 @@
       </w:r>
     </w:p>
     <w:p>
-      <w:pPr>
-        <w:pStyle w:val="Informations"/>
-        <w:numPr>
-          <w:ilvl w:val="5"/>
-          <w:numId w:val="6"/>
-        </w:numPr>
-      </w:pPr>
-      <w:r>
-        <w:t>Ce paragraphe énumère la l</w:t>
-      </w:r>
-      <w:r>
-        <w:t xml:space="preserve">iste des difficultés potentielles de tout </w:t>
-      </w:r>
-      <w:r>
-        <w:t>ordre :</w:t>
-      </w:r>
-    </w:p>
-    <w:p>
-      <w:pPr>
-        <w:pStyle w:val="Informations"/>
-        <w:numPr>
-          <w:ilvl w:val="6"/>
-          <w:numId w:val="6"/>
-        </w:numPr>
-      </w:pPr>
-      <w:r>
-        <w:t xml:space="preserve">Liste des </w:t>
-      </w:r>
-      <w:r>
-        <w:t>compétences</w:t>
-      </w:r>
-      <w:r>
-        <w:t xml:space="preserve"> à acquérir</w:t>
-      </w:r>
-      <w:r>
-        <w:t xml:space="preserve"> ou approfondir</w:t>
-      </w:r>
-    </w:p>
-    <w:p>
-      <w:pPr>
-        <w:pStyle w:val="Informations"/>
-        <w:numPr>
-          <w:ilvl w:val="6"/>
-          <w:numId w:val="6"/>
-        </w:numPr>
-      </w:pPr>
-      <w:r>
-        <w:t xml:space="preserve">Liste du </w:t>
-      </w:r>
-      <w:r>
-        <w:t>matériel</w:t>
-      </w:r>
-      <w:r>
-        <w:t xml:space="preserve"> à exploiter</w:t>
-      </w:r>
-    </w:p>
-    <w:p>
-      <w:pPr>
-        <w:pStyle w:val="Informations"/>
-        <w:numPr>
-          <w:ilvl w:val="6"/>
-          <w:numId w:val="6"/>
-        </w:numPr>
-      </w:pPr>
-      <w:r>
-        <w:t>Recherche d’</w:t>
-      </w:r>
-      <w:r>
-        <w:t>information</w:t>
-      </w:r>
-      <w:r>
-        <w:t>s</w:t>
-      </w:r>
-      <w:r>
-        <w:t xml:space="preserve"> particulières</w:t>
-      </w:r>
-    </w:p>
-    <w:p>
-      <w:pPr>
-        <w:pStyle w:val="Informations"/>
-        <w:numPr>
-          <w:ilvl w:val="6"/>
-          <w:numId w:val="6"/>
-        </w:numPr>
-      </w:pPr>
-      <w:r>
-        <w:t>Gestion du travail en équipe &amp; collaboration</w:t>
-      </w:r>
-    </w:p>
-    <w:p>
-      <w:pPr>
-        <w:pStyle w:val="Informations"/>
-        <w:numPr>
-          <w:ilvl w:val="5"/>
-          <w:numId w:val="6"/>
-        </w:numPr>
-      </w:pPr>
-      <w:r>
-        <w:t>Ainsi que les s</w:t>
-      </w:r>
-      <w:r>
-        <w:t>olutions possibles</w:t>
-      </w:r>
-    </w:p>
-    <w:p>
-      <w:pPr>
-        <w:pStyle w:val="Informations"/>
-        <w:numPr>
-          <w:ilvl w:val="5"/>
-          <w:numId w:val="17"/>
-        </w:numPr>
-      </w:pPr>
-      <w:r>
-        <w:t>Si les spécifications de départ ne laissent pas de doutes sur la manière de réaliser un projet, ce chapitre ne fera que renvoyer le lecteur aux spécifications.</w:t>
+      <w:r>
+        <w:br w:type="page"/>
       </w:r>
     </w:p>
     <w:p>
       <w:pPr>
         <w:pStyle w:val="Titre2"/>
       </w:pPr>
-      <w:bookmarkStart w:id="25" w:name="_Toc532179959"/>
-      <w:bookmarkStart w:id="26" w:name="_Toc165969643"/>
-      <w:bookmarkStart w:id="27" w:name="_Toc308526334"/>
-      <w:r>
+      <w:bookmarkStart w:id="24" w:name="_Toc532179959"/>
+      <w:bookmarkStart w:id="25" w:name="_Toc165969643"/>
+      <w:bookmarkStart w:id="26" w:name="_Toc308526334"/>
+      <w:r>
+        <w:lastRenderedPageBreak/>
         <w:t>Document d’analyse</w:t>
       </w:r>
+      <w:bookmarkEnd w:id="24"/>
       <w:bookmarkEnd w:id="25"/>
+      <w:r>
+        <w:t xml:space="preserve"> et conception</w:t>
+      </w:r>
       <w:bookmarkEnd w:id="26"/>
-      <w:r>
-        <w:t xml:space="preserve"> et conception</w:t>
-      </w:r>
+    </w:p>
+    <w:p>
+      <w:pPr>
+        <w:pStyle w:val="Titre3"/>
+      </w:pPr>
+      <w:r>
+        <w:t>Fonctionnement</w:t>
+      </w:r>
+    </w:p>
+    <w:p>
+      <w:pPr>
+        <w:pStyle w:val="Retraitcorpsdetexte3"/>
+      </w:pPr>
+      <w:r>
+        <w:t>Les communes souhaitant s’inscrire sur le site devront faire une demande d’ouverture de compte à l’administrateur du site. Cette demande sera envoyée à l’adresse email « found.your.bike@outlook.fr »</w:t>
+      </w:r>
+      <w:r>
+        <w:t xml:space="preserve"> (adresse email créée pour le projet)</w:t>
+      </w:r>
+      <w:r>
+        <w:t xml:space="preserve">. Le mail </w:t>
+      </w:r>
+      <w:r>
+        <w:t>de demande d’ouverture de compte d’une commune ressemblera à ça :</w:t>
+      </w:r>
+    </w:p>
+    <w:p>
+      <w:pPr>
+        <w:pStyle w:val="Retraitcorpsdetexte3"/>
+      </w:pPr>
+      <w:r>
+        <w:rPr>
+          <w:noProof/>
+        </w:rPr>
+        <w:drawing>
+          <wp:inline distT="0" distB="0" distL="0" distR="0" wp14:anchorId="1232D7E7" wp14:editId="67CF9AAD">
+            <wp:extent cx="4570187" cy="2156604"/>
+            <wp:effectExtent l="0" t="0" r="1905" b="0"/>
+            <wp:docPr id="5" name="Image 5"/>
+            <wp:cNvGraphicFramePr>
+              <a:graphicFrameLocks xmlns:a="http://schemas.openxmlformats.org/drawingml/2006/main" noChangeAspect="1"/>
+            </wp:cNvGraphicFramePr>
+            <a:graphic xmlns:a="http://schemas.openxmlformats.org/drawingml/2006/main">
+              <a:graphicData uri="http://schemas.openxmlformats.org/drawingml/2006/picture">
+                <pic:pic xmlns:pic="http://schemas.openxmlformats.org/drawingml/2006/picture">
+                  <pic:nvPicPr>
+                    <pic:cNvPr id="1" name=""/>
+                    <pic:cNvPicPr/>
+                  </pic:nvPicPr>
+                  <pic:blipFill>
+                    <a:blip r:embed="rId12"/>
+                    <a:stretch>
+                      <a:fillRect/>
+                    </a:stretch>
+                  </pic:blipFill>
+                  <pic:spPr>
+                    <a:xfrm>
+                      <a:off x="0" y="0"/>
+                      <a:ext cx="4578368" cy="2160464"/>
+                    </a:xfrm>
+                    <a:prstGeom prst="rect">
+                      <a:avLst/>
+                    </a:prstGeom>
+                  </pic:spPr>
+                </pic:pic>
+              </a:graphicData>
+            </a:graphic>
+          </wp:inline>
+        </w:drawing>
+      </w:r>
+    </w:p>
+    <w:p>
+      <w:pPr>
+        <w:pStyle w:val="Retraitcorpsdetexte3"/>
+      </w:pPr>
+      <w:r>
+        <w:t xml:space="preserve">Le nom de la commune est dans l’objet du mail et les informations tel que prénom, nom, etc… représente la personne qui fait la demande et sera utilisé afin de créer automatiquement le nom d’utilisateur lié à la commune. Le nom d’utilisateur a comme format : </w:t>
+      </w:r>
+      <w:r>
+        <w:t xml:space="preserve">les deux premières lettres du prénom + </w:t>
+      </w:r>
+      <w:proofErr w:type="gramStart"/>
+      <w:r>
+        <w:t>« .</w:t>
+      </w:r>
+      <w:proofErr w:type="gramEnd"/>
+      <w:r>
+        <w:t xml:space="preserve"> » + </w:t>
+      </w:r>
+      <w:r>
+        <w:t>les cinq premières du nom de famille.</w:t>
+      </w:r>
+    </w:p>
+    <w:p>
+      <w:pPr>
+        <w:pStyle w:val="Retraitcorpsdetexte3"/>
+      </w:pPr>
+      <w:r>
+        <w:t xml:space="preserve">Par exemple : Michel Dos Santos </w:t>
+      </w:r>
+      <w:r>
+        <w:sym w:font="Wingdings" w:char="F0E8"/>
+      </w:r>
+      <w:r>
+        <w:t xml:space="preserve"> </w:t>
+      </w:r>
+      <w:proofErr w:type="spellStart"/>
+      <w:r>
+        <w:t>mi.dossa</w:t>
+      </w:r>
+      <w:proofErr w:type="spellEnd"/>
+    </w:p>
+    <w:p>
+      <w:pPr>
+        <w:pStyle w:val="Retraitcorpsdetexte3"/>
+      </w:pPr>
+      <w:r>
+        <w:t xml:space="preserve">En cliquant sur le lien dans l’email, </w:t>
+      </w:r>
+      <w:r>
+        <w:t>la commune en question sera automatiquement créée ainsi que l’utilisateur lié à la com</w:t>
+      </w:r>
+      <w:bookmarkStart w:id="27" w:name="_GoBack"/>
       <w:bookmarkEnd w:id="27"/>
+      <w:r>
+        <w:t xml:space="preserve">mune. Le mot de passe est défini par le système (généré aléatoirement) et toutes </w:t>
+      </w:r>
+      <w:proofErr w:type="gramStart"/>
+      <w:r>
+        <w:t>les informations relative</w:t>
+      </w:r>
+      <w:proofErr w:type="gramEnd"/>
+      <w:r>
+        <w:t xml:space="preserve"> au login de l’utilisateur seront envoyées par mail à l’adresse email donnée par celui-ci.</w:t>
+      </w:r>
+    </w:p>
+    <w:p>
+      <w:pPr>
+        <w:pStyle w:val="Retraitcorpsdetexte"/>
+      </w:pPr>
+    </w:p>
+    <w:p>
+      <w:pPr>
+        <w:pStyle w:val="Retraitcorpsdetexte"/>
+      </w:pPr>
+    </w:p>
+    <w:p>
+      <w:pPr>
+        <w:pStyle w:val="Retraitcorpsdetexte"/>
+      </w:pPr>
+    </w:p>
+    <w:p>
+      <w:pPr>
+        <w:pStyle w:val="Retraitcorpsdetexte"/>
+      </w:pPr>
+      <w:r>
+        <w:t>MCD :</w:t>
+      </w:r>
+    </w:p>
+    <w:p>
+      <w:pPr>
+        <w:pStyle w:val="Retraitcorpsdetexte"/>
+      </w:pPr>
+      <w:r>
+        <w:rPr>
+          <w:noProof/>
+        </w:rPr>
+        <w:lastRenderedPageBreak/>
+        <w:drawing>
+          <wp:inline distT="0" distB="0" distL="0" distR="0">
+            <wp:extent cx="5243023" cy="3800475"/>
+            <wp:effectExtent l="0" t="0" r="0" b="0"/>
+            <wp:docPr id="1" name="Image 1" descr="H:\PRE-TPI\TPI_GitHub\Documentation\MCD_2.0.PNG"/>
+            <wp:cNvGraphicFramePr>
+              <a:graphicFrameLocks xmlns:a="http://schemas.openxmlformats.org/drawingml/2006/main" noChangeAspect="1"/>
+            </wp:cNvGraphicFramePr>
+            <a:graphic xmlns:a="http://schemas.openxmlformats.org/drawingml/2006/main">
+              <a:graphicData uri="http://schemas.openxmlformats.org/drawingml/2006/picture">
+                <pic:pic xmlns:pic="http://schemas.openxmlformats.org/drawingml/2006/picture">
+                  <pic:nvPicPr>
+                    <pic:cNvPr id="0" name="Picture 2" descr="H:\PRE-TPI\TPI_GitHub\Documentation\MCD_2.0.PNG"/>
+                    <pic:cNvPicPr>
+                      <a:picLocks noChangeAspect="1" noChangeArrowheads="1"/>
+                    </pic:cNvPicPr>
+                  </pic:nvPicPr>
+                  <pic:blipFill>
+                    <a:blip r:embed="rId13">
+                      <a:extLst>
+                        <a:ext uri="{28A0092B-C50C-407E-A947-70E740481C1C}">
+                          <a14:useLocalDpi xmlns:a14="http://schemas.microsoft.com/office/drawing/2010/main" val="0"/>
+                        </a:ext>
+                      </a:extLst>
+                    </a:blip>
+                    <a:srcRect/>
+                    <a:stretch>
+                      <a:fillRect/>
+                    </a:stretch>
+                  </pic:blipFill>
+                  <pic:spPr bwMode="auto">
+                    <a:xfrm>
+                      <a:off x="0" y="0"/>
+                      <a:ext cx="5278313" cy="3826056"/>
+                    </a:xfrm>
+                    <a:prstGeom prst="rect">
+                      <a:avLst/>
+                    </a:prstGeom>
+                    <a:noFill/>
+                    <a:ln>
+                      <a:noFill/>
+                    </a:ln>
+                  </pic:spPr>
+                </pic:pic>
+              </a:graphicData>
+            </a:graphic>
+          </wp:inline>
+        </w:drawing>
+      </w:r>
+    </w:p>
+    <w:p>
+      <w:pPr>
+        <w:pStyle w:val="Retraitcorpsdetexte"/>
+      </w:pPr>
+    </w:p>
+    <w:p>
+      <w:pPr>
+        <w:pStyle w:val="Retraitcorpsdetexte"/>
+      </w:pPr>
+      <w:r>
+        <w:rPr>
+          <w:noProof/>
+        </w:rPr>
+        <w:drawing>
+          <wp:anchor distT="0" distB="0" distL="114300" distR="114300" simplePos="0" relativeHeight="251658240" behindDoc="0" locked="0" layoutInCell="1" allowOverlap="1">
+            <wp:simplePos x="0" y="0"/>
+            <wp:positionH relativeFrom="column">
+              <wp:posOffset>-407670</wp:posOffset>
+            </wp:positionH>
+            <wp:positionV relativeFrom="paragraph">
+              <wp:posOffset>200660</wp:posOffset>
+            </wp:positionV>
+            <wp:extent cx="6853322" cy="3600450"/>
+            <wp:effectExtent l="0" t="0" r="5080" b="0"/>
+            <wp:wrapSquare wrapText="bothSides"/>
+            <wp:docPr id="4" name="Image 4"/>
+            <wp:cNvGraphicFramePr>
+              <a:graphicFrameLocks xmlns:a="http://schemas.openxmlformats.org/drawingml/2006/main" noChangeAspect="1"/>
+            </wp:cNvGraphicFramePr>
+            <a:graphic xmlns:a="http://schemas.openxmlformats.org/drawingml/2006/main">
+              <a:graphicData uri="http://schemas.openxmlformats.org/drawingml/2006/picture">
+                <pic:pic xmlns:pic="http://schemas.openxmlformats.org/drawingml/2006/picture">
+                  <pic:nvPicPr>
+                    <pic:cNvPr id="1" name=""/>
+                    <pic:cNvPicPr/>
+                  </pic:nvPicPr>
+                  <pic:blipFill>
+                    <a:blip r:embed="rId14">
+                      <a:extLst>
+                        <a:ext uri="{28A0092B-C50C-407E-A947-70E740481C1C}">
+                          <a14:useLocalDpi xmlns:a14="http://schemas.microsoft.com/office/drawing/2010/main" val="0"/>
+                        </a:ext>
+                      </a:extLst>
+                    </a:blip>
+                    <a:stretch>
+                      <a:fillRect/>
+                    </a:stretch>
+                  </pic:blipFill>
+                  <pic:spPr>
+                    <a:xfrm>
+                      <a:off x="0" y="0"/>
+                      <a:ext cx="6853322" cy="3600450"/>
+                    </a:xfrm>
+                    <a:prstGeom prst="rect">
+                      <a:avLst/>
+                    </a:prstGeom>
+                  </pic:spPr>
+                </pic:pic>
+              </a:graphicData>
+            </a:graphic>
+          </wp:anchor>
+        </w:drawing>
+      </w:r>
+      <w:r>
+        <w:t>MLD :</w:t>
+      </w:r>
+    </w:p>
+    <w:p>
+      <w:pPr>
+        <w:pStyle w:val="Retraitcorpsdetexte"/>
+      </w:pPr>
+    </w:p>
+    <w:p>
+      <w:pPr>
+        <w:pStyle w:val="Retraitcorpsdetexte"/>
+      </w:pPr>
+    </w:p>
+    <w:p>
+      <w:pPr>
+        <w:pStyle w:val="Retraitcorpsdetexte"/>
+      </w:pPr>
     </w:p>
     <w:p>
       <w:pPr>
@@ -5184,6 +5369,7 @@
         </w:numPr>
       </w:pPr>
       <w:r>
+        <w:lastRenderedPageBreak/>
         <w:t>Découpage en étapes, en modules, en fonctionnalités, etc.</w:t>
       </w:r>
     </w:p>
@@ -5922,6 +6108,7 @@
         </w:numPr>
       </w:pPr>
       <w:r>
+        <w:lastRenderedPageBreak/>
         <w:t>Qu’est que ce projet m’a appris ?</w:t>
       </w:r>
     </w:p>
@@ -6143,8 +6330,8 @@
       </w:r>
     </w:p>
     <w:sectPr>
-      <w:headerReference w:type="default" r:id="rId12"/>
-      <w:footerReference w:type="default" r:id="rId13"/>
+      <w:headerReference w:type="default" r:id="rId15"/>
+      <w:footerReference w:type="default" r:id="rId16"/>
       <w:pgSz w:w="11906" w:h="16838" w:code="9"/>
       <w:pgMar w:top="1418" w:right="1418" w:bottom="1418" w:left="1418" w:header="709" w:footer="709" w:gutter="0"/>
       <w:cols w:space="708"/>
@@ -6156,7 +6343,7 @@
 </file>
 
 <file path=word/endnotes.xml><?xml version="1.0" encoding="utf-8"?>
-<w:endnotes xmlns:wpc="http://schemas.microsoft.com/office/word/2010/wordprocessingCanvas" xmlns:cx="http://schemas.microsoft.com/office/drawing/2014/chartex" xmlns:mc="http://schemas.openxmlformats.org/markup-compatibility/2006" xmlns:o="urn:schemas-microsoft-com:office:office" xmlns:r="http://schemas.openxmlformats.org/officeDocument/2006/relationships" xmlns:m="http://schemas.openxmlformats.org/officeDocument/2006/math" xmlns:v="urn:schemas-microsoft-com:vml" xmlns:wp14="http://schemas.microsoft.com/office/word/2010/wordprocessingDrawing" xmlns:wp="http://schemas.openxmlformats.org/drawingml/2006/wordprocessingDrawing" xmlns:w10="urn:schemas-microsoft-com:office:word" xmlns:w="http://schemas.openxmlformats.org/wordprocessingml/2006/main" xmlns:w14="http://schemas.microsoft.com/office/word/2010/wordml" xmlns:w15="http://schemas.microsoft.com/office/word/2012/wordml" xmlns:w16se="http://schemas.microsoft.com/office/word/2015/wordml/symex" xmlns:wpg="http://schemas.microsoft.com/office/word/2010/wordprocessingGroup" xmlns:wpi="http://schemas.microsoft.com/office/word/2010/wordprocessingInk" xmlns:wne="http://schemas.microsoft.com/office/word/2006/wordml" xmlns:wps="http://schemas.microsoft.com/office/word/2010/wordprocessingShape" mc:Ignorable="w14 w15 w16se wp14">
+<w:endnotes xmlns:wpc="http://schemas.microsoft.com/office/word/2010/wordprocessingCanvas" xmlns:cx="http://schemas.microsoft.com/office/drawing/2014/chartex" xmlns:cx1="http://schemas.microsoft.com/office/drawing/2015/9/8/chartex" xmlns:mc="http://schemas.openxmlformats.org/markup-compatibility/2006" xmlns:o="urn:schemas-microsoft-com:office:office" xmlns:r="http://schemas.openxmlformats.org/officeDocument/2006/relationships" xmlns:m="http://schemas.openxmlformats.org/officeDocument/2006/math" xmlns:v="urn:schemas-microsoft-com:vml" xmlns:wp14="http://schemas.microsoft.com/office/word/2010/wordprocessingDrawing" xmlns:wp="http://schemas.openxmlformats.org/drawingml/2006/wordprocessingDrawing" xmlns:w10="urn:schemas-microsoft-com:office:word" xmlns:w="http://schemas.openxmlformats.org/wordprocessingml/2006/main" xmlns:w14="http://schemas.microsoft.com/office/word/2010/wordml" xmlns:w15="http://schemas.microsoft.com/office/word/2012/wordml" xmlns:w16se="http://schemas.microsoft.com/office/word/2015/wordml/symex" xmlns:wpg="http://schemas.microsoft.com/office/word/2010/wordprocessingGroup" xmlns:wpi="http://schemas.microsoft.com/office/word/2010/wordprocessingInk" xmlns:wne="http://schemas.microsoft.com/office/word/2006/wordml" xmlns:wps="http://schemas.microsoft.com/office/word/2010/wordprocessingShape" mc:Ignorable="w14 w15 w16se wp14">
   <w:endnote w:type="separator" w:id="-1">
     <w:p>
       <w:r>
@@ -6175,7 +6362,7 @@
 </file>
 
 <file path=word/footer1.xml><?xml version="1.0" encoding="utf-8"?>
-<w:ftr xmlns:wpc="http://schemas.microsoft.com/office/word/2010/wordprocessingCanvas" xmlns:cx="http://schemas.microsoft.com/office/drawing/2014/chartex" xmlns:mc="http://schemas.openxmlformats.org/markup-compatibility/2006" xmlns:o="urn:schemas-microsoft-com:office:office" xmlns:r="http://schemas.openxmlformats.org/officeDocument/2006/relationships" xmlns:m="http://schemas.openxmlformats.org/officeDocument/2006/math" xmlns:v="urn:schemas-microsoft-com:vml" xmlns:wp14="http://schemas.microsoft.com/office/word/2010/wordprocessingDrawing" xmlns:wp="http://schemas.openxmlformats.org/drawingml/2006/wordprocessingDrawing" xmlns:w10="urn:schemas-microsoft-com:office:word" xmlns:w="http://schemas.openxmlformats.org/wordprocessingml/2006/main" xmlns:w14="http://schemas.microsoft.com/office/word/2010/wordml" xmlns:w15="http://schemas.microsoft.com/office/word/2012/wordml" xmlns:w16se="http://schemas.microsoft.com/office/word/2015/wordml/symex" xmlns:wpg="http://schemas.microsoft.com/office/word/2010/wordprocessingGroup" xmlns:wpi="http://schemas.microsoft.com/office/word/2010/wordprocessingInk" xmlns:wne="http://schemas.microsoft.com/office/word/2006/wordml" xmlns:wps="http://schemas.microsoft.com/office/word/2010/wordprocessingShape" mc:Ignorable="w14 w15 w16se wp14">
+<w:ftr xmlns:wpc="http://schemas.microsoft.com/office/word/2010/wordprocessingCanvas" xmlns:cx="http://schemas.microsoft.com/office/drawing/2014/chartex" xmlns:cx1="http://schemas.microsoft.com/office/drawing/2015/9/8/chartex" xmlns:mc="http://schemas.openxmlformats.org/markup-compatibility/2006" xmlns:o="urn:schemas-microsoft-com:office:office" xmlns:r="http://schemas.openxmlformats.org/officeDocument/2006/relationships" xmlns:m="http://schemas.openxmlformats.org/officeDocument/2006/math" xmlns:v="urn:schemas-microsoft-com:vml" xmlns:wp14="http://schemas.microsoft.com/office/word/2010/wordprocessingDrawing" xmlns:wp="http://schemas.openxmlformats.org/drawingml/2006/wordprocessingDrawing" xmlns:w10="urn:schemas-microsoft-com:office:word" xmlns:w="http://schemas.openxmlformats.org/wordprocessingml/2006/main" xmlns:w14="http://schemas.microsoft.com/office/word/2010/wordml" xmlns:w15="http://schemas.microsoft.com/office/word/2012/wordml" xmlns:w16se="http://schemas.microsoft.com/office/word/2015/wordml/symex" xmlns:wpg="http://schemas.microsoft.com/office/word/2010/wordprocessingGroup" xmlns:wpi="http://schemas.microsoft.com/office/word/2010/wordprocessingInk" xmlns:wne="http://schemas.microsoft.com/office/word/2006/wordml" xmlns:wps="http://schemas.microsoft.com/office/word/2010/wordprocessingShape" mc:Ignorable="w14 w15 w16se wp14">
   <w:tbl>
     <w:tblPr>
       <w:tblStyle w:val="Grilledutableau"/>
@@ -6415,7 +6602,7 @@
               <w:noProof/>
               <w:szCs w:val="16"/>
             </w:rPr>
-            <w:t>9</w:t>
+            <w:t>8</w:t>
           </w:r>
           <w:r>
             <w:rPr>
@@ -6464,7 +6651,7 @@
               <w:noProof/>
               <w:szCs w:val="16"/>
             </w:rPr>
-            <w:t>9</w:t>
+            <w:t>11</w:t>
           </w:r>
           <w:r>
             <w:rPr>
@@ -6611,7 +6798,7 @@
               <w:noProof/>
               <w:szCs w:val="16"/>
             </w:rPr>
-            <w:t>26.01.2021 11:00</w:t>
+            <w:t>10.02.2021 12:16</w:t>
           </w:r>
           <w:r>
             <w:rPr>
@@ -6664,7 +6851,7 @@
 </file>
 
 <file path=word/footnotes.xml><?xml version="1.0" encoding="utf-8"?>
-<w:footnotes xmlns:wpc="http://schemas.microsoft.com/office/word/2010/wordprocessingCanvas" xmlns:cx="http://schemas.microsoft.com/office/drawing/2014/chartex" xmlns:mc="http://schemas.openxmlformats.org/markup-compatibility/2006" xmlns:o="urn:schemas-microsoft-com:office:office" xmlns:r="http://schemas.openxmlformats.org/officeDocument/2006/relationships" xmlns:m="http://schemas.openxmlformats.org/officeDocument/2006/math" xmlns:v="urn:schemas-microsoft-com:vml" xmlns:wp14="http://schemas.microsoft.com/office/word/2010/wordprocessingDrawing" xmlns:wp="http://schemas.openxmlformats.org/drawingml/2006/wordprocessingDrawing" xmlns:w10="urn:schemas-microsoft-com:office:word" xmlns:w="http://schemas.openxmlformats.org/wordprocessingml/2006/main" xmlns:w14="http://schemas.microsoft.com/office/word/2010/wordml" xmlns:w15="http://schemas.microsoft.com/office/word/2012/wordml" xmlns:w16se="http://schemas.microsoft.com/office/word/2015/wordml/symex" xmlns:wpg="http://schemas.microsoft.com/office/word/2010/wordprocessingGroup" xmlns:wpi="http://schemas.microsoft.com/office/word/2010/wordprocessingInk" xmlns:wne="http://schemas.microsoft.com/office/word/2006/wordml" xmlns:wps="http://schemas.microsoft.com/office/word/2010/wordprocessingShape" mc:Ignorable="w14 w15 w16se wp14">
+<w:footnotes xmlns:wpc="http://schemas.microsoft.com/office/word/2010/wordprocessingCanvas" xmlns:cx="http://schemas.microsoft.com/office/drawing/2014/chartex" xmlns:cx1="http://schemas.microsoft.com/office/drawing/2015/9/8/chartex" xmlns:mc="http://schemas.openxmlformats.org/markup-compatibility/2006" xmlns:o="urn:schemas-microsoft-com:office:office" xmlns:r="http://schemas.openxmlformats.org/officeDocument/2006/relationships" xmlns:m="http://schemas.openxmlformats.org/officeDocument/2006/math" xmlns:v="urn:schemas-microsoft-com:vml" xmlns:wp14="http://schemas.microsoft.com/office/word/2010/wordprocessingDrawing" xmlns:wp="http://schemas.openxmlformats.org/drawingml/2006/wordprocessingDrawing" xmlns:w10="urn:schemas-microsoft-com:office:word" xmlns:w="http://schemas.openxmlformats.org/wordprocessingml/2006/main" xmlns:w14="http://schemas.microsoft.com/office/word/2010/wordml" xmlns:w15="http://schemas.microsoft.com/office/word/2012/wordml" xmlns:w16se="http://schemas.microsoft.com/office/word/2015/wordml/symex" xmlns:wpg="http://schemas.microsoft.com/office/word/2010/wordprocessingGroup" xmlns:wpi="http://schemas.microsoft.com/office/word/2010/wordprocessingInk" xmlns:wne="http://schemas.microsoft.com/office/word/2006/wordml" xmlns:wps="http://schemas.microsoft.com/office/word/2010/wordprocessingShape" mc:Ignorable="w14 w15 w16se wp14">
   <w:footnote w:type="separator" w:id="-1">
     <w:p>
       <w:r>
@@ -6683,7 +6870,7 @@
 </file>
 
 <file path=word/header1.xml><?xml version="1.0" encoding="utf-8"?>
-<w:hdr xmlns:wpc="http://schemas.microsoft.com/office/word/2010/wordprocessingCanvas" xmlns:cx="http://schemas.microsoft.com/office/drawing/2014/chartex" xmlns:mc="http://schemas.openxmlformats.org/markup-compatibility/2006" xmlns:o="urn:schemas-microsoft-com:office:office" xmlns:r="http://schemas.openxmlformats.org/officeDocument/2006/relationships" xmlns:m="http://schemas.openxmlformats.org/officeDocument/2006/math" xmlns:v="urn:schemas-microsoft-com:vml" xmlns:wp14="http://schemas.microsoft.com/office/word/2010/wordprocessingDrawing" xmlns:wp="http://schemas.openxmlformats.org/drawingml/2006/wordprocessingDrawing" xmlns:w10="urn:schemas-microsoft-com:office:word" xmlns:w="http://schemas.openxmlformats.org/wordprocessingml/2006/main" xmlns:w14="http://schemas.microsoft.com/office/word/2010/wordml" xmlns:w15="http://schemas.microsoft.com/office/word/2012/wordml" xmlns:w16se="http://schemas.microsoft.com/office/word/2015/wordml/symex" xmlns:wpg="http://schemas.microsoft.com/office/word/2010/wordprocessingGroup" xmlns:wpi="http://schemas.microsoft.com/office/word/2010/wordprocessingInk" xmlns:wne="http://schemas.microsoft.com/office/word/2006/wordml" xmlns:wps="http://schemas.microsoft.com/office/word/2010/wordprocessingShape" mc:Ignorable="w14 w15 w16se wp14">
+<w:hdr xmlns:wpc="http://schemas.microsoft.com/office/word/2010/wordprocessingCanvas" xmlns:cx="http://schemas.microsoft.com/office/drawing/2014/chartex" xmlns:cx1="http://schemas.microsoft.com/office/drawing/2015/9/8/chartex" xmlns:mc="http://schemas.openxmlformats.org/markup-compatibility/2006" xmlns:o="urn:schemas-microsoft-com:office:office" xmlns:r="http://schemas.openxmlformats.org/officeDocument/2006/relationships" xmlns:m="http://schemas.openxmlformats.org/officeDocument/2006/math" xmlns:v="urn:schemas-microsoft-com:vml" xmlns:wp14="http://schemas.microsoft.com/office/word/2010/wordprocessingDrawing" xmlns:wp="http://schemas.openxmlformats.org/drawingml/2006/wordprocessingDrawing" xmlns:w10="urn:schemas-microsoft-com:office:word" xmlns:w="http://schemas.openxmlformats.org/wordprocessingml/2006/main" xmlns:w14="http://schemas.microsoft.com/office/word/2010/wordml" xmlns:w15="http://schemas.microsoft.com/office/word/2012/wordml" xmlns:w16se="http://schemas.microsoft.com/office/word/2015/wordml/symex" xmlns:wpg="http://schemas.microsoft.com/office/word/2010/wordprocessingGroup" xmlns:wpi="http://schemas.microsoft.com/office/word/2010/wordprocessingInk" xmlns:wne="http://schemas.microsoft.com/office/word/2006/wordml" xmlns:wps="http://schemas.microsoft.com/office/word/2010/wordprocessingShape" mc:Ignorable="w14 w15 w16se wp14">
   <w:tbl>
     <w:tblPr>
       <w:tblStyle w:val="Grilledutableau"/>
@@ -6801,7 +6988,7 @@
 </file>
 
 <file path=word/numbering.xml><?xml version="1.0" encoding="utf-8"?>
-<w:numbering xmlns:wpc="http://schemas.microsoft.com/office/word/2010/wordprocessingCanvas" xmlns:cx="http://schemas.microsoft.com/office/drawing/2014/chartex" xmlns:mc="http://schemas.openxmlformats.org/markup-compatibility/2006" xmlns:o="urn:schemas-microsoft-com:office:office" xmlns:r="http://schemas.openxmlformats.org/officeDocument/2006/relationships" xmlns:m="http://schemas.openxmlformats.org/officeDocument/2006/math" xmlns:v="urn:schemas-microsoft-com:vml" xmlns:wp14="http://schemas.microsoft.com/office/word/2010/wordprocessingDrawing" xmlns:wp="http://schemas.openxmlformats.org/drawingml/2006/wordprocessingDrawing" xmlns:w10="urn:schemas-microsoft-com:office:word" xmlns:w="http://schemas.openxmlformats.org/wordprocessingml/2006/main" xmlns:w14="http://schemas.microsoft.com/office/word/2010/wordml" xmlns:w15="http://schemas.microsoft.com/office/word/2012/wordml" xmlns:w16se="http://schemas.microsoft.com/office/word/2015/wordml/symex" xmlns:wpg="http://schemas.microsoft.com/office/word/2010/wordprocessingGroup" xmlns:wpi="http://schemas.microsoft.com/office/word/2010/wordprocessingInk" xmlns:wne="http://schemas.microsoft.com/office/word/2006/wordml" xmlns:wps="http://schemas.microsoft.com/office/word/2010/wordprocessingShape" mc:Ignorable="w14 w15 w16se wp14">
+<w:numbering xmlns:wpc="http://schemas.microsoft.com/office/word/2010/wordprocessingCanvas" xmlns:cx="http://schemas.microsoft.com/office/drawing/2014/chartex" xmlns:cx1="http://schemas.microsoft.com/office/drawing/2015/9/8/chartex" xmlns:mc="http://schemas.openxmlformats.org/markup-compatibility/2006" xmlns:o="urn:schemas-microsoft-com:office:office" xmlns:r="http://schemas.openxmlformats.org/officeDocument/2006/relationships" xmlns:m="http://schemas.openxmlformats.org/officeDocument/2006/math" xmlns:v="urn:schemas-microsoft-com:vml" xmlns:wp14="http://schemas.microsoft.com/office/word/2010/wordprocessingDrawing" xmlns:wp="http://schemas.openxmlformats.org/drawingml/2006/wordprocessingDrawing" xmlns:w10="urn:schemas-microsoft-com:office:word" xmlns:w="http://schemas.openxmlformats.org/wordprocessingml/2006/main" xmlns:w14="http://schemas.microsoft.com/office/word/2010/wordml" xmlns:w15="http://schemas.microsoft.com/office/word/2012/wordml" xmlns:w16se="http://schemas.microsoft.com/office/word/2015/wordml/symex" xmlns:wpg="http://schemas.microsoft.com/office/word/2010/wordprocessingGroup" xmlns:wpi="http://schemas.microsoft.com/office/word/2010/wordprocessingInk" xmlns:wne="http://schemas.microsoft.com/office/word/2006/wordml" xmlns:wps="http://schemas.microsoft.com/office/word/2010/wordprocessingShape" mc:Ignorable="w14 w15 w16se wp14">
   <w:numPicBullet w:numPicBulletId="0">
     <w:pict>
       <v:shapetype id="_x0000_t75" coordsize="21600,21600" o:spt="75" o:preferrelative="t" path="m@4@5l@4@11@9@11@9@5xe" filled="f" stroked="f">
@@ -6823,7 +7010,7 @@
         <v:path o:extrusionok="f" gradientshapeok="t" o:connecttype="rect"/>
         <o:lock v:ext="edit" aspectratio="t"/>
       </v:shapetype>
-      <v:shape id="_x0000_i1026" type="#_x0000_t75" style="width:12pt;height:12pt" o:bullet="t">
+      <v:shape id="_x0000_i1026" type="#_x0000_t75" style="width:12.25pt;height:12.25pt" o:bullet="t">
         <v:imagedata r:id="rId1" o:title="BD10263_"/>
       </v:shape>
     </w:pict>
@@ -11357,6 +11544,21 @@
 </file>
 
 <file path=customXml/item1.xml><?xml version="1.0" encoding="utf-8"?>
+<p:properties xmlns:p="http://schemas.microsoft.com/office/2006/metadata/properties" xmlns:xsi="http://www.w3.org/2001/XMLSchema-instance" xmlns:pc="http://schemas.microsoft.com/office/infopath/2007/PartnerControls">
+  <documentManagement/>
+</p:properties>
+</file>
+
+<file path=customXml/item2.xml><?xml version="1.0" encoding="utf-8"?>
+<?mso-contentType ?>
+<FormTemplates xmlns="http://schemas.microsoft.com/sharepoint/v3/contenttype/forms">
+  <Display>DocumentLibraryForm</Display>
+  <Edit>DocumentLibraryForm</Edit>
+  <New>DocumentLibraryForm</New>
+</FormTemplates>
+</file>
+
+<file path=customXml/item3.xml><?xml version="1.0" encoding="utf-8"?>
 <ct:contentTypeSchema xmlns:ct="http://schemas.microsoft.com/office/2006/metadata/contentType" xmlns:ma="http://schemas.microsoft.com/office/2006/metadata/properties/metaAttributes" ct:_="" ma:_="" ma:contentTypeName="Document" ma:contentTypeID="0x01010004CD108B23EFC64A88ADDBEFF36D32A0" ma:contentTypeVersion="9" ma:contentTypeDescription="Crée un document." ma:contentTypeScope="" ma:versionID="bee9f1915e08352854fe2d702a5a5378">
   <xsd:schema xmlns:xsd="http://www.w3.org/2001/XMLSchema" xmlns:xs="http://www.w3.org/2001/XMLSchema" xmlns:p="http://schemas.microsoft.com/office/2006/metadata/properties" xmlns:ns2="6fe0862c-0774-447c-9d02-d1f1483e1024" targetNamespace="http://schemas.microsoft.com/office/2006/metadata/properties" ma:root="true" ma:fieldsID="9916903326c0ab1d526d155a1f75562f" ns2:_="">
     <xsd:import namespace="6fe0862c-0774-447c-9d02-d1f1483e1024"/>
@@ -11532,26 +11734,28 @@
 </ct:contentTypeSchema>
 </file>
 
-<file path=customXml/item2.xml><?xml version="1.0" encoding="utf-8"?>
-<p:properties xmlns:p="http://schemas.microsoft.com/office/2006/metadata/properties" xmlns:xsi="http://www.w3.org/2001/XMLSchema-instance" xmlns:pc="http://schemas.microsoft.com/office/infopath/2007/PartnerControls">
-  <documentManagement/>
-</p:properties>
-</file>
-
-<file path=customXml/item3.xml><?xml version="1.0" encoding="utf-8"?>
-<?mso-contentType ?>
-<FormTemplates xmlns="http://schemas.microsoft.com/sharepoint/v3/contenttype/forms">
-  <Display>DocumentLibraryForm</Display>
-  <Edit>DocumentLibraryForm</Edit>
-  <New>DocumentLibraryForm</New>
-</FormTemplates>
-</file>
-
 <file path=customXml/item4.xml><?xml version="1.0" encoding="utf-8"?>
 <b:Sources xmlns:b="http://schemas.openxmlformats.org/officeDocument/2006/bibliography" xmlns="http://schemas.openxmlformats.org/officeDocument/2006/bibliography" SelectedStyle="\APA.XSL" StyleName="APA"/>
 </file>
 
 <file path=customXml/itemProps1.xml><?xml version="1.0" encoding="utf-8"?>
+<ds:datastoreItem xmlns:ds="http://schemas.openxmlformats.org/officeDocument/2006/customXml" ds:itemID="{B1B9CE4A-E1E2-4017-8DCE-D8E3023A146A}">
+  <ds:schemaRefs>
+    <ds:schemaRef ds:uri="http://schemas.microsoft.com/office/2006/metadata/properties"/>
+    <ds:schemaRef ds:uri="http://schemas.microsoft.com/office/infopath/2007/PartnerControls"/>
+  </ds:schemaRefs>
+</ds:datastoreItem>
+</file>
+
+<file path=customXml/itemProps2.xml><?xml version="1.0" encoding="utf-8"?>
+<ds:datastoreItem xmlns:ds="http://schemas.openxmlformats.org/officeDocument/2006/customXml" ds:itemID="{5FB39923-E3DB-48D3-B6DB-0BE55E22F01E}">
+  <ds:schemaRefs>
+    <ds:schemaRef ds:uri="http://schemas.microsoft.com/sharepoint/v3/contenttype/forms"/>
+  </ds:schemaRefs>
+</ds:datastoreItem>
+</file>
+
+<file path=customXml/itemProps3.xml><?xml version="1.0" encoding="utf-8"?>
 <ds:datastoreItem xmlns:ds="http://schemas.openxmlformats.org/officeDocument/2006/customXml" ds:itemID="{84DCE166-2AFA-4A41-8FA6-A70DFC9A0D5B}">
   <ds:schemaRefs>
     <ds:schemaRef ds:uri="http://schemas.microsoft.com/office/2006/metadata/contentType"/>
@@ -11569,25 +11773,8 @@
 </ds:datastoreItem>
 </file>
 
-<file path=customXml/itemProps2.xml><?xml version="1.0" encoding="utf-8"?>
-<ds:datastoreItem xmlns:ds="http://schemas.openxmlformats.org/officeDocument/2006/customXml" ds:itemID="{B1B9CE4A-E1E2-4017-8DCE-D8E3023A146A}">
-  <ds:schemaRefs>
-    <ds:schemaRef ds:uri="http://schemas.microsoft.com/office/2006/metadata/properties"/>
-    <ds:schemaRef ds:uri="http://schemas.microsoft.com/office/infopath/2007/PartnerControls"/>
-  </ds:schemaRefs>
-</ds:datastoreItem>
-</file>
-
-<file path=customXml/itemProps3.xml><?xml version="1.0" encoding="utf-8"?>
-<ds:datastoreItem xmlns:ds="http://schemas.openxmlformats.org/officeDocument/2006/customXml" ds:itemID="{5FB39923-E3DB-48D3-B6DB-0BE55E22F01E}">
-  <ds:schemaRefs>
-    <ds:schemaRef ds:uri="http://schemas.microsoft.com/sharepoint/v3/contenttype/forms"/>
-  </ds:schemaRefs>
-</ds:datastoreItem>
-</file>
-
 <file path=customXml/itemProps4.xml><?xml version="1.0" encoding="utf-8"?>
-<ds:datastoreItem xmlns:ds="http://schemas.openxmlformats.org/officeDocument/2006/customXml" ds:itemID="{E2FC3679-9E2E-459F-8644-09232F9A391D}">
+<ds:datastoreItem xmlns:ds="http://schemas.openxmlformats.org/officeDocument/2006/customXml" ds:itemID="{2BEDCA40-24D6-41F2-A900-D5FEB0F1BDE5}">
   <ds:schemaRefs>
     <ds:schemaRef ds:uri="http://schemas.openxmlformats.org/officeDocument/2006/bibliography"/>
   </ds:schemaRefs>

--- a/Documentation/H-P_Appro-RapportProjet.docx
+++ b/Documentation/H-P_Appro-RapportProjet.docx
@@ -5014,7 +5014,183 @@
         <w:pStyle w:val="Retraitcorpsdetexte3"/>
       </w:pPr>
       <w:r>
-        <w:t>Les communes souhaitant s’inscrire sur le site devront faire une demande d’ouverture de compte à l’administrateur du site. Cette demande sera envoyée à l’adresse email « found.your.bike@outlook.fr »</w:t>
+        <w:t>Les communes souhaitant s’inscrire sur le site devront</w:t>
+      </w:r>
+      <w:r>
+        <w:t xml:space="preserve"> d’abord</w:t>
+      </w:r>
+      <w:r>
+        <w:t xml:space="preserve"> faire une demande d’ouverture de compte à l’administrateur du site.</w:t>
+      </w:r>
+      <w:r>
+        <w:t xml:space="preserve"> Pour ce faire il faudra cliquer sur le lien en dessous du formulaire de login comme ci-dessous. </w:t>
+      </w:r>
+    </w:p>
+    <w:p>
+      <w:pPr>
+        <w:pStyle w:val="Retraitcorpsdetexte3"/>
+        <w:keepNext/>
+      </w:pPr>
+      <w:r>
+        <w:rPr>
+          <w:noProof/>
+        </w:rPr>
+        <mc:AlternateContent>
+          <mc:Choice Requires="wps">
+            <w:drawing>
+              <wp:anchor distT="0" distB="0" distL="114300" distR="114300" simplePos="0" relativeHeight="251659264" behindDoc="0" locked="0" layoutInCell="1" allowOverlap="1">
+                <wp:simplePos x="0" y="0"/>
+                <wp:positionH relativeFrom="column">
+                  <wp:posOffset>3162084</wp:posOffset>
+                </wp:positionH>
+                <wp:positionV relativeFrom="paragraph">
+                  <wp:posOffset>2224033</wp:posOffset>
+                </wp:positionV>
+                <wp:extent cx="1276709" cy="379562"/>
+                <wp:effectExtent l="0" t="0" r="19050" b="20955"/>
+                <wp:wrapNone/>
+                <wp:docPr id="14" name="Ellipse 14"/>
+                <wp:cNvGraphicFramePr/>
+                <a:graphic xmlns:a="http://schemas.openxmlformats.org/drawingml/2006/main">
+                  <a:graphicData uri="http://schemas.microsoft.com/office/word/2010/wordprocessingShape">
+                    <wps:wsp>
+                      <wps:cNvSpPr/>
+                      <wps:spPr>
+                        <a:xfrm>
+                          <a:off x="0" y="0"/>
+                          <a:ext cx="1276709" cy="379562"/>
+                        </a:xfrm>
+                        <a:prstGeom prst="ellipse">
+                          <a:avLst/>
+                        </a:prstGeom>
+                        <a:noFill/>
+                        <a:ln>
+                          <a:solidFill>
+                            <a:srgbClr val="FF0000"/>
+                          </a:solidFill>
+                        </a:ln>
+                      </wps:spPr>
+                      <wps:style>
+                        <a:lnRef idx="2">
+                          <a:schemeClr val="accent1">
+                            <a:shade val="50000"/>
+                          </a:schemeClr>
+                        </a:lnRef>
+                        <a:fillRef idx="1">
+                          <a:schemeClr val="accent1"/>
+                        </a:fillRef>
+                        <a:effectRef idx="0">
+                          <a:schemeClr val="accent1"/>
+                        </a:effectRef>
+                        <a:fontRef idx="minor">
+                          <a:schemeClr val="lt1"/>
+                        </a:fontRef>
+                      </wps:style>
+                      <wps:bodyPr rot="0" spcFirstLastPara="0" vertOverflow="overflow" horzOverflow="overflow" vert="horz" wrap="square" lIns="91440" tIns="45720" rIns="91440" bIns="45720" numCol="1" spcCol="0" rtlCol="0" fromWordArt="0" anchor="ctr" anchorCtr="0" forceAA="0" compatLnSpc="1">
+                        <a:prstTxWarp prst="textNoShape">
+                          <a:avLst/>
+                        </a:prstTxWarp>
+                        <a:noAutofit/>
+                      </wps:bodyPr>
+                    </wps:wsp>
+                  </a:graphicData>
+                </a:graphic>
+              </wp:anchor>
+            </w:drawing>
+          </mc:Choice>
+          <mc:Fallback>
+            <w:pict>
+              <v:oval w14:anchorId="36F82211" id="Ellipse 14" o:spid="_x0000_s1026" style="position:absolute;margin-left:249pt;margin-top:175.1pt;width:100.55pt;height:29.9pt;z-index:251659264;visibility:visible;mso-wrap-style:square;mso-wrap-distance-left:9pt;mso-wrap-distance-top:0;mso-wrap-distance-right:9pt;mso-wrap-distance-bottom:0;mso-position-horizontal:absolute;mso-position-horizontal-relative:text;mso-position-vertical:absolute;mso-position-vertical-relative:text;v-text-anchor:middle" o:gfxdata="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" filled="f" strokecolor="red" strokeweight="1.25pt"/>
+            </w:pict>
+          </mc:Fallback>
+        </mc:AlternateContent>
+      </w:r>
+      <w:r>
+        <w:rPr>
+          <w:noProof/>
+        </w:rPr>
+        <w:drawing>
+          <wp:inline distT="0" distB="0" distL="0" distR="0" wp14:anchorId="55AEFD16" wp14:editId="13D4C397">
+            <wp:extent cx="3962400" cy="3105150"/>
+            <wp:effectExtent l="0" t="0" r="0" b="0"/>
+            <wp:docPr id="13" name="Image 13"/>
+            <wp:cNvGraphicFramePr>
+              <a:graphicFrameLocks xmlns:a="http://schemas.openxmlformats.org/drawingml/2006/main" noChangeAspect="1"/>
+            </wp:cNvGraphicFramePr>
+            <a:graphic xmlns:a="http://schemas.openxmlformats.org/drawingml/2006/main">
+              <a:graphicData uri="http://schemas.openxmlformats.org/drawingml/2006/picture">
+                <pic:pic xmlns:pic="http://schemas.openxmlformats.org/drawingml/2006/picture">
+                  <pic:nvPicPr>
+                    <pic:cNvPr id="1" name=""/>
+                    <pic:cNvPicPr/>
+                  </pic:nvPicPr>
+                  <pic:blipFill>
+                    <a:blip r:embed="rId12"/>
+                    <a:stretch>
+                      <a:fillRect/>
+                    </a:stretch>
+                  </pic:blipFill>
+                  <pic:spPr>
+                    <a:xfrm>
+                      <a:off x="0" y="0"/>
+                      <a:ext cx="3962400" cy="3105150"/>
+                    </a:xfrm>
+                    <a:prstGeom prst="rect">
+                      <a:avLst/>
+                    </a:prstGeom>
+                  </pic:spPr>
+                </pic:pic>
+              </a:graphicData>
+            </a:graphic>
+          </wp:inline>
+        </w:drawing>
+      </w:r>
+    </w:p>
+    <w:p>
+      <w:pPr>
+        <w:pStyle w:val="Lgende"/>
+        <w:ind w:left="1106" w:firstLine="708"/>
+        <w:jc w:val="both"/>
+      </w:pPr>
+      <w:r>
+        <w:t xml:space="preserve">Figure </w:t>
+      </w:r>
+      <w:fldSimple w:instr=" SEQ Figure \* ARABIC ">
+        <w:r>
+          <w:rPr>
+            <w:noProof/>
+          </w:rPr>
+          <w:t>1</w:t>
+        </w:r>
+      </w:fldSimple>
+      <w:r>
+        <w:t>: Formulaire de login (page index)</w:t>
+      </w:r>
+    </w:p>
+    <w:p>
+      <w:pPr>
+        <w:pStyle w:val="Retraitcorpsdetexte3"/>
+      </w:pPr>
+      <w:r>
+        <w:t xml:space="preserve">L’utilisateur sera ensuite redirigé sur </w:t>
+      </w:r>
+      <w:r>
+        <w:t xml:space="preserve">un formulaire où il devra remplir tous les champs </w:t>
+      </w:r>
+      <w:bookmarkStart w:id="27" w:name="_GoBack"/>
+      <w:bookmarkEnd w:id="27"/>
+    </w:p>
+    <w:p>
+      <w:pPr>
+        <w:pStyle w:val="Retraitcorpsdetexte3"/>
+      </w:pPr>
+    </w:p>
+    <w:p>
+      <w:pPr>
+        <w:pStyle w:val="Retraitcorpsdetexte3"/>
+      </w:pPr>
+      <w:r>
+        <w:t xml:space="preserve"> Cette demande sera envoyée à l’adresse email « found.your.bike@outlook.fr »</w:t>
       </w:r>
       <w:r>
         <w:t xml:space="preserve"> (adresse email créée pour le projet)</w:t>
@@ -5050,7 +5226,7 @@
                     <pic:cNvPicPr/>
                   </pic:nvPicPr>
                   <pic:blipFill>
-                    <a:blip r:embed="rId12"/>
+                    <a:blip r:embed="rId13"/>
                     <a:stretch>
                       <a:fillRect/>
                     </a:stretch>
@@ -5076,7 +5252,11 @@
         <w:pStyle w:val="Retraitcorpsdetexte3"/>
       </w:pPr>
       <w:r>
-        <w:t xml:space="preserve">Le nom de la commune est dans l’objet du mail et les informations tel que prénom, nom, etc… représente la personne qui fait la demande et sera utilisé afin de créer automatiquement le nom d’utilisateur lié à la commune. Le nom d’utilisateur a comme format : </w:t>
+        <w:t xml:space="preserve">Le nom de la commune est dans l’objet du mail et les informations tel que prénom, nom, etc… représente la personne qui fait la demande et sera utilisé afin de créer automatiquement le nom d’utilisateur lié à la commune. </w:t>
+      </w:r>
+      <w:r>
+        <w:lastRenderedPageBreak/>
+        <w:t xml:space="preserve">Le nom d’utilisateur a comme format : </w:t>
       </w:r>
       <w:r>
         <w:t xml:space="preserve">les deux premières lettres du prénom + </w:t>
@@ -5090,7 +5270,13 @@
         <w:t xml:space="preserve"> » + </w:t>
       </w:r>
       <w:r>
-        <w:t>les cinq premières du nom de famille.</w:t>
+        <w:t>les cinq premières</w:t>
+      </w:r>
+      <w:r>
+        <w:t xml:space="preserve"> lettres</w:t>
+      </w:r>
+      <w:r>
+        <w:t xml:space="preserve"> du nom de famille.</w:t>
       </w:r>
     </w:p>
     <w:p>
@@ -5120,30 +5306,698 @@
         <w:t xml:space="preserve">En cliquant sur le lien dans l’email, </w:t>
       </w:r>
       <w:r>
-        <w:t>la commune en question sera automatiquement créée ainsi que l’utilisateur lié à la com</w:t>
-      </w:r>
-      <w:bookmarkStart w:id="27" w:name="_GoBack"/>
-      <w:bookmarkEnd w:id="27"/>
-      <w:r>
-        <w:t xml:space="preserve">mune. Le mot de passe est défini par le système (généré aléatoirement) et toutes </w:t>
-      </w:r>
-      <w:proofErr w:type="gramStart"/>
-      <w:r>
-        <w:t>les informations relative</w:t>
-      </w:r>
-      <w:proofErr w:type="gramEnd"/>
-      <w:r>
-        <w:t xml:space="preserve"> au login de l’utilisateur seront envoyées par mail à l’adresse email donnée par celui-ci.</w:t>
-      </w:r>
+        <w:t xml:space="preserve">la commune en question sera automatiquement créée ainsi que l’utilisateur lié à la commune. Le mot de passe est défini par le système (généré aléatoirement) et toutes </w:t>
+      </w:r>
+      <w:r>
+        <w:t>les informations relatives</w:t>
+      </w:r>
+      <w:r>
+        <w:t xml:space="preserve"> au login de l’utilisateur seront envoyées par mail à l’adresse email donnée par celui-ci</w:t>
+      </w:r>
+      <w:r>
+        <w:t xml:space="preserve"> (login + mot de passe)</w:t>
+      </w:r>
+      <w:r>
+        <w:t>.</w:t>
+      </w:r>
+      <w:r>
+        <w:t xml:space="preserve"> Le compte qui est créé automatiquement suite à la demande de la commune peut insérer des données dans la </w:t>
+      </w:r>
+      <w:proofErr w:type="spellStart"/>
+      <w:r>
+        <w:t>database</w:t>
+      </w:r>
+      <w:proofErr w:type="spellEnd"/>
+      <w:r>
+        <w:t xml:space="preserve"> et rechercher des infos. Si la commune souhaite ouvrir un compte qui peut uniquement rechercher des données dans la </w:t>
+      </w:r>
+      <w:proofErr w:type="spellStart"/>
+      <w:r>
+        <w:t>database</w:t>
+      </w:r>
+      <w:proofErr w:type="spellEnd"/>
+      <w:r>
+        <w:t>, elle devra aller sur le deuxième formulaire d’ouverture de compte</w:t>
+      </w:r>
+      <w:r>
+        <w:t xml:space="preserve"> et faire une demande pour la commune en question.</w:t>
+      </w:r>
+    </w:p>
+    <w:p>
+      <w:pPr>
+        <w:pStyle w:val="Retraitcorpsdetexte3"/>
+        <w:keepNext/>
+      </w:pPr>
+      <w:r>
+        <w:rPr>
+          <w:noProof/>
+        </w:rPr>
+        <w:drawing>
+          <wp:inline distT="0" distB="0" distL="0" distR="0" wp14:anchorId="7595DFE0" wp14:editId="3E69DD82">
+            <wp:extent cx="2570671" cy="2074806"/>
+            <wp:effectExtent l="0" t="0" r="1270" b="1905"/>
+            <wp:docPr id="6" name="Image 6"/>
+            <wp:cNvGraphicFramePr>
+              <a:graphicFrameLocks xmlns:a="http://schemas.openxmlformats.org/drawingml/2006/main" noChangeAspect="1"/>
+            </wp:cNvGraphicFramePr>
+            <a:graphic xmlns:a="http://schemas.openxmlformats.org/drawingml/2006/main">
+              <a:graphicData uri="http://schemas.openxmlformats.org/drawingml/2006/picture">
+                <pic:pic xmlns:pic="http://schemas.openxmlformats.org/drawingml/2006/picture">
+                  <pic:nvPicPr>
+                    <pic:cNvPr id="1" name=""/>
+                    <pic:cNvPicPr/>
+                  </pic:nvPicPr>
+                  <pic:blipFill>
+                    <a:blip r:embed="rId14"/>
+                    <a:stretch>
+                      <a:fillRect/>
+                    </a:stretch>
+                  </pic:blipFill>
+                  <pic:spPr>
+                    <a:xfrm>
+                      <a:off x="0" y="0"/>
+                      <a:ext cx="2576306" cy="2079354"/>
+                    </a:xfrm>
+                    <a:prstGeom prst="rect">
+                      <a:avLst/>
+                    </a:prstGeom>
+                  </pic:spPr>
+                </pic:pic>
+              </a:graphicData>
+            </a:graphic>
+          </wp:inline>
+        </w:drawing>
+      </w:r>
+    </w:p>
+    <w:p>
+      <w:pPr>
+        <w:pStyle w:val="Lgende"/>
+        <w:ind w:left="1106" w:firstLine="708"/>
+        <w:jc w:val="both"/>
+      </w:pPr>
+      <w:r>
+        <w:t xml:space="preserve">Figure </w:t>
+      </w:r>
+      <w:r>
+        <w:fldChar w:fldCharType="begin"/>
+      </w:r>
+      <w:r>
+        <w:instrText xml:space="preserve"> SEQ Figure \* ARABIC </w:instrText>
+      </w:r>
+      <w:r>
+        <w:fldChar w:fldCharType="separate"/>
+      </w:r>
+      <w:r>
+        <w:rPr>
+          <w:noProof/>
+        </w:rPr>
+        <w:t>2</w:t>
+      </w:r>
+      <w:r>
+        <w:rPr>
+          <w:noProof/>
+        </w:rPr>
+        <w:fldChar w:fldCharType="end"/>
+      </w:r>
+      <w:r>
+        <w:t>:</w:t>
+      </w:r>
+      <w:r>
+        <w:t xml:space="preserve"> Pour accéder au 2ème formulaire pour compte de recherche</w:t>
+      </w:r>
+    </w:p>
+    <w:p>
+      <w:pPr>
+        <w:pStyle w:val="Retraitcorpsdetexte3"/>
+      </w:pPr>
+      <w:r>
+        <w:t>Il suffit de choisir pour quelle commune le compte doit être créé ainsi que remplir le reste du formulaire puis un mail sera envoyé afin d’être accepté ou non par l’administrateur.</w:t>
+      </w:r>
+      <w:r>
+        <w:t xml:space="preserve"> Si l’administrateur accepte la demande d’ouverture, un mail contenant le mot de passe ainsi que le login sera envoyé à l’adresse email fournie par l’utilisateur.</w:t>
+      </w:r>
+    </w:p>
+    <w:p>
+      <w:pPr>
+        <w:keepNext/>
+        <w:ind w:left="1106" w:firstLine="708"/>
+      </w:pPr>
+      <w:r>
+        <w:rPr>
+          <w:noProof/>
+        </w:rPr>
+        <w:drawing>
+          <wp:inline distT="0" distB="0" distL="0" distR="0" wp14:anchorId="1817EC6F" wp14:editId="6459647C">
+            <wp:extent cx="1801348" cy="2812211"/>
+            <wp:effectExtent l="0" t="0" r="8890" b="7620"/>
+            <wp:docPr id="7" name="Image 7"/>
+            <wp:cNvGraphicFramePr>
+              <a:graphicFrameLocks xmlns:a="http://schemas.openxmlformats.org/drawingml/2006/main" noChangeAspect="1"/>
+            </wp:cNvGraphicFramePr>
+            <a:graphic xmlns:a="http://schemas.openxmlformats.org/drawingml/2006/main">
+              <a:graphicData uri="http://schemas.openxmlformats.org/drawingml/2006/picture">
+                <pic:pic xmlns:pic="http://schemas.openxmlformats.org/drawingml/2006/picture">
+                  <pic:nvPicPr>
+                    <pic:cNvPr id="1" name=""/>
+                    <pic:cNvPicPr/>
+                  </pic:nvPicPr>
+                  <pic:blipFill>
+                    <a:blip r:embed="rId15"/>
+                    <a:stretch>
+                      <a:fillRect/>
+                    </a:stretch>
+                  </pic:blipFill>
+                  <pic:spPr>
+                    <a:xfrm>
+                      <a:off x="0" y="0"/>
+                      <a:ext cx="1807139" cy="2821251"/>
+                    </a:xfrm>
+                    <a:prstGeom prst="rect">
+                      <a:avLst/>
+                    </a:prstGeom>
+                  </pic:spPr>
+                </pic:pic>
+              </a:graphicData>
+            </a:graphic>
+          </wp:inline>
+        </w:drawing>
+      </w:r>
+    </w:p>
+    <w:p>
+      <w:pPr>
+        <w:pStyle w:val="Lgende"/>
+        <w:ind w:left="1106" w:firstLine="708"/>
+      </w:pPr>
+      <w:r>
+        <w:t xml:space="preserve">Figure </w:t>
+      </w:r>
+      <w:r>
+        <w:fldChar w:fldCharType="begin"/>
+      </w:r>
+      <w:r>
+        <w:instrText xml:space="preserve"> SEQ Figure \* ARABIC </w:instrText>
+      </w:r>
+      <w:r>
+        <w:fldChar w:fldCharType="separate"/>
+      </w:r>
+      <w:r>
+        <w:rPr>
+          <w:noProof/>
+        </w:rPr>
+        <w:t>3</w:t>
+      </w:r>
+      <w:r>
+        <w:rPr>
+          <w:noProof/>
+        </w:rPr>
+        <w:fldChar w:fldCharType="end"/>
+      </w:r>
+      <w:r>
+        <w:t>: Formulaire pour compte de recherche</w:t>
+      </w:r>
+    </w:p>
+    <w:p>
+      <w:pPr>
+        <w:pStyle w:val="Retraitcorpsdetexte3"/>
+      </w:pPr>
+      <w:r>
+        <w:lastRenderedPageBreak/>
+        <w:t>Maintenant que l’utilisateur a un compte ouvert il peut se connecter avec le login/mot de passe qu’il a reçu par mail. Lorsque l’utilisateur se connecte, il est redirigé sur la « main page » où il aura le choix de rechercher des vélos dans la DB et d’insérer un nouveau vélo retrouvé</w:t>
+      </w:r>
+      <w:r>
+        <w:t xml:space="preserve">. Si le compte n’a pas les droits pour ajouter des vélos, le bouton pour ajouter ne sera tout simplement pas afficher. Sur cette page il y’a également des statistiques sur le contenu de la DB (le nombre de vélo actuellement présent dans la DB, le nombre de vélo rendu les 3 </w:t>
+      </w:r>
+      <w:r>
+        <w:t>derniers mois, etc…).</w:t>
+      </w:r>
+    </w:p>
+    <w:p>
+      <w:pPr>
+        <w:pStyle w:val="Retraitcorpsdetexte3"/>
+        <w:keepNext/>
+      </w:pPr>
+      <w:r>
+        <w:rPr>
+          <w:noProof/>
+        </w:rPr>
+        <w:drawing>
+          <wp:inline distT="0" distB="0" distL="0" distR="0">
+            <wp:extent cx="3096883" cy="3056196"/>
+            <wp:effectExtent l="0" t="0" r="8890" b="0"/>
+            <wp:docPr id="8" name="Image 8" descr="H:\PRE-TPI\TPI_GitHub\Documentation\Mockups\mainPageMockup.PNG"/>
+            <wp:cNvGraphicFramePr>
+              <a:graphicFrameLocks xmlns:a="http://schemas.openxmlformats.org/drawingml/2006/main" noChangeAspect="1"/>
+            </wp:cNvGraphicFramePr>
+            <a:graphic xmlns:a="http://schemas.openxmlformats.org/drawingml/2006/main">
+              <a:graphicData uri="http://schemas.openxmlformats.org/drawingml/2006/picture">
+                <pic:pic xmlns:pic="http://schemas.openxmlformats.org/drawingml/2006/picture">
+                  <pic:nvPicPr>
+                    <pic:cNvPr id="0" name="Picture 2" descr="H:\PRE-TPI\TPI_GitHub\Documentation\Mockups\mainPageMockup.PNG"/>
+                    <pic:cNvPicPr>
+                      <a:picLocks noChangeAspect="1" noChangeArrowheads="1"/>
+                    </pic:cNvPicPr>
+                  </pic:nvPicPr>
+                  <pic:blipFill>
+                    <a:blip r:embed="rId16">
+                      <a:extLst>
+                        <a:ext uri="{28A0092B-C50C-407E-A947-70E740481C1C}">
+                          <a14:useLocalDpi xmlns:a14="http://schemas.microsoft.com/office/drawing/2010/main" val="0"/>
+                        </a:ext>
+                      </a:extLst>
+                    </a:blip>
+                    <a:srcRect/>
+                    <a:stretch>
+                      <a:fillRect/>
+                    </a:stretch>
+                  </pic:blipFill>
+                  <pic:spPr bwMode="auto">
+                    <a:xfrm>
+                      <a:off x="0" y="0"/>
+                      <a:ext cx="3138020" cy="3096793"/>
+                    </a:xfrm>
+                    <a:prstGeom prst="rect">
+                      <a:avLst/>
+                    </a:prstGeom>
+                    <a:noFill/>
+                    <a:ln>
+                      <a:noFill/>
+                    </a:ln>
+                  </pic:spPr>
+                </pic:pic>
+              </a:graphicData>
+            </a:graphic>
+          </wp:inline>
+        </w:drawing>
+      </w:r>
+    </w:p>
+    <w:p>
+      <w:pPr>
+        <w:pStyle w:val="Lgende"/>
+        <w:ind w:left="1106" w:firstLine="708"/>
+        <w:jc w:val="both"/>
+      </w:pPr>
+      <w:r>
+        <w:t xml:space="preserve">Figure </w:t>
+      </w:r>
+      <w:r>
+        <w:fldChar w:fldCharType="begin"/>
+      </w:r>
+      <w:r>
+        <w:instrText xml:space="preserve"> SEQ Figure \* ARABIC </w:instrText>
+      </w:r>
+      <w:r>
+        <w:fldChar w:fldCharType="separate"/>
+      </w:r>
+      <w:r>
+        <w:rPr>
+          <w:noProof/>
+        </w:rPr>
+        <w:t>4</w:t>
+      </w:r>
+      <w:r>
+        <w:rPr>
+          <w:noProof/>
+        </w:rPr>
+        <w:fldChar w:fldCharType="end"/>
+      </w:r>
+      <w:r>
+        <w:t xml:space="preserve">: </w:t>
+      </w:r>
+      <w:proofErr w:type="spellStart"/>
+      <w:r>
+        <w:t>Mockup</w:t>
+      </w:r>
+      <w:proofErr w:type="spellEnd"/>
+      <w:r>
+        <w:t xml:space="preserve"> de la page principale</w:t>
+      </w:r>
+    </w:p>
+    <w:p>
+      <w:pPr>
+        <w:pStyle w:val="Retraitcorpsdetexte3"/>
+      </w:pPr>
     </w:p>
     <w:p>
       <w:pPr>
         <w:pStyle w:val="Retraitcorpsdetexte"/>
       </w:pPr>
+      <w:r>
+        <w:t>Concernant la recherche des vélos</w:t>
+      </w:r>
+      <w:r>
+        <w:t>, l’utilisateur pourra remplir un formulaire avec les informations qu’il recherche (Marque du vélo, couleur, numéro de série, etc…)</w:t>
+      </w:r>
+      <w:r>
+        <w:t xml:space="preserve"> et les vélos correspondant aux critères de recherche seront affichés</w:t>
+      </w:r>
+      <w:r>
+        <w:t xml:space="preserve"> (si l’utilisateur ne mets rien dans le formulaire, tous les vélos de la DB seront affichés)</w:t>
+      </w:r>
+      <w:r>
+        <w:t>, à partir de là l’utilisateur pourra cliquer sur « détails » pour</w:t>
+      </w:r>
+      <w:r>
+        <w:t xml:space="preserve"> voir tous les attributs du vélo (lieu retrouvé, date de la trouvaille, etc…)</w:t>
+      </w:r>
+      <w:r>
+        <w:t xml:space="preserve"> </w:t>
+      </w:r>
+      <w:r>
+        <w:t>ainsi que de modifier le vélo dans la base de donnée (si il a été rendu par exemple).</w:t>
+      </w:r>
     </w:p>
     <w:p>
       <w:pPr>
         <w:pStyle w:val="Retraitcorpsdetexte"/>
+        <w:keepNext/>
+      </w:pPr>
+      <w:r>
+        <w:rPr>
+          <w:noProof/>
+        </w:rPr>
+        <w:lastRenderedPageBreak/>
+        <w:drawing>
+          <wp:inline distT="0" distB="0" distL="0" distR="0" wp14:anchorId="43891549" wp14:editId="64F9A5E2">
+            <wp:extent cx="4085145" cy="3502325"/>
+            <wp:effectExtent l="0" t="0" r="0" b="3175"/>
+            <wp:docPr id="10" name="Image 10"/>
+            <wp:cNvGraphicFramePr>
+              <a:graphicFrameLocks xmlns:a="http://schemas.openxmlformats.org/drawingml/2006/main" noChangeAspect="1"/>
+            </wp:cNvGraphicFramePr>
+            <a:graphic xmlns:a="http://schemas.openxmlformats.org/drawingml/2006/main">
+              <a:graphicData uri="http://schemas.openxmlformats.org/drawingml/2006/picture">
+                <pic:pic xmlns:pic="http://schemas.openxmlformats.org/drawingml/2006/picture">
+                  <pic:nvPicPr>
+                    <pic:cNvPr id="1" name=""/>
+                    <pic:cNvPicPr/>
+                  </pic:nvPicPr>
+                  <pic:blipFill>
+                    <a:blip r:embed="rId17"/>
+                    <a:stretch>
+                      <a:fillRect/>
+                    </a:stretch>
+                  </pic:blipFill>
+                  <pic:spPr>
+                    <a:xfrm>
+                      <a:off x="0" y="0"/>
+                      <a:ext cx="4108771" cy="3522581"/>
+                    </a:xfrm>
+                    <a:prstGeom prst="rect">
+                      <a:avLst/>
+                    </a:prstGeom>
+                  </pic:spPr>
+                </pic:pic>
+              </a:graphicData>
+            </a:graphic>
+          </wp:inline>
+        </w:drawing>
+      </w:r>
+    </w:p>
+    <w:p>
+      <w:pPr>
+        <w:pStyle w:val="Lgende"/>
+        <w:ind w:left="426" w:firstLine="708"/>
+        <w:jc w:val="both"/>
+      </w:pPr>
+      <w:r>
+        <w:t xml:space="preserve">Figure </w:t>
+      </w:r>
+      <w:r>
+        <w:fldChar w:fldCharType="begin"/>
+      </w:r>
+      <w:r>
+        <w:instrText xml:space="preserve"> SEQ Figure \* ARABIC </w:instrText>
+      </w:r>
+      <w:r>
+        <w:fldChar w:fldCharType="separate"/>
+      </w:r>
+      <w:r>
+        <w:rPr>
+          <w:noProof/>
+        </w:rPr>
+        <w:t>5</w:t>
+      </w:r>
+      <w:r>
+        <w:rPr>
+          <w:noProof/>
+        </w:rPr>
+        <w:fldChar w:fldCharType="end"/>
+      </w:r>
+      <w:r>
+        <w:t>: Formulaire de recherche</w:t>
+      </w:r>
+    </w:p>
+    <w:p>
+      <w:pPr>
+        <w:pStyle w:val="Retraitcorpsdetexte"/>
+        <w:keepNext/>
+      </w:pPr>
+      <w:r>
+        <w:rPr>
+          <w:noProof/>
+        </w:rPr>
+        <w:drawing>
+          <wp:inline distT="0" distB="0" distL="0" distR="0" wp14:anchorId="31727127" wp14:editId="05EF73D2">
+            <wp:extent cx="4002657" cy="3271412"/>
+            <wp:effectExtent l="0" t="0" r="0" b="5715"/>
+            <wp:docPr id="12" name="Image 12"/>
+            <wp:cNvGraphicFramePr>
+              <a:graphicFrameLocks xmlns:a="http://schemas.openxmlformats.org/drawingml/2006/main" noChangeAspect="1"/>
+            </wp:cNvGraphicFramePr>
+            <a:graphic xmlns:a="http://schemas.openxmlformats.org/drawingml/2006/main">
+              <a:graphicData uri="http://schemas.openxmlformats.org/drawingml/2006/picture">
+                <pic:pic xmlns:pic="http://schemas.openxmlformats.org/drawingml/2006/picture">
+                  <pic:nvPicPr>
+                    <pic:cNvPr id="1" name=""/>
+                    <pic:cNvPicPr/>
+                  </pic:nvPicPr>
+                  <pic:blipFill>
+                    <a:blip r:embed="rId18"/>
+                    <a:stretch>
+                      <a:fillRect/>
+                    </a:stretch>
+                  </pic:blipFill>
+                  <pic:spPr>
+                    <a:xfrm>
+                      <a:off x="0" y="0"/>
+                      <a:ext cx="4010289" cy="3277650"/>
+                    </a:xfrm>
+                    <a:prstGeom prst="rect">
+                      <a:avLst/>
+                    </a:prstGeom>
+                  </pic:spPr>
+                </pic:pic>
+              </a:graphicData>
+            </a:graphic>
+          </wp:inline>
+        </w:drawing>
+      </w:r>
+    </w:p>
+    <w:p>
+      <w:pPr>
+        <w:pStyle w:val="Lgende"/>
+        <w:ind w:left="426" w:firstLine="708"/>
+        <w:jc w:val="both"/>
+      </w:pPr>
+      <w:r>
+        <w:t xml:space="preserve">Figure </w:t>
+      </w:r>
+      <w:r>
+        <w:fldChar w:fldCharType="begin"/>
+      </w:r>
+      <w:r>
+        <w:instrText xml:space="preserve"> SEQ Figure \* ARABIC </w:instrText>
+      </w:r>
+      <w:r>
+        <w:fldChar w:fldCharType="separate"/>
+      </w:r>
+      <w:r>
+        <w:rPr>
+          <w:noProof/>
+        </w:rPr>
+        <w:t>6</w:t>
+      </w:r>
+      <w:r>
+        <w:rPr>
+          <w:noProof/>
+        </w:rPr>
+        <w:fldChar w:fldCharType="end"/>
+      </w:r>
+      <w:r>
+        <w:t>: Page des résultats</w:t>
+      </w:r>
+    </w:p>
+    <w:p>
+      <w:pPr>
+        <w:pStyle w:val="Retraitcorpsdetexte"/>
+      </w:pPr>
+    </w:p>
+    <w:p>
+      <w:pPr>
+        <w:pStyle w:val="Retraitcorpsdetexte"/>
+      </w:pPr>
+      <w:r>
+        <w:t xml:space="preserve">En cliquant sur « détails » l’utilisateur pourra voir tous les attributs (également un </w:t>
+      </w:r>
+      <w:proofErr w:type="spellStart"/>
+      <w:r>
+        <w:t>slideshow</w:t>
+      </w:r>
+      <w:proofErr w:type="spellEnd"/>
+      <w:r>
+        <w:t xml:space="preserve"> des différentes photos) du vélo ainsi que de modifier</w:t>
+      </w:r>
+      <w:r>
+        <w:t xml:space="preserve"> les attributs « rendu à » et « donné par », ces attributs doivent être remplis avec le nom + prénom de la personne </w:t>
+      </w:r>
+      <w:proofErr w:type="spellStart"/>
+      <w:r>
+        <w:t>a</w:t>
+      </w:r>
+      <w:proofErr w:type="spellEnd"/>
+      <w:r>
+        <w:t xml:space="preserve"> qui le vélo a été rendu et le nom + prénom de la personne de la commune qui s’est occupé de rendre le vélo. Si le vélo a déjà été rendu ces attributs ne seront pas modifiable directement depuis la page détail.</w:t>
+      </w:r>
+    </w:p>
+    <w:p>
+      <w:pPr>
+        <w:pStyle w:val="Retraitcorpsdetexte"/>
+        <w:keepNext/>
+      </w:pPr>
+      <w:r>
+        <w:rPr>
+          <w:noProof/>
+        </w:rPr>
+        <w:lastRenderedPageBreak/>
+        <w:drawing>
+          <wp:inline distT="0" distB="0" distL="0" distR="0">
+            <wp:extent cx="3039243" cy="3027872"/>
+            <wp:effectExtent l="0" t="0" r="8890" b="1270"/>
+            <wp:docPr id="9" name="Image 9" descr="H:\PRE-TPI\TPI_GitHub\Documentation\Mockups\detailsPageMockup.PNG"/>
+            <wp:cNvGraphicFramePr>
+              <a:graphicFrameLocks xmlns:a="http://schemas.openxmlformats.org/drawingml/2006/main" noChangeAspect="1"/>
+            </wp:cNvGraphicFramePr>
+            <a:graphic xmlns:a="http://schemas.openxmlformats.org/drawingml/2006/main">
+              <a:graphicData uri="http://schemas.openxmlformats.org/drawingml/2006/picture">
+                <pic:pic xmlns:pic="http://schemas.openxmlformats.org/drawingml/2006/picture">
+                  <pic:nvPicPr>
+                    <pic:cNvPr id="0" name="Picture 2" descr="H:\PRE-TPI\TPI_GitHub\Documentation\Mockups\detailsPageMockup.PNG"/>
+                    <pic:cNvPicPr>
+                      <a:picLocks noChangeAspect="1" noChangeArrowheads="1"/>
+                    </pic:cNvPicPr>
+                  </pic:nvPicPr>
+                  <pic:blipFill>
+                    <a:blip r:embed="rId19">
+                      <a:extLst>
+                        <a:ext uri="{28A0092B-C50C-407E-A947-70E740481C1C}">
+                          <a14:useLocalDpi xmlns:a14="http://schemas.microsoft.com/office/drawing/2010/main" val="0"/>
+                        </a:ext>
+                      </a:extLst>
+                    </a:blip>
+                    <a:srcRect/>
+                    <a:stretch>
+                      <a:fillRect/>
+                    </a:stretch>
+                  </pic:blipFill>
+                  <pic:spPr bwMode="auto">
+                    <a:xfrm>
+                      <a:off x="0" y="0"/>
+                      <a:ext cx="3052699" cy="3041278"/>
+                    </a:xfrm>
+                    <a:prstGeom prst="rect">
+                      <a:avLst/>
+                    </a:prstGeom>
+                    <a:noFill/>
+                    <a:ln>
+                      <a:noFill/>
+                    </a:ln>
+                  </pic:spPr>
+                </pic:pic>
+              </a:graphicData>
+            </a:graphic>
+          </wp:inline>
+        </w:drawing>
+      </w:r>
+    </w:p>
+    <w:p>
+      <w:pPr>
+        <w:pStyle w:val="Lgende"/>
+        <w:ind w:left="426" w:firstLine="708"/>
+        <w:jc w:val="both"/>
+      </w:pPr>
+      <w:r>
+        <w:t xml:space="preserve">Figure </w:t>
+      </w:r>
+      <w:fldSimple w:instr=" SEQ Figure \* ARABIC ">
+        <w:r>
+          <w:rPr>
+            <w:noProof/>
+          </w:rPr>
+          <w:t>7</w:t>
+        </w:r>
+      </w:fldSimple>
+      <w:r>
+        <w:t xml:space="preserve">: </w:t>
+      </w:r>
+      <w:proofErr w:type="spellStart"/>
+      <w:r>
+        <w:t>Mockup</w:t>
+      </w:r>
+      <w:proofErr w:type="spellEnd"/>
+      <w:r>
+        <w:t xml:space="preserve"> de la page détail d'un vélo qui n’a pas été rendu</w:t>
+      </w:r>
+    </w:p>
+    <w:p>
+      <w:pPr>
+        <w:pStyle w:val="Retraitcorpsdetexte"/>
+        <w:keepNext/>
+      </w:pPr>
+      <w:r>
+        <w:pict>
+          <v:shape id="_x0000_i1030" type="#_x0000_t75" style="width:240.45pt;height:240.45pt">
+            <v:imagedata r:id="rId20" o:title="detailsPageRetrieved"/>
+          </v:shape>
+        </w:pict>
+      </w:r>
+    </w:p>
+    <w:p>
+      <w:pPr>
+        <w:pStyle w:val="Lgende"/>
+        <w:ind w:left="426" w:firstLine="708"/>
+        <w:jc w:val="both"/>
+      </w:pPr>
+      <w:r>
+        <w:t xml:space="preserve">Figure </w:t>
+      </w:r>
+      <w:fldSimple w:instr=" SEQ Figure \* ARABIC ">
+        <w:r>
+          <w:rPr>
+            <w:noProof/>
+          </w:rPr>
+          <w:t>8</w:t>
+        </w:r>
+      </w:fldSimple>
+      <w:r>
+        <w:t xml:space="preserve">: </w:t>
+      </w:r>
+      <w:proofErr w:type="spellStart"/>
+      <w:r>
+        <w:t>Mockup</w:t>
+      </w:r>
+      <w:proofErr w:type="spellEnd"/>
+      <w:r>
+        <w:t xml:space="preserve"> de la page détail d'un vélo qui a été rendu</w:t>
+      </w:r>
+    </w:p>
+    <w:p>
+      <w:pPr>
+        <w:pStyle w:val="Retraitcorpsdetexte"/>
+      </w:pPr>
+    </w:p>
+    <w:p>
+      <w:pPr>
+        <w:pStyle w:val="Retraitcorpsdetexte3"/>
       </w:pPr>
     </w:p>
     <w:p>
@@ -5186,7 +6040,7 @@
                     </pic:cNvPicPr>
                   </pic:nvPicPr>
                   <pic:blipFill>
-                    <a:blip r:embed="rId13">
+                    <a:blip r:embed="rId21">
                       <a:extLst>
                         <a:ext uri="{28A0092B-C50C-407E-A947-70E740481C1C}">
                           <a14:useLocalDpi xmlns:a14="http://schemas.microsoft.com/office/drawing/2010/main" val="0"/>
@@ -5255,7 +6109,7 @@
                     <pic:cNvPicPr/>
                   </pic:nvPicPr>
                   <pic:blipFill>
-                    <a:blip r:embed="rId14">
+                    <a:blip r:embed="rId22">
                       <a:extLst>
                         <a:ext uri="{28A0092B-C50C-407E-A947-70E740481C1C}">
                           <a14:useLocalDpi xmlns:a14="http://schemas.microsoft.com/office/drawing/2010/main" val="0"/>
@@ -6330,8 +7184,8 @@
       </w:r>
     </w:p>
     <w:sectPr>
-      <w:headerReference w:type="default" r:id="rId15"/>
-      <w:footerReference w:type="default" r:id="rId16"/>
+      <w:headerReference w:type="default" r:id="rId23"/>
+      <w:footerReference w:type="default" r:id="rId24"/>
       <w:pgSz w:w="11906" w:h="16838" w:code="9"/>
       <w:pgMar w:top="1418" w:right="1418" w:bottom="1418" w:left="1418" w:header="709" w:footer="709" w:gutter="0"/>
       <w:cols w:space="708"/>
@@ -6602,7 +7456,7 @@
               <w:noProof/>
               <w:szCs w:val="16"/>
             </w:rPr>
-            <w:t>8</w:t>
+            <w:t>15</w:t>
           </w:r>
           <w:r>
             <w:rPr>
@@ -6651,7 +7505,7 @@
               <w:noProof/>
               <w:szCs w:val="16"/>
             </w:rPr>
-            <w:t>11</w:t>
+            <w:t>15</w:t>
           </w:r>
           <w:r>
             <w:rPr>
@@ -6798,7 +7652,7 @@
               <w:noProof/>
               <w:szCs w:val="16"/>
             </w:rPr>
-            <w:t>10.02.2021 12:16</w:t>
+            <w:t>11.02.2021 11:31</w:t>
           </w:r>
           <w:r>
             <w:rPr>
@@ -11254,6 +12108,58 @@
       <w:rFonts w:asciiTheme="majorHAnsi" w:hAnsiTheme="majorHAnsi"/>
     </w:rPr>
   </w:style>
+  <w:style w:type="paragraph" w:styleId="Sous-titre">
+    <w:name w:val="Subtitle"/>
+    <w:basedOn w:val="Normal"/>
+    <w:next w:val="Normal"/>
+    <w:link w:val="Sous-titreCar"/>
+    <w:qFormat/>
+    <w:rsid w:val="00E426D0"/>
+    <w:pPr>
+      <w:numPr>
+        <w:ilvl w:val="1"/>
+      </w:numPr>
+      <w:spacing w:after="160"/>
+    </w:pPr>
+    <w:rPr>
+      <w:rFonts w:eastAsiaTheme="minorEastAsia" w:cstheme="minorBidi"/>
+      <w:color w:val="5A5A5A" w:themeColor="text1" w:themeTint="A5"/>
+      <w:spacing w:val="15"/>
+      <w:sz w:val="22"/>
+      <w:szCs w:val="22"/>
+    </w:rPr>
+  </w:style>
+  <w:style w:type="character" w:customStyle="1" w:styleId="Sous-titreCar">
+    <w:name w:val="Sous-titre Car"/>
+    <w:basedOn w:val="Policepardfaut"/>
+    <w:link w:val="Sous-titre"/>
+    <w:rsid w:val="00E426D0"/>
+    <w:rPr>
+      <w:rFonts w:eastAsiaTheme="minorEastAsia" w:cstheme="minorBidi"/>
+      <w:color w:val="5A5A5A" w:themeColor="text1" w:themeTint="A5"/>
+      <w:spacing w:val="15"/>
+      <w:sz w:val="22"/>
+      <w:szCs w:val="22"/>
+    </w:rPr>
+  </w:style>
+  <w:style w:type="paragraph" w:styleId="Lgende">
+    <w:name w:val="caption"/>
+    <w:basedOn w:val="Normal"/>
+    <w:next w:val="Normal"/>
+    <w:unhideWhenUsed/>
+    <w:qFormat/>
+    <w:rsid w:val="00E426D0"/>
+    <w:pPr>
+      <w:spacing w:after="200"/>
+    </w:pPr>
+    <w:rPr>
+      <w:i/>
+      <w:iCs/>
+      <w:color w:val="1F497D" w:themeColor="text2"/>
+      <w:sz w:val="18"/>
+      <w:szCs w:val="18"/>
+    </w:rPr>
+  </w:style>
 </w:styles>
 </file>
 
@@ -11774,7 +12680,7 @@
 </file>
 
 <file path=customXml/itemProps4.xml><?xml version="1.0" encoding="utf-8"?>
-<ds:datastoreItem xmlns:ds="http://schemas.openxmlformats.org/officeDocument/2006/customXml" ds:itemID="{2BEDCA40-24D6-41F2-A900-D5FEB0F1BDE5}">
+<ds:datastoreItem xmlns:ds="http://schemas.openxmlformats.org/officeDocument/2006/customXml" ds:itemID="{04E482C0-3804-4BBE-9439-AA044DA97680}">
   <ds:schemaRefs>
     <ds:schemaRef ds:uri="http://schemas.openxmlformats.org/officeDocument/2006/bibliography"/>
   </ds:schemaRefs>

--- a/Documentation/H-P_Appro-RapportProjet.docx
+++ b/Documentation/H-P_Appro-RapportProjet.docx
@@ -5177,8 +5177,6 @@
       <w:r>
         <w:t xml:space="preserve">un formulaire où il devra remplir tous les champs </w:t>
       </w:r>
-      <w:bookmarkStart w:id="27" w:name="_GoBack"/>
-      <w:bookmarkEnd w:id="27"/>
     </w:p>
     <w:p>
       <w:pPr>
@@ -5398,27 +5396,14 @@
       <w:r>
         <w:t xml:space="preserve">Figure </w:t>
       </w:r>
-      <w:r>
-        <w:fldChar w:fldCharType="begin"/>
-      </w:r>
-      <w:r>
-        <w:instrText xml:space="preserve"> SEQ Figure \* ARABIC </w:instrText>
-      </w:r>
-      <w:r>
-        <w:fldChar w:fldCharType="separate"/>
-      </w:r>
-      <w:r>
-        <w:rPr>
-          <w:noProof/>
-        </w:rPr>
-        <w:t>2</w:t>
-      </w:r>
-      <w:r>
-        <w:rPr>
-          <w:noProof/>
-        </w:rPr>
-        <w:fldChar w:fldCharType="end"/>
-      </w:r>
+      <w:fldSimple w:instr=" SEQ Figure \* ARABIC ">
+        <w:r>
+          <w:rPr>
+            <w:noProof/>
+          </w:rPr>
+          <w:t>2</w:t>
+        </w:r>
+      </w:fldSimple>
       <w:r>
         <w:t>:</w:t>
       </w:r>
@@ -5491,27 +5476,14 @@
       <w:r>
         <w:t xml:space="preserve">Figure </w:t>
       </w:r>
-      <w:r>
-        <w:fldChar w:fldCharType="begin"/>
-      </w:r>
-      <w:r>
-        <w:instrText xml:space="preserve"> SEQ Figure \* ARABIC </w:instrText>
-      </w:r>
-      <w:r>
-        <w:fldChar w:fldCharType="separate"/>
-      </w:r>
-      <w:r>
-        <w:rPr>
-          <w:noProof/>
-        </w:rPr>
-        <w:t>3</w:t>
-      </w:r>
-      <w:r>
-        <w:rPr>
-          <w:noProof/>
-        </w:rPr>
-        <w:fldChar w:fldCharType="end"/>
-      </w:r>
+      <w:fldSimple w:instr=" SEQ Figure \* ARABIC ">
+        <w:r>
+          <w:rPr>
+            <w:noProof/>
+          </w:rPr>
+          <w:t>3</w:t>
+        </w:r>
+      </w:fldSimple>
       <w:r>
         <w:t>: Formulaire pour compte de recherche</w:t>
       </w:r>
@@ -5599,87 +5571,85 @@
       <w:r>
         <w:t xml:space="preserve">Figure </w:t>
       </w:r>
-      <w:r>
-        <w:fldChar w:fldCharType="begin"/>
-      </w:r>
-      <w:r>
-        <w:instrText xml:space="preserve"> SEQ Figure \* ARABIC </w:instrText>
-      </w:r>
-      <w:r>
-        <w:fldChar w:fldCharType="separate"/>
-      </w:r>
+      <w:fldSimple w:instr=" SEQ Figure \* ARABIC ">
+        <w:r>
+          <w:rPr>
+            <w:noProof/>
+          </w:rPr>
+          <w:t>4</w:t>
+        </w:r>
+      </w:fldSimple>
+      <w:r>
+        <w:t xml:space="preserve">: </w:t>
+      </w:r>
+      <w:proofErr w:type="spellStart"/>
+      <w:r>
+        <w:t>Mockup</w:t>
+      </w:r>
+      <w:proofErr w:type="spellEnd"/>
+      <w:r>
+        <w:t xml:space="preserve"> de la page principale</w:t>
+      </w:r>
+    </w:p>
+    <w:p>
+      <w:pPr>
+        <w:rPr>
+          <w:szCs w:val="16"/>
+        </w:rPr>
+      </w:pPr>
+      <w:r>
+        <w:br w:type="page"/>
+      </w:r>
+    </w:p>
+    <w:p>
+      <w:pPr>
+        <w:pStyle w:val="Retraitcorpsdetexte"/>
+      </w:pPr>
+      <w:r>
+        <w:lastRenderedPageBreak/>
+        <w:t>Concernant la recherche des vélos</w:t>
+      </w:r>
+      <w:r>
+        <w:t>, l’utilisateur pourra remplir un formulaire avec les informations qu’il recherche (Marque du vélo, couleur, numéro de série, etc…)</w:t>
+      </w:r>
+      <w:r>
+        <w:t xml:space="preserve"> et les vélos correspondant aux critères de recherche seront affichés</w:t>
+      </w:r>
+      <w:r>
+        <w:t xml:space="preserve"> (si l’utilisateur ne mets rien dans le formulaire, tous les vélos de la DB seront affichés)</w:t>
+      </w:r>
+      <w:r>
+        <w:t>, à partir de là l’utilisateur pourra cliquer sur « détails » pour</w:t>
+      </w:r>
+      <w:r>
+        <w:t xml:space="preserve"> voir tous les attributs du vélo (lieu retrouvé, date de la trouvaille, etc…)</w:t>
+      </w:r>
+      <w:r>
+        <w:t xml:space="preserve"> </w:t>
+      </w:r>
+      <w:r>
+        <w:t>ainsi que de modifier le vélo dans la base de donnée (si il a été rendu par exemple).</w:t>
+      </w:r>
+      <w:r>
+        <w:t xml:space="preserve"> Si l’utilisateur a les droits appropriés il pourra également cliquer sur « modifier »</w:t>
+      </w:r>
+      <w:r>
+        <w:t xml:space="preserve"> afin de pouvoir modifier les différents attributs du vélo (utile en cas d’erreur lors de l’insertion dans la base de données)</w:t>
+      </w:r>
+    </w:p>
+    <w:p>
+      <w:pPr>
+        <w:pStyle w:val="Retraitcorpsdetexte"/>
+        <w:keepNext/>
+      </w:pPr>
       <w:r>
         <w:rPr>
           <w:noProof/>
         </w:rPr>
-        <w:t>4</w:t>
-      </w:r>
-      <w:r>
-        <w:rPr>
-          <w:noProof/>
-        </w:rPr>
-        <w:fldChar w:fldCharType="end"/>
-      </w:r>
-      <w:r>
-        <w:t xml:space="preserve">: </w:t>
-      </w:r>
-      <w:proofErr w:type="spellStart"/>
-      <w:r>
-        <w:t>Mockup</w:t>
-      </w:r>
-      <w:proofErr w:type="spellEnd"/>
-      <w:r>
-        <w:t xml:space="preserve"> de la page principale</w:t>
-      </w:r>
-    </w:p>
-    <w:p>
-      <w:pPr>
-        <w:pStyle w:val="Retraitcorpsdetexte3"/>
-      </w:pPr>
-    </w:p>
-    <w:p>
-      <w:pPr>
-        <w:pStyle w:val="Retraitcorpsdetexte"/>
-      </w:pPr>
-      <w:r>
-        <w:t>Concernant la recherche des vélos</w:t>
-      </w:r>
-      <w:r>
-        <w:t>, l’utilisateur pourra remplir un formulaire avec les informations qu’il recherche (Marque du vélo, couleur, numéro de série, etc…)</w:t>
-      </w:r>
-      <w:r>
-        <w:t xml:space="preserve"> et les vélos correspondant aux critères de recherche seront affichés</w:t>
-      </w:r>
-      <w:r>
-        <w:t xml:space="preserve"> (si l’utilisateur ne mets rien dans le formulaire, tous les vélos de la DB seront affichés)</w:t>
-      </w:r>
-      <w:r>
-        <w:t>, à partir de là l’utilisateur pourra cliquer sur « détails » pour</w:t>
-      </w:r>
-      <w:r>
-        <w:t xml:space="preserve"> voir tous les attributs du vélo (lieu retrouvé, date de la trouvaille, etc…)</w:t>
-      </w:r>
-      <w:r>
-        <w:t xml:space="preserve"> </w:t>
-      </w:r>
-      <w:r>
-        <w:t>ainsi que de modifier le vélo dans la base de donnée (si il a été rendu par exemple).</w:t>
-      </w:r>
-    </w:p>
-    <w:p>
-      <w:pPr>
-        <w:pStyle w:val="Retraitcorpsdetexte"/>
-        <w:keepNext/>
-      </w:pPr>
-      <w:r>
-        <w:rPr>
-          <w:noProof/>
-        </w:rPr>
-        <w:lastRenderedPageBreak/>
         <w:drawing>
           <wp:inline distT="0" distB="0" distL="0" distR="0" wp14:anchorId="43891549" wp14:editId="64F9A5E2">
-            <wp:extent cx="4085145" cy="3502325"/>
-            <wp:effectExtent l="0" t="0" r="0" b="3175"/>
+            <wp:extent cx="3642418" cy="3122762"/>
+            <wp:effectExtent l="0" t="0" r="0" b="1905"/>
             <wp:docPr id="10" name="Image 10"/>
             <wp:cNvGraphicFramePr>
               <a:graphicFrameLocks xmlns:a="http://schemas.openxmlformats.org/drawingml/2006/main" noChangeAspect="1"/>
@@ -5700,7 +5670,7 @@
                   <pic:spPr>
                     <a:xfrm>
                       <a:off x="0" y="0"/>
-                      <a:ext cx="4108771" cy="3522581"/>
+                      <a:ext cx="3706796" cy="3177955"/>
                     </a:xfrm>
                     <a:prstGeom prst="rect">
                       <a:avLst/>
@@ -5722,27 +5692,14 @@
       <w:r>
         <w:t xml:space="preserve">Figure </w:t>
       </w:r>
-      <w:r>
-        <w:fldChar w:fldCharType="begin"/>
-      </w:r>
-      <w:r>
-        <w:instrText xml:space="preserve"> SEQ Figure \* ARABIC </w:instrText>
-      </w:r>
-      <w:r>
-        <w:fldChar w:fldCharType="separate"/>
-      </w:r>
-      <w:r>
-        <w:rPr>
-          <w:noProof/>
-        </w:rPr>
-        <w:t>5</w:t>
-      </w:r>
-      <w:r>
-        <w:rPr>
-          <w:noProof/>
-        </w:rPr>
-        <w:fldChar w:fldCharType="end"/>
-      </w:r>
+      <w:fldSimple w:instr=" SEQ Figure \* ARABIC ">
+        <w:r>
+          <w:rPr>
+            <w:noProof/>
+          </w:rPr>
+          <w:t>5</w:t>
+        </w:r>
+      </w:fldSimple>
       <w:r>
         <w:t>: Formulaire de recherche</w:t>
       </w:r>
@@ -5757,10 +5714,10 @@
           <w:noProof/>
         </w:rPr>
         <w:drawing>
-          <wp:inline distT="0" distB="0" distL="0" distR="0" wp14:anchorId="31727127" wp14:editId="05EF73D2">
-            <wp:extent cx="4002657" cy="3271412"/>
-            <wp:effectExtent l="0" t="0" r="0" b="5715"/>
-            <wp:docPr id="12" name="Image 12"/>
+          <wp:inline distT="0" distB="0" distL="0" distR="0" wp14:anchorId="6C02C3D6" wp14:editId="77C78168">
+            <wp:extent cx="3677581" cy="3666227"/>
+            <wp:effectExtent l="0" t="0" r="0" b="0"/>
+            <wp:docPr id="15" name="Image 15"/>
             <wp:cNvGraphicFramePr>
               <a:graphicFrameLocks xmlns:a="http://schemas.openxmlformats.org/drawingml/2006/main" noChangeAspect="1"/>
             </wp:cNvGraphicFramePr>
@@ -5780,7 +5737,7 @@
                   <pic:spPr>
                     <a:xfrm>
                       <a:off x="0" y="0"/>
-                      <a:ext cx="4010289" cy="3277650"/>
+                      <a:ext cx="3686938" cy="3675555"/>
                     </a:xfrm>
                     <a:prstGeom prst="rect">
                       <a:avLst/>
@@ -5802,73 +5759,53 @@
       <w:r>
         <w:t xml:space="preserve">Figure </w:t>
       </w:r>
-      <w:r>
-        <w:fldChar w:fldCharType="begin"/>
-      </w:r>
-      <w:r>
-        <w:instrText xml:space="preserve"> SEQ Figure \* ARABIC </w:instrText>
-      </w:r>
-      <w:r>
-        <w:fldChar w:fldCharType="separate"/>
-      </w:r>
+      <w:fldSimple w:instr=" SEQ Figure \* ARABIC ">
+        <w:r>
+          <w:rPr>
+            <w:noProof/>
+          </w:rPr>
+          <w:t>6</w:t>
+        </w:r>
+      </w:fldSimple>
+      <w:r>
+        <w:t>: Page des résultats</w:t>
+      </w:r>
+    </w:p>
+    <w:p>
+      <w:pPr>
+        <w:pStyle w:val="Retraitcorpsdetexte"/>
+      </w:pPr>
+      <w:r>
+        <w:lastRenderedPageBreak/>
+        <w:t xml:space="preserve">En cliquant sur « détails » l’utilisateur pourra voir tous les attributs (également un </w:t>
+      </w:r>
+      <w:proofErr w:type="spellStart"/>
+      <w:r>
+        <w:t>slideshow</w:t>
+      </w:r>
+      <w:proofErr w:type="spellEnd"/>
+      <w:r>
+        <w:t xml:space="preserve"> des différentes photos) du vélo ainsi que de modifier</w:t>
+      </w:r>
+      <w:r>
+        <w:t xml:space="preserve"> les attri</w:t>
+      </w:r>
+      <w:r>
+        <w:t xml:space="preserve">buts « rendu à » et « donné par ». </w:t>
+      </w:r>
+      <w:r>
+        <w:t>Si le vélo a déjà été rendu ces attributs ne seront pas modifiable directement depuis la page détail.</w:t>
+      </w:r>
+    </w:p>
+    <w:p>
+      <w:pPr>
+        <w:pStyle w:val="Retraitcorpsdetexte"/>
+        <w:keepNext/>
+      </w:pPr>
       <w:r>
         <w:rPr>
           <w:noProof/>
         </w:rPr>
-        <w:t>6</w:t>
-      </w:r>
-      <w:r>
-        <w:rPr>
-          <w:noProof/>
-        </w:rPr>
-        <w:fldChar w:fldCharType="end"/>
-      </w:r>
-      <w:r>
-        <w:t>: Page des résultats</w:t>
-      </w:r>
-    </w:p>
-    <w:p>
-      <w:pPr>
-        <w:pStyle w:val="Retraitcorpsdetexte"/>
-      </w:pPr>
-    </w:p>
-    <w:p>
-      <w:pPr>
-        <w:pStyle w:val="Retraitcorpsdetexte"/>
-      </w:pPr>
-      <w:r>
-        <w:t xml:space="preserve">En cliquant sur « détails » l’utilisateur pourra voir tous les attributs (également un </w:t>
-      </w:r>
-      <w:proofErr w:type="spellStart"/>
-      <w:r>
-        <w:t>slideshow</w:t>
-      </w:r>
-      <w:proofErr w:type="spellEnd"/>
-      <w:r>
-        <w:t xml:space="preserve"> des différentes photos) du vélo ainsi que de modifier</w:t>
-      </w:r>
-      <w:r>
-        <w:t xml:space="preserve"> les attributs « rendu à » et « donné par », ces attributs doivent être remplis avec le nom + prénom de la personne </w:t>
-      </w:r>
-      <w:proofErr w:type="spellStart"/>
-      <w:r>
-        <w:t>a</w:t>
-      </w:r>
-      <w:proofErr w:type="spellEnd"/>
-      <w:r>
-        <w:t xml:space="preserve"> qui le vélo a été rendu et le nom + prénom de la personne de la commune qui s’est occupé de rendre le vélo. Si le vélo a déjà été rendu ces attributs ne seront pas modifiable directement depuis la page détail.</w:t>
-      </w:r>
-    </w:p>
-    <w:p>
-      <w:pPr>
-        <w:pStyle w:val="Retraitcorpsdetexte"/>
-        <w:keepNext/>
-      </w:pPr>
-      <w:r>
-        <w:rPr>
-          <w:noProof/>
-        </w:rPr>
-        <w:lastRenderedPageBreak/>
         <w:drawing>
           <wp:inline distT="0" distB="0" distL="0" distR="0">
             <wp:extent cx="3039243" cy="3027872"/>
@@ -5955,7 +5892,7 @@
       </w:pPr>
       <w:r>
         <w:pict>
-          <v:shape id="_x0000_i1030" type="#_x0000_t75" style="width:240.45pt;height:240.45pt">
+          <v:shape id="_x0000_i1026" type="#_x0000_t75" style="width:240.45pt;height:240.45pt">
             <v:imagedata r:id="rId20" o:title="detailsPageRetrieved"/>
           </v:shape>
         </w:pict>
@@ -5990,6 +5927,14 @@
         <w:t xml:space="preserve"> de la page détail d'un vélo qui a été rendu</w:t>
       </w:r>
     </w:p>
+    <w:p/>
+    <w:p/>
+    <w:p/>
+    <w:p/>
+    <w:p/>
+    <w:p/>
+    <w:p/>
+    <w:p/>
     <w:p>
       <w:pPr>
         <w:pStyle w:val="Retraitcorpsdetexte"/>
@@ -5997,36 +5942,38 @@
     </w:p>
     <w:p>
       <w:pPr>
-        <w:pStyle w:val="Retraitcorpsdetexte3"/>
-      </w:pPr>
-    </w:p>
-    <w:p>
-      <w:pPr>
         <w:pStyle w:val="Retraitcorpsdetexte"/>
       </w:pPr>
+      <w:r>
+        <w:lastRenderedPageBreak/>
+        <w:t>L’utilisateur peut aussi cliquer sur « modifier » (</w:t>
+      </w:r>
+      <w:proofErr w:type="gramStart"/>
+      <w:r>
+        <w:t>si il</w:t>
+      </w:r>
+      <w:proofErr w:type="gramEnd"/>
+      <w:r>
+        <w:t xml:space="preserve"> a les accès)</w:t>
+      </w:r>
+      <w:r>
+        <w:t xml:space="preserve"> pour accéder à la page de modifications.</w:t>
+      </w:r>
     </w:p>
     <w:p>
       <w:pPr>
         <w:pStyle w:val="Retraitcorpsdetexte"/>
-      </w:pPr>
-      <w:r>
-        <w:t>MCD :</w:t>
-      </w:r>
-    </w:p>
-    <w:p>
-      <w:pPr>
-        <w:pStyle w:val="Retraitcorpsdetexte"/>
+        <w:keepNext/>
       </w:pPr>
       <w:r>
         <w:rPr>
           <w:noProof/>
         </w:rPr>
-        <w:lastRenderedPageBreak/>
         <w:drawing>
-          <wp:inline distT="0" distB="0" distL="0" distR="0">
-            <wp:extent cx="5243023" cy="3800475"/>
+          <wp:inline distT="0" distB="0" distL="0" distR="0" wp14:anchorId="36D1FF7D" wp14:editId="3F43C702">
+            <wp:extent cx="3930219" cy="3925019"/>
             <wp:effectExtent l="0" t="0" r="0" b="0"/>
-            <wp:docPr id="1" name="Image 1" descr="H:\PRE-TPI\TPI_GitHub\Documentation\MCD_2.0.PNG"/>
+            <wp:docPr id="16" name="Image 16"/>
             <wp:cNvGraphicFramePr>
               <a:graphicFrameLocks xmlns:a="http://schemas.openxmlformats.org/drawingml/2006/main" noChangeAspect="1"/>
             </wp:cNvGraphicFramePr>
@@ -6034,13 +5981,113 @@
               <a:graphicData uri="http://schemas.openxmlformats.org/drawingml/2006/picture">
                 <pic:pic xmlns:pic="http://schemas.openxmlformats.org/drawingml/2006/picture">
                   <pic:nvPicPr>
-                    <pic:cNvPr id="0" name="Picture 2" descr="H:\PRE-TPI\TPI_GitHub\Documentation\MCD_2.0.PNG"/>
+                    <pic:cNvPr id="1" name=""/>
+                    <pic:cNvPicPr/>
+                  </pic:nvPicPr>
+                  <pic:blipFill>
+                    <a:blip r:embed="rId21"/>
+                    <a:stretch>
+                      <a:fillRect/>
+                    </a:stretch>
+                  </pic:blipFill>
+                  <pic:spPr>
+                    <a:xfrm>
+                      <a:off x="0" y="0"/>
+                      <a:ext cx="3932890" cy="3927686"/>
+                    </a:xfrm>
+                    <a:prstGeom prst="rect">
+                      <a:avLst/>
+                    </a:prstGeom>
+                  </pic:spPr>
+                </pic:pic>
+              </a:graphicData>
+            </a:graphic>
+          </wp:inline>
+        </w:drawing>
+      </w:r>
+    </w:p>
+    <w:p>
+      <w:pPr>
+        <w:pStyle w:val="Lgende"/>
+        <w:ind w:left="426" w:firstLine="708"/>
+        <w:jc w:val="both"/>
+      </w:pPr>
+      <w:r>
+        <w:t xml:space="preserve">Figure </w:t>
+      </w:r>
+      <w:fldSimple w:instr=" SEQ Figure \* ARABIC ">
+        <w:r>
+          <w:rPr>
+            <w:noProof/>
+          </w:rPr>
+          <w:t>9</w:t>
+        </w:r>
+      </w:fldSimple>
+      <w:r>
+        <w:t xml:space="preserve">: </w:t>
+      </w:r>
+      <w:proofErr w:type="spellStart"/>
+      <w:r>
+        <w:t>Mockup</w:t>
+      </w:r>
+      <w:proofErr w:type="spellEnd"/>
+      <w:r>
+        <w:t xml:space="preserve"> de la page de modification</w:t>
+      </w:r>
+    </w:p>
+    <w:p>
+      <w:pPr>
+        <w:pStyle w:val="Retraitcorpsdetexte"/>
+      </w:pPr>
+      <w:r>
+        <w:t>Tous les attributs du vélo peuvent être modifié ici</w:t>
+      </w:r>
+      <w:r>
+        <w:t xml:space="preserve"> et les photos qui y sont liées peuvent être supprimées et changer par d’autres.</w:t>
+      </w:r>
+    </w:p>
+    <w:p>
+      <w:r>
+        <w:br w:type="page"/>
+      </w:r>
+    </w:p>
+    <w:p>
+      <w:pPr>
+        <w:pStyle w:val="Retraitcorpsdetexte"/>
+      </w:pPr>
+      <w:r>
+        <w:lastRenderedPageBreak/>
+        <w:t>Pour ce qui est de la page permettant d’ajouter des vélos dans la base de données, elle ressemblera à cela :</w:t>
+      </w:r>
+    </w:p>
+    <w:p>
+      <w:pPr>
+        <w:pStyle w:val="Retraitcorpsdetexte"/>
+        <w:keepNext/>
+      </w:pPr>
+      <w:r>
+        <w:rPr>
+          <w:noProof/>
+        </w:rPr>
+        <w:drawing>
+          <wp:inline distT="0" distB="0" distL="0" distR="0">
+            <wp:extent cx="3416060" cy="3420659"/>
+            <wp:effectExtent l="0" t="0" r="0" b="8890"/>
+            <wp:docPr id="11" name="Image 11" descr="H:\PRE-TPI\TPI_GitHub\Documentation\Mockups\addPageMockup.PNG"/>
+            <wp:cNvGraphicFramePr>
+              <a:graphicFrameLocks xmlns:a="http://schemas.openxmlformats.org/drawingml/2006/main" noChangeAspect="1"/>
+            </wp:cNvGraphicFramePr>
+            <a:graphic xmlns:a="http://schemas.openxmlformats.org/drawingml/2006/main">
+              <a:graphicData uri="http://schemas.openxmlformats.org/drawingml/2006/picture">
+                <pic:pic xmlns:pic="http://schemas.openxmlformats.org/drawingml/2006/picture">
+                  <pic:nvPicPr>
+                    <pic:cNvPr id="0" name="Picture 3" descr="H:\PRE-TPI\TPI_GitHub\Documentation\Mockups\addPageMockup.PNG"/>
                     <pic:cNvPicPr>
                       <a:picLocks noChangeAspect="1" noChangeArrowheads="1"/>
                     </pic:cNvPicPr>
                   </pic:nvPicPr>
                   <pic:blipFill>
-                    <a:blip r:embed="rId21">
+                    <a:blip r:embed="rId22">
                       <a:extLst>
                         <a:ext uri="{28A0092B-C50C-407E-A947-70E740481C1C}">
                           <a14:useLocalDpi xmlns:a14="http://schemas.microsoft.com/office/drawing/2010/main" val="0"/>
@@ -6055,7 +6102,7 @@
                   <pic:spPr bwMode="auto">
                     <a:xfrm>
                       <a:off x="0" y="0"/>
-                      <a:ext cx="5278313" cy="3826056"/>
+                      <a:ext cx="3440603" cy="3445235"/>
                     </a:xfrm>
                     <a:prstGeom prst="rect">
                       <a:avLst/>
@@ -6074,8 +6121,106 @@
     </w:p>
     <w:p>
       <w:pPr>
+        <w:pStyle w:val="Lgende"/>
+        <w:ind w:left="426" w:firstLine="708"/>
+        <w:jc w:val="both"/>
+      </w:pPr>
+      <w:r>
+        <w:t xml:space="preserve">Figure </w:t>
+      </w:r>
+      <w:fldSimple w:instr=" SEQ Figure \* ARABIC ">
+        <w:r>
+          <w:rPr>
+            <w:noProof/>
+          </w:rPr>
+          <w:t>10</w:t>
+        </w:r>
+      </w:fldSimple>
+      <w:r>
+        <w:t xml:space="preserve">: </w:t>
+      </w:r>
+      <w:proofErr w:type="spellStart"/>
+      <w:r>
+        <w:t>Mockup</w:t>
+      </w:r>
+      <w:proofErr w:type="spellEnd"/>
+      <w:r>
+        <w:t xml:space="preserve"> de la page pour ajouter un vélo</w:t>
+      </w:r>
+    </w:p>
+    <w:p>
+      <w:pPr>
         <w:pStyle w:val="Retraitcorpsdetexte"/>
       </w:pPr>
+      <w:r>
+        <w:t>Sur ce formulaire il est possible d’uploader une ou plusieurs photos du vélo qui seront stockées dans le dossier « </w:t>
+      </w:r>
+      <w:proofErr w:type="spellStart"/>
+      <w:r>
+        <w:t>img</w:t>
+      </w:r>
+      <w:proofErr w:type="spellEnd"/>
+      <w:r>
+        <w:t>/</w:t>
+      </w:r>
+      <w:proofErr w:type="spellStart"/>
+      <w:r>
+        <w:t>bike_photos</w:t>
+      </w:r>
+      <w:proofErr w:type="spellEnd"/>
+      <w:r>
+        <w:t> » à la racine du site.</w:t>
+      </w:r>
+      <w:r>
+        <w:t xml:space="preserve"> </w:t>
+      </w:r>
+      <w:r>
+        <w:t>Après l’</w:t>
+      </w:r>
+      <w:proofErr w:type="spellStart"/>
+      <w:r>
+        <w:t>upload</w:t>
+      </w:r>
+      <w:proofErr w:type="spellEnd"/>
+      <w:r>
+        <w:t xml:space="preserve"> de ces photos sur le serveur, le chemin de celles-ci seront stockées dans la table </w:t>
+      </w:r>
+      <w:proofErr w:type="spellStart"/>
+      <w:r>
+        <w:t>t_photo</w:t>
+      </w:r>
+      <w:proofErr w:type="spellEnd"/>
+      <w:r>
+        <w:t xml:space="preserve"> avec comme clé étrangère le vélo associé.</w:t>
+      </w:r>
+      <w:r>
+        <w:t xml:space="preserve"> </w:t>
+      </w:r>
+      <w:r>
+        <w:t>Cela permet qu’un vélo aie plusieurs photos.</w:t>
+      </w:r>
+      <w:r>
+        <w:t xml:space="preserve"> L’utilisateur devra également remplir le reste du formulaire avant de pouvoir insérer le vélo dans la base de données.</w:t>
+      </w:r>
+      <w:r>
+        <w:t xml:space="preserve"> </w:t>
+      </w:r>
+    </w:p>
+    <w:p>
+      <w:pPr>
+        <w:pStyle w:val="Titre3"/>
+      </w:pPr>
+      <w:r>
+        <w:t>Schéma base de donnée</w:t>
+      </w:r>
+    </w:p>
+    <w:p>
+      <w:pPr>
+        <w:pStyle w:val="Retraitcorpsdetexte"/>
+      </w:pPr>
+      <w:r>
+        <w:t>MCD :</w:t>
+      </w:r>
     </w:p>
     <w:p>
       <w:pPr>
@@ -6086,18 +6231,10 @@
           <w:noProof/>
         </w:rPr>
         <w:drawing>
-          <wp:anchor distT="0" distB="0" distL="114300" distR="114300" simplePos="0" relativeHeight="251658240" behindDoc="0" locked="0" layoutInCell="1" allowOverlap="1">
-            <wp:simplePos x="0" y="0"/>
-            <wp:positionH relativeFrom="column">
-              <wp:posOffset>-407670</wp:posOffset>
-            </wp:positionH>
-            <wp:positionV relativeFrom="paragraph">
-              <wp:posOffset>200660</wp:posOffset>
-            </wp:positionV>
-            <wp:extent cx="6853322" cy="3600450"/>
-            <wp:effectExtent l="0" t="0" r="5080" b="0"/>
-            <wp:wrapSquare wrapText="bothSides"/>
-            <wp:docPr id="4" name="Image 4"/>
+          <wp:inline distT="0" distB="0" distL="0" distR="0" wp14:anchorId="103DE0E9" wp14:editId="71C281AB">
+            <wp:extent cx="5375595" cy="3217652"/>
+            <wp:effectExtent l="0" t="0" r="0" b="1905"/>
+            <wp:docPr id="1" name="Image 1"/>
             <wp:cNvGraphicFramePr>
               <a:graphicFrameLocks xmlns:a="http://schemas.openxmlformats.org/drawingml/2006/main" noChangeAspect="1"/>
             </wp:cNvGraphicFramePr>
@@ -6109,13 +6246,7 @@
                     <pic:cNvPicPr/>
                   </pic:nvPicPr>
                   <pic:blipFill>
-                    <a:blip r:embed="rId22">
-                      <a:extLst>
-                        <a:ext uri="{28A0092B-C50C-407E-A947-70E740481C1C}">
-                          <a14:useLocalDpi xmlns:a14="http://schemas.microsoft.com/office/drawing/2010/main" val="0"/>
-                        </a:ext>
-                      </a:extLst>
-                    </a:blip>
+                    <a:blip r:embed="rId23"/>
                     <a:stretch>
                       <a:fillRect/>
                     </a:stretch>
@@ -6123,7 +6254,7 @@
                   <pic:spPr>
                     <a:xfrm>
                       <a:off x="0" y="0"/>
-                      <a:ext cx="6853322" cy="3600450"/>
+                      <a:ext cx="5381633" cy="3221266"/>
                     </a:xfrm>
                     <a:prstGeom prst="rect">
                       <a:avLst/>
@@ -6132,9 +6263,19 @@
                 </pic:pic>
               </a:graphicData>
             </a:graphic>
-          </wp:anchor>
+          </wp:inline>
         </w:drawing>
       </w:r>
+    </w:p>
+    <w:p>
+      <w:pPr>
+        <w:pStyle w:val="Retraitcorpsdetexte"/>
+      </w:pPr>
+    </w:p>
+    <w:p>
+      <w:pPr>
+        <w:pStyle w:val="Retraitcorpsdetexte"/>
+      </w:pPr>
       <w:r>
         <w:t>MLD :</w:t>
       </w:r>
@@ -6143,6 +6284,13 @@
       <w:pPr>
         <w:pStyle w:val="Retraitcorpsdetexte"/>
       </w:pPr>
+      <w:r>
+        <w:pict>
+          <v:shape id="_x0000_i1028" type="#_x0000_t75" style="width:453.05pt;height:220.1pt">
+            <v:imagedata r:id="rId24" o:title="MLD_3"/>
+          </v:shape>
+        </w:pict>
+      </w:r>
     </w:p>
     <w:p>
       <w:pPr>
@@ -6223,7 +6371,6 @@
         </w:numPr>
       </w:pPr>
       <w:r>
-        <w:lastRenderedPageBreak/>
         <w:t>Découpage en étapes, en modules, en fonctionnalités, etc.</w:t>
       </w:r>
     </w:p>
@@ -6314,14 +6461,273 @@
       <w:pPr>
         <w:pStyle w:val="Titre2"/>
       </w:pPr>
-      <w:bookmarkStart w:id="28" w:name="_Toc532179967"/>
-      <w:bookmarkStart w:id="29" w:name="_Toc165969651"/>
-      <w:bookmarkStart w:id="30" w:name="_Toc308526335"/>
+      <w:bookmarkStart w:id="27" w:name="_Toc532179967"/>
+      <w:bookmarkStart w:id="28" w:name="_Toc165969651"/>
+      <w:bookmarkStart w:id="29" w:name="_Toc308526335"/>
       <w:r>
         <w:t>Conception des tests</w:t>
       </w:r>
+      <w:bookmarkEnd w:id="27"/>
       <w:bookmarkEnd w:id="28"/>
       <w:bookmarkEnd w:id="29"/>
+    </w:p>
+    <w:p>
+      <w:pPr>
+        <w:pStyle w:val="Retraitcorpsdetexte"/>
+      </w:pPr>
+      <w:r>
+        <w:t>Ce chapitre contient tous les tests que je vais faire tous le long du projet afin de vérifier le bon fonctionnement des différentes fonctionnalités.</w:t>
+      </w:r>
+    </w:p>
+    <w:p>
+      <w:pPr>
+        <w:pStyle w:val="Titre3"/>
+      </w:pPr>
+      <w:r>
+        <w:t>Login</w:t>
+      </w:r>
+    </w:p>
+    <w:p>
+      <w:pPr>
+        <w:pStyle w:val="Retraitcorpsdetexte3"/>
+      </w:pPr>
+      <w:r>
+        <w:t>Les différents tests que je vais faire pour m’assurer du bon fonctionnement du login</w:t>
+      </w:r>
+      <w:r>
+        <w:t xml:space="preserve"> et des permissions des utilisateurs (et l’accès aux pages qui nécessitent qu’un utilisateur soit connecté)</w:t>
+      </w:r>
+      <w:r>
+        <w:t> :</w:t>
+      </w:r>
+    </w:p>
+    <w:p>
+      <w:pPr>
+        <w:pStyle w:val="Retraitcorpsdetexte3"/>
+        <w:numPr>
+          <w:ilvl w:val="0"/>
+          <w:numId w:val="28"/>
+        </w:numPr>
+      </w:pPr>
+      <w:r>
+        <w:t>Ne rien mettre dans le login/mot de passe</w:t>
+      </w:r>
+    </w:p>
+    <w:p>
+      <w:pPr>
+        <w:pStyle w:val="Retraitcorpsdetexte3"/>
+        <w:numPr>
+          <w:ilvl w:val="0"/>
+          <w:numId w:val="28"/>
+        </w:numPr>
+      </w:pPr>
+      <w:r>
+        <w:t>Mettre uniquement un nom d’utilisateur existant</w:t>
+      </w:r>
+    </w:p>
+    <w:p>
+      <w:pPr>
+        <w:pStyle w:val="Retraitcorpsdetexte3"/>
+        <w:numPr>
+          <w:ilvl w:val="0"/>
+          <w:numId w:val="28"/>
+        </w:numPr>
+      </w:pPr>
+      <w:r>
+        <w:t>Mettre uniquement un mot de passe existant</w:t>
+      </w:r>
+    </w:p>
+    <w:p>
+      <w:pPr>
+        <w:pStyle w:val="Retraitcorpsdetexte3"/>
+        <w:numPr>
+          <w:ilvl w:val="0"/>
+          <w:numId w:val="28"/>
+        </w:numPr>
+      </w:pPr>
+      <w:r>
+        <w:t>Essayer une injection de code SQL</w:t>
+      </w:r>
+      <w:r>
+        <w:t xml:space="preserve"> depuis le formulaire</w:t>
+      </w:r>
+    </w:p>
+    <w:p>
+      <w:pPr>
+        <w:pStyle w:val="Retraitcorpsdetexte3"/>
+        <w:numPr>
+          <w:ilvl w:val="0"/>
+          <w:numId w:val="28"/>
+        </w:numPr>
+      </w:pPr>
+      <w:r>
+        <w:t>Essayer d’accéder à une page qui nécessite d’être login depuis l’URL</w:t>
+      </w:r>
+    </w:p>
+    <w:p>
+      <w:pPr>
+        <w:pStyle w:val="Retraitcorpsdetexte3"/>
+        <w:numPr>
+          <w:ilvl w:val="0"/>
+          <w:numId w:val="28"/>
+        </w:numPr>
+      </w:pPr>
+      <w:r>
+        <w:t>Vérifier que les fonctionnalités réservées aux « admin » (compte recherche + annonce) ne s’affichent pas pour les comptes qui ne peuvent que rechercher</w:t>
+      </w:r>
+    </w:p>
+    <w:p>
+      <w:pPr>
+        <w:pStyle w:val="Titre3"/>
+      </w:pPr>
+      <w:r>
+        <w:t>Système de recherche</w:t>
+      </w:r>
+    </w:p>
+    <w:p>
+      <w:pPr>
+        <w:pStyle w:val="Retraitcorpsdetexte3"/>
+        <w:numPr>
+          <w:ilvl w:val="0"/>
+          <w:numId w:val="29"/>
+        </w:numPr>
+      </w:pPr>
+      <w:r>
+        <w:t>Ne rien mettre dans le formulaire de recherche (si rien n’est mis, tous les vélos doivent de la base de données doivent s’afficher</w:t>
+      </w:r>
+      <w:r>
+        <w:t>)</w:t>
+      </w:r>
+      <w:r>
+        <w:t>.</w:t>
+      </w:r>
+    </w:p>
+    <w:p>
+      <w:pPr>
+        <w:pStyle w:val="Retraitcorpsdetexte3"/>
+        <w:numPr>
+          <w:ilvl w:val="0"/>
+          <w:numId w:val="29"/>
+        </w:numPr>
+      </w:pPr>
+      <w:r>
+        <w:lastRenderedPageBreak/>
+        <w:t>Rentrer des critères de recherche non adaptés à l’attribut recherché (REGEX)</w:t>
+      </w:r>
+    </w:p>
+    <w:p>
+      <w:pPr>
+        <w:pStyle w:val="Retraitcorpsdetexte3"/>
+        <w:numPr>
+          <w:ilvl w:val="0"/>
+          <w:numId w:val="29"/>
+        </w:numPr>
+      </w:pPr>
+      <w:r>
+        <w:t>Vérifier que les résultats obtenus correspondent bien aux attributs recherchés</w:t>
+      </w:r>
+    </w:p>
+    <w:p>
+      <w:pPr>
+        <w:pStyle w:val="Titre3"/>
+      </w:pPr>
+      <w:r>
+        <w:t>Système d’annonce</w:t>
+      </w:r>
+    </w:p>
+    <w:p>
+      <w:pPr>
+        <w:pStyle w:val="Retraitcorpsdetexte3"/>
+        <w:numPr>
+          <w:ilvl w:val="0"/>
+          <w:numId w:val="30"/>
+        </w:numPr>
+      </w:pPr>
+      <w:r>
+        <w:t>Essayer d’insérer un vélo sans rien mettre dans les attributs</w:t>
+      </w:r>
+    </w:p>
+    <w:p>
+      <w:pPr>
+        <w:pStyle w:val="Retraitcorpsdetexte3"/>
+        <w:numPr>
+          <w:ilvl w:val="0"/>
+          <w:numId w:val="30"/>
+        </w:numPr>
+      </w:pPr>
+      <w:r>
+        <w:t>Essayer d’insérer un vélo avec les attributs dans le mauvais format (REGEX et vérifications du type de variable renvoyé ainsi que les valeurs limites de celle-ci)</w:t>
+      </w:r>
+    </w:p>
+    <w:p>
+      <w:pPr>
+        <w:pStyle w:val="Retraitcorpsdetexte3"/>
+        <w:numPr>
+          <w:ilvl w:val="0"/>
+          <w:numId w:val="30"/>
+        </w:numPr>
+      </w:pPr>
+      <w:r>
+        <w:t>Uploader des fichiers qui ne sont pas des photos (vidéo ou texte par exemple). Les formats autorisés sont .JPEG et .PNG.</w:t>
+      </w:r>
+    </w:p>
+    <w:p>
+      <w:pPr>
+        <w:pStyle w:val="Retraitcorpsdetexte3"/>
+        <w:numPr>
+          <w:ilvl w:val="0"/>
+          <w:numId w:val="30"/>
+        </w:numPr>
+      </w:pPr>
+      <w:r>
+        <w:t>Remplir seulement en partie les attributs</w:t>
+      </w:r>
+    </w:p>
+    <w:p>
+      <w:pPr>
+        <w:pStyle w:val="Titre3"/>
+      </w:pPr>
+      <w:r>
+        <w:t>Système de création de compte</w:t>
+      </w:r>
+    </w:p>
+    <w:p>
+      <w:pPr>
+        <w:pStyle w:val="Retraitcorpsdetexte3"/>
+        <w:numPr>
+          <w:ilvl w:val="0"/>
+          <w:numId w:val="31"/>
+        </w:numPr>
+      </w:pPr>
+      <w:r>
+        <w:t>Vérifier que le « </w:t>
+      </w:r>
+      <w:proofErr w:type="spellStart"/>
+      <w:r>
+        <w:t>controller</w:t>
+      </w:r>
+      <w:proofErr w:type="spellEnd"/>
+      <w:r>
+        <w:t xml:space="preserve"> » qui s’occupe de la création de la commune ainsi que des </w:t>
+      </w:r>
+      <w:proofErr w:type="spellStart"/>
+      <w:r>
+        <w:t>users</w:t>
+      </w:r>
+      <w:proofErr w:type="spellEnd"/>
+      <w:r>
+        <w:t xml:space="preserve"> ne soient accessible uniquement par un user « super-admin » (compte créé par l’administrateur du site)</w:t>
+      </w:r>
+    </w:p>
+    <w:p>
+      <w:pPr>
+        <w:pStyle w:val="Retraitcorpsdetexte3"/>
+        <w:numPr>
+          <w:ilvl w:val="0"/>
+          <w:numId w:val="31"/>
+        </w:numPr>
+      </w:pPr>
+      <w:bookmarkStart w:id="30" w:name="_GoBack"/>
       <w:bookmarkEnd w:id="30"/>
     </w:p>
     <w:p>
@@ -6776,6 +7182,7 @@
       <w:bookmarkStart w:id="49" w:name="_Toc165969653"/>
       <w:bookmarkStart w:id="50" w:name="_Toc308526342"/>
       <w:r>
+        <w:lastRenderedPageBreak/>
         <w:t>Conclusion</w:t>
       </w:r>
       <w:bookmarkEnd w:id="49"/>
@@ -6962,7 +7369,6 @@
         </w:numPr>
       </w:pPr>
       <w:r>
-        <w:lastRenderedPageBreak/>
         <w:t>Qu’est que ce projet m’a appris ?</w:t>
       </w:r>
     </w:p>
@@ -7184,8 +7590,8 @@
       </w:r>
     </w:p>
     <w:sectPr>
-      <w:headerReference w:type="default" r:id="rId23"/>
-      <w:footerReference w:type="default" r:id="rId24"/>
+      <w:headerReference w:type="default" r:id="rId25"/>
+      <w:footerReference w:type="default" r:id="rId26"/>
       <w:pgSz w:w="11906" w:h="16838" w:code="9"/>
       <w:pgMar w:top="1418" w:right="1418" w:bottom="1418" w:left="1418" w:header="709" w:footer="709" w:gutter="0"/>
       <w:cols w:space="708"/>
@@ -7456,7 +7862,7 @@
               <w:noProof/>
               <w:szCs w:val="16"/>
             </w:rPr>
-            <w:t>15</w:t>
+            <w:t>16</w:t>
           </w:r>
           <w:r>
             <w:rPr>
@@ -7505,7 +7911,7 @@
               <w:noProof/>
               <w:szCs w:val="16"/>
             </w:rPr>
-            <w:t>15</w:t>
+            <w:t>17</w:t>
           </w:r>
           <w:r>
             <w:rPr>
@@ -7652,7 +8058,7 @@
               <w:noProof/>
               <w:szCs w:val="16"/>
             </w:rPr>
-            <w:t>11.02.2021 11:31</w:t>
+            <w:t>11.02.2021 16:29</w:t>
           </w:r>
           <w:r>
             <w:rPr>
@@ -7864,7 +8270,7 @@
         <v:path o:extrusionok="f" gradientshapeok="t" o:connecttype="rect"/>
         <o:lock v:ext="edit" aspectratio="t"/>
       </v:shapetype>
-      <v:shape id="_x0000_i1026" type="#_x0000_t75" style="width:12.25pt;height:12.25pt" o:bullet="t">
+      <v:shape id="_x0000_i1048" type="#_x0000_t75" style="width:11.55pt;height:11.55pt" o:bullet="t">
         <v:imagedata r:id="rId1" o:title="BD10263_"/>
       </v:shape>
     </w:pict>
@@ -8241,6 +8647,119 @@
     </w:lvl>
   </w:abstractNum>
   <w:abstractNum w:abstractNumId="3" w15:restartNumberingAfterBreak="0">
+    <w:nsid w:val="04BA7E44"/>
+    <w:multiLevelType w:val="hybridMultilevel"/>
+    <w:tmpl w:val="827A0462"/>
+    <w:lvl w:ilvl="0" w:tplc="100C0001">
+      <w:start w:val="1"/>
+      <w:numFmt w:val="bullet"/>
+      <w:lvlText w:val=""/>
+      <w:lvlJc w:val="left"/>
+      <w:pPr>
+        <w:ind w:left="2534" w:hanging="360"/>
+      </w:pPr>
+      <w:rPr>
+        <w:rFonts w:ascii="Symbol" w:hAnsi="Symbol" w:hint="default"/>
+      </w:rPr>
+    </w:lvl>
+    <w:lvl w:ilvl="1" w:tplc="100C0003" w:tentative="1">
+      <w:start w:val="1"/>
+      <w:numFmt w:val="bullet"/>
+      <w:lvlText w:val="o"/>
+      <w:lvlJc w:val="left"/>
+      <w:pPr>
+        <w:ind w:left="3254" w:hanging="360"/>
+      </w:pPr>
+      <w:rPr>
+        <w:rFonts w:ascii="Courier New" w:hAnsi="Courier New" w:cs="Courier New" w:hint="default"/>
+      </w:rPr>
+    </w:lvl>
+    <w:lvl w:ilvl="2" w:tplc="100C0005" w:tentative="1">
+      <w:start w:val="1"/>
+      <w:numFmt w:val="bullet"/>
+      <w:lvlText w:val=""/>
+      <w:lvlJc w:val="left"/>
+      <w:pPr>
+        <w:ind w:left="3974" w:hanging="360"/>
+      </w:pPr>
+      <w:rPr>
+        <w:rFonts w:ascii="Wingdings" w:hAnsi="Wingdings" w:hint="default"/>
+      </w:rPr>
+    </w:lvl>
+    <w:lvl w:ilvl="3" w:tplc="100C0001" w:tentative="1">
+      <w:start w:val="1"/>
+      <w:numFmt w:val="bullet"/>
+      <w:lvlText w:val=""/>
+      <w:lvlJc w:val="left"/>
+      <w:pPr>
+        <w:ind w:left="4694" w:hanging="360"/>
+      </w:pPr>
+      <w:rPr>
+        <w:rFonts w:ascii="Symbol" w:hAnsi="Symbol" w:hint="default"/>
+      </w:rPr>
+    </w:lvl>
+    <w:lvl w:ilvl="4" w:tplc="100C0003" w:tentative="1">
+      <w:start w:val="1"/>
+      <w:numFmt w:val="bullet"/>
+      <w:lvlText w:val="o"/>
+      <w:lvlJc w:val="left"/>
+      <w:pPr>
+        <w:ind w:left="5414" w:hanging="360"/>
+      </w:pPr>
+      <w:rPr>
+        <w:rFonts w:ascii="Courier New" w:hAnsi="Courier New" w:cs="Courier New" w:hint="default"/>
+      </w:rPr>
+    </w:lvl>
+    <w:lvl w:ilvl="5" w:tplc="100C0005" w:tentative="1">
+      <w:start w:val="1"/>
+      <w:numFmt w:val="bullet"/>
+      <w:lvlText w:val=""/>
+      <w:lvlJc w:val="left"/>
+      <w:pPr>
+        <w:ind w:left="6134" w:hanging="360"/>
+      </w:pPr>
+      <w:rPr>
+        <w:rFonts w:ascii="Wingdings" w:hAnsi="Wingdings" w:hint="default"/>
+      </w:rPr>
+    </w:lvl>
+    <w:lvl w:ilvl="6" w:tplc="100C0001" w:tentative="1">
+      <w:start w:val="1"/>
+      <w:numFmt w:val="bullet"/>
+      <w:lvlText w:val=""/>
+      <w:lvlJc w:val="left"/>
+      <w:pPr>
+        <w:ind w:left="6854" w:hanging="360"/>
+      </w:pPr>
+      <w:rPr>
+        <w:rFonts w:ascii="Symbol" w:hAnsi="Symbol" w:hint="default"/>
+      </w:rPr>
+    </w:lvl>
+    <w:lvl w:ilvl="7" w:tplc="100C0003" w:tentative="1">
+      <w:start w:val="1"/>
+      <w:numFmt w:val="bullet"/>
+      <w:lvlText w:val="o"/>
+      <w:lvlJc w:val="left"/>
+      <w:pPr>
+        <w:ind w:left="7574" w:hanging="360"/>
+      </w:pPr>
+      <w:rPr>
+        <w:rFonts w:ascii="Courier New" w:hAnsi="Courier New" w:cs="Courier New" w:hint="default"/>
+      </w:rPr>
+    </w:lvl>
+    <w:lvl w:ilvl="8" w:tplc="100C0005" w:tentative="1">
+      <w:start w:val="1"/>
+      <w:numFmt w:val="bullet"/>
+      <w:lvlText w:val=""/>
+      <w:lvlJc w:val="left"/>
+      <w:pPr>
+        <w:ind w:left="8294" w:hanging="360"/>
+      </w:pPr>
+      <w:rPr>
+        <w:rFonts w:ascii="Wingdings" w:hAnsi="Wingdings" w:hint="default"/>
+      </w:rPr>
+    </w:lvl>
+  </w:abstractNum>
+  <w:abstractNum w:abstractNumId="4" w15:restartNumberingAfterBreak="0">
     <w:nsid w:val="06482CAE"/>
     <w:multiLevelType w:val="multilevel"/>
     <w:tmpl w:val="100C0021"/>
@@ -8353,7 +8872,7 @@
       </w:rPr>
     </w:lvl>
   </w:abstractNum>
-  <w:abstractNum w:abstractNumId="4" w15:restartNumberingAfterBreak="0">
+  <w:abstractNum w:abstractNumId="5" w15:restartNumberingAfterBreak="0">
     <w:nsid w:val="0A7C7405"/>
     <w:multiLevelType w:val="singleLevel"/>
     <w:tmpl w:val="92869324"/>
@@ -8374,7 +8893,120 @@
       </w:rPr>
     </w:lvl>
   </w:abstractNum>
-  <w:abstractNum w:abstractNumId="5" w15:restartNumberingAfterBreak="0">
+  <w:abstractNum w:abstractNumId="6" w15:restartNumberingAfterBreak="0">
+    <w:nsid w:val="12142FC7"/>
+    <w:multiLevelType w:val="hybridMultilevel"/>
+    <w:tmpl w:val="3976B7EA"/>
+    <w:lvl w:ilvl="0" w:tplc="100C0001">
+      <w:start w:val="1"/>
+      <w:numFmt w:val="bullet"/>
+      <w:lvlText w:val=""/>
+      <w:lvlJc w:val="left"/>
+      <w:pPr>
+        <w:ind w:left="2534" w:hanging="360"/>
+      </w:pPr>
+      <w:rPr>
+        <w:rFonts w:ascii="Symbol" w:hAnsi="Symbol" w:hint="default"/>
+      </w:rPr>
+    </w:lvl>
+    <w:lvl w:ilvl="1" w:tplc="100C0003" w:tentative="1">
+      <w:start w:val="1"/>
+      <w:numFmt w:val="bullet"/>
+      <w:lvlText w:val="o"/>
+      <w:lvlJc w:val="left"/>
+      <w:pPr>
+        <w:ind w:left="3254" w:hanging="360"/>
+      </w:pPr>
+      <w:rPr>
+        <w:rFonts w:ascii="Courier New" w:hAnsi="Courier New" w:cs="Courier New" w:hint="default"/>
+      </w:rPr>
+    </w:lvl>
+    <w:lvl w:ilvl="2" w:tplc="100C0005" w:tentative="1">
+      <w:start w:val="1"/>
+      <w:numFmt w:val="bullet"/>
+      <w:lvlText w:val=""/>
+      <w:lvlJc w:val="left"/>
+      <w:pPr>
+        <w:ind w:left="3974" w:hanging="360"/>
+      </w:pPr>
+      <w:rPr>
+        <w:rFonts w:ascii="Wingdings" w:hAnsi="Wingdings" w:hint="default"/>
+      </w:rPr>
+    </w:lvl>
+    <w:lvl w:ilvl="3" w:tplc="100C0001" w:tentative="1">
+      <w:start w:val="1"/>
+      <w:numFmt w:val="bullet"/>
+      <w:lvlText w:val=""/>
+      <w:lvlJc w:val="left"/>
+      <w:pPr>
+        <w:ind w:left="4694" w:hanging="360"/>
+      </w:pPr>
+      <w:rPr>
+        <w:rFonts w:ascii="Symbol" w:hAnsi="Symbol" w:hint="default"/>
+      </w:rPr>
+    </w:lvl>
+    <w:lvl w:ilvl="4" w:tplc="100C0003" w:tentative="1">
+      <w:start w:val="1"/>
+      <w:numFmt w:val="bullet"/>
+      <w:lvlText w:val="o"/>
+      <w:lvlJc w:val="left"/>
+      <w:pPr>
+        <w:ind w:left="5414" w:hanging="360"/>
+      </w:pPr>
+      <w:rPr>
+        <w:rFonts w:ascii="Courier New" w:hAnsi="Courier New" w:cs="Courier New" w:hint="default"/>
+      </w:rPr>
+    </w:lvl>
+    <w:lvl w:ilvl="5" w:tplc="100C0005" w:tentative="1">
+      <w:start w:val="1"/>
+      <w:numFmt w:val="bullet"/>
+      <w:lvlText w:val=""/>
+      <w:lvlJc w:val="left"/>
+      <w:pPr>
+        <w:ind w:left="6134" w:hanging="360"/>
+      </w:pPr>
+      <w:rPr>
+        <w:rFonts w:ascii="Wingdings" w:hAnsi="Wingdings" w:hint="default"/>
+      </w:rPr>
+    </w:lvl>
+    <w:lvl w:ilvl="6" w:tplc="100C0001" w:tentative="1">
+      <w:start w:val="1"/>
+      <w:numFmt w:val="bullet"/>
+      <w:lvlText w:val=""/>
+      <w:lvlJc w:val="left"/>
+      <w:pPr>
+        <w:ind w:left="6854" w:hanging="360"/>
+      </w:pPr>
+      <w:rPr>
+        <w:rFonts w:ascii="Symbol" w:hAnsi="Symbol" w:hint="default"/>
+      </w:rPr>
+    </w:lvl>
+    <w:lvl w:ilvl="7" w:tplc="100C0003" w:tentative="1">
+      <w:start w:val="1"/>
+      <w:numFmt w:val="bullet"/>
+      <w:lvlText w:val="o"/>
+      <w:lvlJc w:val="left"/>
+      <w:pPr>
+        <w:ind w:left="7574" w:hanging="360"/>
+      </w:pPr>
+      <w:rPr>
+        <w:rFonts w:ascii="Courier New" w:hAnsi="Courier New" w:cs="Courier New" w:hint="default"/>
+      </w:rPr>
+    </w:lvl>
+    <w:lvl w:ilvl="8" w:tplc="100C0005" w:tentative="1">
+      <w:start w:val="1"/>
+      <w:numFmt w:val="bullet"/>
+      <w:lvlText w:val=""/>
+      <w:lvlJc w:val="left"/>
+      <w:pPr>
+        <w:ind w:left="8294" w:hanging="360"/>
+      </w:pPr>
+      <w:rPr>
+        <w:rFonts w:ascii="Wingdings" w:hAnsi="Wingdings" w:hint="default"/>
+      </w:rPr>
+    </w:lvl>
+  </w:abstractNum>
+  <w:abstractNum w:abstractNumId="7" w15:restartNumberingAfterBreak="0">
     <w:nsid w:val="13386E8A"/>
     <w:multiLevelType w:val="multilevel"/>
     <w:tmpl w:val="100C0021"/>
@@ -8487,7 +9119,120 @@
       </w:rPr>
     </w:lvl>
   </w:abstractNum>
-  <w:abstractNum w:abstractNumId="6" w15:restartNumberingAfterBreak="0">
+  <w:abstractNum w:abstractNumId="8" w15:restartNumberingAfterBreak="0">
+    <w:nsid w:val="138915A7"/>
+    <w:multiLevelType w:val="hybridMultilevel"/>
+    <w:tmpl w:val="ABDC8CFA"/>
+    <w:lvl w:ilvl="0" w:tplc="100C0001">
+      <w:start w:val="1"/>
+      <w:numFmt w:val="bullet"/>
+      <w:lvlText w:val=""/>
+      <w:lvlJc w:val="left"/>
+      <w:pPr>
+        <w:ind w:left="2534" w:hanging="360"/>
+      </w:pPr>
+      <w:rPr>
+        <w:rFonts w:ascii="Symbol" w:hAnsi="Symbol" w:hint="default"/>
+      </w:rPr>
+    </w:lvl>
+    <w:lvl w:ilvl="1" w:tplc="100C0003" w:tentative="1">
+      <w:start w:val="1"/>
+      <w:numFmt w:val="bullet"/>
+      <w:lvlText w:val="o"/>
+      <w:lvlJc w:val="left"/>
+      <w:pPr>
+        <w:ind w:left="3254" w:hanging="360"/>
+      </w:pPr>
+      <w:rPr>
+        <w:rFonts w:ascii="Courier New" w:hAnsi="Courier New" w:cs="Courier New" w:hint="default"/>
+      </w:rPr>
+    </w:lvl>
+    <w:lvl w:ilvl="2" w:tplc="100C0005" w:tentative="1">
+      <w:start w:val="1"/>
+      <w:numFmt w:val="bullet"/>
+      <w:lvlText w:val=""/>
+      <w:lvlJc w:val="left"/>
+      <w:pPr>
+        <w:ind w:left="3974" w:hanging="360"/>
+      </w:pPr>
+      <w:rPr>
+        <w:rFonts w:ascii="Wingdings" w:hAnsi="Wingdings" w:hint="default"/>
+      </w:rPr>
+    </w:lvl>
+    <w:lvl w:ilvl="3" w:tplc="100C0001" w:tentative="1">
+      <w:start w:val="1"/>
+      <w:numFmt w:val="bullet"/>
+      <w:lvlText w:val=""/>
+      <w:lvlJc w:val="left"/>
+      <w:pPr>
+        <w:ind w:left="4694" w:hanging="360"/>
+      </w:pPr>
+      <w:rPr>
+        <w:rFonts w:ascii="Symbol" w:hAnsi="Symbol" w:hint="default"/>
+      </w:rPr>
+    </w:lvl>
+    <w:lvl w:ilvl="4" w:tplc="100C0003" w:tentative="1">
+      <w:start w:val="1"/>
+      <w:numFmt w:val="bullet"/>
+      <w:lvlText w:val="o"/>
+      <w:lvlJc w:val="left"/>
+      <w:pPr>
+        <w:ind w:left="5414" w:hanging="360"/>
+      </w:pPr>
+      <w:rPr>
+        <w:rFonts w:ascii="Courier New" w:hAnsi="Courier New" w:cs="Courier New" w:hint="default"/>
+      </w:rPr>
+    </w:lvl>
+    <w:lvl w:ilvl="5" w:tplc="100C0005" w:tentative="1">
+      <w:start w:val="1"/>
+      <w:numFmt w:val="bullet"/>
+      <w:lvlText w:val=""/>
+      <w:lvlJc w:val="left"/>
+      <w:pPr>
+        <w:ind w:left="6134" w:hanging="360"/>
+      </w:pPr>
+      <w:rPr>
+        <w:rFonts w:ascii="Wingdings" w:hAnsi="Wingdings" w:hint="default"/>
+      </w:rPr>
+    </w:lvl>
+    <w:lvl w:ilvl="6" w:tplc="100C0001" w:tentative="1">
+      <w:start w:val="1"/>
+      <w:numFmt w:val="bullet"/>
+      <w:lvlText w:val=""/>
+      <w:lvlJc w:val="left"/>
+      <w:pPr>
+        <w:ind w:left="6854" w:hanging="360"/>
+      </w:pPr>
+      <w:rPr>
+        <w:rFonts w:ascii="Symbol" w:hAnsi="Symbol" w:hint="default"/>
+      </w:rPr>
+    </w:lvl>
+    <w:lvl w:ilvl="7" w:tplc="100C0003" w:tentative="1">
+      <w:start w:val="1"/>
+      <w:numFmt w:val="bullet"/>
+      <w:lvlText w:val="o"/>
+      <w:lvlJc w:val="left"/>
+      <w:pPr>
+        <w:ind w:left="7574" w:hanging="360"/>
+      </w:pPr>
+      <w:rPr>
+        <w:rFonts w:ascii="Courier New" w:hAnsi="Courier New" w:cs="Courier New" w:hint="default"/>
+      </w:rPr>
+    </w:lvl>
+    <w:lvl w:ilvl="8" w:tplc="100C0005" w:tentative="1">
+      <w:start w:val="1"/>
+      <w:numFmt w:val="bullet"/>
+      <w:lvlText w:val=""/>
+      <w:lvlJc w:val="left"/>
+      <w:pPr>
+        <w:ind w:left="8294" w:hanging="360"/>
+      </w:pPr>
+      <w:rPr>
+        <w:rFonts w:ascii="Wingdings" w:hAnsi="Wingdings" w:hint="default"/>
+      </w:rPr>
+    </w:lvl>
+  </w:abstractNum>
+  <w:abstractNum w:abstractNumId="9" w15:restartNumberingAfterBreak="0">
     <w:nsid w:val="13AB381A"/>
     <w:multiLevelType w:val="hybridMultilevel"/>
     <w:tmpl w:val="B43857E8"/>
@@ -8630,7 +9375,7 @@
       </w:rPr>
     </w:lvl>
   </w:abstractNum>
-  <w:abstractNum w:abstractNumId="7" w15:restartNumberingAfterBreak="0">
+  <w:abstractNum w:abstractNumId="10" w15:restartNumberingAfterBreak="0">
     <w:nsid w:val="14414634"/>
     <w:multiLevelType w:val="hybridMultilevel"/>
     <w:tmpl w:val="DB669214"/>
@@ -8743,7 +9488,7 @@
       </w:rPr>
     </w:lvl>
   </w:abstractNum>
-  <w:abstractNum w:abstractNumId="8" w15:restartNumberingAfterBreak="0">
+  <w:abstractNum w:abstractNumId="11" w15:restartNumberingAfterBreak="0">
     <w:nsid w:val="1A91752F"/>
     <w:multiLevelType w:val="hybridMultilevel"/>
     <w:tmpl w:val="D262B4A4"/>
@@ -8856,7 +9601,7 @@
       </w:rPr>
     </w:lvl>
   </w:abstractNum>
-  <w:abstractNum w:abstractNumId="9" w15:restartNumberingAfterBreak="0">
+  <w:abstractNum w:abstractNumId="12" w15:restartNumberingAfterBreak="0">
     <w:nsid w:val="20CB35C8"/>
     <w:multiLevelType w:val="hybridMultilevel"/>
     <w:tmpl w:val="2AA2EA56"/>
@@ -8969,7 +9714,7 @@
       </w:rPr>
     </w:lvl>
   </w:abstractNum>
-  <w:abstractNum w:abstractNumId="10" w15:restartNumberingAfterBreak="0">
+  <w:abstractNum w:abstractNumId="13" w15:restartNumberingAfterBreak="0">
     <w:nsid w:val="253101BC"/>
     <w:multiLevelType w:val="hybridMultilevel"/>
     <w:tmpl w:val="5522536C"/>
@@ -9082,7 +9827,7 @@
       </w:rPr>
     </w:lvl>
   </w:abstractNum>
-  <w:abstractNum w:abstractNumId="11" w15:restartNumberingAfterBreak="0">
+  <w:abstractNum w:abstractNumId="14" w15:restartNumberingAfterBreak="0">
     <w:nsid w:val="2A8F67FD"/>
     <w:multiLevelType w:val="multilevel"/>
     <w:tmpl w:val="08EA5668"/>
@@ -9225,7 +9970,120 @@
       </w:rPr>
     </w:lvl>
   </w:abstractNum>
-  <w:abstractNum w:abstractNumId="12" w15:restartNumberingAfterBreak="0">
+  <w:abstractNum w:abstractNumId="15" w15:restartNumberingAfterBreak="0">
+    <w:nsid w:val="36A4649A"/>
+    <w:multiLevelType w:val="hybridMultilevel"/>
+    <w:tmpl w:val="5B1A8B96"/>
+    <w:lvl w:ilvl="0" w:tplc="100C0001">
+      <w:start w:val="1"/>
+      <w:numFmt w:val="bullet"/>
+      <w:lvlText w:val=""/>
+      <w:lvlJc w:val="left"/>
+      <w:pPr>
+        <w:ind w:left="2534" w:hanging="360"/>
+      </w:pPr>
+      <w:rPr>
+        <w:rFonts w:ascii="Symbol" w:hAnsi="Symbol" w:hint="default"/>
+      </w:rPr>
+    </w:lvl>
+    <w:lvl w:ilvl="1" w:tplc="100C0003" w:tentative="1">
+      <w:start w:val="1"/>
+      <w:numFmt w:val="bullet"/>
+      <w:lvlText w:val="o"/>
+      <w:lvlJc w:val="left"/>
+      <w:pPr>
+        <w:ind w:left="3254" w:hanging="360"/>
+      </w:pPr>
+      <w:rPr>
+        <w:rFonts w:ascii="Courier New" w:hAnsi="Courier New" w:cs="Courier New" w:hint="default"/>
+      </w:rPr>
+    </w:lvl>
+    <w:lvl w:ilvl="2" w:tplc="100C0005" w:tentative="1">
+      <w:start w:val="1"/>
+      <w:numFmt w:val="bullet"/>
+      <w:lvlText w:val=""/>
+      <w:lvlJc w:val="left"/>
+      <w:pPr>
+        <w:ind w:left="3974" w:hanging="360"/>
+      </w:pPr>
+      <w:rPr>
+        <w:rFonts w:ascii="Wingdings" w:hAnsi="Wingdings" w:hint="default"/>
+      </w:rPr>
+    </w:lvl>
+    <w:lvl w:ilvl="3" w:tplc="100C0001" w:tentative="1">
+      <w:start w:val="1"/>
+      <w:numFmt w:val="bullet"/>
+      <w:lvlText w:val=""/>
+      <w:lvlJc w:val="left"/>
+      <w:pPr>
+        <w:ind w:left="4694" w:hanging="360"/>
+      </w:pPr>
+      <w:rPr>
+        <w:rFonts w:ascii="Symbol" w:hAnsi="Symbol" w:hint="default"/>
+      </w:rPr>
+    </w:lvl>
+    <w:lvl w:ilvl="4" w:tplc="100C0003" w:tentative="1">
+      <w:start w:val="1"/>
+      <w:numFmt w:val="bullet"/>
+      <w:lvlText w:val="o"/>
+      <w:lvlJc w:val="left"/>
+      <w:pPr>
+        <w:ind w:left="5414" w:hanging="360"/>
+      </w:pPr>
+      <w:rPr>
+        <w:rFonts w:ascii="Courier New" w:hAnsi="Courier New" w:cs="Courier New" w:hint="default"/>
+      </w:rPr>
+    </w:lvl>
+    <w:lvl w:ilvl="5" w:tplc="100C0005" w:tentative="1">
+      <w:start w:val="1"/>
+      <w:numFmt w:val="bullet"/>
+      <w:lvlText w:val=""/>
+      <w:lvlJc w:val="left"/>
+      <w:pPr>
+        <w:ind w:left="6134" w:hanging="360"/>
+      </w:pPr>
+      <w:rPr>
+        <w:rFonts w:ascii="Wingdings" w:hAnsi="Wingdings" w:hint="default"/>
+      </w:rPr>
+    </w:lvl>
+    <w:lvl w:ilvl="6" w:tplc="100C0001" w:tentative="1">
+      <w:start w:val="1"/>
+      <w:numFmt w:val="bullet"/>
+      <w:lvlText w:val=""/>
+      <w:lvlJc w:val="left"/>
+      <w:pPr>
+        <w:ind w:left="6854" w:hanging="360"/>
+      </w:pPr>
+      <w:rPr>
+        <w:rFonts w:ascii="Symbol" w:hAnsi="Symbol" w:hint="default"/>
+      </w:rPr>
+    </w:lvl>
+    <w:lvl w:ilvl="7" w:tplc="100C0003" w:tentative="1">
+      <w:start w:val="1"/>
+      <w:numFmt w:val="bullet"/>
+      <w:lvlText w:val="o"/>
+      <w:lvlJc w:val="left"/>
+      <w:pPr>
+        <w:ind w:left="7574" w:hanging="360"/>
+      </w:pPr>
+      <w:rPr>
+        <w:rFonts w:ascii="Courier New" w:hAnsi="Courier New" w:cs="Courier New" w:hint="default"/>
+      </w:rPr>
+    </w:lvl>
+    <w:lvl w:ilvl="8" w:tplc="100C0005" w:tentative="1">
+      <w:start w:val="1"/>
+      <w:numFmt w:val="bullet"/>
+      <w:lvlText w:val=""/>
+      <w:lvlJc w:val="left"/>
+      <w:pPr>
+        <w:ind w:left="8294" w:hanging="360"/>
+      </w:pPr>
+      <w:rPr>
+        <w:rFonts w:ascii="Wingdings" w:hAnsi="Wingdings" w:hint="default"/>
+      </w:rPr>
+    </w:lvl>
+  </w:abstractNum>
+  <w:abstractNum w:abstractNumId="16" w15:restartNumberingAfterBreak="0">
     <w:nsid w:val="3BD16F36"/>
     <w:multiLevelType w:val="multilevel"/>
     <w:tmpl w:val="100C0021"/>
@@ -9338,7 +10196,7 @@
       </w:rPr>
     </w:lvl>
   </w:abstractNum>
-  <w:abstractNum w:abstractNumId="13" w15:restartNumberingAfterBreak="0">
+  <w:abstractNum w:abstractNumId="17" w15:restartNumberingAfterBreak="0">
     <w:nsid w:val="3C361DED"/>
     <w:multiLevelType w:val="multilevel"/>
     <w:tmpl w:val="100C0021"/>
@@ -9451,7 +10309,7 @@
       </w:rPr>
     </w:lvl>
   </w:abstractNum>
-  <w:abstractNum w:abstractNumId="14" w15:restartNumberingAfterBreak="0">
+  <w:abstractNum w:abstractNumId="18" w15:restartNumberingAfterBreak="0">
     <w:nsid w:val="3EF922F0"/>
     <w:multiLevelType w:val="multilevel"/>
     <w:tmpl w:val="100C0021"/>
@@ -9564,7 +10422,7 @@
       </w:rPr>
     </w:lvl>
   </w:abstractNum>
-  <w:abstractNum w:abstractNumId="15" w15:restartNumberingAfterBreak="0">
+  <w:abstractNum w:abstractNumId="19" w15:restartNumberingAfterBreak="0">
     <w:nsid w:val="486164F4"/>
     <w:multiLevelType w:val="multilevel"/>
     <w:tmpl w:val="100C0021"/>
@@ -9677,7 +10535,7 @@
       </w:rPr>
     </w:lvl>
   </w:abstractNum>
-  <w:abstractNum w:abstractNumId="16" w15:restartNumberingAfterBreak="0">
+  <w:abstractNum w:abstractNumId="20" w15:restartNumberingAfterBreak="0">
     <w:nsid w:val="500B0967"/>
     <w:multiLevelType w:val="hybridMultilevel"/>
     <w:tmpl w:val="B62EA4A2"/>
@@ -9790,7 +10648,7 @@
       </w:rPr>
     </w:lvl>
   </w:abstractNum>
-  <w:abstractNum w:abstractNumId="17" w15:restartNumberingAfterBreak="0">
+  <w:abstractNum w:abstractNumId="21" w15:restartNumberingAfterBreak="0">
     <w:nsid w:val="507F5F8A"/>
     <w:multiLevelType w:val="hybridMultilevel"/>
     <w:tmpl w:val="14323B80"/>
@@ -9903,7 +10761,7 @@
       </w:rPr>
     </w:lvl>
   </w:abstractNum>
-  <w:abstractNum w:abstractNumId="18" w15:restartNumberingAfterBreak="0">
+  <w:abstractNum w:abstractNumId="22" w15:restartNumberingAfterBreak="0">
     <w:nsid w:val="58A04C55"/>
     <w:multiLevelType w:val="hybridMultilevel"/>
     <w:tmpl w:val="3D78714E"/>
@@ -10016,7 +10874,7 @@
       </w:rPr>
     </w:lvl>
   </w:abstractNum>
-  <w:abstractNum w:abstractNumId="19" w15:restartNumberingAfterBreak="0">
+  <w:abstractNum w:abstractNumId="23" w15:restartNumberingAfterBreak="0">
     <w:nsid w:val="5C877673"/>
     <w:multiLevelType w:val="multilevel"/>
     <w:tmpl w:val="100C0021"/>
@@ -10129,7 +10987,7 @@
       </w:rPr>
     </w:lvl>
   </w:abstractNum>
-  <w:abstractNum w:abstractNumId="20" w15:restartNumberingAfterBreak="0">
+  <w:abstractNum w:abstractNumId="24" w15:restartNumberingAfterBreak="0">
     <w:nsid w:val="5E070A58"/>
     <w:multiLevelType w:val="hybridMultilevel"/>
     <w:tmpl w:val="EFECF22C"/>
@@ -10242,7 +11100,7 @@
       </w:rPr>
     </w:lvl>
   </w:abstractNum>
-  <w:abstractNum w:abstractNumId="21" w15:restartNumberingAfterBreak="0">
+  <w:abstractNum w:abstractNumId="25" w15:restartNumberingAfterBreak="0">
     <w:nsid w:val="643F0961"/>
     <w:multiLevelType w:val="multilevel"/>
     <w:tmpl w:val="100C0021"/>
@@ -10355,7 +11213,7 @@
       </w:rPr>
     </w:lvl>
   </w:abstractNum>
-  <w:abstractNum w:abstractNumId="22" w15:restartNumberingAfterBreak="0">
+  <w:abstractNum w:abstractNumId="26" w15:restartNumberingAfterBreak="0">
     <w:nsid w:val="6E835B6D"/>
     <w:multiLevelType w:val="hybridMultilevel"/>
     <w:tmpl w:val="58960786"/>
@@ -10468,7 +11326,7 @@
       </w:rPr>
     </w:lvl>
   </w:abstractNum>
-  <w:abstractNum w:abstractNumId="23" w15:restartNumberingAfterBreak="0">
+  <w:abstractNum w:abstractNumId="27" w15:restartNumberingAfterBreak="0">
     <w:nsid w:val="70C03573"/>
     <w:multiLevelType w:val="multilevel"/>
     <w:tmpl w:val="100C0021"/>
@@ -10581,7 +11439,7 @@
       </w:rPr>
     </w:lvl>
   </w:abstractNum>
-  <w:abstractNum w:abstractNumId="24" w15:restartNumberingAfterBreak="0">
+  <w:abstractNum w:abstractNumId="28" w15:restartNumberingAfterBreak="0">
     <w:nsid w:val="748D26D1"/>
     <w:multiLevelType w:val="hybridMultilevel"/>
     <w:tmpl w:val="AAF27926"/>
@@ -10694,7 +11552,7 @@
       </w:rPr>
     </w:lvl>
   </w:abstractNum>
-  <w:abstractNum w:abstractNumId="25" w15:restartNumberingAfterBreak="0">
+  <w:abstractNum w:abstractNumId="29" w15:restartNumberingAfterBreak="0">
     <w:nsid w:val="7E3B7F8C"/>
     <w:multiLevelType w:val="hybridMultilevel"/>
     <w:tmpl w:val="F7A2AE90"/>
@@ -10807,7 +11665,7 @@
       </w:rPr>
     </w:lvl>
   </w:abstractNum>
-  <w:abstractNum w:abstractNumId="26" w15:restartNumberingAfterBreak="0">
+  <w:abstractNum w:abstractNumId="30" w15:restartNumberingAfterBreak="0">
     <w:nsid w:val="7E7F1C51"/>
     <w:multiLevelType w:val="multilevel"/>
     <w:tmpl w:val="100C0021"/>
@@ -10924,82 +11782,94 @@
     <w:abstractNumId w:val="1"/>
   </w:num>
   <w:num w:numId="2">
-    <w:abstractNumId w:val="6"/>
+    <w:abstractNumId w:val="9"/>
   </w:num>
   <w:num w:numId="3">
-    <w:abstractNumId w:val="4"/>
+    <w:abstractNumId w:val="5"/>
   </w:num>
   <w:num w:numId="4">
-    <w:abstractNumId w:val="11"/>
+    <w:abstractNumId w:val="14"/>
   </w:num>
   <w:num w:numId="5">
-    <w:abstractNumId w:val="9"/>
+    <w:abstractNumId w:val="12"/>
   </w:num>
   <w:num w:numId="6">
+    <w:abstractNumId w:val="23"/>
+  </w:num>
+  <w:num w:numId="7">
     <w:abstractNumId w:val="19"/>
   </w:num>
-  <w:num w:numId="7">
-    <w:abstractNumId w:val="15"/>
-  </w:num>
   <w:num w:numId="8">
-    <w:abstractNumId w:val="26"/>
+    <w:abstractNumId w:val="30"/>
   </w:num>
   <w:num w:numId="9">
-    <w:abstractNumId w:val="23"/>
+    <w:abstractNumId w:val="27"/>
   </w:num>
   <w:num w:numId="10">
     <w:abstractNumId w:val="0"/>
   </w:num>
   <w:num w:numId="11">
-    <w:abstractNumId w:val="21"/>
+    <w:abstractNumId w:val="25"/>
   </w:num>
   <w:num w:numId="12">
-    <w:abstractNumId w:val="14"/>
+    <w:abstractNumId w:val="18"/>
   </w:num>
   <w:num w:numId="13">
-    <w:abstractNumId w:val="12"/>
+    <w:abstractNumId w:val="16"/>
   </w:num>
   <w:num w:numId="14">
-    <w:abstractNumId w:val="3"/>
+    <w:abstractNumId w:val="4"/>
   </w:num>
   <w:num w:numId="15">
-    <w:abstractNumId w:val="5"/>
+    <w:abstractNumId w:val="7"/>
   </w:num>
   <w:num w:numId="16">
     <w:abstractNumId w:val="2"/>
   </w:num>
   <w:num w:numId="17">
+    <w:abstractNumId w:val="17"/>
+  </w:num>
+  <w:num w:numId="18">
+    <w:abstractNumId w:val="24"/>
+  </w:num>
+  <w:num w:numId="19">
+    <w:abstractNumId w:val="10"/>
+  </w:num>
+  <w:num w:numId="20">
+    <w:abstractNumId w:val="21"/>
+  </w:num>
+  <w:num w:numId="21">
     <w:abstractNumId w:val="13"/>
   </w:num>
-  <w:num w:numId="18">
+  <w:num w:numId="22">
+    <w:abstractNumId w:val="22"/>
+  </w:num>
+  <w:num w:numId="23">
+    <w:abstractNumId w:val="29"/>
+  </w:num>
+  <w:num w:numId="24">
     <w:abstractNumId w:val="20"/>
   </w:num>
-  <w:num w:numId="19">
-    <w:abstractNumId w:val="7"/>
-  </w:num>
-  <w:num w:numId="20">
-    <w:abstractNumId w:val="17"/>
-  </w:num>
-  <w:num w:numId="21">
-    <w:abstractNumId w:val="10"/>
-  </w:num>
-  <w:num w:numId="22">
-    <w:abstractNumId w:val="18"/>
-  </w:num>
-  <w:num w:numId="23">
-    <w:abstractNumId w:val="25"/>
-  </w:num>
-  <w:num w:numId="24">
-    <w:abstractNumId w:val="16"/>
-  </w:num>
   <w:num w:numId="25">
-    <w:abstractNumId w:val="24"/>
+    <w:abstractNumId w:val="28"/>
   </w:num>
   <w:num w:numId="26">
-    <w:abstractNumId w:val="8"/>
+    <w:abstractNumId w:val="11"/>
   </w:num>
   <w:num w:numId="27">
-    <w:abstractNumId w:val="22"/>
+    <w:abstractNumId w:val="26"/>
+  </w:num>
+  <w:num w:numId="28">
+    <w:abstractNumId w:val="6"/>
+  </w:num>
+  <w:num w:numId="29">
+    <w:abstractNumId w:val="3"/>
+  </w:num>
+  <w:num w:numId="30">
+    <w:abstractNumId w:val="15"/>
+  </w:num>
+  <w:num w:numId="31">
+    <w:abstractNumId w:val="8"/>
   </w:num>
   <w:numIdMacAtCleanup w:val="23"/>
 </w:numbering>
@@ -12450,21 +13320,6 @@
 </file>
 
 <file path=customXml/item1.xml><?xml version="1.0" encoding="utf-8"?>
-<p:properties xmlns:p="http://schemas.microsoft.com/office/2006/metadata/properties" xmlns:xsi="http://www.w3.org/2001/XMLSchema-instance" xmlns:pc="http://schemas.microsoft.com/office/infopath/2007/PartnerControls">
-  <documentManagement/>
-</p:properties>
-</file>
-
-<file path=customXml/item2.xml><?xml version="1.0" encoding="utf-8"?>
-<?mso-contentType ?>
-<FormTemplates xmlns="http://schemas.microsoft.com/sharepoint/v3/contenttype/forms">
-  <Display>DocumentLibraryForm</Display>
-  <Edit>DocumentLibraryForm</Edit>
-  <New>DocumentLibraryForm</New>
-</FormTemplates>
-</file>
-
-<file path=customXml/item3.xml><?xml version="1.0" encoding="utf-8"?>
 <ct:contentTypeSchema xmlns:ct="http://schemas.microsoft.com/office/2006/metadata/contentType" xmlns:ma="http://schemas.microsoft.com/office/2006/metadata/properties/metaAttributes" ct:_="" ma:_="" ma:contentTypeName="Document" ma:contentTypeID="0x01010004CD108B23EFC64A88ADDBEFF36D32A0" ma:contentTypeVersion="9" ma:contentTypeDescription="Crée un document." ma:contentTypeScope="" ma:versionID="bee9f1915e08352854fe2d702a5a5378">
   <xsd:schema xmlns:xsd="http://www.w3.org/2001/XMLSchema" xmlns:xs="http://www.w3.org/2001/XMLSchema" xmlns:p="http://schemas.microsoft.com/office/2006/metadata/properties" xmlns:ns2="6fe0862c-0774-447c-9d02-d1f1483e1024" targetNamespace="http://schemas.microsoft.com/office/2006/metadata/properties" ma:root="true" ma:fieldsID="9916903326c0ab1d526d155a1f75562f" ns2:_="">
     <xsd:import namespace="6fe0862c-0774-447c-9d02-d1f1483e1024"/>
@@ -12640,28 +13495,26 @@
 </ct:contentTypeSchema>
 </file>
 
+<file path=customXml/item2.xml><?xml version="1.0" encoding="utf-8"?>
+<?mso-contentType ?>
+<FormTemplates xmlns="http://schemas.microsoft.com/sharepoint/v3/contenttype/forms">
+  <Display>DocumentLibraryForm</Display>
+  <Edit>DocumentLibraryForm</Edit>
+  <New>DocumentLibraryForm</New>
+</FormTemplates>
+</file>
+
+<file path=customXml/item3.xml><?xml version="1.0" encoding="utf-8"?>
+<p:properties xmlns:p="http://schemas.microsoft.com/office/2006/metadata/properties" xmlns:xsi="http://www.w3.org/2001/XMLSchema-instance" xmlns:pc="http://schemas.microsoft.com/office/infopath/2007/PartnerControls">
+  <documentManagement/>
+</p:properties>
+</file>
+
 <file path=customXml/item4.xml><?xml version="1.0" encoding="utf-8"?>
 <b:Sources xmlns:b="http://schemas.openxmlformats.org/officeDocument/2006/bibliography" xmlns="http://schemas.openxmlformats.org/officeDocument/2006/bibliography" SelectedStyle="\APA.XSL" StyleName="APA"/>
 </file>
 
 <file path=customXml/itemProps1.xml><?xml version="1.0" encoding="utf-8"?>
-<ds:datastoreItem xmlns:ds="http://schemas.openxmlformats.org/officeDocument/2006/customXml" ds:itemID="{B1B9CE4A-E1E2-4017-8DCE-D8E3023A146A}">
-  <ds:schemaRefs>
-    <ds:schemaRef ds:uri="http://schemas.microsoft.com/office/2006/metadata/properties"/>
-    <ds:schemaRef ds:uri="http://schemas.microsoft.com/office/infopath/2007/PartnerControls"/>
-  </ds:schemaRefs>
-</ds:datastoreItem>
-</file>
-
-<file path=customXml/itemProps2.xml><?xml version="1.0" encoding="utf-8"?>
-<ds:datastoreItem xmlns:ds="http://schemas.openxmlformats.org/officeDocument/2006/customXml" ds:itemID="{5FB39923-E3DB-48D3-B6DB-0BE55E22F01E}">
-  <ds:schemaRefs>
-    <ds:schemaRef ds:uri="http://schemas.microsoft.com/sharepoint/v3/contenttype/forms"/>
-  </ds:schemaRefs>
-</ds:datastoreItem>
-</file>
-
-<file path=customXml/itemProps3.xml><?xml version="1.0" encoding="utf-8"?>
 <ds:datastoreItem xmlns:ds="http://schemas.openxmlformats.org/officeDocument/2006/customXml" ds:itemID="{84DCE166-2AFA-4A41-8FA6-A70DFC9A0D5B}">
   <ds:schemaRefs>
     <ds:schemaRef ds:uri="http://schemas.microsoft.com/office/2006/metadata/contentType"/>
@@ -12679,8 +13532,25 @@
 </ds:datastoreItem>
 </file>
 
+<file path=customXml/itemProps2.xml><?xml version="1.0" encoding="utf-8"?>
+<ds:datastoreItem xmlns:ds="http://schemas.openxmlformats.org/officeDocument/2006/customXml" ds:itemID="{5FB39923-E3DB-48D3-B6DB-0BE55E22F01E}">
+  <ds:schemaRefs>
+    <ds:schemaRef ds:uri="http://schemas.microsoft.com/sharepoint/v3/contenttype/forms"/>
+  </ds:schemaRefs>
+</ds:datastoreItem>
+</file>
+
+<file path=customXml/itemProps3.xml><?xml version="1.0" encoding="utf-8"?>
+<ds:datastoreItem xmlns:ds="http://schemas.openxmlformats.org/officeDocument/2006/customXml" ds:itemID="{B1B9CE4A-E1E2-4017-8DCE-D8E3023A146A}">
+  <ds:schemaRefs>
+    <ds:schemaRef ds:uri="http://schemas.microsoft.com/office/2006/metadata/properties"/>
+    <ds:schemaRef ds:uri="http://schemas.microsoft.com/office/infopath/2007/PartnerControls"/>
+  </ds:schemaRefs>
+</ds:datastoreItem>
+</file>
+
 <file path=customXml/itemProps4.xml><?xml version="1.0" encoding="utf-8"?>
-<ds:datastoreItem xmlns:ds="http://schemas.openxmlformats.org/officeDocument/2006/customXml" ds:itemID="{04E482C0-3804-4BBE-9439-AA044DA97680}">
+<ds:datastoreItem xmlns:ds="http://schemas.openxmlformats.org/officeDocument/2006/customXml" ds:itemID="{0DCBEA4A-860F-4F70-85D8-A745ACB64EF5}">
   <ds:schemaRefs>
     <ds:schemaRef ds:uri="http://schemas.openxmlformats.org/officeDocument/2006/bibliography"/>
   </ds:schemaRefs>

--- a/Documentation/H-P_Appro-RapportProjet.docx
+++ b/Documentation/H-P_Appro-RapportProjet.docx
@@ -5155,14 +5155,27 @@
       <w:r>
         <w:t xml:space="preserve">Figure </w:t>
       </w:r>
-      <w:fldSimple w:instr=" SEQ Figure \* ARABIC ">
-        <w:r>
-          <w:rPr>
-            <w:noProof/>
-          </w:rPr>
-          <w:t>1</w:t>
-        </w:r>
-      </w:fldSimple>
+      <w:r>
+        <w:fldChar w:fldCharType="begin"/>
+      </w:r>
+      <w:r>
+        <w:instrText xml:space="preserve"> SEQ Figure \* ARABIC </w:instrText>
+      </w:r>
+      <w:r>
+        <w:fldChar w:fldCharType="separate"/>
+      </w:r>
+      <w:r>
+        <w:rPr>
+          <w:noProof/>
+        </w:rPr>
+        <w:t>1</w:t>
+      </w:r>
+      <w:r>
+        <w:rPr>
+          <w:noProof/>
+        </w:rPr>
+        <w:fldChar w:fldCharType="end"/>
+      </w:r>
       <w:r>
         <w:t>: Formulaire de login (page index)</w:t>
       </w:r>
@@ -5396,14 +5409,27 @@
       <w:r>
         <w:t xml:space="preserve">Figure </w:t>
       </w:r>
-      <w:fldSimple w:instr=" SEQ Figure \* ARABIC ">
-        <w:r>
-          <w:rPr>
-            <w:noProof/>
-          </w:rPr>
-          <w:t>2</w:t>
-        </w:r>
-      </w:fldSimple>
+      <w:r>
+        <w:fldChar w:fldCharType="begin"/>
+      </w:r>
+      <w:r>
+        <w:instrText xml:space="preserve"> SEQ Figure \* ARABIC </w:instrText>
+      </w:r>
+      <w:r>
+        <w:fldChar w:fldCharType="separate"/>
+      </w:r>
+      <w:r>
+        <w:rPr>
+          <w:noProof/>
+        </w:rPr>
+        <w:t>2</w:t>
+      </w:r>
+      <w:r>
+        <w:rPr>
+          <w:noProof/>
+        </w:rPr>
+        <w:fldChar w:fldCharType="end"/>
+      </w:r>
       <w:r>
         <w:t>:</w:t>
       </w:r>
@@ -5476,14 +5502,27 @@
       <w:r>
         <w:t xml:space="preserve">Figure </w:t>
       </w:r>
-      <w:fldSimple w:instr=" SEQ Figure \* ARABIC ">
-        <w:r>
-          <w:rPr>
-            <w:noProof/>
-          </w:rPr>
-          <w:t>3</w:t>
-        </w:r>
-      </w:fldSimple>
+      <w:r>
+        <w:fldChar w:fldCharType="begin"/>
+      </w:r>
+      <w:r>
+        <w:instrText xml:space="preserve"> SEQ Figure \* ARABIC </w:instrText>
+      </w:r>
+      <w:r>
+        <w:fldChar w:fldCharType="separate"/>
+      </w:r>
+      <w:r>
+        <w:rPr>
+          <w:noProof/>
+        </w:rPr>
+        <w:t>3</w:t>
+      </w:r>
+      <w:r>
+        <w:rPr>
+          <w:noProof/>
+        </w:rPr>
+        <w:fldChar w:fldCharType="end"/>
+      </w:r>
       <w:r>
         <w:t>: Formulaire pour compte de recherche</w:t>
       </w:r>
@@ -5571,14 +5610,27 @@
       <w:r>
         <w:t xml:space="preserve">Figure </w:t>
       </w:r>
-      <w:fldSimple w:instr=" SEQ Figure \* ARABIC ">
-        <w:r>
-          <w:rPr>
-            <w:noProof/>
-          </w:rPr>
-          <w:t>4</w:t>
-        </w:r>
-      </w:fldSimple>
+      <w:r>
+        <w:fldChar w:fldCharType="begin"/>
+      </w:r>
+      <w:r>
+        <w:instrText xml:space="preserve"> SEQ Figure \* ARABIC </w:instrText>
+      </w:r>
+      <w:r>
+        <w:fldChar w:fldCharType="separate"/>
+      </w:r>
+      <w:r>
+        <w:rPr>
+          <w:noProof/>
+        </w:rPr>
+        <w:t>4</w:t>
+      </w:r>
+      <w:r>
+        <w:rPr>
+          <w:noProof/>
+        </w:rPr>
+        <w:fldChar w:fldCharType="end"/>
+      </w:r>
       <w:r>
         <w:t xml:space="preserve">: </w:t>
       </w:r>
@@ -5692,14 +5744,27 @@
       <w:r>
         <w:t xml:space="preserve">Figure </w:t>
       </w:r>
-      <w:fldSimple w:instr=" SEQ Figure \* ARABIC ">
-        <w:r>
-          <w:rPr>
-            <w:noProof/>
-          </w:rPr>
-          <w:t>5</w:t>
-        </w:r>
-      </w:fldSimple>
+      <w:r>
+        <w:fldChar w:fldCharType="begin"/>
+      </w:r>
+      <w:r>
+        <w:instrText xml:space="preserve"> SEQ Figure \* ARABIC </w:instrText>
+      </w:r>
+      <w:r>
+        <w:fldChar w:fldCharType="separate"/>
+      </w:r>
+      <w:r>
+        <w:rPr>
+          <w:noProof/>
+        </w:rPr>
+        <w:t>5</w:t>
+      </w:r>
+      <w:r>
+        <w:rPr>
+          <w:noProof/>
+        </w:rPr>
+        <w:fldChar w:fldCharType="end"/>
+      </w:r>
       <w:r>
         <w:t>: Formulaire de recherche</w:t>
       </w:r>
@@ -5759,14 +5824,27 @@
       <w:r>
         <w:t xml:space="preserve">Figure </w:t>
       </w:r>
-      <w:fldSimple w:instr=" SEQ Figure \* ARABIC ">
-        <w:r>
-          <w:rPr>
-            <w:noProof/>
-          </w:rPr>
-          <w:t>6</w:t>
-        </w:r>
-      </w:fldSimple>
+      <w:r>
+        <w:fldChar w:fldCharType="begin"/>
+      </w:r>
+      <w:r>
+        <w:instrText xml:space="preserve"> SEQ Figure \* ARABIC </w:instrText>
+      </w:r>
+      <w:r>
+        <w:fldChar w:fldCharType="separate"/>
+      </w:r>
+      <w:r>
+        <w:rPr>
+          <w:noProof/>
+        </w:rPr>
+        <w:t>6</w:t>
+      </w:r>
+      <w:r>
+        <w:rPr>
+          <w:noProof/>
+        </w:rPr>
+        <w:fldChar w:fldCharType="end"/>
+      </w:r>
       <w:r>
         <w:t>: Page des résultats</w:t>
       </w:r>
@@ -5865,14 +5943,27 @@
       <w:r>
         <w:t xml:space="preserve">Figure </w:t>
       </w:r>
-      <w:fldSimple w:instr=" SEQ Figure \* ARABIC ">
-        <w:r>
-          <w:rPr>
-            <w:noProof/>
-          </w:rPr>
-          <w:t>7</w:t>
-        </w:r>
-      </w:fldSimple>
+      <w:r>
+        <w:fldChar w:fldCharType="begin"/>
+      </w:r>
+      <w:r>
+        <w:instrText xml:space="preserve"> SEQ Figure \* ARABIC </w:instrText>
+      </w:r>
+      <w:r>
+        <w:fldChar w:fldCharType="separate"/>
+      </w:r>
+      <w:r>
+        <w:rPr>
+          <w:noProof/>
+        </w:rPr>
+        <w:t>7</w:t>
+      </w:r>
+      <w:r>
+        <w:rPr>
+          <w:noProof/>
+        </w:rPr>
+        <w:fldChar w:fldCharType="end"/>
+      </w:r>
       <w:r>
         <w:t xml:space="preserve">: </w:t>
       </w:r>
@@ -5907,14 +5998,27 @@
       <w:r>
         <w:t xml:space="preserve">Figure </w:t>
       </w:r>
-      <w:fldSimple w:instr=" SEQ Figure \* ARABIC ">
-        <w:r>
-          <w:rPr>
-            <w:noProof/>
-          </w:rPr>
-          <w:t>8</w:t>
-        </w:r>
-      </w:fldSimple>
+      <w:r>
+        <w:fldChar w:fldCharType="begin"/>
+      </w:r>
+      <w:r>
+        <w:instrText xml:space="preserve"> SEQ Figure \* ARABIC </w:instrText>
+      </w:r>
+      <w:r>
+        <w:fldChar w:fldCharType="separate"/>
+      </w:r>
+      <w:r>
+        <w:rPr>
+          <w:noProof/>
+        </w:rPr>
+        <w:t>8</w:t>
+      </w:r>
+      <w:r>
+        <w:rPr>
+          <w:noProof/>
+        </w:rPr>
+        <w:fldChar w:fldCharType="end"/>
+      </w:r>
       <w:r>
         <w:t xml:space="preserve">: </w:t>
       </w:r>
@@ -6015,14 +6119,27 @@
       <w:r>
         <w:t xml:space="preserve">Figure </w:t>
       </w:r>
-      <w:fldSimple w:instr=" SEQ Figure \* ARABIC ">
-        <w:r>
-          <w:rPr>
-            <w:noProof/>
-          </w:rPr>
-          <w:t>9</w:t>
-        </w:r>
-      </w:fldSimple>
+      <w:r>
+        <w:fldChar w:fldCharType="begin"/>
+      </w:r>
+      <w:r>
+        <w:instrText xml:space="preserve"> SEQ Figure \* ARABIC </w:instrText>
+      </w:r>
+      <w:r>
+        <w:fldChar w:fldCharType="separate"/>
+      </w:r>
+      <w:r>
+        <w:rPr>
+          <w:noProof/>
+        </w:rPr>
+        <w:t>9</w:t>
+      </w:r>
+      <w:r>
+        <w:rPr>
+          <w:noProof/>
+        </w:rPr>
+        <w:fldChar w:fldCharType="end"/>
+      </w:r>
       <w:r>
         <w:t xml:space="preserve">: </w:t>
       </w:r>
@@ -6128,14 +6245,27 @@
       <w:r>
         <w:t xml:space="preserve">Figure </w:t>
       </w:r>
-      <w:fldSimple w:instr=" SEQ Figure \* ARABIC ">
-        <w:r>
-          <w:rPr>
-            <w:noProof/>
-          </w:rPr>
-          <w:t>10</w:t>
-        </w:r>
-      </w:fldSimple>
+      <w:r>
+        <w:fldChar w:fldCharType="begin"/>
+      </w:r>
+      <w:r>
+        <w:instrText xml:space="preserve"> SEQ Figure \* ARABIC </w:instrText>
+      </w:r>
+      <w:r>
+        <w:fldChar w:fldCharType="separate"/>
+      </w:r>
+      <w:r>
+        <w:rPr>
+          <w:noProof/>
+        </w:rPr>
+        <w:t>10</w:t>
+      </w:r>
+      <w:r>
+        <w:rPr>
+          <w:noProof/>
+        </w:rPr>
+        <w:fldChar w:fldCharType="end"/>
+      </w:r>
       <w:r>
         <w:t xml:space="preserve">: </w:t>
       </w:r>
@@ -6286,7 +6416,7 @@
       </w:pPr>
       <w:r>
         <w:pict>
-          <v:shape id="_x0000_i1028" type="#_x0000_t75" style="width:453.05pt;height:220.1pt">
+          <v:shape id="_x0000_i1027" type="#_x0000_t75" style="width:453.05pt;height:220.1pt">
             <v:imagedata r:id="rId24" o:title="MLD_3"/>
           </v:shape>
         </w:pict>
@@ -6716,7 +6846,12 @@
       </w:r>
       <w:proofErr w:type="spellEnd"/>
       <w:r>
-        <w:t xml:space="preserve"> ne soient accessible uniquement par un user « super-admin » (compte créé par l’administrateur du site)</w:t>
+        <w:t xml:space="preserve"> ne soient accessible u</w:t>
+      </w:r>
+      <w:bookmarkStart w:id="30" w:name="_GoBack"/>
+      <w:bookmarkEnd w:id="30"/>
+      <w:r>
+        <w:t>niquement par un user « super-admin » (compte créé par l’administrateur du site)</w:t>
       </w:r>
     </w:p>
     <w:p>
@@ -6727,8 +6862,9 @@
           <w:numId w:val="31"/>
         </w:numPr>
       </w:pPr>
-      <w:bookmarkStart w:id="30" w:name="_GoBack"/>
-      <w:bookmarkEnd w:id="30"/>
+      <w:r>
+        <w:t>Vérifier que la création de la commune + le compte utilisateur ne se fasse pas si un ou plusieurs attributs manquent</w:t>
+      </w:r>
     </w:p>
     <w:p>
       <w:pPr>
@@ -7666,16 +7802,31 @@
             </w:rPr>
             <w:t> :</w:t>
           </w:r>
-          <w:fldSimple w:instr=" AUTHOR   \* MERGEFORMAT ">
-            <w:r>
-              <w:rPr>
-                <w:rFonts w:cs="Arial"/>
-                <w:noProof/>
-                <w:szCs w:val="16"/>
-              </w:rPr>
-              <w:t>Dimitri Lymberis</w:t>
-            </w:r>
-          </w:fldSimple>
+          <w:r>
+            <w:fldChar w:fldCharType="begin"/>
+          </w:r>
+          <w:r>
+            <w:instrText xml:space="preserve"> AUTHOR   \* MERGEFORMAT </w:instrText>
+          </w:r>
+          <w:r>
+            <w:fldChar w:fldCharType="separate"/>
+          </w:r>
+          <w:r>
+            <w:rPr>
+              <w:rFonts w:cs="Arial"/>
+              <w:noProof/>
+              <w:szCs w:val="16"/>
+            </w:rPr>
+            <w:t>Dimitri Lymberis</w:t>
+          </w:r>
+          <w:r>
+            <w:rPr>
+              <w:rFonts w:cs="Arial"/>
+              <w:noProof/>
+              <w:szCs w:val="16"/>
+            </w:rPr>
+            <w:fldChar w:fldCharType="end"/>
+          </w:r>
         </w:p>
         <w:p>
           <w:pPr>
@@ -7862,7 +8013,7 @@
               <w:noProof/>
               <w:szCs w:val="16"/>
             </w:rPr>
-            <w:t>16</w:t>
+            <w:t>17</w:t>
           </w:r>
           <w:r>
             <w:rPr>
@@ -8014,16 +8165,31 @@
             </w:rPr>
             <w:t xml:space="preserve">Version: </w:t>
           </w:r>
-          <w:fldSimple w:instr=" REVNUM   \* MERGEFORMAT ">
-            <w:r>
-              <w:rPr>
-                <w:rFonts w:cs="Arial"/>
-                <w:noProof/>
-                <w:szCs w:val="16"/>
-              </w:rPr>
-              <w:t>1</w:t>
-            </w:r>
-          </w:fldSimple>
+          <w:r>
+            <w:fldChar w:fldCharType="begin"/>
+          </w:r>
+          <w:r>
+            <w:instrText xml:space="preserve"> REVNUM   \* MERGEFORMAT </w:instrText>
+          </w:r>
+          <w:r>
+            <w:fldChar w:fldCharType="separate"/>
+          </w:r>
+          <w:r>
+            <w:rPr>
+              <w:rFonts w:cs="Arial"/>
+              <w:noProof/>
+              <w:szCs w:val="16"/>
+            </w:rPr>
+            <w:t>1</w:t>
+          </w:r>
+          <w:r>
+            <w:rPr>
+              <w:rFonts w:cs="Arial"/>
+              <w:noProof/>
+              <w:szCs w:val="16"/>
+            </w:rPr>
+            <w:fldChar w:fldCharType="end"/>
+          </w:r>
           <w:r>
             <w:rPr>
               <w:rFonts w:cs="Arial"/>
@@ -8058,7 +8224,7 @@
               <w:noProof/>
               <w:szCs w:val="16"/>
             </w:rPr>
-            <w:t>11.02.2021 16:29</w:t>
+            <w:t>12.02.2021 11:27</w:t>
           </w:r>
           <w:r>
             <w:rPr>
@@ -8084,16 +8250,31 @@
               <w:szCs w:val="16"/>
             </w:rPr>
           </w:pPr>
-          <w:fldSimple w:instr=" FILENAME  \* FirstCap  \* MERGEFORMAT ">
-            <w:r>
-              <w:rPr>
-                <w:rFonts w:cs="Arial"/>
-                <w:noProof/>
-                <w:szCs w:val="16"/>
-              </w:rPr>
-              <w:t>Document2</w:t>
-            </w:r>
-          </w:fldSimple>
+          <w:r>
+            <w:fldChar w:fldCharType="begin"/>
+          </w:r>
+          <w:r>
+            <w:instrText xml:space="preserve"> FILENAME  \* FirstCap  \* MERGEFORMAT </w:instrText>
+          </w:r>
+          <w:r>
+            <w:fldChar w:fldCharType="separate"/>
+          </w:r>
+          <w:r>
+            <w:rPr>
+              <w:rFonts w:cs="Arial"/>
+              <w:noProof/>
+              <w:szCs w:val="16"/>
+            </w:rPr>
+            <w:t>Document2</w:t>
+          </w:r>
+          <w:r>
+            <w:rPr>
+              <w:rFonts w:cs="Arial"/>
+              <w:noProof/>
+              <w:szCs w:val="16"/>
+            </w:rPr>
+            <w:fldChar w:fldCharType="end"/>
+          </w:r>
         </w:p>
       </w:tc>
     </w:tr>
@@ -8270,7 +8451,7 @@
         <v:path o:extrusionok="f" gradientshapeok="t" o:connecttype="rect"/>
         <o:lock v:ext="edit" aspectratio="t"/>
       </v:shapetype>
-      <v:shape id="_x0000_i1048" type="#_x0000_t75" style="width:11.55pt;height:11.55pt" o:bullet="t">
+      <v:shape id="_x0000_i1026" type="#_x0000_t75" style="width:11.55pt;height:11.55pt" o:bullet="t">
         <v:imagedata r:id="rId1" o:title="BD10263_"/>
       </v:shape>
     </w:pict>
@@ -13320,6 +13501,21 @@
 </file>
 
 <file path=customXml/item1.xml><?xml version="1.0" encoding="utf-8"?>
+<p:properties xmlns:p="http://schemas.microsoft.com/office/2006/metadata/properties" xmlns:xsi="http://www.w3.org/2001/XMLSchema-instance" xmlns:pc="http://schemas.microsoft.com/office/infopath/2007/PartnerControls">
+  <documentManagement/>
+</p:properties>
+</file>
+
+<file path=customXml/item2.xml><?xml version="1.0" encoding="utf-8"?>
+<?mso-contentType ?>
+<FormTemplates xmlns="http://schemas.microsoft.com/sharepoint/v3/contenttype/forms">
+  <Display>DocumentLibraryForm</Display>
+  <Edit>DocumentLibraryForm</Edit>
+  <New>DocumentLibraryForm</New>
+</FormTemplates>
+</file>
+
+<file path=customXml/item3.xml><?xml version="1.0" encoding="utf-8"?>
 <ct:contentTypeSchema xmlns:ct="http://schemas.microsoft.com/office/2006/metadata/contentType" xmlns:ma="http://schemas.microsoft.com/office/2006/metadata/properties/metaAttributes" ct:_="" ma:_="" ma:contentTypeName="Document" ma:contentTypeID="0x01010004CD108B23EFC64A88ADDBEFF36D32A0" ma:contentTypeVersion="9" ma:contentTypeDescription="Crée un document." ma:contentTypeScope="" ma:versionID="bee9f1915e08352854fe2d702a5a5378">
   <xsd:schema xmlns:xsd="http://www.w3.org/2001/XMLSchema" xmlns:xs="http://www.w3.org/2001/XMLSchema" xmlns:p="http://schemas.microsoft.com/office/2006/metadata/properties" xmlns:ns2="6fe0862c-0774-447c-9d02-d1f1483e1024" targetNamespace="http://schemas.microsoft.com/office/2006/metadata/properties" ma:root="true" ma:fieldsID="9916903326c0ab1d526d155a1f75562f" ns2:_="">
     <xsd:import namespace="6fe0862c-0774-447c-9d02-d1f1483e1024"/>
@@ -13495,26 +13691,28 @@
 </ct:contentTypeSchema>
 </file>
 
-<file path=customXml/item2.xml><?xml version="1.0" encoding="utf-8"?>
-<?mso-contentType ?>
-<FormTemplates xmlns="http://schemas.microsoft.com/sharepoint/v3/contenttype/forms">
-  <Display>DocumentLibraryForm</Display>
-  <Edit>DocumentLibraryForm</Edit>
-  <New>DocumentLibraryForm</New>
-</FormTemplates>
-</file>
-
-<file path=customXml/item3.xml><?xml version="1.0" encoding="utf-8"?>
-<p:properties xmlns:p="http://schemas.microsoft.com/office/2006/metadata/properties" xmlns:xsi="http://www.w3.org/2001/XMLSchema-instance" xmlns:pc="http://schemas.microsoft.com/office/infopath/2007/PartnerControls">
-  <documentManagement/>
-</p:properties>
-</file>
-
 <file path=customXml/item4.xml><?xml version="1.0" encoding="utf-8"?>
 <b:Sources xmlns:b="http://schemas.openxmlformats.org/officeDocument/2006/bibliography" xmlns="http://schemas.openxmlformats.org/officeDocument/2006/bibliography" SelectedStyle="\APA.XSL" StyleName="APA"/>
 </file>
 
 <file path=customXml/itemProps1.xml><?xml version="1.0" encoding="utf-8"?>
+<ds:datastoreItem xmlns:ds="http://schemas.openxmlformats.org/officeDocument/2006/customXml" ds:itemID="{B1B9CE4A-E1E2-4017-8DCE-D8E3023A146A}">
+  <ds:schemaRefs>
+    <ds:schemaRef ds:uri="http://schemas.microsoft.com/office/2006/metadata/properties"/>
+    <ds:schemaRef ds:uri="http://schemas.microsoft.com/office/infopath/2007/PartnerControls"/>
+  </ds:schemaRefs>
+</ds:datastoreItem>
+</file>
+
+<file path=customXml/itemProps2.xml><?xml version="1.0" encoding="utf-8"?>
+<ds:datastoreItem xmlns:ds="http://schemas.openxmlformats.org/officeDocument/2006/customXml" ds:itemID="{5FB39923-E3DB-48D3-B6DB-0BE55E22F01E}">
+  <ds:schemaRefs>
+    <ds:schemaRef ds:uri="http://schemas.microsoft.com/sharepoint/v3/contenttype/forms"/>
+  </ds:schemaRefs>
+</ds:datastoreItem>
+</file>
+
+<file path=customXml/itemProps3.xml><?xml version="1.0" encoding="utf-8"?>
 <ds:datastoreItem xmlns:ds="http://schemas.openxmlformats.org/officeDocument/2006/customXml" ds:itemID="{84DCE166-2AFA-4A41-8FA6-A70DFC9A0D5B}">
   <ds:schemaRefs>
     <ds:schemaRef ds:uri="http://schemas.microsoft.com/office/2006/metadata/contentType"/>
@@ -13532,25 +13730,8 @@
 </ds:datastoreItem>
 </file>
 
-<file path=customXml/itemProps2.xml><?xml version="1.0" encoding="utf-8"?>
-<ds:datastoreItem xmlns:ds="http://schemas.openxmlformats.org/officeDocument/2006/customXml" ds:itemID="{5FB39923-E3DB-48D3-B6DB-0BE55E22F01E}">
-  <ds:schemaRefs>
-    <ds:schemaRef ds:uri="http://schemas.microsoft.com/sharepoint/v3/contenttype/forms"/>
-  </ds:schemaRefs>
-</ds:datastoreItem>
-</file>
-
-<file path=customXml/itemProps3.xml><?xml version="1.0" encoding="utf-8"?>
-<ds:datastoreItem xmlns:ds="http://schemas.openxmlformats.org/officeDocument/2006/customXml" ds:itemID="{B1B9CE4A-E1E2-4017-8DCE-D8E3023A146A}">
-  <ds:schemaRefs>
-    <ds:schemaRef ds:uri="http://schemas.microsoft.com/office/2006/metadata/properties"/>
-    <ds:schemaRef ds:uri="http://schemas.microsoft.com/office/infopath/2007/PartnerControls"/>
-  </ds:schemaRefs>
-</ds:datastoreItem>
-</file>
-
 <file path=customXml/itemProps4.xml><?xml version="1.0" encoding="utf-8"?>
-<ds:datastoreItem xmlns:ds="http://schemas.openxmlformats.org/officeDocument/2006/customXml" ds:itemID="{0DCBEA4A-860F-4F70-85D8-A745ACB64EF5}">
+<ds:datastoreItem xmlns:ds="http://schemas.openxmlformats.org/officeDocument/2006/customXml" ds:itemID="{6D96676F-24ED-4BB8-B746-FC1098E93112}">
   <ds:schemaRefs>
     <ds:schemaRef ds:uri="http://schemas.openxmlformats.org/officeDocument/2006/bibliography"/>
   </ds:schemaRefs>

--- a/Documentation/H-P_Appro-RapportProjet.docx
+++ b/Documentation/H-P_Appro-RapportProjet.docx
@@ -5155,27 +5155,14 @@
       <w:r>
         <w:t xml:space="preserve">Figure </w:t>
       </w:r>
-      <w:r>
-        <w:fldChar w:fldCharType="begin"/>
-      </w:r>
-      <w:r>
-        <w:instrText xml:space="preserve"> SEQ Figure \* ARABIC </w:instrText>
-      </w:r>
-      <w:r>
-        <w:fldChar w:fldCharType="separate"/>
-      </w:r>
-      <w:r>
-        <w:rPr>
-          <w:noProof/>
-        </w:rPr>
-        <w:t>1</w:t>
-      </w:r>
-      <w:r>
-        <w:rPr>
-          <w:noProof/>
-        </w:rPr>
-        <w:fldChar w:fldCharType="end"/>
-      </w:r>
+      <w:fldSimple w:instr=" SEQ Figure \* ARABIC ">
+        <w:r>
+          <w:rPr>
+            <w:noProof/>
+          </w:rPr>
+          <w:t>1</w:t>
+        </w:r>
+      </w:fldSimple>
       <w:r>
         <w:t>: Formulaire de login (page index)</w:t>
       </w:r>
@@ -5409,27 +5396,14 @@
       <w:r>
         <w:t xml:space="preserve">Figure </w:t>
       </w:r>
-      <w:r>
-        <w:fldChar w:fldCharType="begin"/>
-      </w:r>
-      <w:r>
-        <w:instrText xml:space="preserve"> SEQ Figure \* ARABIC </w:instrText>
-      </w:r>
-      <w:r>
-        <w:fldChar w:fldCharType="separate"/>
-      </w:r>
-      <w:r>
-        <w:rPr>
-          <w:noProof/>
-        </w:rPr>
-        <w:t>2</w:t>
-      </w:r>
-      <w:r>
-        <w:rPr>
-          <w:noProof/>
-        </w:rPr>
-        <w:fldChar w:fldCharType="end"/>
-      </w:r>
+      <w:fldSimple w:instr=" SEQ Figure \* ARABIC ">
+        <w:r>
+          <w:rPr>
+            <w:noProof/>
+          </w:rPr>
+          <w:t>2</w:t>
+        </w:r>
+      </w:fldSimple>
       <w:r>
         <w:t>:</w:t>
       </w:r>
@@ -5502,27 +5476,14 @@
       <w:r>
         <w:t xml:space="preserve">Figure </w:t>
       </w:r>
-      <w:r>
-        <w:fldChar w:fldCharType="begin"/>
-      </w:r>
-      <w:r>
-        <w:instrText xml:space="preserve"> SEQ Figure \* ARABIC </w:instrText>
-      </w:r>
-      <w:r>
-        <w:fldChar w:fldCharType="separate"/>
-      </w:r>
-      <w:r>
-        <w:rPr>
-          <w:noProof/>
-        </w:rPr>
-        <w:t>3</w:t>
-      </w:r>
-      <w:r>
-        <w:rPr>
-          <w:noProof/>
-        </w:rPr>
-        <w:fldChar w:fldCharType="end"/>
-      </w:r>
+      <w:fldSimple w:instr=" SEQ Figure \* ARABIC ">
+        <w:r>
+          <w:rPr>
+            <w:noProof/>
+          </w:rPr>
+          <w:t>3</w:t>
+        </w:r>
+      </w:fldSimple>
       <w:r>
         <w:t>: Formulaire pour compte de recherche</w:t>
       </w:r>
@@ -5610,27 +5571,14 @@
       <w:r>
         <w:t xml:space="preserve">Figure </w:t>
       </w:r>
-      <w:r>
-        <w:fldChar w:fldCharType="begin"/>
-      </w:r>
-      <w:r>
-        <w:instrText xml:space="preserve"> SEQ Figure \* ARABIC </w:instrText>
-      </w:r>
-      <w:r>
-        <w:fldChar w:fldCharType="separate"/>
-      </w:r>
-      <w:r>
-        <w:rPr>
-          <w:noProof/>
-        </w:rPr>
-        <w:t>4</w:t>
-      </w:r>
-      <w:r>
-        <w:rPr>
-          <w:noProof/>
-        </w:rPr>
-        <w:fldChar w:fldCharType="end"/>
-      </w:r>
+      <w:fldSimple w:instr=" SEQ Figure \* ARABIC ">
+        <w:r>
+          <w:rPr>
+            <w:noProof/>
+          </w:rPr>
+          <w:t>4</w:t>
+        </w:r>
+      </w:fldSimple>
       <w:r>
         <w:t xml:space="preserve">: </w:t>
       </w:r>
@@ -5744,27 +5692,14 @@
       <w:r>
         <w:t xml:space="preserve">Figure </w:t>
       </w:r>
-      <w:r>
-        <w:fldChar w:fldCharType="begin"/>
-      </w:r>
-      <w:r>
-        <w:instrText xml:space="preserve"> SEQ Figure \* ARABIC </w:instrText>
-      </w:r>
-      <w:r>
-        <w:fldChar w:fldCharType="separate"/>
-      </w:r>
-      <w:r>
-        <w:rPr>
-          <w:noProof/>
-        </w:rPr>
-        <w:t>5</w:t>
-      </w:r>
-      <w:r>
-        <w:rPr>
-          <w:noProof/>
-        </w:rPr>
-        <w:fldChar w:fldCharType="end"/>
-      </w:r>
+      <w:fldSimple w:instr=" SEQ Figure \* ARABIC ">
+        <w:r>
+          <w:rPr>
+            <w:noProof/>
+          </w:rPr>
+          <w:t>5</w:t>
+        </w:r>
+      </w:fldSimple>
       <w:r>
         <w:t>: Formulaire de recherche</w:t>
       </w:r>
@@ -5824,27 +5759,14 @@
       <w:r>
         <w:t xml:space="preserve">Figure </w:t>
       </w:r>
-      <w:r>
-        <w:fldChar w:fldCharType="begin"/>
-      </w:r>
-      <w:r>
-        <w:instrText xml:space="preserve"> SEQ Figure \* ARABIC </w:instrText>
-      </w:r>
-      <w:r>
-        <w:fldChar w:fldCharType="separate"/>
-      </w:r>
-      <w:r>
-        <w:rPr>
-          <w:noProof/>
-        </w:rPr>
-        <w:t>6</w:t>
-      </w:r>
-      <w:r>
-        <w:rPr>
-          <w:noProof/>
-        </w:rPr>
-        <w:fldChar w:fldCharType="end"/>
-      </w:r>
+      <w:fldSimple w:instr=" SEQ Figure \* ARABIC ">
+        <w:r>
+          <w:rPr>
+            <w:noProof/>
+          </w:rPr>
+          <w:t>6</w:t>
+        </w:r>
+      </w:fldSimple>
       <w:r>
         <w:t>: Page des résultats</w:t>
       </w:r>
@@ -5885,10 +5807,10 @@
           <w:noProof/>
         </w:rPr>
         <w:drawing>
-          <wp:inline distT="0" distB="0" distL="0" distR="0">
-            <wp:extent cx="3039243" cy="3027872"/>
-            <wp:effectExtent l="0" t="0" r="8890" b="1270"/>
-            <wp:docPr id="9" name="Image 9" descr="H:\PRE-TPI\TPI_GitHub\Documentation\Mockups\detailsPageMockup.PNG"/>
+          <wp:inline distT="0" distB="0" distL="0" distR="0" wp14:anchorId="6EB1FA73" wp14:editId="0AF67C74">
+            <wp:extent cx="3031277" cy="3019245"/>
+            <wp:effectExtent l="0" t="0" r="0" b="0"/>
+            <wp:docPr id="4" name="Image 4"/>
             <wp:cNvGraphicFramePr>
               <a:graphicFrameLocks xmlns:a="http://schemas.openxmlformats.org/drawingml/2006/main" noChangeAspect="1"/>
             </wp:cNvGraphicFramePr>
@@ -5896,13 +5818,152 @@
               <a:graphicData uri="http://schemas.openxmlformats.org/drawingml/2006/picture">
                 <pic:pic xmlns:pic="http://schemas.openxmlformats.org/drawingml/2006/picture">
                   <pic:nvPicPr>
-                    <pic:cNvPr id="0" name="Picture 2" descr="H:\PRE-TPI\TPI_GitHub\Documentation\Mockups\detailsPageMockup.PNG"/>
+                    <pic:cNvPr id="1" name=""/>
+                    <pic:cNvPicPr/>
+                  </pic:nvPicPr>
+                  <pic:blipFill>
+                    <a:blip r:embed="rId19"/>
+                    <a:stretch>
+                      <a:fillRect/>
+                    </a:stretch>
+                  </pic:blipFill>
+                  <pic:spPr>
+                    <a:xfrm>
+                      <a:off x="0" y="0"/>
+                      <a:ext cx="3054301" cy="3042177"/>
+                    </a:xfrm>
+                    <a:prstGeom prst="rect">
+                      <a:avLst/>
+                    </a:prstGeom>
+                  </pic:spPr>
+                </pic:pic>
+              </a:graphicData>
+            </a:graphic>
+          </wp:inline>
+        </w:drawing>
+      </w:r>
+    </w:p>
+    <w:p>
+      <w:pPr>
+        <w:pStyle w:val="Lgende"/>
+        <w:ind w:left="426" w:firstLine="708"/>
+        <w:jc w:val="both"/>
+      </w:pPr>
+      <w:r>
+        <w:t xml:space="preserve">Figure </w:t>
+      </w:r>
+      <w:fldSimple w:instr=" SEQ Figure \* ARABIC ">
+        <w:r>
+          <w:rPr>
+            <w:noProof/>
+          </w:rPr>
+          <w:t>7</w:t>
+        </w:r>
+      </w:fldSimple>
+      <w:r>
+        <w:t xml:space="preserve">: </w:t>
+      </w:r>
+      <w:proofErr w:type="spellStart"/>
+      <w:r>
+        <w:t>Mockup</w:t>
+      </w:r>
+      <w:proofErr w:type="spellEnd"/>
+      <w:r>
+        <w:t xml:space="preserve"> de la page détail d'un vélo qui n’a pas été rendu</w:t>
+      </w:r>
+    </w:p>
+    <w:p>
+      <w:pPr>
+        <w:pStyle w:val="Retraitcorpsdetexte"/>
+        <w:keepNext/>
+      </w:pPr>
+      <w:r>
+        <w:pict>
+          <v:shape id="_x0000_i1026" type="#_x0000_t75" style="width:240.45pt;height:240.45pt">
+            <v:imagedata r:id="rId20" o:title="detailsPageRetrieved"/>
+          </v:shape>
+        </w:pict>
+      </w:r>
+    </w:p>
+    <w:p>
+      <w:pPr>
+        <w:pStyle w:val="Lgende"/>
+        <w:ind w:left="426" w:firstLine="708"/>
+        <w:jc w:val="both"/>
+      </w:pPr>
+      <w:r>
+        <w:t xml:space="preserve">Figure </w:t>
+      </w:r>
+      <w:fldSimple w:instr=" SEQ Figure \* ARABIC ">
+        <w:r>
+          <w:rPr>
+            <w:noProof/>
+          </w:rPr>
+          <w:t>8</w:t>
+        </w:r>
+      </w:fldSimple>
+      <w:r>
+        <w:t xml:space="preserve">: </w:t>
+      </w:r>
+      <w:proofErr w:type="spellStart"/>
+      <w:r>
+        <w:t>Mockup</w:t>
+      </w:r>
+      <w:proofErr w:type="spellEnd"/>
+      <w:r>
+        <w:t xml:space="preserve"> de la page détail d'un vélo qui a été rendu</w:t>
+      </w:r>
+    </w:p>
+    <w:p/>
+    <w:p/>
+    <w:p/>
+    <w:p/>
+    <w:p/>
+    <w:p/>
+    <w:p/>
+    <w:p/>
+    <w:p>
+      <w:pPr>
+        <w:pStyle w:val="Retraitcorpsdetexte"/>
+      </w:pPr>
+    </w:p>
+    <w:p>
+      <w:pPr>
+        <w:pStyle w:val="Retraitcorpsdetexte"/>
+      </w:pPr>
+      <w:r>
+        <w:lastRenderedPageBreak/>
+        <w:t>Si le vélo n’a pas été rendu, l’utilisateur a la possibilité de cliquer sur le bouton « rendre » qui va le rediriger sur cette page.</w:t>
+      </w:r>
+    </w:p>
+    <w:p>
+      <w:pPr>
+        <w:pStyle w:val="Retraitcorpsdetexte"/>
+        <w:keepNext/>
+      </w:pPr>
+      <w:r>
+        <w:rPr>
+          <w:noProof/>
+        </w:rPr>
+        <w:drawing>
+          <wp:inline distT="0" distB="0" distL="0" distR="0">
+            <wp:extent cx="3907766" cy="3907766"/>
+            <wp:effectExtent l="0" t="0" r="0" b="0"/>
+            <wp:docPr id="12" name="Image 12" descr="H:\PRE-TPI\TPI_GitHub\Documentation\Mockups\retrievePageSelect.PNG"/>
+            <wp:cNvGraphicFramePr>
+              <a:graphicFrameLocks xmlns:a="http://schemas.openxmlformats.org/drawingml/2006/main" noChangeAspect="1"/>
+            </wp:cNvGraphicFramePr>
+            <a:graphic xmlns:a="http://schemas.openxmlformats.org/drawingml/2006/main">
+              <a:graphicData uri="http://schemas.openxmlformats.org/drawingml/2006/picture">
+                <pic:pic xmlns:pic="http://schemas.openxmlformats.org/drawingml/2006/picture">
+                  <pic:nvPicPr>
+                    <pic:cNvPr id="0" name="Picture 4" descr="H:\PRE-TPI\TPI_GitHub\Documentation\Mockups\retrievePageSelect.PNG"/>
                     <pic:cNvPicPr>
                       <a:picLocks noChangeAspect="1" noChangeArrowheads="1"/>
                     </pic:cNvPicPr>
                   </pic:nvPicPr>
                   <pic:blipFill>
-                    <a:blip r:embed="rId19">
+                    <a:blip r:embed="rId21">
                       <a:extLst>
                         <a:ext uri="{28A0092B-C50C-407E-A947-70E740481C1C}">
                           <a14:useLocalDpi xmlns:a14="http://schemas.microsoft.com/office/drawing/2010/main" val="0"/>
@@ -5917,7 +5978,7 @@
                   <pic:spPr bwMode="auto">
                     <a:xfrm>
                       <a:off x="0" y="0"/>
-                      <a:ext cx="3052699" cy="3041278"/>
+                      <a:ext cx="3919978" cy="3919978"/>
                     </a:xfrm>
                     <a:prstGeom prst="rect">
                       <a:avLst/>
@@ -5943,50 +6004,150 @@
       <w:r>
         <w:t xml:space="preserve">Figure </w:t>
       </w:r>
-      <w:r>
-        <w:fldChar w:fldCharType="begin"/>
-      </w:r>
-      <w:r>
-        <w:instrText xml:space="preserve"> SEQ Figure \* ARABIC </w:instrText>
-      </w:r>
-      <w:r>
-        <w:fldChar w:fldCharType="separate"/>
-      </w:r>
+      <w:fldSimple w:instr=" SEQ Figure \* ARABIC ">
+        <w:r>
+          <w:rPr>
+            <w:noProof/>
+          </w:rPr>
+          <w:t>9</w:t>
+        </w:r>
+      </w:fldSimple>
+      <w:r>
+        <w:t>: Page permettant de définir le receveur/donneur du vélo</w:t>
+      </w:r>
+    </w:p>
+    <w:p>
+      <w:pPr>
+        <w:pStyle w:val="Retraitcorpsdetexte"/>
+      </w:pPr>
+      <w:r>
+        <w:t xml:space="preserve">Depuis cette page il aura la possibilité de définir la personne qui reçoit le vélo (le receveur) et la personne qui lui rend (l’employé de la commune qui s’occupe de rendre le vélo </w:t>
+      </w:r>
+      <w:proofErr w:type="spellStart"/>
+      <w:r>
+        <w:t>a</w:t>
+      </w:r>
+      <w:proofErr w:type="spellEnd"/>
+      <w:r>
+        <w:t xml:space="preserve"> la personne). Si le receveur et/ou le donneur n’est pas déjà enregistré dans la base de données, il peut cliquer sur les liens pour rapidement les enregistrer.</w:t>
+      </w:r>
+    </w:p>
+    <w:p>
+      <w:pPr>
+        <w:pStyle w:val="Retraitcorpsdetexte"/>
+        <w:keepNext/>
+      </w:pPr>
       <w:r>
         <w:rPr>
           <w:noProof/>
         </w:rPr>
-        <w:t>7</w:t>
-      </w:r>
+        <w:drawing>
+          <wp:inline distT="0" distB="0" distL="0" distR="0" wp14:anchorId="0413A159" wp14:editId="3547A25F">
+            <wp:extent cx="3256476" cy="3260785"/>
+            <wp:effectExtent l="0" t="0" r="1270" b="0"/>
+            <wp:docPr id="17" name="Image 17"/>
+            <wp:cNvGraphicFramePr>
+              <a:graphicFrameLocks xmlns:a="http://schemas.openxmlformats.org/drawingml/2006/main" noChangeAspect="1"/>
+            </wp:cNvGraphicFramePr>
+            <a:graphic xmlns:a="http://schemas.openxmlformats.org/drawingml/2006/main">
+              <a:graphicData uri="http://schemas.openxmlformats.org/drawingml/2006/picture">
+                <pic:pic xmlns:pic="http://schemas.openxmlformats.org/drawingml/2006/picture">
+                  <pic:nvPicPr>
+                    <pic:cNvPr id="1" name=""/>
+                    <pic:cNvPicPr/>
+                  </pic:nvPicPr>
+                  <pic:blipFill>
+                    <a:blip r:embed="rId22"/>
+                    <a:stretch>
+                      <a:fillRect/>
+                    </a:stretch>
+                  </pic:blipFill>
+                  <pic:spPr>
+                    <a:xfrm>
+                      <a:off x="0" y="0"/>
+                      <a:ext cx="3306648" cy="3311023"/>
+                    </a:xfrm>
+                    <a:prstGeom prst="rect">
+                      <a:avLst/>
+                    </a:prstGeom>
+                  </pic:spPr>
+                </pic:pic>
+              </a:graphicData>
+            </a:graphic>
+          </wp:inline>
+        </w:drawing>
+      </w:r>
+    </w:p>
+    <w:p>
+      <w:pPr>
+        <w:pStyle w:val="Lgende"/>
+        <w:ind w:left="426" w:firstLine="708"/>
+        <w:jc w:val="both"/>
+      </w:pPr>
+      <w:r>
+        <w:t xml:space="preserve">Figure </w:t>
+      </w:r>
+      <w:fldSimple w:instr=" SEQ Figure \* ARABIC ">
+        <w:r>
+          <w:rPr>
+            <w:noProof/>
+          </w:rPr>
+          <w:t>10</w:t>
+        </w:r>
+      </w:fldSimple>
+      <w:r>
+        <w:t>: Page de création du receveur</w:t>
+      </w:r>
+    </w:p>
+    <w:p>
+      <w:pPr>
+        <w:pStyle w:val="Retraitcorpsdetexte"/>
+      </w:pPr>
+    </w:p>
+    <w:p>
+      <w:pPr>
+        <w:pStyle w:val="Retraitcorpsdetexte"/>
+        <w:keepNext/>
+      </w:pPr>
       <w:r>
         <w:rPr>
           <w:noProof/>
         </w:rPr>
-        <w:fldChar w:fldCharType="end"/>
-      </w:r>
-      <w:r>
-        <w:t xml:space="preserve">: </w:t>
-      </w:r>
-      <w:proofErr w:type="spellStart"/>
-      <w:r>
-        <w:t>Mockup</w:t>
-      </w:r>
-      <w:proofErr w:type="spellEnd"/>
-      <w:r>
-        <w:t xml:space="preserve"> de la page détail d'un vélo qui n’a pas été rendu</w:t>
-      </w:r>
-    </w:p>
-    <w:p>
-      <w:pPr>
-        <w:pStyle w:val="Retraitcorpsdetexte"/>
-        <w:keepNext/>
-      </w:pPr>
-      <w:r>
-        <w:pict>
-          <v:shape id="_x0000_i1026" type="#_x0000_t75" style="width:240.45pt;height:240.45pt">
-            <v:imagedata r:id="rId20" o:title="detailsPageRetrieved"/>
-          </v:shape>
-        </w:pict>
+        <w:drawing>
+          <wp:inline distT="0" distB="0" distL="0" distR="0" wp14:anchorId="12941AF5" wp14:editId="65D178A8">
+            <wp:extent cx="3372928" cy="3364003"/>
+            <wp:effectExtent l="0" t="0" r="0" b="8255"/>
+            <wp:docPr id="18" name="Image 18"/>
+            <wp:cNvGraphicFramePr>
+              <a:graphicFrameLocks xmlns:a="http://schemas.openxmlformats.org/drawingml/2006/main" noChangeAspect="1"/>
+            </wp:cNvGraphicFramePr>
+            <a:graphic xmlns:a="http://schemas.openxmlformats.org/drawingml/2006/main">
+              <a:graphicData uri="http://schemas.openxmlformats.org/drawingml/2006/picture">
+                <pic:pic xmlns:pic="http://schemas.openxmlformats.org/drawingml/2006/picture">
+                  <pic:nvPicPr>
+                    <pic:cNvPr id="1" name=""/>
+                    <pic:cNvPicPr/>
+                  </pic:nvPicPr>
+                  <pic:blipFill>
+                    <a:blip r:embed="rId23"/>
+                    <a:stretch>
+                      <a:fillRect/>
+                    </a:stretch>
+                  </pic:blipFill>
+                  <pic:spPr>
+                    <a:xfrm>
+                      <a:off x="0" y="0"/>
+                      <a:ext cx="3390547" cy="3381576"/>
+                    </a:xfrm>
+                    <a:prstGeom prst="rect">
+                      <a:avLst/>
+                    </a:prstGeom>
+                  </pic:spPr>
+                </pic:pic>
+              </a:graphicData>
+            </a:graphic>
+          </wp:inline>
+        </w:drawing>
       </w:r>
     </w:p>
     <w:p>
@@ -5998,58 +6159,43 @@
       <w:r>
         <w:t xml:space="preserve">Figure </w:t>
       </w:r>
-      <w:r>
-        <w:fldChar w:fldCharType="begin"/>
-      </w:r>
-      <w:r>
-        <w:instrText xml:space="preserve"> SEQ Figure \* ARABIC </w:instrText>
-      </w:r>
-      <w:r>
-        <w:fldChar w:fldCharType="separate"/>
-      </w:r>
-      <w:r>
-        <w:rPr>
-          <w:noProof/>
-        </w:rPr>
-        <w:t>8</w:t>
-      </w:r>
-      <w:r>
-        <w:rPr>
-          <w:noProof/>
-        </w:rPr>
-        <w:fldChar w:fldCharType="end"/>
-      </w:r>
-      <w:r>
-        <w:t xml:space="preserve">: </w:t>
-      </w:r>
-      <w:proofErr w:type="spellStart"/>
-      <w:r>
-        <w:t>Mockup</w:t>
-      </w:r>
-      <w:proofErr w:type="spellEnd"/>
-      <w:r>
-        <w:t xml:space="preserve"> de la page détail d'un vélo qui a été rendu</w:t>
-      </w:r>
-    </w:p>
-    <w:p/>
-    <w:p/>
-    <w:p/>
-    <w:p/>
-    <w:p/>
-    <w:p/>
-    <w:p/>
-    <w:p/>
+      <w:fldSimple w:instr=" SEQ Figure \* ARABIC ">
+        <w:r>
+          <w:rPr>
+            <w:noProof/>
+          </w:rPr>
+          <w:t>11</w:t>
+        </w:r>
+      </w:fldSimple>
+      <w:r>
+        <w:t>: Page de création du donneur</w:t>
+      </w:r>
+    </w:p>
     <w:p>
       <w:pPr>
         <w:pStyle w:val="Retraitcorpsdetexte"/>
       </w:pPr>
+      <w:r>
+        <w:t>Etant donné que le donneur et le receveur ont les mêmes attributs les deux pages sont identiques. Lorsque l’utilisateur appuie sur le bouton « créer », le donneur/receveur est créé dans la base de données et l’utilisateur est redirigé sur la page précédente (la page qui permet de définir le receveur/donneur).</w:t>
+      </w:r>
+      <w:bookmarkStart w:id="27" w:name="_GoBack"/>
+      <w:bookmarkEnd w:id="27"/>
+    </w:p>
+    <w:p>
+      <w:r>
+        <w:br w:type="page"/>
+      </w:r>
     </w:p>
     <w:p>
       <w:pPr>
         <w:pStyle w:val="Retraitcorpsdetexte"/>
       </w:pPr>
-      <w:r>
-        <w:lastRenderedPageBreak/>
+    </w:p>
+    <w:p>
+      <w:pPr>
+        <w:pStyle w:val="Retraitcorpsdetexte"/>
+      </w:pPr>
+      <w:r>
         <w:t>L’utilisateur peut aussi cliquer sur « modifier » (</w:t>
       </w:r>
       <w:proofErr w:type="gramStart"/>
@@ -6089,7 +6235,7 @@
                     <pic:cNvPicPr/>
                   </pic:nvPicPr>
                   <pic:blipFill>
-                    <a:blip r:embed="rId21"/>
+                    <a:blip r:embed="rId24"/>
                     <a:stretch>
                       <a:fillRect/>
                     </a:stretch>
@@ -6119,27 +6265,14 @@
       <w:r>
         <w:t xml:space="preserve">Figure </w:t>
       </w:r>
-      <w:r>
-        <w:fldChar w:fldCharType="begin"/>
-      </w:r>
-      <w:r>
-        <w:instrText xml:space="preserve"> SEQ Figure \* ARABIC </w:instrText>
-      </w:r>
-      <w:r>
-        <w:fldChar w:fldCharType="separate"/>
-      </w:r>
-      <w:r>
-        <w:rPr>
-          <w:noProof/>
-        </w:rPr>
-        <w:t>9</w:t>
-      </w:r>
-      <w:r>
-        <w:rPr>
-          <w:noProof/>
-        </w:rPr>
-        <w:fldChar w:fldCharType="end"/>
-      </w:r>
+      <w:fldSimple w:instr=" SEQ Figure \* ARABIC ">
+        <w:r>
+          <w:rPr>
+            <w:noProof/>
+          </w:rPr>
+          <w:t>12</w:t>
+        </w:r>
+      </w:fldSimple>
       <w:r>
         <w:t xml:space="preserve">: </w:t>
       </w:r>
@@ -6204,7 +6337,7 @@
                     </pic:cNvPicPr>
                   </pic:nvPicPr>
                   <pic:blipFill>
-                    <a:blip r:embed="rId22">
+                    <a:blip r:embed="rId25">
                       <a:extLst>
                         <a:ext uri="{28A0092B-C50C-407E-A947-70E740481C1C}">
                           <a14:useLocalDpi xmlns:a14="http://schemas.microsoft.com/office/drawing/2010/main" val="0"/>
@@ -6245,27 +6378,14 @@
       <w:r>
         <w:t xml:space="preserve">Figure </w:t>
       </w:r>
-      <w:r>
-        <w:fldChar w:fldCharType="begin"/>
-      </w:r>
-      <w:r>
-        <w:instrText xml:space="preserve"> SEQ Figure \* ARABIC </w:instrText>
-      </w:r>
-      <w:r>
-        <w:fldChar w:fldCharType="separate"/>
-      </w:r>
-      <w:r>
-        <w:rPr>
-          <w:noProof/>
-        </w:rPr>
-        <w:t>10</w:t>
-      </w:r>
-      <w:r>
-        <w:rPr>
-          <w:noProof/>
-        </w:rPr>
-        <w:fldChar w:fldCharType="end"/>
-      </w:r>
+      <w:fldSimple w:instr=" SEQ Figure \* ARABIC ">
+        <w:r>
+          <w:rPr>
+            <w:noProof/>
+          </w:rPr>
+          <w:t>13</w:t>
+        </w:r>
+      </w:fldSimple>
       <w:r>
         <w:t xml:space="preserve">: </w:t>
       </w:r>
@@ -6376,7 +6496,7 @@
                     <pic:cNvPicPr/>
                   </pic:nvPicPr>
                   <pic:blipFill>
-                    <a:blip r:embed="rId23"/>
+                    <a:blip r:embed="rId26"/>
                     <a:stretch>
                       <a:fillRect/>
                     </a:stretch>
@@ -6417,7 +6537,7 @@
       <w:r>
         <w:pict>
           <v:shape id="_x0000_i1027" type="#_x0000_t75" style="width:453.05pt;height:220.1pt">
-            <v:imagedata r:id="rId24" o:title="MLD_3"/>
+            <v:imagedata r:id="rId27" o:title="MLD_3"/>
           </v:shape>
         </w:pict>
       </w:r>
@@ -6591,15 +6711,15 @@
       <w:pPr>
         <w:pStyle w:val="Titre2"/>
       </w:pPr>
-      <w:bookmarkStart w:id="27" w:name="_Toc532179967"/>
-      <w:bookmarkStart w:id="28" w:name="_Toc165969651"/>
-      <w:bookmarkStart w:id="29" w:name="_Toc308526335"/>
+      <w:bookmarkStart w:id="28" w:name="_Toc532179967"/>
+      <w:bookmarkStart w:id="29" w:name="_Toc165969651"/>
+      <w:bookmarkStart w:id="30" w:name="_Toc308526335"/>
       <w:r>
         <w:t>Conception des tests</w:t>
       </w:r>
-      <w:bookmarkEnd w:id="27"/>
       <w:bookmarkEnd w:id="28"/>
       <w:bookmarkEnd w:id="29"/>
+      <w:bookmarkEnd w:id="30"/>
     </w:p>
     <w:p>
       <w:pPr>
@@ -6846,12 +6966,7 @@
       </w:r>
       <w:proofErr w:type="spellEnd"/>
       <w:r>
-        <w:t xml:space="preserve"> ne soient accessible u</w:t>
-      </w:r>
-      <w:bookmarkStart w:id="30" w:name="_GoBack"/>
-      <w:bookmarkEnd w:id="30"/>
-      <w:r>
-        <w:t>niquement par un user « super-admin » (compte créé par l’administrateur du site)</w:t>
+        <w:t xml:space="preserve"> ne soient accessible uniquement par un user « super-admin » (compte créé par l’administrateur du site)</w:t>
       </w:r>
     </w:p>
     <w:p>
@@ -7726,8 +7841,8 @@
       </w:r>
     </w:p>
     <w:sectPr>
-      <w:headerReference w:type="default" r:id="rId25"/>
-      <w:footerReference w:type="default" r:id="rId26"/>
+      <w:headerReference w:type="default" r:id="rId28"/>
+      <w:footerReference w:type="default" r:id="rId29"/>
       <w:pgSz w:w="11906" w:h="16838" w:code="9"/>
       <w:pgMar w:top="1418" w:right="1418" w:bottom="1418" w:left="1418" w:header="709" w:footer="709" w:gutter="0"/>
       <w:cols w:space="708"/>
@@ -7802,31 +7917,16 @@
             </w:rPr>
             <w:t> :</w:t>
           </w:r>
-          <w:r>
-            <w:fldChar w:fldCharType="begin"/>
-          </w:r>
-          <w:r>
-            <w:instrText xml:space="preserve"> AUTHOR   \* MERGEFORMAT </w:instrText>
-          </w:r>
-          <w:r>
-            <w:fldChar w:fldCharType="separate"/>
-          </w:r>
-          <w:r>
-            <w:rPr>
-              <w:rFonts w:cs="Arial"/>
-              <w:noProof/>
-              <w:szCs w:val="16"/>
-            </w:rPr>
-            <w:t>Dimitri Lymberis</w:t>
-          </w:r>
-          <w:r>
-            <w:rPr>
-              <w:rFonts w:cs="Arial"/>
-              <w:noProof/>
-              <w:szCs w:val="16"/>
-            </w:rPr>
-            <w:fldChar w:fldCharType="end"/>
-          </w:r>
+          <w:fldSimple w:instr=" AUTHOR   \* MERGEFORMAT ">
+            <w:r>
+              <w:rPr>
+                <w:rFonts w:cs="Arial"/>
+                <w:noProof/>
+                <w:szCs w:val="16"/>
+              </w:rPr>
+              <w:t>Dimitri Lymberis</w:t>
+            </w:r>
+          </w:fldSimple>
         </w:p>
         <w:p>
           <w:pPr>
@@ -8013,7 +8113,7 @@
               <w:noProof/>
               <w:szCs w:val="16"/>
             </w:rPr>
-            <w:t>17</w:t>
+            <w:t>19</w:t>
           </w:r>
           <w:r>
             <w:rPr>
@@ -8062,7 +8162,7 @@
               <w:noProof/>
               <w:szCs w:val="16"/>
             </w:rPr>
-            <w:t>17</w:t>
+            <w:t>19</w:t>
           </w:r>
           <w:r>
             <w:rPr>
@@ -8165,31 +8265,16 @@
             </w:rPr>
             <w:t xml:space="preserve">Version: </w:t>
           </w:r>
-          <w:r>
-            <w:fldChar w:fldCharType="begin"/>
-          </w:r>
-          <w:r>
-            <w:instrText xml:space="preserve"> REVNUM   \* MERGEFORMAT </w:instrText>
-          </w:r>
-          <w:r>
-            <w:fldChar w:fldCharType="separate"/>
-          </w:r>
-          <w:r>
-            <w:rPr>
-              <w:rFonts w:cs="Arial"/>
-              <w:noProof/>
-              <w:szCs w:val="16"/>
-            </w:rPr>
-            <w:t>1</w:t>
-          </w:r>
-          <w:r>
-            <w:rPr>
-              <w:rFonts w:cs="Arial"/>
-              <w:noProof/>
-              <w:szCs w:val="16"/>
-            </w:rPr>
-            <w:fldChar w:fldCharType="end"/>
-          </w:r>
+          <w:fldSimple w:instr=" REVNUM   \* MERGEFORMAT ">
+            <w:r>
+              <w:rPr>
+                <w:rFonts w:cs="Arial"/>
+                <w:noProof/>
+                <w:szCs w:val="16"/>
+              </w:rPr>
+              <w:t>1</w:t>
+            </w:r>
+          </w:fldSimple>
           <w:r>
             <w:rPr>
               <w:rFonts w:cs="Arial"/>
@@ -8224,7 +8309,7 @@
               <w:noProof/>
               <w:szCs w:val="16"/>
             </w:rPr>
-            <w:t>12.02.2021 11:27</w:t>
+            <w:t>17.02.2021 08:08</w:t>
           </w:r>
           <w:r>
             <w:rPr>
@@ -8250,31 +8335,16 @@
               <w:szCs w:val="16"/>
             </w:rPr>
           </w:pPr>
-          <w:r>
-            <w:fldChar w:fldCharType="begin"/>
-          </w:r>
-          <w:r>
-            <w:instrText xml:space="preserve"> FILENAME  \* FirstCap  \* MERGEFORMAT </w:instrText>
-          </w:r>
-          <w:r>
-            <w:fldChar w:fldCharType="separate"/>
-          </w:r>
-          <w:r>
-            <w:rPr>
-              <w:rFonts w:cs="Arial"/>
-              <w:noProof/>
-              <w:szCs w:val="16"/>
-            </w:rPr>
-            <w:t>Document2</w:t>
-          </w:r>
-          <w:r>
-            <w:rPr>
-              <w:rFonts w:cs="Arial"/>
-              <w:noProof/>
-              <w:szCs w:val="16"/>
-            </w:rPr>
-            <w:fldChar w:fldCharType="end"/>
-          </w:r>
+          <w:fldSimple w:instr=" FILENAME  \* FirstCap  \* MERGEFORMAT ">
+            <w:r>
+              <w:rPr>
+                <w:rFonts w:cs="Arial"/>
+                <w:noProof/>
+                <w:szCs w:val="16"/>
+              </w:rPr>
+              <w:t>Document2</w:t>
+            </w:r>
+          </w:fldSimple>
         </w:p>
       </w:tc>
     </w:tr>
@@ -13501,21 +13571,6 @@
 </file>
 
 <file path=customXml/item1.xml><?xml version="1.0" encoding="utf-8"?>
-<p:properties xmlns:p="http://schemas.microsoft.com/office/2006/metadata/properties" xmlns:xsi="http://www.w3.org/2001/XMLSchema-instance" xmlns:pc="http://schemas.microsoft.com/office/infopath/2007/PartnerControls">
-  <documentManagement/>
-</p:properties>
-</file>
-
-<file path=customXml/item2.xml><?xml version="1.0" encoding="utf-8"?>
-<?mso-contentType ?>
-<FormTemplates xmlns="http://schemas.microsoft.com/sharepoint/v3/contenttype/forms">
-  <Display>DocumentLibraryForm</Display>
-  <Edit>DocumentLibraryForm</Edit>
-  <New>DocumentLibraryForm</New>
-</FormTemplates>
-</file>
-
-<file path=customXml/item3.xml><?xml version="1.0" encoding="utf-8"?>
 <ct:contentTypeSchema xmlns:ct="http://schemas.microsoft.com/office/2006/metadata/contentType" xmlns:ma="http://schemas.microsoft.com/office/2006/metadata/properties/metaAttributes" ct:_="" ma:_="" ma:contentTypeName="Document" ma:contentTypeID="0x01010004CD108B23EFC64A88ADDBEFF36D32A0" ma:contentTypeVersion="9" ma:contentTypeDescription="Crée un document." ma:contentTypeScope="" ma:versionID="bee9f1915e08352854fe2d702a5a5378">
   <xsd:schema xmlns:xsd="http://www.w3.org/2001/XMLSchema" xmlns:xs="http://www.w3.org/2001/XMLSchema" xmlns:p="http://schemas.microsoft.com/office/2006/metadata/properties" xmlns:ns2="6fe0862c-0774-447c-9d02-d1f1483e1024" targetNamespace="http://schemas.microsoft.com/office/2006/metadata/properties" ma:root="true" ma:fieldsID="9916903326c0ab1d526d155a1f75562f" ns2:_="">
     <xsd:import namespace="6fe0862c-0774-447c-9d02-d1f1483e1024"/>
@@ -13691,28 +13746,26 @@
 </ct:contentTypeSchema>
 </file>
 
+<file path=customXml/item2.xml><?xml version="1.0" encoding="utf-8"?>
+<?mso-contentType ?>
+<FormTemplates xmlns="http://schemas.microsoft.com/sharepoint/v3/contenttype/forms">
+  <Display>DocumentLibraryForm</Display>
+  <Edit>DocumentLibraryForm</Edit>
+  <New>DocumentLibraryForm</New>
+</FormTemplates>
+</file>
+
+<file path=customXml/item3.xml><?xml version="1.0" encoding="utf-8"?>
+<p:properties xmlns:p="http://schemas.microsoft.com/office/2006/metadata/properties" xmlns:xsi="http://www.w3.org/2001/XMLSchema-instance" xmlns:pc="http://schemas.microsoft.com/office/infopath/2007/PartnerControls">
+  <documentManagement/>
+</p:properties>
+</file>
+
 <file path=customXml/item4.xml><?xml version="1.0" encoding="utf-8"?>
 <b:Sources xmlns:b="http://schemas.openxmlformats.org/officeDocument/2006/bibliography" xmlns="http://schemas.openxmlformats.org/officeDocument/2006/bibliography" SelectedStyle="\APA.XSL" StyleName="APA"/>
 </file>
 
 <file path=customXml/itemProps1.xml><?xml version="1.0" encoding="utf-8"?>
-<ds:datastoreItem xmlns:ds="http://schemas.openxmlformats.org/officeDocument/2006/customXml" ds:itemID="{B1B9CE4A-E1E2-4017-8DCE-D8E3023A146A}">
-  <ds:schemaRefs>
-    <ds:schemaRef ds:uri="http://schemas.microsoft.com/office/2006/metadata/properties"/>
-    <ds:schemaRef ds:uri="http://schemas.microsoft.com/office/infopath/2007/PartnerControls"/>
-  </ds:schemaRefs>
-</ds:datastoreItem>
-</file>
-
-<file path=customXml/itemProps2.xml><?xml version="1.0" encoding="utf-8"?>
-<ds:datastoreItem xmlns:ds="http://schemas.openxmlformats.org/officeDocument/2006/customXml" ds:itemID="{5FB39923-E3DB-48D3-B6DB-0BE55E22F01E}">
-  <ds:schemaRefs>
-    <ds:schemaRef ds:uri="http://schemas.microsoft.com/sharepoint/v3/contenttype/forms"/>
-  </ds:schemaRefs>
-</ds:datastoreItem>
-</file>
-
-<file path=customXml/itemProps3.xml><?xml version="1.0" encoding="utf-8"?>
 <ds:datastoreItem xmlns:ds="http://schemas.openxmlformats.org/officeDocument/2006/customXml" ds:itemID="{84DCE166-2AFA-4A41-8FA6-A70DFC9A0D5B}">
   <ds:schemaRefs>
     <ds:schemaRef ds:uri="http://schemas.microsoft.com/office/2006/metadata/contentType"/>
@@ -13730,8 +13783,25 @@
 </ds:datastoreItem>
 </file>
 
+<file path=customXml/itemProps2.xml><?xml version="1.0" encoding="utf-8"?>
+<ds:datastoreItem xmlns:ds="http://schemas.openxmlformats.org/officeDocument/2006/customXml" ds:itemID="{5FB39923-E3DB-48D3-B6DB-0BE55E22F01E}">
+  <ds:schemaRefs>
+    <ds:schemaRef ds:uri="http://schemas.microsoft.com/sharepoint/v3/contenttype/forms"/>
+  </ds:schemaRefs>
+</ds:datastoreItem>
+</file>
+
+<file path=customXml/itemProps3.xml><?xml version="1.0" encoding="utf-8"?>
+<ds:datastoreItem xmlns:ds="http://schemas.openxmlformats.org/officeDocument/2006/customXml" ds:itemID="{B1B9CE4A-E1E2-4017-8DCE-D8E3023A146A}">
+  <ds:schemaRefs>
+    <ds:schemaRef ds:uri="http://schemas.microsoft.com/office/2006/metadata/properties"/>
+    <ds:schemaRef ds:uri="http://schemas.microsoft.com/office/infopath/2007/PartnerControls"/>
+  </ds:schemaRefs>
+</ds:datastoreItem>
+</file>
+
 <file path=customXml/itemProps4.xml><?xml version="1.0" encoding="utf-8"?>
-<ds:datastoreItem xmlns:ds="http://schemas.openxmlformats.org/officeDocument/2006/customXml" ds:itemID="{6D96676F-24ED-4BB8-B746-FC1098E93112}">
+<ds:datastoreItem xmlns:ds="http://schemas.openxmlformats.org/officeDocument/2006/customXml" ds:itemID="{31FB439F-F431-4373-87AB-C03348B92FB9}">
   <ds:schemaRefs>
     <ds:schemaRef ds:uri="http://schemas.openxmlformats.org/officeDocument/2006/bibliography"/>
   </ds:schemaRefs>

--- a/Documentation/H-P_Appro-RapportProjet.docx
+++ b/Documentation/H-P_Appro-RapportProjet.docx
@@ -10,7 +10,10 @@
         <w:t>Application Web</w:t>
       </w:r>
       <w:r>
-        <w:t xml:space="preserve"> pour vélos volés</w:t>
+        <w:t xml:space="preserve"> pour vélos </w:t>
+      </w:r>
+      <w:r>
+        <w:t>retrouvés</w:t>
       </w:r>
     </w:p>
     <w:p>
@@ -3437,7 +3440,10 @@
         <w:pStyle w:val="Retraitcorpsdetexte"/>
       </w:pPr>
       <w:r>
-        <w:t>Application Web pour vélos volés</w:t>
+        <w:t xml:space="preserve">Application Web pour vélos </w:t>
+      </w:r>
+      <w:r>
+        <w:t>retrouvés</w:t>
       </w:r>
       <w:r>
         <w:t>.</w:t>
@@ -3451,7 +3457,6 @@
         <w:t xml:space="preserve">A </w:t>
       </w:r>
       <w:proofErr w:type="spellStart"/>
-      <w:proofErr w:type="gramStart"/>
       <w:r>
         <w:t>compléter</w:t>
       </w:r>
@@ -3462,7 +3467,6 @@
         <w:t>par</w:t>
       </w:r>
       <w:proofErr w:type="spellEnd"/>
-      <w:proofErr w:type="gramEnd"/>
       <w:r>
         <w:t xml:space="preserve"> un titre cours et pertinent. </w:t>
       </w:r>
@@ -3493,7 +3497,7 @@
         <w:pStyle w:val="Retraitcorpsdetexte"/>
       </w:pPr>
       <w:r>
-        <w:t>Création d’une plateforme commune aux villes/villages afin de permettre aux autorités de retrouver plus facilement des vélos perdus/volés.</w:t>
+        <w:t>Création d’une plateforme commune aux villes/villages afin de permettre aux autorités de retrouver plus facilement des vélos perdus.</w:t>
       </w:r>
     </w:p>
     <w:p>
@@ -3504,7 +3508,6 @@
         <w:t xml:space="preserve">A </w:t>
       </w:r>
       <w:proofErr w:type="spellStart"/>
-      <w:proofErr w:type="gramStart"/>
       <w:r>
         <w:t>compléter</w:t>
       </w:r>
@@ -3515,7 +3518,6 @@
         <w:t>par</w:t>
       </w:r>
       <w:proofErr w:type="spellEnd"/>
-      <w:proofErr w:type="gramEnd"/>
       <w:r>
         <w:t xml:space="preserve"> une explication du contexte, de la situation, des raisons</w:t>
       </w:r>
@@ -3567,12 +3569,10 @@
         </w:numPr>
       </w:pPr>
       <w:proofErr w:type="spellStart"/>
-      <w:proofErr w:type="gramStart"/>
       <w:r>
         <w:t>uWamp</w:t>
       </w:r>
       <w:proofErr w:type="spellEnd"/>
-      <w:proofErr w:type="gramEnd"/>
       <w:r>
         <w:t xml:space="preserve"> server</w:t>
       </w:r>
@@ -3620,6 +3620,55 @@
     </w:p>
     <w:p>
       <w:pPr>
+        <w:pStyle w:val="Retraitcorpsdetexte"/>
+        <w:numPr>
+          <w:ilvl w:val="0"/>
+          <w:numId w:val="18"/>
+        </w:numPr>
+      </w:pPr>
+      <w:proofErr w:type="spellStart"/>
+      <w:r>
+        <w:t>SQLdbm</w:t>
+      </w:r>
+      <w:proofErr w:type="spellEnd"/>
+      <w:r>
+        <w:t xml:space="preserve"> (MLD)</w:t>
+      </w:r>
+    </w:p>
+    <w:p>
+      <w:pPr>
+        <w:pStyle w:val="Retraitcorpsdetexte"/>
+        <w:numPr>
+          <w:ilvl w:val="0"/>
+          <w:numId w:val="18"/>
+        </w:numPr>
+      </w:pPr>
+      <w:r>
+        <w:t>Looping (MCD)</w:t>
+      </w:r>
+    </w:p>
+    <w:p>
+      <w:pPr>
+        <w:pStyle w:val="Retraitcorpsdetexte"/>
+        <w:numPr>
+          <w:ilvl w:val="0"/>
+          <w:numId w:val="18"/>
+        </w:numPr>
+      </w:pPr>
+      <w:r>
+        <w:t>Moqup.com (</w:t>
+      </w:r>
+      <w:proofErr w:type="spellStart"/>
+      <w:r>
+        <w:t>Mockups</w:t>
+      </w:r>
+      <w:proofErr w:type="spellEnd"/>
+      <w:r>
+        <w:t>)</w:t>
+      </w:r>
+    </w:p>
+    <w:p>
+      <w:pPr>
         <w:pStyle w:val="Informations"/>
       </w:pPr>
       <w:r>
@@ -4569,11 +4618,9 @@
       <w:r>
         <w:t xml:space="preserve">La création des comptes sera testée en vérifiant la bonne réception du mail de confirmation et en vérifiant que le fait d’accepter </w:t>
       </w:r>
-      <w:proofErr w:type="gramStart"/>
       <w:r>
         <w:t>la demande créé</w:t>
       </w:r>
-      <w:proofErr w:type="gramEnd"/>
       <w:r>
         <w:t xml:space="preserve"> bel et bien le compte et la commune dans la base de données.</w:t>
       </w:r>
@@ -5257,15 +5304,7 @@
         <w:t xml:space="preserve">Le nom d’utilisateur a comme format : </w:t>
       </w:r>
       <w:r>
-        <w:t xml:space="preserve">les deux premières lettres du prénom + </w:t>
-      </w:r>
-      <w:proofErr w:type="gramStart"/>
-      <w:r>
-        <w:t>« .</w:t>
-      </w:r>
-      <w:proofErr w:type="gramEnd"/>
-      <w:r>
-        <w:t xml:space="preserve"> » + </w:t>
+        <w:t xml:space="preserve">les deux premières lettres du prénom + « . » + </w:t>
       </w:r>
       <w:r>
         <w:t>les cinq premières</w:t>
@@ -5590,6 +5629,32 @@
       <w:r>
         <w:t xml:space="preserve"> de la page principale</w:t>
       </w:r>
+      <w:r>
+        <w:t xml:space="preserve"> </w:t>
+      </w:r>
+    </w:p>
+    <w:p>
+      <w:pPr>
+        <w:pStyle w:val="Lgende"/>
+        <w:ind w:left="1106" w:firstLine="708"/>
+        <w:jc w:val="both"/>
+      </w:pPr>
+      <w:r>
+        <w:t xml:space="preserve">(Tous les </w:t>
+      </w:r>
+      <w:proofErr w:type="spellStart"/>
+      <w:r>
+        <w:t>mock</w:t>
+      </w:r>
+      <w:bookmarkStart w:id="27" w:name="_GoBack"/>
+      <w:bookmarkEnd w:id="27"/>
+      <w:r>
+        <w:t>ups</w:t>
+      </w:r>
+      <w:proofErr w:type="spellEnd"/>
+      <w:r>
+        <w:t xml:space="preserve"> réalisés sur moqups.com)</w:t>
+      </w:r>
     </w:p>
     <w:p>
       <w:pPr>
@@ -6178,8 +6243,6 @@
       <w:r>
         <w:t>Etant donné que le donneur et le receveur ont les mêmes attributs les deux pages sont identiques. Lorsque l’utilisateur appuie sur le bouton « créer », le donneur/receveur est créé dans la base de données et l’utilisateur est redirigé sur la page précédente (la page qui permet de définir le receveur/donneur).</w:t>
       </w:r>
-      <w:bookmarkStart w:id="27" w:name="_GoBack"/>
-      <w:bookmarkEnd w:id="27"/>
     </w:p>
     <w:p>
       <w:r>
@@ -6196,15 +6259,7 @@
         <w:pStyle w:val="Retraitcorpsdetexte"/>
       </w:pPr>
       <w:r>
-        <w:t>L’utilisateur peut aussi cliquer sur « modifier » (</w:t>
-      </w:r>
-      <w:proofErr w:type="gramStart"/>
-      <w:r>
-        <w:t>si il</w:t>
-      </w:r>
-      <w:proofErr w:type="gramEnd"/>
-      <w:r>
-        <w:t xml:space="preserve"> a les accès)</w:t>
+        <w:t>L’utilisateur peut aussi cliquer sur « modifier » (si il a les accès)</w:t>
       </w:r>
       <w:r>
         <w:t xml:space="preserve"> pour accéder à la page de modifications.</w:t>
@@ -6293,7 +6348,13 @@
         <w:t>Tous les attributs du vélo peuvent être modifié ici</w:t>
       </w:r>
       <w:r>
-        <w:t xml:space="preserve"> et les photos qui y sont liées peuvent être supprimées et changer par d’autres.</w:t>
+        <w:t xml:space="preserve"> et les photos qui y sont liées peuvent être supprimées et chang</w:t>
+      </w:r>
+      <w:r>
+        <w:t>ées</w:t>
+      </w:r>
+      <w:r>
+        <w:t xml:space="preserve"> par d’autres.</w:t>
       </w:r>
     </w:p>
     <w:p>
@@ -6983,6 +7044,18 @@
     </w:p>
     <w:p>
       <w:pPr>
+        <w:pStyle w:val="Retraitcorpsdetexte3"/>
+        <w:numPr>
+          <w:ilvl w:val="0"/>
+          <w:numId w:val="31"/>
+        </w:numPr>
+      </w:pPr>
+      <w:r>
+        <w:t>Essayer de créer un compte qui a le même nom qu’un autre utilisateur dans la base de données afin de vérifier que le compte ne se crée pas si le login existe déjà.</w:t>
+      </w:r>
+    </w:p>
+    <w:p>
+      <w:pPr>
         <w:pStyle w:val="Informations"/>
         <w:numPr>
           <w:ilvl w:val="5"/>
@@ -7368,6 +7441,7 @@
         </w:numPr>
       </w:pPr>
       <w:r>
+        <w:lastRenderedPageBreak/>
         <w:t xml:space="preserve">Si des tests prévus dans la stratégie n'ont pas pu être </w:t>
       </w:r>
       <w:r>
@@ -7382,13 +7456,8 @@
           <w:numId w:val="12"/>
         </w:numPr>
       </w:pPr>
-      <w:proofErr w:type="gramStart"/>
-      <w:r>
-        <w:t>raison</w:t>
-      </w:r>
-      <w:proofErr w:type="gramEnd"/>
-      <w:r>
-        <w:t>, décisions, etc.</w:t>
+      <w:r>
+        <w:t>raison, décisions, etc.</w:t>
       </w:r>
     </w:p>
     <w:p>
@@ -7400,13 +7469,8 @@
         </w:numPr>
       </w:pPr>
       <w:r>
-        <w:t xml:space="preserve">Liste des bugs répertoriés avec la date de découverte et leur </w:t>
-      </w:r>
-      <w:proofErr w:type="gramStart"/>
-      <w:r>
-        <w:t>état:</w:t>
-      </w:r>
-      <w:proofErr w:type="gramEnd"/>
+        <w:t>Liste des bugs répertoriés avec la date de découverte et leur état:</w:t>
+      </w:r>
     </w:p>
     <w:p>
       <w:pPr>
@@ -7433,7 +7497,6 @@
       <w:bookmarkStart w:id="49" w:name="_Toc165969653"/>
       <w:bookmarkStart w:id="50" w:name="_Toc308526342"/>
       <w:r>
-        <w:lastRenderedPageBreak/>
         <w:t>Conclusion</w:t>
       </w:r>
       <w:bookmarkEnd w:id="49"/>
@@ -7523,15 +7586,7 @@
         <w:t xml:space="preserve"> projet.</w:t>
       </w:r>
       <w:r>
-        <w:t xml:space="preserve"> Indiquer </w:t>
-      </w:r>
-      <w:proofErr w:type="gramStart"/>
-      <w:r>
-        <w:t>les différence</w:t>
-      </w:r>
-      <w:proofErr w:type="gramEnd"/>
-      <w:r>
-        <w:t xml:space="preserve"> entre les planifications initiales et détaillées avec le journal de travail.</w:t>
+        <w:t xml:space="preserve"> Indiquer les différence entre les planifications initiales et détaillées avec le journal de travail.</w:t>
       </w:r>
     </w:p>
     <w:p>
@@ -7555,16 +7610,11 @@
         </w:numPr>
       </w:pPr>
       <w:r>
-        <w:t xml:space="preserve">Si c’était à </w:t>
-      </w:r>
-      <w:proofErr w:type="gramStart"/>
-      <w:r>
-        <w:t>refaire</w:t>
+        <w:t>Si c’était à refaire</w:t>
       </w:r>
       <w:r>
         <w:t>:</w:t>
       </w:r>
-      <w:proofErr w:type="gramEnd"/>
     </w:p>
     <w:p>
       <w:pPr>
@@ -8309,7 +8359,7 @@
               <w:noProof/>
               <w:szCs w:val="16"/>
             </w:rPr>
-            <w:t>17.02.2021 08:08</w:t>
+            <w:t>01.03.2021 11:26</w:t>
           </w:r>
           <w:r>
             <w:rPr>
@@ -8521,7 +8571,7 @@
         <v:path o:extrusionok="f" gradientshapeok="t" o:connecttype="rect"/>
         <o:lock v:ext="edit" aspectratio="t"/>
       </v:shapetype>
-      <v:shape id="_x0000_i1026" type="#_x0000_t75" style="width:11.55pt;height:11.55pt" o:bullet="t">
+      <v:shape id="_x0000_i1028" type="#_x0000_t75" style="width:11.55pt;height:11.55pt" o:bullet="t">
         <v:imagedata r:id="rId1" o:title="BD10263_"/>
       </v:shape>
     </w:pict>
@@ -13801,7 +13851,7 @@
 </file>
 
 <file path=customXml/itemProps4.xml><?xml version="1.0" encoding="utf-8"?>
-<ds:datastoreItem xmlns:ds="http://schemas.openxmlformats.org/officeDocument/2006/customXml" ds:itemID="{31FB439F-F431-4373-87AB-C03348B92FB9}">
+<ds:datastoreItem xmlns:ds="http://schemas.openxmlformats.org/officeDocument/2006/customXml" ds:itemID="{23426568-C0CA-4947-8AEA-E5DA92B7CF20}">
   <ds:schemaRefs>
     <ds:schemaRef ds:uri="http://schemas.openxmlformats.org/officeDocument/2006/bibliography"/>
   </ds:schemaRefs>

--- a/Documentation/H-P_Appro-RapportProjet.docx
+++ b/Documentation/H-P_Appro-RapportProjet.docx
@@ -34,7 +34,7 @@
           <w:szCs w:val="22"/>
         </w:rPr>
         <w:pict>
-          <v:shape id="_x0000_i1026" type="#_x0000_t75" style="width:277.15pt;height:277.15pt">
+          <v:shape id="_x0000_i1026" type="#_x0000_t75" style="width:277.8pt;height:277.8pt">
             <v:imagedata r:id="rId11" o:title="bicycle_icon"/>
           </v:shape>
         </w:pict>
@@ -143,7 +143,7 @@
         </w:rPr>
         <w:fldChar w:fldCharType="separate"/>
       </w:r>
-      <w:hyperlink w:anchor="_Toc66361851" w:history="1">
+      <w:hyperlink w:anchor="_Toc66446391" w:history="1">
         <w:r>
           <w:rPr>
             <w:rStyle w:val="Lienhypertexte"/>
@@ -189,7 +189,7 @@
             <w:noProof/>
             <w:webHidden/>
           </w:rPr>
-          <w:instrText xml:space="preserve"> PAGEREF _Toc66361851 \h </w:instrText>
+          <w:instrText xml:space="preserve"> PAGEREF _Toc66446391 \h </w:instrText>
         </w:r>
         <w:r>
           <w:rPr>
@@ -209,7 +209,7 @@
             <w:noProof/>
             <w:webHidden/>
           </w:rPr>
-          <w:t>3</w:t>
+          <w:t>4</w:t>
         </w:r>
         <w:r>
           <w:rPr>
@@ -235,7 +235,7 @@
           <w:szCs w:val="22"/>
         </w:rPr>
       </w:pPr>
-      <w:hyperlink w:anchor="_Toc66361852" w:history="1">
+      <w:hyperlink w:anchor="_Toc66446392" w:history="1">
         <w:r>
           <w:rPr>
             <w:rStyle w:val="Lienhypertexte"/>
@@ -279,7 +279,7 @@
             <w:noProof/>
             <w:webHidden/>
           </w:rPr>
-          <w:instrText xml:space="preserve"> PAGEREF _Toc66361852 \h </w:instrText>
+          <w:instrText xml:space="preserve"> PAGEREF _Toc66446392 \h </w:instrText>
         </w:r>
         <w:r>
           <w:rPr>
@@ -299,7 +299,7 @@
             <w:noProof/>
             <w:webHidden/>
           </w:rPr>
-          <w:t>3</w:t>
+          <w:t>4</w:t>
         </w:r>
         <w:r>
           <w:rPr>
@@ -325,7 +325,7 @@
           <w:szCs w:val="22"/>
         </w:rPr>
       </w:pPr>
-      <w:hyperlink w:anchor="_Toc66361853" w:history="1">
+      <w:hyperlink w:anchor="_Toc66446393" w:history="1">
         <w:r>
           <w:rPr>
             <w:rStyle w:val="Lienhypertexte"/>
@@ -369,7 +369,7 @@
             <w:noProof/>
             <w:webHidden/>
           </w:rPr>
-          <w:instrText xml:space="preserve"> PAGEREF _Toc66361853 \h </w:instrText>
+          <w:instrText xml:space="preserve"> PAGEREF _Toc66446393 \h </w:instrText>
         </w:r>
         <w:r>
           <w:rPr>
@@ -389,7 +389,7 @@
             <w:noProof/>
             <w:webHidden/>
           </w:rPr>
-          <w:t>3</w:t>
+          <w:t>4</w:t>
         </w:r>
         <w:r>
           <w:rPr>
@@ -415,7 +415,7 @@
           <w:szCs w:val="22"/>
         </w:rPr>
       </w:pPr>
-      <w:hyperlink w:anchor="_Toc66361854" w:history="1">
+      <w:hyperlink w:anchor="_Toc66446394" w:history="1">
         <w:r>
           <w:rPr>
             <w:rStyle w:val="Lienhypertexte"/>
@@ -459,7 +459,7 @@
             <w:noProof/>
             <w:webHidden/>
           </w:rPr>
-          <w:instrText xml:space="preserve"> PAGEREF _Toc66361854 \h </w:instrText>
+          <w:instrText xml:space="preserve"> PAGEREF _Toc66446394 \h </w:instrText>
         </w:r>
         <w:r>
           <w:rPr>
@@ -479,7 +479,7 @@
             <w:noProof/>
             <w:webHidden/>
           </w:rPr>
-          <w:t>3</w:t>
+          <w:t>4</w:t>
         </w:r>
         <w:r>
           <w:rPr>
@@ -505,7 +505,7 @@
           <w:szCs w:val="22"/>
         </w:rPr>
       </w:pPr>
-      <w:hyperlink w:anchor="_Toc66361855" w:history="1">
+      <w:hyperlink w:anchor="_Toc66446395" w:history="1">
         <w:r>
           <w:rPr>
             <w:rStyle w:val="Lienhypertexte"/>
@@ -549,7 +549,7 @@
             <w:noProof/>
             <w:webHidden/>
           </w:rPr>
-          <w:instrText xml:space="preserve"> PAGEREF _Toc66361855 \h </w:instrText>
+          <w:instrText xml:space="preserve"> PAGEREF _Toc66446395 \h </w:instrText>
         </w:r>
         <w:r>
           <w:rPr>
@@ -569,7 +569,7 @@
             <w:noProof/>
             <w:webHidden/>
           </w:rPr>
-          <w:t>3</w:t>
+          <w:t>4</w:t>
         </w:r>
         <w:r>
           <w:rPr>
@@ -595,7 +595,7 @@
           <w:szCs w:val="22"/>
         </w:rPr>
       </w:pPr>
-      <w:hyperlink w:anchor="_Toc66361856" w:history="1">
+      <w:hyperlink w:anchor="_Toc66446396" w:history="1">
         <w:r>
           <w:rPr>
             <w:rStyle w:val="Lienhypertexte"/>
@@ -639,7 +639,7 @@
             <w:noProof/>
             <w:webHidden/>
           </w:rPr>
-          <w:instrText xml:space="preserve"> PAGEREF _Toc66361856 \h </w:instrText>
+          <w:instrText xml:space="preserve"> PAGEREF _Toc66446396 \h </w:instrText>
         </w:r>
         <w:r>
           <w:rPr>
@@ -659,7 +659,7 @@
             <w:noProof/>
             <w:webHidden/>
           </w:rPr>
-          <w:t>4</w:t>
+          <w:t>5</w:t>
         </w:r>
         <w:r>
           <w:rPr>
@@ -686,7 +686,7 @@
           <w:szCs w:val="22"/>
         </w:rPr>
       </w:pPr>
-      <w:hyperlink w:anchor="_Toc66361857" w:history="1">
+      <w:hyperlink w:anchor="_Toc66446397" w:history="1">
         <w:r>
           <w:rPr>
             <w:rStyle w:val="Lienhypertexte"/>
@@ -731,7 +731,7 @@
             <w:noProof/>
             <w:webHidden/>
           </w:rPr>
-          <w:instrText xml:space="preserve"> PAGEREF _Toc66361857 \h </w:instrText>
+          <w:instrText xml:space="preserve"> PAGEREF _Toc66446397 \h </w:instrText>
         </w:r>
         <w:r>
           <w:rPr>
@@ -751,7 +751,7 @@
             <w:noProof/>
             <w:webHidden/>
           </w:rPr>
-          <w:t>4</w:t>
+          <w:t>5</w:t>
         </w:r>
         <w:r>
           <w:rPr>
@@ -778,7 +778,7 @@
           <w:szCs w:val="22"/>
         </w:rPr>
       </w:pPr>
-      <w:hyperlink w:anchor="_Toc66361858" w:history="1">
+      <w:hyperlink w:anchor="_Toc66446398" w:history="1">
         <w:r>
           <w:rPr>
             <w:rStyle w:val="Lienhypertexte"/>
@@ -823,7 +823,7 @@
             <w:noProof/>
             <w:webHidden/>
           </w:rPr>
-          <w:instrText xml:space="preserve"> PAGEREF _Toc66361858 \h </w:instrText>
+          <w:instrText xml:space="preserve"> PAGEREF _Toc66446398 \h </w:instrText>
         </w:r>
         <w:r>
           <w:rPr>
@@ -843,7 +843,7 @@
             <w:noProof/>
             <w:webHidden/>
           </w:rPr>
-          <w:t>5</w:t>
+          <w:t>6</w:t>
         </w:r>
         <w:r>
           <w:rPr>
@@ -870,7 +870,7 @@
           <w:szCs w:val="22"/>
         </w:rPr>
       </w:pPr>
-      <w:hyperlink w:anchor="_Toc66361859" w:history="1">
+      <w:hyperlink w:anchor="_Toc66446399" w:history="1">
         <w:r>
           <w:rPr>
             <w:rStyle w:val="Lienhypertexte"/>
@@ -915,7 +915,7 @@
             <w:noProof/>
             <w:webHidden/>
           </w:rPr>
-          <w:instrText xml:space="preserve"> PAGEREF _Toc66361859 \h </w:instrText>
+          <w:instrText xml:space="preserve"> PAGEREF _Toc66446399 \h </w:instrText>
         </w:r>
         <w:r>
           <w:rPr>
@@ -935,7 +935,7 @@
             <w:noProof/>
             <w:webHidden/>
           </w:rPr>
-          <w:t>5</w:t>
+          <w:t>6</w:t>
         </w:r>
         <w:r>
           <w:rPr>
@@ -962,7 +962,7 @@
           <w:szCs w:val="22"/>
         </w:rPr>
       </w:pPr>
-      <w:hyperlink w:anchor="_Toc66361860" w:history="1">
+      <w:hyperlink w:anchor="_Toc66446400" w:history="1">
         <w:r>
           <w:rPr>
             <w:rStyle w:val="Lienhypertexte"/>
@@ -1007,7 +1007,7 @@
             <w:noProof/>
             <w:webHidden/>
           </w:rPr>
-          <w:instrText xml:space="preserve"> PAGEREF _Toc66361860 \h </w:instrText>
+          <w:instrText xml:space="preserve"> PAGEREF _Toc66446400 \h </w:instrText>
         </w:r>
         <w:r>
           <w:rPr>
@@ -1027,7 +1027,7 @@
             <w:noProof/>
             <w:webHidden/>
           </w:rPr>
-          <w:t>5</w:t>
+          <w:t>6</w:t>
         </w:r>
         <w:r>
           <w:rPr>
@@ -1054,7 +1054,7 @@
           <w:szCs w:val="22"/>
         </w:rPr>
       </w:pPr>
-      <w:hyperlink w:anchor="_Toc66361861" w:history="1">
+      <w:hyperlink w:anchor="_Toc66446401" w:history="1">
         <w:r>
           <w:rPr>
             <w:rStyle w:val="Lienhypertexte"/>
@@ -1099,7 +1099,7 @@
             <w:noProof/>
             <w:webHidden/>
           </w:rPr>
-          <w:instrText xml:space="preserve"> PAGEREF _Toc66361861 \h </w:instrText>
+          <w:instrText xml:space="preserve"> PAGEREF _Toc66446401 \h </w:instrText>
         </w:r>
         <w:r>
           <w:rPr>
@@ -1119,7 +1119,7 @@
             <w:noProof/>
             <w:webHidden/>
           </w:rPr>
-          <w:t>6</w:t>
+          <w:t>7</w:t>
         </w:r>
         <w:r>
           <w:rPr>
@@ -1146,7 +1146,7 @@
           <w:szCs w:val="22"/>
         </w:rPr>
       </w:pPr>
-      <w:hyperlink w:anchor="_Toc66361862" w:history="1">
+      <w:hyperlink w:anchor="_Toc66446402" w:history="1">
         <w:r>
           <w:rPr>
             <w:rStyle w:val="Lienhypertexte"/>
@@ -1191,7 +1191,7 @@
             <w:noProof/>
             <w:webHidden/>
           </w:rPr>
-          <w:instrText xml:space="preserve"> PAGEREF _Toc66361862 \h </w:instrText>
+          <w:instrText xml:space="preserve"> PAGEREF _Toc66446402 \h </w:instrText>
         </w:r>
         <w:r>
           <w:rPr>
@@ -1211,7 +1211,7 @@
             <w:noProof/>
             <w:webHidden/>
           </w:rPr>
-          <w:t>6</w:t>
+          <w:t>7</w:t>
         </w:r>
         <w:r>
           <w:rPr>
@@ -1238,7 +1238,7 @@
           <w:szCs w:val="22"/>
         </w:rPr>
       </w:pPr>
-      <w:hyperlink w:anchor="_Toc66361863" w:history="1">
+      <w:hyperlink w:anchor="_Toc66446403" w:history="1">
         <w:r>
           <w:rPr>
             <w:rStyle w:val="Lienhypertexte"/>
@@ -1283,7 +1283,7 @@
             <w:noProof/>
             <w:webHidden/>
           </w:rPr>
-          <w:instrText xml:space="preserve"> PAGEREF _Toc66361863 \h </w:instrText>
+          <w:instrText xml:space="preserve"> PAGEREF _Toc66446403 \h </w:instrText>
         </w:r>
         <w:r>
           <w:rPr>
@@ -1303,7 +1303,7 @@
             <w:noProof/>
             <w:webHidden/>
           </w:rPr>
-          <w:t>6</w:t>
+          <w:t>7</w:t>
         </w:r>
         <w:r>
           <w:rPr>
@@ -1329,7 +1329,7 @@
           <w:szCs w:val="22"/>
         </w:rPr>
       </w:pPr>
-      <w:hyperlink w:anchor="_Toc66361864" w:history="1">
+      <w:hyperlink w:anchor="_Toc66446404" w:history="1">
         <w:r>
           <w:rPr>
             <w:rStyle w:val="Lienhypertexte"/>
@@ -1373,7 +1373,7 @@
             <w:noProof/>
             <w:webHidden/>
           </w:rPr>
-          <w:instrText xml:space="preserve"> PAGEREF _Toc66361864 \h </w:instrText>
+          <w:instrText xml:space="preserve"> PAGEREF _Toc66446404 \h </w:instrText>
         </w:r>
         <w:r>
           <w:rPr>
@@ -1393,7 +1393,7 @@
             <w:noProof/>
             <w:webHidden/>
           </w:rPr>
-          <w:t>6</w:t>
+          <w:t>7</w:t>
         </w:r>
         <w:r>
           <w:rPr>
@@ -1419,7 +1419,7 @@
           <w:szCs w:val="22"/>
         </w:rPr>
       </w:pPr>
-      <w:hyperlink w:anchor="_Toc66361865" w:history="1">
+      <w:hyperlink w:anchor="_Toc66446405" w:history="1">
         <w:r>
           <w:rPr>
             <w:rStyle w:val="Lienhypertexte"/>
@@ -1463,7 +1463,7 @@
             <w:noProof/>
             <w:webHidden/>
           </w:rPr>
-          <w:instrText xml:space="preserve"> PAGEREF _Toc66361865 \h </w:instrText>
+          <w:instrText xml:space="preserve"> PAGEREF _Toc66446405 \h </w:instrText>
         </w:r>
         <w:r>
           <w:rPr>
@@ -1483,7 +1483,7 @@
             <w:noProof/>
             <w:webHidden/>
           </w:rPr>
-          <w:t>6</w:t>
+          <w:t>7</w:t>
         </w:r>
         <w:r>
           <w:rPr>
@@ -1511,7 +1511,7 @@
           <w:szCs w:val="22"/>
         </w:rPr>
       </w:pPr>
-      <w:hyperlink w:anchor="_Toc66361866" w:history="1">
+      <w:hyperlink w:anchor="_Toc66446406" w:history="1">
         <w:r>
           <w:rPr>
             <w:rStyle w:val="Lienhypertexte"/>
@@ -1557,7 +1557,7 @@
             <w:noProof/>
             <w:webHidden/>
           </w:rPr>
-          <w:instrText xml:space="preserve"> PAGEREF _Toc66361866 \h </w:instrText>
+          <w:instrText xml:space="preserve"> PAGEREF _Toc66446406 \h </w:instrText>
         </w:r>
         <w:r>
           <w:rPr>
@@ -1577,7 +1577,7 @@
             <w:noProof/>
             <w:webHidden/>
           </w:rPr>
-          <w:t>6</w:t>
+          <w:t>7</w:t>
         </w:r>
         <w:r>
           <w:rPr>
@@ -1605,7 +1605,7 @@
           <w:szCs w:val="22"/>
         </w:rPr>
       </w:pPr>
-      <w:hyperlink w:anchor="_Toc66361867" w:history="1">
+      <w:hyperlink w:anchor="_Toc66446407" w:history="1">
         <w:r>
           <w:rPr>
             <w:rStyle w:val="Lienhypertexte"/>
@@ -1651,7 +1651,7 @@
             <w:noProof/>
             <w:webHidden/>
           </w:rPr>
-          <w:instrText xml:space="preserve"> PAGEREF _Toc66361867 \h </w:instrText>
+          <w:instrText xml:space="preserve"> PAGEREF _Toc66446407 \h </w:instrText>
         </w:r>
         <w:r>
           <w:rPr>
@@ -1671,7 +1671,7 @@
             <w:noProof/>
             <w:webHidden/>
           </w:rPr>
-          <w:t>7</w:t>
+          <w:t>8</w:t>
         </w:r>
         <w:r>
           <w:rPr>
@@ -1697,7 +1697,7 @@
           <w:szCs w:val="22"/>
         </w:rPr>
       </w:pPr>
-      <w:hyperlink w:anchor="_Toc66361868" w:history="1">
+      <w:hyperlink w:anchor="_Toc66446408" w:history="1">
         <w:r>
           <w:rPr>
             <w:rStyle w:val="Lienhypertexte"/>
@@ -1741,7 +1741,7 @@
             <w:noProof/>
             <w:webHidden/>
           </w:rPr>
-          <w:instrText xml:space="preserve"> PAGEREF _Toc66361868 \h </w:instrText>
+          <w:instrText xml:space="preserve"> PAGEREF _Toc66446408 \h </w:instrText>
         </w:r>
         <w:r>
           <w:rPr>
@@ -1761,7 +1761,7 @@
             <w:noProof/>
             <w:webHidden/>
           </w:rPr>
-          <w:t>7</w:t>
+          <w:t>8</w:t>
         </w:r>
         <w:r>
           <w:rPr>
@@ -1787,7 +1787,7 @@
           <w:szCs w:val="22"/>
         </w:rPr>
       </w:pPr>
-      <w:hyperlink w:anchor="_Toc66361869" w:history="1">
+      <w:hyperlink w:anchor="_Toc66446409" w:history="1">
         <w:r>
           <w:rPr>
             <w:rStyle w:val="Lienhypertexte"/>
@@ -1831,7 +1831,7 @@
             <w:noProof/>
             <w:webHidden/>
           </w:rPr>
-          <w:instrText xml:space="preserve"> PAGEREF _Toc66361869 \h </w:instrText>
+          <w:instrText xml:space="preserve"> PAGEREF _Toc66446409 \h </w:instrText>
         </w:r>
         <w:r>
           <w:rPr>
@@ -1851,7 +1851,7 @@
             <w:noProof/>
             <w:webHidden/>
           </w:rPr>
-          <w:t>8</w:t>
+          <w:t>9</w:t>
         </w:r>
         <w:r>
           <w:rPr>
@@ -1878,7 +1878,7 @@
           <w:szCs w:val="22"/>
         </w:rPr>
       </w:pPr>
-      <w:hyperlink w:anchor="_Toc66361870" w:history="1">
+      <w:hyperlink w:anchor="_Toc66446410" w:history="1">
         <w:r>
           <w:rPr>
             <w:rStyle w:val="Lienhypertexte"/>
@@ -1923,7 +1923,7 @@
             <w:noProof/>
             <w:webHidden/>
           </w:rPr>
-          <w:instrText xml:space="preserve"> PAGEREF _Toc66361870 \h </w:instrText>
+          <w:instrText xml:space="preserve"> PAGEREF _Toc66446410 \h </w:instrText>
         </w:r>
         <w:r>
           <w:rPr>
@@ -1943,7 +1943,7 @@
             <w:noProof/>
             <w:webHidden/>
           </w:rPr>
-          <w:t>8</w:t>
+          <w:t>9</w:t>
         </w:r>
         <w:r>
           <w:rPr>
@@ -1970,7 +1970,7 @@
           <w:szCs w:val="22"/>
         </w:rPr>
       </w:pPr>
-      <w:hyperlink w:anchor="_Toc66361871" w:history="1">
+      <w:hyperlink w:anchor="_Toc66446411" w:history="1">
         <w:r>
           <w:rPr>
             <w:rStyle w:val="Lienhypertexte"/>
@@ -2015,7 +2015,7 @@
             <w:noProof/>
             <w:webHidden/>
           </w:rPr>
-          <w:instrText xml:space="preserve"> PAGEREF _Toc66361871 \h </w:instrText>
+          <w:instrText xml:space="preserve"> PAGEREF _Toc66446411 \h </w:instrText>
         </w:r>
         <w:r>
           <w:rPr>
@@ -2035,7 +2035,7 @@
             <w:noProof/>
             <w:webHidden/>
           </w:rPr>
-          <w:t>16</w:t>
+          <w:t>17</w:t>
         </w:r>
         <w:r>
           <w:rPr>
@@ -2062,7 +2062,7 @@
           <w:szCs w:val="22"/>
         </w:rPr>
       </w:pPr>
-      <w:hyperlink w:anchor="_Toc66361872" w:history="1">
+      <w:hyperlink w:anchor="_Toc66446412" w:history="1">
         <w:r>
           <w:rPr>
             <w:rStyle w:val="Lienhypertexte"/>
@@ -2107,7 +2107,7 @@
             <w:noProof/>
             <w:webHidden/>
           </w:rPr>
-          <w:instrText xml:space="preserve"> PAGEREF _Toc66361872 \h </w:instrText>
+          <w:instrText xml:space="preserve"> PAGEREF _Toc66446412 \h </w:instrText>
         </w:r>
         <w:r>
           <w:rPr>
@@ -2127,7 +2127,7 @@
             <w:noProof/>
             <w:webHidden/>
           </w:rPr>
-          <w:t>18</w:t>
+          <w:t>20</w:t>
         </w:r>
         <w:r>
           <w:rPr>
@@ -2153,7 +2153,7 @@
           <w:szCs w:val="22"/>
         </w:rPr>
       </w:pPr>
-      <w:hyperlink w:anchor="_Toc66361873" w:history="1">
+      <w:hyperlink w:anchor="_Toc66446413" w:history="1">
         <w:r>
           <w:rPr>
             <w:rStyle w:val="Lienhypertexte"/>
@@ -2197,7 +2197,7 @@
             <w:noProof/>
             <w:webHidden/>
           </w:rPr>
-          <w:instrText xml:space="preserve"> PAGEREF _Toc66361873 \h </w:instrText>
+          <w:instrText xml:space="preserve"> PAGEREF _Toc66446413 \h </w:instrText>
         </w:r>
         <w:r>
           <w:rPr>
@@ -2217,7 +2217,7 @@
             <w:noProof/>
             <w:webHidden/>
           </w:rPr>
-          <w:t>20</w:t>
+          <w:t>26</w:t>
         </w:r>
         <w:r>
           <w:rPr>
@@ -2244,7 +2244,7 @@
           <w:szCs w:val="22"/>
         </w:rPr>
       </w:pPr>
-      <w:hyperlink w:anchor="_Toc66361874" w:history="1">
+      <w:hyperlink w:anchor="_Toc66446414" w:history="1">
         <w:r>
           <w:rPr>
             <w:rStyle w:val="Lienhypertexte"/>
@@ -2289,7 +2289,7 @@
             <w:noProof/>
             <w:webHidden/>
           </w:rPr>
-          <w:instrText xml:space="preserve"> PAGEREF _Toc66361874 \h </w:instrText>
+          <w:instrText xml:space="preserve"> PAGEREF _Toc66446414 \h </w:instrText>
         </w:r>
         <w:r>
           <w:rPr>
@@ -2309,7 +2309,7 @@
             <w:noProof/>
             <w:webHidden/>
           </w:rPr>
-          <w:t>20</w:t>
+          <w:t>26</w:t>
         </w:r>
         <w:r>
           <w:rPr>
@@ -2336,7 +2336,7 @@
           <w:szCs w:val="22"/>
         </w:rPr>
       </w:pPr>
-      <w:hyperlink w:anchor="_Toc66361875" w:history="1">
+      <w:hyperlink w:anchor="_Toc66446415" w:history="1">
         <w:r>
           <w:rPr>
             <w:rStyle w:val="Lienhypertexte"/>
@@ -2381,7 +2381,7 @@
             <w:noProof/>
             <w:webHidden/>
           </w:rPr>
-          <w:instrText xml:space="preserve"> PAGEREF _Toc66361875 \h </w:instrText>
+          <w:instrText xml:space="preserve"> PAGEREF _Toc66446415 \h </w:instrText>
         </w:r>
         <w:r>
           <w:rPr>
@@ -2401,7 +2401,7 @@
             <w:noProof/>
             <w:webHidden/>
           </w:rPr>
-          <w:t>20</w:t>
+          <w:t>26</w:t>
         </w:r>
         <w:r>
           <w:rPr>
@@ -2428,7 +2428,7 @@
           <w:szCs w:val="22"/>
         </w:rPr>
       </w:pPr>
-      <w:hyperlink w:anchor="_Toc66361876" w:history="1">
+      <w:hyperlink w:anchor="_Toc66446416" w:history="1">
         <w:r>
           <w:rPr>
             <w:rStyle w:val="Lienhypertexte"/>
@@ -2473,7 +2473,7 @@
             <w:noProof/>
             <w:webHidden/>
           </w:rPr>
-          <w:instrText xml:space="preserve"> PAGEREF _Toc66361876 \h </w:instrText>
+          <w:instrText xml:space="preserve"> PAGEREF _Toc66446416 \h </w:instrText>
         </w:r>
         <w:r>
           <w:rPr>
@@ -2493,7 +2493,7 @@
             <w:noProof/>
             <w:webHidden/>
           </w:rPr>
-          <w:t>20</w:t>
+          <w:t>26</w:t>
         </w:r>
         <w:r>
           <w:rPr>
@@ -2520,7 +2520,7 @@
           <w:szCs w:val="22"/>
         </w:rPr>
       </w:pPr>
-      <w:hyperlink w:anchor="_Toc66361877" w:history="1">
+      <w:hyperlink w:anchor="_Toc66446417" w:history="1">
         <w:r>
           <w:rPr>
             <w:rStyle w:val="Lienhypertexte"/>
@@ -2565,7 +2565,7 @@
             <w:noProof/>
             <w:webHidden/>
           </w:rPr>
-          <w:instrText xml:space="preserve"> PAGEREF _Toc66361877 \h </w:instrText>
+          <w:instrText xml:space="preserve"> PAGEREF _Toc66446417 \h </w:instrText>
         </w:r>
         <w:r>
           <w:rPr>
@@ -2585,7 +2585,283 @@
             <w:noProof/>
             <w:webHidden/>
           </w:rPr>
-          <w:t>21</w:t>
+          <w:t>26</w:t>
+        </w:r>
+        <w:r>
+          <w:rPr>
+            <w:noProof/>
+            <w:webHidden/>
+          </w:rPr>
+          <w:fldChar w:fldCharType="end"/>
+        </w:r>
+      </w:hyperlink>
+    </w:p>
+    <w:p>
+      <w:pPr>
+        <w:pStyle w:val="TM3"/>
+        <w:tabs>
+          <w:tab w:val="left" w:pos="1200"/>
+          <w:tab w:val="right" w:leader="dot" w:pos="9060"/>
+        </w:tabs>
+        <w:rPr>
+          <w:rFonts w:eastAsiaTheme="minorEastAsia" w:cstheme="minorBidi"/>
+          <w:i w:val="0"/>
+          <w:iCs w:val="0"/>
+          <w:noProof/>
+          <w:sz w:val="22"/>
+          <w:szCs w:val="22"/>
+        </w:rPr>
+      </w:pPr>
+      <w:hyperlink w:anchor="_Toc66446418" w:history="1">
+        <w:r>
+          <w:rPr>
+            <w:rStyle w:val="Lienhypertexte"/>
+            <w:noProof/>
+          </w:rPr>
+          <w:t>3.3.5</w:t>
+        </w:r>
+        <w:r>
+          <w:rPr>
+            <w:rFonts w:eastAsiaTheme="minorEastAsia" w:cstheme="minorBidi"/>
+            <w:i w:val="0"/>
+            <w:iCs w:val="0"/>
+            <w:noProof/>
+            <w:sz w:val="22"/>
+            <w:szCs w:val="22"/>
+          </w:rPr>
+          <w:tab/>
+        </w:r>
+        <w:r>
+          <w:rPr>
+            <w:rStyle w:val="Lienhypertexte"/>
+            <w:noProof/>
+          </w:rPr>
+          <w:t>Création des receveurs et donneurs</w:t>
+        </w:r>
+        <w:r>
+          <w:rPr>
+            <w:noProof/>
+            <w:webHidden/>
+          </w:rPr>
+          <w:tab/>
+        </w:r>
+        <w:r>
+          <w:rPr>
+            <w:noProof/>
+            <w:webHidden/>
+          </w:rPr>
+          <w:fldChar w:fldCharType="begin"/>
+        </w:r>
+        <w:r>
+          <w:rPr>
+            <w:noProof/>
+            <w:webHidden/>
+          </w:rPr>
+          <w:instrText xml:space="preserve"> PAGEREF _Toc66446418 \h </w:instrText>
+        </w:r>
+        <w:r>
+          <w:rPr>
+            <w:noProof/>
+            <w:webHidden/>
+          </w:rPr>
+        </w:r>
+        <w:r>
+          <w:rPr>
+            <w:noProof/>
+            <w:webHidden/>
+          </w:rPr>
+          <w:fldChar w:fldCharType="separate"/>
+        </w:r>
+        <w:r>
+          <w:rPr>
+            <w:noProof/>
+            <w:webHidden/>
+          </w:rPr>
+          <w:t>27</w:t>
+        </w:r>
+        <w:r>
+          <w:rPr>
+            <w:noProof/>
+            <w:webHidden/>
+          </w:rPr>
+          <w:fldChar w:fldCharType="end"/>
+        </w:r>
+      </w:hyperlink>
+    </w:p>
+    <w:p>
+      <w:pPr>
+        <w:pStyle w:val="TM3"/>
+        <w:tabs>
+          <w:tab w:val="left" w:pos="1200"/>
+          <w:tab w:val="right" w:leader="dot" w:pos="9060"/>
+        </w:tabs>
+        <w:rPr>
+          <w:rFonts w:eastAsiaTheme="minorEastAsia" w:cstheme="minorBidi"/>
+          <w:i w:val="0"/>
+          <w:iCs w:val="0"/>
+          <w:noProof/>
+          <w:sz w:val="22"/>
+          <w:szCs w:val="22"/>
+        </w:rPr>
+      </w:pPr>
+      <w:hyperlink w:anchor="_Toc66446419" w:history="1">
+        <w:r>
+          <w:rPr>
+            <w:rStyle w:val="Lienhypertexte"/>
+            <w:noProof/>
+          </w:rPr>
+          <w:t>3.3.6</w:t>
+        </w:r>
+        <w:r>
+          <w:rPr>
+            <w:rFonts w:eastAsiaTheme="minorEastAsia" w:cstheme="minorBidi"/>
+            <w:i w:val="0"/>
+            <w:iCs w:val="0"/>
+            <w:noProof/>
+            <w:sz w:val="22"/>
+            <w:szCs w:val="22"/>
+          </w:rPr>
+          <w:tab/>
+        </w:r>
+        <w:r>
+          <w:rPr>
+            <w:rStyle w:val="Lienhypertexte"/>
+            <w:noProof/>
+          </w:rPr>
+          <w:t>Modifications</w:t>
+        </w:r>
+        <w:r>
+          <w:rPr>
+            <w:noProof/>
+            <w:webHidden/>
+          </w:rPr>
+          <w:tab/>
+        </w:r>
+        <w:r>
+          <w:rPr>
+            <w:noProof/>
+            <w:webHidden/>
+          </w:rPr>
+          <w:fldChar w:fldCharType="begin"/>
+        </w:r>
+        <w:r>
+          <w:rPr>
+            <w:noProof/>
+            <w:webHidden/>
+          </w:rPr>
+          <w:instrText xml:space="preserve"> PAGEREF _Toc66446419 \h </w:instrText>
+        </w:r>
+        <w:r>
+          <w:rPr>
+            <w:noProof/>
+            <w:webHidden/>
+          </w:rPr>
+        </w:r>
+        <w:r>
+          <w:rPr>
+            <w:noProof/>
+            <w:webHidden/>
+          </w:rPr>
+          <w:fldChar w:fldCharType="separate"/>
+        </w:r>
+        <w:r>
+          <w:rPr>
+            <w:noProof/>
+            <w:webHidden/>
+          </w:rPr>
+          <w:t>27</w:t>
+        </w:r>
+        <w:r>
+          <w:rPr>
+            <w:noProof/>
+            <w:webHidden/>
+          </w:rPr>
+          <w:fldChar w:fldCharType="end"/>
+        </w:r>
+      </w:hyperlink>
+    </w:p>
+    <w:p>
+      <w:pPr>
+        <w:pStyle w:val="TM3"/>
+        <w:tabs>
+          <w:tab w:val="left" w:pos="1200"/>
+          <w:tab w:val="right" w:leader="dot" w:pos="9060"/>
+        </w:tabs>
+        <w:rPr>
+          <w:rFonts w:eastAsiaTheme="minorEastAsia" w:cstheme="minorBidi"/>
+          <w:i w:val="0"/>
+          <w:iCs w:val="0"/>
+          <w:noProof/>
+          <w:sz w:val="22"/>
+          <w:szCs w:val="22"/>
+        </w:rPr>
+      </w:pPr>
+      <w:hyperlink w:anchor="_Toc66446420" w:history="1">
+        <w:r>
+          <w:rPr>
+            <w:rStyle w:val="Lienhypertexte"/>
+            <w:noProof/>
+          </w:rPr>
+          <w:t>3.3.7</w:t>
+        </w:r>
+        <w:r>
+          <w:rPr>
+            <w:rFonts w:eastAsiaTheme="minorEastAsia" w:cstheme="minorBidi"/>
+            <w:i w:val="0"/>
+            <w:iCs w:val="0"/>
+            <w:noProof/>
+            <w:sz w:val="22"/>
+            <w:szCs w:val="22"/>
+          </w:rPr>
+          <w:tab/>
+        </w:r>
+        <w:r>
+          <w:rPr>
+            <w:rStyle w:val="Lienhypertexte"/>
+            <w:noProof/>
+          </w:rPr>
+          <w:t>Statistiques</w:t>
+        </w:r>
+        <w:r>
+          <w:rPr>
+            <w:noProof/>
+            <w:webHidden/>
+          </w:rPr>
+          <w:tab/>
+        </w:r>
+        <w:r>
+          <w:rPr>
+            <w:noProof/>
+            <w:webHidden/>
+          </w:rPr>
+          <w:fldChar w:fldCharType="begin"/>
+        </w:r>
+        <w:r>
+          <w:rPr>
+            <w:noProof/>
+            <w:webHidden/>
+          </w:rPr>
+          <w:instrText xml:space="preserve"> PAGEREF _Toc66446420 \h </w:instrText>
+        </w:r>
+        <w:r>
+          <w:rPr>
+            <w:noProof/>
+            <w:webHidden/>
+          </w:rPr>
+        </w:r>
+        <w:r>
+          <w:rPr>
+            <w:noProof/>
+            <w:webHidden/>
+          </w:rPr>
+          <w:fldChar w:fldCharType="separate"/>
+        </w:r>
+        <w:r>
+          <w:rPr>
+            <w:noProof/>
+            <w:webHidden/>
+          </w:rPr>
+          <w:t>27</w:t>
         </w:r>
         <w:r>
           <w:rPr>
@@ -2611,7 +2887,7 @@
           <w:szCs w:val="22"/>
         </w:rPr>
       </w:pPr>
-      <w:hyperlink w:anchor="_Toc66361878" w:history="1">
+      <w:hyperlink w:anchor="_Toc66446421" w:history="1">
         <w:r>
           <w:rPr>
             <w:rStyle w:val="Lienhypertexte"/>
@@ -2655,7 +2931,7 @@
             <w:noProof/>
             <w:webHidden/>
           </w:rPr>
-          <w:instrText xml:space="preserve"> PAGEREF _Toc66361878 \h </w:instrText>
+          <w:instrText xml:space="preserve"> PAGEREF _Toc66446421 \h </w:instrText>
         </w:r>
         <w:r>
           <w:rPr>
@@ -2675,7 +2951,7 @@
             <w:noProof/>
             <w:webHidden/>
           </w:rPr>
-          <w:t>21</w:t>
+          <w:t>27</w:t>
         </w:r>
         <w:r>
           <w:rPr>
@@ -2703,7 +2979,7 @@
           <w:szCs w:val="22"/>
         </w:rPr>
       </w:pPr>
-      <w:hyperlink w:anchor="_Toc66361879" w:history="1">
+      <w:hyperlink w:anchor="_Toc66446422" w:history="1">
         <w:r>
           <w:rPr>
             <w:rStyle w:val="Lienhypertexte"/>
@@ -2749,7 +3025,7 @@
             <w:noProof/>
             <w:webHidden/>
           </w:rPr>
-          <w:instrText xml:space="preserve"> PAGEREF _Toc66361879 \h </w:instrText>
+          <w:instrText xml:space="preserve"> PAGEREF _Toc66446422 \h </w:instrText>
         </w:r>
         <w:r>
           <w:rPr>
@@ -2769,7 +3045,7 @@
             <w:noProof/>
             <w:webHidden/>
           </w:rPr>
-          <w:t>21</w:t>
+          <w:t>27</w:t>
         </w:r>
         <w:r>
           <w:rPr>
@@ -2795,7 +3071,7 @@
           <w:szCs w:val="22"/>
         </w:rPr>
       </w:pPr>
-      <w:hyperlink w:anchor="_Toc66361880" w:history="1">
+      <w:hyperlink w:anchor="_Toc66446423" w:history="1">
         <w:r>
           <w:rPr>
             <w:rStyle w:val="Lienhypertexte"/>
@@ -2839,7 +3115,7 @@
             <w:noProof/>
             <w:webHidden/>
           </w:rPr>
-          <w:instrText xml:space="preserve"> PAGEREF _Toc66361880 \h </w:instrText>
+          <w:instrText xml:space="preserve"> PAGEREF _Toc66446423 \h </w:instrText>
         </w:r>
         <w:r>
           <w:rPr>
@@ -2859,7 +3135,7 @@
             <w:noProof/>
             <w:webHidden/>
           </w:rPr>
-          <w:t>21</w:t>
+          <w:t>27</w:t>
         </w:r>
         <w:r>
           <w:rPr>
@@ -2885,7 +3161,7 @@
           <w:szCs w:val="22"/>
         </w:rPr>
       </w:pPr>
-      <w:hyperlink w:anchor="_Toc66361881" w:history="1">
+      <w:hyperlink w:anchor="_Toc66446424" w:history="1">
         <w:r>
           <w:rPr>
             <w:rStyle w:val="Lienhypertexte"/>
@@ -2929,7 +3205,7 @@
             <w:noProof/>
             <w:webHidden/>
           </w:rPr>
-          <w:instrText xml:space="preserve"> PAGEREF _Toc66361881 \h </w:instrText>
+          <w:instrText xml:space="preserve"> PAGEREF _Toc66446424 \h </w:instrText>
         </w:r>
         <w:r>
           <w:rPr>
@@ -2949,7 +3225,7 @@
             <w:noProof/>
             <w:webHidden/>
           </w:rPr>
-          <w:t>21</w:t>
+          <w:t>27</w:t>
         </w:r>
         <w:r>
           <w:rPr>
@@ -2977,7 +3253,7 @@
           <w:szCs w:val="22"/>
         </w:rPr>
       </w:pPr>
-      <w:hyperlink w:anchor="_Toc66361882" w:history="1">
+      <w:hyperlink w:anchor="_Toc66446425" w:history="1">
         <w:r>
           <w:rPr>
             <w:rStyle w:val="Lienhypertexte"/>
@@ -3023,7 +3299,7 @@
             <w:noProof/>
             <w:webHidden/>
           </w:rPr>
-          <w:instrText xml:space="preserve"> PAGEREF _Toc66361882 \h </w:instrText>
+          <w:instrText xml:space="preserve"> PAGEREF _Toc66446425 \h </w:instrText>
         </w:r>
         <w:r>
           <w:rPr>
@@ -3043,7 +3319,7 @@
             <w:noProof/>
             <w:webHidden/>
           </w:rPr>
-          <w:t>21</w:t>
+          <w:t>28</w:t>
         </w:r>
         <w:r>
           <w:rPr>
@@ -3069,7 +3345,7 @@
           <w:szCs w:val="22"/>
         </w:rPr>
       </w:pPr>
-      <w:hyperlink w:anchor="_Toc66361883" w:history="1">
+      <w:hyperlink w:anchor="_Toc66446426" w:history="1">
         <w:r>
           <w:rPr>
             <w:rStyle w:val="Lienhypertexte"/>
@@ -3113,7 +3389,7 @@
             <w:noProof/>
             <w:webHidden/>
           </w:rPr>
-          <w:instrText xml:space="preserve"> PAGEREF _Toc66361883 \h </w:instrText>
+          <w:instrText xml:space="preserve"> PAGEREF _Toc66446426 \h </w:instrText>
         </w:r>
         <w:r>
           <w:rPr>
@@ -3133,7 +3409,7 @@
             <w:noProof/>
             <w:webHidden/>
           </w:rPr>
-          <w:t>21</w:t>
+          <w:t>28</w:t>
         </w:r>
         <w:r>
           <w:rPr>
@@ -3161,7 +3437,7 @@
           <w:szCs w:val="22"/>
         </w:rPr>
       </w:pPr>
-      <w:hyperlink w:anchor="_Toc66361884" w:history="1">
+      <w:hyperlink w:anchor="_Toc66446427" w:history="1">
         <w:r>
           <w:rPr>
             <w:rStyle w:val="Lienhypertexte"/>
@@ -3207,7 +3483,7 @@
             <w:noProof/>
             <w:webHidden/>
           </w:rPr>
-          <w:instrText xml:space="preserve"> PAGEREF _Toc66361884 \h </w:instrText>
+          <w:instrText xml:space="preserve"> PAGEREF _Toc66446427 \h </w:instrText>
         </w:r>
         <w:r>
           <w:rPr>
@@ -3227,7 +3503,7 @@
             <w:noProof/>
             <w:webHidden/>
           </w:rPr>
-          <w:t>22</w:t>
+          <w:t>30</w:t>
         </w:r>
         <w:r>
           <w:rPr>
@@ -3253,7 +3529,7 @@
           <w:szCs w:val="22"/>
         </w:rPr>
       </w:pPr>
-      <w:hyperlink w:anchor="_Toc66361885" w:history="1">
+      <w:hyperlink w:anchor="_Toc66446428" w:history="1">
         <w:r>
           <w:rPr>
             <w:rStyle w:val="Lienhypertexte"/>
@@ -3297,7 +3573,7 @@
             <w:noProof/>
             <w:webHidden/>
           </w:rPr>
-          <w:instrText xml:space="preserve"> PAGEREF _Toc66361885 \h </w:instrText>
+          <w:instrText xml:space="preserve"> PAGEREF _Toc66446428 \h </w:instrText>
         </w:r>
         <w:r>
           <w:rPr>
@@ -3317,7 +3593,7 @@
             <w:noProof/>
             <w:webHidden/>
           </w:rPr>
-          <w:t>22</w:t>
+          <w:t>30</w:t>
         </w:r>
         <w:r>
           <w:rPr>
@@ -3343,7 +3619,7 @@
           <w:szCs w:val="22"/>
         </w:rPr>
       </w:pPr>
-      <w:hyperlink w:anchor="_Toc66361886" w:history="1">
+      <w:hyperlink w:anchor="_Toc66446429" w:history="1">
         <w:r>
           <w:rPr>
             <w:rStyle w:val="Lienhypertexte"/>
@@ -3387,7 +3663,7 @@
             <w:noProof/>
             <w:webHidden/>
           </w:rPr>
-          <w:instrText xml:space="preserve"> PAGEREF _Toc66361886 \h </w:instrText>
+          <w:instrText xml:space="preserve"> PAGEREF _Toc66446429 \h </w:instrText>
         </w:r>
         <w:r>
           <w:rPr>
@@ -3407,7 +3683,7 @@
             <w:noProof/>
             <w:webHidden/>
           </w:rPr>
-          <w:t>22</w:t>
+          <w:t>30</w:t>
         </w:r>
         <w:r>
           <w:rPr>
@@ -3433,7 +3709,7 @@
           <w:szCs w:val="22"/>
         </w:rPr>
       </w:pPr>
-      <w:hyperlink w:anchor="_Toc66361887" w:history="1">
+      <w:hyperlink w:anchor="_Toc66446430" w:history="1">
         <w:r>
           <w:rPr>
             <w:rStyle w:val="Lienhypertexte"/>
@@ -3477,7 +3753,7 @@
             <w:noProof/>
             <w:webHidden/>
           </w:rPr>
-          <w:instrText xml:space="preserve"> PAGEREF _Toc66361887 \h </w:instrText>
+          <w:instrText xml:space="preserve"> PAGEREF _Toc66446430 \h </w:instrText>
         </w:r>
         <w:r>
           <w:rPr>
@@ -3497,7 +3773,7 @@
             <w:noProof/>
             <w:webHidden/>
           </w:rPr>
-          <w:t>22</w:t>
+          <w:t>30</w:t>
         </w:r>
         <w:r>
           <w:rPr>
@@ -3525,7 +3801,7 @@
           <w:szCs w:val="22"/>
         </w:rPr>
       </w:pPr>
-      <w:hyperlink w:anchor="_Toc66361888" w:history="1">
+      <w:hyperlink w:anchor="_Toc66446431" w:history="1">
         <w:r>
           <w:rPr>
             <w:rStyle w:val="Lienhypertexte"/>
@@ -3571,7 +3847,7 @@
             <w:noProof/>
             <w:webHidden/>
           </w:rPr>
-          <w:instrText xml:space="preserve"> PAGEREF _Toc66361888 \h </w:instrText>
+          <w:instrText xml:space="preserve"> PAGEREF _Toc66446431 \h </w:instrText>
         </w:r>
         <w:r>
           <w:rPr>
@@ -3591,7 +3867,7 @@
             <w:noProof/>
             <w:webHidden/>
           </w:rPr>
-          <w:t>22</w:t>
+          <w:t>30</w:t>
         </w:r>
         <w:r>
           <w:rPr>
@@ -3617,7 +3893,7 @@
           <w:szCs w:val="22"/>
         </w:rPr>
       </w:pPr>
-      <w:hyperlink w:anchor="_Toc66361889" w:history="1">
+      <w:hyperlink w:anchor="_Toc66446432" w:history="1">
         <w:r>
           <w:rPr>
             <w:rStyle w:val="Lienhypertexte"/>
@@ -3661,7 +3937,7 @@
             <w:noProof/>
             <w:webHidden/>
           </w:rPr>
-          <w:instrText xml:space="preserve"> PAGEREF _Toc66361889 \h </w:instrText>
+          <w:instrText xml:space="preserve"> PAGEREF _Toc66446432 \h </w:instrText>
         </w:r>
         <w:r>
           <w:rPr>
@@ -3681,7 +3957,7 @@
             <w:noProof/>
             <w:webHidden/>
           </w:rPr>
-          <w:t>22</w:t>
+          <w:t>30</w:t>
         </w:r>
         <w:r>
           <w:rPr>
@@ -3707,7 +3983,7 @@
           <w:szCs w:val="22"/>
         </w:rPr>
       </w:pPr>
-      <w:hyperlink w:anchor="_Toc66361890" w:history="1">
+      <w:hyperlink w:anchor="_Toc66446433" w:history="1">
         <w:r>
           <w:rPr>
             <w:rStyle w:val="Lienhypertexte"/>
@@ -3751,7 +4027,7 @@
             <w:noProof/>
             <w:webHidden/>
           </w:rPr>
-          <w:instrText xml:space="preserve"> PAGEREF _Toc66361890 \h </w:instrText>
+          <w:instrText xml:space="preserve"> PAGEREF _Toc66446433 \h </w:instrText>
         </w:r>
         <w:r>
           <w:rPr>
@@ -3771,7 +4047,7 @@
             <w:noProof/>
             <w:webHidden/>
           </w:rPr>
-          <w:t>22</w:t>
+          <w:t>31</w:t>
         </w:r>
         <w:r>
           <w:rPr>
@@ -3797,7 +4073,7 @@
           <w:szCs w:val="22"/>
         </w:rPr>
       </w:pPr>
-      <w:hyperlink w:anchor="_Toc66361891" w:history="1">
+      <w:hyperlink w:anchor="_Toc66446434" w:history="1">
         <w:r>
           <w:rPr>
             <w:rStyle w:val="Lienhypertexte"/>
@@ -3841,7 +4117,7 @@
             <w:noProof/>
             <w:webHidden/>
           </w:rPr>
-          <w:instrText xml:space="preserve"> PAGEREF _Toc66361891 \h </w:instrText>
+          <w:instrText xml:space="preserve"> PAGEREF _Toc66446434 \h </w:instrText>
         </w:r>
         <w:r>
           <w:rPr>
@@ -3861,7 +4137,7 @@
             <w:noProof/>
             <w:webHidden/>
           </w:rPr>
-          <w:t>22</w:t>
+          <w:t>31</w:t>
         </w:r>
         <w:r>
           <w:rPr>
@@ -3889,7 +4165,7 @@
           <w:szCs w:val="22"/>
         </w:rPr>
       </w:pPr>
-      <w:hyperlink w:anchor="_Toc66361892" w:history="1">
+      <w:hyperlink w:anchor="_Toc66446435" w:history="1">
         <w:r>
           <w:rPr>
             <w:rStyle w:val="Lienhypertexte"/>
@@ -3935,7 +4211,7 @@
             <w:noProof/>
             <w:webHidden/>
           </w:rPr>
-          <w:instrText xml:space="preserve"> PAGEREF _Toc66361892 \h </w:instrText>
+          <w:instrText xml:space="preserve"> PAGEREF _Toc66446435 \h </w:instrText>
         </w:r>
         <w:r>
           <w:rPr>
@@ -3955,7 +4231,7 @@
             <w:noProof/>
             <w:webHidden/>
           </w:rPr>
-          <w:t>22</w:t>
+          <w:t>31</w:t>
         </w:r>
         <w:r>
           <w:rPr>
@@ -3976,10 +4252,8 @@
           <w:sz w:val="22"/>
           <w:szCs w:val="22"/>
         </w:rPr>
+        <w:lastRenderedPageBreak/>
         <w:fldChar w:fldCharType="end"/>
-      </w:r>
-      <w:r>
-        <w:br w:type="page"/>
       </w:r>
     </w:p>
     <w:p>
@@ -3988,9 +4262,8 @@
       </w:pPr>
       <w:bookmarkStart w:id="0" w:name="_Toc532179955"/>
       <w:bookmarkStart w:id="1" w:name="_Toc165969637"/>
-      <w:bookmarkStart w:id="2" w:name="_Toc66361851"/>
-      <w:r>
-        <w:lastRenderedPageBreak/>
+      <w:bookmarkStart w:id="2" w:name="_Toc66446391"/>
+      <w:r>
         <w:t>Spécifications</w:t>
       </w:r>
       <w:bookmarkEnd w:id="0"/>
@@ -4008,7 +4281,7 @@
       </w:pPr>
       <w:bookmarkStart w:id="3" w:name="_Toc532179969"/>
       <w:bookmarkStart w:id="4" w:name="_Toc165969639"/>
-      <w:bookmarkStart w:id="5" w:name="_Toc66361852"/>
+      <w:bookmarkStart w:id="5" w:name="_Toc66446392"/>
       <w:r>
         <w:t>T</w:t>
       </w:r>
@@ -4048,7 +4321,7 @@
       <w:pPr>
         <w:pStyle w:val="Titre2"/>
       </w:pPr>
-      <w:bookmarkStart w:id="6" w:name="_Toc66361853"/>
+      <w:bookmarkStart w:id="6" w:name="_Toc66446393"/>
       <w:r>
         <w:t>Description</w:t>
       </w:r>
@@ -4071,7 +4344,7 @@
       <w:pPr>
         <w:pStyle w:val="Titre2"/>
       </w:pPr>
-      <w:bookmarkStart w:id="7" w:name="_Toc66361854"/>
+      <w:bookmarkStart w:id="7" w:name="_Toc66446394"/>
       <w:r>
         <w:t>Matériel et logiciels à disposition</w:t>
       </w:r>
@@ -4212,7 +4485,7 @@
       <w:pPr>
         <w:pStyle w:val="Titre2"/>
       </w:pPr>
-      <w:bookmarkStart w:id="8" w:name="_Toc66361855"/>
+      <w:bookmarkStart w:id="8" w:name="_Toc66446395"/>
       <w:r>
         <w:t>P</w:t>
       </w:r>
@@ -4324,7 +4597,7 @@
       <w:pPr>
         <w:pStyle w:val="Titre2"/>
       </w:pPr>
-      <w:bookmarkStart w:id="9" w:name="_Toc66361856"/>
+      <w:bookmarkStart w:id="9" w:name="_Toc66446396"/>
       <w:r>
         <w:t>Cahier des charges</w:t>
       </w:r>
@@ -4339,7 +4612,7 @@
       <w:pPr>
         <w:pStyle w:val="Titre3"/>
       </w:pPr>
-      <w:bookmarkStart w:id="10" w:name="_Toc66361857"/>
+      <w:bookmarkStart w:id="10" w:name="_Toc66446397"/>
       <w:r>
         <w:t>Objectifs et portée du projet (objectifs SMART</w:t>
       </w:r>
@@ -4856,7 +5129,7 @@
       <w:pPr>
         <w:pStyle w:val="Titre3"/>
       </w:pPr>
-      <w:bookmarkStart w:id="11" w:name="_Toc66361858"/>
+      <w:bookmarkStart w:id="11" w:name="_Toc66446398"/>
       <w:r>
         <w:t xml:space="preserve">Caractéristiques des utilisateurs et </w:t>
       </w:r>
@@ -4882,7 +5155,7 @@
       <w:pPr>
         <w:pStyle w:val="Titre3"/>
       </w:pPr>
-      <w:bookmarkStart w:id="12" w:name="_Toc66361859"/>
+      <w:bookmarkStart w:id="12" w:name="_Toc66446399"/>
       <w:r>
         <w:t>Fonctionnalités requises (du point de vue de l’utilisateur)</w:t>
       </w:r>
@@ -4905,7 +5178,7 @@
       <w:pPr>
         <w:pStyle w:val="Titre3"/>
       </w:pPr>
-      <w:bookmarkStart w:id="13" w:name="_Toc66361860"/>
+      <w:bookmarkStart w:id="13" w:name="_Toc66446400"/>
       <w:r>
         <w:t>Contraintes</w:t>
       </w:r>
@@ -4928,7 +5201,7 @@
       <w:pPr>
         <w:pStyle w:val="Titre3"/>
       </w:pPr>
-      <w:bookmarkStart w:id="14" w:name="_Toc66361861"/>
+      <w:bookmarkStart w:id="14" w:name="_Toc66446401"/>
       <w:r>
         <w:lastRenderedPageBreak/>
         <w:t>Travail à réaliser par l'apprenti</w:t>
@@ -4952,53 +5225,11 @@
       <w:pPr>
         <w:pStyle w:val="Titre3"/>
       </w:pPr>
-      <w:bookmarkStart w:id="15" w:name="_Toc66361862"/>
-      <w:r>
-        <w:t>Si le temps le permet …</w:t>
+      <w:bookmarkStart w:id="15" w:name="_Toc66446403"/>
+      <w:r>
+        <w:t>Méthodes de validation des solutions</w:t>
       </w:r>
       <w:bookmarkEnd w:id="15"/>
-    </w:p>
-    <w:p>
-      <w:pPr>
-        <w:pStyle w:val="Retraitcorpsdetexte3"/>
-      </w:pPr>
-    </w:p>
-    <w:p>
-      <w:pPr>
-        <w:pStyle w:val="Informations"/>
-      </w:pPr>
-      <w:r>
-        <w:t xml:space="preserve">Objectifs </w:t>
-      </w:r>
-      <w:proofErr w:type="spellStart"/>
-      <w:r>
-        <w:t>complémentaires</w:t>
-      </w:r>
-      <w:r>
-        <w:t>au</w:t>
-      </w:r>
-      <w:proofErr w:type="spellEnd"/>
-      <w:r>
-        <w:t xml:space="preserve"> cas où le projet n’est pas assez ambitieux dans le temps imparti</w:t>
-      </w:r>
-      <w:r>
-        <w:t xml:space="preserve">… </w:t>
-      </w:r>
-    </w:p>
-    <w:p>
-      <w:pPr>
-        <w:pStyle w:val="Retraitcorpsdetexte3"/>
-      </w:pPr>
-    </w:p>
-    <w:p>
-      <w:pPr>
-        <w:pStyle w:val="Titre3"/>
-      </w:pPr>
-      <w:bookmarkStart w:id="16" w:name="_Toc66361863"/>
-      <w:r>
-        <w:t>Méthodes de validation des solutions</w:t>
-      </w:r>
-      <w:bookmarkEnd w:id="16"/>
     </w:p>
     <w:p>
       <w:pPr>
@@ -5073,11 +5304,11 @@
       <w:pPr>
         <w:pStyle w:val="Titre2"/>
       </w:pPr>
-      <w:bookmarkStart w:id="17" w:name="_Toc66361864"/>
+      <w:bookmarkStart w:id="16" w:name="_Toc66446404"/>
       <w:r>
         <w:t>Les points suivants seront évalués</w:t>
       </w:r>
-      <w:bookmarkEnd w:id="17"/>
+      <w:bookmarkEnd w:id="16"/>
     </w:p>
     <w:p>
       <w:pPr>
@@ -5158,11 +5389,11 @@
       <w:pPr>
         <w:pStyle w:val="Titre2"/>
       </w:pPr>
-      <w:bookmarkStart w:id="18" w:name="_Toc66361865"/>
+      <w:bookmarkStart w:id="17" w:name="_Toc66446405"/>
       <w:r>
         <w:t>Validation et conditions de réussite</w:t>
       </w:r>
-      <w:bookmarkEnd w:id="18"/>
+      <w:bookmarkEnd w:id="17"/>
     </w:p>
     <w:p>
       <w:pPr>
@@ -5204,7 +5435,7 @@
       <w:pPr>
         <w:pStyle w:val="Titre1"/>
       </w:pPr>
-      <w:bookmarkStart w:id="19" w:name="_Toc66361866"/>
+      <w:bookmarkStart w:id="18" w:name="_Toc66446406"/>
       <w:r>
         <w:t>Planification</w:t>
       </w:r>
@@ -5213,64 +5444,30 @@
       <w:r>
         <w:t xml:space="preserve"> Initiale</w:t>
       </w:r>
+      <w:bookmarkEnd w:id="18"/>
+    </w:p>
+    <w:p>
+      <w:pPr>
+        <w:pStyle w:val="Corpsdetexte"/>
+      </w:pPr>
+      <w:r>
+        <w:t xml:space="preserve">Planification de mon </w:t>
+      </w:r>
+      <w:hyperlink r:id="rId12" w:history="1">
+        <w:r>
+          <w:rPr>
+            <w:rStyle w:val="Lienhypertexte"/>
+          </w:rPr>
+          <w:t>journal de travail</w:t>
+        </w:r>
+      </w:hyperlink>
+    </w:p>
+    <w:p>
+      <w:pPr>
+        <w:pStyle w:val="Informations"/>
+      </w:pPr>
+      <w:bookmarkStart w:id="19" w:name="_GoBack"/>
       <w:bookmarkEnd w:id="19"/>
-    </w:p>
-    <w:p>
-      <w:pPr>
-        <w:pStyle w:val="Informations"/>
-        <w:numPr>
-          <w:ilvl w:val="5"/>
-          <w:numId w:val="16"/>
-        </w:numPr>
-      </w:pPr>
-      <w:r>
-        <w:t>Ce paragraphe présente le p</w:t>
-      </w:r>
-      <w:r>
-        <w:t>lanning d'origine (</w:t>
-      </w:r>
-      <w:r>
-        <w:t xml:space="preserve">date de début, date de fin, vacances et congés, </w:t>
-      </w:r>
-      <w:r>
-        <w:t xml:space="preserve">liste hiérarchique des tâches ou </w:t>
-      </w:r>
-      <w:r>
-        <w:t>GANTT</w:t>
-      </w:r>
-      <w:r>
-        <w:t>, jalons, durée totale</w:t>
-      </w:r>
-      <w:r>
-        <w:t>)</w:t>
-      </w:r>
-    </w:p>
-    <w:p>
-      <w:pPr>
-        <w:pStyle w:val="Informations"/>
-        <w:numPr>
-          <w:ilvl w:val="5"/>
-          <w:numId w:val="16"/>
-        </w:numPr>
-      </w:pPr>
-      <w:r>
-        <w:lastRenderedPageBreak/>
-        <w:t xml:space="preserve">Toutes les mises à jour subies par le planning </w:t>
-      </w:r>
-      <w:r>
-        <w:t xml:space="preserve">sont à reporter </w:t>
-      </w:r>
-      <w:r>
-        <w:t>(avec date de mise à jour)</w:t>
-      </w:r>
-      <w:r>
-        <w:t xml:space="preserve"> et peuvent déboucher sur plusieurs versions de plannings.</w:t>
-      </w:r>
-    </w:p>
-    <w:p>
-      <w:pPr>
-        <w:pStyle w:val="Informations"/>
-      </w:pPr>
     </w:p>
     <w:p>
       <w:pPr>
@@ -5283,7 +5480,7 @@
       </w:pPr>
       <w:bookmarkStart w:id="20" w:name="_Toc532179957"/>
       <w:bookmarkStart w:id="21" w:name="_Toc165969641"/>
-      <w:bookmarkStart w:id="22" w:name="_Toc66361867"/>
+      <w:bookmarkStart w:id="22" w:name="_Toc66446407"/>
       <w:r>
         <w:t>Analyse</w:t>
       </w:r>
@@ -5295,7 +5492,7 @@
       <w:pPr>
         <w:pStyle w:val="Titre2"/>
       </w:pPr>
-      <w:bookmarkStart w:id="23" w:name="_Toc66361868"/>
+      <w:bookmarkStart w:id="23" w:name="_Toc66446408"/>
       <w:r>
         <w:t>Opportunités</w:t>
       </w:r>
@@ -5437,7 +5634,7 @@
       </w:pPr>
       <w:bookmarkStart w:id="24" w:name="_Toc532179959"/>
       <w:bookmarkStart w:id="25" w:name="_Toc165969643"/>
-      <w:bookmarkStart w:id="26" w:name="_Toc66361869"/>
+      <w:bookmarkStart w:id="26" w:name="_Toc66446409"/>
       <w:r>
         <w:lastRenderedPageBreak/>
         <w:t>Document d’analyse</w:t>
@@ -5453,7 +5650,7 @@
       <w:pPr>
         <w:pStyle w:val="Titre3"/>
       </w:pPr>
-      <w:bookmarkStart w:id="27" w:name="_Toc66361870"/>
+      <w:bookmarkStart w:id="27" w:name="_Toc66446410"/>
       <w:r>
         <w:t>Fonctionnement</w:t>
       </w:r>
@@ -5575,7 +5772,7 @@
                     <pic:cNvPicPr/>
                   </pic:nvPicPr>
                   <pic:blipFill>
-                    <a:blip r:embed="rId12"/>
+                    <a:blip r:embed="rId13"/>
                     <a:stretch>
                       <a:fillRect/>
                     </a:stretch>
@@ -5687,7 +5884,7 @@
                     <pic:cNvPicPr/>
                   </pic:nvPicPr>
                   <pic:blipFill>
-                    <a:blip r:embed="rId13"/>
+                    <a:blip r:embed="rId14"/>
                     <a:stretch>
                       <a:fillRect/>
                     </a:stretch>
@@ -5829,7 +6026,7 @@
                     <pic:cNvPicPr/>
                   </pic:nvPicPr>
                   <pic:blipFill>
-                    <a:blip r:embed="rId14"/>
+                    <a:blip r:embed="rId15"/>
                     <a:stretch>
                       <a:fillRect/>
                     </a:stretch>
@@ -5923,7 +6120,7 @@
                     <pic:cNvPicPr/>
                   </pic:nvPicPr>
                   <pic:blipFill>
-                    <a:blip r:embed="rId15"/>
+                    <a:blip r:embed="rId16"/>
                     <a:stretch>
                       <a:fillRect/>
                     </a:stretch>
@@ -6019,7 +6216,7 @@
                     </pic:cNvPicPr>
                   </pic:nvPicPr>
                   <pic:blipFill>
-                    <a:blip r:embed="rId16">
+                    <a:blip r:embed="rId17">
                       <a:extLst>
                         <a:ext uri="{28A0092B-C50C-407E-A947-70E740481C1C}">
                           <a14:useLocalDpi xmlns:a14="http://schemas.microsoft.com/office/drawing/2010/main" val="0"/>
@@ -6185,7 +6382,7 @@
                     <pic:cNvPicPr/>
                   </pic:nvPicPr>
                   <pic:blipFill>
-                    <a:blip r:embed="rId17"/>
+                    <a:blip r:embed="rId18"/>
                     <a:stretch>
                       <a:fillRect/>
                     </a:stretch>
@@ -6265,7 +6462,7 @@
                     <pic:cNvPicPr/>
                   </pic:nvPicPr>
                   <pic:blipFill>
-                    <a:blip r:embed="rId18"/>
+                    <a:blip r:embed="rId19"/>
                     <a:stretch>
                       <a:fillRect/>
                     </a:stretch>
@@ -6371,7 +6568,7 @@
                     <pic:cNvPicPr/>
                   </pic:nvPicPr>
                   <pic:blipFill>
-                    <a:blip r:embed="rId19"/>
+                    <a:blip r:embed="rId20"/>
                     <a:stretch>
                       <a:fillRect/>
                     </a:stretch>
@@ -6441,8 +6638,8 @@
       </w:pPr>
       <w:r>
         <w:pict>
-          <v:shape id="_x0000_i1027" type="#_x0000_t75" style="width:240.45pt;height:240.45pt">
-            <v:imagedata r:id="rId20" o:title="detailsPageRetrieved"/>
+          <v:shape id="_x0000_i1027" type="#_x0000_t75" style="width:240.4pt;height:240.4pt">
+            <v:imagedata r:id="rId21" o:title="detailsPageRetrieved"/>
           </v:shape>
         </w:pict>
       </w:r>
@@ -6538,7 +6735,7 @@
                     </pic:cNvPicPr>
                   </pic:nvPicPr>
                   <pic:blipFill>
-                    <a:blip r:embed="rId21">
+                    <a:blip r:embed="rId22">
                       <a:extLst>
                         <a:ext uri="{28A0092B-C50C-407E-A947-70E740481C1C}">
                           <a14:useLocalDpi xmlns:a14="http://schemas.microsoft.com/office/drawing/2010/main" val="0"/>
@@ -6645,7 +6842,7 @@
                     <pic:cNvPicPr/>
                   </pic:nvPicPr>
                   <pic:blipFill>
-                    <a:blip r:embed="rId22"/>
+                    <a:blip r:embed="rId23"/>
                     <a:stretch>
                       <a:fillRect/>
                     </a:stretch>
@@ -6730,7 +6927,7 @@
                     <pic:cNvPicPr/>
                   </pic:nvPicPr>
                   <pic:blipFill>
-                    <a:blip r:embed="rId23"/>
+                    <a:blip r:embed="rId24"/>
                     <a:stretch>
                       <a:fillRect/>
                     </a:stretch>
@@ -6847,7 +7044,7 @@
                     <pic:cNvPicPr/>
                   </pic:nvPicPr>
                   <pic:blipFill>
-                    <a:blip r:embed="rId24"/>
+                    <a:blip r:embed="rId25"/>
                     <a:stretch>
                       <a:fillRect/>
                     </a:stretch>
@@ -6968,7 +7165,7 @@
                     </pic:cNvPicPr>
                   </pic:nvPicPr>
                   <pic:blipFill>
-                    <a:blip r:embed="rId25">
+                    <a:blip r:embed="rId26">
                       <a:extLst>
                         <a:ext uri="{28A0092B-C50C-407E-A947-70E740481C1C}">
                           <a14:useLocalDpi xmlns:a14="http://schemas.microsoft.com/office/drawing/2010/main" val="0"/>
@@ -7104,7 +7301,7 @@
       <w:pPr>
         <w:pStyle w:val="Titre3"/>
       </w:pPr>
-      <w:bookmarkStart w:id="28" w:name="_Toc66361871"/>
+      <w:bookmarkStart w:id="28" w:name="_Toc66446411"/>
       <w:r>
         <w:t>Schéma base de donnée</w:t>
       </w:r>
@@ -7142,7 +7339,7 @@
                     <pic:cNvPicPr/>
                   </pic:nvPicPr>
                   <pic:blipFill>
-                    <a:blip r:embed="rId26"/>
+                    <a:blip r:embed="rId27"/>
                     <a:stretch>
                       <a:fillRect/>
                     </a:stretch>
@@ -7180,10 +7377,10 @@
       <w:pPr>
         <w:pStyle w:val="Retraitcorpsdetexte"/>
         <w:sectPr>
-          <w:headerReference w:type="default" r:id="rId27"/>
-          <w:footerReference w:type="default" r:id="rId28"/>
-          <w:headerReference w:type="first" r:id="rId29"/>
-          <w:footerReference w:type="first" r:id="rId30"/>
+          <w:headerReference w:type="default" r:id="rId28"/>
+          <w:footerReference w:type="default" r:id="rId29"/>
+          <w:headerReference w:type="first" r:id="rId30"/>
+          <w:footerReference w:type="first" r:id="rId31"/>
           <w:pgSz w:w="11906" w:h="16838" w:code="9"/>
           <w:pgMar w:top="1418" w:right="1418" w:bottom="1418" w:left="1418" w:header="709" w:footer="709" w:gutter="0"/>
           <w:cols w:space="708"/>
@@ -7193,8 +7390,8 @@
       </w:pPr>
       <w:r>
         <w:pict>
-          <v:shape id="_x0000_i1028" type="#_x0000_t75" style="width:453.05pt;height:220.1pt">
-            <v:imagedata r:id="rId31" o:title="MLD_3"/>
+          <v:shape id="_x0000_i1028" type="#_x0000_t75" style="width:453.55pt;height:220.55pt">
+            <v:imagedata r:id="rId32" o:title="MLD_3"/>
           </v:shape>
         </w:pict>
       </w:r>
@@ -7209,7 +7406,7 @@
       <w:pPr>
         <w:pStyle w:val="Titre3"/>
       </w:pPr>
-      <w:bookmarkStart w:id="29" w:name="_Toc66361872"/>
+      <w:bookmarkStart w:id="29" w:name="_Toc66446412"/>
       <w:r>
         <w:t>Dictionnaire des données</w:t>
       </w:r>
@@ -12498,10 +12695,7 @@
               <w:cnfStyle w:val="000000100000" w:firstRow="0" w:lastRow="0" w:firstColumn="0" w:lastColumn="0" w:oddVBand="0" w:evenVBand="0" w:oddHBand="1" w:evenHBand="0" w:firstRowFirstColumn="0" w:firstRowLastColumn="0" w:lastRowFirstColumn="0" w:lastRowLastColumn="0"/>
             </w:pPr>
             <w:r>
-              <w:t xml:space="preserve">Prénom </w:t>
-            </w:r>
-            <w:r>
-              <w:t>de la personne qui a récupéré le vélo</w:t>
+              <w:t>Prénom de la personne qui a récupéré le vélo</w:t>
             </w:r>
           </w:p>
         </w:tc>
@@ -12622,10 +12816,7 @@
               <w:cnfStyle w:val="000000000000" w:firstRow="0" w:lastRow="0" w:firstColumn="0" w:lastColumn="0" w:oddVBand="0" w:evenVBand="0" w:oddHBand="0" w:evenHBand="0" w:firstRowFirstColumn="0" w:firstRowLastColumn="0" w:lastRowFirstColumn="0" w:lastRowLastColumn="0"/>
             </w:pPr>
             <w:r>
-              <w:t xml:space="preserve">Nom de famille </w:t>
-            </w:r>
-            <w:r>
-              <w:t>de la personne qui a récupéré le vélo</w:t>
+              <w:t>Nom de famille de la personne qui a récupéré le vélo</w:t>
             </w:r>
           </w:p>
         </w:tc>
@@ -12748,10 +12939,7 @@
               <w:cnfStyle w:val="000000100000" w:firstRow="0" w:lastRow="0" w:firstColumn="0" w:lastColumn="0" w:oddVBand="0" w:evenVBand="0" w:oddHBand="1" w:evenHBand="0" w:firstRowFirstColumn="0" w:firstRowLastColumn="0" w:lastRowFirstColumn="0" w:lastRowLastColumn="0"/>
             </w:pPr>
             <w:r>
-              <w:t xml:space="preserve">Email </w:t>
-            </w:r>
-            <w:r>
-              <w:t>de la personne qui a récupéré le vélo</w:t>
+              <w:t>Email de la personne qui a récupéré le vélo</w:t>
             </w:r>
           </w:p>
         </w:tc>
@@ -12872,10 +13060,7 @@
               <w:cnfStyle w:val="000000000000" w:firstRow="0" w:lastRow="0" w:firstColumn="0" w:lastColumn="0" w:oddVBand="0" w:evenVBand="0" w:oddHBand="0" w:evenHBand="0" w:firstRowFirstColumn="0" w:firstRowLastColumn="0" w:lastRowFirstColumn="0" w:lastRowLastColumn="0"/>
             </w:pPr>
             <w:r>
-              <w:t xml:space="preserve">Numéro de téléphone </w:t>
-            </w:r>
-            <w:r>
-              <w:t>de la personne qui a récupéré le vélo</w:t>
+              <w:t>Numéro de téléphone de la personne qui a récupéré le vélo</w:t>
             </w:r>
           </w:p>
         </w:tc>
@@ -13224,10 +13409,7 @@
               <w:cnfStyle w:val="000000100000" w:firstRow="0" w:lastRow="0" w:firstColumn="0" w:lastColumn="0" w:oddVBand="0" w:evenVBand="0" w:oddHBand="1" w:evenHBand="0" w:firstRowFirstColumn="0" w:firstRowLastColumn="0" w:lastRowFirstColumn="0" w:lastRowLastColumn="0"/>
             </w:pPr>
             <w:r>
-              <w:t xml:space="preserve">Nom d’utilisateur </w:t>
-            </w:r>
-            <w:r>
-              <w:t>de l’utilisateur</w:t>
+              <w:t>Nom d’utilisateur de l’utilisateur</w:t>
             </w:r>
           </w:p>
         </w:tc>
@@ -13361,10 +13543,7 @@
             </w:r>
             <w:proofErr w:type="spellEnd"/>
             <w:r>
-              <w:t xml:space="preserve"> </w:t>
-            </w:r>
-            <w:r>
-              <w:t>de l’utilisateur</w:t>
+              <w:t xml:space="preserve"> de l’utilisateur</w:t>
             </w:r>
           </w:p>
         </w:tc>
@@ -13873,10 +14052,7 @@
               <w:cnfStyle w:val="000000000000" w:firstRow="0" w:lastRow="0" w:firstColumn="0" w:lastColumn="0" w:oddVBand="0" w:evenVBand="0" w:oddHBand="0" w:evenHBand="0" w:firstRowFirstColumn="0" w:firstRowLastColumn="0" w:lastRowFirstColumn="0" w:lastRowLastColumn="0"/>
             </w:pPr>
             <w:r>
-              <w:t xml:space="preserve">Nom de famille </w:t>
-            </w:r>
-            <w:r>
-              <w:t>de l’utilisateur</w:t>
+              <w:t>Nom de famille de l’utilisateur</w:t>
             </w:r>
           </w:p>
         </w:tc>
@@ -14019,10 +14195,7 @@
               <w:cnfStyle w:val="000000100000" w:firstRow="0" w:lastRow="0" w:firstColumn="0" w:lastColumn="0" w:oddVBand="0" w:evenVBand="0" w:oddHBand="1" w:evenHBand="0" w:firstRowFirstColumn="0" w:firstRowLastColumn="0" w:lastRowFirstColumn="0" w:lastRowLastColumn="0"/>
             </w:pPr>
             <w:r>
-              <w:t xml:space="preserve">Numéro de téléphone </w:t>
-            </w:r>
-            <w:r>
-              <w:t>de l’utilisateur</w:t>
+              <w:t>Numéro de téléphone de l’utilisateur</w:t>
             </w:r>
           </w:p>
         </w:tc>
@@ -14145,10 +14318,7 @@
               <w:cnfStyle w:val="000000000000" w:firstRow="0" w:lastRow="0" w:firstColumn="0" w:lastColumn="0" w:oddVBand="0" w:evenVBand="0" w:oddHBand="0" w:evenHBand="0" w:firstRowFirstColumn="0" w:firstRowLastColumn="0" w:lastRowFirstColumn="0" w:lastRowLastColumn="0"/>
             </w:pPr>
             <w:r>
-              <w:t xml:space="preserve">Adresse email </w:t>
-            </w:r>
-            <w:r>
-              <w:t>de l’utilisateur</w:t>
+              <w:t>Adresse email de l’utilisateur</w:t>
             </w:r>
           </w:p>
         </w:tc>
@@ -14365,149 +14535,6 @@
       <w:pPr>
         <w:pStyle w:val="Retraitcorpsdetexte"/>
       </w:pPr>
-    </w:p>
-    <w:p>
-      <w:pPr>
-        <w:pStyle w:val="Informations"/>
-        <w:numPr>
-          <w:ilvl w:val="5"/>
-          <w:numId w:val="7"/>
-        </w:numPr>
-      </w:pPr>
-      <w:r>
-        <w:t xml:space="preserve">Ce paragraphe </w:t>
-      </w:r>
-      <w:r>
-        <w:t>décrit le fonctionnement de manière détaillée.</w:t>
-      </w:r>
-    </w:p>
-    <w:p>
-      <w:pPr>
-        <w:pStyle w:val="Informations"/>
-        <w:numPr>
-          <w:ilvl w:val="6"/>
-          <w:numId w:val="7"/>
-        </w:numPr>
-      </w:pPr>
-      <w:r>
-        <w:t>Autant que possible de manière graphique</w:t>
-      </w:r>
-      <w:r>
-        <w:t>, imagée, tableaux, etc.</w:t>
-      </w:r>
-    </w:p>
-    <w:p>
-      <w:pPr>
-        <w:pStyle w:val="Informations"/>
-        <w:numPr>
-          <w:ilvl w:val="6"/>
-          <w:numId w:val="7"/>
-        </w:numPr>
-      </w:pPr>
-      <w:r>
-        <w:t>Tous les cas particuliers devraient y être spécifiés</w:t>
-      </w:r>
-      <w:r>
-        <w:t>…</w:t>
-      </w:r>
-    </w:p>
-    <w:p>
-      <w:pPr>
-        <w:pStyle w:val="Informations"/>
-        <w:numPr>
-          <w:ilvl w:val="5"/>
-          <w:numId w:val="7"/>
-        </w:numPr>
-      </w:pPr>
-      <w:r>
-        <w:t>Il s’agit d’y présenter le</w:t>
-      </w:r>
-      <w:r>
-        <w:t>s fonctionnalités à développer :</w:t>
-      </w:r>
-    </w:p>
-    <w:p>
-      <w:pPr>
-        <w:pStyle w:val="Informations"/>
-        <w:numPr>
-          <w:ilvl w:val="6"/>
-          <w:numId w:val="7"/>
-        </w:numPr>
-      </w:pPr>
-      <w:r>
-        <w:t>Découpage en étapes, en modules, en fonctionnalités, etc.</w:t>
-      </w:r>
-    </w:p>
-    <w:p>
-      <w:pPr>
-        <w:pStyle w:val="Informations"/>
-        <w:numPr>
-          <w:ilvl w:val="6"/>
-          <w:numId w:val="7"/>
-        </w:numPr>
-      </w:pPr>
-      <w:r>
-        <w:t>Formulaires, interfaces graphiques, pages web, etc.</w:t>
-      </w:r>
-    </w:p>
-    <w:p>
-      <w:pPr>
-        <w:pStyle w:val="Informations"/>
-        <w:numPr>
-          <w:ilvl w:val="6"/>
-          <w:numId w:val="7"/>
-        </w:numPr>
-      </w:pPr>
-      <w:r>
-        <w:t xml:space="preserve">Schémas de navigation, schémas événementiels, </w:t>
-      </w:r>
-      <w:proofErr w:type="spellStart"/>
-      <w:r>
-        <w:t>structogramme</w:t>
-      </w:r>
-      <w:proofErr w:type="spellEnd"/>
-      <w:r>
-        <w:t xml:space="preserve">, </w:t>
-      </w:r>
-      <w:r>
-        <w:t>pseudocode</w:t>
-      </w:r>
-      <w:r>
-        <w:t>, etc.</w:t>
-      </w:r>
-    </w:p>
-    <w:p>
-      <w:pPr>
-        <w:pStyle w:val="Informations"/>
-        <w:numPr>
-          <w:ilvl w:val="5"/>
-          <w:numId w:val="7"/>
-        </w:numPr>
-      </w:pPr>
-      <w:r>
-        <w:t>Si le pr</w:t>
-      </w:r>
-      <w:r>
-        <w:t xml:space="preserve">ojet inclut une base </w:t>
-      </w:r>
-      <w:r>
-        <w:t>de données :</w:t>
-      </w:r>
-    </w:p>
-    <w:p>
-      <w:pPr>
-        <w:pStyle w:val="Informations"/>
-        <w:numPr>
-          <w:ilvl w:val="6"/>
-          <w:numId w:val="7"/>
-        </w:numPr>
-      </w:pPr>
-      <w:r>
-        <w:t>Dictionnaire</w:t>
-      </w:r>
-      <w:r>
-        <w:t xml:space="preserve"> des données</w:t>
-      </w:r>
     </w:p>
     <w:p>
       <w:pPr>
@@ -14525,12 +14552,6 @@
           <w:docGrid w:linePitch="360"/>
         </w:sectPr>
       </w:pPr>
-      <w:r>
-        <w:t>Modèle conceptuel des donné</w:t>
-      </w:r>
-      <w:r>
-        <w:t>es, modèles logique des données</w:t>
-      </w:r>
     </w:p>
     <w:p>
       <w:pPr>
@@ -14544,7 +14565,7 @@
       </w:pPr>
       <w:bookmarkStart w:id="30" w:name="_Toc532179967"/>
       <w:bookmarkStart w:id="31" w:name="_Toc165969651"/>
-      <w:bookmarkStart w:id="32" w:name="_Toc66361873"/>
+      <w:bookmarkStart w:id="32" w:name="_Toc66446413"/>
       <w:r>
         <w:t>Conception des tests</w:t>
       </w:r>
@@ -14564,7 +14585,7 @@
       <w:pPr>
         <w:pStyle w:val="Titre3"/>
       </w:pPr>
-      <w:bookmarkStart w:id="33" w:name="_Toc66361874"/>
+      <w:bookmarkStart w:id="33" w:name="_Toc66446414"/>
       <w:r>
         <w:t>Login</w:t>
       </w:r>
@@ -14663,7 +14684,7 @@
       <w:pPr>
         <w:pStyle w:val="Titre3"/>
       </w:pPr>
-      <w:bookmarkStart w:id="34" w:name="_Toc66361875"/>
+      <w:bookmarkStart w:id="34" w:name="_Toc66446415"/>
       <w:r>
         <w:t>Système de recherche</w:t>
       </w:r>
@@ -14715,7 +14736,7 @@
       <w:pPr>
         <w:pStyle w:val="Titre3"/>
       </w:pPr>
-      <w:bookmarkStart w:id="35" w:name="_Toc66361876"/>
+      <w:bookmarkStart w:id="35" w:name="_Toc66446416"/>
       <w:r>
         <w:t>Système d’annonce</w:t>
       </w:r>
@@ -14773,7 +14794,7 @@
       <w:pPr>
         <w:pStyle w:val="Titre3"/>
       </w:pPr>
-      <w:bookmarkStart w:id="36" w:name="_Toc66361877"/>
+      <w:bookmarkStart w:id="36" w:name="_Toc66446417"/>
       <w:r>
         <w:t>Système de création de compte</w:t>
       </w:r>
@@ -14835,10 +14856,11 @@
       <w:pPr>
         <w:pStyle w:val="Titre3"/>
       </w:pPr>
-      <w:r>
-        <w:lastRenderedPageBreak/>
+      <w:bookmarkStart w:id="37" w:name="_Toc66446418"/>
+      <w:r>
         <w:t>Création des receveurs et donneurs</w:t>
       </w:r>
+      <w:bookmarkEnd w:id="37"/>
     </w:p>
     <w:p>
       <w:pPr>
@@ -14880,9 +14902,11 @@
       <w:pPr>
         <w:pStyle w:val="Titre3"/>
       </w:pPr>
+      <w:bookmarkStart w:id="38" w:name="_Toc66446419"/>
       <w:r>
         <w:t>Modifications</w:t>
       </w:r>
+      <w:bookmarkEnd w:id="38"/>
     </w:p>
     <w:p>
       <w:pPr>
@@ -14920,9 +14944,11 @@
       <w:pPr>
         <w:pStyle w:val="Titre3"/>
       </w:pPr>
+      <w:bookmarkStart w:id="39" w:name="_Toc66446420"/>
       <w:r>
         <w:t>Statistiques</w:t>
       </w:r>
+      <w:bookmarkEnd w:id="39"/>
     </w:p>
     <w:p>
       <w:pPr>
@@ -14945,60 +14971,24 @@
         </w:numPr>
       </w:pPr>
       <w:r>
-        <w:t>Modifier la date à laquelle a été rendu un vélo et regarder si cela s’est correctement mis à jour</w:t>
-      </w:r>
-    </w:p>
-    <w:p>
-      <w:pPr>
-        <w:pStyle w:val="Informations"/>
-        <w:numPr>
-          <w:ilvl w:val="5"/>
-          <w:numId w:val="8"/>
-        </w:numPr>
-      </w:pPr>
-      <w:r>
-        <w:t xml:space="preserve">Ce paragraphe permet de spécifier la stratégie de </w:t>
-      </w:r>
-      <w:r>
-        <w:t>test </w:t>
-      </w:r>
-      <w:r>
-        <w:t xml:space="preserve">qui sera menée au point </w:t>
-      </w:r>
-      <w:r>
-        <w:fldChar w:fldCharType="begin"/>
-      </w:r>
-      <w:r>
-        <w:instrText xml:space="preserve"> REF _Ref308525868 \r \h </w:instrText>
-      </w:r>
-      <w:r>
-        <w:fldChar w:fldCharType="separate"/>
-      </w:r>
-      <w:r>
-        <w:t>5.1</w:t>
-      </w:r>
-      <w:r>
-        <w:fldChar w:fldCharType="end"/>
-      </w:r>
-    </w:p>
-    <w:p>
-      <w:pPr>
-        <w:pStyle w:val="Informations"/>
-        <w:numPr>
-          <w:ilvl w:val="5"/>
-          <w:numId w:val="8"/>
-        </w:numPr>
-      </w:pPr>
-      <w:r>
-        <w:t>Qui, quand, avec quelles données, dans quel ordre, etc.</w:t>
-      </w:r>
+        <w:t>Modifier la date à laquelle a été rendu un vélo et regarder si ce</w:t>
+      </w:r>
+      <w:bookmarkStart w:id="40" w:name="_Toc532179961"/>
+      <w:r>
+        <w:t>la s’est correctement mis à jour</w:t>
+      </w:r>
+    </w:p>
+    <w:p>
+      <w:pPr>
+        <w:pStyle w:val="Retraitcorpsdetexte3"/>
+        <w:ind w:left="0"/>
+      </w:pPr>
     </w:p>
     <w:p>
       <w:pPr>
         <w:pStyle w:val="Titre2"/>
       </w:pPr>
-      <w:bookmarkStart w:id="37" w:name="_Toc532179961"/>
-      <w:bookmarkStart w:id="38" w:name="_Toc66361878"/>
+      <w:bookmarkStart w:id="41" w:name="_Toc66446421"/>
       <w:r>
         <w:t>Planification</w:t>
       </w:r>
@@ -15008,811 +14998,5096 @@
       <w:r>
         <w:t>e</w:t>
       </w:r>
-      <w:bookmarkEnd w:id="38"/>
+      <w:bookmarkEnd w:id="41"/>
     </w:p>
     <w:p>
       <w:pPr>
         <w:pStyle w:val="Retraitcorpsdetexte"/>
       </w:pPr>
-      <w:bookmarkStart w:id="39" w:name="_GoBack"/>
-      <w:bookmarkEnd w:id="39"/>
-    </w:p>
-    <w:p>
-      <w:pPr>
-        <w:pStyle w:val="Informations"/>
-        <w:numPr>
-          <w:ilvl w:val="5"/>
-          <w:numId w:val="9"/>
-        </w:numPr>
-      </w:pPr>
-      <w:r>
-        <w:t>A ce stade, après l’analyse complète du projet, un planning détaillé et complet (avec tâches, sous-tâches, dépendances, durée</w:t>
-      </w:r>
-      <w:r>
-        <w:t>, …) peut être finalisé.</w:t>
-      </w:r>
-    </w:p>
-    <w:p>
-      <w:pPr>
-        <w:pStyle w:val="Informations"/>
-        <w:numPr>
-          <w:ilvl w:val="5"/>
-          <w:numId w:val="9"/>
-        </w:numPr>
-      </w:pPr>
-      <w:r>
-        <w:t>Le planning détaillé doit s’inscrire dans le planning initial.</w:t>
-      </w:r>
-      <w:r>
-        <w:t xml:space="preserve"> Il faut que l’on puisse situer cette planification détaillée par rapport à la planification initiale.</w:t>
-      </w:r>
+    </w:p>
+    <w:p>
+      <w:pPr>
+        <w:pStyle w:val="Retraitcorpsdetexte"/>
+      </w:pPr>
+      <w:r>
+        <w:t xml:space="preserve">Pour avoir accès à la planification, cliquez </w:t>
+      </w:r>
+      <w:hyperlink r:id="rId33" w:history="1">
+        <w:r>
+          <w:rPr>
+            <w:rStyle w:val="Lienhypertexte"/>
+          </w:rPr>
+          <w:t>ic</w:t>
+        </w:r>
+        <w:r>
+          <w:rPr>
+            <w:rStyle w:val="Lienhypertexte"/>
+          </w:rPr>
+          <w:t>i</w:t>
+        </w:r>
+      </w:hyperlink>
+    </w:p>
+    <w:p>
+      <w:pPr>
+        <w:pStyle w:val="Retraitcorpsdetexte"/>
+        <w:ind w:left="0"/>
+      </w:pPr>
     </w:p>
     <w:p>
       <w:pPr>
         <w:pStyle w:val="Titre1"/>
       </w:pPr>
-      <w:bookmarkStart w:id="40" w:name="_Toc532179964"/>
-      <w:bookmarkStart w:id="41" w:name="_Toc165969648"/>
-      <w:bookmarkStart w:id="42" w:name="_Toc66361879"/>
-      <w:bookmarkEnd w:id="37"/>
+      <w:bookmarkStart w:id="42" w:name="_Toc532179964"/>
+      <w:bookmarkStart w:id="43" w:name="_Toc165969648"/>
+      <w:bookmarkStart w:id="44" w:name="_Toc66446422"/>
+      <w:bookmarkEnd w:id="40"/>
       <w:r>
         <w:t>Réalisation</w:t>
       </w:r>
-      <w:bookmarkEnd w:id="40"/>
-      <w:bookmarkEnd w:id="41"/>
       <w:bookmarkEnd w:id="42"/>
-    </w:p>
-    <w:p>
-      <w:pPr>
-        <w:pStyle w:val="Titre2"/>
-      </w:pPr>
-      <w:bookmarkStart w:id="43" w:name="_Toc532179965"/>
-      <w:bookmarkStart w:id="44" w:name="_Toc165969649"/>
-      <w:bookmarkStart w:id="45" w:name="_Toc66361880"/>
-      <w:r>
-        <w:t>Dossier de Réalisation</w:t>
-      </w:r>
       <w:bookmarkEnd w:id="43"/>
       <w:bookmarkEnd w:id="44"/>
+    </w:p>
+    <w:p>
+      <w:pPr>
+        <w:pStyle w:val="Titre2"/>
+      </w:pPr>
+      <w:bookmarkStart w:id="45" w:name="_Toc532179965"/>
+      <w:bookmarkStart w:id="46" w:name="_Toc165969649"/>
+      <w:bookmarkStart w:id="47" w:name="_Toc66446423"/>
+      <w:r>
+        <w:t>Dossier de Réalisation</w:t>
+      </w:r>
       <w:bookmarkEnd w:id="45"/>
-    </w:p>
-    <w:p>
-      <w:pPr>
-        <w:pStyle w:val="Informations"/>
-        <w:numPr>
-          <w:ilvl w:val="5"/>
-          <w:numId w:val="10"/>
-        </w:numPr>
-      </w:pPr>
-      <w:r>
-        <w:t>Ce</w:t>
-      </w:r>
-      <w:r>
-        <w:t>tte partie</w:t>
-      </w:r>
-      <w:r>
-        <w:t xml:space="preserve"> permet de reproduire ou reprendre le projet par un tiers.</w:t>
-      </w:r>
-    </w:p>
-    <w:p>
-      <w:pPr>
-        <w:pStyle w:val="Informations"/>
-        <w:numPr>
-          <w:ilvl w:val="5"/>
-          <w:numId w:val="10"/>
-        </w:numPr>
-      </w:pPr>
-      <w:r>
-        <w:t xml:space="preserve">Pour chaque </w:t>
-      </w:r>
-      <w:r>
-        <w:t xml:space="preserve">étape, il faut décrire sa mise en </w:t>
-      </w:r>
-      <w:r>
-        <w:t>œuvre. Typiquement</w:t>
-      </w:r>
-      <w:r>
-        <w:t> :</w:t>
-      </w:r>
-    </w:p>
-    <w:p>
-      <w:pPr>
-        <w:pStyle w:val="Informations"/>
-        <w:numPr>
-          <w:ilvl w:val="6"/>
-          <w:numId w:val="10"/>
-        </w:numPr>
-      </w:pPr>
-      <w:r>
-        <w:t>Versions des outils logiciels utilisés (OS, applications, pilotes, librairies, etc.)</w:t>
-      </w:r>
-    </w:p>
-    <w:p>
-      <w:pPr>
-        <w:pStyle w:val="Informations"/>
-        <w:numPr>
-          <w:ilvl w:val="6"/>
-          <w:numId w:val="10"/>
-        </w:numPr>
-      </w:pPr>
-      <w:r>
-        <w:t>Configurations spéciales</w:t>
-      </w:r>
-      <w:r>
-        <w:t xml:space="preserve"> des outils (Equipements, </w:t>
-      </w:r>
-      <w:r>
-        <w:t>PC</w:t>
-      </w:r>
-      <w:r>
-        <w:t xml:space="preserve">, machines, </w:t>
-      </w:r>
-      <w:r>
-        <w:t xml:space="preserve">outillage, </w:t>
-      </w:r>
-      <w:r>
-        <w:t>etc.)</w:t>
-      </w:r>
-    </w:p>
-    <w:p>
-      <w:pPr>
-        <w:pStyle w:val="Informations"/>
-        <w:numPr>
-          <w:ilvl w:val="6"/>
-          <w:numId w:val="10"/>
-        </w:numPr>
-      </w:pPr>
-      <w:r>
-        <w:t xml:space="preserve">Code source </w:t>
-      </w:r>
-      <w:r>
-        <w:t xml:space="preserve">commenté </w:t>
-      </w:r>
-      <w:r>
-        <w:t xml:space="preserve">des </w:t>
-      </w:r>
-      <w:r>
-        <w:t>éléments logiciels</w:t>
-      </w:r>
-      <w:r>
-        <w:t xml:space="preserve"> développés.</w:t>
-      </w:r>
-    </w:p>
-    <w:p>
-      <w:pPr>
-        <w:pStyle w:val="Informations"/>
-        <w:numPr>
-          <w:ilvl w:val="6"/>
-          <w:numId w:val="10"/>
-        </w:numPr>
-      </w:pPr>
-      <w:r>
-        <w:t>Modèle physique d’une base de données.</w:t>
-      </w:r>
-    </w:p>
-    <w:p>
-      <w:pPr>
-        <w:pStyle w:val="Informations"/>
-        <w:numPr>
-          <w:ilvl w:val="6"/>
-          <w:numId w:val="10"/>
-        </w:numPr>
-      </w:pPr>
-      <w:r>
-        <w:t>Arborescences des documents produits</w:t>
-      </w:r>
-      <w:r>
-        <w:t>.</w:t>
-      </w:r>
-    </w:p>
-    <w:p>
-      <w:pPr>
-        <w:pStyle w:val="Informations"/>
-        <w:numPr>
-          <w:ilvl w:val="5"/>
-          <w:numId w:val="10"/>
-        </w:numPr>
-      </w:pPr>
-      <w:r>
-        <w:t>Il faut décrire le parcours de réalisation e</w:t>
-      </w:r>
-      <w:r>
-        <w:t>t</w:t>
-      </w:r>
-      <w:r>
-        <w:t xml:space="preserve"> justifi</w:t>
-      </w:r>
-      <w:r>
-        <w:t>er</w:t>
-      </w:r>
-      <w:r>
-        <w:t xml:space="preserve"> les choix. </w:t>
-      </w:r>
-    </w:p>
-    <w:p>
-      <w:pPr>
-        <w:pStyle w:val="Titre2"/>
-      </w:pPr>
-      <w:bookmarkStart w:id="46" w:name="_Toc532179960"/>
-      <w:bookmarkStart w:id="47" w:name="_Toc165969644"/>
-      <w:bookmarkStart w:id="48" w:name="_Toc66361881"/>
-      <w:r>
-        <w:t>Modifications</w:t>
-      </w:r>
       <w:bookmarkEnd w:id="46"/>
       <w:bookmarkEnd w:id="47"/>
+    </w:p>
+    <w:p>
+      <w:pPr>
+        <w:pStyle w:val="Titre3"/>
+      </w:pPr>
+      <w:r>
+        <w:t>Page de connexion</w:t>
+      </w:r>
+    </w:p>
+    <w:p>
+      <w:pPr>
+        <w:pStyle w:val="Retraitcorpsdetexte3"/>
+      </w:pPr>
+      <w:r>
+        <w:t xml:space="preserve">Pour la page de connexion j’ai utilisé </w:t>
+      </w:r>
+      <w:hyperlink r:id="rId34" w:history="1">
+        <w:r>
+          <w:rPr>
+            <w:rStyle w:val="Lienhypertexte"/>
+          </w:rPr>
+          <w:t>ce</w:t>
+        </w:r>
+      </w:hyperlink>
+      <w:r>
+        <w:t xml:space="preserve"> </w:t>
+      </w:r>
+      <w:proofErr w:type="spellStart"/>
+      <w:r>
+        <w:t>te</w:t>
+      </w:r>
+      <w:r>
+        <w:t>m</w:t>
+      </w:r>
+      <w:r>
+        <w:t>plate</w:t>
+      </w:r>
+      <w:proofErr w:type="spellEnd"/>
+      <w:r>
+        <w:t xml:space="preserve"> que j’ai ensuite utilisé pour la totalité du site.</w:t>
+      </w:r>
+    </w:p>
+    <w:p>
+      <w:pPr>
+        <w:pStyle w:val="Retraitcorpsdetexte3"/>
+      </w:pPr>
+      <w:r>
+        <w:t>Outils :</w:t>
+      </w:r>
+    </w:p>
+    <w:p>
+      <w:pPr>
+        <w:pStyle w:val="Retraitcorpsdetexte3"/>
+        <w:numPr>
+          <w:ilvl w:val="0"/>
+          <w:numId w:val="35"/>
+        </w:numPr>
+      </w:pPr>
+      <w:r>
+        <w:t>Visual Studio Code v1.54.1</w:t>
+      </w:r>
+    </w:p>
+    <w:p>
+      <w:pPr>
+        <w:pStyle w:val="Retraitcorpsdetexte3"/>
+        <w:numPr>
+          <w:ilvl w:val="0"/>
+          <w:numId w:val="35"/>
+        </w:numPr>
+      </w:pPr>
+      <w:proofErr w:type="spellStart"/>
+      <w:proofErr w:type="gramStart"/>
+      <w:r>
+        <w:t>uWamp</w:t>
+      </w:r>
+      <w:proofErr w:type="spellEnd"/>
+      <w:proofErr w:type="gramEnd"/>
+      <w:r>
+        <w:t xml:space="preserve"> v3.1.0</w:t>
+      </w:r>
+    </w:p>
+    <w:p>
+      <w:pPr>
+        <w:pStyle w:val="Retraitcorpsdetexte3"/>
+        <w:numPr>
+          <w:ilvl w:val="0"/>
+          <w:numId w:val="35"/>
+        </w:numPr>
+      </w:pPr>
+      <w:proofErr w:type="gramStart"/>
+      <w:r>
+        <w:t>php</w:t>
+      </w:r>
+      <w:proofErr w:type="gramEnd"/>
+      <w:r>
+        <w:t>-5.6.18</w:t>
+      </w:r>
+    </w:p>
+    <w:p>
+      <w:pPr>
+        <w:pStyle w:val="Retraitcorpsdetexte3"/>
+        <w:numPr>
+          <w:ilvl w:val="0"/>
+          <w:numId w:val="35"/>
+        </w:numPr>
+      </w:pPr>
+      <w:proofErr w:type="gramStart"/>
+      <w:r>
+        <w:t>mysql</w:t>
+      </w:r>
+      <w:proofErr w:type="gramEnd"/>
+      <w:r>
+        <w:t>-5.7.11</w:t>
+      </w:r>
+    </w:p>
+    <w:p>
+      <w:pPr>
+        <w:rPr>
+          <w:szCs w:val="16"/>
+        </w:rPr>
+      </w:pPr>
+      <w:r>
+        <w:br w:type="page"/>
+      </w:r>
+    </w:p>
+    <w:p>
+      <w:pPr>
+        <w:pStyle w:val="Retraitcorpsdetexte3"/>
+      </w:pPr>
+      <w:r>
+        <w:rPr>
+          <w:noProof/>
+        </w:rPr>
+        <w:drawing>
+          <wp:anchor distT="0" distB="0" distL="114300" distR="114300" simplePos="0" relativeHeight="251660288" behindDoc="0" locked="0" layoutInCell="1" allowOverlap="1">
+            <wp:simplePos x="0" y="0"/>
+            <wp:positionH relativeFrom="margin">
+              <wp:align>right</wp:align>
+            </wp:positionH>
+            <wp:positionV relativeFrom="paragraph">
+              <wp:posOffset>415437</wp:posOffset>
+            </wp:positionV>
+            <wp:extent cx="5759450" cy="3442335"/>
+            <wp:effectExtent l="0" t="0" r="0" b="5715"/>
+            <wp:wrapThrough wrapText="bothSides">
+              <wp:wrapPolygon edited="0">
+                <wp:start x="0" y="0"/>
+                <wp:lineTo x="0" y="21516"/>
+                <wp:lineTo x="21505" y="21516"/>
+                <wp:lineTo x="21505" y="0"/>
+                <wp:lineTo x="0" y="0"/>
+              </wp:wrapPolygon>
+            </wp:wrapThrough>
+            <wp:docPr id="44" name="Image 44"/>
+            <wp:cNvGraphicFramePr>
+              <a:graphicFrameLocks xmlns:a="http://schemas.openxmlformats.org/drawingml/2006/main" noChangeAspect="1"/>
+            </wp:cNvGraphicFramePr>
+            <a:graphic xmlns:a="http://schemas.openxmlformats.org/drawingml/2006/main">
+              <a:graphicData uri="http://schemas.openxmlformats.org/drawingml/2006/picture">
+                <pic:pic xmlns:pic="http://schemas.openxmlformats.org/drawingml/2006/picture">
+                  <pic:nvPicPr>
+                    <pic:cNvPr id="1" name=""/>
+                    <pic:cNvPicPr/>
+                  </pic:nvPicPr>
+                  <pic:blipFill>
+                    <a:blip r:embed="rId35">
+                      <a:extLst>
+                        <a:ext uri="{28A0092B-C50C-407E-A947-70E740481C1C}">
+                          <a14:useLocalDpi xmlns:a14="http://schemas.microsoft.com/office/drawing/2010/main" val="0"/>
+                        </a:ext>
+                      </a:extLst>
+                    </a:blip>
+                    <a:stretch>
+                      <a:fillRect/>
+                    </a:stretch>
+                  </pic:blipFill>
+                  <pic:spPr>
+                    <a:xfrm>
+                      <a:off x="0" y="0"/>
+                      <a:ext cx="5759450" cy="3442335"/>
+                    </a:xfrm>
+                    <a:prstGeom prst="rect">
+                      <a:avLst/>
+                    </a:prstGeom>
+                  </pic:spPr>
+                </pic:pic>
+              </a:graphicData>
+            </a:graphic>
+          </wp:anchor>
+        </w:drawing>
+      </w:r>
+      <w:r>
+        <w:t xml:space="preserve">Et voici le </w:t>
+      </w:r>
+      <w:proofErr w:type="spellStart"/>
+      <w:r>
+        <w:t>controller</w:t>
+      </w:r>
+      <w:proofErr w:type="spellEnd"/>
+      <w:r>
+        <w:t xml:space="preserve"> qui est appelé lorsque l’utilisateur appuie sur « se connecter » sur la page de login.</w:t>
+      </w:r>
+    </w:p>
+    <w:p>
+      <w:pPr>
+        <w:pStyle w:val="Retraitcorpsdetexte3"/>
+      </w:pPr>
+      <w:r>
+        <w:t xml:space="preserve">Je n’ai pas mis la totalité du code (il y’a des vérifications des données entrées par l’utilisateur plus haut). Cette partie du code vérifie qu’un utilisateur ayant le </w:t>
+      </w:r>
+      <w:proofErr w:type="spellStart"/>
+      <w:r>
+        <w:t>username</w:t>
+      </w:r>
+      <w:proofErr w:type="spellEnd"/>
+      <w:r>
+        <w:t xml:space="preserve"> passé par l’utilisateur et si c’est le cas vérifie le mot de passe </w:t>
+      </w:r>
+      <w:proofErr w:type="spellStart"/>
+      <w:r>
+        <w:t>hashé</w:t>
+      </w:r>
+      <w:proofErr w:type="spellEnd"/>
+      <w:r>
+        <w:t xml:space="preserve"> qui a été retourné, avec l</w:t>
+      </w:r>
+      <w:r>
+        <w:t xml:space="preserve">e mot de passe donné par l’utilisateur essayant de se connecter. Si le </w:t>
+      </w:r>
+      <w:proofErr w:type="spellStart"/>
+      <w:r>
+        <w:t>username</w:t>
+      </w:r>
+      <w:proofErr w:type="spellEnd"/>
+      <w:r>
+        <w:t xml:space="preserve"> ou le mot de passe n’est pas correct, redirige sur la page de login.</w:t>
+      </w:r>
+    </w:p>
+    <w:p>
+      <w:pPr>
+        <w:pStyle w:val="Titre3"/>
+      </w:pPr>
+      <w:r>
+        <w:t>Demande d’ouverture de compte</w:t>
+      </w:r>
+    </w:p>
+    <w:p>
+      <w:pPr>
+        <w:pStyle w:val="Retraitcorpsdetexte3"/>
+      </w:pPr>
+      <w:r>
+        <w:t>Lorsque l’utilisateur a rempli le formulaire avec les informations concernant sa demande d’ouverture de compte et qu’il appuie sur le bouton d’envoi, ce code va se lancer.</w:t>
+      </w:r>
+    </w:p>
+    <w:p>
+      <w:pPr>
+        <w:pStyle w:val="Retraitcorpsdetexte3"/>
+      </w:pPr>
+      <w:r>
+        <w:t>Tout d’abord on récupère les données stockées dans le $_POST</w:t>
+      </w:r>
+      <w:r>
+        <w:t xml:space="preserve"> puis je les encode pour les insérer dans l’url (fonction </w:t>
+      </w:r>
+      <w:proofErr w:type="spellStart"/>
+      <w:proofErr w:type="gramStart"/>
+      <w:r>
+        <w:t>urlencode</w:t>
+      </w:r>
+      <w:proofErr w:type="spellEnd"/>
+      <w:r>
+        <w:t>(</w:t>
+      </w:r>
+      <w:proofErr w:type="gramEnd"/>
+      <w:r>
+        <w:t xml:space="preserve">) de </w:t>
+      </w:r>
+      <w:proofErr w:type="spellStart"/>
+      <w:r>
+        <w:t>php</w:t>
+      </w:r>
+      <w:proofErr w:type="spellEnd"/>
+      <w:r>
+        <w:t>)</w:t>
+      </w:r>
+    </w:p>
+    <w:p>
+      <w:pPr>
+        <w:pStyle w:val="Retraitcorpsdetexte3"/>
+      </w:pPr>
+      <w:r>
+        <w:rPr>
+          <w:noProof/>
+        </w:rPr>
+        <w:drawing>
+          <wp:inline distT="0" distB="0" distL="0" distR="0" wp14:anchorId="00CE8F00" wp14:editId="4ACF81E6">
+            <wp:extent cx="4876800" cy="1724025"/>
+            <wp:effectExtent l="0" t="0" r="0" b="9525"/>
+            <wp:docPr id="46" name="Image 46"/>
+            <wp:cNvGraphicFramePr>
+              <a:graphicFrameLocks xmlns:a="http://schemas.openxmlformats.org/drawingml/2006/main" noChangeAspect="1"/>
+            </wp:cNvGraphicFramePr>
+            <a:graphic xmlns:a="http://schemas.openxmlformats.org/drawingml/2006/main">
+              <a:graphicData uri="http://schemas.openxmlformats.org/drawingml/2006/picture">
+                <pic:pic xmlns:pic="http://schemas.openxmlformats.org/drawingml/2006/picture">
+                  <pic:nvPicPr>
+                    <pic:cNvPr id="1" name=""/>
+                    <pic:cNvPicPr/>
+                  </pic:nvPicPr>
+                  <pic:blipFill>
+                    <a:blip r:embed="rId36"/>
+                    <a:stretch>
+                      <a:fillRect/>
+                    </a:stretch>
+                  </pic:blipFill>
+                  <pic:spPr>
+                    <a:xfrm>
+                      <a:off x="0" y="0"/>
+                      <a:ext cx="4876800" cy="1724025"/>
+                    </a:xfrm>
+                    <a:prstGeom prst="rect">
+                      <a:avLst/>
+                    </a:prstGeom>
+                  </pic:spPr>
+                </pic:pic>
+              </a:graphicData>
+            </a:graphic>
+          </wp:inline>
+        </w:drawing>
+      </w:r>
+    </w:p>
+    <w:p>
+      <w:pPr>
+        <w:pStyle w:val="Retraitcorpsdetexte3"/>
+      </w:pPr>
+    </w:p>
+    <w:p>
+      <w:pPr>
+        <w:pStyle w:val="Retraitcorpsdetexte3"/>
+      </w:pPr>
+    </w:p>
+    <w:p>
+      <w:pPr>
+        <w:pStyle w:val="Retraitcorpsdetexte3"/>
+      </w:pPr>
+    </w:p>
+    <w:p>
+      <w:pPr>
+        <w:pStyle w:val="Retraitcorpsdetexte3"/>
+      </w:pPr>
+    </w:p>
+    <w:p>
+      <w:pPr>
+        <w:pStyle w:val="Retraitcorpsdetexte3"/>
+      </w:pPr>
+      <w:r>
+        <w:rPr>
+          <w:noProof/>
+        </w:rPr>
+        <w:drawing>
+          <wp:anchor distT="0" distB="0" distL="114300" distR="114300" simplePos="0" relativeHeight="251661312" behindDoc="0" locked="0" layoutInCell="1" allowOverlap="1">
+            <wp:simplePos x="0" y="0"/>
+            <wp:positionH relativeFrom="page">
+              <wp:posOffset>611895</wp:posOffset>
+            </wp:positionH>
+            <wp:positionV relativeFrom="paragraph">
+              <wp:posOffset>211016</wp:posOffset>
+            </wp:positionV>
+            <wp:extent cx="6697093" cy="2727570"/>
+            <wp:effectExtent l="0" t="0" r="8890" b="0"/>
+            <wp:wrapThrough wrapText="bothSides">
+              <wp:wrapPolygon edited="0">
+                <wp:start x="0" y="0"/>
+                <wp:lineTo x="0" y="21424"/>
+                <wp:lineTo x="21567" y="21424"/>
+                <wp:lineTo x="21567" y="0"/>
+                <wp:lineTo x="0" y="0"/>
+              </wp:wrapPolygon>
+            </wp:wrapThrough>
+            <wp:docPr id="47" name="Image 47"/>
+            <wp:cNvGraphicFramePr>
+              <a:graphicFrameLocks xmlns:a="http://schemas.openxmlformats.org/drawingml/2006/main" noChangeAspect="1"/>
+            </wp:cNvGraphicFramePr>
+            <a:graphic xmlns:a="http://schemas.openxmlformats.org/drawingml/2006/main">
+              <a:graphicData uri="http://schemas.openxmlformats.org/drawingml/2006/picture">
+                <pic:pic xmlns:pic="http://schemas.openxmlformats.org/drawingml/2006/picture">
+                  <pic:nvPicPr>
+                    <pic:cNvPr id="1" name=""/>
+                    <pic:cNvPicPr/>
+                  </pic:nvPicPr>
+                  <pic:blipFill>
+                    <a:blip r:embed="rId37">
+                      <a:extLst>
+                        <a:ext uri="{28A0092B-C50C-407E-A947-70E740481C1C}">
+                          <a14:useLocalDpi xmlns:a14="http://schemas.microsoft.com/office/drawing/2010/main" val="0"/>
+                        </a:ext>
+                      </a:extLst>
+                    </a:blip>
+                    <a:stretch>
+                      <a:fillRect/>
+                    </a:stretch>
+                  </pic:blipFill>
+                  <pic:spPr>
+                    <a:xfrm>
+                      <a:off x="0" y="0"/>
+                      <a:ext cx="6697093" cy="2727570"/>
+                    </a:xfrm>
+                    <a:prstGeom prst="rect">
+                      <a:avLst/>
+                    </a:prstGeom>
+                  </pic:spPr>
+                </pic:pic>
+              </a:graphicData>
+            </a:graphic>
+            <wp14:sizeRelH relativeFrom="margin">
+              <wp14:pctWidth>0</wp14:pctWidth>
+            </wp14:sizeRelH>
+            <wp14:sizeRelV relativeFrom="margin">
+              <wp14:pctHeight>0</wp14:pctHeight>
+            </wp14:sizeRelV>
+          </wp:anchor>
+        </w:drawing>
+      </w:r>
+      <w:r>
+        <w:t>Ensuite je colle ces données dans le string qui correspond au mail.</w:t>
+      </w:r>
+    </w:p>
+    <w:p>
+      <w:pPr>
+        <w:pStyle w:val="Retraitcorpsdetexte3"/>
+      </w:pPr>
+      <w:r>
+        <w:t xml:space="preserve">Puis finalement j’envoie le mail. L’adresse email qui recevra ce mail est </w:t>
+      </w:r>
+      <w:proofErr w:type="gramStart"/>
+      <w:r>
+        <w:t>found.your.bike@outlook.fr ,</w:t>
+      </w:r>
+      <w:proofErr w:type="gramEnd"/>
+      <w:r>
+        <w:t xml:space="preserve"> je l’ai créée spécialement pour le projet. L’admin du site verra ensuite les données de la personne qui a fait la demande d’ouverture de compte et pourra décider si oui ou non</w:t>
+      </w:r>
+      <w:r>
+        <w:t xml:space="preserve">. Si l’admin du site accepte la demande d’ouverture en cliquant sur le lien il va lancer le </w:t>
+      </w:r>
+      <w:proofErr w:type="spellStart"/>
+      <w:r>
+        <w:t>controller</w:t>
+      </w:r>
+      <w:proofErr w:type="spellEnd"/>
+      <w:r>
+        <w:t xml:space="preserve"> s’occupant de la création de la commune et du compte qui y est automatiquement lié. Tout d’abord le </w:t>
+      </w:r>
+      <w:proofErr w:type="spellStart"/>
+      <w:r>
+        <w:t>controller</w:t>
+      </w:r>
+      <w:proofErr w:type="spellEnd"/>
+      <w:r>
+        <w:t xml:space="preserve"> va créer le nom d’utilisateur.</w:t>
+      </w:r>
+    </w:p>
+    <w:p>
+      <w:pPr>
+        <w:pStyle w:val="Retraitcorpsdetexte3"/>
+        <w:ind w:left="0"/>
+      </w:pPr>
+      <w:r>
+        <w:rPr>
+          <w:noProof/>
+        </w:rPr>
+        <w:drawing>
+          <wp:anchor distT="0" distB="0" distL="114300" distR="114300" simplePos="0" relativeHeight="251662336" behindDoc="0" locked="0" layoutInCell="1" allowOverlap="1">
+            <wp:simplePos x="0" y="0"/>
+            <wp:positionH relativeFrom="margin">
+              <wp:posOffset>1138751</wp:posOffset>
+            </wp:positionH>
+            <wp:positionV relativeFrom="paragraph">
+              <wp:posOffset>4933</wp:posOffset>
+            </wp:positionV>
+            <wp:extent cx="4157345" cy="1861185"/>
+            <wp:effectExtent l="0" t="0" r="0" b="5715"/>
+            <wp:wrapThrough wrapText="bothSides">
+              <wp:wrapPolygon edited="0">
+                <wp:start x="0" y="0"/>
+                <wp:lineTo x="0" y="21445"/>
+                <wp:lineTo x="21478" y="21445"/>
+                <wp:lineTo x="21478" y="0"/>
+                <wp:lineTo x="0" y="0"/>
+              </wp:wrapPolygon>
+            </wp:wrapThrough>
+            <wp:docPr id="49" name="Image 49"/>
+            <wp:cNvGraphicFramePr>
+              <a:graphicFrameLocks xmlns:a="http://schemas.openxmlformats.org/drawingml/2006/main" noChangeAspect="1"/>
+            </wp:cNvGraphicFramePr>
+            <a:graphic xmlns:a="http://schemas.openxmlformats.org/drawingml/2006/main">
+              <a:graphicData uri="http://schemas.openxmlformats.org/drawingml/2006/picture">
+                <pic:pic xmlns:pic="http://schemas.openxmlformats.org/drawingml/2006/picture">
+                  <pic:nvPicPr>
+                    <pic:cNvPr id="1" name=""/>
+                    <pic:cNvPicPr/>
+                  </pic:nvPicPr>
+                  <pic:blipFill>
+                    <a:blip r:embed="rId38">
+                      <a:extLst>
+                        <a:ext uri="{28A0092B-C50C-407E-A947-70E740481C1C}">
+                          <a14:useLocalDpi xmlns:a14="http://schemas.microsoft.com/office/drawing/2010/main" val="0"/>
+                        </a:ext>
+                      </a:extLst>
+                    </a:blip>
+                    <a:stretch>
+                      <a:fillRect/>
+                    </a:stretch>
+                  </pic:blipFill>
+                  <pic:spPr>
+                    <a:xfrm>
+                      <a:off x="0" y="0"/>
+                      <a:ext cx="4157345" cy="1861185"/>
+                    </a:xfrm>
+                    <a:prstGeom prst="rect">
+                      <a:avLst/>
+                    </a:prstGeom>
+                  </pic:spPr>
+                </pic:pic>
+              </a:graphicData>
+            </a:graphic>
+            <wp14:sizeRelH relativeFrom="margin">
+              <wp14:pctWidth>0</wp14:pctWidth>
+            </wp14:sizeRelH>
+            <wp14:sizeRelV relativeFrom="margin">
+              <wp14:pctHeight>0</wp14:pctHeight>
+            </wp14:sizeRelV>
+          </wp:anchor>
+        </w:drawing>
+      </w:r>
+    </w:p>
+    <w:p>
+      <w:pPr>
+        <w:pStyle w:val="Retraitcorpsdetexte3"/>
+      </w:pPr>
+    </w:p>
+    <w:p>
+      <w:pPr>
+        <w:pStyle w:val="Retraitcorpsdetexte3"/>
+      </w:pPr>
+    </w:p>
+    <w:p>
+      <w:pPr>
+        <w:pStyle w:val="Retraitcorpsdetexte3"/>
+      </w:pPr>
+    </w:p>
+    <w:p>
+      <w:pPr>
+        <w:pStyle w:val="Retraitcorpsdetexte3"/>
+      </w:pPr>
+    </w:p>
+    <w:p>
+      <w:pPr>
+        <w:pStyle w:val="Retraitcorpsdetexte3"/>
+      </w:pPr>
+    </w:p>
+    <w:p>
+      <w:pPr>
+        <w:pStyle w:val="Retraitcorpsdetexte3"/>
+      </w:pPr>
+    </w:p>
+    <w:p>
+      <w:pPr>
+        <w:pStyle w:val="Retraitcorpsdetexte3"/>
+      </w:pPr>
+    </w:p>
+    <w:p>
+      <w:pPr>
+        <w:pStyle w:val="Retraitcorpsdetexte3"/>
+      </w:pPr>
+    </w:p>
+    <w:p>
+      <w:pPr>
+        <w:pStyle w:val="Retraitcorpsdetexte3"/>
+      </w:pPr>
+    </w:p>
+    <w:p>
+      <w:pPr>
+        <w:pStyle w:val="Retraitcorpsdetexte3"/>
+      </w:pPr>
+    </w:p>
+    <w:p>
+      <w:pPr>
+        <w:pStyle w:val="Retraitcorpsdetexte3"/>
+      </w:pPr>
+    </w:p>
+    <w:p>
+      <w:pPr>
+        <w:pStyle w:val="Retraitcorpsdetexte3"/>
+      </w:pPr>
+    </w:p>
+    <w:p>
+      <w:pPr>
+        <w:pStyle w:val="Retraitcorpsdetexte3"/>
+      </w:pPr>
+    </w:p>
+    <w:p>
+      <w:pPr>
+        <w:pStyle w:val="Retraitcorpsdetexte3"/>
+      </w:pPr>
+    </w:p>
+    <w:p>
+      <w:pPr>
+        <w:pStyle w:val="Retraitcorpsdetexte3"/>
+      </w:pPr>
+    </w:p>
+    <w:p>
+      <w:pPr>
+        <w:pStyle w:val="Retraitcorpsdetexte3"/>
+      </w:pPr>
+    </w:p>
+    <w:p>
+      <w:pPr>
+        <w:pStyle w:val="Retraitcorpsdetexte3"/>
+      </w:pPr>
+    </w:p>
+    <w:p>
+      <w:pPr>
+        <w:pStyle w:val="Retraitcorpsdetexte3"/>
+      </w:pPr>
+      <w:r>
+        <w:rPr>
+          <w:noProof/>
+        </w:rPr>
+        <w:drawing>
+          <wp:anchor distT="0" distB="0" distL="114300" distR="114300" simplePos="0" relativeHeight="251663360" behindDoc="1" locked="0" layoutInCell="1" allowOverlap="1">
+            <wp:simplePos x="0" y="0"/>
+            <wp:positionH relativeFrom="column">
+              <wp:posOffset>668362</wp:posOffset>
+            </wp:positionH>
+            <wp:positionV relativeFrom="paragraph">
+              <wp:posOffset>586007</wp:posOffset>
+            </wp:positionV>
+            <wp:extent cx="4962769" cy="2455121"/>
+            <wp:effectExtent l="0" t="0" r="0" b="2540"/>
+            <wp:wrapTight wrapText="bothSides">
+              <wp:wrapPolygon edited="0">
+                <wp:start x="0" y="0"/>
+                <wp:lineTo x="0" y="21455"/>
+                <wp:lineTo x="21476" y="21455"/>
+                <wp:lineTo x="21476" y="0"/>
+                <wp:lineTo x="0" y="0"/>
+              </wp:wrapPolygon>
+            </wp:wrapTight>
+            <wp:docPr id="50" name="Image 50"/>
+            <wp:cNvGraphicFramePr>
+              <a:graphicFrameLocks xmlns:a="http://schemas.openxmlformats.org/drawingml/2006/main" noChangeAspect="1"/>
+            </wp:cNvGraphicFramePr>
+            <a:graphic xmlns:a="http://schemas.openxmlformats.org/drawingml/2006/main">
+              <a:graphicData uri="http://schemas.openxmlformats.org/drawingml/2006/picture">
+                <pic:pic xmlns:pic="http://schemas.openxmlformats.org/drawingml/2006/picture">
+                  <pic:nvPicPr>
+                    <pic:cNvPr id="1" name=""/>
+                    <pic:cNvPicPr/>
+                  </pic:nvPicPr>
+                  <pic:blipFill>
+                    <a:blip r:embed="rId39">
+                      <a:extLst>
+                        <a:ext uri="{28A0092B-C50C-407E-A947-70E740481C1C}">
+                          <a14:useLocalDpi xmlns:a14="http://schemas.microsoft.com/office/drawing/2010/main" val="0"/>
+                        </a:ext>
+                      </a:extLst>
+                    </a:blip>
+                    <a:stretch>
+                      <a:fillRect/>
+                    </a:stretch>
+                  </pic:blipFill>
+                  <pic:spPr>
+                    <a:xfrm>
+                      <a:off x="0" y="0"/>
+                      <a:ext cx="4962769" cy="2455121"/>
+                    </a:xfrm>
+                    <a:prstGeom prst="rect">
+                      <a:avLst/>
+                    </a:prstGeom>
+                  </pic:spPr>
+                </pic:pic>
+              </a:graphicData>
+            </a:graphic>
+          </wp:anchor>
+        </w:drawing>
+      </w:r>
+      <w:r>
+        <w:t xml:space="preserve">Ensuite il va vérifier si ce </w:t>
+      </w:r>
+      <w:proofErr w:type="spellStart"/>
+      <w:r>
+        <w:t>username</w:t>
+      </w:r>
+      <w:proofErr w:type="spellEnd"/>
+      <w:r>
+        <w:t xml:space="preserve"> existe déjà dans la base de données et </w:t>
+      </w:r>
+      <w:proofErr w:type="gramStart"/>
+      <w:r>
+        <w:t>si il</w:t>
+      </w:r>
+      <w:proofErr w:type="gramEnd"/>
+      <w:r>
+        <w:t xml:space="preserve"> n’existe pas, va créer un mot de passe aléatoire puis va créer la commune et le compte en même temps</w:t>
+      </w:r>
+    </w:p>
+    <w:p>
+      <w:pPr>
+        <w:pStyle w:val="Retraitcorpsdetexte3"/>
+      </w:pPr>
+    </w:p>
+    <w:p>
+      <w:pPr>
+        <w:pStyle w:val="Retraitcorpsdetexte3"/>
+      </w:pPr>
+      <w:r>
+        <w:t>Puis les données de connexion sont envoyées par mail à l’adresse fournie par l’utilisateur qui a fait la demande.</w:t>
+      </w:r>
+      <w:r>
+        <w:t xml:space="preserve"> Le système est plus ou moins pareil pour la requête d’ouverture du compte à une commune déjà inscrite (compte recherche).</w:t>
+      </w:r>
+    </w:p>
+    <w:p>
+      <w:pPr>
+        <w:pStyle w:val="Titre3"/>
+      </w:pPr>
+      <w:r>
+        <w:t>Système de recherche</w:t>
+      </w:r>
+    </w:p>
+    <w:p>
+      <w:pPr>
+        <w:pStyle w:val="Retraitcorpsdetexte3"/>
+      </w:pPr>
+      <w:r>
+        <w:t>La partie du code la plus importante de cette fonctionnalité est la création de la requête en fonction de ce que l’utilisateur décide de rechercher. Voici le co</w:t>
+      </w:r>
+      <w:r>
+        <w:t>de :</w:t>
+      </w:r>
+    </w:p>
+    <w:p>
+      <w:pPr>
+        <w:pStyle w:val="Retraitcorpsdetexte3"/>
+      </w:pPr>
+      <w:r>
+        <w:rPr>
+          <w:noProof/>
+        </w:rPr>
+        <w:drawing>
+          <wp:inline distT="0" distB="0" distL="0" distR="0" wp14:anchorId="33A18140" wp14:editId="72A46348">
+            <wp:extent cx="4485542" cy="1643874"/>
+            <wp:effectExtent l="0" t="0" r="0" b="0"/>
+            <wp:docPr id="51" name="Image 51"/>
+            <wp:cNvGraphicFramePr>
+              <a:graphicFrameLocks xmlns:a="http://schemas.openxmlformats.org/drawingml/2006/main" noChangeAspect="1"/>
+            </wp:cNvGraphicFramePr>
+            <a:graphic xmlns:a="http://schemas.openxmlformats.org/drawingml/2006/main">
+              <a:graphicData uri="http://schemas.openxmlformats.org/drawingml/2006/picture">
+                <pic:pic xmlns:pic="http://schemas.openxmlformats.org/drawingml/2006/picture">
+                  <pic:nvPicPr>
+                    <pic:cNvPr id="1" name=""/>
+                    <pic:cNvPicPr/>
+                  </pic:nvPicPr>
+                  <pic:blipFill>
+                    <a:blip r:embed="rId40"/>
+                    <a:stretch>
+                      <a:fillRect/>
+                    </a:stretch>
+                  </pic:blipFill>
+                  <pic:spPr>
+                    <a:xfrm>
+                      <a:off x="0" y="0"/>
+                      <a:ext cx="4552294" cy="1668337"/>
+                    </a:xfrm>
+                    <a:prstGeom prst="rect">
+                      <a:avLst/>
+                    </a:prstGeom>
+                  </pic:spPr>
+                </pic:pic>
+              </a:graphicData>
+            </a:graphic>
+          </wp:inline>
+        </w:drawing>
+      </w:r>
+    </w:p>
+    <w:p>
+      <w:pPr>
+        <w:pStyle w:val="Retraitcorpsdetexte3"/>
+      </w:pPr>
+      <w:r>
+        <w:t xml:space="preserve">Tout d’abord on ajoute les variables dans un tableau de paramètres (pour le </w:t>
+      </w:r>
+      <w:proofErr w:type="spellStart"/>
+      <w:proofErr w:type="gramStart"/>
+      <w:r>
+        <w:t>bindParam</w:t>
+      </w:r>
+      <w:proofErr w:type="spellEnd"/>
+      <w:r>
+        <w:t>(</w:t>
+      </w:r>
+      <w:proofErr w:type="gramEnd"/>
+      <w:r>
+        <w:t>))</w:t>
+      </w:r>
+    </w:p>
+    <w:p>
+      <w:pPr>
+        <w:pStyle w:val="Retraitcorpsdetexte3"/>
+      </w:pPr>
+    </w:p>
+    <w:p>
+      <w:pPr>
+        <w:pStyle w:val="Retraitcorpsdetexte3"/>
+      </w:pPr>
+    </w:p>
+    <w:p>
+      <w:pPr>
+        <w:pStyle w:val="Retraitcorpsdetexte3"/>
+      </w:pPr>
+    </w:p>
+    <w:p>
+      <w:pPr>
+        <w:pStyle w:val="Retraitcorpsdetexte3"/>
+      </w:pPr>
+    </w:p>
+    <w:p>
+      <w:pPr>
+        <w:pStyle w:val="Retraitcorpsdetexte3"/>
+      </w:pPr>
+    </w:p>
+    <w:p>
+      <w:pPr>
+        <w:pStyle w:val="Retraitcorpsdetexte3"/>
+      </w:pPr>
+    </w:p>
+    <w:p>
+      <w:pPr>
+        <w:pStyle w:val="Retraitcorpsdetexte3"/>
+      </w:pPr>
+    </w:p>
+    <w:p>
+      <w:pPr>
+        <w:pStyle w:val="Retraitcorpsdetexte3"/>
+      </w:pPr>
+    </w:p>
+    <w:p>
+      <w:pPr>
+        <w:pStyle w:val="Retraitcorpsdetexte3"/>
+      </w:pPr>
+      <w:r>
+        <w:rPr>
+          <w:noProof/>
+        </w:rPr>
+        <w:drawing>
+          <wp:anchor distT="0" distB="0" distL="114300" distR="114300" simplePos="0" relativeHeight="251664384" behindDoc="0" locked="0" layoutInCell="1" allowOverlap="1">
+            <wp:simplePos x="0" y="0"/>
+            <wp:positionH relativeFrom="column">
+              <wp:posOffset>-208866</wp:posOffset>
+            </wp:positionH>
+            <wp:positionV relativeFrom="paragraph">
+              <wp:posOffset>537</wp:posOffset>
+            </wp:positionV>
+            <wp:extent cx="6435379" cy="2610338"/>
+            <wp:effectExtent l="0" t="0" r="3810" b="0"/>
+            <wp:wrapThrough wrapText="bothSides">
+              <wp:wrapPolygon edited="0">
+                <wp:start x="0" y="0"/>
+                <wp:lineTo x="0" y="21442"/>
+                <wp:lineTo x="21549" y="21442"/>
+                <wp:lineTo x="21549" y="0"/>
+                <wp:lineTo x="0" y="0"/>
+              </wp:wrapPolygon>
+            </wp:wrapThrough>
+            <wp:docPr id="52" name="Image 52"/>
+            <wp:cNvGraphicFramePr>
+              <a:graphicFrameLocks xmlns:a="http://schemas.openxmlformats.org/drawingml/2006/main" noChangeAspect="1"/>
+            </wp:cNvGraphicFramePr>
+            <a:graphic xmlns:a="http://schemas.openxmlformats.org/drawingml/2006/main">
+              <a:graphicData uri="http://schemas.openxmlformats.org/drawingml/2006/picture">
+                <pic:pic xmlns:pic="http://schemas.openxmlformats.org/drawingml/2006/picture">
+                  <pic:nvPicPr>
+                    <pic:cNvPr id="1" name=""/>
+                    <pic:cNvPicPr/>
+                  </pic:nvPicPr>
+                  <pic:blipFill>
+                    <a:blip r:embed="rId41">
+                      <a:extLst>
+                        <a:ext uri="{28A0092B-C50C-407E-A947-70E740481C1C}">
+                          <a14:useLocalDpi xmlns:a14="http://schemas.microsoft.com/office/drawing/2010/main" val="0"/>
+                        </a:ext>
+                      </a:extLst>
+                    </a:blip>
+                    <a:stretch>
+                      <a:fillRect/>
+                    </a:stretch>
+                  </pic:blipFill>
+                  <pic:spPr>
+                    <a:xfrm>
+                      <a:off x="0" y="0"/>
+                      <a:ext cx="6435379" cy="2610338"/>
+                    </a:xfrm>
+                    <a:prstGeom prst="rect">
+                      <a:avLst/>
+                    </a:prstGeom>
+                  </pic:spPr>
+                </pic:pic>
+              </a:graphicData>
+            </a:graphic>
+          </wp:anchor>
+        </w:drawing>
+      </w:r>
+      <w:r>
+        <w:t>Puis on construit la requête en fonction de la clé du tableau associatif. Après avoir créé la requête, s’il y’a aucune erreur, exécute la requête.</w:t>
+      </w:r>
+    </w:p>
+    <w:p>
+      <w:pPr>
+        <w:pStyle w:val="Retraitcorpsdetexte3"/>
+      </w:pPr>
+      <w:r>
+        <w:rPr>
+          <w:noProof/>
+        </w:rPr>
+        <w:drawing>
+          <wp:anchor distT="0" distB="0" distL="114300" distR="114300" simplePos="0" relativeHeight="251666432" behindDoc="0" locked="0" layoutInCell="1" allowOverlap="1">
+            <wp:simplePos x="0" y="0"/>
+            <wp:positionH relativeFrom="margin">
+              <wp:posOffset>-338650</wp:posOffset>
+            </wp:positionH>
+            <wp:positionV relativeFrom="paragraph">
+              <wp:posOffset>287851</wp:posOffset>
+            </wp:positionV>
+            <wp:extent cx="6684731" cy="2289908"/>
+            <wp:effectExtent l="0" t="0" r="1905" b="0"/>
+            <wp:wrapThrough wrapText="bothSides">
+              <wp:wrapPolygon edited="0">
+                <wp:start x="0" y="0"/>
+                <wp:lineTo x="0" y="21384"/>
+                <wp:lineTo x="21545" y="21384"/>
+                <wp:lineTo x="21545" y="0"/>
+                <wp:lineTo x="0" y="0"/>
+              </wp:wrapPolygon>
+            </wp:wrapThrough>
+            <wp:docPr id="54" name="Image 54"/>
+            <wp:cNvGraphicFramePr>
+              <a:graphicFrameLocks xmlns:a="http://schemas.openxmlformats.org/drawingml/2006/main" noChangeAspect="1"/>
+            </wp:cNvGraphicFramePr>
+            <a:graphic xmlns:a="http://schemas.openxmlformats.org/drawingml/2006/main">
+              <a:graphicData uri="http://schemas.openxmlformats.org/drawingml/2006/picture">
+                <pic:pic xmlns:pic="http://schemas.openxmlformats.org/drawingml/2006/picture">
+                  <pic:nvPicPr>
+                    <pic:cNvPr id="1" name=""/>
+                    <pic:cNvPicPr/>
+                  </pic:nvPicPr>
+                  <pic:blipFill>
+                    <a:blip r:embed="rId42" cstate="print">
+                      <a:extLst>
+                        <a:ext uri="{28A0092B-C50C-407E-A947-70E740481C1C}">
+                          <a14:useLocalDpi xmlns:a14="http://schemas.microsoft.com/office/drawing/2010/main" val="0"/>
+                        </a:ext>
+                      </a:extLst>
+                    </a:blip>
+                    <a:stretch>
+                      <a:fillRect/>
+                    </a:stretch>
+                  </pic:blipFill>
+                  <pic:spPr>
+                    <a:xfrm>
+                      <a:off x="0" y="0"/>
+                      <a:ext cx="6684731" cy="2289908"/>
+                    </a:xfrm>
+                    <a:prstGeom prst="rect">
+                      <a:avLst/>
+                    </a:prstGeom>
+                  </pic:spPr>
+                </pic:pic>
+              </a:graphicData>
+            </a:graphic>
+            <wp14:sizeRelH relativeFrom="margin">
+              <wp14:pctWidth>0</wp14:pctWidth>
+            </wp14:sizeRelH>
+            <wp14:sizeRelV relativeFrom="margin">
+              <wp14:pctHeight>0</wp14:pctHeight>
+            </wp14:sizeRelV>
+          </wp:anchor>
+        </w:drawing>
+      </w:r>
+      <w:r>
+        <w:t>Page de résultats :</w:t>
+      </w:r>
+    </w:p>
+    <w:p>
+      <w:pPr>
+        <w:pStyle w:val="Retraitcorpsdetexte3"/>
+      </w:pPr>
+    </w:p>
+    <w:p>
+      <w:pPr>
+        <w:pStyle w:val="Titre3"/>
+      </w:pPr>
+      <w:r>
+        <w:t>Ajouter un vélo</w:t>
+      </w:r>
+    </w:p>
+    <w:p>
+      <w:pPr>
+        <w:pStyle w:val="Retraitcorpsdetexte3"/>
+      </w:pPr>
+      <w:r>
+        <w:rPr>
+          <w:noProof/>
+        </w:rPr>
+        <w:drawing>
+          <wp:anchor distT="0" distB="0" distL="114300" distR="114300" simplePos="0" relativeHeight="251665408" behindDoc="0" locked="0" layoutInCell="1" allowOverlap="1">
+            <wp:simplePos x="0" y="0"/>
+            <wp:positionH relativeFrom="page">
+              <wp:posOffset>359361</wp:posOffset>
+            </wp:positionH>
+            <wp:positionV relativeFrom="paragraph">
+              <wp:posOffset>672611</wp:posOffset>
+            </wp:positionV>
+            <wp:extent cx="7061337" cy="3649785"/>
+            <wp:effectExtent l="0" t="0" r="6350" b="8255"/>
+            <wp:wrapThrough wrapText="bothSides">
+              <wp:wrapPolygon edited="0">
+                <wp:start x="0" y="0"/>
+                <wp:lineTo x="0" y="21536"/>
+                <wp:lineTo x="21561" y="21536"/>
+                <wp:lineTo x="21561" y="0"/>
+                <wp:lineTo x="0" y="0"/>
+              </wp:wrapPolygon>
+            </wp:wrapThrough>
+            <wp:docPr id="53" name="Image 53"/>
+            <wp:cNvGraphicFramePr>
+              <a:graphicFrameLocks xmlns:a="http://schemas.openxmlformats.org/drawingml/2006/main" noChangeAspect="1"/>
+            </wp:cNvGraphicFramePr>
+            <a:graphic xmlns:a="http://schemas.openxmlformats.org/drawingml/2006/main">
+              <a:graphicData uri="http://schemas.openxmlformats.org/drawingml/2006/picture">
+                <pic:pic xmlns:pic="http://schemas.openxmlformats.org/drawingml/2006/picture">
+                  <pic:nvPicPr>
+                    <pic:cNvPr id="1" name=""/>
+                    <pic:cNvPicPr/>
+                  </pic:nvPicPr>
+                  <pic:blipFill>
+                    <a:blip r:embed="rId43">
+                      <a:extLst>
+                        <a:ext uri="{28A0092B-C50C-407E-A947-70E740481C1C}">
+                          <a14:useLocalDpi xmlns:a14="http://schemas.microsoft.com/office/drawing/2010/main" val="0"/>
+                        </a:ext>
+                      </a:extLst>
+                    </a:blip>
+                    <a:stretch>
+                      <a:fillRect/>
+                    </a:stretch>
+                  </pic:blipFill>
+                  <pic:spPr>
+                    <a:xfrm>
+                      <a:off x="0" y="0"/>
+                      <a:ext cx="7061337" cy="3649785"/>
+                    </a:xfrm>
+                    <a:prstGeom prst="rect">
+                      <a:avLst/>
+                    </a:prstGeom>
+                  </pic:spPr>
+                </pic:pic>
+              </a:graphicData>
+            </a:graphic>
+            <wp14:sizeRelH relativeFrom="margin">
+              <wp14:pctWidth>0</wp14:pctWidth>
+            </wp14:sizeRelH>
+            <wp14:sizeRelV relativeFrom="margin">
+              <wp14:pctHeight>0</wp14:pctHeight>
+            </wp14:sizeRelV>
+          </wp:anchor>
+        </w:drawing>
+      </w:r>
+      <w:r>
+        <w:t xml:space="preserve">Tout d’abord on va vérifier </w:t>
+      </w:r>
+      <w:r>
+        <w:t>que tous les attributs ont été envoyé correctement ($_POST et $_FILES) puis les extensions, taille, nom de fichier, etc… Lorsque tout est bon on peut ajouter le vélo à la base de données ainsi que toutes les photos qui y sont liées.</w:t>
+      </w:r>
+    </w:p>
+    <w:p>
+      <w:pPr>
+        <w:pStyle w:val="Titre3"/>
+      </w:pPr>
+      <w:r>
+        <w:t>Modification des vélos</w:t>
+      </w:r>
+    </w:p>
+    <w:p>
+      <w:pPr>
+        <w:pStyle w:val="Retraitcorpsdetexte3"/>
+      </w:pPr>
+      <w:r>
+        <w:t>Voici la page de modification d’un vélo :</w:t>
+      </w:r>
+    </w:p>
+    <w:p>
+      <w:pPr>
+        <w:pStyle w:val="Retraitcorpsdetexte3"/>
+      </w:pPr>
+      <w:r>
+        <w:rPr>
+          <w:noProof/>
+        </w:rPr>
+        <w:drawing>
+          <wp:anchor distT="0" distB="0" distL="114300" distR="114300" simplePos="0" relativeHeight="251667456" behindDoc="0" locked="0" layoutInCell="1" allowOverlap="1">
+            <wp:simplePos x="0" y="0"/>
+            <wp:positionH relativeFrom="margin">
+              <wp:align>center</wp:align>
+            </wp:positionH>
+            <wp:positionV relativeFrom="paragraph">
+              <wp:posOffset>3859</wp:posOffset>
+            </wp:positionV>
+            <wp:extent cx="4391660" cy="3598545"/>
+            <wp:effectExtent l="0" t="0" r="8890" b="1905"/>
+            <wp:wrapThrough wrapText="bothSides">
+              <wp:wrapPolygon edited="0">
+                <wp:start x="0" y="0"/>
+                <wp:lineTo x="0" y="21497"/>
+                <wp:lineTo x="21550" y="21497"/>
+                <wp:lineTo x="21550" y="0"/>
+                <wp:lineTo x="0" y="0"/>
+              </wp:wrapPolygon>
+            </wp:wrapThrough>
+            <wp:docPr id="55" name="Image 55"/>
+            <wp:cNvGraphicFramePr>
+              <a:graphicFrameLocks xmlns:a="http://schemas.openxmlformats.org/drawingml/2006/main" noChangeAspect="1"/>
+            </wp:cNvGraphicFramePr>
+            <a:graphic xmlns:a="http://schemas.openxmlformats.org/drawingml/2006/main">
+              <a:graphicData uri="http://schemas.openxmlformats.org/drawingml/2006/picture">
+                <pic:pic xmlns:pic="http://schemas.openxmlformats.org/drawingml/2006/picture">
+                  <pic:nvPicPr>
+                    <pic:cNvPr id="1" name=""/>
+                    <pic:cNvPicPr/>
+                  </pic:nvPicPr>
+                  <pic:blipFill>
+                    <a:blip r:embed="rId44" cstate="print">
+                      <a:extLst>
+                        <a:ext uri="{28A0092B-C50C-407E-A947-70E740481C1C}">
+                          <a14:useLocalDpi xmlns:a14="http://schemas.microsoft.com/office/drawing/2010/main" val="0"/>
+                        </a:ext>
+                      </a:extLst>
+                    </a:blip>
+                    <a:stretch>
+                      <a:fillRect/>
+                    </a:stretch>
+                  </pic:blipFill>
+                  <pic:spPr>
+                    <a:xfrm>
+                      <a:off x="0" y="0"/>
+                      <a:ext cx="4391660" cy="3598545"/>
+                    </a:xfrm>
+                    <a:prstGeom prst="rect">
+                      <a:avLst/>
+                    </a:prstGeom>
+                  </pic:spPr>
+                </pic:pic>
+              </a:graphicData>
+            </a:graphic>
+            <wp14:sizeRelH relativeFrom="margin">
+              <wp14:pctWidth>0</wp14:pctWidth>
+            </wp14:sizeRelH>
+            <wp14:sizeRelV relativeFrom="margin">
+              <wp14:pctHeight>0</wp14:pctHeight>
+            </wp14:sizeRelV>
+          </wp:anchor>
+        </w:drawing>
+      </w:r>
+    </w:p>
+    <w:p>
+      <w:pPr>
+        <w:pStyle w:val="Retraitcorpsdetexte3"/>
+      </w:pPr>
+    </w:p>
+    <w:p>
+      <w:pPr>
+        <w:pStyle w:val="Retraitcorpsdetexte3"/>
+      </w:pPr>
+    </w:p>
+    <w:p>
+      <w:pPr>
+        <w:pStyle w:val="Retraitcorpsdetexte3"/>
+      </w:pPr>
+    </w:p>
+    <w:p>
+      <w:pPr>
+        <w:pStyle w:val="Retraitcorpsdetexte3"/>
+      </w:pPr>
+    </w:p>
+    <w:p>
+      <w:pPr>
+        <w:pStyle w:val="Retraitcorpsdetexte3"/>
+      </w:pPr>
+    </w:p>
+    <w:p>
+      <w:pPr>
+        <w:pStyle w:val="Retraitcorpsdetexte3"/>
+      </w:pPr>
+    </w:p>
+    <w:p>
+      <w:pPr>
+        <w:pStyle w:val="Retraitcorpsdetexte3"/>
+      </w:pPr>
+    </w:p>
+    <w:p>
+      <w:pPr>
+        <w:pStyle w:val="Retraitcorpsdetexte3"/>
+      </w:pPr>
+    </w:p>
+    <w:p>
+      <w:pPr>
+        <w:pStyle w:val="Retraitcorpsdetexte3"/>
+      </w:pPr>
+    </w:p>
+    <w:p>
+      <w:pPr>
+        <w:pStyle w:val="Retraitcorpsdetexte3"/>
+      </w:pPr>
+    </w:p>
+    <w:p>
+      <w:pPr>
+        <w:pStyle w:val="Retraitcorpsdetexte3"/>
+      </w:pPr>
+    </w:p>
+    <w:p>
+      <w:pPr>
+        <w:pStyle w:val="Retraitcorpsdetexte3"/>
+      </w:pPr>
+    </w:p>
+    <w:p>
+      <w:pPr>
+        <w:pStyle w:val="Retraitcorpsdetexte3"/>
+      </w:pPr>
+    </w:p>
+    <w:p>
+      <w:pPr>
+        <w:pStyle w:val="Retraitcorpsdetexte3"/>
+      </w:pPr>
+    </w:p>
+    <w:p>
+      <w:pPr>
+        <w:pStyle w:val="Retraitcorpsdetexte3"/>
+      </w:pPr>
+    </w:p>
+    <w:p>
+      <w:pPr>
+        <w:pStyle w:val="Retraitcorpsdetexte3"/>
+      </w:pPr>
+      <w:r>
+        <w:rPr>
+          <w:noProof/>
+        </w:rPr>
+        <w:drawing>
+          <wp:anchor distT="0" distB="0" distL="114300" distR="114300" simplePos="0" relativeHeight="251668480" behindDoc="0" locked="0" layoutInCell="1" allowOverlap="1">
+            <wp:simplePos x="0" y="0"/>
+            <wp:positionH relativeFrom="column">
+              <wp:posOffset>243938</wp:posOffset>
+            </wp:positionH>
+            <wp:positionV relativeFrom="paragraph">
+              <wp:posOffset>657518</wp:posOffset>
+            </wp:positionV>
+            <wp:extent cx="5759450" cy="2312670"/>
+            <wp:effectExtent l="0" t="0" r="0" b="0"/>
+            <wp:wrapThrough wrapText="bothSides">
+              <wp:wrapPolygon edited="0">
+                <wp:start x="0" y="0"/>
+                <wp:lineTo x="0" y="21351"/>
+                <wp:lineTo x="21505" y="21351"/>
+                <wp:lineTo x="21505" y="0"/>
+                <wp:lineTo x="0" y="0"/>
+              </wp:wrapPolygon>
+            </wp:wrapThrough>
+            <wp:docPr id="56" name="Image 56"/>
+            <wp:cNvGraphicFramePr>
+              <a:graphicFrameLocks xmlns:a="http://schemas.openxmlformats.org/drawingml/2006/main" noChangeAspect="1"/>
+            </wp:cNvGraphicFramePr>
+            <a:graphic xmlns:a="http://schemas.openxmlformats.org/drawingml/2006/main">
+              <a:graphicData uri="http://schemas.openxmlformats.org/drawingml/2006/picture">
+                <pic:pic xmlns:pic="http://schemas.openxmlformats.org/drawingml/2006/picture">
+                  <pic:nvPicPr>
+                    <pic:cNvPr id="1" name=""/>
+                    <pic:cNvPicPr/>
+                  </pic:nvPicPr>
+                  <pic:blipFill>
+                    <a:blip r:embed="rId45">
+                      <a:extLst>
+                        <a:ext uri="{28A0092B-C50C-407E-A947-70E740481C1C}">
+                          <a14:useLocalDpi xmlns:a14="http://schemas.microsoft.com/office/drawing/2010/main" val="0"/>
+                        </a:ext>
+                      </a:extLst>
+                    </a:blip>
+                    <a:stretch>
+                      <a:fillRect/>
+                    </a:stretch>
+                  </pic:blipFill>
+                  <pic:spPr>
+                    <a:xfrm>
+                      <a:off x="0" y="0"/>
+                      <a:ext cx="5759450" cy="2312670"/>
+                    </a:xfrm>
+                    <a:prstGeom prst="rect">
+                      <a:avLst/>
+                    </a:prstGeom>
+                  </pic:spPr>
+                </pic:pic>
+              </a:graphicData>
+            </a:graphic>
+          </wp:anchor>
+        </w:drawing>
+      </w:r>
+      <w:r>
+        <w:t xml:space="preserve">Après avoir cliqué sur « Modifier », les données de tous les &lt;input&gt; sont envoyées au </w:t>
+      </w:r>
+      <w:proofErr w:type="spellStart"/>
+      <w:r>
+        <w:t>controller</w:t>
+      </w:r>
+      <w:proofErr w:type="spellEnd"/>
+      <w:r>
+        <w:t xml:space="preserve"> (modifié ou non) puis le code va mettre ces données dans des variables puis les passer en paramètre au modèle pour qu’il mette le vélo à jour.</w:t>
+      </w:r>
+    </w:p>
+    <w:p>
+      <w:pPr>
+        <w:pStyle w:val="Titre3"/>
+      </w:pPr>
+      <w:r>
+        <w:t>Rendre un vélo</w:t>
+      </w:r>
+    </w:p>
+    <w:p>
+      <w:pPr>
+        <w:pStyle w:val="Retraitcorpsdetexte3"/>
+      </w:pPr>
+      <w:r>
+        <w:t>Page de détails :</w:t>
+      </w:r>
+    </w:p>
+    <w:p>
+      <w:pPr>
+        <w:pStyle w:val="Retraitcorpsdetexte3"/>
+      </w:pPr>
+      <w:r>
+        <w:rPr>
+          <w:noProof/>
+        </w:rPr>
+        <w:drawing>
+          <wp:inline distT="0" distB="0" distL="0" distR="0" wp14:anchorId="7C08CFA7" wp14:editId="4490BB5F">
+            <wp:extent cx="4470650" cy="3739179"/>
+            <wp:effectExtent l="0" t="0" r="6350" b="0"/>
+            <wp:docPr id="57" name="Image 57"/>
+            <wp:cNvGraphicFramePr>
+              <a:graphicFrameLocks xmlns:a="http://schemas.openxmlformats.org/drawingml/2006/main" noChangeAspect="1"/>
+            </wp:cNvGraphicFramePr>
+            <a:graphic xmlns:a="http://schemas.openxmlformats.org/drawingml/2006/main">
+              <a:graphicData uri="http://schemas.openxmlformats.org/drawingml/2006/picture">
+                <pic:pic xmlns:pic="http://schemas.openxmlformats.org/drawingml/2006/picture">
+                  <pic:nvPicPr>
+                    <pic:cNvPr id="1" name=""/>
+                    <pic:cNvPicPr/>
+                  </pic:nvPicPr>
+                  <pic:blipFill>
+                    <a:blip r:embed="rId46"/>
+                    <a:stretch>
+                      <a:fillRect/>
+                    </a:stretch>
+                  </pic:blipFill>
+                  <pic:spPr>
+                    <a:xfrm>
+                      <a:off x="0" y="0"/>
+                      <a:ext cx="4481168" cy="3747976"/>
+                    </a:xfrm>
+                    <a:prstGeom prst="rect">
+                      <a:avLst/>
+                    </a:prstGeom>
+                  </pic:spPr>
+                </pic:pic>
+              </a:graphicData>
+            </a:graphic>
+          </wp:inline>
+        </w:drawing>
+      </w:r>
+    </w:p>
+    <w:p>
+      <w:pPr>
+        <w:pStyle w:val="Retraitcorpsdetexte3"/>
+      </w:pPr>
+    </w:p>
+    <w:p>
+      <w:pPr>
+        <w:pStyle w:val="Retraitcorpsdetexte3"/>
+      </w:pPr>
+    </w:p>
+    <w:p>
+      <w:pPr>
+        <w:pStyle w:val="Retraitcorpsdetexte3"/>
+      </w:pPr>
+    </w:p>
+    <w:p>
+      <w:pPr>
+        <w:pStyle w:val="Retraitcorpsdetexte3"/>
+      </w:pPr>
+    </w:p>
+    <w:p>
+      <w:pPr>
+        <w:pStyle w:val="Retraitcorpsdetexte3"/>
+      </w:pPr>
+    </w:p>
+    <w:p>
+      <w:pPr>
+        <w:pStyle w:val="Retraitcorpsdetexte3"/>
+      </w:pPr>
+    </w:p>
+    <w:p>
+      <w:pPr>
+        <w:pStyle w:val="Retraitcorpsdetexte3"/>
+      </w:pPr>
+      <w:r>
+        <w:rPr>
+          <w:noProof/>
+        </w:rPr>
+        <w:drawing>
+          <wp:anchor distT="0" distB="0" distL="114300" distR="114300" simplePos="0" relativeHeight="251669504" behindDoc="0" locked="0" layoutInCell="1" allowOverlap="1">
+            <wp:simplePos x="0" y="0"/>
+            <wp:positionH relativeFrom="column">
+              <wp:posOffset>266830</wp:posOffset>
+            </wp:positionH>
+            <wp:positionV relativeFrom="paragraph">
+              <wp:posOffset>573630</wp:posOffset>
+            </wp:positionV>
+            <wp:extent cx="5759450" cy="3336925"/>
+            <wp:effectExtent l="0" t="0" r="0" b="0"/>
+            <wp:wrapThrough wrapText="bothSides">
+              <wp:wrapPolygon edited="0">
+                <wp:start x="0" y="0"/>
+                <wp:lineTo x="0" y="21456"/>
+                <wp:lineTo x="21505" y="21456"/>
+                <wp:lineTo x="21505" y="0"/>
+                <wp:lineTo x="0" y="0"/>
+              </wp:wrapPolygon>
+            </wp:wrapThrough>
+            <wp:docPr id="58" name="Image 58"/>
+            <wp:cNvGraphicFramePr>
+              <a:graphicFrameLocks xmlns:a="http://schemas.openxmlformats.org/drawingml/2006/main" noChangeAspect="1"/>
+            </wp:cNvGraphicFramePr>
+            <a:graphic xmlns:a="http://schemas.openxmlformats.org/drawingml/2006/main">
+              <a:graphicData uri="http://schemas.openxmlformats.org/drawingml/2006/picture">
+                <pic:pic xmlns:pic="http://schemas.openxmlformats.org/drawingml/2006/picture">
+                  <pic:nvPicPr>
+                    <pic:cNvPr id="1" name=""/>
+                    <pic:cNvPicPr/>
+                  </pic:nvPicPr>
+                  <pic:blipFill>
+                    <a:blip r:embed="rId47">
+                      <a:extLst>
+                        <a:ext uri="{28A0092B-C50C-407E-A947-70E740481C1C}">
+                          <a14:useLocalDpi xmlns:a14="http://schemas.microsoft.com/office/drawing/2010/main" val="0"/>
+                        </a:ext>
+                      </a:extLst>
+                    </a:blip>
+                    <a:stretch>
+                      <a:fillRect/>
+                    </a:stretch>
+                  </pic:blipFill>
+                  <pic:spPr>
+                    <a:xfrm>
+                      <a:off x="0" y="0"/>
+                      <a:ext cx="5759450" cy="3336925"/>
+                    </a:xfrm>
+                    <a:prstGeom prst="rect">
+                      <a:avLst/>
+                    </a:prstGeom>
+                  </pic:spPr>
+                </pic:pic>
+              </a:graphicData>
+            </a:graphic>
+          </wp:anchor>
+        </w:drawing>
+      </w:r>
+      <w:r>
+        <w:t>Il est possible de rendre le vélo depuis la page de détails en cliquant sur « rendre ». Le bouton redirige</w:t>
+      </w:r>
+      <w:r>
+        <w:t xml:space="preserve"> sur la page qui permet de créer des « donneurs » et « receveurs »</w:t>
+      </w:r>
+    </w:p>
+    <w:p>
+      <w:pPr>
+        <w:pStyle w:val="Retraitcorpsdetexte3"/>
+      </w:pPr>
+      <w:r>
+        <w:t>On peut également choisir le receveur et le donneur puis mettre à jour le statut vélo (</w:t>
+      </w:r>
+      <w:r>
+        <w:t>s’il</w:t>
+      </w:r>
+      <w:r>
+        <w:t xml:space="preserve"> a été rendu et à qui)</w:t>
+      </w:r>
+      <w:r>
+        <w:t>.</w:t>
+      </w:r>
+    </w:p>
+    <w:p>
+      <w:pPr>
+        <w:pStyle w:val="Titre3"/>
+      </w:pPr>
+      <w:r>
+        <w:t>Barre de navigation</w:t>
+      </w:r>
+    </w:p>
+    <w:p>
+      <w:pPr>
+        <w:pStyle w:val="Retraitcorpsdetexte3"/>
+      </w:pPr>
+      <w:r>
+        <w:rPr>
+          <w:noProof/>
+        </w:rPr>
+        <w:drawing>
+          <wp:anchor distT="0" distB="0" distL="114300" distR="114300" simplePos="0" relativeHeight="251670528" behindDoc="0" locked="0" layoutInCell="1" allowOverlap="1">
+            <wp:simplePos x="0" y="0"/>
+            <wp:positionH relativeFrom="page">
+              <wp:posOffset>327775</wp:posOffset>
+            </wp:positionH>
+            <wp:positionV relativeFrom="paragraph">
+              <wp:posOffset>252495</wp:posOffset>
+            </wp:positionV>
+            <wp:extent cx="7023977" cy="266400"/>
+            <wp:effectExtent l="0" t="0" r="0" b="635"/>
+            <wp:wrapThrough wrapText="bothSides">
+              <wp:wrapPolygon edited="0">
+                <wp:start x="0" y="0"/>
+                <wp:lineTo x="0" y="20105"/>
+                <wp:lineTo x="21500" y="20105"/>
+                <wp:lineTo x="21500" y="0"/>
+                <wp:lineTo x="0" y="0"/>
+              </wp:wrapPolygon>
+            </wp:wrapThrough>
+            <wp:docPr id="59" name="Image 59"/>
+            <wp:cNvGraphicFramePr>
+              <a:graphicFrameLocks xmlns:a="http://schemas.openxmlformats.org/drawingml/2006/main" noChangeAspect="1"/>
+            </wp:cNvGraphicFramePr>
+            <a:graphic xmlns:a="http://schemas.openxmlformats.org/drawingml/2006/main">
+              <a:graphicData uri="http://schemas.openxmlformats.org/drawingml/2006/picture">
+                <pic:pic xmlns:pic="http://schemas.openxmlformats.org/drawingml/2006/picture">
+                  <pic:nvPicPr>
+                    <pic:cNvPr id="1" name=""/>
+                    <pic:cNvPicPr/>
+                  </pic:nvPicPr>
+                  <pic:blipFill>
+                    <a:blip r:embed="rId48" cstate="print">
+                      <a:extLst>
+                        <a:ext uri="{28A0092B-C50C-407E-A947-70E740481C1C}">
+                          <a14:useLocalDpi xmlns:a14="http://schemas.microsoft.com/office/drawing/2010/main" val="0"/>
+                        </a:ext>
+                      </a:extLst>
+                    </a:blip>
+                    <a:stretch>
+                      <a:fillRect/>
+                    </a:stretch>
+                  </pic:blipFill>
+                  <pic:spPr>
+                    <a:xfrm>
+                      <a:off x="0" y="0"/>
+                      <a:ext cx="7023977" cy="266400"/>
+                    </a:xfrm>
+                    <a:prstGeom prst="rect">
+                      <a:avLst/>
+                    </a:prstGeom>
+                  </pic:spPr>
+                </pic:pic>
+              </a:graphicData>
+            </a:graphic>
+            <wp14:sizeRelH relativeFrom="margin">
+              <wp14:pctWidth>0</wp14:pctWidth>
+            </wp14:sizeRelH>
+            <wp14:sizeRelV relativeFrom="margin">
+              <wp14:pctHeight>0</wp14:pctHeight>
+            </wp14:sizeRelV>
+          </wp:anchor>
+        </w:drawing>
+      </w:r>
+      <w:r>
+        <w:t>Voici la barre de navigation :</w:t>
+      </w:r>
+    </w:p>
+    <w:p>
+      <w:pPr>
+        <w:pStyle w:val="Retraitcorpsdetexte3"/>
+      </w:pPr>
+      <w:r>
+        <w:t xml:space="preserve">L’utilisateur peut se déconnecter depuis la </w:t>
+      </w:r>
+      <w:proofErr w:type="spellStart"/>
+      <w:r>
+        <w:t>navbar</w:t>
+      </w:r>
+      <w:proofErr w:type="spellEnd"/>
+      <w:r>
+        <w:t xml:space="preserve"> ainsi qu’aller à la </w:t>
+      </w:r>
+      <w:proofErr w:type="spellStart"/>
+      <w:r>
+        <w:t>mainpage</w:t>
+      </w:r>
+      <w:proofErr w:type="spellEnd"/>
+      <w:r>
+        <w:t>, la page de recherche et la page d’annonce.</w:t>
+      </w:r>
+    </w:p>
+    <w:p>
+      <w:pPr>
+        <w:pStyle w:val="Retraitcorpsdetexte3"/>
+      </w:pPr>
+    </w:p>
+    <w:p>
+      <w:pPr>
+        <w:rPr>
+          <w:color w:val="548DD4" w:themeColor="text2" w:themeTint="99"/>
+          <w:sz w:val="16"/>
+        </w:rPr>
+      </w:pPr>
+      <w:r>
+        <w:br w:type="page"/>
+      </w:r>
+    </w:p>
+    <w:p>
+      <w:pPr>
+        <w:pStyle w:val="Titre1"/>
+      </w:pPr>
+      <w:bookmarkStart w:id="48" w:name="_Toc532179966"/>
+      <w:bookmarkStart w:id="49" w:name="_Toc165969650"/>
+      <w:bookmarkStart w:id="50" w:name="_Toc66446425"/>
+      <w:r>
+        <w:t>Tests</w:t>
+      </w:r>
       <w:bookmarkEnd w:id="48"/>
-    </w:p>
-    <w:p>
-      <w:pPr>
-        <w:pStyle w:val="Informations"/>
-        <w:numPr>
-          <w:ilvl w:val="5"/>
-          <w:numId w:val="11"/>
-        </w:numPr>
-      </w:pPr>
-      <w:r>
-        <w:t>Historique</w:t>
-      </w:r>
-      <w:r>
-        <w:t xml:space="preserve"> des modifications demandées (ou nécessaires) au</w:t>
-      </w:r>
-      <w:r>
-        <w:t>x</w:t>
-      </w:r>
-      <w:r>
-        <w:t xml:space="preserve"> spécifications détaillé</w:t>
-      </w:r>
-      <w:r>
-        <w:t>es.</w:t>
-      </w:r>
-    </w:p>
-    <w:p>
-      <w:pPr>
-        <w:pStyle w:val="Informations"/>
-        <w:numPr>
-          <w:ilvl w:val="5"/>
-          <w:numId w:val="11"/>
-        </w:numPr>
-      </w:pPr>
-      <w:r>
-        <w:t>Date, raison, description, etc.</w:t>
-      </w:r>
-    </w:p>
-    <w:p>
-      <w:pPr>
-        <w:pStyle w:val="Titre1"/>
-      </w:pPr>
-      <w:bookmarkStart w:id="49" w:name="_Toc532179966"/>
-      <w:bookmarkStart w:id="50" w:name="_Toc165969650"/>
-      <w:bookmarkStart w:id="51" w:name="_Toc66361882"/>
-      <w:r>
-        <w:t>Tests</w:t>
-      </w:r>
       <w:bookmarkEnd w:id="49"/>
       <w:bookmarkEnd w:id="50"/>
+    </w:p>
+    <w:p>
+      <w:pPr>
+        <w:pStyle w:val="Titre2"/>
+      </w:pPr>
+      <w:bookmarkStart w:id="51" w:name="_Toc532179968"/>
+      <w:bookmarkStart w:id="52" w:name="_Toc165969652"/>
+      <w:bookmarkStart w:id="53" w:name="_Ref308525868"/>
+      <w:bookmarkStart w:id="54" w:name="_Toc66446426"/>
+      <w:r>
+        <w:t>Dossier des tests</w:t>
+      </w:r>
       <w:bookmarkEnd w:id="51"/>
-    </w:p>
-    <w:p>
-      <w:pPr>
-        <w:pStyle w:val="Titre2"/>
-      </w:pPr>
-      <w:bookmarkStart w:id="52" w:name="_Toc532179968"/>
-      <w:bookmarkStart w:id="53" w:name="_Toc165969652"/>
-      <w:bookmarkStart w:id="54" w:name="_Ref308525868"/>
-      <w:bookmarkStart w:id="55" w:name="_Toc66361883"/>
-      <w:r>
-        <w:t>Dossier des tests</w:t>
-      </w:r>
       <w:bookmarkEnd w:id="52"/>
       <w:bookmarkEnd w:id="53"/>
       <w:bookmarkEnd w:id="54"/>
+    </w:p>
+    <w:tbl>
+      <w:tblPr>
+        <w:tblStyle w:val="TableauGrille4-Accentuation3"/>
+        <w:tblW w:w="0" w:type="auto"/>
+        <w:tblLook w:val="04A0" w:firstRow="1" w:lastRow="0" w:firstColumn="1" w:lastColumn="0" w:noHBand="0" w:noVBand="1"/>
+      </w:tblPr>
+      <w:tblGrid>
+        <w:gridCol w:w="3020"/>
+        <w:gridCol w:w="3020"/>
+        <w:gridCol w:w="3020"/>
+      </w:tblGrid>
+      <w:tr>
+        <w:trPr>
+          <w:cnfStyle w:val="100000000000" w:firstRow="1" w:lastRow="0" w:firstColumn="0" w:lastColumn="0" w:oddVBand="0" w:evenVBand="0" w:oddHBand="0" w:evenHBand="0" w:firstRowFirstColumn="0" w:firstRowLastColumn="0" w:lastRowFirstColumn="0" w:lastRowLastColumn="0"/>
+        </w:trPr>
+        <w:tc>
+          <w:tcPr>
+            <w:cnfStyle w:val="001000000000" w:firstRow="0" w:lastRow="0" w:firstColumn="1" w:lastColumn="0" w:oddVBand="0" w:evenVBand="0" w:oddHBand="0" w:evenHBand="0" w:firstRowFirstColumn="0" w:firstRowLastColumn="0" w:lastRowFirstColumn="0" w:lastRowLastColumn="0"/>
+            <w:tcW w:w="3020" w:type="dxa"/>
+          </w:tcPr>
+          <w:p>
+            <w:pPr>
+              <w:pStyle w:val="Retraitcorpsdetexte"/>
+              <w:ind w:left="0"/>
+              <w:jc w:val="center"/>
+            </w:pPr>
+            <w:r>
+              <w:t>Fonctionnalité testée</w:t>
+            </w:r>
+          </w:p>
+        </w:tc>
+        <w:tc>
+          <w:tcPr>
+            <w:tcW w:w="3020" w:type="dxa"/>
+          </w:tcPr>
+          <w:p>
+            <w:pPr>
+              <w:pStyle w:val="Retraitcorpsdetexte"/>
+              <w:ind w:left="0"/>
+              <w:jc w:val="center"/>
+              <w:cnfStyle w:val="100000000000" w:firstRow="1" w:lastRow="0" w:firstColumn="0" w:lastColumn="0" w:oddVBand="0" w:evenVBand="0" w:oddHBand="0" w:evenHBand="0" w:firstRowFirstColumn="0" w:firstRowLastColumn="0" w:lastRowFirstColumn="0" w:lastRowLastColumn="0"/>
+            </w:pPr>
+            <w:r>
+              <w:t>Test</w:t>
+            </w:r>
+          </w:p>
+        </w:tc>
+        <w:tc>
+          <w:tcPr>
+            <w:tcW w:w="3020" w:type="dxa"/>
+          </w:tcPr>
+          <w:p>
+            <w:pPr>
+              <w:pStyle w:val="Retraitcorpsdetexte"/>
+              <w:ind w:left="0"/>
+              <w:jc w:val="center"/>
+              <w:cnfStyle w:val="100000000000" w:firstRow="1" w:lastRow="0" w:firstColumn="0" w:lastColumn="0" w:oddVBand="0" w:evenVBand="0" w:oddHBand="0" w:evenHBand="0" w:firstRowFirstColumn="0" w:firstRowLastColumn="0" w:lastRowFirstColumn="0" w:lastRowLastColumn="0"/>
+            </w:pPr>
+            <w:r>
+              <w:t>Résultat</w:t>
+            </w:r>
+          </w:p>
+        </w:tc>
+      </w:tr>
+      <w:tr>
+        <w:trPr>
+          <w:cnfStyle w:val="000000100000" w:firstRow="0" w:lastRow="0" w:firstColumn="0" w:lastColumn="0" w:oddVBand="0" w:evenVBand="0" w:oddHBand="1" w:evenHBand="0" w:firstRowFirstColumn="0" w:firstRowLastColumn="0" w:lastRowFirstColumn="0" w:lastRowLastColumn="0"/>
+        </w:trPr>
+        <w:tc>
+          <w:tcPr>
+            <w:cnfStyle w:val="001000000000" w:firstRow="0" w:lastRow="0" w:firstColumn="1" w:lastColumn="0" w:oddVBand="0" w:evenVBand="0" w:oddHBand="0" w:evenHBand="0" w:firstRowFirstColumn="0" w:firstRowLastColumn="0" w:lastRowFirstColumn="0" w:lastRowLastColumn="0"/>
+            <w:tcW w:w="3020" w:type="dxa"/>
+          </w:tcPr>
+          <w:p>
+            <w:pPr>
+              <w:pStyle w:val="Retraitcorpsdetexte"/>
+              <w:ind w:left="0"/>
+            </w:pPr>
+            <w:r>
+              <w:t>Login</w:t>
+            </w:r>
+          </w:p>
+        </w:tc>
+        <w:tc>
+          <w:tcPr>
+            <w:tcW w:w="3020" w:type="dxa"/>
+          </w:tcPr>
+          <w:p>
+            <w:pPr>
+              <w:pStyle w:val="Retraitcorpsdetexte"/>
+              <w:ind w:left="0"/>
+              <w:cnfStyle w:val="000000100000" w:firstRow="0" w:lastRow="0" w:firstColumn="0" w:lastColumn="0" w:oddVBand="0" w:evenVBand="0" w:oddHBand="1" w:evenHBand="0" w:firstRowFirstColumn="0" w:firstRowLastColumn="0" w:lastRowFirstColumn="0" w:lastRowLastColumn="0"/>
+            </w:pPr>
+            <w:r>
+              <w:t>Aucune donnée entrée dans le formulaire de login</w:t>
+            </w:r>
+          </w:p>
+        </w:tc>
+        <w:tc>
+          <w:tcPr>
+            <w:tcW w:w="3020" w:type="dxa"/>
+          </w:tcPr>
+          <w:p>
+            <w:pPr>
+              <w:pStyle w:val="Retraitcorpsdetexte"/>
+              <w:ind w:left="0"/>
+              <w:cnfStyle w:val="000000100000" w:firstRow="0" w:lastRow="0" w:firstColumn="0" w:lastColumn="0" w:oddVBand="0" w:evenVBand="0" w:oddHBand="1" w:evenHBand="0" w:firstRowFirstColumn="0" w:firstRowLastColumn="0" w:lastRowFirstColumn="0" w:lastRowLastColumn="0"/>
+            </w:pPr>
+            <w:r>
+              <w:t>Redirige sur la page de login</w:t>
+            </w:r>
+          </w:p>
+          <w:p>
+            <w:pPr>
+              <w:pStyle w:val="Retraitcorpsdetexte"/>
+              <w:ind w:left="0"/>
+              <w:jc w:val="center"/>
+              <w:cnfStyle w:val="000000100000" w:firstRow="0" w:lastRow="0" w:firstColumn="0" w:lastColumn="0" w:oddVBand="0" w:evenVBand="0" w:oddHBand="1" w:evenHBand="0" w:firstRowFirstColumn="0" w:firstRowLastColumn="0" w:lastRowFirstColumn="0" w:lastRowLastColumn="0"/>
+            </w:pPr>
+            <w:r>
+              <w:pict>
+                <v:shape id="_x0000_i1029" type="#_x0000_t75" style="width:24.95pt;height:24.95pt">
+                  <v:imagedata r:id="rId49" o:title="checked"/>
+                </v:shape>
+              </w:pict>
+            </w:r>
+          </w:p>
+        </w:tc>
+      </w:tr>
+      <w:tr>
+        <w:tc>
+          <w:tcPr>
+            <w:cnfStyle w:val="001000000000" w:firstRow="0" w:lastRow="0" w:firstColumn="1" w:lastColumn="0" w:oddVBand="0" w:evenVBand="0" w:oddHBand="0" w:evenHBand="0" w:firstRowFirstColumn="0" w:firstRowLastColumn="0" w:lastRowFirstColumn="0" w:lastRowLastColumn="0"/>
+            <w:tcW w:w="3020" w:type="dxa"/>
+          </w:tcPr>
+          <w:p>
+            <w:pPr>
+              <w:pStyle w:val="Retraitcorpsdetexte"/>
+              <w:ind w:left="0"/>
+            </w:pPr>
+            <w:r>
+              <w:t>Login</w:t>
+            </w:r>
+          </w:p>
+        </w:tc>
+        <w:tc>
+          <w:tcPr>
+            <w:tcW w:w="3020" w:type="dxa"/>
+          </w:tcPr>
+          <w:p>
+            <w:pPr>
+              <w:pStyle w:val="Retraitcorpsdetexte"/>
+              <w:ind w:left="0"/>
+              <w:cnfStyle w:val="000000000000" w:firstRow="0" w:lastRow="0" w:firstColumn="0" w:lastColumn="0" w:oddVBand="0" w:evenVBand="0" w:oddHBand="0" w:evenHBand="0" w:firstRowFirstColumn="0" w:firstRowLastColumn="0" w:lastRowFirstColumn="0" w:lastRowLastColumn="0"/>
+            </w:pPr>
+            <w:r>
+              <w:t xml:space="preserve">Seulement le </w:t>
+            </w:r>
+            <w:proofErr w:type="spellStart"/>
+            <w:r>
+              <w:t>username</w:t>
+            </w:r>
+            <w:proofErr w:type="spellEnd"/>
+          </w:p>
+        </w:tc>
+        <w:tc>
+          <w:tcPr>
+            <w:tcW w:w="3020" w:type="dxa"/>
+          </w:tcPr>
+          <w:p>
+            <w:pPr>
+              <w:pStyle w:val="Retraitcorpsdetexte"/>
+              <w:ind w:left="0"/>
+              <w:cnfStyle w:val="000000000000" w:firstRow="0" w:lastRow="0" w:firstColumn="0" w:lastColumn="0" w:oddVBand="0" w:evenVBand="0" w:oddHBand="0" w:evenHBand="0" w:firstRowFirstColumn="0" w:firstRowLastColumn="0" w:lastRowFirstColumn="0" w:lastRowLastColumn="0"/>
+            </w:pPr>
+            <w:r>
+              <w:t>Redirige sur la page de login</w:t>
+            </w:r>
+          </w:p>
+          <w:p>
+            <w:pPr>
+              <w:pStyle w:val="Retraitcorpsdetexte"/>
+              <w:ind w:left="0"/>
+              <w:jc w:val="center"/>
+              <w:cnfStyle w:val="000000000000" w:firstRow="0" w:lastRow="0" w:firstColumn="0" w:lastColumn="0" w:oddVBand="0" w:evenVBand="0" w:oddHBand="0" w:evenHBand="0" w:firstRowFirstColumn="0" w:firstRowLastColumn="0" w:lastRowFirstColumn="0" w:lastRowLastColumn="0"/>
+            </w:pPr>
+            <w:r>
+              <w:rPr>
+                <w:noProof/>
+              </w:rPr>
+              <w:drawing>
+                <wp:inline distT="0" distB="0" distL="0" distR="0">
+                  <wp:extent cx="326390" cy="326390"/>
+                  <wp:effectExtent l="0" t="0" r="0" b="0"/>
+                  <wp:docPr id="2" name="Image 2" descr="C:\Users\micdossantos\AppData\Local\Microsoft\Windows\INetCache\Content.Word\checked.png"/>
+                  <wp:cNvGraphicFramePr>
+                    <a:graphicFrameLocks xmlns:a="http://schemas.openxmlformats.org/drawingml/2006/main" noChangeAspect="1"/>
+                  </wp:cNvGraphicFramePr>
+                  <a:graphic xmlns:a="http://schemas.openxmlformats.org/drawingml/2006/main">
+                    <a:graphicData uri="http://schemas.openxmlformats.org/drawingml/2006/picture">
+                      <pic:pic xmlns:pic="http://schemas.openxmlformats.org/drawingml/2006/picture">
+                        <pic:nvPicPr>
+                          <pic:cNvPr id="0" name="Picture 9" descr="C:\Users\micdossantos\AppData\Local\Microsoft\Windows\INetCache\Content.Word\checked.png"/>
+                          <pic:cNvPicPr>
+                            <a:picLocks noChangeAspect="1" noChangeArrowheads="1"/>
+                          </pic:cNvPicPr>
+                        </pic:nvPicPr>
+                        <pic:blipFill>
+                          <a:blip r:embed="rId50" cstate="print">
+                            <a:extLst>
+                              <a:ext uri="{28A0092B-C50C-407E-A947-70E740481C1C}">
+                                <a14:useLocalDpi xmlns:a14="http://schemas.microsoft.com/office/drawing/2010/main" val="0"/>
+                              </a:ext>
+                            </a:extLst>
+                          </a:blip>
+                          <a:srcRect/>
+                          <a:stretch>
+                            <a:fillRect/>
+                          </a:stretch>
+                        </pic:blipFill>
+                        <pic:spPr bwMode="auto">
+                          <a:xfrm>
+                            <a:off x="0" y="0"/>
+                            <a:ext cx="326390" cy="326390"/>
+                          </a:xfrm>
+                          <a:prstGeom prst="rect">
+                            <a:avLst/>
+                          </a:prstGeom>
+                          <a:noFill/>
+                          <a:ln>
+                            <a:noFill/>
+                          </a:ln>
+                        </pic:spPr>
+                      </pic:pic>
+                    </a:graphicData>
+                  </a:graphic>
+                </wp:inline>
+              </w:drawing>
+            </w:r>
+          </w:p>
+        </w:tc>
+      </w:tr>
+      <w:tr>
+        <w:trPr>
+          <w:cnfStyle w:val="000000100000" w:firstRow="0" w:lastRow="0" w:firstColumn="0" w:lastColumn="0" w:oddVBand="0" w:evenVBand="0" w:oddHBand="1" w:evenHBand="0" w:firstRowFirstColumn="0" w:firstRowLastColumn="0" w:lastRowFirstColumn="0" w:lastRowLastColumn="0"/>
+        </w:trPr>
+        <w:tc>
+          <w:tcPr>
+            <w:cnfStyle w:val="001000000000" w:firstRow="0" w:lastRow="0" w:firstColumn="1" w:lastColumn="0" w:oddVBand="0" w:evenVBand="0" w:oddHBand="0" w:evenHBand="0" w:firstRowFirstColumn="0" w:firstRowLastColumn="0" w:lastRowFirstColumn="0" w:lastRowLastColumn="0"/>
+            <w:tcW w:w="3020" w:type="dxa"/>
+          </w:tcPr>
+          <w:p>
+            <w:pPr>
+              <w:pStyle w:val="Retraitcorpsdetexte"/>
+              <w:ind w:left="0"/>
+            </w:pPr>
+            <w:r>
+              <w:t>Login</w:t>
+            </w:r>
+          </w:p>
+        </w:tc>
+        <w:tc>
+          <w:tcPr>
+            <w:tcW w:w="3020" w:type="dxa"/>
+          </w:tcPr>
+          <w:p>
+            <w:pPr>
+              <w:pStyle w:val="Retraitcorpsdetexte"/>
+              <w:ind w:left="0"/>
+              <w:cnfStyle w:val="000000100000" w:firstRow="0" w:lastRow="0" w:firstColumn="0" w:lastColumn="0" w:oddVBand="0" w:evenVBand="0" w:oddHBand="1" w:evenHBand="0" w:firstRowFirstColumn="0" w:firstRowLastColumn="0" w:lastRowFirstColumn="0" w:lastRowLastColumn="0"/>
+            </w:pPr>
+            <w:r>
+              <w:t>Seulement le mot de passe</w:t>
+            </w:r>
+          </w:p>
+        </w:tc>
+        <w:tc>
+          <w:tcPr>
+            <w:tcW w:w="3020" w:type="dxa"/>
+          </w:tcPr>
+          <w:p>
+            <w:pPr>
+              <w:pStyle w:val="Retraitcorpsdetexte"/>
+              <w:ind w:left="0"/>
+              <w:cnfStyle w:val="000000100000" w:firstRow="0" w:lastRow="0" w:firstColumn="0" w:lastColumn="0" w:oddVBand="0" w:evenVBand="0" w:oddHBand="1" w:evenHBand="0" w:firstRowFirstColumn="0" w:firstRowLastColumn="0" w:lastRowFirstColumn="0" w:lastRowLastColumn="0"/>
+            </w:pPr>
+            <w:r>
+              <w:t>Redirige sur la page de login</w:t>
+            </w:r>
+          </w:p>
+          <w:p>
+            <w:pPr>
+              <w:pStyle w:val="Retraitcorpsdetexte"/>
+              <w:ind w:left="0"/>
+              <w:jc w:val="center"/>
+              <w:cnfStyle w:val="000000100000" w:firstRow="0" w:lastRow="0" w:firstColumn="0" w:lastColumn="0" w:oddVBand="0" w:evenVBand="0" w:oddHBand="1" w:evenHBand="0" w:firstRowFirstColumn="0" w:firstRowLastColumn="0" w:lastRowFirstColumn="0" w:lastRowLastColumn="0"/>
+            </w:pPr>
+            <w:r>
+              <w:rPr>
+                <w:noProof/>
+              </w:rPr>
+              <w:drawing>
+                <wp:inline distT="0" distB="0" distL="0" distR="0" wp14:anchorId="336C8A30" wp14:editId="65FE1E97">
+                  <wp:extent cx="326390" cy="326390"/>
+                  <wp:effectExtent l="0" t="0" r="0" b="0"/>
+                  <wp:docPr id="3" name="Image 3" descr="C:\Users\micdossantos\AppData\Local\Microsoft\Windows\INetCache\Content.Word\checked.png"/>
+                  <wp:cNvGraphicFramePr>
+                    <a:graphicFrameLocks xmlns:a="http://schemas.openxmlformats.org/drawingml/2006/main" noChangeAspect="1"/>
+                  </wp:cNvGraphicFramePr>
+                  <a:graphic xmlns:a="http://schemas.openxmlformats.org/drawingml/2006/main">
+                    <a:graphicData uri="http://schemas.openxmlformats.org/drawingml/2006/picture">
+                      <pic:pic xmlns:pic="http://schemas.openxmlformats.org/drawingml/2006/picture">
+                        <pic:nvPicPr>
+                          <pic:cNvPr id="0" name="Picture 9" descr="C:\Users\micdossantos\AppData\Local\Microsoft\Windows\INetCache\Content.Word\checked.png"/>
+                          <pic:cNvPicPr>
+                            <a:picLocks noChangeAspect="1" noChangeArrowheads="1"/>
+                          </pic:cNvPicPr>
+                        </pic:nvPicPr>
+                        <pic:blipFill>
+                          <a:blip r:embed="rId50" cstate="print">
+                            <a:extLst>
+                              <a:ext uri="{28A0092B-C50C-407E-A947-70E740481C1C}">
+                                <a14:useLocalDpi xmlns:a14="http://schemas.microsoft.com/office/drawing/2010/main" val="0"/>
+                              </a:ext>
+                            </a:extLst>
+                          </a:blip>
+                          <a:srcRect/>
+                          <a:stretch>
+                            <a:fillRect/>
+                          </a:stretch>
+                        </pic:blipFill>
+                        <pic:spPr bwMode="auto">
+                          <a:xfrm>
+                            <a:off x="0" y="0"/>
+                            <a:ext cx="326390" cy="326390"/>
+                          </a:xfrm>
+                          <a:prstGeom prst="rect">
+                            <a:avLst/>
+                          </a:prstGeom>
+                          <a:noFill/>
+                          <a:ln>
+                            <a:noFill/>
+                          </a:ln>
+                        </pic:spPr>
+                      </pic:pic>
+                    </a:graphicData>
+                  </a:graphic>
+                </wp:inline>
+              </w:drawing>
+            </w:r>
+          </w:p>
+        </w:tc>
+      </w:tr>
+      <w:tr>
+        <w:tc>
+          <w:tcPr>
+            <w:cnfStyle w:val="001000000000" w:firstRow="0" w:lastRow="0" w:firstColumn="1" w:lastColumn="0" w:oddVBand="0" w:evenVBand="0" w:oddHBand="0" w:evenHBand="0" w:firstRowFirstColumn="0" w:firstRowLastColumn="0" w:lastRowFirstColumn="0" w:lastRowLastColumn="0"/>
+            <w:tcW w:w="3020" w:type="dxa"/>
+          </w:tcPr>
+          <w:p>
+            <w:pPr>
+              <w:pStyle w:val="Retraitcorpsdetexte"/>
+              <w:ind w:left="0"/>
+            </w:pPr>
+            <w:r>
+              <w:t>Login</w:t>
+            </w:r>
+          </w:p>
+        </w:tc>
+        <w:tc>
+          <w:tcPr>
+            <w:tcW w:w="3020" w:type="dxa"/>
+          </w:tcPr>
+          <w:p>
+            <w:pPr>
+              <w:pStyle w:val="Retraitcorpsdetexte"/>
+              <w:ind w:left="0"/>
+              <w:cnfStyle w:val="000000000000" w:firstRow="0" w:lastRow="0" w:firstColumn="0" w:lastColumn="0" w:oddVBand="0" w:evenVBand="0" w:oddHBand="0" w:evenHBand="0" w:firstRowFirstColumn="0" w:firstRowLastColumn="0" w:lastRowFirstColumn="0" w:lastRowLastColumn="0"/>
+            </w:pPr>
+            <w:r>
+              <w:t xml:space="preserve">J’ai essayé de rentrer cette requête dans le </w:t>
+            </w:r>
+            <w:proofErr w:type="spellStart"/>
+            <w:r>
+              <w:t>username</w:t>
+            </w:r>
+            <w:proofErr w:type="spellEnd"/>
+            <w:r>
+              <w:t> :  « </w:t>
+            </w:r>
+            <w:r>
+              <w:t>' OR 1=1;/*</w:t>
+            </w:r>
+            <w:r>
+              <w:t> » avec un mot de passe correct.</w:t>
+            </w:r>
+          </w:p>
+        </w:tc>
+        <w:tc>
+          <w:tcPr>
+            <w:tcW w:w="3020" w:type="dxa"/>
+          </w:tcPr>
+          <w:p>
+            <w:pPr>
+              <w:pStyle w:val="Retraitcorpsdetexte"/>
+              <w:ind w:left="0"/>
+              <w:cnfStyle w:val="000000000000" w:firstRow="0" w:lastRow="0" w:firstColumn="0" w:lastColumn="0" w:oddVBand="0" w:evenVBand="0" w:oddHBand="0" w:evenHBand="0" w:firstRowFirstColumn="0" w:firstRowLastColumn="0" w:lastRowFirstColumn="0" w:lastRowLastColumn="0"/>
+            </w:pPr>
+            <w:r>
+              <w:t>Redirige sur la page de login</w:t>
+            </w:r>
+          </w:p>
+          <w:p>
+            <w:pPr>
+              <w:pStyle w:val="Retraitcorpsdetexte"/>
+              <w:ind w:left="0"/>
+              <w:jc w:val="center"/>
+              <w:cnfStyle w:val="000000000000" w:firstRow="0" w:lastRow="0" w:firstColumn="0" w:lastColumn="0" w:oddVBand="0" w:evenVBand="0" w:oddHBand="0" w:evenHBand="0" w:firstRowFirstColumn="0" w:firstRowLastColumn="0" w:lastRowFirstColumn="0" w:lastRowLastColumn="0"/>
+            </w:pPr>
+            <w:r>
+              <w:rPr>
+                <w:noProof/>
+              </w:rPr>
+              <w:drawing>
+                <wp:inline distT="0" distB="0" distL="0" distR="0" wp14:anchorId="73EE7DD6" wp14:editId="1F5E75B4">
+                  <wp:extent cx="326390" cy="326390"/>
+                  <wp:effectExtent l="0" t="0" r="0" b="0"/>
+                  <wp:docPr id="20" name="Image 20" descr="C:\Users\micdossantos\AppData\Local\Microsoft\Windows\INetCache\Content.Word\checked.png"/>
+                  <wp:cNvGraphicFramePr>
+                    <a:graphicFrameLocks xmlns:a="http://schemas.openxmlformats.org/drawingml/2006/main" noChangeAspect="1"/>
+                  </wp:cNvGraphicFramePr>
+                  <a:graphic xmlns:a="http://schemas.openxmlformats.org/drawingml/2006/main">
+                    <a:graphicData uri="http://schemas.openxmlformats.org/drawingml/2006/picture">
+                      <pic:pic xmlns:pic="http://schemas.openxmlformats.org/drawingml/2006/picture">
+                        <pic:nvPicPr>
+                          <pic:cNvPr id="0" name="Picture 9" descr="C:\Users\micdossantos\AppData\Local\Microsoft\Windows\INetCache\Content.Word\checked.png"/>
+                          <pic:cNvPicPr>
+                            <a:picLocks noChangeAspect="1" noChangeArrowheads="1"/>
+                          </pic:cNvPicPr>
+                        </pic:nvPicPr>
+                        <pic:blipFill>
+                          <a:blip r:embed="rId50" cstate="print">
+                            <a:extLst>
+                              <a:ext uri="{28A0092B-C50C-407E-A947-70E740481C1C}">
+                                <a14:useLocalDpi xmlns:a14="http://schemas.microsoft.com/office/drawing/2010/main" val="0"/>
+                              </a:ext>
+                            </a:extLst>
+                          </a:blip>
+                          <a:srcRect/>
+                          <a:stretch>
+                            <a:fillRect/>
+                          </a:stretch>
+                        </pic:blipFill>
+                        <pic:spPr bwMode="auto">
+                          <a:xfrm>
+                            <a:off x="0" y="0"/>
+                            <a:ext cx="326390" cy="326390"/>
+                          </a:xfrm>
+                          <a:prstGeom prst="rect">
+                            <a:avLst/>
+                          </a:prstGeom>
+                          <a:noFill/>
+                          <a:ln>
+                            <a:noFill/>
+                          </a:ln>
+                        </pic:spPr>
+                      </pic:pic>
+                    </a:graphicData>
+                  </a:graphic>
+                </wp:inline>
+              </w:drawing>
+            </w:r>
+          </w:p>
+        </w:tc>
+      </w:tr>
+      <w:tr>
+        <w:trPr>
+          <w:cnfStyle w:val="000000100000" w:firstRow="0" w:lastRow="0" w:firstColumn="0" w:lastColumn="0" w:oddVBand="0" w:evenVBand="0" w:oddHBand="1" w:evenHBand="0" w:firstRowFirstColumn="0" w:firstRowLastColumn="0" w:lastRowFirstColumn="0" w:lastRowLastColumn="0"/>
+        </w:trPr>
+        <w:tc>
+          <w:tcPr>
+            <w:cnfStyle w:val="001000000000" w:firstRow="0" w:lastRow="0" w:firstColumn="1" w:lastColumn="0" w:oddVBand="0" w:evenVBand="0" w:oddHBand="0" w:evenHBand="0" w:firstRowFirstColumn="0" w:firstRowLastColumn="0" w:lastRowFirstColumn="0" w:lastRowLastColumn="0"/>
+            <w:tcW w:w="3020" w:type="dxa"/>
+          </w:tcPr>
+          <w:p>
+            <w:pPr>
+              <w:pStyle w:val="Retraitcorpsdetexte"/>
+              <w:ind w:left="0"/>
+            </w:pPr>
+            <w:r>
+              <w:t>Login</w:t>
+            </w:r>
+          </w:p>
+        </w:tc>
+        <w:tc>
+          <w:tcPr>
+            <w:tcW w:w="3020" w:type="dxa"/>
+          </w:tcPr>
+          <w:p>
+            <w:pPr>
+              <w:pStyle w:val="Retraitcorpsdetexte"/>
+              <w:ind w:left="0"/>
+              <w:cnfStyle w:val="000000100000" w:firstRow="0" w:lastRow="0" w:firstColumn="0" w:lastColumn="0" w:oddVBand="0" w:evenVBand="0" w:oddHBand="1" w:evenHBand="0" w:firstRowFirstColumn="0" w:firstRowLastColumn="0" w:lastRowFirstColumn="0" w:lastRowLastColumn="0"/>
+            </w:pPr>
+            <w:r>
+              <w:t>Accès à une/des page(s) sans avoir les permissions nécessaires</w:t>
+            </w:r>
+          </w:p>
+        </w:tc>
+        <w:tc>
+          <w:tcPr>
+            <w:tcW w:w="3020" w:type="dxa"/>
+          </w:tcPr>
+          <w:p>
+            <w:pPr>
+              <w:pStyle w:val="Retraitcorpsdetexte"/>
+              <w:ind w:left="0"/>
+              <w:cnfStyle w:val="000000100000" w:firstRow="0" w:lastRow="0" w:firstColumn="0" w:lastColumn="0" w:oddVBand="0" w:evenVBand="0" w:oddHBand="1" w:evenHBand="0" w:firstRowFirstColumn="0" w:firstRowLastColumn="0" w:lastRowFirstColumn="0" w:lastRowLastColumn="0"/>
+            </w:pPr>
+            <w:r>
+              <w:t>Redirige sur la page de login</w:t>
+            </w:r>
+          </w:p>
+          <w:p>
+            <w:pPr>
+              <w:pStyle w:val="Retraitcorpsdetexte"/>
+              <w:ind w:left="0"/>
+              <w:jc w:val="center"/>
+              <w:cnfStyle w:val="000000100000" w:firstRow="0" w:lastRow="0" w:firstColumn="0" w:lastColumn="0" w:oddVBand="0" w:evenVBand="0" w:oddHBand="1" w:evenHBand="0" w:firstRowFirstColumn="0" w:firstRowLastColumn="0" w:lastRowFirstColumn="0" w:lastRowLastColumn="0"/>
+            </w:pPr>
+            <w:r>
+              <w:rPr>
+                <w:noProof/>
+              </w:rPr>
+              <w:drawing>
+                <wp:inline distT="0" distB="0" distL="0" distR="0" wp14:anchorId="379987D4" wp14:editId="17FCA5A9">
+                  <wp:extent cx="326390" cy="326390"/>
+                  <wp:effectExtent l="0" t="0" r="0" b="0"/>
+                  <wp:docPr id="21" name="Image 21" descr="C:\Users\micdossantos\AppData\Local\Microsoft\Windows\INetCache\Content.Word\checked.png"/>
+                  <wp:cNvGraphicFramePr>
+                    <a:graphicFrameLocks xmlns:a="http://schemas.openxmlformats.org/drawingml/2006/main" noChangeAspect="1"/>
+                  </wp:cNvGraphicFramePr>
+                  <a:graphic xmlns:a="http://schemas.openxmlformats.org/drawingml/2006/main">
+                    <a:graphicData uri="http://schemas.openxmlformats.org/drawingml/2006/picture">
+                      <pic:pic xmlns:pic="http://schemas.openxmlformats.org/drawingml/2006/picture">
+                        <pic:nvPicPr>
+                          <pic:cNvPr id="0" name="Picture 9" descr="C:\Users\micdossantos\AppData\Local\Microsoft\Windows\INetCache\Content.Word\checked.png"/>
+                          <pic:cNvPicPr>
+                            <a:picLocks noChangeAspect="1" noChangeArrowheads="1"/>
+                          </pic:cNvPicPr>
+                        </pic:nvPicPr>
+                        <pic:blipFill>
+                          <a:blip r:embed="rId50" cstate="print">
+                            <a:extLst>
+                              <a:ext uri="{28A0092B-C50C-407E-A947-70E740481C1C}">
+                                <a14:useLocalDpi xmlns:a14="http://schemas.microsoft.com/office/drawing/2010/main" val="0"/>
+                              </a:ext>
+                            </a:extLst>
+                          </a:blip>
+                          <a:srcRect/>
+                          <a:stretch>
+                            <a:fillRect/>
+                          </a:stretch>
+                        </pic:blipFill>
+                        <pic:spPr bwMode="auto">
+                          <a:xfrm>
+                            <a:off x="0" y="0"/>
+                            <a:ext cx="326390" cy="326390"/>
+                          </a:xfrm>
+                          <a:prstGeom prst="rect">
+                            <a:avLst/>
+                          </a:prstGeom>
+                          <a:noFill/>
+                          <a:ln>
+                            <a:noFill/>
+                          </a:ln>
+                        </pic:spPr>
+                      </pic:pic>
+                    </a:graphicData>
+                  </a:graphic>
+                </wp:inline>
+              </w:drawing>
+            </w:r>
+          </w:p>
+        </w:tc>
+      </w:tr>
+      <w:tr>
+        <w:tc>
+          <w:tcPr>
+            <w:cnfStyle w:val="001000000000" w:firstRow="0" w:lastRow="0" w:firstColumn="1" w:lastColumn="0" w:oddVBand="0" w:evenVBand="0" w:oddHBand="0" w:evenHBand="0" w:firstRowFirstColumn="0" w:firstRowLastColumn="0" w:lastRowFirstColumn="0" w:lastRowLastColumn="0"/>
+            <w:tcW w:w="3020" w:type="dxa"/>
+          </w:tcPr>
+          <w:p>
+            <w:pPr>
+              <w:pStyle w:val="Retraitcorpsdetexte"/>
+              <w:ind w:left="0"/>
+            </w:pPr>
+            <w:r>
+              <w:t>Login</w:t>
+            </w:r>
+          </w:p>
+        </w:tc>
+        <w:tc>
+          <w:tcPr>
+            <w:tcW w:w="3020" w:type="dxa"/>
+          </w:tcPr>
+          <w:p>
+            <w:pPr>
+              <w:pStyle w:val="Retraitcorpsdetexte"/>
+              <w:ind w:left="0"/>
+              <w:cnfStyle w:val="000000000000" w:firstRow="0" w:lastRow="0" w:firstColumn="0" w:lastColumn="0" w:oddVBand="0" w:evenVBand="0" w:oddHBand="0" w:evenHBand="0" w:firstRowFirstColumn="0" w:firstRowLastColumn="0" w:lastRowFirstColumn="0" w:lastRowLastColumn="0"/>
+            </w:pPr>
+            <w:r>
+              <w:t>Je me suis connecté avec un compte non « admin » et j’ai regardé si les boutons modifier s’affichaient</w:t>
+            </w:r>
+          </w:p>
+        </w:tc>
+        <w:tc>
+          <w:tcPr>
+            <w:tcW w:w="3020" w:type="dxa"/>
+          </w:tcPr>
+          <w:p>
+            <w:pPr>
+              <w:pStyle w:val="Retraitcorpsdetexte"/>
+              <w:ind w:left="0"/>
+              <w:cnfStyle w:val="000000000000" w:firstRow="0" w:lastRow="0" w:firstColumn="0" w:lastColumn="0" w:oddVBand="0" w:evenVBand="0" w:oddHBand="0" w:evenHBand="0" w:firstRowFirstColumn="0" w:firstRowLastColumn="0" w:lastRowFirstColumn="0" w:lastRowLastColumn="0"/>
+            </w:pPr>
+            <w:r>
+              <w:t>Les boutons d’annonce et de modifications des vélos ne s’affichent pas</w:t>
+            </w:r>
+          </w:p>
+          <w:p>
+            <w:pPr>
+              <w:pStyle w:val="Retraitcorpsdetexte"/>
+              <w:ind w:left="0"/>
+              <w:jc w:val="center"/>
+              <w:cnfStyle w:val="000000000000" w:firstRow="0" w:lastRow="0" w:firstColumn="0" w:lastColumn="0" w:oddVBand="0" w:evenVBand="0" w:oddHBand="0" w:evenHBand="0" w:firstRowFirstColumn="0" w:firstRowLastColumn="0" w:lastRowFirstColumn="0" w:lastRowLastColumn="0"/>
+            </w:pPr>
+            <w:r>
+              <w:rPr>
+                <w:noProof/>
+              </w:rPr>
+              <w:drawing>
+                <wp:inline distT="0" distB="0" distL="0" distR="0" wp14:anchorId="27AEFC85" wp14:editId="7F1A45EA">
+                  <wp:extent cx="326390" cy="326390"/>
+                  <wp:effectExtent l="0" t="0" r="0" b="0"/>
+                  <wp:docPr id="22" name="Image 22" descr="C:\Users\micdossantos\AppData\Local\Microsoft\Windows\INetCache\Content.Word\checked.png"/>
+                  <wp:cNvGraphicFramePr>
+                    <a:graphicFrameLocks xmlns:a="http://schemas.openxmlformats.org/drawingml/2006/main" noChangeAspect="1"/>
+                  </wp:cNvGraphicFramePr>
+                  <a:graphic xmlns:a="http://schemas.openxmlformats.org/drawingml/2006/main">
+                    <a:graphicData uri="http://schemas.openxmlformats.org/drawingml/2006/picture">
+                      <pic:pic xmlns:pic="http://schemas.openxmlformats.org/drawingml/2006/picture">
+                        <pic:nvPicPr>
+                          <pic:cNvPr id="0" name="Picture 9" descr="C:\Users\micdossantos\AppData\Local\Microsoft\Windows\INetCache\Content.Word\checked.png"/>
+                          <pic:cNvPicPr>
+                            <a:picLocks noChangeAspect="1" noChangeArrowheads="1"/>
+                          </pic:cNvPicPr>
+                        </pic:nvPicPr>
+                        <pic:blipFill>
+                          <a:blip r:embed="rId50" cstate="print">
+                            <a:extLst>
+                              <a:ext uri="{28A0092B-C50C-407E-A947-70E740481C1C}">
+                                <a14:useLocalDpi xmlns:a14="http://schemas.microsoft.com/office/drawing/2010/main" val="0"/>
+                              </a:ext>
+                            </a:extLst>
+                          </a:blip>
+                          <a:srcRect/>
+                          <a:stretch>
+                            <a:fillRect/>
+                          </a:stretch>
+                        </pic:blipFill>
+                        <pic:spPr bwMode="auto">
+                          <a:xfrm>
+                            <a:off x="0" y="0"/>
+                            <a:ext cx="326390" cy="326390"/>
+                          </a:xfrm>
+                          <a:prstGeom prst="rect">
+                            <a:avLst/>
+                          </a:prstGeom>
+                          <a:noFill/>
+                          <a:ln>
+                            <a:noFill/>
+                          </a:ln>
+                        </pic:spPr>
+                      </pic:pic>
+                    </a:graphicData>
+                  </a:graphic>
+                </wp:inline>
+              </w:drawing>
+            </w:r>
+          </w:p>
+        </w:tc>
+      </w:tr>
+      <w:tr>
+        <w:trPr>
+          <w:cnfStyle w:val="000000100000" w:firstRow="0" w:lastRow="0" w:firstColumn="0" w:lastColumn="0" w:oddVBand="0" w:evenVBand="0" w:oddHBand="1" w:evenHBand="0" w:firstRowFirstColumn="0" w:firstRowLastColumn="0" w:lastRowFirstColumn="0" w:lastRowLastColumn="0"/>
+        </w:trPr>
+        <w:tc>
+          <w:tcPr>
+            <w:cnfStyle w:val="001000000000" w:firstRow="0" w:lastRow="0" w:firstColumn="1" w:lastColumn="0" w:oddVBand="0" w:evenVBand="0" w:oddHBand="0" w:evenHBand="0" w:firstRowFirstColumn="0" w:firstRowLastColumn="0" w:lastRowFirstColumn="0" w:lastRowLastColumn="0"/>
+            <w:tcW w:w="3020" w:type="dxa"/>
+          </w:tcPr>
+          <w:p>
+            <w:pPr>
+              <w:pStyle w:val="Retraitcorpsdetexte"/>
+              <w:ind w:left="0"/>
+            </w:pPr>
+            <w:r>
+              <w:t>Système de recherche</w:t>
+            </w:r>
+          </w:p>
+        </w:tc>
+        <w:tc>
+          <w:tcPr>
+            <w:tcW w:w="3020" w:type="dxa"/>
+          </w:tcPr>
+          <w:p>
+            <w:pPr>
+              <w:pStyle w:val="Retraitcorpsdetexte"/>
+              <w:ind w:left="0"/>
+              <w:jc w:val="center"/>
+              <w:cnfStyle w:val="000000100000" w:firstRow="0" w:lastRow="0" w:firstColumn="0" w:lastColumn="0" w:oddVBand="0" w:evenVBand="0" w:oddHBand="1" w:evenHBand="0" w:firstRowFirstColumn="0" w:firstRowLastColumn="0" w:lastRowFirstColumn="0" w:lastRowLastColumn="0"/>
+            </w:pPr>
+            <w:r>
+              <w:t>Ne rien mettre dans les formulaire</w:t>
+            </w:r>
+          </w:p>
+        </w:tc>
+        <w:tc>
+          <w:tcPr>
+            <w:tcW w:w="3020" w:type="dxa"/>
+          </w:tcPr>
+          <w:p>
+            <w:pPr>
+              <w:pStyle w:val="Retraitcorpsdetexte"/>
+              <w:ind w:left="0"/>
+              <w:cnfStyle w:val="000000100000" w:firstRow="0" w:lastRow="0" w:firstColumn="0" w:lastColumn="0" w:oddVBand="0" w:evenVBand="0" w:oddHBand="1" w:evenHBand="0" w:firstRowFirstColumn="0" w:firstRowLastColumn="0" w:lastRowFirstColumn="0" w:lastRowLastColumn="0"/>
+            </w:pPr>
+            <w:r>
+              <w:t>Tous les vélos s’affichent (résultat voulu)</w:t>
+            </w:r>
+          </w:p>
+          <w:p>
+            <w:pPr>
+              <w:pStyle w:val="Retraitcorpsdetexte"/>
+              <w:ind w:left="0"/>
+              <w:jc w:val="center"/>
+              <w:cnfStyle w:val="000000100000" w:firstRow="0" w:lastRow="0" w:firstColumn="0" w:lastColumn="0" w:oddVBand="0" w:evenVBand="0" w:oddHBand="1" w:evenHBand="0" w:firstRowFirstColumn="0" w:firstRowLastColumn="0" w:lastRowFirstColumn="0" w:lastRowLastColumn="0"/>
+            </w:pPr>
+            <w:r>
+              <w:rPr>
+                <w:noProof/>
+              </w:rPr>
+              <w:drawing>
+                <wp:inline distT="0" distB="0" distL="0" distR="0" wp14:anchorId="54CDD3C5" wp14:editId="77420847">
+                  <wp:extent cx="326390" cy="326390"/>
+                  <wp:effectExtent l="0" t="0" r="0" b="0"/>
+                  <wp:docPr id="23" name="Image 23" descr="C:\Users\micdossantos\AppData\Local\Microsoft\Windows\INetCache\Content.Word\checked.png"/>
+                  <wp:cNvGraphicFramePr>
+                    <a:graphicFrameLocks xmlns:a="http://schemas.openxmlformats.org/drawingml/2006/main" noChangeAspect="1"/>
+                  </wp:cNvGraphicFramePr>
+                  <a:graphic xmlns:a="http://schemas.openxmlformats.org/drawingml/2006/main">
+                    <a:graphicData uri="http://schemas.openxmlformats.org/drawingml/2006/picture">
+                      <pic:pic xmlns:pic="http://schemas.openxmlformats.org/drawingml/2006/picture">
+                        <pic:nvPicPr>
+                          <pic:cNvPr id="0" name="Picture 9" descr="C:\Users\micdossantos\AppData\Local\Microsoft\Windows\INetCache\Content.Word\checked.png"/>
+                          <pic:cNvPicPr>
+                            <a:picLocks noChangeAspect="1" noChangeArrowheads="1"/>
+                          </pic:cNvPicPr>
+                        </pic:nvPicPr>
+                        <pic:blipFill>
+                          <a:blip r:embed="rId50" cstate="print">
+                            <a:extLst>
+                              <a:ext uri="{28A0092B-C50C-407E-A947-70E740481C1C}">
+                                <a14:useLocalDpi xmlns:a14="http://schemas.microsoft.com/office/drawing/2010/main" val="0"/>
+                              </a:ext>
+                            </a:extLst>
+                          </a:blip>
+                          <a:srcRect/>
+                          <a:stretch>
+                            <a:fillRect/>
+                          </a:stretch>
+                        </pic:blipFill>
+                        <pic:spPr bwMode="auto">
+                          <a:xfrm>
+                            <a:off x="0" y="0"/>
+                            <a:ext cx="326390" cy="326390"/>
+                          </a:xfrm>
+                          <a:prstGeom prst="rect">
+                            <a:avLst/>
+                          </a:prstGeom>
+                          <a:noFill/>
+                          <a:ln>
+                            <a:noFill/>
+                          </a:ln>
+                        </pic:spPr>
+                      </pic:pic>
+                    </a:graphicData>
+                  </a:graphic>
+                </wp:inline>
+              </w:drawing>
+            </w:r>
+          </w:p>
+        </w:tc>
+      </w:tr>
+      <w:tr>
+        <w:tc>
+          <w:tcPr>
+            <w:cnfStyle w:val="001000000000" w:firstRow="0" w:lastRow="0" w:firstColumn="1" w:lastColumn="0" w:oddVBand="0" w:evenVBand="0" w:oddHBand="0" w:evenHBand="0" w:firstRowFirstColumn="0" w:firstRowLastColumn="0" w:lastRowFirstColumn="0" w:lastRowLastColumn="0"/>
+            <w:tcW w:w="3020" w:type="dxa"/>
+          </w:tcPr>
+          <w:p>
+            <w:pPr>
+              <w:pStyle w:val="Retraitcorpsdetexte"/>
+              <w:ind w:left="0"/>
+            </w:pPr>
+            <w:r>
+              <w:t>Système de recherche</w:t>
+            </w:r>
+          </w:p>
+        </w:tc>
+        <w:tc>
+          <w:tcPr>
+            <w:tcW w:w="3020" w:type="dxa"/>
+          </w:tcPr>
+          <w:p>
+            <w:pPr>
+              <w:pStyle w:val="Retraitcorpsdetexte"/>
+              <w:ind w:left="0"/>
+              <w:jc w:val="center"/>
+              <w:cnfStyle w:val="000000000000" w:firstRow="0" w:lastRow="0" w:firstColumn="0" w:lastColumn="0" w:oddVBand="0" w:evenVBand="0" w:oddHBand="0" w:evenHBand="0" w:firstRowFirstColumn="0" w:firstRowLastColumn="0" w:lastRowFirstColumn="0" w:lastRowLastColumn="0"/>
+            </w:pPr>
+            <w:r>
+              <w:t>Mettre des données au mauvais format</w:t>
+            </w:r>
+          </w:p>
+        </w:tc>
+        <w:tc>
+          <w:tcPr>
+            <w:tcW w:w="3020" w:type="dxa"/>
+          </w:tcPr>
+          <w:p>
+            <w:pPr>
+              <w:pStyle w:val="Retraitcorpsdetexte"/>
+              <w:ind w:left="0"/>
+              <w:cnfStyle w:val="000000000000" w:firstRow="0" w:lastRow="0" w:firstColumn="0" w:lastColumn="0" w:oddVBand="0" w:evenVBand="0" w:oddHBand="0" w:evenHBand="0" w:firstRowFirstColumn="0" w:firstRowLastColumn="0" w:lastRowFirstColumn="0" w:lastRowLastColumn="0"/>
+            </w:pPr>
+            <w:r>
+              <w:t xml:space="preserve">Aucuns résultats s’affichent. Les </w:t>
+            </w:r>
+            <w:proofErr w:type="spellStart"/>
+            <w:r>
+              <w:t>regex</w:t>
+            </w:r>
+            <w:proofErr w:type="spellEnd"/>
+            <w:r>
+              <w:t xml:space="preserve"> n’ont pas été mis en place donc la recherche se fait tout de même mais ne trouve rien. Aucune erreur ne s’affiche</w:t>
+            </w:r>
+            <w:r>
+              <w:t>.</w:t>
+            </w:r>
+          </w:p>
+          <w:p>
+            <w:pPr>
+              <w:pStyle w:val="Retraitcorpsdetexte"/>
+              <w:ind w:left="0"/>
+              <w:jc w:val="center"/>
+              <w:cnfStyle w:val="000000000000" w:firstRow="0" w:lastRow="0" w:firstColumn="0" w:lastColumn="0" w:oddVBand="0" w:evenVBand="0" w:oddHBand="0" w:evenHBand="0" w:firstRowFirstColumn="0" w:firstRowLastColumn="0" w:lastRowFirstColumn="0" w:lastRowLastColumn="0"/>
+            </w:pPr>
+            <w:r>
+              <w:pict>
+                <v:shape id="_x0000_i1030" type="#_x0000_t75" style="width:24.95pt;height:24.95pt">
+                  <v:imagedata r:id="rId51" o:title="cancel"/>
+                </v:shape>
+              </w:pict>
+            </w:r>
+          </w:p>
+        </w:tc>
+      </w:tr>
+      <w:tr>
+        <w:trPr>
+          <w:cnfStyle w:val="000000100000" w:firstRow="0" w:lastRow="0" w:firstColumn="0" w:lastColumn="0" w:oddVBand="0" w:evenVBand="0" w:oddHBand="1" w:evenHBand="0" w:firstRowFirstColumn="0" w:firstRowLastColumn="0" w:lastRowFirstColumn="0" w:lastRowLastColumn="0"/>
+        </w:trPr>
+        <w:tc>
+          <w:tcPr>
+            <w:cnfStyle w:val="001000000000" w:firstRow="0" w:lastRow="0" w:firstColumn="1" w:lastColumn="0" w:oddVBand="0" w:evenVBand="0" w:oddHBand="0" w:evenHBand="0" w:firstRowFirstColumn="0" w:firstRowLastColumn="0" w:lastRowFirstColumn="0" w:lastRowLastColumn="0"/>
+            <w:tcW w:w="3020" w:type="dxa"/>
+          </w:tcPr>
+          <w:p>
+            <w:pPr>
+              <w:pStyle w:val="Retraitcorpsdetexte"/>
+              <w:ind w:left="0"/>
+            </w:pPr>
+            <w:r>
+              <w:t>Système de recherche</w:t>
+            </w:r>
+          </w:p>
+        </w:tc>
+        <w:tc>
+          <w:tcPr>
+            <w:tcW w:w="3020" w:type="dxa"/>
+          </w:tcPr>
+          <w:p>
+            <w:pPr>
+              <w:pStyle w:val="Retraitcorpsdetexte"/>
+              <w:ind w:left="0"/>
+              <w:jc w:val="center"/>
+              <w:cnfStyle w:val="000000100000" w:firstRow="0" w:lastRow="0" w:firstColumn="0" w:lastColumn="0" w:oddVBand="0" w:evenVBand="0" w:oddHBand="1" w:evenHBand="0" w:firstRowFirstColumn="0" w:firstRowLastColumn="0" w:lastRowFirstColumn="0" w:lastRowLastColumn="0"/>
+            </w:pPr>
+            <w:r>
+              <w:t>Vérifié que les résultats qui s’affichent correspondent bien à ce que l’utilisateur a recherché</w:t>
+            </w:r>
+          </w:p>
+        </w:tc>
+        <w:tc>
+          <w:tcPr>
+            <w:tcW w:w="3020" w:type="dxa"/>
+          </w:tcPr>
+          <w:p>
+            <w:pPr>
+              <w:pStyle w:val="Retraitcorpsdetexte"/>
+              <w:ind w:left="0"/>
+              <w:cnfStyle w:val="000000100000" w:firstRow="0" w:lastRow="0" w:firstColumn="0" w:lastColumn="0" w:oddVBand="0" w:evenVBand="0" w:oddHBand="1" w:evenHBand="0" w:firstRowFirstColumn="0" w:firstRowLastColumn="0" w:lastRowFirstColumn="0" w:lastRowLastColumn="0"/>
+            </w:pPr>
+            <w:r>
+              <w:t>Les résultats correspondent bien à ce que j’ai recherché</w:t>
+            </w:r>
+          </w:p>
+          <w:p>
+            <w:pPr>
+              <w:pStyle w:val="Retraitcorpsdetexte"/>
+              <w:ind w:left="0"/>
+              <w:jc w:val="center"/>
+              <w:cnfStyle w:val="000000100000" w:firstRow="0" w:lastRow="0" w:firstColumn="0" w:lastColumn="0" w:oddVBand="0" w:evenVBand="0" w:oddHBand="1" w:evenHBand="0" w:firstRowFirstColumn="0" w:firstRowLastColumn="0" w:lastRowFirstColumn="0" w:lastRowLastColumn="0"/>
+            </w:pPr>
+            <w:r>
+              <w:rPr>
+                <w:noProof/>
+              </w:rPr>
+              <w:drawing>
+                <wp:inline distT="0" distB="0" distL="0" distR="0" wp14:anchorId="4D07C9C2" wp14:editId="3ED3F297">
+                  <wp:extent cx="326390" cy="326390"/>
+                  <wp:effectExtent l="0" t="0" r="0" b="0"/>
+                  <wp:docPr id="24" name="Image 24" descr="C:\Users\micdossantos\AppData\Local\Microsoft\Windows\INetCache\Content.Word\checked.png"/>
+                  <wp:cNvGraphicFramePr>
+                    <a:graphicFrameLocks xmlns:a="http://schemas.openxmlformats.org/drawingml/2006/main" noChangeAspect="1"/>
+                  </wp:cNvGraphicFramePr>
+                  <a:graphic xmlns:a="http://schemas.openxmlformats.org/drawingml/2006/main">
+                    <a:graphicData uri="http://schemas.openxmlformats.org/drawingml/2006/picture">
+                      <pic:pic xmlns:pic="http://schemas.openxmlformats.org/drawingml/2006/picture">
+                        <pic:nvPicPr>
+                          <pic:cNvPr id="0" name="Picture 9" descr="C:\Users\micdossantos\AppData\Local\Microsoft\Windows\INetCache\Content.Word\checked.png"/>
+                          <pic:cNvPicPr>
+                            <a:picLocks noChangeAspect="1" noChangeArrowheads="1"/>
+                          </pic:cNvPicPr>
+                        </pic:nvPicPr>
+                        <pic:blipFill>
+                          <a:blip r:embed="rId50" cstate="print">
+                            <a:extLst>
+                              <a:ext uri="{28A0092B-C50C-407E-A947-70E740481C1C}">
+                                <a14:useLocalDpi xmlns:a14="http://schemas.microsoft.com/office/drawing/2010/main" val="0"/>
+                              </a:ext>
+                            </a:extLst>
+                          </a:blip>
+                          <a:srcRect/>
+                          <a:stretch>
+                            <a:fillRect/>
+                          </a:stretch>
+                        </pic:blipFill>
+                        <pic:spPr bwMode="auto">
+                          <a:xfrm>
+                            <a:off x="0" y="0"/>
+                            <a:ext cx="326390" cy="326390"/>
+                          </a:xfrm>
+                          <a:prstGeom prst="rect">
+                            <a:avLst/>
+                          </a:prstGeom>
+                          <a:noFill/>
+                          <a:ln>
+                            <a:noFill/>
+                          </a:ln>
+                        </pic:spPr>
+                      </pic:pic>
+                    </a:graphicData>
+                  </a:graphic>
+                </wp:inline>
+              </w:drawing>
+            </w:r>
+          </w:p>
+        </w:tc>
+      </w:tr>
+      <w:tr>
+        <w:tc>
+          <w:tcPr>
+            <w:cnfStyle w:val="001000000000" w:firstRow="0" w:lastRow="0" w:firstColumn="1" w:lastColumn="0" w:oddVBand="0" w:evenVBand="0" w:oddHBand="0" w:evenHBand="0" w:firstRowFirstColumn="0" w:firstRowLastColumn="0" w:lastRowFirstColumn="0" w:lastRowLastColumn="0"/>
+            <w:tcW w:w="3020" w:type="dxa"/>
+          </w:tcPr>
+          <w:p>
+            <w:pPr>
+              <w:pStyle w:val="Retraitcorpsdetexte"/>
+              <w:ind w:left="0"/>
+            </w:pPr>
+            <w:r>
+              <w:t>Système d’annonce de vélo</w:t>
+            </w:r>
+          </w:p>
+        </w:tc>
+        <w:tc>
+          <w:tcPr>
+            <w:tcW w:w="3020" w:type="dxa"/>
+          </w:tcPr>
+          <w:p>
+            <w:pPr>
+              <w:pStyle w:val="Retraitcorpsdetexte"/>
+              <w:ind w:left="0"/>
+              <w:jc w:val="center"/>
+              <w:cnfStyle w:val="000000000000" w:firstRow="0" w:lastRow="0" w:firstColumn="0" w:lastColumn="0" w:oddVBand="0" w:evenVBand="0" w:oddHBand="0" w:evenHBand="0" w:firstRowFirstColumn="0" w:firstRowLastColumn="0" w:lastRowFirstColumn="0" w:lastRowLastColumn="0"/>
+            </w:pPr>
+            <w:r>
+              <w:t>J’ai supprimé le « </w:t>
+            </w:r>
+            <w:proofErr w:type="spellStart"/>
+            <w:r>
+              <w:t>required</w:t>
+            </w:r>
+            <w:proofErr w:type="spellEnd"/>
+            <w:r>
+              <w:t> » des input et j’ai essayé d’annoncer le vélo.</w:t>
+            </w:r>
+          </w:p>
+        </w:tc>
+        <w:tc>
+          <w:tcPr>
+            <w:tcW w:w="3020" w:type="dxa"/>
+          </w:tcPr>
+          <w:p>
+            <w:pPr>
+              <w:pStyle w:val="Retraitcorpsdetexte"/>
+              <w:ind w:left="0"/>
+              <w:cnfStyle w:val="000000000000" w:firstRow="0" w:lastRow="0" w:firstColumn="0" w:lastColumn="0" w:oddVBand="0" w:evenVBand="0" w:oddHBand="0" w:evenHBand="0" w:firstRowFirstColumn="0" w:firstRowLastColumn="0" w:lastRowFirstColumn="0" w:lastRowLastColumn="0"/>
+            </w:pPr>
+            <w:r>
+              <w:t>Une erreur s’affiche et l’action est annulée</w:t>
+            </w:r>
+          </w:p>
+          <w:p>
+            <w:pPr>
+              <w:pStyle w:val="Retraitcorpsdetexte"/>
+              <w:ind w:left="0"/>
+              <w:jc w:val="center"/>
+              <w:cnfStyle w:val="000000000000" w:firstRow="0" w:lastRow="0" w:firstColumn="0" w:lastColumn="0" w:oddVBand="0" w:evenVBand="0" w:oddHBand="0" w:evenHBand="0" w:firstRowFirstColumn="0" w:firstRowLastColumn="0" w:lastRowFirstColumn="0" w:lastRowLastColumn="0"/>
+            </w:pPr>
+            <w:r>
+              <w:rPr>
+                <w:noProof/>
+              </w:rPr>
+              <w:drawing>
+                <wp:inline distT="0" distB="0" distL="0" distR="0" wp14:anchorId="59997470" wp14:editId="6F14E000">
+                  <wp:extent cx="326390" cy="326390"/>
+                  <wp:effectExtent l="0" t="0" r="0" b="0"/>
+                  <wp:docPr id="25" name="Image 25" descr="C:\Users\micdossantos\AppData\Local\Microsoft\Windows\INetCache\Content.Word\checked.png"/>
+                  <wp:cNvGraphicFramePr>
+                    <a:graphicFrameLocks xmlns:a="http://schemas.openxmlformats.org/drawingml/2006/main" noChangeAspect="1"/>
+                  </wp:cNvGraphicFramePr>
+                  <a:graphic xmlns:a="http://schemas.openxmlformats.org/drawingml/2006/main">
+                    <a:graphicData uri="http://schemas.openxmlformats.org/drawingml/2006/picture">
+                      <pic:pic xmlns:pic="http://schemas.openxmlformats.org/drawingml/2006/picture">
+                        <pic:nvPicPr>
+                          <pic:cNvPr id="0" name="Picture 9" descr="C:\Users\micdossantos\AppData\Local\Microsoft\Windows\INetCache\Content.Word\checked.png"/>
+                          <pic:cNvPicPr>
+                            <a:picLocks noChangeAspect="1" noChangeArrowheads="1"/>
+                          </pic:cNvPicPr>
+                        </pic:nvPicPr>
+                        <pic:blipFill>
+                          <a:blip r:embed="rId50" cstate="print">
+                            <a:extLst>
+                              <a:ext uri="{28A0092B-C50C-407E-A947-70E740481C1C}">
+                                <a14:useLocalDpi xmlns:a14="http://schemas.microsoft.com/office/drawing/2010/main" val="0"/>
+                              </a:ext>
+                            </a:extLst>
+                          </a:blip>
+                          <a:srcRect/>
+                          <a:stretch>
+                            <a:fillRect/>
+                          </a:stretch>
+                        </pic:blipFill>
+                        <pic:spPr bwMode="auto">
+                          <a:xfrm>
+                            <a:off x="0" y="0"/>
+                            <a:ext cx="326390" cy="326390"/>
+                          </a:xfrm>
+                          <a:prstGeom prst="rect">
+                            <a:avLst/>
+                          </a:prstGeom>
+                          <a:noFill/>
+                          <a:ln>
+                            <a:noFill/>
+                          </a:ln>
+                        </pic:spPr>
+                      </pic:pic>
+                    </a:graphicData>
+                  </a:graphic>
+                </wp:inline>
+              </w:drawing>
+            </w:r>
+          </w:p>
+        </w:tc>
+      </w:tr>
+      <w:tr>
+        <w:trPr>
+          <w:cnfStyle w:val="000000100000" w:firstRow="0" w:lastRow="0" w:firstColumn="0" w:lastColumn="0" w:oddVBand="0" w:evenVBand="0" w:oddHBand="1" w:evenHBand="0" w:firstRowFirstColumn="0" w:firstRowLastColumn="0" w:lastRowFirstColumn="0" w:lastRowLastColumn="0"/>
+        </w:trPr>
+        <w:tc>
+          <w:tcPr>
+            <w:cnfStyle w:val="001000000000" w:firstRow="0" w:lastRow="0" w:firstColumn="1" w:lastColumn="0" w:oddVBand="0" w:evenVBand="0" w:oddHBand="0" w:evenHBand="0" w:firstRowFirstColumn="0" w:firstRowLastColumn="0" w:lastRowFirstColumn="0" w:lastRowLastColumn="0"/>
+            <w:tcW w:w="3020" w:type="dxa"/>
+          </w:tcPr>
+          <w:p>
+            <w:pPr>
+              <w:pStyle w:val="Retraitcorpsdetexte"/>
+              <w:ind w:left="0"/>
+            </w:pPr>
+          </w:p>
+          <w:p>
+            <w:pPr>
+              <w:pStyle w:val="Retraitcorpsdetexte"/>
+              <w:ind w:left="0"/>
+            </w:pPr>
+          </w:p>
+          <w:p>
+            <w:pPr>
+              <w:pStyle w:val="Retraitcorpsdetexte"/>
+              <w:ind w:left="0"/>
+            </w:pPr>
+          </w:p>
+        </w:tc>
+        <w:tc>
+          <w:tcPr>
+            <w:tcW w:w="3020" w:type="dxa"/>
+          </w:tcPr>
+          <w:p>
+            <w:pPr>
+              <w:pStyle w:val="Retraitcorpsdetexte"/>
+              <w:ind w:left="0"/>
+              <w:jc w:val="center"/>
+              <w:cnfStyle w:val="000000100000" w:firstRow="0" w:lastRow="0" w:firstColumn="0" w:lastColumn="0" w:oddVBand="0" w:evenVBand="0" w:oddHBand="1" w:evenHBand="0" w:firstRowFirstColumn="0" w:firstRowLastColumn="0" w:lastRowFirstColumn="0" w:lastRowLastColumn="0"/>
+            </w:pPr>
+          </w:p>
+        </w:tc>
+        <w:tc>
+          <w:tcPr>
+            <w:tcW w:w="3020" w:type="dxa"/>
+          </w:tcPr>
+          <w:p>
+            <w:pPr>
+              <w:pStyle w:val="Retraitcorpsdetexte"/>
+              <w:ind w:left="0"/>
+              <w:cnfStyle w:val="000000100000" w:firstRow="0" w:lastRow="0" w:firstColumn="0" w:lastColumn="0" w:oddVBand="0" w:evenVBand="0" w:oddHBand="1" w:evenHBand="0" w:firstRowFirstColumn="0" w:firstRowLastColumn="0" w:lastRowFirstColumn="0" w:lastRowLastColumn="0"/>
+            </w:pPr>
+          </w:p>
+        </w:tc>
+      </w:tr>
+      <w:tr>
+        <w:tc>
+          <w:tcPr>
+            <w:cnfStyle w:val="001000000000" w:firstRow="0" w:lastRow="0" w:firstColumn="1" w:lastColumn="0" w:oddVBand="0" w:evenVBand="0" w:oddHBand="0" w:evenHBand="0" w:firstRowFirstColumn="0" w:firstRowLastColumn="0" w:lastRowFirstColumn="0" w:lastRowLastColumn="0"/>
+            <w:tcW w:w="3020" w:type="dxa"/>
+          </w:tcPr>
+          <w:p>
+            <w:pPr>
+              <w:pStyle w:val="Retraitcorpsdetexte"/>
+              <w:ind w:left="0"/>
+            </w:pPr>
+            <w:r>
+              <w:lastRenderedPageBreak/>
+              <w:t>Système d’annonce de vélo</w:t>
+            </w:r>
+          </w:p>
+        </w:tc>
+        <w:tc>
+          <w:tcPr>
+            <w:tcW w:w="3020" w:type="dxa"/>
+          </w:tcPr>
+          <w:p>
+            <w:pPr>
+              <w:pStyle w:val="Retraitcorpsdetexte"/>
+              <w:ind w:left="0"/>
+              <w:jc w:val="center"/>
+              <w:cnfStyle w:val="000000000000" w:firstRow="0" w:lastRow="0" w:firstColumn="0" w:lastColumn="0" w:oddVBand="0" w:evenVBand="0" w:oddHBand="0" w:evenHBand="0" w:firstRowFirstColumn="0" w:firstRowLastColumn="0" w:lastRowFirstColumn="0" w:lastRowLastColumn="0"/>
+            </w:pPr>
+            <w:r>
+              <w:t>Vérifier que les données sont envoyées au bon format</w:t>
+            </w:r>
+          </w:p>
+        </w:tc>
+        <w:tc>
+          <w:tcPr>
+            <w:tcW w:w="3020" w:type="dxa"/>
+          </w:tcPr>
+          <w:p>
+            <w:pPr>
+              <w:pStyle w:val="Retraitcorpsdetexte"/>
+              <w:ind w:left="0"/>
+              <w:cnfStyle w:val="000000000000" w:firstRow="0" w:lastRow="0" w:firstColumn="0" w:lastColumn="0" w:oddVBand="0" w:evenVBand="0" w:oddHBand="0" w:evenHBand="0" w:firstRowFirstColumn="0" w:firstRowLastColumn="0" w:lastRowFirstColumn="0" w:lastRowLastColumn="0"/>
+            </w:pPr>
+            <w:r>
+              <w:t xml:space="preserve">Les </w:t>
+            </w:r>
+            <w:proofErr w:type="spellStart"/>
+            <w:r>
+              <w:t>regex</w:t>
+            </w:r>
+            <w:proofErr w:type="spellEnd"/>
+            <w:r>
+              <w:t xml:space="preserve"> n’ont pas été mis en place, </w:t>
+            </w:r>
+            <w:proofErr w:type="gramStart"/>
+            <w:r>
+              <w:t>les input</w:t>
+            </w:r>
+            <w:proofErr w:type="gramEnd"/>
+            <w:r>
+              <w:t xml:space="preserve"> au format string peuvent contenir n’importe quoi</w:t>
+            </w:r>
+          </w:p>
+          <w:p>
+            <w:pPr>
+              <w:pStyle w:val="Retraitcorpsdetexte"/>
+              <w:ind w:left="0"/>
+              <w:jc w:val="center"/>
+              <w:cnfStyle w:val="000000000000" w:firstRow="0" w:lastRow="0" w:firstColumn="0" w:lastColumn="0" w:oddVBand="0" w:evenVBand="0" w:oddHBand="0" w:evenHBand="0" w:firstRowFirstColumn="0" w:firstRowLastColumn="0" w:lastRowFirstColumn="0" w:lastRowLastColumn="0"/>
+            </w:pPr>
+            <w:r>
+              <w:rPr>
+                <w:noProof/>
+              </w:rPr>
+              <w:drawing>
+                <wp:inline distT="0" distB="0" distL="0" distR="0">
+                  <wp:extent cx="321945" cy="321945"/>
+                  <wp:effectExtent l="0" t="0" r="1905" b="1905"/>
+                  <wp:docPr id="27" name="Image 27" descr="cancel"/>
+                  <wp:cNvGraphicFramePr>
+                    <a:graphicFrameLocks xmlns:a="http://schemas.openxmlformats.org/drawingml/2006/main" noChangeAspect="1"/>
+                  </wp:cNvGraphicFramePr>
+                  <a:graphic xmlns:a="http://schemas.openxmlformats.org/drawingml/2006/main">
+                    <a:graphicData uri="http://schemas.openxmlformats.org/drawingml/2006/picture">
+                      <pic:pic xmlns:pic="http://schemas.openxmlformats.org/drawingml/2006/picture">
+                        <pic:nvPicPr>
+                          <pic:cNvPr id="0" name="Picture 9" descr="cancel"/>
+                          <pic:cNvPicPr>
+                            <a:picLocks noChangeAspect="1" noChangeArrowheads="1"/>
+                          </pic:cNvPicPr>
+                        </pic:nvPicPr>
+                        <pic:blipFill>
+                          <a:blip r:embed="rId52" cstate="print">
+                            <a:extLst>
+                              <a:ext uri="{28A0092B-C50C-407E-A947-70E740481C1C}">
+                                <a14:useLocalDpi xmlns:a14="http://schemas.microsoft.com/office/drawing/2010/main" val="0"/>
+                              </a:ext>
+                            </a:extLst>
+                          </a:blip>
+                          <a:srcRect/>
+                          <a:stretch>
+                            <a:fillRect/>
+                          </a:stretch>
+                        </pic:blipFill>
+                        <pic:spPr bwMode="auto">
+                          <a:xfrm>
+                            <a:off x="0" y="0"/>
+                            <a:ext cx="321945" cy="321945"/>
+                          </a:xfrm>
+                          <a:prstGeom prst="rect">
+                            <a:avLst/>
+                          </a:prstGeom>
+                          <a:noFill/>
+                          <a:ln>
+                            <a:noFill/>
+                          </a:ln>
+                        </pic:spPr>
+                      </pic:pic>
+                    </a:graphicData>
+                  </a:graphic>
+                </wp:inline>
+              </w:drawing>
+            </w:r>
+          </w:p>
+        </w:tc>
+      </w:tr>
+      <w:tr>
+        <w:trPr>
+          <w:cnfStyle w:val="000000100000" w:firstRow="0" w:lastRow="0" w:firstColumn="0" w:lastColumn="0" w:oddVBand="0" w:evenVBand="0" w:oddHBand="1" w:evenHBand="0" w:firstRowFirstColumn="0" w:firstRowLastColumn="0" w:lastRowFirstColumn="0" w:lastRowLastColumn="0"/>
+        </w:trPr>
+        <w:tc>
+          <w:tcPr>
+            <w:cnfStyle w:val="001000000000" w:firstRow="0" w:lastRow="0" w:firstColumn="1" w:lastColumn="0" w:oddVBand="0" w:evenVBand="0" w:oddHBand="0" w:evenHBand="0" w:firstRowFirstColumn="0" w:firstRowLastColumn="0" w:lastRowFirstColumn="0" w:lastRowLastColumn="0"/>
+            <w:tcW w:w="3020" w:type="dxa"/>
+          </w:tcPr>
+          <w:p>
+            <w:pPr>
+              <w:pStyle w:val="Retraitcorpsdetexte"/>
+              <w:ind w:left="0"/>
+            </w:pPr>
+            <w:r>
+              <w:t>Système d’annonce de vélo</w:t>
+            </w:r>
+          </w:p>
+        </w:tc>
+        <w:tc>
+          <w:tcPr>
+            <w:tcW w:w="3020" w:type="dxa"/>
+          </w:tcPr>
+          <w:p>
+            <w:pPr>
+              <w:pStyle w:val="Retraitcorpsdetexte"/>
+              <w:ind w:left="0"/>
+              <w:jc w:val="center"/>
+              <w:cnfStyle w:val="000000100000" w:firstRow="0" w:lastRow="0" w:firstColumn="0" w:lastColumn="0" w:oddVBand="0" w:evenVBand="0" w:oddHBand="1" w:evenHBand="0" w:firstRowFirstColumn="0" w:firstRowLastColumn="0" w:lastRowFirstColumn="0" w:lastRowLastColumn="0"/>
+            </w:pPr>
+            <w:r>
+              <w:t>Mettre un fichier avec un format autre que .</w:t>
+            </w:r>
+            <w:proofErr w:type="spellStart"/>
+            <w:r>
+              <w:t>png</w:t>
+            </w:r>
+            <w:proofErr w:type="spellEnd"/>
+            <w:r>
+              <w:t>, .jpeg, .</w:t>
+            </w:r>
+            <w:proofErr w:type="spellStart"/>
+            <w:r>
+              <w:t>jpg</w:t>
+            </w:r>
+            <w:proofErr w:type="spellEnd"/>
+          </w:p>
+        </w:tc>
+        <w:tc>
+          <w:tcPr>
+            <w:tcW w:w="3020" w:type="dxa"/>
+          </w:tcPr>
+          <w:p>
+            <w:pPr>
+              <w:pStyle w:val="Retraitcorpsdetexte"/>
+              <w:ind w:left="0"/>
+              <w:cnfStyle w:val="000000100000" w:firstRow="0" w:lastRow="0" w:firstColumn="0" w:lastColumn="0" w:oddVBand="0" w:evenVBand="0" w:oddHBand="1" w:evenHBand="0" w:firstRowFirstColumn="0" w:firstRowLastColumn="0" w:lastRowFirstColumn="0" w:lastRowLastColumn="0"/>
+            </w:pPr>
+            <w:r>
+              <w:t xml:space="preserve">J’ai essayé de mettre un </w:t>
+            </w:r>
+            <w:proofErr w:type="spellStart"/>
+            <w:r>
+              <w:t>pdf</w:t>
+            </w:r>
+            <w:proofErr w:type="spellEnd"/>
+            <w:r>
+              <w:t xml:space="preserve"> et l’extension a été correctement vérifiée</w:t>
+            </w:r>
+          </w:p>
+          <w:p>
+            <w:pPr>
+              <w:pStyle w:val="Retraitcorpsdetexte"/>
+              <w:ind w:left="0"/>
+              <w:jc w:val="center"/>
+              <w:cnfStyle w:val="000000100000" w:firstRow="0" w:lastRow="0" w:firstColumn="0" w:lastColumn="0" w:oddVBand="0" w:evenVBand="0" w:oddHBand="1" w:evenHBand="0" w:firstRowFirstColumn="0" w:firstRowLastColumn="0" w:lastRowFirstColumn="0" w:lastRowLastColumn="0"/>
+            </w:pPr>
+            <w:r>
+              <w:rPr>
+                <w:noProof/>
+              </w:rPr>
+              <w:drawing>
+                <wp:inline distT="0" distB="0" distL="0" distR="0" wp14:anchorId="5449439A" wp14:editId="19B35845">
+                  <wp:extent cx="326390" cy="326390"/>
+                  <wp:effectExtent l="0" t="0" r="0" b="0"/>
+                  <wp:docPr id="28" name="Image 28" descr="C:\Users\micdossantos\AppData\Local\Microsoft\Windows\INetCache\Content.Word\checked.png"/>
+                  <wp:cNvGraphicFramePr>
+                    <a:graphicFrameLocks xmlns:a="http://schemas.openxmlformats.org/drawingml/2006/main" noChangeAspect="1"/>
+                  </wp:cNvGraphicFramePr>
+                  <a:graphic xmlns:a="http://schemas.openxmlformats.org/drawingml/2006/main">
+                    <a:graphicData uri="http://schemas.openxmlformats.org/drawingml/2006/picture">
+                      <pic:pic xmlns:pic="http://schemas.openxmlformats.org/drawingml/2006/picture">
+                        <pic:nvPicPr>
+                          <pic:cNvPr id="0" name="Picture 9" descr="C:\Users\micdossantos\AppData\Local\Microsoft\Windows\INetCache\Content.Word\checked.png"/>
+                          <pic:cNvPicPr>
+                            <a:picLocks noChangeAspect="1" noChangeArrowheads="1"/>
+                          </pic:cNvPicPr>
+                        </pic:nvPicPr>
+                        <pic:blipFill>
+                          <a:blip r:embed="rId50" cstate="print">
+                            <a:extLst>
+                              <a:ext uri="{28A0092B-C50C-407E-A947-70E740481C1C}">
+                                <a14:useLocalDpi xmlns:a14="http://schemas.microsoft.com/office/drawing/2010/main" val="0"/>
+                              </a:ext>
+                            </a:extLst>
+                          </a:blip>
+                          <a:srcRect/>
+                          <a:stretch>
+                            <a:fillRect/>
+                          </a:stretch>
+                        </pic:blipFill>
+                        <pic:spPr bwMode="auto">
+                          <a:xfrm>
+                            <a:off x="0" y="0"/>
+                            <a:ext cx="326390" cy="326390"/>
+                          </a:xfrm>
+                          <a:prstGeom prst="rect">
+                            <a:avLst/>
+                          </a:prstGeom>
+                          <a:noFill/>
+                          <a:ln>
+                            <a:noFill/>
+                          </a:ln>
+                        </pic:spPr>
+                      </pic:pic>
+                    </a:graphicData>
+                  </a:graphic>
+                </wp:inline>
+              </w:drawing>
+            </w:r>
+          </w:p>
+        </w:tc>
+      </w:tr>
+      <w:tr>
+        <w:tc>
+          <w:tcPr>
+            <w:cnfStyle w:val="001000000000" w:firstRow="0" w:lastRow="0" w:firstColumn="1" w:lastColumn="0" w:oddVBand="0" w:evenVBand="0" w:oddHBand="0" w:evenHBand="0" w:firstRowFirstColumn="0" w:firstRowLastColumn="0" w:lastRowFirstColumn="0" w:lastRowLastColumn="0"/>
+            <w:tcW w:w="3020" w:type="dxa"/>
+          </w:tcPr>
+          <w:p>
+            <w:pPr>
+              <w:pStyle w:val="Retraitcorpsdetexte"/>
+              <w:ind w:left="0"/>
+            </w:pPr>
+            <w:r>
+              <w:t>Système d’annonce de vélo</w:t>
+            </w:r>
+          </w:p>
+        </w:tc>
+        <w:tc>
+          <w:tcPr>
+            <w:tcW w:w="3020" w:type="dxa"/>
+          </w:tcPr>
+          <w:p>
+            <w:pPr>
+              <w:pStyle w:val="Retraitcorpsdetexte"/>
+              <w:ind w:left="0"/>
+              <w:jc w:val="center"/>
+              <w:cnfStyle w:val="000000000000" w:firstRow="0" w:lastRow="0" w:firstColumn="0" w:lastColumn="0" w:oddVBand="0" w:evenVBand="0" w:oddHBand="0" w:evenHBand="0" w:firstRowFirstColumn="0" w:firstRowLastColumn="0" w:lastRowFirstColumn="0" w:lastRowLastColumn="0"/>
+            </w:pPr>
+            <w:r>
+              <w:t>Je n’ai pas rempli un des attributs</w:t>
+            </w:r>
+          </w:p>
+        </w:tc>
+        <w:tc>
+          <w:tcPr>
+            <w:tcW w:w="3020" w:type="dxa"/>
+          </w:tcPr>
+          <w:p>
+            <w:pPr>
+              <w:pStyle w:val="Retraitcorpsdetexte"/>
+              <w:ind w:left="0"/>
+              <w:jc w:val="center"/>
+              <w:cnfStyle w:val="000000000000" w:firstRow="0" w:lastRow="0" w:firstColumn="0" w:lastColumn="0" w:oddVBand="0" w:evenVBand="0" w:oddHBand="0" w:evenHBand="0" w:firstRowFirstColumn="0" w:firstRowLastColumn="0" w:lastRowFirstColumn="0" w:lastRowLastColumn="0"/>
+            </w:pPr>
+            <w:r>
+              <w:t>L’attribut vide est détecté et une erreur s’affiche</w:t>
+            </w:r>
+          </w:p>
+          <w:p>
+            <w:pPr>
+              <w:pStyle w:val="Retraitcorpsdetexte"/>
+              <w:ind w:left="0"/>
+              <w:jc w:val="center"/>
+              <w:cnfStyle w:val="000000000000" w:firstRow="0" w:lastRow="0" w:firstColumn="0" w:lastColumn="0" w:oddVBand="0" w:evenVBand="0" w:oddHBand="0" w:evenHBand="0" w:firstRowFirstColumn="0" w:firstRowLastColumn="0" w:lastRowFirstColumn="0" w:lastRowLastColumn="0"/>
+            </w:pPr>
+            <w:r>
+              <w:rPr>
+                <w:noProof/>
+              </w:rPr>
+              <w:drawing>
+                <wp:inline distT="0" distB="0" distL="0" distR="0" wp14:anchorId="4CAD25E8" wp14:editId="2994018F">
+                  <wp:extent cx="326390" cy="326390"/>
+                  <wp:effectExtent l="0" t="0" r="0" b="0"/>
+                  <wp:docPr id="29" name="Image 29" descr="C:\Users\micdossantos\AppData\Local\Microsoft\Windows\INetCache\Content.Word\checked.png"/>
+                  <wp:cNvGraphicFramePr>
+                    <a:graphicFrameLocks xmlns:a="http://schemas.openxmlformats.org/drawingml/2006/main" noChangeAspect="1"/>
+                  </wp:cNvGraphicFramePr>
+                  <a:graphic xmlns:a="http://schemas.openxmlformats.org/drawingml/2006/main">
+                    <a:graphicData uri="http://schemas.openxmlformats.org/drawingml/2006/picture">
+                      <pic:pic xmlns:pic="http://schemas.openxmlformats.org/drawingml/2006/picture">
+                        <pic:nvPicPr>
+                          <pic:cNvPr id="0" name="Picture 9" descr="C:\Users\micdossantos\AppData\Local\Microsoft\Windows\INetCache\Content.Word\checked.png"/>
+                          <pic:cNvPicPr>
+                            <a:picLocks noChangeAspect="1" noChangeArrowheads="1"/>
+                          </pic:cNvPicPr>
+                        </pic:nvPicPr>
+                        <pic:blipFill>
+                          <a:blip r:embed="rId50" cstate="print">
+                            <a:extLst>
+                              <a:ext uri="{28A0092B-C50C-407E-A947-70E740481C1C}">
+                                <a14:useLocalDpi xmlns:a14="http://schemas.microsoft.com/office/drawing/2010/main" val="0"/>
+                              </a:ext>
+                            </a:extLst>
+                          </a:blip>
+                          <a:srcRect/>
+                          <a:stretch>
+                            <a:fillRect/>
+                          </a:stretch>
+                        </pic:blipFill>
+                        <pic:spPr bwMode="auto">
+                          <a:xfrm>
+                            <a:off x="0" y="0"/>
+                            <a:ext cx="326390" cy="326390"/>
+                          </a:xfrm>
+                          <a:prstGeom prst="rect">
+                            <a:avLst/>
+                          </a:prstGeom>
+                          <a:noFill/>
+                          <a:ln>
+                            <a:noFill/>
+                          </a:ln>
+                        </pic:spPr>
+                      </pic:pic>
+                    </a:graphicData>
+                  </a:graphic>
+                </wp:inline>
+              </w:drawing>
+            </w:r>
+          </w:p>
+        </w:tc>
+      </w:tr>
+      <w:tr>
+        <w:trPr>
+          <w:cnfStyle w:val="000000100000" w:firstRow="0" w:lastRow="0" w:firstColumn="0" w:lastColumn="0" w:oddVBand="0" w:evenVBand="0" w:oddHBand="1" w:evenHBand="0" w:firstRowFirstColumn="0" w:firstRowLastColumn="0" w:lastRowFirstColumn="0" w:lastRowLastColumn="0"/>
+        </w:trPr>
+        <w:tc>
+          <w:tcPr>
+            <w:cnfStyle w:val="001000000000" w:firstRow="0" w:lastRow="0" w:firstColumn="1" w:lastColumn="0" w:oddVBand="0" w:evenVBand="0" w:oddHBand="0" w:evenHBand="0" w:firstRowFirstColumn="0" w:firstRowLastColumn="0" w:lastRowFirstColumn="0" w:lastRowLastColumn="0"/>
+            <w:tcW w:w="3020" w:type="dxa"/>
+          </w:tcPr>
+          <w:p>
+            <w:pPr>
+              <w:pStyle w:val="Retraitcorpsdetexte"/>
+              <w:ind w:left="0"/>
+            </w:pPr>
+            <w:r>
+              <w:t>Système de création de compte</w:t>
+            </w:r>
+          </w:p>
+        </w:tc>
+        <w:tc>
+          <w:tcPr>
+            <w:tcW w:w="3020" w:type="dxa"/>
+          </w:tcPr>
+          <w:p>
+            <w:pPr>
+              <w:pStyle w:val="Retraitcorpsdetexte"/>
+              <w:ind w:left="0"/>
+              <w:jc w:val="center"/>
+              <w:cnfStyle w:val="000000100000" w:firstRow="0" w:lastRow="0" w:firstColumn="0" w:lastColumn="0" w:oddVBand="0" w:evenVBand="0" w:oddHBand="1" w:evenHBand="0" w:firstRowFirstColumn="0" w:firstRowLastColumn="0" w:lastRowFirstColumn="0" w:lastRowLastColumn="0"/>
+            </w:pPr>
+            <w:r>
+              <w:t xml:space="preserve">J’ai essayé de créer un compte en étant </w:t>
+            </w:r>
+            <w:proofErr w:type="spellStart"/>
+            <w:r>
+              <w:t>deconnecté</w:t>
+            </w:r>
+            <w:proofErr w:type="spellEnd"/>
+            <w:r>
+              <w:t xml:space="preserve"> du user super-admin</w:t>
+            </w:r>
+          </w:p>
+        </w:tc>
+        <w:tc>
+          <w:tcPr>
+            <w:tcW w:w="3020" w:type="dxa"/>
+          </w:tcPr>
+          <w:p>
+            <w:pPr>
+              <w:pStyle w:val="Retraitcorpsdetexte"/>
+              <w:ind w:left="0"/>
+              <w:jc w:val="center"/>
+              <w:cnfStyle w:val="000000100000" w:firstRow="0" w:lastRow="0" w:firstColumn="0" w:lastColumn="0" w:oddVBand="0" w:evenVBand="0" w:oddHBand="1" w:evenHBand="0" w:firstRowFirstColumn="0" w:firstRowLastColumn="0" w:lastRowFirstColumn="0" w:lastRowLastColumn="0"/>
+            </w:pPr>
+            <w:r>
+              <w:t>Le compte ne se crée pas, je suis redirigé sur la page de login</w:t>
+            </w:r>
+          </w:p>
+          <w:p>
+            <w:pPr>
+              <w:pStyle w:val="Retraitcorpsdetexte"/>
+              <w:ind w:left="0"/>
+              <w:jc w:val="center"/>
+              <w:cnfStyle w:val="000000100000" w:firstRow="0" w:lastRow="0" w:firstColumn="0" w:lastColumn="0" w:oddVBand="0" w:evenVBand="0" w:oddHBand="1" w:evenHBand="0" w:firstRowFirstColumn="0" w:firstRowLastColumn="0" w:lastRowFirstColumn="0" w:lastRowLastColumn="0"/>
+            </w:pPr>
+            <w:r>
+              <w:rPr>
+                <w:noProof/>
+              </w:rPr>
+              <w:drawing>
+                <wp:inline distT="0" distB="0" distL="0" distR="0" wp14:anchorId="1EB348CA" wp14:editId="5EFC1EC2">
+                  <wp:extent cx="326390" cy="326390"/>
+                  <wp:effectExtent l="0" t="0" r="0" b="0"/>
+                  <wp:docPr id="30" name="Image 30" descr="C:\Users\micdossantos\AppData\Local\Microsoft\Windows\INetCache\Content.Word\checked.png"/>
+                  <wp:cNvGraphicFramePr>
+                    <a:graphicFrameLocks xmlns:a="http://schemas.openxmlformats.org/drawingml/2006/main" noChangeAspect="1"/>
+                  </wp:cNvGraphicFramePr>
+                  <a:graphic xmlns:a="http://schemas.openxmlformats.org/drawingml/2006/main">
+                    <a:graphicData uri="http://schemas.openxmlformats.org/drawingml/2006/picture">
+                      <pic:pic xmlns:pic="http://schemas.openxmlformats.org/drawingml/2006/picture">
+                        <pic:nvPicPr>
+                          <pic:cNvPr id="0" name="Picture 9" descr="C:\Users\micdossantos\AppData\Local\Microsoft\Windows\INetCache\Content.Word\checked.png"/>
+                          <pic:cNvPicPr>
+                            <a:picLocks noChangeAspect="1" noChangeArrowheads="1"/>
+                          </pic:cNvPicPr>
+                        </pic:nvPicPr>
+                        <pic:blipFill>
+                          <a:blip r:embed="rId50" cstate="print">
+                            <a:extLst>
+                              <a:ext uri="{28A0092B-C50C-407E-A947-70E740481C1C}">
+                                <a14:useLocalDpi xmlns:a14="http://schemas.microsoft.com/office/drawing/2010/main" val="0"/>
+                              </a:ext>
+                            </a:extLst>
+                          </a:blip>
+                          <a:srcRect/>
+                          <a:stretch>
+                            <a:fillRect/>
+                          </a:stretch>
+                        </pic:blipFill>
+                        <pic:spPr bwMode="auto">
+                          <a:xfrm>
+                            <a:off x="0" y="0"/>
+                            <a:ext cx="326390" cy="326390"/>
+                          </a:xfrm>
+                          <a:prstGeom prst="rect">
+                            <a:avLst/>
+                          </a:prstGeom>
+                          <a:noFill/>
+                          <a:ln>
+                            <a:noFill/>
+                          </a:ln>
+                        </pic:spPr>
+                      </pic:pic>
+                    </a:graphicData>
+                  </a:graphic>
+                </wp:inline>
+              </w:drawing>
+            </w:r>
+          </w:p>
+        </w:tc>
+      </w:tr>
+      <w:tr>
+        <w:tc>
+          <w:tcPr>
+            <w:cnfStyle w:val="001000000000" w:firstRow="0" w:lastRow="0" w:firstColumn="1" w:lastColumn="0" w:oddVBand="0" w:evenVBand="0" w:oddHBand="0" w:evenHBand="0" w:firstRowFirstColumn="0" w:firstRowLastColumn="0" w:lastRowFirstColumn="0" w:lastRowLastColumn="0"/>
+            <w:tcW w:w="3020" w:type="dxa"/>
+          </w:tcPr>
+          <w:p>
+            <w:pPr>
+              <w:pStyle w:val="Retraitcorpsdetexte"/>
+              <w:ind w:left="0"/>
+            </w:pPr>
+            <w:r>
+              <w:t>Système de création de compte</w:t>
+            </w:r>
+          </w:p>
+        </w:tc>
+        <w:tc>
+          <w:tcPr>
+            <w:tcW w:w="3020" w:type="dxa"/>
+          </w:tcPr>
+          <w:p>
+            <w:pPr>
+              <w:pStyle w:val="Retraitcorpsdetexte"/>
+              <w:ind w:left="0"/>
+              <w:jc w:val="center"/>
+              <w:cnfStyle w:val="000000000000" w:firstRow="0" w:lastRow="0" w:firstColumn="0" w:lastColumn="0" w:oddVBand="0" w:evenVBand="0" w:oddHBand="0" w:evenHBand="0" w:firstRowFirstColumn="0" w:firstRowLastColumn="0" w:lastRowFirstColumn="0" w:lastRowLastColumn="0"/>
+            </w:pPr>
+            <w:r>
+              <w:t>Essayer de créer un compte alors que les attributs ne sont pas tous remplis</w:t>
+            </w:r>
+          </w:p>
+        </w:tc>
+        <w:tc>
+          <w:tcPr>
+            <w:tcW w:w="3020" w:type="dxa"/>
+          </w:tcPr>
+          <w:p>
+            <w:pPr>
+              <w:pStyle w:val="Retraitcorpsdetexte"/>
+              <w:ind w:left="0"/>
+              <w:cnfStyle w:val="000000000000" w:firstRow="0" w:lastRow="0" w:firstColumn="0" w:lastColumn="0" w:oddVBand="0" w:evenVBand="0" w:oddHBand="0" w:evenHBand="0" w:firstRowFirstColumn="0" w:firstRowLastColumn="0" w:lastRowFirstColumn="0" w:lastRowLastColumn="0"/>
+            </w:pPr>
+            <w:r>
+              <w:t xml:space="preserve">Le compte peut être créé même si des attributs sont manquants, mais étant donné que chaque création de compte est </w:t>
+            </w:r>
+            <w:r>
+              <w:t>faite</w:t>
+            </w:r>
+            <w:r>
+              <w:t xml:space="preserve"> manuellement ce n’est pas un gros problème</w:t>
+            </w:r>
+          </w:p>
+          <w:p>
+            <w:pPr>
+              <w:pStyle w:val="Retraitcorpsdetexte"/>
+              <w:ind w:left="0"/>
+              <w:jc w:val="center"/>
+              <w:cnfStyle w:val="000000000000" w:firstRow="0" w:lastRow="0" w:firstColumn="0" w:lastColumn="0" w:oddVBand="0" w:evenVBand="0" w:oddHBand="0" w:evenHBand="0" w:firstRowFirstColumn="0" w:firstRowLastColumn="0" w:lastRowFirstColumn="0" w:lastRowLastColumn="0"/>
+            </w:pPr>
+            <w:r>
+              <w:rPr>
+                <w:noProof/>
+              </w:rPr>
+              <w:drawing>
+                <wp:inline distT="0" distB="0" distL="0" distR="0" wp14:anchorId="65E07A2C" wp14:editId="6FBBDFD8">
+                  <wp:extent cx="321945" cy="321945"/>
+                  <wp:effectExtent l="0" t="0" r="1905" b="1905"/>
+                  <wp:docPr id="31" name="Image 31" descr="cancel"/>
+                  <wp:cNvGraphicFramePr>
+                    <a:graphicFrameLocks xmlns:a="http://schemas.openxmlformats.org/drawingml/2006/main" noChangeAspect="1"/>
+                  </wp:cNvGraphicFramePr>
+                  <a:graphic xmlns:a="http://schemas.openxmlformats.org/drawingml/2006/main">
+                    <a:graphicData uri="http://schemas.openxmlformats.org/drawingml/2006/picture">
+                      <pic:pic xmlns:pic="http://schemas.openxmlformats.org/drawingml/2006/picture">
+                        <pic:nvPicPr>
+                          <pic:cNvPr id="0" name="Picture 9" descr="cancel"/>
+                          <pic:cNvPicPr>
+                            <a:picLocks noChangeAspect="1" noChangeArrowheads="1"/>
+                          </pic:cNvPicPr>
+                        </pic:nvPicPr>
+                        <pic:blipFill>
+                          <a:blip r:embed="rId52" cstate="print">
+                            <a:extLst>
+                              <a:ext uri="{28A0092B-C50C-407E-A947-70E740481C1C}">
+                                <a14:useLocalDpi xmlns:a14="http://schemas.microsoft.com/office/drawing/2010/main" val="0"/>
+                              </a:ext>
+                            </a:extLst>
+                          </a:blip>
+                          <a:srcRect/>
+                          <a:stretch>
+                            <a:fillRect/>
+                          </a:stretch>
+                        </pic:blipFill>
+                        <pic:spPr bwMode="auto">
+                          <a:xfrm>
+                            <a:off x="0" y="0"/>
+                            <a:ext cx="321945" cy="321945"/>
+                          </a:xfrm>
+                          <a:prstGeom prst="rect">
+                            <a:avLst/>
+                          </a:prstGeom>
+                          <a:noFill/>
+                          <a:ln>
+                            <a:noFill/>
+                          </a:ln>
+                        </pic:spPr>
+                      </pic:pic>
+                    </a:graphicData>
+                  </a:graphic>
+                </wp:inline>
+              </w:drawing>
+            </w:r>
+          </w:p>
+        </w:tc>
+      </w:tr>
+      <w:tr>
+        <w:trPr>
+          <w:cnfStyle w:val="000000100000" w:firstRow="0" w:lastRow="0" w:firstColumn="0" w:lastColumn="0" w:oddVBand="0" w:evenVBand="0" w:oddHBand="1" w:evenHBand="0" w:firstRowFirstColumn="0" w:firstRowLastColumn="0" w:lastRowFirstColumn="0" w:lastRowLastColumn="0"/>
+        </w:trPr>
+        <w:tc>
+          <w:tcPr>
+            <w:cnfStyle w:val="001000000000" w:firstRow="0" w:lastRow="0" w:firstColumn="1" w:lastColumn="0" w:oddVBand="0" w:evenVBand="0" w:oddHBand="0" w:evenHBand="0" w:firstRowFirstColumn="0" w:firstRowLastColumn="0" w:lastRowFirstColumn="0" w:lastRowLastColumn="0"/>
+            <w:tcW w:w="3020" w:type="dxa"/>
+          </w:tcPr>
+          <w:p>
+            <w:pPr>
+              <w:pStyle w:val="Retraitcorpsdetexte"/>
+              <w:ind w:left="0"/>
+            </w:pPr>
+            <w:r>
+              <w:t>Système de création de compte</w:t>
+            </w:r>
+          </w:p>
+        </w:tc>
+        <w:tc>
+          <w:tcPr>
+            <w:tcW w:w="3020" w:type="dxa"/>
+          </w:tcPr>
+          <w:p>
+            <w:pPr>
+              <w:pStyle w:val="Retraitcorpsdetexte"/>
+              <w:ind w:left="0"/>
+              <w:jc w:val="center"/>
+              <w:cnfStyle w:val="000000100000" w:firstRow="0" w:lastRow="0" w:firstColumn="0" w:lastColumn="0" w:oddVBand="0" w:evenVBand="0" w:oddHBand="1" w:evenHBand="0" w:firstRowFirstColumn="0" w:firstRowLastColumn="0" w:lastRowFirstColumn="0" w:lastRowLastColumn="0"/>
+            </w:pPr>
+            <w:r>
+              <w:t>Essayer de créer un utilisateur qui existe déjà dans la base de données</w:t>
+            </w:r>
+          </w:p>
+        </w:tc>
+        <w:tc>
+          <w:tcPr>
+            <w:tcW w:w="3020" w:type="dxa"/>
+          </w:tcPr>
+          <w:p>
+            <w:pPr>
+              <w:pStyle w:val="Retraitcorpsdetexte"/>
+              <w:ind w:left="0"/>
+              <w:cnfStyle w:val="000000100000" w:firstRow="0" w:lastRow="0" w:firstColumn="0" w:lastColumn="0" w:oddVBand="0" w:evenVBand="0" w:oddHBand="1" w:evenHBand="0" w:firstRowFirstColumn="0" w:firstRowLastColumn="0" w:lastRowFirstColumn="0" w:lastRowLastColumn="0"/>
+            </w:pPr>
+            <w:r>
+              <w:t>Le compte ne se crée pas si un utilisateur du même nom existe</w:t>
+            </w:r>
+          </w:p>
+          <w:p>
+            <w:pPr>
+              <w:pStyle w:val="Retraitcorpsdetexte"/>
+              <w:ind w:left="0"/>
+              <w:jc w:val="center"/>
+              <w:cnfStyle w:val="000000100000" w:firstRow="0" w:lastRow="0" w:firstColumn="0" w:lastColumn="0" w:oddVBand="0" w:evenVBand="0" w:oddHBand="1" w:evenHBand="0" w:firstRowFirstColumn="0" w:firstRowLastColumn="0" w:lastRowFirstColumn="0" w:lastRowLastColumn="0"/>
+            </w:pPr>
+            <w:r>
+              <w:rPr>
+                <w:noProof/>
+              </w:rPr>
+              <w:drawing>
+                <wp:inline distT="0" distB="0" distL="0" distR="0" wp14:anchorId="532BFBF4" wp14:editId="596DAC83">
+                  <wp:extent cx="326390" cy="326390"/>
+                  <wp:effectExtent l="0" t="0" r="0" b="0"/>
+                  <wp:docPr id="32" name="Image 32" descr="C:\Users\micdossantos\AppData\Local\Microsoft\Windows\INetCache\Content.Word\checked.png"/>
+                  <wp:cNvGraphicFramePr>
+                    <a:graphicFrameLocks xmlns:a="http://schemas.openxmlformats.org/drawingml/2006/main" noChangeAspect="1"/>
+                  </wp:cNvGraphicFramePr>
+                  <a:graphic xmlns:a="http://schemas.openxmlformats.org/drawingml/2006/main">
+                    <a:graphicData uri="http://schemas.openxmlformats.org/drawingml/2006/picture">
+                      <pic:pic xmlns:pic="http://schemas.openxmlformats.org/drawingml/2006/picture">
+                        <pic:nvPicPr>
+                          <pic:cNvPr id="0" name="Picture 9" descr="C:\Users\micdossantos\AppData\Local\Microsoft\Windows\INetCache\Content.Word\checked.png"/>
+                          <pic:cNvPicPr>
+                            <a:picLocks noChangeAspect="1" noChangeArrowheads="1"/>
+                          </pic:cNvPicPr>
+                        </pic:nvPicPr>
+                        <pic:blipFill>
+                          <a:blip r:embed="rId50" cstate="print">
+                            <a:extLst>
+                              <a:ext uri="{28A0092B-C50C-407E-A947-70E740481C1C}">
+                                <a14:useLocalDpi xmlns:a14="http://schemas.microsoft.com/office/drawing/2010/main" val="0"/>
+                              </a:ext>
+                            </a:extLst>
+                          </a:blip>
+                          <a:srcRect/>
+                          <a:stretch>
+                            <a:fillRect/>
+                          </a:stretch>
+                        </pic:blipFill>
+                        <pic:spPr bwMode="auto">
+                          <a:xfrm>
+                            <a:off x="0" y="0"/>
+                            <a:ext cx="326390" cy="326390"/>
+                          </a:xfrm>
+                          <a:prstGeom prst="rect">
+                            <a:avLst/>
+                          </a:prstGeom>
+                          <a:noFill/>
+                          <a:ln>
+                            <a:noFill/>
+                          </a:ln>
+                        </pic:spPr>
+                      </pic:pic>
+                    </a:graphicData>
+                  </a:graphic>
+                </wp:inline>
+              </w:drawing>
+            </w:r>
+          </w:p>
+        </w:tc>
+      </w:tr>
+      <w:tr>
+        <w:tc>
+          <w:tcPr>
+            <w:cnfStyle w:val="001000000000" w:firstRow="0" w:lastRow="0" w:firstColumn="1" w:lastColumn="0" w:oddVBand="0" w:evenVBand="0" w:oddHBand="0" w:evenHBand="0" w:firstRowFirstColumn="0" w:firstRowLastColumn="0" w:lastRowFirstColumn="0" w:lastRowLastColumn="0"/>
+            <w:tcW w:w="3020" w:type="dxa"/>
+          </w:tcPr>
+          <w:p>
+            <w:pPr>
+              <w:pStyle w:val="Retraitcorpsdetexte"/>
+              <w:ind w:left="0"/>
+            </w:pPr>
+            <w:r>
+              <w:t>Création receveurs / donneurs</w:t>
+            </w:r>
+          </w:p>
+        </w:tc>
+        <w:tc>
+          <w:tcPr>
+            <w:tcW w:w="3020" w:type="dxa"/>
+          </w:tcPr>
+          <w:p>
+            <w:pPr>
+              <w:pStyle w:val="Retraitcorpsdetexte"/>
+              <w:ind w:left="0"/>
+              <w:jc w:val="center"/>
+              <w:cnfStyle w:val="000000000000" w:firstRow="0" w:lastRow="0" w:firstColumn="0" w:lastColumn="0" w:oddVBand="0" w:evenVBand="0" w:oddHBand="0" w:evenHBand="0" w:firstRowFirstColumn="0" w:firstRowLastColumn="0" w:lastRowFirstColumn="0" w:lastRowLastColumn="0"/>
+            </w:pPr>
+            <w:r>
+              <w:t>Ne rien mettre dans le formulaire</w:t>
+            </w:r>
+          </w:p>
+        </w:tc>
+        <w:tc>
+          <w:tcPr>
+            <w:tcW w:w="3020" w:type="dxa"/>
+          </w:tcPr>
+          <w:p>
+            <w:pPr>
+              <w:pStyle w:val="Retraitcorpsdetexte"/>
+              <w:ind w:left="0"/>
+              <w:cnfStyle w:val="000000000000" w:firstRow="0" w:lastRow="0" w:firstColumn="0" w:lastColumn="0" w:oddVBand="0" w:evenVBand="0" w:oddHBand="0" w:evenHBand="0" w:firstRowFirstColumn="0" w:firstRowLastColumn="0" w:lastRowFirstColumn="0" w:lastRowLastColumn="0"/>
+            </w:pPr>
+            <w:r>
+              <w:t>Le contenu du formulaire est vérifié, si c’est vide, ne crée pas le donneur / receveur</w:t>
+            </w:r>
+          </w:p>
+          <w:p>
+            <w:pPr>
+              <w:pStyle w:val="Retraitcorpsdetexte"/>
+              <w:ind w:left="0"/>
+              <w:jc w:val="center"/>
+              <w:cnfStyle w:val="000000000000" w:firstRow="0" w:lastRow="0" w:firstColumn="0" w:lastColumn="0" w:oddVBand="0" w:evenVBand="0" w:oddHBand="0" w:evenHBand="0" w:firstRowFirstColumn="0" w:firstRowLastColumn="0" w:lastRowFirstColumn="0" w:lastRowLastColumn="0"/>
+            </w:pPr>
+            <w:r>
+              <w:rPr>
+                <w:noProof/>
+              </w:rPr>
+              <w:drawing>
+                <wp:inline distT="0" distB="0" distL="0" distR="0" wp14:anchorId="22ED94F5" wp14:editId="0F782E12">
+                  <wp:extent cx="326390" cy="326390"/>
+                  <wp:effectExtent l="0" t="0" r="0" b="0"/>
+                  <wp:docPr id="33" name="Image 33" descr="C:\Users\micdossantos\AppData\Local\Microsoft\Windows\INetCache\Content.Word\checked.png"/>
+                  <wp:cNvGraphicFramePr>
+                    <a:graphicFrameLocks xmlns:a="http://schemas.openxmlformats.org/drawingml/2006/main" noChangeAspect="1"/>
+                  </wp:cNvGraphicFramePr>
+                  <a:graphic xmlns:a="http://schemas.openxmlformats.org/drawingml/2006/main">
+                    <a:graphicData uri="http://schemas.openxmlformats.org/drawingml/2006/picture">
+                      <pic:pic xmlns:pic="http://schemas.openxmlformats.org/drawingml/2006/picture">
+                        <pic:nvPicPr>
+                          <pic:cNvPr id="0" name="Picture 9" descr="C:\Users\micdossantos\AppData\Local\Microsoft\Windows\INetCache\Content.Word\checked.png"/>
+                          <pic:cNvPicPr>
+                            <a:picLocks noChangeAspect="1" noChangeArrowheads="1"/>
+                          </pic:cNvPicPr>
+                        </pic:nvPicPr>
+                        <pic:blipFill>
+                          <a:blip r:embed="rId50" cstate="print">
+                            <a:extLst>
+                              <a:ext uri="{28A0092B-C50C-407E-A947-70E740481C1C}">
+                                <a14:useLocalDpi xmlns:a14="http://schemas.microsoft.com/office/drawing/2010/main" val="0"/>
+                              </a:ext>
+                            </a:extLst>
+                          </a:blip>
+                          <a:srcRect/>
+                          <a:stretch>
+                            <a:fillRect/>
+                          </a:stretch>
+                        </pic:blipFill>
+                        <pic:spPr bwMode="auto">
+                          <a:xfrm>
+                            <a:off x="0" y="0"/>
+                            <a:ext cx="326390" cy="326390"/>
+                          </a:xfrm>
+                          <a:prstGeom prst="rect">
+                            <a:avLst/>
+                          </a:prstGeom>
+                          <a:noFill/>
+                          <a:ln>
+                            <a:noFill/>
+                          </a:ln>
+                        </pic:spPr>
+                      </pic:pic>
+                    </a:graphicData>
+                  </a:graphic>
+                </wp:inline>
+              </w:drawing>
+            </w:r>
+          </w:p>
+        </w:tc>
+      </w:tr>
+      <w:tr>
+        <w:trPr>
+          <w:cnfStyle w:val="000000100000" w:firstRow="0" w:lastRow="0" w:firstColumn="0" w:lastColumn="0" w:oddVBand="0" w:evenVBand="0" w:oddHBand="1" w:evenHBand="0" w:firstRowFirstColumn="0" w:firstRowLastColumn="0" w:lastRowFirstColumn="0" w:lastRowLastColumn="0"/>
+        </w:trPr>
+        <w:tc>
+          <w:tcPr>
+            <w:cnfStyle w:val="001000000000" w:firstRow="0" w:lastRow="0" w:firstColumn="1" w:lastColumn="0" w:oddVBand="0" w:evenVBand="0" w:oddHBand="0" w:evenHBand="0" w:firstRowFirstColumn="0" w:firstRowLastColumn="0" w:lastRowFirstColumn="0" w:lastRowLastColumn="0"/>
+            <w:tcW w:w="3020" w:type="dxa"/>
+          </w:tcPr>
+          <w:p>
+            <w:pPr>
+              <w:pStyle w:val="Retraitcorpsdetexte"/>
+              <w:ind w:left="0"/>
+            </w:pPr>
+            <w:r>
+              <w:t>Création receveurs / donneurs</w:t>
+            </w:r>
+          </w:p>
+        </w:tc>
+        <w:tc>
+          <w:tcPr>
+            <w:tcW w:w="3020" w:type="dxa"/>
+          </w:tcPr>
+          <w:p>
+            <w:pPr>
+              <w:pStyle w:val="Retraitcorpsdetexte"/>
+              <w:ind w:left="0"/>
+              <w:jc w:val="center"/>
+              <w:cnfStyle w:val="000000100000" w:firstRow="0" w:lastRow="0" w:firstColumn="0" w:lastColumn="0" w:oddVBand="0" w:evenVBand="0" w:oddHBand="1" w:evenHBand="0" w:firstRowFirstColumn="0" w:firstRowLastColumn="0" w:lastRowFirstColumn="0" w:lastRowLastColumn="0"/>
+            </w:pPr>
+            <w:r>
+              <w:t>Essayer de créer un receveur / donneur sans être connecté</w:t>
+            </w:r>
+          </w:p>
+        </w:tc>
+        <w:tc>
+          <w:tcPr>
+            <w:tcW w:w="3020" w:type="dxa"/>
+          </w:tcPr>
+          <w:p>
+            <w:pPr>
+              <w:pStyle w:val="Retraitcorpsdetexte"/>
+              <w:ind w:left="0"/>
+              <w:cnfStyle w:val="000000100000" w:firstRow="0" w:lastRow="0" w:firstColumn="0" w:lastColumn="0" w:oddVBand="0" w:evenVBand="0" w:oddHBand="1" w:evenHBand="0" w:firstRowFirstColumn="0" w:firstRowLastColumn="0" w:lastRowFirstColumn="0" w:lastRowLastColumn="0"/>
+            </w:pPr>
+            <w:r>
+              <w:t xml:space="preserve">Le </w:t>
+            </w:r>
+            <w:proofErr w:type="spellStart"/>
+            <w:r>
+              <w:t>controller</w:t>
+            </w:r>
+            <w:proofErr w:type="spellEnd"/>
+            <w:r>
+              <w:t xml:space="preserve"> vérifie bien que l’utilisateur soit connecté. Aucunes permissions particulières </w:t>
+            </w:r>
+            <w:proofErr w:type="gramStart"/>
+            <w:r>
+              <w:t>n’est</w:t>
+            </w:r>
+            <w:proofErr w:type="gramEnd"/>
+            <w:r>
+              <w:t xml:space="preserve"> nécessaire.</w:t>
+            </w:r>
+          </w:p>
+          <w:p>
+            <w:pPr>
+              <w:pStyle w:val="Retraitcorpsdetexte"/>
+              <w:ind w:left="0"/>
+              <w:jc w:val="center"/>
+              <w:cnfStyle w:val="000000100000" w:firstRow="0" w:lastRow="0" w:firstColumn="0" w:lastColumn="0" w:oddVBand="0" w:evenVBand="0" w:oddHBand="1" w:evenHBand="0" w:firstRowFirstColumn="0" w:firstRowLastColumn="0" w:lastRowFirstColumn="0" w:lastRowLastColumn="0"/>
+            </w:pPr>
+            <w:r>
+              <w:rPr>
+                <w:noProof/>
+              </w:rPr>
+              <w:drawing>
+                <wp:inline distT="0" distB="0" distL="0" distR="0" wp14:anchorId="010B7EED" wp14:editId="311104FE">
+                  <wp:extent cx="326390" cy="326390"/>
+                  <wp:effectExtent l="0" t="0" r="0" b="0"/>
+                  <wp:docPr id="35" name="Image 35" descr="C:\Users\micdossantos\AppData\Local\Microsoft\Windows\INetCache\Content.Word\checked.png"/>
+                  <wp:cNvGraphicFramePr>
+                    <a:graphicFrameLocks xmlns:a="http://schemas.openxmlformats.org/drawingml/2006/main" noChangeAspect="1"/>
+                  </wp:cNvGraphicFramePr>
+                  <a:graphic xmlns:a="http://schemas.openxmlformats.org/drawingml/2006/main">
+                    <a:graphicData uri="http://schemas.openxmlformats.org/drawingml/2006/picture">
+                      <pic:pic xmlns:pic="http://schemas.openxmlformats.org/drawingml/2006/picture">
+                        <pic:nvPicPr>
+                          <pic:cNvPr id="0" name="Picture 9" descr="C:\Users\micdossantos\AppData\Local\Microsoft\Windows\INetCache\Content.Word\checked.png"/>
+                          <pic:cNvPicPr>
+                            <a:picLocks noChangeAspect="1" noChangeArrowheads="1"/>
+                          </pic:cNvPicPr>
+                        </pic:nvPicPr>
+                        <pic:blipFill>
+                          <a:blip r:embed="rId50" cstate="print">
+                            <a:extLst>
+                              <a:ext uri="{28A0092B-C50C-407E-A947-70E740481C1C}">
+                                <a14:useLocalDpi xmlns:a14="http://schemas.microsoft.com/office/drawing/2010/main" val="0"/>
+                              </a:ext>
+                            </a:extLst>
+                          </a:blip>
+                          <a:srcRect/>
+                          <a:stretch>
+                            <a:fillRect/>
+                          </a:stretch>
+                        </pic:blipFill>
+                        <pic:spPr bwMode="auto">
+                          <a:xfrm>
+                            <a:off x="0" y="0"/>
+                            <a:ext cx="326390" cy="326390"/>
+                          </a:xfrm>
+                          <a:prstGeom prst="rect">
+                            <a:avLst/>
+                          </a:prstGeom>
+                          <a:noFill/>
+                          <a:ln>
+                            <a:noFill/>
+                          </a:ln>
+                        </pic:spPr>
+                      </pic:pic>
+                    </a:graphicData>
+                  </a:graphic>
+                </wp:inline>
+              </w:drawing>
+            </w:r>
+          </w:p>
+        </w:tc>
+      </w:tr>
+      <w:tr>
+        <w:tc>
+          <w:tcPr>
+            <w:cnfStyle w:val="001000000000" w:firstRow="0" w:lastRow="0" w:firstColumn="1" w:lastColumn="0" w:oddVBand="0" w:evenVBand="0" w:oddHBand="0" w:evenHBand="0" w:firstRowFirstColumn="0" w:firstRowLastColumn="0" w:lastRowFirstColumn="0" w:lastRowLastColumn="0"/>
+            <w:tcW w:w="3020" w:type="dxa"/>
+          </w:tcPr>
+          <w:p>
+            <w:pPr>
+              <w:pStyle w:val="Retraitcorpsdetexte"/>
+              <w:ind w:left="0"/>
+            </w:pPr>
+          </w:p>
+          <w:p>
+            <w:pPr>
+              <w:pStyle w:val="Retraitcorpsdetexte"/>
+              <w:ind w:left="0"/>
+            </w:pPr>
+          </w:p>
+          <w:p>
+            <w:pPr>
+              <w:pStyle w:val="Retraitcorpsdetexte"/>
+              <w:ind w:left="0"/>
+            </w:pPr>
+          </w:p>
+          <w:p>
+            <w:pPr>
+              <w:pStyle w:val="Retraitcorpsdetexte"/>
+              <w:ind w:left="0"/>
+            </w:pPr>
+          </w:p>
+        </w:tc>
+        <w:tc>
+          <w:tcPr>
+            <w:tcW w:w="3020" w:type="dxa"/>
+          </w:tcPr>
+          <w:p>
+            <w:pPr>
+              <w:pStyle w:val="Retraitcorpsdetexte"/>
+              <w:ind w:left="0"/>
+              <w:jc w:val="center"/>
+              <w:cnfStyle w:val="000000000000" w:firstRow="0" w:lastRow="0" w:firstColumn="0" w:lastColumn="0" w:oddVBand="0" w:evenVBand="0" w:oddHBand="0" w:evenHBand="0" w:firstRowFirstColumn="0" w:firstRowLastColumn="0" w:lastRowFirstColumn="0" w:lastRowLastColumn="0"/>
+            </w:pPr>
+          </w:p>
+        </w:tc>
+        <w:tc>
+          <w:tcPr>
+            <w:tcW w:w="3020" w:type="dxa"/>
+          </w:tcPr>
+          <w:p>
+            <w:pPr>
+              <w:pStyle w:val="Retraitcorpsdetexte"/>
+              <w:ind w:left="0"/>
+              <w:cnfStyle w:val="000000000000" w:firstRow="0" w:lastRow="0" w:firstColumn="0" w:lastColumn="0" w:oddVBand="0" w:evenVBand="0" w:oddHBand="0" w:evenHBand="0" w:firstRowFirstColumn="0" w:firstRowLastColumn="0" w:lastRowFirstColumn="0" w:lastRowLastColumn="0"/>
+            </w:pPr>
+          </w:p>
+        </w:tc>
+      </w:tr>
+      <w:tr>
+        <w:trPr>
+          <w:cnfStyle w:val="000000100000" w:firstRow="0" w:lastRow="0" w:firstColumn="0" w:lastColumn="0" w:oddVBand="0" w:evenVBand="0" w:oddHBand="1" w:evenHBand="0" w:firstRowFirstColumn="0" w:firstRowLastColumn="0" w:lastRowFirstColumn="0" w:lastRowLastColumn="0"/>
+        </w:trPr>
+        <w:tc>
+          <w:tcPr>
+            <w:cnfStyle w:val="001000000000" w:firstRow="0" w:lastRow="0" w:firstColumn="1" w:lastColumn="0" w:oddVBand="0" w:evenVBand="0" w:oddHBand="0" w:evenHBand="0" w:firstRowFirstColumn="0" w:firstRowLastColumn="0" w:lastRowFirstColumn="0" w:lastRowLastColumn="0"/>
+            <w:tcW w:w="3020" w:type="dxa"/>
+          </w:tcPr>
+          <w:p>
+            <w:pPr>
+              <w:pStyle w:val="Retraitcorpsdetexte"/>
+              <w:ind w:left="0"/>
+            </w:pPr>
+            <w:r>
+              <w:lastRenderedPageBreak/>
+              <w:t>Création receveurs / donneurs</w:t>
+            </w:r>
+          </w:p>
+        </w:tc>
+        <w:tc>
+          <w:tcPr>
+            <w:tcW w:w="3020" w:type="dxa"/>
+          </w:tcPr>
+          <w:p>
+            <w:pPr>
+              <w:pStyle w:val="Retraitcorpsdetexte"/>
+              <w:ind w:left="0"/>
+              <w:jc w:val="center"/>
+              <w:cnfStyle w:val="000000100000" w:firstRow="0" w:lastRow="0" w:firstColumn="0" w:lastColumn="0" w:oddVBand="0" w:evenVBand="0" w:oddHBand="1" w:evenHBand="0" w:firstRowFirstColumn="0" w:firstRowLastColumn="0" w:lastRowFirstColumn="0" w:lastRowLastColumn="0"/>
+            </w:pPr>
+            <w:r>
+              <w:t>Injection SQL</w:t>
+            </w:r>
+          </w:p>
+        </w:tc>
+        <w:tc>
+          <w:tcPr>
+            <w:tcW w:w="3020" w:type="dxa"/>
+          </w:tcPr>
+          <w:p>
+            <w:pPr>
+              <w:pStyle w:val="Retraitcorpsdetexte"/>
+              <w:ind w:left="0"/>
+              <w:cnfStyle w:val="000000100000" w:firstRow="0" w:lastRow="0" w:firstColumn="0" w:lastColumn="0" w:oddVBand="0" w:evenVBand="0" w:oddHBand="1" w:evenHBand="0" w:firstRowFirstColumn="0" w:firstRowLastColumn="0" w:lastRowFirstColumn="0" w:lastRowLastColumn="0"/>
+            </w:pPr>
+            <w:r>
+              <w:t>Les paramètres sont insérés dans la requête</w:t>
+            </w:r>
+            <w:r>
+              <w:t xml:space="preserve"> avec un </w:t>
+            </w:r>
+            <w:proofErr w:type="spellStart"/>
+            <w:proofErr w:type="gramStart"/>
+            <w:r>
+              <w:t>bindParam</w:t>
+            </w:r>
+            <w:proofErr w:type="spellEnd"/>
+            <w:r>
+              <w:t>(</w:t>
+            </w:r>
+            <w:proofErr w:type="gramEnd"/>
+            <w:r>
+              <w:t xml:space="preserve">) </w:t>
+            </w:r>
+            <w:r>
+              <w:t xml:space="preserve"> donc l’injection SQL ne fonctionne pas</w:t>
+            </w:r>
+          </w:p>
+          <w:p>
+            <w:pPr>
+              <w:pStyle w:val="Retraitcorpsdetexte"/>
+              <w:ind w:left="0"/>
+              <w:jc w:val="center"/>
+              <w:cnfStyle w:val="000000100000" w:firstRow="0" w:lastRow="0" w:firstColumn="0" w:lastColumn="0" w:oddVBand="0" w:evenVBand="0" w:oddHBand="1" w:evenHBand="0" w:firstRowFirstColumn="0" w:firstRowLastColumn="0" w:lastRowFirstColumn="0" w:lastRowLastColumn="0"/>
+            </w:pPr>
+            <w:r>
+              <w:rPr>
+                <w:noProof/>
+              </w:rPr>
+              <w:drawing>
+                <wp:inline distT="0" distB="0" distL="0" distR="0" wp14:anchorId="6229D5E6" wp14:editId="79FFD635">
+                  <wp:extent cx="326390" cy="326390"/>
+                  <wp:effectExtent l="0" t="0" r="0" b="0"/>
+                  <wp:docPr id="36" name="Image 36" descr="C:\Users\micdossantos\AppData\Local\Microsoft\Windows\INetCache\Content.Word\checked.png"/>
+                  <wp:cNvGraphicFramePr>
+                    <a:graphicFrameLocks xmlns:a="http://schemas.openxmlformats.org/drawingml/2006/main" noChangeAspect="1"/>
+                  </wp:cNvGraphicFramePr>
+                  <a:graphic xmlns:a="http://schemas.openxmlformats.org/drawingml/2006/main">
+                    <a:graphicData uri="http://schemas.openxmlformats.org/drawingml/2006/picture">
+                      <pic:pic xmlns:pic="http://schemas.openxmlformats.org/drawingml/2006/picture">
+                        <pic:nvPicPr>
+                          <pic:cNvPr id="0" name="Picture 9" descr="C:\Users\micdossantos\AppData\Local\Microsoft\Windows\INetCache\Content.Word\checked.png"/>
+                          <pic:cNvPicPr>
+                            <a:picLocks noChangeAspect="1" noChangeArrowheads="1"/>
+                          </pic:cNvPicPr>
+                        </pic:nvPicPr>
+                        <pic:blipFill>
+                          <a:blip r:embed="rId50" cstate="print">
+                            <a:extLst>
+                              <a:ext uri="{28A0092B-C50C-407E-A947-70E740481C1C}">
+                                <a14:useLocalDpi xmlns:a14="http://schemas.microsoft.com/office/drawing/2010/main" val="0"/>
+                              </a:ext>
+                            </a:extLst>
+                          </a:blip>
+                          <a:srcRect/>
+                          <a:stretch>
+                            <a:fillRect/>
+                          </a:stretch>
+                        </pic:blipFill>
+                        <pic:spPr bwMode="auto">
+                          <a:xfrm>
+                            <a:off x="0" y="0"/>
+                            <a:ext cx="326390" cy="326390"/>
+                          </a:xfrm>
+                          <a:prstGeom prst="rect">
+                            <a:avLst/>
+                          </a:prstGeom>
+                          <a:noFill/>
+                          <a:ln>
+                            <a:noFill/>
+                          </a:ln>
+                        </pic:spPr>
+                      </pic:pic>
+                    </a:graphicData>
+                  </a:graphic>
+                </wp:inline>
+              </w:drawing>
+            </w:r>
+          </w:p>
+        </w:tc>
+      </w:tr>
+      <w:tr>
+        <w:tc>
+          <w:tcPr>
+            <w:cnfStyle w:val="001000000000" w:firstRow="0" w:lastRow="0" w:firstColumn="1" w:lastColumn="0" w:oddVBand="0" w:evenVBand="0" w:oddHBand="0" w:evenHBand="0" w:firstRowFirstColumn="0" w:firstRowLastColumn="0" w:lastRowFirstColumn="0" w:lastRowLastColumn="0"/>
+            <w:tcW w:w="3020" w:type="dxa"/>
+          </w:tcPr>
+          <w:p>
+            <w:pPr>
+              <w:pStyle w:val="Retraitcorpsdetexte"/>
+              <w:ind w:left="0"/>
+            </w:pPr>
+            <w:r>
+              <w:t>Modifications des vélos</w:t>
+            </w:r>
+          </w:p>
+        </w:tc>
+        <w:tc>
+          <w:tcPr>
+            <w:tcW w:w="3020" w:type="dxa"/>
+          </w:tcPr>
+          <w:p>
+            <w:pPr>
+              <w:pStyle w:val="Retraitcorpsdetexte"/>
+              <w:ind w:left="0"/>
+              <w:jc w:val="center"/>
+              <w:cnfStyle w:val="000000000000" w:firstRow="0" w:lastRow="0" w:firstColumn="0" w:lastColumn="0" w:oddVBand="0" w:evenVBand="0" w:oddHBand="0" w:evenHBand="0" w:firstRowFirstColumn="0" w:firstRowLastColumn="0" w:lastRowFirstColumn="0" w:lastRowLastColumn="0"/>
+            </w:pPr>
+            <w:r>
+              <w:t>Injection SQL</w:t>
+            </w:r>
+          </w:p>
+        </w:tc>
+        <w:tc>
+          <w:tcPr>
+            <w:tcW w:w="3020" w:type="dxa"/>
+          </w:tcPr>
+          <w:p>
+            <w:pPr>
+              <w:pStyle w:val="Retraitcorpsdetexte"/>
+              <w:ind w:left="0"/>
+              <w:cnfStyle w:val="000000000000" w:firstRow="0" w:lastRow="0" w:firstColumn="0" w:lastColumn="0" w:oddVBand="0" w:evenVBand="0" w:oddHBand="0" w:evenHBand="0" w:firstRowFirstColumn="0" w:firstRowLastColumn="0" w:lastRowFirstColumn="0" w:lastRowLastColumn="0"/>
+            </w:pPr>
+            <w:r>
+              <w:t xml:space="preserve">Les paramètres sont insérés dans la requête avec un </w:t>
+            </w:r>
+            <w:proofErr w:type="spellStart"/>
+            <w:proofErr w:type="gramStart"/>
+            <w:r>
+              <w:t>bindParam</w:t>
+            </w:r>
+            <w:proofErr w:type="spellEnd"/>
+            <w:r>
+              <w:t>(</w:t>
+            </w:r>
+            <w:proofErr w:type="gramEnd"/>
+            <w:r>
+              <w:t>) donc l’injection SQL ne fonctionne pas</w:t>
+            </w:r>
+          </w:p>
+          <w:p>
+            <w:pPr>
+              <w:pStyle w:val="Retraitcorpsdetexte"/>
+              <w:ind w:left="0"/>
+              <w:jc w:val="center"/>
+              <w:cnfStyle w:val="000000000000" w:firstRow="0" w:lastRow="0" w:firstColumn="0" w:lastColumn="0" w:oddVBand="0" w:evenVBand="0" w:oddHBand="0" w:evenHBand="0" w:firstRowFirstColumn="0" w:firstRowLastColumn="0" w:lastRowFirstColumn="0" w:lastRowLastColumn="0"/>
+            </w:pPr>
+            <w:r>
+              <w:rPr>
+                <w:noProof/>
+              </w:rPr>
+              <w:drawing>
+                <wp:inline distT="0" distB="0" distL="0" distR="0" wp14:anchorId="1A0006A3" wp14:editId="0E0B6DA4">
+                  <wp:extent cx="326390" cy="326390"/>
+                  <wp:effectExtent l="0" t="0" r="0" b="0"/>
+                  <wp:docPr id="37" name="Image 37" descr="C:\Users\micdossantos\AppData\Local\Microsoft\Windows\INetCache\Content.Word\checked.png"/>
+                  <wp:cNvGraphicFramePr>
+                    <a:graphicFrameLocks xmlns:a="http://schemas.openxmlformats.org/drawingml/2006/main" noChangeAspect="1"/>
+                  </wp:cNvGraphicFramePr>
+                  <a:graphic xmlns:a="http://schemas.openxmlformats.org/drawingml/2006/main">
+                    <a:graphicData uri="http://schemas.openxmlformats.org/drawingml/2006/picture">
+                      <pic:pic xmlns:pic="http://schemas.openxmlformats.org/drawingml/2006/picture">
+                        <pic:nvPicPr>
+                          <pic:cNvPr id="0" name="Picture 9" descr="C:\Users\micdossantos\AppData\Local\Microsoft\Windows\INetCache\Content.Word\checked.png"/>
+                          <pic:cNvPicPr>
+                            <a:picLocks noChangeAspect="1" noChangeArrowheads="1"/>
+                          </pic:cNvPicPr>
+                        </pic:nvPicPr>
+                        <pic:blipFill>
+                          <a:blip r:embed="rId50" cstate="print">
+                            <a:extLst>
+                              <a:ext uri="{28A0092B-C50C-407E-A947-70E740481C1C}">
+                                <a14:useLocalDpi xmlns:a14="http://schemas.microsoft.com/office/drawing/2010/main" val="0"/>
+                              </a:ext>
+                            </a:extLst>
+                          </a:blip>
+                          <a:srcRect/>
+                          <a:stretch>
+                            <a:fillRect/>
+                          </a:stretch>
+                        </pic:blipFill>
+                        <pic:spPr bwMode="auto">
+                          <a:xfrm>
+                            <a:off x="0" y="0"/>
+                            <a:ext cx="326390" cy="326390"/>
+                          </a:xfrm>
+                          <a:prstGeom prst="rect">
+                            <a:avLst/>
+                          </a:prstGeom>
+                          <a:noFill/>
+                          <a:ln>
+                            <a:noFill/>
+                          </a:ln>
+                        </pic:spPr>
+                      </pic:pic>
+                    </a:graphicData>
+                  </a:graphic>
+                </wp:inline>
+              </w:drawing>
+            </w:r>
+          </w:p>
+        </w:tc>
+      </w:tr>
+      <w:tr>
+        <w:trPr>
+          <w:cnfStyle w:val="000000100000" w:firstRow="0" w:lastRow="0" w:firstColumn="0" w:lastColumn="0" w:oddVBand="0" w:evenVBand="0" w:oddHBand="1" w:evenHBand="0" w:firstRowFirstColumn="0" w:firstRowLastColumn="0" w:lastRowFirstColumn="0" w:lastRowLastColumn="0"/>
+        </w:trPr>
+        <w:tc>
+          <w:tcPr>
+            <w:cnfStyle w:val="001000000000" w:firstRow="0" w:lastRow="0" w:firstColumn="1" w:lastColumn="0" w:oddVBand="0" w:evenVBand="0" w:oddHBand="0" w:evenHBand="0" w:firstRowFirstColumn="0" w:firstRowLastColumn="0" w:lastRowFirstColumn="0" w:lastRowLastColumn="0"/>
+            <w:tcW w:w="3020" w:type="dxa"/>
+          </w:tcPr>
+          <w:p>
+            <w:pPr>
+              <w:pStyle w:val="Retraitcorpsdetexte"/>
+              <w:ind w:left="0"/>
+            </w:pPr>
+            <w:r>
+              <w:t>Modifications des vélos</w:t>
+            </w:r>
+          </w:p>
+        </w:tc>
+        <w:tc>
+          <w:tcPr>
+            <w:tcW w:w="3020" w:type="dxa"/>
+          </w:tcPr>
+          <w:p>
+            <w:pPr>
+              <w:pStyle w:val="Retraitcorpsdetexte"/>
+              <w:ind w:left="0"/>
+              <w:jc w:val="center"/>
+              <w:cnfStyle w:val="000000100000" w:firstRow="0" w:lastRow="0" w:firstColumn="0" w:lastColumn="0" w:oddVBand="0" w:evenVBand="0" w:oddHBand="1" w:evenHBand="0" w:firstRowFirstColumn="0" w:firstRowLastColumn="0" w:lastRowFirstColumn="0" w:lastRowLastColumn="0"/>
+            </w:pPr>
+            <w:r>
+              <w:t>Essayer de modifier sans avoir les permissions ou en étant déconnecté</w:t>
+            </w:r>
+          </w:p>
+        </w:tc>
+        <w:tc>
+          <w:tcPr>
+            <w:tcW w:w="3020" w:type="dxa"/>
+          </w:tcPr>
+          <w:p>
+            <w:pPr>
+              <w:pStyle w:val="Retraitcorpsdetexte"/>
+              <w:ind w:left="0"/>
+              <w:cnfStyle w:val="000000100000" w:firstRow="0" w:lastRow="0" w:firstColumn="0" w:lastColumn="0" w:oddVBand="0" w:evenVBand="0" w:oddHBand="1" w:evenHBand="0" w:firstRowFirstColumn="0" w:firstRowLastColumn="0" w:lastRowFirstColumn="0" w:lastRowLastColumn="0"/>
+            </w:pPr>
+            <w:r>
+              <w:t xml:space="preserve">Les permissions sont vérifiées et la connexion de l’utilisateur </w:t>
+            </w:r>
+            <w:r>
+              <w:t>également</w:t>
+            </w:r>
+          </w:p>
+          <w:p>
+            <w:pPr>
+              <w:pStyle w:val="Retraitcorpsdetexte"/>
+              <w:ind w:left="0"/>
+              <w:jc w:val="center"/>
+              <w:cnfStyle w:val="000000100000" w:firstRow="0" w:lastRow="0" w:firstColumn="0" w:lastColumn="0" w:oddVBand="0" w:evenVBand="0" w:oddHBand="1" w:evenHBand="0" w:firstRowFirstColumn="0" w:firstRowLastColumn="0" w:lastRowFirstColumn="0" w:lastRowLastColumn="0"/>
+            </w:pPr>
+            <w:r>
+              <w:rPr>
+                <w:noProof/>
+              </w:rPr>
+              <w:drawing>
+                <wp:inline distT="0" distB="0" distL="0" distR="0" wp14:anchorId="14DA5C75" wp14:editId="1819AAC1">
+                  <wp:extent cx="326390" cy="326390"/>
+                  <wp:effectExtent l="0" t="0" r="0" b="0"/>
+                  <wp:docPr id="38" name="Image 38" descr="C:\Users\micdossantos\AppData\Local\Microsoft\Windows\INetCache\Content.Word\checked.png"/>
+                  <wp:cNvGraphicFramePr>
+                    <a:graphicFrameLocks xmlns:a="http://schemas.openxmlformats.org/drawingml/2006/main" noChangeAspect="1"/>
+                  </wp:cNvGraphicFramePr>
+                  <a:graphic xmlns:a="http://schemas.openxmlformats.org/drawingml/2006/main">
+                    <a:graphicData uri="http://schemas.openxmlformats.org/drawingml/2006/picture">
+                      <pic:pic xmlns:pic="http://schemas.openxmlformats.org/drawingml/2006/picture">
+                        <pic:nvPicPr>
+                          <pic:cNvPr id="0" name="Picture 9" descr="C:\Users\micdossantos\AppData\Local\Microsoft\Windows\INetCache\Content.Word\checked.png"/>
+                          <pic:cNvPicPr>
+                            <a:picLocks noChangeAspect="1" noChangeArrowheads="1"/>
+                          </pic:cNvPicPr>
+                        </pic:nvPicPr>
+                        <pic:blipFill>
+                          <a:blip r:embed="rId50" cstate="print">
+                            <a:extLst>
+                              <a:ext uri="{28A0092B-C50C-407E-A947-70E740481C1C}">
+                                <a14:useLocalDpi xmlns:a14="http://schemas.microsoft.com/office/drawing/2010/main" val="0"/>
+                              </a:ext>
+                            </a:extLst>
+                          </a:blip>
+                          <a:srcRect/>
+                          <a:stretch>
+                            <a:fillRect/>
+                          </a:stretch>
+                        </pic:blipFill>
+                        <pic:spPr bwMode="auto">
+                          <a:xfrm>
+                            <a:off x="0" y="0"/>
+                            <a:ext cx="326390" cy="326390"/>
+                          </a:xfrm>
+                          <a:prstGeom prst="rect">
+                            <a:avLst/>
+                          </a:prstGeom>
+                          <a:noFill/>
+                          <a:ln>
+                            <a:noFill/>
+                          </a:ln>
+                        </pic:spPr>
+                      </pic:pic>
+                    </a:graphicData>
+                  </a:graphic>
+                </wp:inline>
+              </w:drawing>
+            </w:r>
+          </w:p>
+        </w:tc>
+      </w:tr>
+      <w:tr>
+        <w:tc>
+          <w:tcPr>
+            <w:cnfStyle w:val="001000000000" w:firstRow="0" w:lastRow="0" w:firstColumn="1" w:lastColumn="0" w:oddVBand="0" w:evenVBand="0" w:oddHBand="0" w:evenHBand="0" w:firstRowFirstColumn="0" w:firstRowLastColumn="0" w:lastRowFirstColumn="0" w:lastRowLastColumn="0"/>
+            <w:tcW w:w="3020" w:type="dxa"/>
+          </w:tcPr>
+          <w:p>
+            <w:pPr>
+              <w:pStyle w:val="Retraitcorpsdetexte"/>
+              <w:ind w:left="0"/>
+            </w:pPr>
+            <w:r>
+              <w:t>Statistiques</w:t>
+            </w:r>
+          </w:p>
+        </w:tc>
+        <w:tc>
+          <w:tcPr>
+            <w:tcW w:w="3020" w:type="dxa"/>
+          </w:tcPr>
+          <w:p>
+            <w:pPr>
+              <w:pStyle w:val="Retraitcorpsdetexte"/>
+              <w:ind w:left="0"/>
+              <w:jc w:val="center"/>
+              <w:cnfStyle w:val="000000000000" w:firstRow="0" w:lastRow="0" w:firstColumn="0" w:lastColumn="0" w:oddVBand="0" w:evenVBand="0" w:oddHBand="0" w:evenHBand="0" w:firstRowFirstColumn="0" w:firstRowLastColumn="0" w:lastRowFirstColumn="0" w:lastRowLastColumn="0"/>
+            </w:pPr>
+            <w:r>
+              <w:t>Voir ce qui se passe si aucuns vélos n’est dans la base de données</w:t>
+            </w:r>
+          </w:p>
+        </w:tc>
+        <w:tc>
+          <w:tcPr>
+            <w:tcW w:w="3020" w:type="dxa"/>
+          </w:tcPr>
+          <w:p>
+            <w:pPr>
+              <w:pStyle w:val="Retraitcorpsdetexte"/>
+              <w:ind w:left="0"/>
+              <w:cnfStyle w:val="000000000000" w:firstRow="0" w:lastRow="0" w:firstColumn="0" w:lastColumn="0" w:oddVBand="0" w:evenVBand="0" w:oddHBand="0" w:evenHBand="0" w:firstRowFirstColumn="0" w:firstRowLastColumn="0" w:lastRowFirstColumn="0" w:lastRowLastColumn="0"/>
+            </w:pPr>
+            <w:r>
+              <w:t xml:space="preserve">Aucunes statistiques ne </w:t>
+            </w:r>
+            <w:r>
+              <w:t>sortent</w:t>
+            </w:r>
+            <w:r>
+              <w:t>, pas d’erreur</w:t>
+            </w:r>
+          </w:p>
+          <w:p>
+            <w:pPr>
+              <w:pStyle w:val="Retraitcorpsdetexte"/>
+              <w:ind w:left="0"/>
+              <w:jc w:val="center"/>
+              <w:cnfStyle w:val="000000000000" w:firstRow="0" w:lastRow="0" w:firstColumn="0" w:lastColumn="0" w:oddVBand="0" w:evenVBand="0" w:oddHBand="0" w:evenHBand="0" w:firstRowFirstColumn="0" w:firstRowLastColumn="0" w:lastRowFirstColumn="0" w:lastRowLastColumn="0"/>
+            </w:pPr>
+            <w:r>
+              <w:rPr>
+                <w:noProof/>
+              </w:rPr>
+              <w:drawing>
+                <wp:inline distT="0" distB="0" distL="0" distR="0" wp14:anchorId="06005CA6" wp14:editId="56EF00E7">
+                  <wp:extent cx="326390" cy="326390"/>
+                  <wp:effectExtent l="0" t="0" r="0" b="0"/>
+                  <wp:docPr id="39" name="Image 39" descr="C:\Users\micdossantos\AppData\Local\Microsoft\Windows\INetCache\Content.Word\checked.png"/>
+                  <wp:cNvGraphicFramePr>
+                    <a:graphicFrameLocks xmlns:a="http://schemas.openxmlformats.org/drawingml/2006/main" noChangeAspect="1"/>
+                  </wp:cNvGraphicFramePr>
+                  <a:graphic xmlns:a="http://schemas.openxmlformats.org/drawingml/2006/main">
+                    <a:graphicData uri="http://schemas.openxmlformats.org/drawingml/2006/picture">
+                      <pic:pic xmlns:pic="http://schemas.openxmlformats.org/drawingml/2006/picture">
+                        <pic:nvPicPr>
+                          <pic:cNvPr id="0" name="Picture 9" descr="C:\Users\micdossantos\AppData\Local\Microsoft\Windows\INetCache\Content.Word\checked.png"/>
+                          <pic:cNvPicPr>
+                            <a:picLocks noChangeAspect="1" noChangeArrowheads="1"/>
+                          </pic:cNvPicPr>
+                        </pic:nvPicPr>
+                        <pic:blipFill>
+                          <a:blip r:embed="rId50" cstate="print">
+                            <a:extLst>
+                              <a:ext uri="{28A0092B-C50C-407E-A947-70E740481C1C}">
+                                <a14:useLocalDpi xmlns:a14="http://schemas.microsoft.com/office/drawing/2010/main" val="0"/>
+                              </a:ext>
+                            </a:extLst>
+                          </a:blip>
+                          <a:srcRect/>
+                          <a:stretch>
+                            <a:fillRect/>
+                          </a:stretch>
+                        </pic:blipFill>
+                        <pic:spPr bwMode="auto">
+                          <a:xfrm>
+                            <a:off x="0" y="0"/>
+                            <a:ext cx="326390" cy="326390"/>
+                          </a:xfrm>
+                          <a:prstGeom prst="rect">
+                            <a:avLst/>
+                          </a:prstGeom>
+                          <a:noFill/>
+                          <a:ln>
+                            <a:noFill/>
+                          </a:ln>
+                        </pic:spPr>
+                      </pic:pic>
+                    </a:graphicData>
+                  </a:graphic>
+                </wp:inline>
+              </w:drawing>
+            </w:r>
+          </w:p>
+        </w:tc>
+      </w:tr>
+      <w:tr>
+        <w:trPr>
+          <w:cnfStyle w:val="000000100000" w:firstRow="0" w:lastRow="0" w:firstColumn="0" w:lastColumn="0" w:oddVBand="0" w:evenVBand="0" w:oddHBand="1" w:evenHBand="0" w:firstRowFirstColumn="0" w:firstRowLastColumn="0" w:lastRowFirstColumn="0" w:lastRowLastColumn="0"/>
+        </w:trPr>
+        <w:tc>
+          <w:tcPr>
+            <w:cnfStyle w:val="001000000000" w:firstRow="0" w:lastRow="0" w:firstColumn="1" w:lastColumn="0" w:oddVBand="0" w:evenVBand="0" w:oddHBand="0" w:evenHBand="0" w:firstRowFirstColumn="0" w:firstRowLastColumn="0" w:lastRowFirstColumn="0" w:lastRowLastColumn="0"/>
+            <w:tcW w:w="3020" w:type="dxa"/>
+          </w:tcPr>
+          <w:p>
+            <w:pPr>
+              <w:pStyle w:val="Retraitcorpsdetexte"/>
+              <w:ind w:left="0"/>
+            </w:pPr>
+            <w:r>
+              <w:t>Statistiques</w:t>
+            </w:r>
+          </w:p>
+        </w:tc>
+        <w:tc>
+          <w:tcPr>
+            <w:tcW w:w="3020" w:type="dxa"/>
+          </w:tcPr>
+          <w:p>
+            <w:pPr>
+              <w:pStyle w:val="Retraitcorpsdetexte"/>
+              <w:ind w:left="0"/>
+              <w:jc w:val="center"/>
+              <w:cnfStyle w:val="000000100000" w:firstRow="0" w:lastRow="0" w:firstColumn="0" w:lastColumn="0" w:oddVBand="0" w:evenVBand="0" w:oddHBand="1" w:evenHBand="0" w:firstRowFirstColumn="0" w:firstRowLastColumn="0" w:lastRowFirstColumn="0" w:lastRowLastColumn="0"/>
+            </w:pPr>
+            <w:r>
+              <w:t>Vérifier si les statistiques changent après avoir modifié la date à laquelle a été rendu le vélo</w:t>
+            </w:r>
+          </w:p>
+        </w:tc>
+        <w:tc>
+          <w:tcPr>
+            <w:tcW w:w="3020" w:type="dxa"/>
+          </w:tcPr>
+          <w:p>
+            <w:pPr>
+              <w:pStyle w:val="Retraitcorpsdetexte"/>
+              <w:ind w:left="0"/>
+              <w:cnfStyle w:val="000000100000" w:firstRow="0" w:lastRow="0" w:firstColumn="0" w:lastColumn="0" w:oddVBand="0" w:evenVBand="0" w:oddHBand="1" w:evenHBand="0" w:firstRowFirstColumn="0" w:firstRowLastColumn="0" w:lastRowFirstColumn="0" w:lastRowLastColumn="0"/>
+            </w:pPr>
+            <w:r>
+              <w:t>Les statistiques se modifient correctement</w:t>
+            </w:r>
+          </w:p>
+          <w:p>
+            <w:pPr>
+              <w:pStyle w:val="Retraitcorpsdetexte"/>
+              <w:ind w:left="0"/>
+              <w:jc w:val="center"/>
+              <w:cnfStyle w:val="000000100000" w:firstRow="0" w:lastRow="0" w:firstColumn="0" w:lastColumn="0" w:oddVBand="0" w:evenVBand="0" w:oddHBand="1" w:evenHBand="0" w:firstRowFirstColumn="0" w:firstRowLastColumn="0" w:lastRowFirstColumn="0" w:lastRowLastColumn="0"/>
+            </w:pPr>
+            <w:r>
+              <w:rPr>
+                <w:noProof/>
+              </w:rPr>
+              <w:drawing>
+                <wp:inline distT="0" distB="0" distL="0" distR="0" wp14:anchorId="23FD2D8D" wp14:editId="42C93784">
+                  <wp:extent cx="326390" cy="326390"/>
+                  <wp:effectExtent l="0" t="0" r="0" b="0"/>
+                  <wp:docPr id="41" name="Image 41" descr="C:\Users\micdossantos\AppData\Local\Microsoft\Windows\INetCache\Content.Word\checked.png"/>
+                  <wp:cNvGraphicFramePr>
+                    <a:graphicFrameLocks xmlns:a="http://schemas.openxmlformats.org/drawingml/2006/main" noChangeAspect="1"/>
+                  </wp:cNvGraphicFramePr>
+                  <a:graphic xmlns:a="http://schemas.openxmlformats.org/drawingml/2006/main">
+                    <a:graphicData uri="http://schemas.openxmlformats.org/drawingml/2006/picture">
+                      <pic:pic xmlns:pic="http://schemas.openxmlformats.org/drawingml/2006/picture">
+                        <pic:nvPicPr>
+                          <pic:cNvPr id="0" name="Picture 9" descr="C:\Users\micdossantos\AppData\Local\Microsoft\Windows\INetCache\Content.Word\checked.png"/>
+                          <pic:cNvPicPr>
+                            <a:picLocks noChangeAspect="1" noChangeArrowheads="1"/>
+                          </pic:cNvPicPr>
+                        </pic:nvPicPr>
+                        <pic:blipFill>
+                          <a:blip r:embed="rId50" cstate="print">
+                            <a:extLst>
+                              <a:ext uri="{28A0092B-C50C-407E-A947-70E740481C1C}">
+                                <a14:useLocalDpi xmlns:a14="http://schemas.microsoft.com/office/drawing/2010/main" val="0"/>
+                              </a:ext>
+                            </a:extLst>
+                          </a:blip>
+                          <a:srcRect/>
+                          <a:stretch>
+                            <a:fillRect/>
+                          </a:stretch>
+                        </pic:blipFill>
+                        <pic:spPr bwMode="auto">
+                          <a:xfrm>
+                            <a:off x="0" y="0"/>
+                            <a:ext cx="326390" cy="326390"/>
+                          </a:xfrm>
+                          <a:prstGeom prst="rect">
+                            <a:avLst/>
+                          </a:prstGeom>
+                          <a:noFill/>
+                          <a:ln>
+                            <a:noFill/>
+                          </a:ln>
+                        </pic:spPr>
+                      </pic:pic>
+                    </a:graphicData>
+                  </a:graphic>
+                </wp:inline>
+              </w:drawing>
+            </w:r>
+          </w:p>
+        </w:tc>
+      </w:tr>
+    </w:tbl>
+    <w:p>
+      <w:pPr>
+        <w:pStyle w:val="Retraitcorpsdetexte"/>
+      </w:pPr>
+    </w:p>
+    <w:p>
+      <w:pPr>
+        <w:pStyle w:val="Titre1"/>
+      </w:pPr>
+      <w:bookmarkStart w:id="55" w:name="_Toc165969653"/>
+      <w:bookmarkStart w:id="56" w:name="_Toc66446427"/>
+      <w:r>
+        <w:t>Conclusion</w:t>
+      </w:r>
       <w:bookmarkEnd w:id="55"/>
-    </w:p>
-    <w:p>
-      <w:pPr>
-        <w:pStyle w:val="Informations"/>
+      <w:bookmarkEnd w:id="56"/>
+    </w:p>
+    <w:p>
+      <w:pPr>
+        <w:pStyle w:val="Titre2"/>
+      </w:pPr>
+      <w:bookmarkStart w:id="57" w:name="_Toc165969654"/>
+      <w:bookmarkStart w:id="58" w:name="_Toc66446428"/>
+      <w:r>
+        <w:t xml:space="preserve">Bilan des </w:t>
+      </w:r>
+      <w:bookmarkEnd w:id="57"/>
+      <w:r>
+        <w:t>fonctionnalités demandées</w:t>
+      </w:r>
+      <w:bookmarkEnd w:id="58"/>
+    </w:p>
+    <w:p>
+      <w:pPr>
+        <w:pStyle w:val="Titre3"/>
+      </w:pPr>
+      <w:r>
+        <w:t>Inscription d’une commune</w:t>
+      </w:r>
+    </w:p>
+    <w:p>
+      <w:pPr>
+        <w:pStyle w:val="Retraitcorpsdetexte3"/>
+      </w:pPr>
+      <w:r>
+        <w:t>Chaque commune qui souhaite rejoindre la plateforme, pourra s’inscrire en ligne en donnant les renseignements habituels tels que commune, nom, prénom, fonction de la personne, adresse complète, email, téléphone, etc... Cette inscription ne sera pas automatique, une validation manuelle par le responsable du site sera faite, puis un email en retour d’acceptation sera envoyé par le système. Le login et le mot de passe seront définis automatiquement par la plate-forme.</w:t>
+      </w:r>
+    </w:p>
+    <w:p>
+      <w:pPr>
+        <w:pStyle w:val="Titre3"/>
+      </w:pPr>
+      <w:r>
+        <w:t>Gestion des utilisateurs d’une commune</w:t>
+      </w:r>
+    </w:p>
+    <w:p>
+      <w:pPr>
+        <w:pStyle w:val="Retraitcorpsdetexte3"/>
+      </w:pPr>
+      <w:r>
+        <w:t xml:space="preserve">Chaque commune n’aura droit qu’à un seul compte de saisie et un seul compte de consultation/recherche. Ceci permet d’éviter la multiplication des comptes inutiles. Une personne par commune pourra donc tout faire (saisie, recherche, </w:t>
+      </w:r>
+      <w:proofErr w:type="gramStart"/>
+      <w:r>
+        <w:t>etc...</w:t>
+      </w:r>
+      <w:proofErr w:type="gramEnd"/>
+      <w:r>
+        <w:t>) et un compte de consultation pourra être offert aux autres personnes de l’administration communale.</w:t>
+      </w:r>
+    </w:p>
+    <w:p>
+      <w:pPr>
+        <w:pStyle w:val="Retraitcorpsdetexte3"/>
+      </w:pPr>
+    </w:p>
+    <w:p>
+      <w:pPr>
+        <w:pStyle w:val="Retraitcorpsdetexte3"/>
+      </w:pPr>
+    </w:p>
+    <w:p>
+      <w:pPr>
+        <w:pStyle w:val="Titre3"/>
+      </w:pPr>
+      <w:r>
+        <w:t>Annonce d’un vélo trouvé</w:t>
+      </w:r>
+    </w:p>
+    <w:p>
+      <w:pPr>
+        <w:pStyle w:val="Retraitcorpsdetexte3"/>
+      </w:pPr>
+      <w:r>
+        <w:t xml:space="preserve">Chaque commune, une fois inscrite, pourra insérer dans le site toutes les informations relatives au vélo trouvé sur son territoire. Photo, date, lieu, marque du vélo, couleur, no de cadre, taille, </w:t>
+      </w:r>
+      <w:proofErr w:type="gramStart"/>
+      <w:r>
+        <w:t>etc...</w:t>
+      </w:r>
+      <w:proofErr w:type="gramEnd"/>
+      <w:r>
+        <w:t xml:space="preserve"> et toutes les informations utiles et réelles sur cet engin. Cette annonce va donc enrichir la BD du système avec un vélo de plus annoncé retrouvé. Il ne restera plus qu’à retrouver son propriétaire !</w:t>
+      </w:r>
+    </w:p>
+    <w:p>
+      <w:pPr>
+        <w:pStyle w:val="Titre3"/>
+      </w:pPr>
+      <w:r>
+        <w:t>Rechercher un vélo dans le système</w:t>
+      </w:r>
+    </w:p>
+    <w:p>
+      <w:pPr>
+        <w:pStyle w:val="Retraitcorpsdetexte3"/>
+      </w:pPr>
+      <w:r>
+        <w:t xml:space="preserve">Un habitant d’une des communes utilisatrices du système peut arriver aux bureaux communaux et annoncer que son vélo a été perdu/volé. Il peut donc alors décrire son vélo, donner la marque, la couleur, etc... L’employé communal peut alors, sans rien montrer à ce citoyen, lancer une recherche selon les critères donnés et voir, si dans toute l’application </w:t>
+      </w:r>
+      <w:proofErr w:type="spellStart"/>
+      <w:r>
+        <w:t>FindYourBike</w:t>
+      </w:r>
+      <w:proofErr w:type="spellEnd"/>
+      <w:r>
+        <w:t>, son vélo s’y trouve. Si c’est le cas, l’employé peut alors lui annoncer si son vélo est ici dans sa commune, ou bien s’il se trouve dans une des autres communes adhérentes au système.</w:t>
+      </w:r>
+    </w:p>
+    <w:p>
+      <w:pPr>
+        <w:pStyle w:val="Titre3"/>
+      </w:pPr>
+      <w:r>
+        <w:t>Statistiques</w:t>
+      </w:r>
+    </w:p>
+    <w:p>
+      <w:pPr>
+        <w:pStyle w:val="Retraitcorpsdetexte3"/>
+      </w:pPr>
+      <w:r>
+        <w:t>Une fois tous les trimestres (= 3 mois), chaque commune doit pouvoir sortir une statistique de tous les vélos se trouvant dans la BD. Celle-ci doit donner tous les vélos encore présents, et tous ceux qui ont été rendus à leur propriétaire durant les 3 derniers mois. Une fois par année, la même statistique pour l’entier de l’année est demandée.</w:t>
+      </w:r>
+    </w:p>
+    <w:p>
+      <w:pPr>
+        <w:pStyle w:val="Titre2"/>
+      </w:pPr>
+      <w:bookmarkStart w:id="59" w:name="_Toc165969655"/>
+      <w:bookmarkStart w:id="60" w:name="_Toc66446429"/>
+      <w:r>
+        <w:t>Bilan de la planification</w:t>
+      </w:r>
+      <w:bookmarkEnd w:id="59"/>
+      <w:bookmarkEnd w:id="60"/>
+    </w:p>
+    <w:p>
+      <w:pPr>
+        <w:pStyle w:val="Titre3"/>
+      </w:pPr>
+      <w:r>
+        <w:t>Création des comptes</w:t>
+      </w:r>
+    </w:p>
+    <w:p>
+      <w:pPr>
+        <w:pStyle w:val="Retraitcorpsdetexte3"/>
+      </w:pPr>
+      <w:r>
+        <w:t xml:space="preserve">Cette fonctionnalité m’a pris beaucoup plus de temps que prévu parce que je pensais qu’il serait simple d’envoyer un mail avec la fonction « mail » qui est utilisable par défaut en PHP. Malheureusement l’envoi n’était pas si simple car j’utilisais </w:t>
+      </w:r>
+      <w:proofErr w:type="spellStart"/>
+      <w:r>
+        <w:t>uWamp</w:t>
+      </w:r>
+      <w:proofErr w:type="spellEnd"/>
+      <w:r>
+        <w:t xml:space="preserve"> pour héberger mon serveur et cette fonction ne marchait pas. Il fallait changer le fichier php.ini, définir le serveur de mail etc… Même après avoir fait les modifications nécessaires, l’envoi ne fonctionnait toujours pas. J’ai donc d</w:t>
+      </w:r>
+      <w:r>
+        <w:t xml:space="preserve">û trouver une extension que je pouvais installer et qui permettait l’envoi des mails depuis un serveur </w:t>
+      </w:r>
+      <w:proofErr w:type="spellStart"/>
+      <w:r>
+        <w:t>uWamp</w:t>
+      </w:r>
+      <w:proofErr w:type="spellEnd"/>
+      <w:r>
+        <w:t>. J’ai également perdu du temps sur cette fonctionnalité parce que je ne savais pas exactement comment faire la confirmation de la création de l’utilisateur/commune.</w:t>
+      </w:r>
+    </w:p>
+    <w:p>
+      <w:pPr>
+        <w:pStyle w:val="Titre2"/>
+      </w:pPr>
+      <w:bookmarkStart w:id="61" w:name="_Toc165969656"/>
+      <w:bookmarkStart w:id="62" w:name="_Toc66446430"/>
+      <w:r>
+        <w:t>Bilan personnel</w:t>
+      </w:r>
+      <w:bookmarkEnd w:id="61"/>
+      <w:bookmarkEnd w:id="62"/>
+    </w:p>
+    <w:p>
+      <w:pPr>
+        <w:pStyle w:val="Retraitcorpsdetexte"/>
+      </w:pPr>
+      <w:r>
+        <w:t>Si ce projet était à refaire je passerai beaucoup plus de temps à l’analyse du projet avant de me lancer dans le code. Je me suis trop vite mit au code et cela m’a fait perdre beaucoup de temps car j’ai dû modifier plusieurs fois la base de données et le MVC n’est pas implémenté correctement. Je donnerai également plus de temps consacré au rapport</w:t>
+      </w:r>
+      <w:r>
+        <w:t>, je m’y suis mis trop tard et donc je n’ai pas pu le faire correctement. En ce qui concerne le code, je ferais également plus attention à la vérification des données envoyées depuis les formulaires (mon code était vulnérables aux injections SQL) ainsi que mettre correctement en place le MVC.</w:t>
+      </w:r>
+      <w:r>
+        <w:t xml:space="preserve"> Finalement je n’ai pas pu non plus faire un design correct pour le site par manque de temps.</w:t>
+      </w:r>
+    </w:p>
+    <w:p>
+      <w:pPr>
+        <w:pStyle w:val="Retraitcorpsdetexte"/>
+      </w:pPr>
+    </w:p>
+    <w:p>
+      <w:pPr>
+        <w:pStyle w:val="Retraitcorpsdetexte"/>
+      </w:pPr>
+      <w:r>
+        <w:t>Cependant ce projet a pu rafraichir mes connaissances en HTML/CSS/PHP/SQL que j’avais bien perdu suite à mon stage d’1 an. Il m’a aussi appris l’importance de la vérification des données envoyées par l’utilisateur ainsi qu’à la sécurité du code en général.</w:t>
+      </w:r>
+    </w:p>
+    <w:p>
+      <w:pPr>
+        <w:pStyle w:val="Retraitcorpsdetexte"/>
+      </w:pPr>
+    </w:p>
+    <w:p>
+      <w:pPr>
+        <w:pStyle w:val="Retraitcorpsdetexte"/>
+      </w:pPr>
+      <w:r>
+        <w:t>Les améliorations que je souhaiterais sur ce projet sont :</w:t>
+      </w:r>
+    </w:p>
+    <w:p>
+      <w:pPr>
+        <w:pStyle w:val="Retraitcorpsdetexte"/>
         <w:numPr>
-          <w:ilvl w:val="5"/>
-          <w:numId w:val="12"/>
+          <w:ilvl w:val="0"/>
+          <w:numId w:val="36"/>
         </w:numPr>
       </w:pPr>
       <w:r>
-        <w:t>On dresse le bilan des t</w:t>
-      </w:r>
-      <w:r>
-        <w:t>ests effectués (qui, quand, avec quelles données…)</w:t>
-      </w:r>
-      <w:r>
-        <w:t xml:space="preserve"> sous forme de procédure. Lorsque cela est possible, fournir un tableau des tests effectués avec les résultats obtenus et les actions à entreprendre en conséquence</w:t>
-      </w:r>
-      <w:r>
-        <w:t xml:space="preserve"> (et une estimation de leur durée)</w:t>
-      </w:r>
-      <w:r>
-        <w:t>.</w:t>
-      </w:r>
-    </w:p>
-    <w:p>
-      <w:pPr>
-        <w:pStyle w:val="Informations"/>
+        <w:t>Responsive design</w:t>
+      </w:r>
+    </w:p>
+    <w:p>
+      <w:pPr>
+        <w:pStyle w:val="Retraitcorpsdetexte"/>
         <w:numPr>
-          <w:ilvl w:val="5"/>
-          <w:numId w:val="12"/>
+          <w:ilvl w:val="0"/>
+          <w:numId w:val="36"/>
         </w:numPr>
       </w:pPr>
       <w:r>
-        <w:t xml:space="preserve">Si des tests prévus dans la stratégie n'ont pas pu être </w:t>
-      </w:r>
-      <w:r>
-        <w:t>effectués :</w:t>
-      </w:r>
-    </w:p>
-    <w:p>
-      <w:pPr>
-        <w:pStyle w:val="Informations"/>
+        <w:t>Un MVC correct</w:t>
+      </w:r>
+    </w:p>
+    <w:p>
+      <w:pPr>
+        <w:pStyle w:val="Retraitcorpsdetexte"/>
         <w:numPr>
-          <w:ilvl w:val="6"/>
-          <w:numId w:val="12"/>
+          <w:ilvl w:val="0"/>
+          <w:numId w:val="36"/>
         </w:numPr>
       </w:pPr>
-      <w:proofErr w:type="gramStart"/>
-      <w:r>
-        <w:t>raison</w:t>
-      </w:r>
-      <w:proofErr w:type="gramEnd"/>
-      <w:r>
-        <w:t>, décisions, etc.</w:t>
-      </w:r>
-    </w:p>
-    <w:p>
-      <w:pPr>
-        <w:pStyle w:val="Informations"/>
+      <w:r>
+        <w:t>Plus de commentaires</w:t>
+      </w:r>
+    </w:p>
+    <w:p>
+      <w:pPr>
+        <w:pStyle w:val="Retraitcorpsdetexte"/>
         <w:numPr>
-          <w:ilvl w:val="5"/>
-          <w:numId w:val="12"/>
+          <w:ilvl w:val="0"/>
+          <w:numId w:val="36"/>
         </w:numPr>
       </w:pPr>
       <w:r>
-        <w:t xml:space="preserve">Liste des bugs répertoriés avec la date de découverte et leur </w:t>
-      </w:r>
-      <w:proofErr w:type="gramStart"/>
-      <w:r>
-        <w:t>état:</w:t>
-      </w:r>
-      <w:proofErr w:type="gramEnd"/>
-    </w:p>
-    <w:p>
-      <w:pPr>
-        <w:pStyle w:val="Informations"/>
+        <w:t>Des statistiques plus poussées</w:t>
+      </w:r>
+    </w:p>
+    <w:p>
+      <w:pPr>
+        <w:pStyle w:val="Retraitcorpsdetexte"/>
         <w:numPr>
-          <w:ilvl w:val="6"/>
-          <w:numId w:val="12"/>
+          <w:ilvl w:val="0"/>
+          <w:numId w:val="36"/>
         </w:numPr>
       </w:pPr>
       <w:r>
-        <w:t>Corrigé</w:t>
-      </w:r>
-      <w:r>
-        <w:t xml:space="preserve">, </w:t>
-      </w:r>
-      <w:r>
-        <w:t>date de correction, corrigé par, etc.</w:t>
+        <w:t>Un code mieux organisé</w:t>
+      </w:r>
+    </w:p>
+    <w:p>
+      <w:pPr>
+        <w:pStyle w:val="Retraitcorpsdetexte"/>
+        <w:numPr>
+          <w:ilvl w:val="0"/>
+          <w:numId w:val="36"/>
+        </w:numPr>
+      </w:pPr>
+      <w:r>
+        <w:t>Un meilleur rapport</w:t>
+      </w:r>
+    </w:p>
+    <w:p>
+      <w:pPr>
+        <w:pStyle w:val="Retraitcorpsdetexte"/>
+        <w:numPr>
+          <w:ilvl w:val="0"/>
+          <w:numId w:val="36"/>
+        </w:numPr>
+      </w:pPr>
+      <w:r>
+        <w:t>Une meilleure planification de départ</w:t>
       </w:r>
     </w:p>
     <w:p>
       <w:pPr>
         <w:pStyle w:val="Titre1"/>
       </w:pPr>
-      <w:bookmarkStart w:id="56" w:name="_Toc165969653"/>
-      <w:bookmarkStart w:id="57" w:name="_Toc66361884"/>
-      <w:r>
-        <w:lastRenderedPageBreak/>
-        <w:t>Conclusion</w:t>
-      </w:r>
-      <w:bookmarkEnd w:id="56"/>
-      <w:bookmarkEnd w:id="57"/>
-    </w:p>
-    <w:p>
-      <w:pPr>
-        <w:pStyle w:val="Titre2"/>
-      </w:pPr>
-      <w:bookmarkStart w:id="58" w:name="_Toc165969654"/>
-      <w:bookmarkStart w:id="59" w:name="_Toc66361885"/>
-      <w:r>
-        <w:t xml:space="preserve">Bilan des </w:t>
-      </w:r>
-      <w:bookmarkEnd w:id="58"/>
-      <w:r>
-        <w:t>fonctionnalités demandées</w:t>
-      </w:r>
-      <w:bookmarkEnd w:id="59"/>
-    </w:p>
-    <w:p>
-      <w:pPr>
-        <w:pStyle w:val="Informations"/>
-        <w:numPr>
-          <w:ilvl w:val="5"/>
-          <w:numId w:val="13"/>
-        </w:numPr>
-      </w:pPr>
-      <w:r>
-        <w:t xml:space="preserve">Il s’agit de reprendre point par point les fonctionnalités décrites dans les spécifications de départ </w:t>
-      </w:r>
-      <w:r>
-        <w:t>et de définir si elles sont atteintes ou pas, et pourquoi.</w:t>
-      </w:r>
-    </w:p>
-    <w:p>
-      <w:pPr>
-        <w:pStyle w:val="Informations"/>
-        <w:numPr>
-          <w:ilvl w:val="5"/>
-          <w:numId w:val="13"/>
-        </w:numPr>
-      </w:pPr>
-      <w:r>
-        <w:t>Si ce n’est pas le cas, estimer</w:t>
-      </w:r>
-      <w:r>
-        <w:t xml:space="preserve"> en « % » ou en « temps supplémentaire » </w:t>
-      </w:r>
-      <w:r>
-        <w:t>le travail qu’il reste à accomplir pour terminer le tout.</w:t>
-      </w:r>
-    </w:p>
-    <w:p>
-      <w:pPr>
-        <w:pStyle w:val="Titre2"/>
-      </w:pPr>
-      <w:bookmarkStart w:id="60" w:name="_Toc165969655"/>
-      <w:bookmarkStart w:id="61" w:name="_Toc66361886"/>
-      <w:r>
-        <w:t>Bilan de la planification</w:t>
-      </w:r>
-      <w:bookmarkEnd w:id="60"/>
-      <w:bookmarkEnd w:id="61"/>
-    </w:p>
-    <w:p>
-      <w:pPr>
-        <w:pStyle w:val="Informations"/>
-        <w:numPr>
-          <w:ilvl w:val="5"/>
-          <w:numId w:val="14"/>
-        </w:numPr>
-      </w:pPr>
-      <w:r>
-        <w:t xml:space="preserve">Distinguer </w:t>
-      </w:r>
-      <w:r>
-        <w:t xml:space="preserve">et expliquer </w:t>
-      </w:r>
-      <w:r>
-        <w:t xml:space="preserve">les tâches qui ont généré des retards ou de l'avance dans la </w:t>
-      </w:r>
-      <w:r>
-        <w:t>gestion du</w:t>
-      </w:r>
-      <w:r>
-        <w:t xml:space="preserve"> projet.</w:t>
-      </w:r>
-      <w:r>
-        <w:t xml:space="preserve"> Indiquer </w:t>
-      </w:r>
-      <w:proofErr w:type="gramStart"/>
-      <w:r>
-        <w:t>les différence</w:t>
-      </w:r>
-      <w:proofErr w:type="gramEnd"/>
-      <w:r>
-        <w:t xml:space="preserve"> entre les planifications initiales et détaillées avec le journal de travail.</w:t>
-      </w:r>
-    </w:p>
-    <w:p>
-      <w:pPr>
-        <w:pStyle w:val="Titre2"/>
-      </w:pPr>
-      <w:bookmarkStart w:id="62" w:name="_Toc165969656"/>
-      <w:bookmarkStart w:id="63" w:name="_Toc66361887"/>
-      <w:r>
-        <w:t>Bilan personnel</w:t>
-      </w:r>
-      <w:bookmarkEnd w:id="62"/>
+      <w:bookmarkStart w:id="63" w:name="_Toc532179971"/>
+      <w:bookmarkStart w:id="64" w:name="_Toc165969657"/>
+      <w:bookmarkStart w:id="65" w:name="_Toc66446431"/>
+      <w:r>
+        <w:t>Divers</w:t>
+      </w:r>
       <w:bookmarkEnd w:id="63"/>
-    </w:p>
-    <w:p>
-      <w:pPr>
-        <w:pStyle w:val="Informations"/>
-        <w:numPr>
-          <w:ilvl w:val="5"/>
-          <w:numId w:val="14"/>
-        </w:numPr>
-      </w:pPr>
-      <w:r>
-        <w:t xml:space="preserve">Si c’était à </w:t>
-      </w:r>
-      <w:proofErr w:type="gramStart"/>
-      <w:r>
-        <w:t>refaire</w:t>
-      </w:r>
-      <w:r>
-        <w:t>:</w:t>
-      </w:r>
-      <w:proofErr w:type="gramEnd"/>
-    </w:p>
-    <w:p>
-      <w:pPr>
-        <w:pStyle w:val="Informations"/>
-        <w:numPr>
-          <w:ilvl w:val="6"/>
-          <w:numId w:val="14"/>
-        </w:numPr>
-      </w:pPr>
-      <w:r>
-        <w:t>Q</w:t>
-      </w:r>
-      <w:r>
-        <w:t xml:space="preserve">u’est-ce </w:t>
-      </w:r>
-      <w:r>
-        <w:t>qu’il faudrait garder</w:t>
-      </w:r>
-      <w:r>
-        <w:t> </w:t>
-      </w:r>
-      <w:r>
-        <w:t>? Les</w:t>
-      </w:r>
-      <w:r>
-        <w:t xml:space="preserve"> plus et les moins ?</w:t>
-      </w:r>
-    </w:p>
-    <w:p>
-      <w:pPr>
-        <w:pStyle w:val="Informations"/>
-        <w:numPr>
-          <w:ilvl w:val="6"/>
-          <w:numId w:val="14"/>
-        </w:numPr>
-      </w:pPr>
-      <w:r>
-        <w:t>Q</w:t>
-      </w:r>
-      <w:r>
-        <w:t xml:space="preserve">u’est-ce </w:t>
-      </w:r>
-      <w:r>
-        <w:t>qu’il faudrait gérer, réaliser ou traiter différemment ?</w:t>
-      </w:r>
-    </w:p>
-    <w:p>
-      <w:pPr>
-        <w:pStyle w:val="Informations"/>
-        <w:numPr>
-          <w:ilvl w:val="5"/>
-          <w:numId w:val="14"/>
-        </w:numPr>
-      </w:pPr>
-      <w:r>
-        <w:t>Qu’est que ce projet m’a appris ?</w:t>
-      </w:r>
-    </w:p>
-    <w:p>
-      <w:pPr>
-        <w:pStyle w:val="Informations"/>
-        <w:numPr>
-          <w:ilvl w:val="5"/>
-          <w:numId w:val="14"/>
-        </w:numPr>
-      </w:pPr>
-      <w:r>
-        <w:t>Suite à donner, améliorations souhaitables, …</w:t>
-      </w:r>
-    </w:p>
-    <w:p>
-      <w:pPr>
-        <w:pStyle w:val="Informations"/>
-        <w:numPr>
-          <w:ilvl w:val="5"/>
-          <w:numId w:val="14"/>
-        </w:numPr>
-      </w:pPr>
-      <w:r>
-        <w:t>Remerciements, signature, etc.</w:t>
-      </w:r>
-    </w:p>
-    <w:p>
-      <w:pPr>
-        <w:pStyle w:val="Titre1"/>
-      </w:pPr>
-      <w:bookmarkStart w:id="64" w:name="_Toc532179971"/>
-      <w:bookmarkStart w:id="65" w:name="_Toc165969657"/>
-      <w:bookmarkStart w:id="66" w:name="_Toc66361888"/>
-      <w:r>
-        <w:t>Divers</w:t>
-      </w:r>
       <w:bookmarkEnd w:id="64"/>
       <w:bookmarkEnd w:id="65"/>
+    </w:p>
+    <w:p>
+      <w:pPr>
+        <w:pStyle w:val="Titre2"/>
+      </w:pPr>
+      <w:bookmarkStart w:id="66" w:name="_Toc532179972"/>
+      <w:bookmarkStart w:id="67" w:name="_Toc165969658"/>
+      <w:bookmarkStart w:id="68" w:name="_Toc66446432"/>
+      <w:r>
+        <w:t>Journal de travail</w:t>
+      </w:r>
       <w:bookmarkEnd w:id="66"/>
-    </w:p>
-    <w:p>
-      <w:pPr>
-        <w:pStyle w:val="Titre2"/>
-      </w:pPr>
-      <w:bookmarkStart w:id="67" w:name="_Toc532179972"/>
-      <w:bookmarkStart w:id="68" w:name="_Toc165969658"/>
-      <w:bookmarkStart w:id="69" w:name="_Toc66361889"/>
-      <w:r>
-        <w:t>Journal de travail</w:t>
-      </w:r>
       <w:bookmarkEnd w:id="67"/>
       <w:bookmarkEnd w:id="68"/>
+    </w:p>
+    <w:p>
+      <w:pPr>
+        <w:pStyle w:val="Retraitcorpsdetexte"/>
+      </w:pPr>
+      <w:r>
+        <w:t xml:space="preserve">Journal de travail </w:t>
+      </w:r>
+      <w:hyperlink r:id="rId53" w:history="1">
+        <w:r>
+          <w:rPr>
+            <w:rStyle w:val="Lienhypertexte"/>
+          </w:rPr>
+          <w:t>ici</w:t>
+        </w:r>
+      </w:hyperlink>
+    </w:p>
+    <w:p>
+      <w:pPr>
+        <w:pStyle w:val="Titre2"/>
+      </w:pPr>
+      <w:bookmarkStart w:id="69" w:name="_Toc66446434"/>
+      <w:r>
+        <w:t>Webographie</w:t>
+      </w:r>
       <w:bookmarkEnd w:id="69"/>
     </w:p>
     <w:p>
       <w:pPr>
+        <w:pStyle w:val="Retraitcorpsdetexte"/>
+      </w:pPr>
+      <w:r>
+        <w:t>PHP :</w:t>
+      </w:r>
+    </w:p>
+    <w:p>
+      <w:pPr>
+        <w:pStyle w:val="Retraitcorpsdetexte"/>
+      </w:pPr>
+      <w:hyperlink r:id="rId54" w:history="1">
+        <w:r>
+          <w:rPr>
+            <w:rStyle w:val="Lienhypertexte"/>
+          </w:rPr>
+          <w:t>https://www.php.net/manual/fr/function.mail.php</w:t>
+        </w:r>
+      </w:hyperlink>
+    </w:p>
+    <w:p>
+      <w:pPr>
+        <w:pStyle w:val="Retraitcorpsdetexte"/>
+      </w:pPr>
+      <w:hyperlink r:id="rId55" w:history="1">
+        <w:r>
+          <w:rPr>
+            <w:rStyle w:val="Lienhypertexte"/>
+          </w:rPr>
+          <w:t>https://stackoverflow.com/questions/14456673/sending-email-with-php-from-an-smtp-server</w:t>
+        </w:r>
+      </w:hyperlink>
+    </w:p>
+    <w:p>
+      <w:pPr>
+        <w:pStyle w:val="Retraitcorpsdetexte"/>
+      </w:pPr>
+      <w:hyperlink r:id="rId56" w:history="1">
+        <w:r>
+          <w:rPr>
+            <w:rStyle w:val="Lienhypertexte"/>
+          </w:rPr>
+          <w:t>https://www.php.net/manual/fr/book.pdo.php</w:t>
+        </w:r>
+      </w:hyperlink>
+    </w:p>
+    <w:p>
+      <w:pPr>
+        <w:pStyle w:val="Retraitcorpsdetexte"/>
+      </w:pPr>
+      <w:hyperlink r:id="rId57" w:history="1">
+        <w:r>
+          <w:rPr>
+            <w:rStyle w:val="Lienhypertexte"/>
+          </w:rPr>
+          <w:t>https://www.php.net/manual/fr/reserved.variables.session.php</w:t>
+        </w:r>
+      </w:hyperlink>
+    </w:p>
+    <w:p>
+      <w:pPr>
+        <w:pStyle w:val="Retraitcorpsdetexte"/>
+      </w:pPr>
+    </w:p>
+    <w:p>
+      <w:pPr>
+        <w:pStyle w:val="Retraitcorpsdetexte"/>
+      </w:pPr>
+    </w:p>
+    <w:p>
+      <w:pPr>
+        <w:pStyle w:val="Retraitcorpsdetexte"/>
+      </w:pPr>
+      <w:r>
+        <w:t>SQL :</w:t>
+      </w:r>
+    </w:p>
+    <w:p>
+      <w:pPr>
+        <w:pStyle w:val="Retraitcorpsdetexte"/>
+      </w:pPr>
+      <w:hyperlink r:id="rId58" w:history="1">
+        <w:r>
+          <w:rPr>
+            <w:rStyle w:val="Lienhypertexte"/>
+          </w:rPr>
+          <w:t>https://www.w3schools.com/sql/func_mysql_quarter.asp</w:t>
+        </w:r>
+      </w:hyperlink>
+    </w:p>
+    <w:p>
+      <w:pPr>
+        <w:pStyle w:val="Retraitcorpsdetexte"/>
+      </w:pPr>
+      <w:hyperlink r:id="rId59" w:history="1">
+        <w:r>
+          <w:rPr>
+            <w:rStyle w:val="Lienhypertexte"/>
+          </w:rPr>
+          <w:t>https://stackoverflow.com/questions/11141100/how-to-get-calendar-quarter-from-a-date-in-tsql</w:t>
+        </w:r>
+      </w:hyperlink>
+    </w:p>
+    <w:p>
+      <w:pPr>
+        <w:pStyle w:val="Retraitcorpsdetexte"/>
+      </w:pPr>
+      <w:hyperlink r:id="rId60" w:history="1">
+        <w:r>
+          <w:rPr>
+            <w:rStyle w:val="Lienhypertexte"/>
+          </w:rPr>
+          <w:t>https://www.w3schools.com/sql/sql_insert.asp</w:t>
+        </w:r>
+      </w:hyperlink>
+    </w:p>
+    <w:p>
+      <w:pPr>
+        <w:pStyle w:val="Retraitcorpsdetexte"/>
+      </w:pPr>
+      <w:hyperlink r:id="rId61" w:history="1">
+        <w:r>
+          <w:rPr>
+            <w:rStyle w:val="Lienhypertexte"/>
+          </w:rPr>
+          <w:t>https://www.w3schools.com/sql/sql_update.asp</w:t>
+        </w:r>
+      </w:hyperlink>
+    </w:p>
+    <w:p>
+      <w:pPr>
+        <w:pStyle w:val="Retraitcorpsdetexte"/>
+      </w:pPr>
+    </w:p>
+    <w:p>
+      <w:pPr>
+        <w:pStyle w:val="Retraitcorpsdetexte"/>
+      </w:pPr>
+    </w:p>
+    <w:p>
+      <w:pPr>
+        <w:pStyle w:val="Retraitcorpsdetexte"/>
+      </w:pPr>
+      <w:r>
+        <w:t>HTML :</w:t>
+      </w:r>
+    </w:p>
+    <w:p>
+      <w:pPr>
+        <w:pStyle w:val="Retraitcorpsdetexte"/>
+      </w:pPr>
+      <w:hyperlink r:id="rId62" w:history="1">
+        <w:r>
+          <w:rPr>
+            <w:rStyle w:val="Lienhypertexte"/>
+          </w:rPr>
+          <w:t>https://www.w3schools.com/tags/tag_select.asp</w:t>
+        </w:r>
+      </w:hyperlink>
+    </w:p>
+    <w:p>
+      <w:pPr>
+        <w:pStyle w:val="Retraitcorpsdetexte"/>
+      </w:pPr>
+      <w:hyperlink r:id="rId63" w:history="1">
+        <w:r>
+          <w:rPr>
+            <w:rStyle w:val="Lienhypertexte"/>
+          </w:rPr>
+          <w:t>https://stackoverflow.com/questions/3518002/how-can-i-set-the-default-value-for-an-html-select-element</w:t>
+        </w:r>
+      </w:hyperlink>
+    </w:p>
+    <w:p>
+      <w:pPr>
+        <w:pStyle w:val="Retraitcorpsdetexte"/>
+      </w:pPr>
+    </w:p>
+    <w:p>
+      <w:pPr>
+        <w:pStyle w:val="Retraitcorpsdetexte"/>
+      </w:pPr>
+      <w:r>
+        <w:t>JAVASCRIPT :</w:t>
+      </w:r>
+    </w:p>
+    <w:p>
+      <w:pPr>
+        <w:pStyle w:val="Retraitcorpsdetexte"/>
+      </w:pPr>
+      <w:hyperlink r:id="rId64" w:history="1">
+        <w:r>
+          <w:rPr>
+            <w:rStyle w:val="Lienhypertexte"/>
+          </w:rPr>
+          <w:t>https://www.w3schools.com/howto/howto_js_slideshow_gallery.asp</w:t>
+        </w:r>
+      </w:hyperlink>
+    </w:p>
+    <w:p>
+      <w:pPr>
+        <w:pStyle w:val="Retraitcorpsdetexte"/>
+      </w:pPr>
+    </w:p>
+    <w:p>
+      <w:pPr>
         <w:pStyle w:val="Informations"/>
-        <w:numPr>
-          <w:ilvl w:val="5"/>
-          <w:numId w:val="15"/>
-        </w:numPr>
-      </w:pPr>
-      <w:r>
-        <w:t>Date, activité</w:t>
-      </w:r>
-      <w:r>
-        <w:t xml:space="preserve"> (description qui permet</w:t>
-      </w:r>
-      <w:r>
-        <w:t xml:space="preserve"> de reproduire le cheminement du projet)</w:t>
-      </w:r>
-      <w:r>
-        <w:t>, durée</w:t>
-      </w:r>
-      <w:r>
-        <w:t>, liens et références sur des documents externes</w:t>
-      </w:r>
-      <w:r>
-        <w:t>.</w:t>
-      </w:r>
-      <w:r>
-        <w:t xml:space="preserve"> Lorsqu’une activité de recherches a été entreprise, il convient d’énumérer ce qui a été trouvé, avec les références.</w:t>
-      </w:r>
-    </w:p>
-    <w:p>
-      <w:pPr>
-        <w:pStyle w:val="Titre2"/>
-      </w:pPr>
-      <w:bookmarkStart w:id="70" w:name="_Toc66361890"/>
-      <w:r>
-        <w:t>Bibliographie</w:t>
-      </w:r>
-      <w:bookmarkEnd w:id="70"/>
-    </w:p>
-    <w:p>
-      <w:pPr>
-        <w:pStyle w:val="Informations"/>
-        <w:numPr>
-          <w:ilvl w:val="5"/>
-          <w:numId w:val="15"/>
-        </w:numPr>
-      </w:pPr>
-      <w:r>
-        <w:t>Références des livres</w:t>
-      </w:r>
-      <w:r>
-        <w:t>, revues et publications</w:t>
-      </w:r>
-      <w:r>
-        <w:t xml:space="preserve"> u</w:t>
-      </w:r>
-      <w:r>
-        <w:t>tilisés durant le projet.</w:t>
-      </w:r>
-    </w:p>
-    <w:p>
-      <w:pPr>
-        <w:pStyle w:val="Titre2"/>
-      </w:pPr>
-      <w:bookmarkStart w:id="71" w:name="_Toc66361891"/>
-      <w:r>
-        <w:t>Webographie</w:t>
-      </w:r>
-      <w:bookmarkEnd w:id="71"/>
-    </w:p>
-    <w:p>
-      <w:pPr>
-        <w:pStyle w:val="Informations"/>
-        <w:numPr>
-          <w:ilvl w:val="5"/>
-          <w:numId w:val="15"/>
-        </w:numPr>
-      </w:pPr>
-      <w:r>
-        <w:t>Références des sites Internet consultés durant le projet.</w:t>
-      </w:r>
-    </w:p>
-    <w:p>
-      <w:pPr>
-        <w:pStyle w:val="Titre1"/>
-      </w:pPr>
-      <w:bookmarkStart w:id="72" w:name="_Toc66361892"/>
-      <w:r>
-        <w:t>Annexes</w:t>
-      </w:r>
-      <w:bookmarkEnd w:id="72"/>
-    </w:p>
-    <w:p>
-      <w:pPr>
-        <w:pStyle w:val="Informations"/>
-        <w:numPr>
-          <w:ilvl w:val="5"/>
-          <w:numId w:val="15"/>
-        </w:numPr>
-      </w:pPr>
-      <w:r>
-        <w:t>Listing du code source (partiel ou, plus rarement complet)</w:t>
-      </w:r>
-    </w:p>
-    <w:p>
-      <w:pPr>
-        <w:pStyle w:val="Informations"/>
-        <w:numPr>
-          <w:ilvl w:val="5"/>
-          <w:numId w:val="15"/>
-        </w:numPr>
-      </w:pPr>
-      <w:r>
-        <w:t>Guide</w:t>
-      </w:r>
-      <w:r>
-        <w:t>(s)</w:t>
-      </w:r>
-      <w:r>
-        <w:t xml:space="preserve"> d’utilisation et/ou guide de l’administrateur</w:t>
-      </w:r>
-    </w:p>
-    <w:p>
-      <w:pPr>
-        <w:pStyle w:val="Informations"/>
-        <w:numPr>
-          <w:ilvl w:val="5"/>
-          <w:numId w:val="15"/>
-        </w:numPr>
-      </w:pPr>
-      <w:r>
-        <w:t>Etat ou</w:t>
-      </w:r>
-      <w:r>
-        <w:t xml:space="preserve"> « dump » </w:t>
-      </w:r>
-      <w:r>
-        <w:t xml:space="preserve">de la configuration </w:t>
-      </w:r>
-      <w:r>
-        <w:t>des équipements</w:t>
-      </w:r>
-      <w:r>
-        <w:t xml:space="preserve"> (routeur, switch, robot, etc.).</w:t>
-      </w:r>
-    </w:p>
-    <w:p>
-      <w:pPr>
-        <w:pStyle w:val="Informations"/>
-        <w:numPr>
-          <w:ilvl w:val="5"/>
-          <w:numId w:val="15"/>
-        </w:numPr>
-      </w:pPr>
-      <w:r>
-        <w:t>Extraits</w:t>
-      </w:r>
-      <w:r>
-        <w:t xml:space="preserve"> de catalogue, documentation de fabricant</w:t>
-      </w:r>
-      <w:r>
-        <w:t>, etc.</w:t>
-      </w:r>
+        <w:ind w:left="0"/>
+      </w:pPr>
     </w:p>
     <w:sectPr>
       <w:type w:val="evenPage"/>
@@ -16086,7 +20361,7 @@
               <w:noProof/>
               <w:szCs w:val="16"/>
             </w:rPr>
-            <w:t>22</w:t>
+            <w:t>8</w:t>
           </w:r>
           <w:r>
             <w:rPr>
@@ -16135,7 +20410,7 @@
               <w:noProof/>
               <w:szCs w:val="16"/>
             </w:rPr>
-            <w:t>26</w:t>
+            <w:t>37</w:t>
           </w:r>
           <w:r>
             <w:rPr>
@@ -16282,7 +20557,7 @@
               <w:noProof/>
               <w:szCs w:val="16"/>
             </w:rPr>
-            <w:t>11.03.2021 12:14</w:t>
+            <w:t>12.03.2021 11:22</w:t>
           </w:r>
           <w:r>
             <w:rPr>
@@ -16575,7 +20850,7 @@
               <w:noProof/>
               <w:szCs w:val="16"/>
             </w:rPr>
-            <w:t>18</w:t>
+            <w:t>1</w:t>
           </w:r>
           <w:r>
             <w:rPr>
@@ -16624,7 +20899,7 @@
               <w:noProof/>
               <w:szCs w:val="16"/>
             </w:rPr>
-            <w:t>26</w:t>
+            <w:t>37</w:t>
           </w:r>
           <w:r>
             <w:rPr>
@@ -16771,7 +21046,7 @@
               <w:noProof/>
               <w:szCs w:val="16"/>
             </w:rPr>
-            <w:t>11.03.2021 12:14</w:t>
+            <w:t>12.03.2021 11:22</w:t>
           </w:r>
           <w:r>
             <w:rPr>
@@ -17097,7 +21372,7 @@
         <v:path o:extrusionok="f" gradientshapeok="t" o:connecttype="rect"/>
         <o:lock v:ext="edit" aspectratio="t"/>
       </v:shapetype>
-      <v:shape id="_x0000_i1038" type="#_x0000_t75" style="width:11.55pt;height:11.55pt" o:bullet="t">
+      <v:shape id="_x0000_i1028" type="#_x0000_t75" style="width:11.35pt;height:11.35pt" o:bullet="t">
         <v:imagedata r:id="rId1" o:title="BD10263_"/>
       </v:shape>
     </w:pict>
@@ -17218,7 +21493,7 @@
   <w:abstractNum w:abstractNumId="1" w15:restartNumberingAfterBreak="0">
     <w:nsid w:val="019445D7"/>
     <w:multiLevelType w:val="hybridMultilevel"/>
-    <w:tmpl w:val="23D86F90"/>
+    <w:tmpl w:val="F09A0652"/>
     <w:lvl w:ilvl="0" w:tplc="100C0001">
       <w:start w:val="1"/>
       <w:numFmt w:val="bullet"/>
@@ -17947,6 +22222,119 @@
     </w:lvl>
   </w:abstractNum>
   <w:abstractNum w:abstractNumId="8" w15:restartNumberingAfterBreak="0">
+    <w:nsid w:val="0FFD0C88"/>
+    <w:multiLevelType w:val="hybridMultilevel"/>
+    <w:tmpl w:val="DA5EC832"/>
+    <w:lvl w:ilvl="0" w:tplc="100C0001">
+      <w:start w:val="1"/>
+      <w:numFmt w:val="bullet"/>
+      <w:lvlText w:val=""/>
+      <w:lvlJc w:val="left"/>
+      <w:pPr>
+        <w:ind w:left="1854" w:hanging="360"/>
+      </w:pPr>
+      <w:rPr>
+        <w:rFonts w:ascii="Symbol" w:hAnsi="Symbol" w:hint="default"/>
+      </w:rPr>
+    </w:lvl>
+    <w:lvl w:ilvl="1" w:tplc="100C0003" w:tentative="1">
+      <w:start w:val="1"/>
+      <w:numFmt w:val="bullet"/>
+      <w:lvlText w:val="o"/>
+      <w:lvlJc w:val="left"/>
+      <w:pPr>
+        <w:ind w:left="2574" w:hanging="360"/>
+      </w:pPr>
+      <w:rPr>
+        <w:rFonts w:ascii="Courier New" w:hAnsi="Courier New" w:cs="Courier New" w:hint="default"/>
+      </w:rPr>
+    </w:lvl>
+    <w:lvl w:ilvl="2" w:tplc="100C0005" w:tentative="1">
+      <w:start w:val="1"/>
+      <w:numFmt w:val="bullet"/>
+      <w:lvlText w:val=""/>
+      <w:lvlJc w:val="left"/>
+      <w:pPr>
+        <w:ind w:left="3294" w:hanging="360"/>
+      </w:pPr>
+      <w:rPr>
+        <w:rFonts w:ascii="Wingdings" w:hAnsi="Wingdings" w:hint="default"/>
+      </w:rPr>
+    </w:lvl>
+    <w:lvl w:ilvl="3" w:tplc="100C0001" w:tentative="1">
+      <w:start w:val="1"/>
+      <w:numFmt w:val="bullet"/>
+      <w:lvlText w:val=""/>
+      <w:lvlJc w:val="left"/>
+      <w:pPr>
+        <w:ind w:left="4014" w:hanging="360"/>
+      </w:pPr>
+      <w:rPr>
+        <w:rFonts w:ascii="Symbol" w:hAnsi="Symbol" w:hint="default"/>
+      </w:rPr>
+    </w:lvl>
+    <w:lvl w:ilvl="4" w:tplc="100C0003" w:tentative="1">
+      <w:start w:val="1"/>
+      <w:numFmt w:val="bullet"/>
+      <w:lvlText w:val="o"/>
+      <w:lvlJc w:val="left"/>
+      <w:pPr>
+        <w:ind w:left="4734" w:hanging="360"/>
+      </w:pPr>
+      <w:rPr>
+        <w:rFonts w:ascii="Courier New" w:hAnsi="Courier New" w:cs="Courier New" w:hint="default"/>
+      </w:rPr>
+    </w:lvl>
+    <w:lvl w:ilvl="5" w:tplc="100C0005" w:tentative="1">
+      <w:start w:val="1"/>
+      <w:numFmt w:val="bullet"/>
+      <w:lvlText w:val=""/>
+      <w:lvlJc w:val="left"/>
+      <w:pPr>
+        <w:ind w:left="5454" w:hanging="360"/>
+      </w:pPr>
+      <w:rPr>
+        <w:rFonts w:ascii="Wingdings" w:hAnsi="Wingdings" w:hint="default"/>
+      </w:rPr>
+    </w:lvl>
+    <w:lvl w:ilvl="6" w:tplc="100C0001" w:tentative="1">
+      <w:start w:val="1"/>
+      <w:numFmt w:val="bullet"/>
+      <w:lvlText w:val=""/>
+      <w:lvlJc w:val="left"/>
+      <w:pPr>
+        <w:ind w:left="6174" w:hanging="360"/>
+      </w:pPr>
+      <w:rPr>
+        <w:rFonts w:ascii="Symbol" w:hAnsi="Symbol" w:hint="default"/>
+      </w:rPr>
+    </w:lvl>
+    <w:lvl w:ilvl="7" w:tplc="100C0003" w:tentative="1">
+      <w:start w:val="1"/>
+      <w:numFmt w:val="bullet"/>
+      <w:lvlText w:val="o"/>
+      <w:lvlJc w:val="left"/>
+      <w:pPr>
+        <w:ind w:left="6894" w:hanging="360"/>
+      </w:pPr>
+      <w:rPr>
+        <w:rFonts w:ascii="Courier New" w:hAnsi="Courier New" w:cs="Courier New" w:hint="default"/>
+      </w:rPr>
+    </w:lvl>
+    <w:lvl w:ilvl="8" w:tplc="100C0005" w:tentative="1">
+      <w:start w:val="1"/>
+      <w:numFmt w:val="bullet"/>
+      <w:lvlText w:val=""/>
+      <w:lvlJc w:val="left"/>
+      <w:pPr>
+        <w:ind w:left="7614" w:hanging="360"/>
+      </w:pPr>
+      <w:rPr>
+        <w:rFonts w:ascii="Wingdings" w:hAnsi="Wingdings" w:hint="default"/>
+      </w:rPr>
+    </w:lvl>
+  </w:abstractNum>
+  <w:abstractNum w:abstractNumId="9" w15:restartNumberingAfterBreak="0">
     <w:nsid w:val="12142FC7"/>
     <w:multiLevelType w:val="hybridMultilevel"/>
     <w:tmpl w:val="3976B7EA"/>
@@ -18059,7 +22447,7 @@
       </w:rPr>
     </w:lvl>
   </w:abstractNum>
-  <w:abstractNum w:abstractNumId="9" w15:restartNumberingAfterBreak="0">
+  <w:abstractNum w:abstractNumId="10" w15:restartNumberingAfterBreak="0">
     <w:nsid w:val="13386E8A"/>
     <w:multiLevelType w:val="multilevel"/>
     <w:tmpl w:val="100C0021"/>
@@ -18172,7 +22560,7 @@
       </w:rPr>
     </w:lvl>
   </w:abstractNum>
-  <w:abstractNum w:abstractNumId="10" w15:restartNumberingAfterBreak="0">
+  <w:abstractNum w:abstractNumId="11" w15:restartNumberingAfterBreak="0">
     <w:nsid w:val="138915A7"/>
     <w:multiLevelType w:val="hybridMultilevel"/>
     <w:tmpl w:val="ABDC8CFA"/>
@@ -18285,7 +22673,7 @@
       </w:rPr>
     </w:lvl>
   </w:abstractNum>
-  <w:abstractNum w:abstractNumId="11" w15:restartNumberingAfterBreak="0">
+  <w:abstractNum w:abstractNumId="12" w15:restartNumberingAfterBreak="0">
     <w:nsid w:val="13AB381A"/>
     <w:multiLevelType w:val="hybridMultilevel"/>
     <w:tmpl w:val="B43857E8"/>
@@ -18428,7 +22816,7 @@
       </w:rPr>
     </w:lvl>
   </w:abstractNum>
-  <w:abstractNum w:abstractNumId="12" w15:restartNumberingAfterBreak="0">
+  <w:abstractNum w:abstractNumId="13" w15:restartNumberingAfterBreak="0">
     <w:nsid w:val="13B00417"/>
     <w:multiLevelType w:val="hybridMultilevel"/>
     <w:tmpl w:val="0728EBD0"/>
@@ -18541,7 +22929,7 @@
       </w:rPr>
     </w:lvl>
   </w:abstractNum>
-  <w:abstractNum w:abstractNumId="13" w15:restartNumberingAfterBreak="0">
+  <w:abstractNum w:abstractNumId="14" w15:restartNumberingAfterBreak="0">
     <w:nsid w:val="14414634"/>
     <w:multiLevelType w:val="hybridMultilevel"/>
     <w:tmpl w:val="DB669214"/>
@@ -18654,7 +23042,7 @@
       </w:rPr>
     </w:lvl>
   </w:abstractNum>
-  <w:abstractNum w:abstractNumId="14" w15:restartNumberingAfterBreak="0">
+  <w:abstractNum w:abstractNumId="15" w15:restartNumberingAfterBreak="0">
     <w:nsid w:val="1A91752F"/>
     <w:multiLevelType w:val="hybridMultilevel"/>
     <w:tmpl w:val="D262B4A4"/>
@@ -18767,7 +23155,7 @@
       </w:rPr>
     </w:lvl>
   </w:abstractNum>
-  <w:abstractNum w:abstractNumId="15" w15:restartNumberingAfterBreak="0">
+  <w:abstractNum w:abstractNumId="16" w15:restartNumberingAfterBreak="0">
     <w:nsid w:val="20CB35C8"/>
     <w:multiLevelType w:val="hybridMultilevel"/>
     <w:tmpl w:val="2AA2EA56"/>
@@ -18880,7 +23268,7 @@
       </w:rPr>
     </w:lvl>
   </w:abstractNum>
-  <w:abstractNum w:abstractNumId="16" w15:restartNumberingAfterBreak="0">
+  <w:abstractNum w:abstractNumId="17" w15:restartNumberingAfterBreak="0">
     <w:nsid w:val="253101BC"/>
     <w:multiLevelType w:val="hybridMultilevel"/>
     <w:tmpl w:val="5522536C"/>
@@ -18993,7 +23381,7 @@
       </w:rPr>
     </w:lvl>
   </w:abstractNum>
-  <w:abstractNum w:abstractNumId="17" w15:restartNumberingAfterBreak="0">
+  <w:abstractNum w:abstractNumId="18" w15:restartNumberingAfterBreak="0">
     <w:nsid w:val="2A8F67FD"/>
     <w:multiLevelType w:val="multilevel"/>
     <w:tmpl w:val="08EA5668"/>
@@ -19136,7 +23524,7 @@
       </w:rPr>
     </w:lvl>
   </w:abstractNum>
-  <w:abstractNum w:abstractNumId="18" w15:restartNumberingAfterBreak="0">
+  <w:abstractNum w:abstractNumId="19" w15:restartNumberingAfterBreak="0">
     <w:nsid w:val="36A4649A"/>
     <w:multiLevelType w:val="hybridMultilevel"/>
     <w:tmpl w:val="5B1A8B96"/>
@@ -19249,7 +23637,7 @@
       </w:rPr>
     </w:lvl>
   </w:abstractNum>
-  <w:abstractNum w:abstractNumId="19" w15:restartNumberingAfterBreak="0">
+  <w:abstractNum w:abstractNumId="20" w15:restartNumberingAfterBreak="0">
     <w:nsid w:val="3BD16F36"/>
     <w:multiLevelType w:val="multilevel"/>
     <w:tmpl w:val="100C0021"/>
@@ -19362,7 +23750,7 @@
       </w:rPr>
     </w:lvl>
   </w:abstractNum>
-  <w:abstractNum w:abstractNumId="20" w15:restartNumberingAfterBreak="0">
+  <w:abstractNum w:abstractNumId="21" w15:restartNumberingAfterBreak="0">
     <w:nsid w:val="3C361DED"/>
     <w:multiLevelType w:val="multilevel"/>
     <w:tmpl w:val="100C0021"/>
@@ -19475,7 +23863,7 @@
       </w:rPr>
     </w:lvl>
   </w:abstractNum>
-  <w:abstractNum w:abstractNumId="21" w15:restartNumberingAfterBreak="0">
+  <w:abstractNum w:abstractNumId="22" w15:restartNumberingAfterBreak="0">
     <w:nsid w:val="3EF922F0"/>
     <w:multiLevelType w:val="multilevel"/>
     <w:tmpl w:val="100C0021"/>
@@ -19588,7 +23976,7 @@
       </w:rPr>
     </w:lvl>
   </w:abstractNum>
-  <w:abstractNum w:abstractNumId="22" w15:restartNumberingAfterBreak="0">
+  <w:abstractNum w:abstractNumId="23" w15:restartNumberingAfterBreak="0">
     <w:nsid w:val="486164F4"/>
     <w:multiLevelType w:val="multilevel"/>
     <w:tmpl w:val="100C0021"/>
@@ -19701,7 +24089,120 @@
       </w:rPr>
     </w:lvl>
   </w:abstractNum>
-  <w:abstractNum w:abstractNumId="23" w15:restartNumberingAfterBreak="0">
+  <w:abstractNum w:abstractNumId="24" w15:restartNumberingAfterBreak="0">
+    <w:nsid w:val="4F035FDB"/>
+    <w:multiLevelType w:val="hybridMultilevel"/>
+    <w:tmpl w:val="35461532"/>
+    <w:lvl w:ilvl="0" w:tplc="100C0001">
+      <w:start w:val="1"/>
+      <w:numFmt w:val="bullet"/>
+      <w:lvlText w:val=""/>
+      <w:lvlJc w:val="left"/>
+      <w:pPr>
+        <w:ind w:left="2534" w:hanging="360"/>
+      </w:pPr>
+      <w:rPr>
+        <w:rFonts w:ascii="Symbol" w:hAnsi="Symbol" w:hint="default"/>
+      </w:rPr>
+    </w:lvl>
+    <w:lvl w:ilvl="1" w:tplc="100C0003" w:tentative="1">
+      <w:start w:val="1"/>
+      <w:numFmt w:val="bullet"/>
+      <w:lvlText w:val="o"/>
+      <w:lvlJc w:val="left"/>
+      <w:pPr>
+        <w:ind w:left="3254" w:hanging="360"/>
+      </w:pPr>
+      <w:rPr>
+        <w:rFonts w:ascii="Courier New" w:hAnsi="Courier New" w:cs="Courier New" w:hint="default"/>
+      </w:rPr>
+    </w:lvl>
+    <w:lvl w:ilvl="2" w:tplc="100C0005" w:tentative="1">
+      <w:start w:val="1"/>
+      <w:numFmt w:val="bullet"/>
+      <w:lvlText w:val=""/>
+      <w:lvlJc w:val="left"/>
+      <w:pPr>
+        <w:ind w:left="3974" w:hanging="360"/>
+      </w:pPr>
+      <w:rPr>
+        <w:rFonts w:ascii="Wingdings" w:hAnsi="Wingdings" w:hint="default"/>
+      </w:rPr>
+    </w:lvl>
+    <w:lvl w:ilvl="3" w:tplc="100C0001" w:tentative="1">
+      <w:start w:val="1"/>
+      <w:numFmt w:val="bullet"/>
+      <w:lvlText w:val=""/>
+      <w:lvlJc w:val="left"/>
+      <w:pPr>
+        <w:ind w:left="4694" w:hanging="360"/>
+      </w:pPr>
+      <w:rPr>
+        <w:rFonts w:ascii="Symbol" w:hAnsi="Symbol" w:hint="default"/>
+      </w:rPr>
+    </w:lvl>
+    <w:lvl w:ilvl="4" w:tplc="100C0003" w:tentative="1">
+      <w:start w:val="1"/>
+      <w:numFmt w:val="bullet"/>
+      <w:lvlText w:val="o"/>
+      <w:lvlJc w:val="left"/>
+      <w:pPr>
+        <w:ind w:left="5414" w:hanging="360"/>
+      </w:pPr>
+      <w:rPr>
+        <w:rFonts w:ascii="Courier New" w:hAnsi="Courier New" w:cs="Courier New" w:hint="default"/>
+      </w:rPr>
+    </w:lvl>
+    <w:lvl w:ilvl="5" w:tplc="100C0005" w:tentative="1">
+      <w:start w:val="1"/>
+      <w:numFmt w:val="bullet"/>
+      <w:lvlText w:val=""/>
+      <w:lvlJc w:val="left"/>
+      <w:pPr>
+        <w:ind w:left="6134" w:hanging="360"/>
+      </w:pPr>
+      <w:rPr>
+        <w:rFonts w:ascii="Wingdings" w:hAnsi="Wingdings" w:hint="default"/>
+      </w:rPr>
+    </w:lvl>
+    <w:lvl w:ilvl="6" w:tplc="100C0001" w:tentative="1">
+      <w:start w:val="1"/>
+      <w:numFmt w:val="bullet"/>
+      <w:lvlText w:val=""/>
+      <w:lvlJc w:val="left"/>
+      <w:pPr>
+        <w:ind w:left="6854" w:hanging="360"/>
+      </w:pPr>
+      <w:rPr>
+        <w:rFonts w:ascii="Symbol" w:hAnsi="Symbol" w:hint="default"/>
+      </w:rPr>
+    </w:lvl>
+    <w:lvl w:ilvl="7" w:tplc="100C0003" w:tentative="1">
+      <w:start w:val="1"/>
+      <w:numFmt w:val="bullet"/>
+      <w:lvlText w:val="o"/>
+      <w:lvlJc w:val="left"/>
+      <w:pPr>
+        <w:ind w:left="7574" w:hanging="360"/>
+      </w:pPr>
+      <w:rPr>
+        <w:rFonts w:ascii="Courier New" w:hAnsi="Courier New" w:cs="Courier New" w:hint="default"/>
+      </w:rPr>
+    </w:lvl>
+    <w:lvl w:ilvl="8" w:tplc="100C0005" w:tentative="1">
+      <w:start w:val="1"/>
+      <w:numFmt w:val="bullet"/>
+      <w:lvlText w:val=""/>
+      <w:lvlJc w:val="left"/>
+      <w:pPr>
+        <w:ind w:left="8294" w:hanging="360"/>
+      </w:pPr>
+      <w:rPr>
+        <w:rFonts w:ascii="Wingdings" w:hAnsi="Wingdings" w:hint="default"/>
+      </w:rPr>
+    </w:lvl>
+  </w:abstractNum>
+  <w:abstractNum w:abstractNumId="25" w15:restartNumberingAfterBreak="0">
     <w:nsid w:val="500B0967"/>
     <w:multiLevelType w:val="hybridMultilevel"/>
     <w:tmpl w:val="B62EA4A2"/>
@@ -19814,7 +24315,7 @@
       </w:rPr>
     </w:lvl>
   </w:abstractNum>
-  <w:abstractNum w:abstractNumId="24" w15:restartNumberingAfterBreak="0">
+  <w:abstractNum w:abstractNumId="26" w15:restartNumberingAfterBreak="0">
     <w:nsid w:val="507F5F8A"/>
     <w:multiLevelType w:val="hybridMultilevel"/>
     <w:tmpl w:val="14323B80"/>
@@ -19927,7 +24428,7 @@
       </w:rPr>
     </w:lvl>
   </w:abstractNum>
-  <w:abstractNum w:abstractNumId="25" w15:restartNumberingAfterBreak="0">
+  <w:abstractNum w:abstractNumId="27" w15:restartNumberingAfterBreak="0">
     <w:nsid w:val="58A04C55"/>
     <w:multiLevelType w:val="hybridMultilevel"/>
     <w:tmpl w:val="3D78714E"/>
@@ -20040,7 +24541,7 @@
       </w:rPr>
     </w:lvl>
   </w:abstractNum>
-  <w:abstractNum w:abstractNumId="26" w15:restartNumberingAfterBreak="0">
+  <w:abstractNum w:abstractNumId="28" w15:restartNumberingAfterBreak="0">
     <w:nsid w:val="5C877673"/>
     <w:multiLevelType w:val="multilevel"/>
     <w:tmpl w:val="100C0021"/>
@@ -20153,7 +24654,7 @@
       </w:rPr>
     </w:lvl>
   </w:abstractNum>
-  <w:abstractNum w:abstractNumId="27" w15:restartNumberingAfterBreak="0">
+  <w:abstractNum w:abstractNumId="29" w15:restartNumberingAfterBreak="0">
     <w:nsid w:val="5E070A58"/>
     <w:multiLevelType w:val="hybridMultilevel"/>
     <w:tmpl w:val="EFECF22C"/>
@@ -20266,7 +24767,7 @@
       </w:rPr>
     </w:lvl>
   </w:abstractNum>
-  <w:abstractNum w:abstractNumId="28" w15:restartNumberingAfterBreak="0">
+  <w:abstractNum w:abstractNumId="30" w15:restartNumberingAfterBreak="0">
     <w:nsid w:val="643F0961"/>
     <w:multiLevelType w:val="multilevel"/>
     <w:tmpl w:val="100C0021"/>
@@ -20379,7 +24880,7 @@
       </w:rPr>
     </w:lvl>
   </w:abstractNum>
-  <w:abstractNum w:abstractNumId="29" w15:restartNumberingAfterBreak="0">
+  <w:abstractNum w:abstractNumId="31" w15:restartNumberingAfterBreak="0">
     <w:nsid w:val="6E835B6D"/>
     <w:multiLevelType w:val="hybridMultilevel"/>
     <w:tmpl w:val="58960786"/>
@@ -20492,7 +24993,7 @@
       </w:rPr>
     </w:lvl>
   </w:abstractNum>
-  <w:abstractNum w:abstractNumId="30" w15:restartNumberingAfterBreak="0">
+  <w:abstractNum w:abstractNumId="32" w15:restartNumberingAfterBreak="0">
     <w:nsid w:val="70C03573"/>
     <w:multiLevelType w:val="multilevel"/>
     <w:tmpl w:val="100C0021"/>
@@ -20605,7 +25106,7 @@
       </w:rPr>
     </w:lvl>
   </w:abstractNum>
-  <w:abstractNum w:abstractNumId="31" w15:restartNumberingAfterBreak="0">
+  <w:abstractNum w:abstractNumId="33" w15:restartNumberingAfterBreak="0">
     <w:nsid w:val="748D26D1"/>
     <w:multiLevelType w:val="hybridMultilevel"/>
     <w:tmpl w:val="AAF27926"/>
@@ -20718,7 +25219,7 @@
       </w:rPr>
     </w:lvl>
   </w:abstractNum>
-  <w:abstractNum w:abstractNumId="32" w15:restartNumberingAfterBreak="0">
+  <w:abstractNum w:abstractNumId="34" w15:restartNumberingAfterBreak="0">
     <w:nsid w:val="7E3B7F8C"/>
     <w:multiLevelType w:val="hybridMultilevel"/>
     <w:tmpl w:val="F7A2AE90"/>
@@ -20831,7 +25332,7 @@
       </w:rPr>
     </w:lvl>
   </w:abstractNum>
-  <w:abstractNum w:abstractNumId="33" w15:restartNumberingAfterBreak="0">
+  <w:abstractNum w:abstractNumId="35" w15:restartNumberingAfterBreak="0">
     <w:nsid w:val="7E7F1C51"/>
     <w:multiLevelType w:val="multilevel"/>
     <w:tmpl w:val="100C0021"/>
@@ -20948,103 +25449,109 @@
     <w:abstractNumId w:val="2"/>
   </w:num>
   <w:num w:numId="2">
-    <w:abstractNumId w:val="11"/>
+    <w:abstractNumId w:val="12"/>
   </w:num>
   <w:num w:numId="3">
     <w:abstractNumId w:val="6"/>
   </w:num>
   <w:num w:numId="4">
-    <w:abstractNumId w:val="17"/>
+    <w:abstractNumId w:val="18"/>
   </w:num>
   <w:num w:numId="5">
-    <w:abstractNumId w:val="15"/>
+    <w:abstractNumId w:val="16"/>
   </w:num>
   <w:num w:numId="6">
-    <w:abstractNumId w:val="26"/>
+    <w:abstractNumId w:val="28"/>
   </w:num>
   <w:num w:numId="7">
-    <w:abstractNumId w:val="22"/>
+    <w:abstractNumId w:val="23"/>
   </w:num>
   <w:num w:numId="8">
-    <w:abstractNumId w:val="33"/>
+    <w:abstractNumId w:val="35"/>
   </w:num>
   <w:num w:numId="9">
-    <w:abstractNumId w:val="30"/>
+    <w:abstractNumId w:val="32"/>
   </w:num>
   <w:num w:numId="10">
     <w:abstractNumId w:val="0"/>
   </w:num>
   <w:num w:numId="11">
-    <w:abstractNumId w:val="28"/>
+    <w:abstractNumId w:val="30"/>
   </w:num>
   <w:num w:numId="12">
-    <w:abstractNumId w:val="21"/>
+    <w:abstractNumId w:val="22"/>
   </w:num>
   <w:num w:numId="13">
-    <w:abstractNumId w:val="19"/>
+    <w:abstractNumId w:val="20"/>
   </w:num>
   <w:num w:numId="14">
     <w:abstractNumId w:val="5"/>
   </w:num>
   <w:num w:numId="15">
-    <w:abstractNumId w:val="9"/>
+    <w:abstractNumId w:val="10"/>
   </w:num>
   <w:num w:numId="16">
     <w:abstractNumId w:val="3"/>
   </w:num>
   <w:num w:numId="17">
-    <w:abstractNumId w:val="20"/>
+    <w:abstractNumId w:val="21"/>
   </w:num>
   <w:num w:numId="18">
+    <w:abstractNumId w:val="29"/>
+  </w:num>
+  <w:num w:numId="19">
+    <w:abstractNumId w:val="14"/>
+  </w:num>
+  <w:num w:numId="20">
+    <w:abstractNumId w:val="26"/>
+  </w:num>
+  <w:num w:numId="21">
+    <w:abstractNumId w:val="17"/>
+  </w:num>
+  <w:num w:numId="22">
     <w:abstractNumId w:val="27"/>
   </w:num>
-  <w:num w:numId="19">
-    <w:abstractNumId w:val="13"/>
+  <w:num w:numId="23">
+    <w:abstractNumId w:val="34"/>
   </w:num>
-  <w:num w:numId="20">
-    <w:abstractNumId w:val="24"/>
-  </w:num>
-  <w:num w:numId="21">
-    <w:abstractNumId w:val="16"/>
-  </w:num>
-  <w:num w:numId="22">
+  <w:num w:numId="24">
     <w:abstractNumId w:val="25"/>
   </w:num>
-  <w:num w:numId="23">
-    <w:abstractNumId w:val="32"/>
+  <w:num w:numId="25">
+    <w:abstractNumId w:val="33"/>
   </w:num>
-  <w:num w:numId="24">
-    <w:abstractNumId w:val="23"/>
+  <w:num w:numId="26">
+    <w:abstractNumId w:val="15"/>
   </w:num>
-  <w:num w:numId="25">
+  <w:num w:numId="27">
     <w:abstractNumId w:val="31"/>
   </w:num>
-  <w:num w:numId="26">
-    <w:abstractNumId w:val="14"/>
-  </w:num>
-  <w:num w:numId="27">
-    <w:abstractNumId w:val="29"/>
-  </w:num>
   <w:num w:numId="28">
-    <w:abstractNumId w:val="8"/>
+    <w:abstractNumId w:val="9"/>
   </w:num>
   <w:num w:numId="29">
     <w:abstractNumId w:val="4"/>
   </w:num>
   <w:num w:numId="30">
-    <w:abstractNumId w:val="18"/>
+    <w:abstractNumId w:val="19"/>
   </w:num>
   <w:num w:numId="31">
-    <w:abstractNumId w:val="10"/>
+    <w:abstractNumId w:val="11"/>
   </w:num>
   <w:num w:numId="32">
-    <w:abstractNumId w:val="12"/>
+    <w:abstractNumId w:val="13"/>
   </w:num>
   <w:num w:numId="33">
     <w:abstractNumId w:val="7"/>
   </w:num>
   <w:num w:numId="34">
     <w:abstractNumId w:val="1"/>
+  </w:num>
+  <w:num w:numId="35">
+    <w:abstractNumId w:val="24"/>
+  </w:num>
+  <w:num w:numId="36">
+    <w:abstractNumId w:val="8"/>
   </w:num>
   <w:numIdMacAtCleanup w:val="23"/>
 </w:numbering>
@@ -22347,6 +26854,17 @@
       </w:tcPr>
     </w:tblStylePr>
   </w:style>
+  <w:style w:type="character" w:styleId="Lienhypertextesuivivisit">
+    <w:name w:val="FollowedHyperlink"/>
+    <w:basedOn w:val="Policepardfaut"/>
+    <w:semiHidden/>
+    <w:unhideWhenUsed/>
+    <w:rsid w:val="0056404C"/>
+    <w:rPr>
+      <w:color w:val="800080" w:themeColor="followedHyperlink"/>
+      <w:u w:val="single"/>
+    </w:rPr>
+  </w:style>
 </w:styles>
 </file>
 
@@ -22637,6 +27155,21 @@
 </file>
 
 <file path=customXml/item1.xml><?xml version="1.0" encoding="utf-8"?>
+<p:properties xmlns:p="http://schemas.microsoft.com/office/2006/metadata/properties" xmlns:xsi="http://www.w3.org/2001/XMLSchema-instance" xmlns:pc="http://schemas.microsoft.com/office/infopath/2007/PartnerControls">
+  <documentManagement/>
+</p:properties>
+</file>
+
+<file path=customXml/item2.xml><?xml version="1.0" encoding="utf-8"?>
+<?mso-contentType ?>
+<FormTemplates xmlns="http://schemas.microsoft.com/sharepoint/v3/contenttype/forms">
+  <Display>DocumentLibraryForm</Display>
+  <Edit>DocumentLibraryForm</Edit>
+  <New>DocumentLibraryForm</New>
+</FormTemplates>
+</file>
+
+<file path=customXml/item3.xml><?xml version="1.0" encoding="utf-8"?>
 <ct:contentTypeSchema xmlns:ct="http://schemas.microsoft.com/office/2006/metadata/contentType" xmlns:ma="http://schemas.microsoft.com/office/2006/metadata/properties/metaAttributes" ct:_="" ma:_="" ma:contentTypeName="Document" ma:contentTypeID="0x01010004CD108B23EFC64A88ADDBEFF36D32A0" ma:contentTypeVersion="9" ma:contentTypeDescription="Crée un document." ma:contentTypeScope="" ma:versionID="bee9f1915e08352854fe2d702a5a5378">
   <xsd:schema xmlns:xsd="http://www.w3.org/2001/XMLSchema" xmlns:xs="http://www.w3.org/2001/XMLSchema" xmlns:p="http://schemas.microsoft.com/office/2006/metadata/properties" xmlns:ns2="6fe0862c-0774-447c-9d02-d1f1483e1024" targetNamespace="http://schemas.microsoft.com/office/2006/metadata/properties" ma:root="true" ma:fieldsID="9916903326c0ab1d526d155a1f75562f" ns2:_="">
     <xsd:import namespace="6fe0862c-0774-447c-9d02-d1f1483e1024"/>
@@ -22812,26 +27345,28 @@
 </ct:contentTypeSchema>
 </file>
 
-<file path=customXml/item2.xml><?xml version="1.0" encoding="utf-8"?>
-<?mso-contentType ?>
-<FormTemplates xmlns="http://schemas.microsoft.com/sharepoint/v3/contenttype/forms">
-  <Display>DocumentLibraryForm</Display>
-  <Edit>DocumentLibraryForm</Edit>
-  <New>DocumentLibraryForm</New>
-</FormTemplates>
-</file>
-
-<file path=customXml/item3.xml><?xml version="1.0" encoding="utf-8"?>
-<p:properties xmlns:p="http://schemas.microsoft.com/office/2006/metadata/properties" xmlns:xsi="http://www.w3.org/2001/XMLSchema-instance" xmlns:pc="http://schemas.microsoft.com/office/infopath/2007/PartnerControls">
-  <documentManagement/>
-</p:properties>
-</file>
-
 <file path=customXml/item4.xml><?xml version="1.0" encoding="utf-8"?>
 <b:Sources xmlns:b="http://schemas.openxmlformats.org/officeDocument/2006/bibliography" xmlns="http://schemas.openxmlformats.org/officeDocument/2006/bibliography" SelectedStyle="\APA.XSL" StyleName="APA"/>
 </file>
 
 <file path=customXml/itemProps1.xml><?xml version="1.0" encoding="utf-8"?>
+<ds:datastoreItem xmlns:ds="http://schemas.openxmlformats.org/officeDocument/2006/customXml" ds:itemID="{B1B9CE4A-E1E2-4017-8DCE-D8E3023A146A}">
+  <ds:schemaRefs>
+    <ds:schemaRef ds:uri="http://schemas.microsoft.com/office/2006/metadata/properties"/>
+    <ds:schemaRef ds:uri="http://schemas.microsoft.com/office/infopath/2007/PartnerControls"/>
+  </ds:schemaRefs>
+</ds:datastoreItem>
+</file>
+
+<file path=customXml/itemProps2.xml><?xml version="1.0" encoding="utf-8"?>
+<ds:datastoreItem xmlns:ds="http://schemas.openxmlformats.org/officeDocument/2006/customXml" ds:itemID="{5FB39923-E3DB-48D3-B6DB-0BE55E22F01E}">
+  <ds:schemaRefs>
+    <ds:schemaRef ds:uri="http://schemas.microsoft.com/sharepoint/v3/contenttype/forms"/>
+  </ds:schemaRefs>
+</ds:datastoreItem>
+</file>
+
+<file path=customXml/itemProps3.xml><?xml version="1.0" encoding="utf-8"?>
 <ds:datastoreItem xmlns:ds="http://schemas.openxmlformats.org/officeDocument/2006/customXml" ds:itemID="{84DCE166-2AFA-4A41-8FA6-A70DFC9A0D5B}">
   <ds:schemaRefs>
     <ds:schemaRef ds:uri="http://schemas.microsoft.com/office/2006/metadata/contentType"/>
@@ -22849,25 +27384,8 @@
 </ds:datastoreItem>
 </file>
 
-<file path=customXml/itemProps2.xml><?xml version="1.0" encoding="utf-8"?>
-<ds:datastoreItem xmlns:ds="http://schemas.openxmlformats.org/officeDocument/2006/customXml" ds:itemID="{5FB39923-E3DB-48D3-B6DB-0BE55E22F01E}">
-  <ds:schemaRefs>
-    <ds:schemaRef ds:uri="http://schemas.microsoft.com/sharepoint/v3/contenttype/forms"/>
-  </ds:schemaRefs>
-</ds:datastoreItem>
-</file>
-
-<file path=customXml/itemProps3.xml><?xml version="1.0" encoding="utf-8"?>
-<ds:datastoreItem xmlns:ds="http://schemas.openxmlformats.org/officeDocument/2006/customXml" ds:itemID="{B1B9CE4A-E1E2-4017-8DCE-D8E3023A146A}">
-  <ds:schemaRefs>
-    <ds:schemaRef ds:uri="http://schemas.microsoft.com/office/2006/metadata/properties"/>
-    <ds:schemaRef ds:uri="http://schemas.microsoft.com/office/infopath/2007/PartnerControls"/>
-  </ds:schemaRefs>
-</ds:datastoreItem>
-</file>
-
 <file path=customXml/itemProps4.xml><?xml version="1.0" encoding="utf-8"?>
-<ds:datastoreItem xmlns:ds="http://schemas.openxmlformats.org/officeDocument/2006/customXml" ds:itemID="{4B7A4CD8-2E25-4AD3-B5E7-EA7C4D717B8B}">
+<ds:datastoreItem xmlns:ds="http://schemas.openxmlformats.org/officeDocument/2006/customXml" ds:itemID="{BF19F8C7-132A-4306-8AAA-7ED0815B5DE5}">
   <ds:schemaRefs>
     <ds:schemaRef ds:uri="http://schemas.openxmlformats.org/officeDocument/2006/bibliography"/>
   </ds:schemaRefs>

--- a/Documentation/H-P_Appro-RapportProjet.docx
+++ b/Documentation/H-P_Appro-RapportProjet.docx
@@ -143,7 +143,7 @@
         </w:rPr>
         <w:fldChar w:fldCharType="separate"/>
       </w:r>
-      <w:hyperlink w:anchor="_Toc66446391" w:history="1">
+      <w:hyperlink w:anchor="_Toc67303754" w:history="1">
         <w:r>
           <w:rPr>
             <w:rStyle w:val="Lienhypertexte"/>
@@ -189,7 +189,7 @@
             <w:noProof/>
             <w:webHidden/>
           </w:rPr>
-          <w:instrText xml:space="preserve"> PAGEREF _Toc66446391 \h </w:instrText>
+          <w:instrText xml:space="preserve"> PAGEREF _Toc67303754 \h </w:instrText>
         </w:r>
         <w:r>
           <w:rPr>
@@ -209,7 +209,7 @@
             <w:noProof/>
             <w:webHidden/>
           </w:rPr>
-          <w:t>4</w:t>
+          <w:t>3</w:t>
         </w:r>
         <w:r>
           <w:rPr>
@@ -235,7 +235,7 @@
           <w:szCs w:val="22"/>
         </w:rPr>
       </w:pPr>
-      <w:hyperlink w:anchor="_Toc66446392" w:history="1">
+      <w:hyperlink w:anchor="_Toc67303755" w:history="1">
         <w:r>
           <w:rPr>
             <w:rStyle w:val="Lienhypertexte"/>
@@ -279,7 +279,7 @@
             <w:noProof/>
             <w:webHidden/>
           </w:rPr>
-          <w:instrText xml:space="preserve"> PAGEREF _Toc66446392 \h </w:instrText>
+          <w:instrText xml:space="preserve"> PAGEREF _Toc67303755 \h </w:instrText>
         </w:r>
         <w:r>
           <w:rPr>
@@ -299,7 +299,7 @@
             <w:noProof/>
             <w:webHidden/>
           </w:rPr>
-          <w:t>4</w:t>
+          <w:t>3</w:t>
         </w:r>
         <w:r>
           <w:rPr>
@@ -325,7 +325,7 @@
           <w:szCs w:val="22"/>
         </w:rPr>
       </w:pPr>
-      <w:hyperlink w:anchor="_Toc66446393" w:history="1">
+      <w:hyperlink w:anchor="_Toc67303756" w:history="1">
         <w:r>
           <w:rPr>
             <w:rStyle w:val="Lienhypertexte"/>
@@ -369,7 +369,7 @@
             <w:noProof/>
             <w:webHidden/>
           </w:rPr>
-          <w:instrText xml:space="preserve"> PAGEREF _Toc66446393 \h </w:instrText>
+          <w:instrText xml:space="preserve"> PAGEREF _Toc67303756 \h </w:instrText>
         </w:r>
         <w:r>
           <w:rPr>
@@ -389,7 +389,7 @@
             <w:noProof/>
             <w:webHidden/>
           </w:rPr>
-          <w:t>4</w:t>
+          <w:t>3</w:t>
         </w:r>
         <w:r>
           <w:rPr>
@@ -415,7 +415,7 @@
           <w:szCs w:val="22"/>
         </w:rPr>
       </w:pPr>
-      <w:hyperlink w:anchor="_Toc66446394" w:history="1">
+      <w:hyperlink w:anchor="_Toc67303757" w:history="1">
         <w:r>
           <w:rPr>
             <w:rStyle w:val="Lienhypertexte"/>
@@ -459,7 +459,7 @@
             <w:noProof/>
             <w:webHidden/>
           </w:rPr>
-          <w:instrText xml:space="preserve"> PAGEREF _Toc66446394 \h </w:instrText>
+          <w:instrText xml:space="preserve"> PAGEREF _Toc67303757 \h </w:instrText>
         </w:r>
         <w:r>
           <w:rPr>
@@ -479,7 +479,7 @@
             <w:noProof/>
             <w:webHidden/>
           </w:rPr>
-          <w:t>4</w:t>
+          <w:t>3</w:t>
         </w:r>
         <w:r>
           <w:rPr>
@@ -505,7 +505,7 @@
           <w:szCs w:val="22"/>
         </w:rPr>
       </w:pPr>
-      <w:hyperlink w:anchor="_Toc66446395" w:history="1">
+      <w:hyperlink w:anchor="_Toc67303758" w:history="1">
         <w:r>
           <w:rPr>
             <w:rStyle w:val="Lienhypertexte"/>
@@ -549,7 +549,7 @@
             <w:noProof/>
             <w:webHidden/>
           </w:rPr>
-          <w:instrText xml:space="preserve"> PAGEREF _Toc66446395 \h </w:instrText>
+          <w:instrText xml:space="preserve"> PAGEREF _Toc67303758 \h </w:instrText>
         </w:r>
         <w:r>
           <w:rPr>
@@ -569,7 +569,7 @@
             <w:noProof/>
             <w:webHidden/>
           </w:rPr>
-          <w:t>4</w:t>
+          <w:t>3</w:t>
         </w:r>
         <w:r>
           <w:rPr>
@@ -595,7 +595,7 @@
           <w:szCs w:val="22"/>
         </w:rPr>
       </w:pPr>
-      <w:hyperlink w:anchor="_Toc66446396" w:history="1">
+      <w:hyperlink w:anchor="_Toc67303759" w:history="1">
         <w:r>
           <w:rPr>
             <w:rStyle w:val="Lienhypertexte"/>
@@ -639,7 +639,7 @@
             <w:noProof/>
             <w:webHidden/>
           </w:rPr>
-          <w:instrText xml:space="preserve"> PAGEREF _Toc66446396 \h </w:instrText>
+          <w:instrText xml:space="preserve"> PAGEREF _Toc67303759 \h </w:instrText>
         </w:r>
         <w:r>
           <w:rPr>
@@ -659,7 +659,7 @@
             <w:noProof/>
             <w:webHidden/>
           </w:rPr>
-          <w:t>5</w:t>
+          <w:t>4</w:t>
         </w:r>
         <w:r>
           <w:rPr>
@@ -686,7 +686,7 @@
           <w:szCs w:val="22"/>
         </w:rPr>
       </w:pPr>
-      <w:hyperlink w:anchor="_Toc66446397" w:history="1">
+      <w:hyperlink w:anchor="_Toc67303760" w:history="1">
         <w:r>
           <w:rPr>
             <w:rStyle w:val="Lienhypertexte"/>
@@ -731,7 +731,7 @@
             <w:noProof/>
             <w:webHidden/>
           </w:rPr>
-          <w:instrText xml:space="preserve"> PAGEREF _Toc66446397 \h </w:instrText>
+          <w:instrText xml:space="preserve"> PAGEREF _Toc67303760 \h </w:instrText>
         </w:r>
         <w:r>
           <w:rPr>
@@ -751,7 +751,7 @@
             <w:noProof/>
             <w:webHidden/>
           </w:rPr>
-          <w:t>5</w:t>
+          <w:t>4</w:t>
         </w:r>
         <w:r>
           <w:rPr>
@@ -778,7 +778,7 @@
           <w:szCs w:val="22"/>
         </w:rPr>
       </w:pPr>
-      <w:hyperlink w:anchor="_Toc66446398" w:history="1">
+      <w:hyperlink w:anchor="_Toc67303761" w:history="1">
         <w:r>
           <w:rPr>
             <w:rStyle w:val="Lienhypertexte"/>
@@ -823,7 +823,7 @@
             <w:noProof/>
             <w:webHidden/>
           </w:rPr>
-          <w:instrText xml:space="preserve"> PAGEREF _Toc66446398 \h </w:instrText>
+          <w:instrText xml:space="preserve"> PAGEREF _Toc67303761 \h </w:instrText>
         </w:r>
         <w:r>
           <w:rPr>
@@ -843,7 +843,7 @@
             <w:noProof/>
             <w:webHidden/>
           </w:rPr>
-          <w:t>6</w:t>
+          <w:t>5</w:t>
         </w:r>
         <w:r>
           <w:rPr>
@@ -870,7 +870,7 @@
           <w:szCs w:val="22"/>
         </w:rPr>
       </w:pPr>
-      <w:hyperlink w:anchor="_Toc66446399" w:history="1">
+      <w:hyperlink w:anchor="_Toc67303762" w:history="1">
         <w:r>
           <w:rPr>
             <w:rStyle w:val="Lienhypertexte"/>
@@ -915,7 +915,7 @@
             <w:noProof/>
             <w:webHidden/>
           </w:rPr>
-          <w:instrText xml:space="preserve"> PAGEREF _Toc66446399 \h </w:instrText>
+          <w:instrText xml:space="preserve"> PAGEREF _Toc67303762 \h </w:instrText>
         </w:r>
         <w:r>
           <w:rPr>
@@ -935,7 +935,7 @@
             <w:noProof/>
             <w:webHidden/>
           </w:rPr>
-          <w:t>6</w:t>
+          <w:t>5</w:t>
         </w:r>
         <w:r>
           <w:rPr>
@@ -962,7 +962,7 @@
           <w:szCs w:val="22"/>
         </w:rPr>
       </w:pPr>
-      <w:hyperlink w:anchor="_Toc66446400" w:history="1">
+      <w:hyperlink w:anchor="_Toc67303763" w:history="1">
         <w:r>
           <w:rPr>
             <w:rStyle w:val="Lienhypertexte"/>
@@ -1007,7 +1007,7 @@
             <w:noProof/>
             <w:webHidden/>
           </w:rPr>
-          <w:instrText xml:space="preserve"> PAGEREF _Toc66446400 \h </w:instrText>
+          <w:instrText xml:space="preserve"> PAGEREF _Toc67303763 \h </w:instrText>
         </w:r>
         <w:r>
           <w:rPr>
@@ -1027,7 +1027,7 @@
             <w:noProof/>
             <w:webHidden/>
           </w:rPr>
-          <w:t>6</w:t>
+          <w:t>5</w:t>
         </w:r>
         <w:r>
           <w:rPr>
@@ -1054,7 +1054,7 @@
           <w:szCs w:val="22"/>
         </w:rPr>
       </w:pPr>
-      <w:hyperlink w:anchor="_Toc66446401" w:history="1">
+      <w:hyperlink w:anchor="_Toc67303764" w:history="1">
         <w:r>
           <w:rPr>
             <w:rStyle w:val="Lienhypertexte"/>
@@ -1099,7 +1099,7 @@
             <w:noProof/>
             <w:webHidden/>
           </w:rPr>
-          <w:instrText xml:space="preserve"> PAGEREF _Toc66446401 \h </w:instrText>
+          <w:instrText xml:space="preserve"> PAGEREF _Toc67303764 \h </w:instrText>
         </w:r>
         <w:r>
           <w:rPr>
@@ -1119,7 +1119,7 @@
             <w:noProof/>
             <w:webHidden/>
           </w:rPr>
-          <w:t>7</w:t>
+          <w:t>6</w:t>
         </w:r>
         <w:r>
           <w:rPr>
@@ -1146,7 +1146,7 @@
           <w:szCs w:val="22"/>
         </w:rPr>
       </w:pPr>
-      <w:hyperlink w:anchor="_Toc66446402" w:history="1">
+      <w:hyperlink w:anchor="_Toc67303765" w:history="1">
         <w:r>
           <w:rPr>
             <w:rStyle w:val="Lienhypertexte"/>
@@ -1170,7 +1170,7 @@
             <w:rStyle w:val="Lienhypertexte"/>
             <w:noProof/>
           </w:rPr>
-          <w:t>Si le temps le permet …</w:t>
+          <w:t>Méthodes de validation des solutions</w:t>
         </w:r>
         <w:r>
           <w:rPr>
@@ -1191,7 +1191,7 @@
             <w:noProof/>
             <w:webHidden/>
           </w:rPr>
-          <w:instrText xml:space="preserve"> PAGEREF _Toc66446402 \h </w:instrText>
+          <w:instrText xml:space="preserve"> PAGEREF _Toc67303765 \h </w:instrText>
         </w:r>
         <w:r>
           <w:rPr>
@@ -1211,99 +1211,7 @@
             <w:noProof/>
             <w:webHidden/>
           </w:rPr>
-          <w:t>7</w:t>
-        </w:r>
-        <w:r>
-          <w:rPr>
-            <w:noProof/>
-            <w:webHidden/>
-          </w:rPr>
-          <w:fldChar w:fldCharType="end"/>
-        </w:r>
-      </w:hyperlink>
-    </w:p>
-    <w:p>
-      <w:pPr>
-        <w:pStyle w:val="TM3"/>
-        <w:tabs>
-          <w:tab w:val="left" w:pos="1200"/>
-          <w:tab w:val="right" w:leader="dot" w:pos="9060"/>
-        </w:tabs>
-        <w:rPr>
-          <w:rFonts w:eastAsiaTheme="minorEastAsia" w:cstheme="minorBidi"/>
-          <w:i w:val="0"/>
-          <w:iCs w:val="0"/>
-          <w:noProof/>
-          <w:sz w:val="22"/>
-          <w:szCs w:val="22"/>
-        </w:rPr>
-      </w:pPr>
-      <w:hyperlink w:anchor="_Toc66446403" w:history="1">
-        <w:r>
-          <w:rPr>
-            <w:rStyle w:val="Lienhypertexte"/>
-            <w:noProof/>
-          </w:rPr>
-          <w:t>1.5.7</w:t>
-        </w:r>
-        <w:r>
-          <w:rPr>
-            <w:rFonts w:eastAsiaTheme="minorEastAsia" w:cstheme="minorBidi"/>
-            <w:i w:val="0"/>
-            <w:iCs w:val="0"/>
-            <w:noProof/>
-            <w:sz w:val="22"/>
-            <w:szCs w:val="22"/>
-          </w:rPr>
-          <w:tab/>
-        </w:r>
-        <w:r>
-          <w:rPr>
-            <w:rStyle w:val="Lienhypertexte"/>
-            <w:noProof/>
-          </w:rPr>
-          <w:t>Méthodes de validation des solutions</w:t>
-        </w:r>
-        <w:r>
-          <w:rPr>
-            <w:noProof/>
-            <w:webHidden/>
-          </w:rPr>
-          <w:tab/>
-        </w:r>
-        <w:r>
-          <w:rPr>
-            <w:noProof/>
-            <w:webHidden/>
-          </w:rPr>
-          <w:fldChar w:fldCharType="begin"/>
-        </w:r>
-        <w:r>
-          <w:rPr>
-            <w:noProof/>
-            <w:webHidden/>
-          </w:rPr>
-          <w:instrText xml:space="preserve"> PAGEREF _Toc66446403 \h </w:instrText>
-        </w:r>
-        <w:r>
-          <w:rPr>
-            <w:noProof/>
-            <w:webHidden/>
-          </w:rPr>
-        </w:r>
-        <w:r>
-          <w:rPr>
-            <w:noProof/>
-            <w:webHidden/>
-          </w:rPr>
-          <w:fldChar w:fldCharType="separate"/>
-        </w:r>
-        <w:r>
-          <w:rPr>
-            <w:noProof/>
-            <w:webHidden/>
-          </w:rPr>
-          <w:t>7</w:t>
+          <w:t>6</w:t>
         </w:r>
         <w:r>
           <w:rPr>
@@ -1329,7 +1237,7 @@
           <w:szCs w:val="22"/>
         </w:rPr>
       </w:pPr>
-      <w:hyperlink w:anchor="_Toc66446404" w:history="1">
+      <w:hyperlink w:anchor="_Toc67303766" w:history="1">
         <w:r>
           <w:rPr>
             <w:rStyle w:val="Lienhypertexte"/>
@@ -1373,7 +1281,7 @@
             <w:noProof/>
             <w:webHidden/>
           </w:rPr>
-          <w:instrText xml:space="preserve"> PAGEREF _Toc66446404 \h </w:instrText>
+          <w:instrText xml:space="preserve"> PAGEREF _Toc67303766 \h </w:instrText>
         </w:r>
         <w:r>
           <w:rPr>
@@ -1393,7 +1301,7 @@
             <w:noProof/>
             <w:webHidden/>
           </w:rPr>
-          <w:t>7</w:t>
+          <w:t>6</w:t>
         </w:r>
         <w:r>
           <w:rPr>
@@ -1419,7 +1327,7 @@
           <w:szCs w:val="22"/>
         </w:rPr>
       </w:pPr>
-      <w:hyperlink w:anchor="_Toc66446405" w:history="1">
+      <w:hyperlink w:anchor="_Toc67303767" w:history="1">
         <w:r>
           <w:rPr>
             <w:rStyle w:val="Lienhypertexte"/>
@@ -1463,7 +1371,7 @@
             <w:noProof/>
             <w:webHidden/>
           </w:rPr>
-          <w:instrText xml:space="preserve"> PAGEREF _Toc66446405 \h </w:instrText>
+          <w:instrText xml:space="preserve"> PAGEREF _Toc67303767 \h </w:instrText>
         </w:r>
         <w:r>
           <w:rPr>
@@ -1483,7 +1391,7 @@
             <w:noProof/>
             <w:webHidden/>
           </w:rPr>
-          <w:t>7</w:t>
+          <w:t>6</w:t>
         </w:r>
         <w:r>
           <w:rPr>
@@ -1511,7 +1419,7 @@
           <w:szCs w:val="22"/>
         </w:rPr>
       </w:pPr>
-      <w:hyperlink w:anchor="_Toc66446406" w:history="1">
+      <w:hyperlink w:anchor="_Toc67303768" w:history="1">
         <w:r>
           <w:rPr>
             <w:rStyle w:val="Lienhypertexte"/>
@@ -1557,7 +1465,7 @@
             <w:noProof/>
             <w:webHidden/>
           </w:rPr>
-          <w:instrText xml:space="preserve"> PAGEREF _Toc66446406 \h </w:instrText>
+          <w:instrText xml:space="preserve"> PAGEREF _Toc67303768 \h </w:instrText>
         </w:r>
         <w:r>
           <w:rPr>
@@ -1577,7 +1485,7 @@
             <w:noProof/>
             <w:webHidden/>
           </w:rPr>
-          <w:t>7</w:t>
+          <w:t>6</w:t>
         </w:r>
         <w:r>
           <w:rPr>
@@ -1605,7 +1513,7 @@
           <w:szCs w:val="22"/>
         </w:rPr>
       </w:pPr>
-      <w:hyperlink w:anchor="_Toc66446407" w:history="1">
+      <w:hyperlink w:anchor="_Toc67303769" w:history="1">
         <w:r>
           <w:rPr>
             <w:rStyle w:val="Lienhypertexte"/>
@@ -1651,7 +1559,7 @@
             <w:noProof/>
             <w:webHidden/>
           </w:rPr>
-          <w:instrText xml:space="preserve"> PAGEREF _Toc66446407 \h </w:instrText>
+          <w:instrText xml:space="preserve"> PAGEREF _Toc67303769 \h </w:instrText>
         </w:r>
         <w:r>
           <w:rPr>
@@ -1671,7 +1579,7 @@
             <w:noProof/>
             <w:webHidden/>
           </w:rPr>
-          <w:t>8</w:t>
+          <w:t>7</w:t>
         </w:r>
         <w:r>
           <w:rPr>
@@ -1697,7 +1605,7 @@
           <w:szCs w:val="22"/>
         </w:rPr>
       </w:pPr>
-      <w:hyperlink w:anchor="_Toc66446408" w:history="1">
+      <w:hyperlink w:anchor="_Toc67303770" w:history="1">
         <w:r>
           <w:rPr>
             <w:rStyle w:val="Lienhypertexte"/>
@@ -1741,7 +1649,7 @@
             <w:noProof/>
             <w:webHidden/>
           </w:rPr>
-          <w:instrText xml:space="preserve"> PAGEREF _Toc66446408 \h </w:instrText>
+          <w:instrText xml:space="preserve"> PAGEREF _Toc67303770 \h </w:instrText>
         </w:r>
         <w:r>
           <w:rPr>
@@ -1761,7 +1669,7 @@
             <w:noProof/>
             <w:webHidden/>
           </w:rPr>
-          <w:t>8</w:t>
+          <w:t>7</w:t>
         </w:r>
         <w:r>
           <w:rPr>
@@ -1787,7 +1695,7 @@
           <w:szCs w:val="22"/>
         </w:rPr>
       </w:pPr>
-      <w:hyperlink w:anchor="_Toc66446409" w:history="1">
+      <w:hyperlink w:anchor="_Toc67303771" w:history="1">
         <w:r>
           <w:rPr>
             <w:rStyle w:val="Lienhypertexte"/>
@@ -1831,7 +1739,7 @@
             <w:noProof/>
             <w:webHidden/>
           </w:rPr>
-          <w:instrText xml:space="preserve"> PAGEREF _Toc66446409 \h </w:instrText>
+          <w:instrText xml:space="preserve"> PAGEREF _Toc67303771 \h </w:instrText>
         </w:r>
         <w:r>
           <w:rPr>
@@ -1851,7 +1759,7 @@
             <w:noProof/>
             <w:webHidden/>
           </w:rPr>
-          <w:t>9</w:t>
+          <w:t>8</w:t>
         </w:r>
         <w:r>
           <w:rPr>
@@ -1878,7 +1786,7 @@
           <w:szCs w:val="22"/>
         </w:rPr>
       </w:pPr>
-      <w:hyperlink w:anchor="_Toc66446410" w:history="1">
+      <w:hyperlink w:anchor="_Toc67303772" w:history="1">
         <w:r>
           <w:rPr>
             <w:rStyle w:val="Lienhypertexte"/>
@@ -1923,7 +1831,7 @@
             <w:noProof/>
             <w:webHidden/>
           </w:rPr>
-          <w:instrText xml:space="preserve"> PAGEREF _Toc66446410 \h </w:instrText>
+          <w:instrText xml:space="preserve"> PAGEREF _Toc67303772 \h </w:instrText>
         </w:r>
         <w:r>
           <w:rPr>
@@ -1943,7 +1851,7 @@
             <w:noProof/>
             <w:webHidden/>
           </w:rPr>
-          <w:t>9</w:t>
+          <w:t>8</w:t>
         </w:r>
         <w:r>
           <w:rPr>
@@ -1970,7 +1878,7 @@
           <w:szCs w:val="22"/>
         </w:rPr>
       </w:pPr>
-      <w:hyperlink w:anchor="_Toc66446411" w:history="1">
+      <w:hyperlink w:anchor="_Toc67303773" w:history="1">
         <w:r>
           <w:rPr>
             <w:rStyle w:val="Lienhypertexte"/>
@@ -2015,7 +1923,7 @@
             <w:noProof/>
             <w:webHidden/>
           </w:rPr>
-          <w:instrText xml:space="preserve"> PAGEREF _Toc66446411 \h </w:instrText>
+          <w:instrText xml:space="preserve"> PAGEREF _Toc67303773 \h </w:instrText>
         </w:r>
         <w:r>
           <w:rPr>
@@ -2035,7 +1943,7 @@
             <w:noProof/>
             <w:webHidden/>
           </w:rPr>
-          <w:t>17</w:t>
+          <w:t>16</w:t>
         </w:r>
         <w:r>
           <w:rPr>
@@ -2062,7 +1970,7 @@
           <w:szCs w:val="22"/>
         </w:rPr>
       </w:pPr>
-      <w:hyperlink w:anchor="_Toc66446412" w:history="1">
+      <w:hyperlink w:anchor="_Toc67303774" w:history="1">
         <w:r>
           <w:rPr>
             <w:rStyle w:val="Lienhypertexte"/>
@@ -2107,7 +2015,7 @@
             <w:noProof/>
             <w:webHidden/>
           </w:rPr>
-          <w:instrText xml:space="preserve"> PAGEREF _Toc66446412 \h </w:instrText>
+          <w:instrText xml:space="preserve"> PAGEREF _Toc67303774 \h </w:instrText>
         </w:r>
         <w:r>
           <w:rPr>
@@ -2127,7 +2035,7 @@
             <w:noProof/>
             <w:webHidden/>
           </w:rPr>
-          <w:t>20</w:t>
+          <w:t>18</w:t>
         </w:r>
         <w:r>
           <w:rPr>
@@ -2153,7 +2061,7 @@
           <w:szCs w:val="22"/>
         </w:rPr>
       </w:pPr>
-      <w:hyperlink w:anchor="_Toc66446413" w:history="1">
+      <w:hyperlink w:anchor="_Toc67303775" w:history="1">
         <w:r>
           <w:rPr>
             <w:rStyle w:val="Lienhypertexte"/>
@@ -2197,7 +2105,7 @@
             <w:noProof/>
             <w:webHidden/>
           </w:rPr>
-          <w:instrText xml:space="preserve"> PAGEREF _Toc66446413 \h </w:instrText>
+          <w:instrText xml:space="preserve"> PAGEREF _Toc67303775 \h </w:instrText>
         </w:r>
         <w:r>
           <w:rPr>
@@ -2217,7 +2125,7 @@
             <w:noProof/>
             <w:webHidden/>
           </w:rPr>
-          <w:t>26</w:t>
+          <w:t>24</w:t>
         </w:r>
         <w:r>
           <w:rPr>
@@ -2244,7 +2152,7 @@
           <w:szCs w:val="22"/>
         </w:rPr>
       </w:pPr>
-      <w:hyperlink w:anchor="_Toc66446414" w:history="1">
+      <w:hyperlink w:anchor="_Toc67303776" w:history="1">
         <w:r>
           <w:rPr>
             <w:rStyle w:val="Lienhypertexte"/>
@@ -2289,7 +2197,7 @@
             <w:noProof/>
             <w:webHidden/>
           </w:rPr>
-          <w:instrText xml:space="preserve"> PAGEREF _Toc66446414 \h </w:instrText>
+          <w:instrText xml:space="preserve"> PAGEREF _Toc67303776 \h </w:instrText>
         </w:r>
         <w:r>
           <w:rPr>
@@ -2309,7 +2217,7 @@
             <w:noProof/>
             <w:webHidden/>
           </w:rPr>
-          <w:t>26</w:t>
+          <w:t>24</w:t>
         </w:r>
         <w:r>
           <w:rPr>
@@ -2336,7 +2244,7 @@
           <w:szCs w:val="22"/>
         </w:rPr>
       </w:pPr>
-      <w:hyperlink w:anchor="_Toc66446415" w:history="1">
+      <w:hyperlink w:anchor="_Toc67303777" w:history="1">
         <w:r>
           <w:rPr>
             <w:rStyle w:val="Lienhypertexte"/>
@@ -2381,7 +2289,7 @@
             <w:noProof/>
             <w:webHidden/>
           </w:rPr>
-          <w:instrText xml:space="preserve"> PAGEREF _Toc66446415 \h </w:instrText>
+          <w:instrText xml:space="preserve"> PAGEREF _Toc67303777 \h </w:instrText>
         </w:r>
         <w:r>
           <w:rPr>
@@ -2401,7 +2309,7 @@
             <w:noProof/>
             <w:webHidden/>
           </w:rPr>
-          <w:t>26</w:t>
+          <w:t>24</w:t>
         </w:r>
         <w:r>
           <w:rPr>
@@ -2428,7 +2336,7 @@
           <w:szCs w:val="22"/>
         </w:rPr>
       </w:pPr>
-      <w:hyperlink w:anchor="_Toc66446416" w:history="1">
+      <w:hyperlink w:anchor="_Toc67303778" w:history="1">
         <w:r>
           <w:rPr>
             <w:rStyle w:val="Lienhypertexte"/>
@@ -2473,7 +2381,7 @@
             <w:noProof/>
             <w:webHidden/>
           </w:rPr>
-          <w:instrText xml:space="preserve"> PAGEREF _Toc66446416 \h </w:instrText>
+          <w:instrText xml:space="preserve"> PAGEREF _Toc67303778 \h </w:instrText>
         </w:r>
         <w:r>
           <w:rPr>
@@ -2493,7 +2401,7 @@
             <w:noProof/>
             <w:webHidden/>
           </w:rPr>
-          <w:t>26</w:t>
+          <w:t>24</w:t>
         </w:r>
         <w:r>
           <w:rPr>
@@ -2520,7 +2428,7 @@
           <w:szCs w:val="22"/>
         </w:rPr>
       </w:pPr>
-      <w:hyperlink w:anchor="_Toc66446417" w:history="1">
+      <w:hyperlink w:anchor="_Toc67303779" w:history="1">
         <w:r>
           <w:rPr>
             <w:rStyle w:val="Lienhypertexte"/>
@@ -2565,7 +2473,7 @@
             <w:noProof/>
             <w:webHidden/>
           </w:rPr>
-          <w:instrText xml:space="preserve"> PAGEREF _Toc66446417 \h </w:instrText>
+          <w:instrText xml:space="preserve"> PAGEREF _Toc67303779 \h </w:instrText>
         </w:r>
         <w:r>
           <w:rPr>
@@ -2585,7 +2493,7 @@
             <w:noProof/>
             <w:webHidden/>
           </w:rPr>
-          <w:t>26</w:t>
+          <w:t>24</w:t>
         </w:r>
         <w:r>
           <w:rPr>
@@ -2612,7 +2520,7 @@
           <w:szCs w:val="22"/>
         </w:rPr>
       </w:pPr>
-      <w:hyperlink w:anchor="_Toc66446418" w:history="1">
+      <w:hyperlink w:anchor="_Toc67303780" w:history="1">
         <w:r>
           <w:rPr>
             <w:rStyle w:val="Lienhypertexte"/>
@@ -2657,7 +2565,7 @@
             <w:noProof/>
             <w:webHidden/>
           </w:rPr>
-          <w:instrText xml:space="preserve"> PAGEREF _Toc66446418 \h </w:instrText>
+          <w:instrText xml:space="preserve"> PAGEREF _Toc67303780 \h </w:instrText>
         </w:r>
         <w:r>
           <w:rPr>
@@ -2677,7 +2585,7 @@
             <w:noProof/>
             <w:webHidden/>
           </w:rPr>
-          <w:t>27</w:t>
+          <w:t>25</w:t>
         </w:r>
         <w:r>
           <w:rPr>
@@ -2704,7 +2612,7 @@
           <w:szCs w:val="22"/>
         </w:rPr>
       </w:pPr>
-      <w:hyperlink w:anchor="_Toc66446419" w:history="1">
+      <w:hyperlink w:anchor="_Toc67303781" w:history="1">
         <w:r>
           <w:rPr>
             <w:rStyle w:val="Lienhypertexte"/>
@@ -2749,7 +2657,7 @@
             <w:noProof/>
             <w:webHidden/>
           </w:rPr>
-          <w:instrText xml:space="preserve"> PAGEREF _Toc66446419 \h </w:instrText>
+          <w:instrText xml:space="preserve"> PAGEREF _Toc67303781 \h </w:instrText>
         </w:r>
         <w:r>
           <w:rPr>
@@ -2769,7 +2677,7 @@
             <w:noProof/>
             <w:webHidden/>
           </w:rPr>
-          <w:t>27</w:t>
+          <w:t>25</w:t>
         </w:r>
         <w:r>
           <w:rPr>
@@ -2796,7 +2704,7 @@
           <w:szCs w:val="22"/>
         </w:rPr>
       </w:pPr>
-      <w:hyperlink w:anchor="_Toc66446420" w:history="1">
+      <w:hyperlink w:anchor="_Toc67303782" w:history="1">
         <w:r>
           <w:rPr>
             <w:rStyle w:val="Lienhypertexte"/>
@@ -2841,7 +2749,7 @@
             <w:noProof/>
             <w:webHidden/>
           </w:rPr>
-          <w:instrText xml:space="preserve"> PAGEREF _Toc66446420 \h </w:instrText>
+          <w:instrText xml:space="preserve"> PAGEREF _Toc67303782 \h </w:instrText>
         </w:r>
         <w:r>
           <w:rPr>
@@ -2861,7 +2769,7 @@
             <w:noProof/>
             <w:webHidden/>
           </w:rPr>
-          <w:t>27</w:t>
+          <w:t>25</w:t>
         </w:r>
         <w:r>
           <w:rPr>
@@ -2887,7 +2795,7 @@
           <w:szCs w:val="22"/>
         </w:rPr>
       </w:pPr>
-      <w:hyperlink w:anchor="_Toc66446421" w:history="1">
+      <w:hyperlink w:anchor="_Toc67303783" w:history="1">
         <w:r>
           <w:rPr>
             <w:rStyle w:val="Lienhypertexte"/>
@@ -2931,7 +2839,7 @@
             <w:noProof/>
             <w:webHidden/>
           </w:rPr>
-          <w:instrText xml:space="preserve"> PAGEREF _Toc66446421 \h </w:instrText>
+          <w:instrText xml:space="preserve"> PAGEREF _Toc67303783 \h </w:instrText>
         </w:r>
         <w:r>
           <w:rPr>
@@ -2951,7 +2859,7 @@
             <w:noProof/>
             <w:webHidden/>
           </w:rPr>
-          <w:t>27</w:t>
+          <w:t>25</w:t>
         </w:r>
         <w:r>
           <w:rPr>
@@ -2979,7 +2887,7 @@
           <w:szCs w:val="22"/>
         </w:rPr>
       </w:pPr>
-      <w:hyperlink w:anchor="_Toc66446422" w:history="1">
+      <w:hyperlink w:anchor="_Toc67303784" w:history="1">
         <w:r>
           <w:rPr>
             <w:rStyle w:val="Lienhypertexte"/>
@@ -3025,7 +2933,7 @@
             <w:noProof/>
             <w:webHidden/>
           </w:rPr>
-          <w:instrText xml:space="preserve"> PAGEREF _Toc66446422 \h </w:instrText>
+          <w:instrText xml:space="preserve"> PAGEREF _Toc67303784 \h </w:instrText>
         </w:r>
         <w:r>
           <w:rPr>
@@ -3045,7 +2953,7 @@
             <w:noProof/>
             <w:webHidden/>
           </w:rPr>
-          <w:t>27</w:t>
+          <w:t>25</w:t>
         </w:r>
         <w:r>
           <w:rPr>
@@ -3071,7 +2979,7 @@
           <w:szCs w:val="22"/>
         </w:rPr>
       </w:pPr>
-      <w:hyperlink w:anchor="_Toc66446423" w:history="1">
+      <w:hyperlink w:anchor="_Toc67303785" w:history="1">
         <w:r>
           <w:rPr>
             <w:rStyle w:val="Lienhypertexte"/>
@@ -3115,7 +3023,7 @@
             <w:noProof/>
             <w:webHidden/>
           </w:rPr>
-          <w:instrText xml:space="preserve"> PAGEREF _Toc66446423 \h </w:instrText>
+          <w:instrText xml:space="preserve"> PAGEREF _Toc67303785 \h </w:instrText>
         </w:r>
         <w:r>
           <w:rPr>
@@ -3135,7 +3043,7 @@
             <w:noProof/>
             <w:webHidden/>
           </w:rPr>
-          <w:t>27</w:t>
+          <w:t>25</w:t>
         </w:r>
         <w:r>
           <w:rPr>
@@ -3148,31 +3056,33 @@
     </w:p>
     <w:p>
       <w:pPr>
-        <w:pStyle w:val="TM2"/>
+        <w:pStyle w:val="TM3"/>
         <w:tabs>
-          <w:tab w:val="left" w:pos="800"/>
+          <w:tab w:val="left" w:pos="1200"/>
           <w:tab w:val="right" w:leader="dot" w:pos="9060"/>
         </w:tabs>
         <w:rPr>
           <w:rFonts w:eastAsiaTheme="minorEastAsia" w:cstheme="minorBidi"/>
-          <w:smallCaps w:val="0"/>
+          <w:i w:val="0"/>
+          <w:iCs w:val="0"/>
           <w:noProof/>
           <w:sz w:val="22"/>
           <w:szCs w:val="22"/>
         </w:rPr>
       </w:pPr>
-      <w:hyperlink w:anchor="_Toc66446424" w:history="1">
+      <w:hyperlink w:anchor="_Toc67303786" w:history="1">
         <w:r>
           <w:rPr>
             <w:rStyle w:val="Lienhypertexte"/>
             <w:noProof/>
           </w:rPr>
-          <w:t>4.2</w:t>
+          <w:t>4.1.1</w:t>
         </w:r>
         <w:r>
           <w:rPr>
             <w:rFonts w:eastAsiaTheme="minorEastAsia" w:cstheme="minorBidi"/>
-            <w:smallCaps w:val="0"/>
+            <w:i w:val="0"/>
+            <w:iCs w:val="0"/>
             <w:noProof/>
             <w:sz w:val="22"/>
             <w:szCs w:val="22"/>
@@ -3184,7 +3094,7 @@
             <w:rStyle w:val="Lienhypertexte"/>
             <w:noProof/>
           </w:rPr>
-          <w:t>Modifications</w:t>
+          <w:t>Page de connexion</w:t>
         </w:r>
         <w:r>
           <w:rPr>
@@ -3205,7 +3115,7 @@
             <w:noProof/>
             <w:webHidden/>
           </w:rPr>
-          <w:instrText xml:space="preserve"> PAGEREF _Toc66446424 \h </w:instrText>
+          <w:instrText xml:space="preserve"> PAGEREF _Toc67303786 \h </w:instrText>
         </w:r>
         <w:r>
           <w:rPr>
@@ -3225,7 +3135,559 @@
             <w:noProof/>
             <w:webHidden/>
           </w:rPr>
-          <w:t>27</w:t>
+          <w:t>25</w:t>
+        </w:r>
+        <w:r>
+          <w:rPr>
+            <w:noProof/>
+            <w:webHidden/>
+          </w:rPr>
+          <w:fldChar w:fldCharType="end"/>
+        </w:r>
+      </w:hyperlink>
+    </w:p>
+    <w:p>
+      <w:pPr>
+        <w:pStyle w:val="TM3"/>
+        <w:tabs>
+          <w:tab w:val="left" w:pos="1200"/>
+          <w:tab w:val="right" w:leader="dot" w:pos="9060"/>
+        </w:tabs>
+        <w:rPr>
+          <w:rFonts w:eastAsiaTheme="minorEastAsia" w:cstheme="minorBidi"/>
+          <w:i w:val="0"/>
+          <w:iCs w:val="0"/>
+          <w:noProof/>
+          <w:sz w:val="22"/>
+          <w:szCs w:val="22"/>
+        </w:rPr>
+      </w:pPr>
+      <w:hyperlink w:anchor="_Toc67303787" w:history="1">
+        <w:r>
+          <w:rPr>
+            <w:rStyle w:val="Lienhypertexte"/>
+            <w:noProof/>
+          </w:rPr>
+          <w:t>4.1.2</w:t>
+        </w:r>
+        <w:r>
+          <w:rPr>
+            <w:rFonts w:eastAsiaTheme="minorEastAsia" w:cstheme="minorBidi"/>
+            <w:i w:val="0"/>
+            <w:iCs w:val="0"/>
+            <w:noProof/>
+            <w:sz w:val="22"/>
+            <w:szCs w:val="22"/>
+          </w:rPr>
+          <w:tab/>
+        </w:r>
+        <w:r>
+          <w:rPr>
+            <w:rStyle w:val="Lienhypertexte"/>
+            <w:noProof/>
+          </w:rPr>
+          <w:t>Demande d’ouverture de compte</w:t>
+        </w:r>
+        <w:r>
+          <w:rPr>
+            <w:noProof/>
+            <w:webHidden/>
+          </w:rPr>
+          <w:tab/>
+        </w:r>
+        <w:r>
+          <w:rPr>
+            <w:noProof/>
+            <w:webHidden/>
+          </w:rPr>
+          <w:fldChar w:fldCharType="begin"/>
+        </w:r>
+        <w:r>
+          <w:rPr>
+            <w:noProof/>
+            <w:webHidden/>
+          </w:rPr>
+          <w:instrText xml:space="preserve"> PAGEREF _Toc67303787 \h </w:instrText>
+        </w:r>
+        <w:r>
+          <w:rPr>
+            <w:noProof/>
+            <w:webHidden/>
+          </w:rPr>
+        </w:r>
+        <w:r>
+          <w:rPr>
+            <w:noProof/>
+            <w:webHidden/>
+          </w:rPr>
+          <w:fldChar w:fldCharType="separate"/>
+        </w:r>
+        <w:r>
+          <w:rPr>
+            <w:noProof/>
+            <w:webHidden/>
+          </w:rPr>
+          <w:t>26</w:t>
+        </w:r>
+        <w:r>
+          <w:rPr>
+            <w:noProof/>
+            <w:webHidden/>
+          </w:rPr>
+          <w:fldChar w:fldCharType="end"/>
+        </w:r>
+      </w:hyperlink>
+    </w:p>
+    <w:p>
+      <w:pPr>
+        <w:pStyle w:val="TM3"/>
+        <w:tabs>
+          <w:tab w:val="left" w:pos="1200"/>
+          <w:tab w:val="right" w:leader="dot" w:pos="9060"/>
+        </w:tabs>
+        <w:rPr>
+          <w:rFonts w:eastAsiaTheme="minorEastAsia" w:cstheme="minorBidi"/>
+          <w:i w:val="0"/>
+          <w:iCs w:val="0"/>
+          <w:noProof/>
+          <w:sz w:val="22"/>
+          <w:szCs w:val="22"/>
+        </w:rPr>
+      </w:pPr>
+      <w:hyperlink w:anchor="_Toc67303788" w:history="1">
+        <w:r>
+          <w:rPr>
+            <w:rStyle w:val="Lienhypertexte"/>
+            <w:noProof/>
+          </w:rPr>
+          <w:t>4.1.3</w:t>
+        </w:r>
+        <w:r>
+          <w:rPr>
+            <w:rFonts w:eastAsiaTheme="minorEastAsia" w:cstheme="minorBidi"/>
+            <w:i w:val="0"/>
+            <w:iCs w:val="0"/>
+            <w:noProof/>
+            <w:sz w:val="22"/>
+            <w:szCs w:val="22"/>
+          </w:rPr>
+          <w:tab/>
+        </w:r>
+        <w:r>
+          <w:rPr>
+            <w:rStyle w:val="Lienhypertexte"/>
+            <w:noProof/>
+          </w:rPr>
+          <w:t>Système de recherche</w:t>
+        </w:r>
+        <w:r>
+          <w:rPr>
+            <w:noProof/>
+            <w:webHidden/>
+          </w:rPr>
+          <w:tab/>
+        </w:r>
+        <w:r>
+          <w:rPr>
+            <w:noProof/>
+            <w:webHidden/>
+          </w:rPr>
+          <w:fldChar w:fldCharType="begin"/>
+        </w:r>
+        <w:r>
+          <w:rPr>
+            <w:noProof/>
+            <w:webHidden/>
+          </w:rPr>
+          <w:instrText xml:space="preserve"> PAGEREF _Toc67303788 \h </w:instrText>
+        </w:r>
+        <w:r>
+          <w:rPr>
+            <w:noProof/>
+            <w:webHidden/>
+          </w:rPr>
+        </w:r>
+        <w:r>
+          <w:rPr>
+            <w:noProof/>
+            <w:webHidden/>
+          </w:rPr>
+          <w:fldChar w:fldCharType="separate"/>
+        </w:r>
+        <w:r>
+          <w:rPr>
+            <w:noProof/>
+            <w:webHidden/>
+          </w:rPr>
+          <w:t>28</w:t>
+        </w:r>
+        <w:r>
+          <w:rPr>
+            <w:noProof/>
+            <w:webHidden/>
+          </w:rPr>
+          <w:fldChar w:fldCharType="end"/>
+        </w:r>
+      </w:hyperlink>
+    </w:p>
+    <w:p>
+      <w:pPr>
+        <w:pStyle w:val="TM3"/>
+        <w:tabs>
+          <w:tab w:val="left" w:pos="1200"/>
+          <w:tab w:val="right" w:leader="dot" w:pos="9060"/>
+        </w:tabs>
+        <w:rPr>
+          <w:rFonts w:eastAsiaTheme="minorEastAsia" w:cstheme="minorBidi"/>
+          <w:i w:val="0"/>
+          <w:iCs w:val="0"/>
+          <w:noProof/>
+          <w:sz w:val="22"/>
+          <w:szCs w:val="22"/>
+        </w:rPr>
+      </w:pPr>
+      <w:hyperlink w:anchor="_Toc67303789" w:history="1">
+        <w:r>
+          <w:rPr>
+            <w:rStyle w:val="Lienhypertexte"/>
+            <w:noProof/>
+          </w:rPr>
+          <w:t>4.1.4</w:t>
+        </w:r>
+        <w:r>
+          <w:rPr>
+            <w:rFonts w:eastAsiaTheme="minorEastAsia" w:cstheme="minorBidi"/>
+            <w:i w:val="0"/>
+            <w:iCs w:val="0"/>
+            <w:noProof/>
+            <w:sz w:val="22"/>
+            <w:szCs w:val="22"/>
+          </w:rPr>
+          <w:tab/>
+        </w:r>
+        <w:r>
+          <w:rPr>
+            <w:rStyle w:val="Lienhypertexte"/>
+            <w:noProof/>
+          </w:rPr>
+          <w:t>Ajouter un vélo</w:t>
+        </w:r>
+        <w:r>
+          <w:rPr>
+            <w:noProof/>
+            <w:webHidden/>
+          </w:rPr>
+          <w:tab/>
+        </w:r>
+        <w:r>
+          <w:rPr>
+            <w:noProof/>
+            <w:webHidden/>
+          </w:rPr>
+          <w:fldChar w:fldCharType="begin"/>
+        </w:r>
+        <w:r>
+          <w:rPr>
+            <w:noProof/>
+            <w:webHidden/>
+          </w:rPr>
+          <w:instrText xml:space="preserve"> PAGEREF _Toc67303789 \h </w:instrText>
+        </w:r>
+        <w:r>
+          <w:rPr>
+            <w:noProof/>
+            <w:webHidden/>
+          </w:rPr>
+        </w:r>
+        <w:r>
+          <w:rPr>
+            <w:noProof/>
+            <w:webHidden/>
+          </w:rPr>
+          <w:fldChar w:fldCharType="separate"/>
+        </w:r>
+        <w:r>
+          <w:rPr>
+            <w:noProof/>
+            <w:webHidden/>
+          </w:rPr>
+          <w:t>30</w:t>
+        </w:r>
+        <w:r>
+          <w:rPr>
+            <w:noProof/>
+            <w:webHidden/>
+          </w:rPr>
+          <w:fldChar w:fldCharType="end"/>
+        </w:r>
+      </w:hyperlink>
+    </w:p>
+    <w:p>
+      <w:pPr>
+        <w:pStyle w:val="TM3"/>
+        <w:tabs>
+          <w:tab w:val="left" w:pos="1200"/>
+          <w:tab w:val="right" w:leader="dot" w:pos="9060"/>
+        </w:tabs>
+        <w:rPr>
+          <w:rFonts w:eastAsiaTheme="minorEastAsia" w:cstheme="minorBidi"/>
+          <w:i w:val="0"/>
+          <w:iCs w:val="0"/>
+          <w:noProof/>
+          <w:sz w:val="22"/>
+          <w:szCs w:val="22"/>
+        </w:rPr>
+      </w:pPr>
+      <w:hyperlink w:anchor="_Toc67303790" w:history="1">
+        <w:r>
+          <w:rPr>
+            <w:rStyle w:val="Lienhypertexte"/>
+            <w:noProof/>
+          </w:rPr>
+          <w:t>4.1.5</w:t>
+        </w:r>
+        <w:r>
+          <w:rPr>
+            <w:rFonts w:eastAsiaTheme="minorEastAsia" w:cstheme="minorBidi"/>
+            <w:i w:val="0"/>
+            <w:iCs w:val="0"/>
+            <w:noProof/>
+            <w:sz w:val="22"/>
+            <w:szCs w:val="22"/>
+          </w:rPr>
+          <w:tab/>
+        </w:r>
+        <w:r>
+          <w:rPr>
+            <w:rStyle w:val="Lienhypertexte"/>
+            <w:noProof/>
+          </w:rPr>
+          <w:t>Modification des vélos</w:t>
+        </w:r>
+        <w:r>
+          <w:rPr>
+            <w:noProof/>
+            <w:webHidden/>
+          </w:rPr>
+          <w:tab/>
+        </w:r>
+        <w:r>
+          <w:rPr>
+            <w:noProof/>
+            <w:webHidden/>
+          </w:rPr>
+          <w:fldChar w:fldCharType="begin"/>
+        </w:r>
+        <w:r>
+          <w:rPr>
+            <w:noProof/>
+            <w:webHidden/>
+          </w:rPr>
+          <w:instrText xml:space="preserve"> PAGEREF _Toc67303790 \h </w:instrText>
+        </w:r>
+        <w:r>
+          <w:rPr>
+            <w:noProof/>
+            <w:webHidden/>
+          </w:rPr>
+        </w:r>
+        <w:r>
+          <w:rPr>
+            <w:noProof/>
+            <w:webHidden/>
+          </w:rPr>
+          <w:fldChar w:fldCharType="separate"/>
+        </w:r>
+        <w:r>
+          <w:rPr>
+            <w:noProof/>
+            <w:webHidden/>
+          </w:rPr>
+          <w:t>30</w:t>
+        </w:r>
+        <w:r>
+          <w:rPr>
+            <w:noProof/>
+            <w:webHidden/>
+          </w:rPr>
+          <w:fldChar w:fldCharType="end"/>
+        </w:r>
+      </w:hyperlink>
+    </w:p>
+    <w:p>
+      <w:pPr>
+        <w:pStyle w:val="TM3"/>
+        <w:tabs>
+          <w:tab w:val="left" w:pos="1200"/>
+          <w:tab w:val="right" w:leader="dot" w:pos="9060"/>
+        </w:tabs>
+        <w:rPr>
+          <w:rFonts w:eastAsiaTheme="minorEastAsia" w:cstheme="minorBidi"/>
+          <w:i w:val="0"/>
+          <w:iCs w:val="0"/>
+          <w:noProof/>
+          <w:sz w:val="22"/>
+          <w:szCs w:val="22"/>
+        </w:rPr>
+      </w:pPr>
+      <w:hyperlink w:anchor="_Toc67303791" w:history="1">
+        <w:r>
+          <w:rPr>
+            <w:rStyle w:val="Lienhypertexte"/>
+            <w:noProof/>
+          </w:rPr>
+          <w:t>4.1.6</w:t>
+        </w:r>
+        <w:r>
+          <w:rPr>
+            <w:rFonts w:eastAsiaTheme="minorEastAsia" w:cstheme="minorBidi"/>
+            <w:i w:val="0"/>
+            <w:iCs w:val="0"/>
+            <w:noProof/>
+            <w:sz w:val="22"/>
+            <w:szCs w:val="22"/>
+          </w:rPr>
+          <w:tab/>
+        </w:r>
+        <w:r>
+          <w:rPr>
+            <w:rStyle w:val="Lienhypertexte"/>
+            <w:noProof/>
+          </w:rPr>
+          <w:t>Rendre un vélo</w:t>
+        </w:r>
+        <w:r>
+          <w:rPr>
+            <w:noProof/>
+            <w:webHidden/>
+          </w:rPr>
+          <w:tab/>
+        </w:r>
+        <w:r>
+          <w:rPr>
+            <w:noProof/>
+            <w:webHidden/>
+          </w:rPr>
+          <w:fldChar w:fldCharType="begin"/>
+        </w:r>
+        <w:r>
+          <w:rPr>
+            <w:noProof/>
+            <w:webHidden/>
+          </w:rPr>
+          <w:instrText xml:space="preserve"> PAGEREF _Toc67303791 \h </w:instrText>
+        </w:r>
+        <w:r>
+          <w:rPr>
+            <w:noProof/>
+            <w:webHidden/>
+          </w:rPr>
+        </w:r>
+        <w:r>
+          <w:rPr>
+            <w:noProof/>
+            <w:webHidden/>
+          </w:rPr>
+          <w:fldChar w:fldCharType="separate"/>
+        </w:r>
+        <w:r>
+          <w:rPr>
+            <w:noProof/>
+            <w:webHidden/>
+          </w:rPr>
+          <w:t>31</w:t>
+        </w:r>
+        <w:r>
+          <w:rPr>
+            <w:noProof/>
+            <w:webHidden/>
+          </w:rPr>
+          <w:fldChar w:fldCharType="end"/>
+        </w:r>
+      </w:hyperlink>
+    </w:p>
+    <w:p>
+      <w:pPr>
+        <w:pStyle w:val="TM3"/>
+        <w:tabs>
+          <w:tab w:val="left" w:pos="1200"/>
+          <w:tab w:val="right" w:leader="dot" w:pos="9060"/>
+        </w:tabs>
+        <w:rPr>
+          <w:rFonts w:eastAsiaTheme="minorEastAsia" w:cstheme="minorBidi"/>
+          <w:i w:val="0"/>
+          <w:iCs w:val="0"/>
+          <w:noProof/>
+          <w:sz w:val="22"/>
+          <w:szCs w:val="22"/>
+        </w:rPr>
+      </w:pPr>
+      <w:hyperlink w:anchor="_Toc67303792" w:history="1">
+        <w:r>
+          <w:rPr>
+            <w:rStyle w:val="Lienhypertexte"/>
+            <w:noProof/>
+          </w:rPr>
+          <w:t>4.1.7</w:t>
+        </w:r>
+        <w:r>
+          <w:rPr>
+            <w:rFonts w:eastAsiaTheme="minorEastAsia" w:cstheme="minorBidi"/>
+            <w:i w:val="0"/>
+            <w:iCs w:val="0"/>
+            <w:noProof/>
+            <w:sz w:val="22"/>
+            <w:szCs w:val="22"/>
+          </w:rPr>
+          <w:tab/>
+        </w:r>
+        <w:r>
+          <w:rPr>
+            <w:rStyle w:val="Lienhypertexte"/>
+            <w:noProof/>
+          </w:rPr>
+          <w:t>Barre de navigation</w:t>
+        </w:r>
+        <w:r>
+          <w:rPr>
+            <w:noProof/>
+            <w:webHidden/>
+          </w:rPr>
+          <w:tab/>
+        </w:r>
+        <w:r>
+          <w:rPr>
+            <w:noProof/>
+            <w:webHidden/>
+          </w:rPr>
+          <w:fldChar w:fldCharType="begin"/>
+        </w:r>
+        <w:r>
+          <w:rPr>
+            <w:noProof/>
+            <w:webHidden/>
+          </w:rPr>
+          <w:instrText xml:space="preserve"> PAGEREF _Toc67303792 \h </w:instrText>
+        </w:r>
+        <w:r>
+          <w:rPr>
+            <w:noProof/>
+            <w:webHidden/>
+          </w:rPr>
+        </w:r>
+        <w:r>
+          <w:rPr>
+            <w:noProof/>
+            <w:webHidden/>
+          </w:rPr>
+          <w:fldChar w:fldCharType="separate"/>
+        </w:r>
+        <w:r>
+          <w:rPr>
+            <w:noProof/>
+            <w:webHidden/>
+          </w:rPr>
+          <w:t>32</w:t>
         </w:r>
         <w:r>
           <w:rPr>
@@ -3253,7 +3715,7 @@
           <w:szCs w:val="22"/>
         </w:rPr>
       </w:pPr>
-      <w:hyperlink w:anchor="_Toc66446425" w:history="1">
+      <w:hyperlink w:anchor="_Toc67303793" w:history="1">
         <w:r>
           <w:rPr>
             <w:rStyle w:val="Lienhypertexte"/>
@@ -3299,7 +3761,7 @@
             <w:noProof/>
             <w:webHidden/>
           </w:rPr>
-          <w:instrText xml:space="preserve"> PAGEREF _Toc66446425 \h </w:instrText>
+          <w:instrText xml:space="preserve"> PAGEREF _Toc67303793 \h </w:instrText>
         </w:r>
         <w:r>
           <w:rPr>
@@ -3319,7 +3781,7 @@
             <w:noProof/>
             <w:webHidden/>
           </w:rPr>
-          <w:t>28</w:t>
+          <w:t>33</w:t>
         </w:r>
         <w:r>
           <w:rPr>
@@ -3345,7 +3807,7 @@
           <w:szCs w:val="22"/>
         </w:rPr>
       </w:pPr>
-      <w:hyperlink w:anchor="_Toc66446426" w:history="1">
+      <w:hyperlink w:anchor="_Toc67303794" w:history="1">
         <w:r>
           <w:rPr>
             <w:rStyle w:val="Lienhypertexte"/>
@@ -3389,7 +3851,7 @@
             <w:noProof/>
             <w:webHidden/>
           </w:rPr>
-          <w:instrText xml:space="preserve"> PAGEREF _Toc66446426 \h </w:instrText>
+          <w:instrText xml:space="preserve"> PAGEREF _Toc67303794 \h </w:instrText>
         </w:r>
         <w:r>
           <w:rPr>
@@ -3409,7 +3871,7 @@
             <w:noProof/>
             <w:webHidden/>
           </w:rPr>
-          <w:t>28</w:t>
+          <w:t>33</w:t>
         </w:r>
         <w:r>
           <w:rPr>
@@ -3437,7 +3899,7 @@
           <w:szCs w:val="22"/>
         </w:rPr>
       </w:pPr>
-      <w:hyperlink w:anchor="_Toc66446427" w:history="1">
+      <w:hyperlink w:anchor="_Toc67303795" w:history="1">
         <w:r>
           <w:rPr>
             <w:rStyle w:val="Lienhypertexte"/>
@@ -3483,7 +3945,7 @@
             <w:noProof/>
             <w:webHidden/>
           </w:rPr>
-          <w:instrText xml:space="preserve"> PAGEREF _Toc66446427 \h </w:instrText>
+          <w:instrText xml:space="preserve"> PAGEREF _Toc67303795 \h </w:instrText>
         </w:r>
         <w:r>
           <w:rPr>
@@ -3503,7 +3965,7 @@
             <w:noProof/>
             <w:webHidden/>
           </w:rPr>
-          <w:t>30</w:t>
+          <w:t>35</w:t>
         </w:r>
         <w:r>
           <w:rPr>
@@ -3529,7 +3991,7 @@
           <w:szCs w:val="22"/>
         </w:rPr>
       </w:pPr>
-      <w:hyperlink w:anchor="_Toc66446428" w:history="1">
+      <w:hyperlink w:anchor="_Toc67303796" w:history="1">
         <w:r>
           <w:rPr>
             <w:rStyle w:val="Lienhypertexte"/>
@@ -3573,7 +4035,7 @@
             <w:noProof/>
             <w:webHidden/>
           </w:rPr>
-          <w:instrText xml:space="preserve"> PAGEREF _Toc66446428 \h </w:instrText>
+          <w:instrText xml:space="preserve"> PAGEREF _Toc67303796 \h </w:instrText>
         </w:r>
         <w:r>
           <w:rPr>
@@ -3593,7 +4055,467 @@
             <w:noProof/>
             <w:webHidden/>
           </w:rPr>
-          <w:t>30</w:t>
+          <w:t>35</w:t>
+        </w:r>
+        <w:r>
+          <w:rPr>
+            <w:noProof/>
+            <w:webHidden/>
+          </w:rPr>
+          <w:fldChar w:fldCharType="end"/>
+        </w:r>
+      </w:hyperlink>
+    </w:p>
+    <w:p>
+      <w:pPr>
+        <w:pStyle w:val="TM3"/>
+        <w:tabs>
+          <w:tab w:val="left" w:pos="1200"/>
+          <w:tab w:val="right" w:leader="dot" w:pos="9060"/>
+        </w:tabs>
+        <w:rPr>
+          <w:rFonts w:eastAsiaTheme="minorEastAsia" w:cstheme="minorBidi"/>
+          <w:i w:val="0"/>
+          <w:iCs w:val="0"/>
+          <w:noProof/>
+          <w:sz w:val="22"/>
+          <w:szCs w:val="22"/>
+        </w:rPr>
+      </w:pPr>
+      <w:hyperlink w:anchor="_Toc67303797" w:history="1">
+        <w:r>
+          <w:rPr>
+            <w:rStyle w:val="Lienhypertexte"/>
+            <w:noProof/>
+          </w:rPr>
+          <w:t>6.1.1</w:t>
+        </w:r>
+        <w:r>
+          <w:rPr>
+            <w:rFonts w:eastAsiaTheme="minorEastAsia" w:cstheme="minorBidi"/>
+            <w:i w:val="0"/>
+            <w:iCs w:val="0"/>
+            <w:noProof/>
+            <w:sz w:val="22"/>
+            <w:szCs w:val="22"/>
+          </w:rPr>
+          <w:tab/>
+        </w:r>
+        <w:r>
+          <w:rPr>
+            <w:rStyle w:val="Lienhypertexte"/>
+            <w:noProof/>
+          </w:rPr>
+          <w:t>Inscription d’une commune</w:t>
+        </w:r>
+        <w:r>
+          <w:rPr>
+            <w:noProof/>
+            <w:webHidden/>
+          </w:rPr>
+          <w:tab/>
+        </w:r>
+        <w:r>
+          <w:rPr>
+            <w:noProof/>
+            <w:webHidden/>
+          </w:rPr>
+          <w:fldChar w:fldCharType="begin"/>
+        </w:r>
+        <w:r>
+          <w:rPr>
+            <w:noProof/>
+            <w:webHidden/>
+          </w:rPr>
+          <w:instrText xml:space="preserve"> PAGEREF _Toc67303797 \h </w:instrText>
+        </w:r>
+        <w:r>
+          <w:rPr>
+            <w:noProof/>
+            <w:webHidden/>
+          </w:rPr>
+        </w:r>
+        <w:r>
+          <w:rPr>
+            <w:noProof/>
+            <w:webHidden/>
+          </w:rPr>
+          <w:fldChar w:fldCharType="separate"/>
+        </w:r>
+        <w:r>
+          <w:rPr>
+            <w:noProof/>
+            <w:webHidden/>
+          </w:rPr>
+          <w:t>35</w:t>
+        </w:r>
+        <w:r>
+          <w:rPr>
+            <w:noProof/>
+            <w:webHidden/>
+          </w:rPr>
+          <w:fldChar w:fldCharType="end"/>
+        </w:r>
+      </w:hyperlink>
+    </w:p>
+    <w:p>
+      <w:pPr>
+        <w:pStyle w:val="TM3"/>
+        <w:tabs>
+          <w:tab w:val="left" w:pos="1200"/>
+          <w:tab w:val="right" w:leader="dot" w:pos="9060"/>
+        </w:tabs>
+        <w:rPr>
+          <w:rFonts w:eastAsiaTheme="minorEastAsia" w:cstheme="minorBidi"/>
+          <w:i w:val="0"/>
+          <w:iCs w:val="0"/>
+          <w:noProof/>
+          <w:sz w:val="22"/>
+          <w:szCs w:val="22"/>
+        </w:rPr>
+      </w:pPr>
+      <w:hyperlink w:anchor="_Toc67303798" w:history="1">
+        <w:r>
+          <w:rPr>
+            <w:rStyle w:val="Lienhypertexte"/>
+            <w:noProof/>
+          </w:rPr>
+          <w:t>6.1.2</w:t>
+        </w:r>
+        <w:r>
+          <w:rPr>
+            <w:rFonts w:eastAsiaTheme="minorEastAsia" w:cstheme="minorBidi"/>
+            <w:i w:val="0"/>
+            <w:iCs w:val="0"/>
+            <w:noProof/>
+            <w:sz w:val="22"/>
+            <w:szCs w:val="22"/>
+          </w:rPr>
+          <w:tab/>
+        </w:r>
+        <w:r>
+          <w:rPr>
+            <w:rStyle w:val="Lienhypertexte"/>
+            <w:noProof/>
+          </w:rPr>
+          <w:t>Gestion des utilisateurs d’une commune</w:t>
+        </w:r>
+        <w:r>
+          <w:rPr>
+            <w:noProof/>
+            <w:webHidden/>
+          </w:rPr>
+          <w:tab/>
+        </w:r>
+        <w:r>
+          <w:rPr>
+            <w:noProof/>
+            <w:webHidden/>
+          </w:rPr>
+          <w:fldChar w:fldCharType="begin"/>
+        </w:r>
+        <w:r>
+          <w:rPr>
+            <w:noProof/>
+            <w:webHidden/>
+          </w:rPr>
+          <w:instrText xml:space="preserve"> PAGEREF _Toc67303798 \h </w:instrText>
+        </w:r>
+        <w:r>
+          <w:rPr>
+            <w:noProof/>
+            <w:webHidden/>
+          </w:rPr>
+        </w:r>
+        <w:r>
+          <w:rPr>
+            <w:noProof/>
+            <w:webHidden/>
+          </w:rPr>
+          <w:fldChar w:fldCharType="separate"/>
+        </w:r>
+        <w:r>
+          <w:rPr>
+            <w:noProof/>
+            <w:webHidden/>
+          </w:rPr>
+          <w:t>35</w:t>
+        </w:r>
+        <w:r>
+          <w:rPr>
+            <w:noProof/>
+            <w:webHidden/>
+          </w:rPr>
+          <w:fldChar w:fldCharType="end"/>
+        </w:r>
+      </w:hyperlink>
+    </w:p>
+    <w:p>
+      <w:pPr>
+        <w:pStyle w:val="TM3"/>
+        <w:tabs>
+          <w:tab w:val="left" w:pos="1200"/>
+          <w:tab w:val="right" w:leader="dot" w:pos="9060"/>
+        </w:tabs>
+        <w:rPr>
+          <w:rFonts w:eastAsiaTheme="minorEastAsia" w:cstheme="minorBidi"/>
+          <w:i w:val="0"/>
+          <w:iCs w:val="0"/>
+          <w:noProof/>
+          <w:sz w:val="22"/>
+          <w:szCs w:val="22"/>
+        </w:rPr>
+      </w:pPr>
+      <w:hyperlink w:anchor="_Toc67303799" w:history="1">
+        <w:r>
+          <w:rPr>
+            <w:rStyle w:val="Lienhypertexte"/>
+            <w:noProof/>
+          </w:rPr>
+          <w:t>6.1.3</w:t>
+        </w:r>
+        <w:r>
+          <w:rPr>
+            <w:rFonts w:eastAsiaTheme="minorEastAsia" w:cstheme="minorBidi"/>
+            <w:i w:val="0"/>
+            <w:iCs w:val="0"/>
+            <w:noProof/>
+            <w:sz w:val="22"/>
+            <w:szCs w:val="22"/>
+          </w:rPr>
+          <w:tab/>
+        </w:r>
+        <w:r>
+          <w:rPr>
+            <w:rStyle w:val="Lienhypertexte"/>
+            <w:noProof/>
+          </w:rPr>
+          <w:t>Annonce d’un vélo trouvé</w:t>
+        </w:r>
+        <w:r>
+          <w:rPr>
+            <w:noProof/>
+            <w:webHidden/>
+          </w:rPr>
+          <w:tab/>
+        </w:r>
+        <w:r>
+          <w:rPr>
+            <w:noProof/>
+            <w:webHidden/>
+          </w:rPr>
+          <w:fldChar w:fldCharType="begin"/>
+        </w:r>
+        <w:r>
+          <w:rPr>
+            <w:noProof/>
+            <w:webHidden/>
+          </w:rPr>
+          <w:instrText xml:space="preserve"> PAGEREF _Toc67303799 \h </w:instrText>
+        </w:r>
+        <w:r>
+          <w:rPr>
+            <w:noProof/>
+            <w:webHidden/>
+          </w:rPr>
+        </w:r>
+        <w:r>
+          <w:rPr>
+            <w:noProof/>
+            <w:webHidden/>
+          </w:rPr>
+          <w:fldChar w:fldCharType="separate"/>
+        </w:r>
+        <w:r>
+          <w:rPr>
+            <w:noProof/>
+            <w:webHidden/>
+          </w:rPr>
+          <w:t>36</w:t>
+        </w:r>
+        <w:r>
+          <w:rPr>
+            <w:noProof/>
+            <w:webHidden/>
+          </w:rPr>
+          <w:fldChar w:fldCharType="end"/>
+        </w:r>
+      </w:hyperlink>
+    </w:p>
+    <w:p>
+      <w:pPr>
+        <w:pStyle w:val="TM3"/>
+        <w:tabs>
+          <w:tab w:val="left" w:pos="1200"/>
+          <w:tab w:val="right" w:leader="dot" w:pos="9060"/>
+        </w:tabs>
+        <w:rPr>
+          <w:rFonts w:eastAsiaTheme="minorEastAsia" w:cstheme="minorBidi"/>
+          <w:i w:val="0"/>
+          <w:iCs w:val="0"/>
+          <w:noProof/>
+          <w:sz w:val="22"/>
+          <w:szCs w:val="22"/>
+        </w:rPr>
+      </w:pPr>
+      <w:hyperlink w:anchor="_Toc67303800" w:history="1">
+        <w:r>
+          <w:rPr>
+            <w:rStyle w:val="Lienhypertexte"/>
+            <w:noProof/>
+          </w:rPr>
+          <w:t>6.1.4</w:t>
+        </w:r>
+        <w:r>
+          <w:rPr>
+            <w:rFonts w:eastAsiaTheme="minorEastAsia" w:cstheme="minorBidi"/>
+            <w:i w:val="0"/>
+            <w:iCs w:val="0"/>
+            <w:noProof/>
+            <w:sz w:val="22"/>
+            <w:szCs w:val="22"/>
+          </w:rPr>
+          <w:tab/>
+        </w:r>
+        <w:r>
+          <w:rPr>
+            <w:rStyle w:val="Lienhypertexte"/>
+            <w:noProof/>
+          </w:rPr>
+          <w:t>Rechercher un vélo dans le système</w:t>
+        </w:r>
+        <w:r>
+          <w:rPr>
+            <w:noProof/>
+            <w:webHidden/>
+          </w:rPr>
+          <w:tab/>
+        </w:r>
+        <w:r>
+          <w:rPr>
+            <w:noProof/>
+            <w:webHidden/>
+          </w:rPr>
+          <w:fldChar w:fldCharType="begin"/>
+        </w:r>
+        <w:r>
+          <w:rPr>
+            <w:noProof/>
+            <w:webHidden/>
+          </w:rPr>
+          <w:instrText xml:space="preserve"> PAGEREF _Toc67303800 \h </w:instrText>
+        </w:r>
+        <w:r>
+          <w:rPr>
+            <w:noProof/>
+            <w:webHidden/>
+          </w:rPr>
+        </w:r>
+        <w:r>
+          <w:rPr>
+            <w:noProof/>
+            <w:webHidden/>
+          </w:rPr>
+          <w:fldChar w:fldCharType="separate"/>
+        </w:r>
+        <w:r>
+          <w:rPr>
+            <w:noProof/>
+            <w:webHidden/>
+          </w:rPr>
+          <w:t>36</w:t>
+        </w:r>
+        <w:r>
+          <w:rPr>
+            <w:noProof/>
+            <w:webHidden/>
+          </w:rPr>
+          <w:fldChar w:fldCharType="end"/>
+        </w:r>
+      </w:hyperlink>
+    </w:p>
+    <w:p>
+      <w:pPr>
+        <w:pStyle w:val="TM3"/>
+        <w:tabs>
+          <w:tab w:val="left" w:pos="1200"/>
+          <w:tab w:val="right" w:leader="dot" w:pos="9060"/>
+        </w:tabs>
+        <w:rPr>
+          <w:rFonts w:eastAsiaTheme="minorEastAsia" w:cstheme="minorBidi"/>
+          <w:i w:val="0"/>
+          <w:iCs w:val="0"/>
+          <w:noProof/>
+          <w:sz w:val="22"/>
+          <w:szCs w:val="22"/>
+        </w:rPr>
+      </w:pPr>
+      <w:hyperlink w:anchor="_Toc67303801" w:history="1">
+        <w:r>
+          <w:rPr>
+            <w:rStyle w:val="Lienhypertexte"/>
+            <w:noProof/>
+          </w:rPr>
+          <w:t>6.1.5</w:t>
+        </w:r>
+        <w:r>
+          <w:rPr>
+            <w:rFonts w:eastAsiaTheme="minorEastAsia" w:cstheme="minorBidi"/>
+            <w:i w:val="0"/>
+            <w:iCs w:val="0"/>
+            <w:noProof/>
+            <w:sz w:val="22"/>
+            <w:szCs w:val="22"/>
+          </w:rPr>
+          <w:tab/>
+        </w:r>
+        <w:r>
+          <w:rPr>
+            <w:rStyle w:val="Lienhypertexte"/>
+            <w:noProof/>
+          </w:rPr>
+          <w:t>Statistiques</w:t>
+        </w:r>
+        <w:r>
+          <w:rPr>
+            <w:noProof/>
+            <w:webHidden/>
+          </w:rPr>
+          <w:tab/>
+        </w:r>
+        <w:r>
+          <w:rPr>
+            <w:noProof/>
+            <w:webHidden/>
+          </w:rPr>
+          <w:fldChar w:fldCharType="begin"/>
+        </w:r>
+        <w:r>
+          <w:rPr>
+            <w:noProof/>
+            <w:webHidden/>
+          </w:rPr>
+          <w:instrText xml:space="preserve"> PAGEREF _Toc67303801 \h </w:instrText>
+        </w:r>
+        <w:r>
+          <w:rPr>
+            <w:noProof/>
+            <w:webHidden/>
+          </w:rPr>
+        </w:r>
+        <w:r>
+          <w:rPr>
+            <w:noProof/>
+            <w:webHidden/>
+          </w:rPr>
+          <w:fldChar w:fldCharType="separate"/>
+        </w:r>
+        <w:r>
+          <w:rPr>
+            <w:noProof/>
+            <w:webHidden/>
+          </w:rPr>
+          <w:t>36</w:t>
         </w:r>
         <w:r>
           <w:rPr>
@@ -3619,7 +4541,7 @@
           <w:szCs w:val="22"/>
         </w:rPr>
       </w:pPr>
-      <w:hyperlink w:anchor="_Toc66446429" w:history="1">
+      <w:hyperlink w:anchor="_Toc67303802" w:history="1">
         <w:r>
           <w:rPr>
             <w:rStyle w:val="Lienhypertexte"/>
@@ -3663,7 +4585,7 @@
             <w:noProof/>
             <w:webHidden/>
           </w:rPr>
-          <w:instrText xml:space="preserve"> PAGEREF _Toc66446429 \h </w:instrText>
+          <w:instrText xml:space="preserve"> PAGEREF _Toc67303802 \h </w:instrText>
         </w:r>
         <w:r>
           <w:rPr>
@@ -3683,7 +4605,99 @@
             <w:noProof/>
             <w:webHidden/>
           </w:rPr>
-          <w:t>30</w:t>
+          <w:t>36</w:t>
+        </w:r>
+        <w:r>
+          <w:rPr>
+            <w:noProof/>
+            <w:webHidden/>
+          </w:rPr>
+          <w:fldChar w:fldCharType="end"/>
+        </w:r>
+      </w:hyperlink>
+    </w:p>
+    <w:p>
+      <w:pPr>
+        <w:pStyle w:val="TM3"/>
+        <w:tabs>
+          <w:tab w:val="left" w:pos="1200"/>
+          <w:tab w:val="right" w:leader="dot" w:pos="9060"/>
+        </w:tabs>
+        <w:rPr>
+          <w:rFonts w:eastAsiaTheme="minorEastAsia" w:cstheme="minorBidi"/>
+          <w:i w:val="0"/>
+          <w:iCs w:val="0"/>
+          <w:noProof/>
+          <w:sz w:val="22"/>
+          <w:szCs w:val="22"/>
+        </w:rPr>
+      </w:pPr>
+      <w:hyperlink w:anchor="_Toc67303803" w:history="1">
+        <w:r>
+          <w:rPr>
+            <w:rStyle w:val="Lienhypertexte"/>
+            <w:noProof/>
+          </w:rPr>
+          <w:t>6.2.1</w:t>
+        </w:r>
+        <w:r>
+          <w:rPr>
+            <w:rFonts w:eastAsiaTheme="minorEastAsia" w:cstheme="minorBidi"/>
+            <w:i w:val="0"/>
+            <w:iCs w:val="0"/>
+            <w:noProof/>
+            <w:sz w:val="22"/>
+            <w:szCs w:val="22"/>
+          </w:rPr>
+          <w:tab/>
+        </w:r>
+        <w:r>
+          <w:rPr>
+            <w:rStyle w:val="Lienhypertexte"/>
+            <w:noProof/>
+          </w:rPr>
+          <w:t>Création des comptes</w:t>
+        </w:r>
+        <w:r>
+          <w:rPr>
+            <w:noProof/>
+            <w:webHidden/>
+          </w:rPr>
+          <w:tab/>
+        </w:r>
+        <w:r>
+          <w:rPr>
+            <w:noProof/>
+            <w:webHidden/>
+          </w:rPr>
+          <w:fldChar w:fldCharType="begin"/>
+        </w:r>
+        <w:r>
+          <w:rPr>
+            <w:noProof/>
+            <w:webHidden/>
+          </w:rPr>
+          <w:instrText xml:space="preserve"> PAGEREF _Toc67303803 \h </w:instrText>
+        </w:r>
+        <w:r>
+          <w:rPr>
+            <w:noProof/>
+            <w:webHidden/>
+          </w:rPr>
+        </w:r>
+        <w:r>
+          <w:rPr>
+            <w:noProof/>
+            <w:webHidden/>
+          </w:rPr>
+          <w:fldChar w:fldCharType="separate"/>
+        </w:r>
+        <w:r>
+          <w:rPr>
+            <w:noProof/>
+            <w:webHidden/>
+          </w:rPr>
+          <w:t>36</w:t>
         </w:r>
         <w:r>
           <w:rPr>
@@ -3709,7 +4723,7 @@
           <w:szCs w:val="22"/>
         </w:rPr>
       </w:pPr>
-      <w:hyperlink w:anchor="_Toc66446430" w:history="1">
+      <w:hyperlink w:anchor="_Toc67303804" w:history="1">
         <w:r>
           <w:rPr>
             <w:rStyle w:val="Lienhypertexte"/>
@@ -3753,7 +4767,7 @@
             <w:noProof/>
             <w:webHidden/>
           </w:rPr>
-          <w:instrText xml:space="preserve"> PAGEREF _Toc66446430 \h </w:instrText>
+          <w:instrText xml:space="preserve"> PAGEREF _Toc67303804 \h </w:instrText>
         </w:r>
         <w:r>
           <w:rPr>
@@ -3773,7 +4787,7 @@
             <w:noProof/>
             <w:webHidden/>
           </w:rPr>
-          <w:t>30</w:t>
+          <w:t>36</w:t>
         </w:r>
         <w:r>
           <w:rPr>
@@ -3801,7 +4815,7 @@
           <w:szCs w:val="22"/>
         </w:rPr>
       </w:pPr>
-      <w:hyperlink w:anchor="_Toc66446431" w:history="1">
+      <w:hyperlink w:anchor="_Toc67303805" w:history="1">
         <w:r>
           <w:rPr>
             <w:rStyle w:val="Lienhypertexte"/>
@@ -3847,7 +4861,7 @@
             <w:noProof/>
             <w:webHidden/>
           </w:rPr>
-          <w:instrText xml:space="preserve"> PAGEREF _Toc66446431 \h </w:instrText>
+          <w:instrText xml:space="preserve"> PAGEREF _Toc67303805 \h </w:instrText>
         </w:r>
         <w:r>
           <w:rPr>
@@ -3867,7 +4881,7 @@
             <w:noProof/>
             <w:webHidden/>
           </w:rPr>
-          <w:t>30</w:t>
+          <w:t>37</w:t>
         </w:r>
         <w:r>
           <w:rPr>
@@ -3893,7 +4907,7 @@
           <w:szCs w:val="22"/>
         </w:rPr>
       </w:pPr>
-      <w:hyperlink w:anchor="_Toc66446432" w:history="1">
+      <w:hyperlink w:anchor="_Toc67303806" w:history="1">
         <w:r>
           <w:rPr>
             <w:rStyle w:val="Lienhypertexte"/>
@@ -3937,7 +4951,7 @@
             <w:noProof/>
             <w:webHidden/>
           </w:rPr>
-          <w:instrText xml:space="preserve"> PAGEREF _Toc66446432 \h </w:instrText>
+          <w:instrText xml:space="preserve"> PAGEREF _Toc67303806 \h </w:instrText>
         </w:r>
         <w:r>
           <w:rPr>
@@ -3957,7 +4971,7 @@
             <w:noProof/>
             <w:webHidden/>
           </w:rPr>
-          <w:t>30</w:t>
+          <w:t>37</w:t>
         </w:r>
         <w:r>
           <w:rPr>
@@ -3983,7 +4997,7 @@
           <w:szCs w:val="22"/>
         </w:rPr>
       </w:pPr>
-      <w:hyperlink w:anchor="_Toc66446433" w:history="1">
+      <w:hyperlink w:anchor="_Toc67303807" w:history="1">
         <w:r>
           <w:rPr>
             <w:rStyle w:val="Lienhypertexte"/>
@@ -4006,7 +5020,7 @@
             <w:rStyle w:val="Lienhypertexte"/>
             <w:noProof/>
           </w:rPr>
-          <w:t>Bibliographie</w:t>
+          <w:t>Webographie</w:t>
         </w:r>
         <w:r>
           <w:rPr>
@@ -4027,7 +5041,7 @@
             <w:noProof/>
             <w:webHidden/>
           </w:rPr>
-          <w:instrText xml:space="preserve"> PAGEREF _Toc66446433 \h </w:instrText>
+          <w:instrText xml:space="preserve"> PAGEREF _Toc67303807 \h </w:instrText>
         </w:r>
         <w:r>
           <w:rPr>
@@ -4047,191 +5061,7 @@
             <w:noProof/>
             <w:webHidden/>
           </w:rPr>
-          <w:t>31</w:t>
-        </w:r>
-        <w:r>
-          <w:rPr>
-            <w:noProof/>
-            <w:webHidden/>
-          </w:rPr>
-          <w:fldChar w:fldCharType="end"/>
-        </w:r>
-      </w:hyperlink>
-    </w:p>
-    <w:p>
-      <w:pPr>
-        <w:pStyle w:val="TM2"/>
-        <w:tabs>
-          <w:tab w:val="left" w:pos="800"/>
-          <w:tab w:val="right" w:leader="dot" w:pos="9060"/>
-        </w:tabs>
-        <w:rPr>
-          <w:rFonts w:eastAsiaTheme="minorEastAsia" w:cstheme="minorBidi"/>
-          <w:smallCaps w:val="0"/>
-          <w:noProof/>
-          <w:sz w:val="22"/>
-          <w:szCs w:val="22"/>
-        </w:rPr>
-      </w:pPr>
-      <w:hyperlink w:anchor="_Toc66446434" w:history="1">
-        <w:r>
-          <w:rPr>
-            <w:rStyle w:val="Lienhypertexte"/>
-            <w:noProof/>
-          </w:rPr>
-          <w:t>7.3</w:t>
-        </w:r>
-        <w:r>
-          <w:rPr>
-            <w:rFonts w:eastAsiaTheme="minorEastAsia" w:cstheme="minorBidi"/>
-            <w:smallCaps w:val="0"/>
-            <w:noProof/>
-            <w:sz w:val="22"/>
-            <w:szCs w:val="22"/>
-          </w:rPr>
-          <w:tab/>
-        </w:r>
-        <w:r>
-          <w:rPr>
-            <w:rStyle w:val="Lienhypertexte"/>
-            <w:noProof/>
-          </w:rPr>
-          <w:t>Webographie</w:t>
-        </w:r>
-        <w:r>
-          <w:rPr>
-            <w:noProof/>
-            <w:webHidden/>
-          </w:rPr>
-          <w:tab/>
-        </w:r>
-        <w:r>
-          <w:rPr>
-            <w:noProof/>
-            <w:webHidden/>
-          </w:rPr>
-          <w:fldChar w:fldCharType="begin"/>
-        </w:r>
-        <w:r>
-          <w:rPr>
-            <w:noProof/>
-            <w:webHidden/>
-          </w:rPr>
-          <w:instrText xml:space="preserve"> PAGEREF _Toc66446434 \h </w:instrText>
-        </w:r>
-        <w:r>
-          <w:rPr>
-            <w:noProof/>
-            <w:webHidden/>
-          </w:rPr>
-        </w:r>
-        <w:r>
-          <w:rPr>
-            <w:noProof/>
-            <w:webHidden/>
-          </w:rPr>
-          <w:fldChar w:fldCharType="separate"/>
-        </w:r>
-        <w:r>
-          <w:rPr>
-            <w:noProof/>
-            <w:webHidden/>
-          </w:rPr>
-          <w:t>31</w:t>
-        </w:r>
-        <w:r>
-          <w:rPr>
-            <w:noProof/>
-            <w:webHidden/>
-          </w:rPr>
-          <w:fldChar w:fldCharType="end"/>
-        </w:r>
-      </w:hyperlink>
-    </w:p>
-    <w:p>
-      <w:pPr>
-        <w:pStyle w:val="TM10"/>
-        <w:tabs>
-          <w:tab w:val="left" w:pos="400"/>
-          <w:tab w:val="right" w:leader="dot" w:pos="9060"/>
-        </w:tabs>
-        <w:rPr>
-          <w:rFonts w:eastAsiaTheme="minorEastAsia" w:cstheme="minorBidi"/>
-          <w:b w:val="0"/>
-          <w:bCs w:val="0"/>
-          <w:caps w:val="0"/>
-          <w:noProof/>
-          <w:sz w:val="22"/>
-          <w:szCs w:val="22"/>
-        </w:rPr>
-      </w:pPr>
-      <w:hyperlink w:anchor="_Toc66446435" w:history="1">
-        <w:r>
-          <w:rPr>
-            <w:rStyle w:val="Lienhypertexte"/>
-            <w:noProof/>
-          </w:rPr>
-          <w:t>8</w:t>
-        </w:r>
-        <w:r>
-          <w:rPr>
-            <w:rFonts w:eastAsiaTheme="minorEastAsia" w:cstheme="minorBidi"/>
-            <w:b w:val="0"/>
-            <w:bCs w:val="0"/>
-            <w:caps w:val="0"/>
-            <w:noProof/>
-            <w:sz w:val="22"/>
-            <w:szCs w:val="22"/>
-          </w:rPr>
-          <w:tab/>
-        </w:r>
-        <w:r>
-          <w:rPr>
-            <w:rStyle w:val="Lienhypertexte"/>
-            <w:noProof/>
-          </w:rPr>
-          <w:t>Annexes</w:t>
-        </w:r>
-        <w:r>
-          <w:rPr>
-            <w:noProof/>
-            <w:webHidden/>
-          </w:rPr>
-          <w:tab/>
-        </w:r>
-        <w:r>
-          <w:rPr>
-            <w:noProof/>
-            <w:webHidden/>
-          </w:rPr>
-          <w:fldChar w:fldCharType="begin"/>
-        </w:r>
-        <w:r>
-          <w:rPr>
-            <w:noProof/>
-            <w:webHidden/>
-          </w:rPr>
-          <w:instrText xml:space="preserve"> PAGEREF _Toc66446435 \h </w:instrText>
-        </w:r>
-        <w:r>
-          <w:rPr>
-            <w:noProof/>
-            <w:webHidden/>
-          </w:rPr>
-        </w:r>
-        <w:r>
-          <w:rPr>
-            <w:noProof/>
-            <w:webHidden/>
-          </w:rPr>
-          <w:fldChar w:fldCharType="separate"/>
-        </w:r>
-        <w:r>
-          <w:rPr>
-            <w:noProof/>
-            <w:webHidden/>
-          </w:rPr>
-          <w:t>31</w:t>
+          <w:t>37</w:t>
         </w:r>
         <w:r>
           <w:rPr>
@@ -4252,7 +5082,6 @@
           <w:sz w:val="22"/>
           <w:szCs w:val="22"/>
         </w:rPr>
-        <w:lastRenderedPageBreak/>
         <w:fldChar w:fldCharType="end"/>
       </w:r>
     </w:p>
@@ -4262,7 +5091,7 @@
       </w:pPr>
       <w:bookmarkStart w:id="0" w:name="_Toc532179955"/>
       <w:bookmarkStart w:id="1" w:name="_Toc165969637"/>
-      <w:bookmarkStart w:id="2" w:name="_Toc66446391"/>
+      <w:bookmarkStart w:id="2" w:name="_Toc67303754"/>
       <w:r>
         <w:t>Spécifications</w:t>
       </w:r>
@@ -4281,7 +5110,7 @@
       </w:pPr>
       <w:bookmarkStart w:id="3" w:name="_Toc532179969"/>
       <w:bookmarkStart w:id="4" w:name="_Toc165969639"/>
-      <w:bookmarkStart w:id="5" w:name="_Toc66446392"/>
+      <w:bookmarkStart w:id="5" w:name="_Toc67303755"/>
       <w:r>
         <w:t>T</w:t>
       </w:r>
@@ -4321,7 +5150,7 @@
       <w:pPr>
         <w:pStyle w:val="Titre2"/>
       </w:pPr>
-      <w:bookmarkStart w:id="6" w:name="_Toc66446393"/>
+      <w:bookmarkStart w:id="6" w:name="_Toc67303756"/>
       <w:r>
         <w:t>Description</w:t>
       </w:r>
@@ -4344,7 +5173,7 @@
       <w:pPr>
         <w:pStyle w:val="Titre2"/>
       </w:pPr>
-      <w:bookmarkStart w:id="7" w:name="_Toc66446394"/>
+      <w:bookmarkStart w:id="7" w:name="_Toc67303757"/>
       <w:r>
         <w:t>Matériel et logiciels à disposition</w:t>
       </w:r>
@@ -4485,7 +5314,7 @@
       <w:pPr>
         <w:pStyle w:val="Titre2"/>
       </w:pPr>
-      <w:bookmarkStart w:id="8" w:name="_Toc66446395"/>
+      <w:bookmarkStart w:id="8" w:name="_Toc67303758"/>
       <w:r>
         <w:t>P</w:t>
       </w:r>
@@ -4597,7 +5426,7 @@
       <w:pPr>
         <w:pStyle w:val="Titre2"/>
       </w:pPr>
-      <w:bookmarkStart w:id="9" w:name="_Toc66446396"/>
+      <w:bookmarkStart w:id="9" w:name="_Toc67303759"/>
       <w:r>
         <w:t>Cahier des charges</w:t>
       </w:r>
@@ -4612,7 +5441,7 @@
       <w:pPr>
         <w:pStyle w:val="Titre3"/>
       </w:pPr>
-      <w:bookmarkStart w:id="10" w:name="_Toc66446397"/>
+      <w:bookmarkStart w:id="10" w:name="_Toc67303760"/>
       <w:r>
         <w:t>Objectifs et portée du projet (objectifs SMART</w:t>
       </w:r>
@@ -5129,7 +5958,7 @@
       <w:pPr>
         <w:pStyle w:val="Titre3"/>
       </w:pPr>
-      <w:bookmarkStart w:id="11" w:name="_Toc66446398"/>
+      <w:bookmarkStart w:id="11" w:name="_Toc67303761"/>
       <w:r>
         <w:t xml:space="preserve">Caractéristiques des utilisateurs et </w:t>
       </w:r>
@@ -5155,7 +5984,7 @@
       <w:pPr>
         <w:pStyle w:val="Titre3"/>
       </w:pPr>
-      <w:bookmarkStart w:id="12" w:name="_Toc66446399"/>
+      <w:bookmarkStart w:id="12" w:name="_Toc67303762"/>
       <w:r>
         <w:t>Fonctionnalités requises (du point de vue de l’utilisateur)</w:t>
       </w:r>
@@ -5178,7 +6007,7 @@
       <w:pPr>
         <w:pStyle w:val="Titre3"/>
       </w:pPr>
-      <w:bookmarkStart w:id="13" w:name="_Toc66446400"/>
+      <w:bookmarkStart w:id="13" w:name="_Toc67303763"/>
       <w:r>
         <w:t>Contraintes</w:t>
       </w:r>
@@ -5201,7 +6030,7 @@
       <w:pPr>
         <w:pStyle w:val="Titre3"/>
       </w:pPr>
-      <w:bookmarkStart w:id="14" w:name="_Toc66446401"/>
+      <w:bookmarkStart w:id="14" w:name="_Toc67303764"/>
       <w:r>
         <w:lastRenderedPageBreak/>
         <w:t>Travail à réaliser par l'apprenti</w:t>
@@ -5225,7 +6054,7 @@
       <w:pPr>
         <w:pStyle w:val="Titre3"/>
       </w:pPr>
-      <w:bookmarkStart w:id="15" w:name="_Toc66446403"/>
+      <w:bookmarkStart w:id="15" w:name="_Toc67303765"/>
       <w:r>
         <w:t>Méthodes de validation des solutions</w:t>
       </w:r>
@@ -5304,7 +6133,7 @@
       <w:pPr>
         <w:pStyle w:val="Titre2"/>
       </w:pPr>
-      <w:bookmarkStart w:id="16" w:name="_Toc66446404"/>
+      <w:bookmarkStart w:id="16" w:name="_Toc67303766"/>
       <w:r>
         <w:t>Les points suivants seront évalués</w:t>
       </w:r>
@@ -5389,7 +6218,7 @@
       <w:pPr>
         <w:pStyle w:val="Titre2"/>
       </w:pPr>
-      <w:bookmarkStart w:id="17" w:name="_Toc66446405"/>
+      <w:bookmarkStart w:id="17" w:name="_Toc67303767"/>
       <w:r>
         <w:t>Validation et conditions de réussite</w:t>
       </w:r>
@@ -5435,7 +6264,7 @@
       <w:pPr>
         <w:pStyle w:val="Titre1"/>
       </w:pPr>
-      <w:bookmarkStart w:id="18" w:name="_Toc66446406"/>
+      <w:bookmarkStart w:id="18" w:name="_Toc67303768"/>
       <w:r>
         <w:t>Planification</w:t>
       </w:r>
@@ -5466,37 +6295,36 @@
       <w:pPr>
         <w:pStyle w:val="Informations"/>
       </w:pPr>
-      <w:bookmarkStart w:id="19" w:name="_GoBack"/>
+    </w:p>
+    <w:p>
+      <w:pPr>
+        <w:pStyle w:val="Informations"/>
+      </w:pPr>
+    </w:p>
+    <w:p>
+      <w:pPr>
+        <w:pStyle w:val="Titre1"/>
+      </w:pPr>
+      <w:bookmarkStart w:id="19" w:name="_Toc532179957"/>
+      <w:bookmarkStart w:id="20" w:name="_Toc165969641"/>
+      <w:bookmarkStart w:id="21" w:name="_Toc67303769"/>
+      <w:r>
+        <w:lastRenderedPageBreak/>
+        <w:t>Analyse</w:t>
+      </w:r>
       <w:bookmarkEnd w:id="19"/>
-    </w:p>
-    <w:p>
-      <w:pPr>
-        <w:pStyle w:val="Informations"/>
-      </w:pPr>
-    </w:p>
-    <w:p>
-      <w:pPr>
-        <w:pStyle w:val="Titre1"/>
-      </w:pPr>
-      <w:bookmarkStart w:id="20" w:name="_Toc532179957"/>
-      <w:bookmarkStart w:id="21" w:name="_Toc165969641"/>
-      <w:bookmarkStart w:id="22" w:name="_Toc66446407"/>
-      <w:r>
-        <w:t>Analyse</w:t>
-      </w:r>
       <w:bookmarkEnd w:id="20"/>
       <w:bookmarkEnd w:id="21"/>
+    </w:p>
+    <w:p>
+      <w:pPr>
+        <w:pStyle w:val="Titre2"/>
+      </w:pPr>
+      <w:bookmarkStart w:id="22" w:name="_Toc67303770"/>
+      <w:r>
+        <w:t>Opportunités</w:t>
+      </w:r>
       <w:bookmarkEnd w:id="22"/>
-    </w:p>
-    <w:p>
-      <w:pPr>
-        <w:pStyle w:val="Titre2"/>
-      </w:pPr>
-      <w:bookmarkStart w:id="23" w:name="_Toc66446408"/>
-      <w:r>
-        <w:t>Opportunités</w:t>
-      </w:r>
-      <w:bookmarkEnd w:id="23"/>
     </w:p>
     <w:p>
       <w:pPr>
@@ -5632,29 +6460,29 @@
       <w:pPr>
         <w:pStyle w:val="Titre2"/>
       </w:pPr>
-      <w:bookmarkStart w:id="24" w:name="_Toc532179959"/>
-      <w:bookmarkStart w:id="25" w:name="_Toc165969643"/>
-      <w:bookmarkStart w:id="26" w:name="_Toc66446409"/>
+      <w:bookmarkStart w:id="23" w:name="_Toc532179959"/>
+      <w:bookmarkStart w:id="24" w:name="_Toc165969643"/>
+      <w:bookmarkStart w:id="25" w:name="_Toc67303771"/>
       <w:r>
         <w:lastRenderedPageBreak/>
         <w:t>Document d’analyse</w:t>
       </w:r>
+      <w:bookmarkEnd w:id="23"/>
       <w:bookmarkEnd w:id="24"/>
+      <w:r>
+        <w:t xml:space="preserve"> et conception</w:t>
+      </w:r>
       <w:bookmarkEnd w:id="25"/>
-      <w:r>
-        <w:t xml:space="preserve"> et conception</w:t>
+    </w:p>
+    <w:p>
+      <w:pPr>
+        <w:pStyle w:val="Titre3"/>
+      </w:pPr>
+      <w:bookmarkStart w:id="26" w:name="_Toc67303772"/>
+      <w:r>
+        <w:t>Fonctionnement</w:t>
       </w:r>
       <w:bookmarkEnd w:id="26"/>
-    </w:p>
-    <w:p>
-      <w:pPr>
-        <w:pStyle w:val="Titre3"/>
-      </w:pPr>
-      <w:bookmarkStart w:id="27" w:name="_Toc66446410"/>
-      <w:r>
-        <w:t>Fonctionnement</w:t>
-      </w:r>
-      <w:bookmarkEnd w:id="27"/>
     </w:p>
     <w:p>
       <w:pPr>
@@ -5802,27 +6630,14 @@
       <w:r>
         <w:t xml:space="preserve">Figure </w:t>
       </w:r>
-      <w:r>
-        <w:fldChar w:fldCharType="begin"/>
-      </w:r>
-      <w:r>
-        <w:instrText xml:space="preserve"> SEQ Figure \* ARABIC </w:instrText>
-      </w:r>
-      <w:r>
-        <w:fldChar w:fldCharType="separate"/>
-      </w:r>
-      <w:r>
-        <w:rPr>
-          <w:noProof/>
-        </w:rPr>
-        <w:t>1</w:t>
-      </w:r>
-      <w:r>
-        <w:rPr>
-          <w:noProof/>
-        </w:rPr>
-        <w:fldChar w:fldCharType="end"/>
-      </w:r>
+      <w:fldSimple w:instr=" SEQ Figure \* ARABIC ">
+        <w:r>
+          <w:rPr>
+            <w:noProof/>
+          </w:rPr>
+          <w:t>1</w:t>
+        </w:r>
+      </w:fldSimple>
       <w:r>
         <w:t>: Formulaire de login (page index)</w:t>
       </w:r>
@@ -6056,27 +6871,14 @@
       <w:r>
         <w:t xml:space="preserve">Figure </w:t>
       </w:r>
-      <w:r>
-        <w:fldChar w:fldCharType="begin"/>
-      </w:r>
-      <w:r>
-        <w:instrText xml:space="preserve"> SEQ Figure \* ARABIC </w:instrText>
-      </w:r>
-      <w:r>
-        <w:fldChar w:fldCharType="separate"/>
-      </w:r>
-      <w:r>
-        <w:rPr>
-          <w:noProof/>
-        </w:rPr>
-        <w:t>2</w:t>
-      </w:r>
-      <w:r>
-        <w:rPr>
-          <w:noProof/>
-        </w:rPr>
-        <w:fldChar w:fldCharType="end"/>
-      </w:r>
+      <w:fldSimple w:instr=" SEQ Figure \* ARABIC ">
+        <w:r>
+          <w:rPr>
+            <w:noProof/>
+          </w:rPr>
+          <w:t>2</w:t>
+        </w:r>
+      </w:fldSimple>
       <w:r>
         <w:t>:</w:t>
       </w:r>
@@ -6149,27 +6951,14 @@
       <w:r>
         <w:t xml:space="preserve">Figure </w:t>
       </w:r>
-      <w:r>
-        <w:fldChar w:fldCharType="begin"/>
-      </w:r>
-      <w:r>
-        <w:instrText xml:space="preserve"> SEQ Figure \* ARABIC </w:instrText>
-      </w:r>
-      <w:r>
-        <w:fldChar w:fldCharType="separate"/>
-      </w:r>
-      <w:r>
-        <w:rPr>
-          <w:noProof/>
-        </w:rPr>
-        <w:t>3</w:t>
-      </w:r>
-      <w:r>
-        <w:rPr>
-          <w:noProof/>
-        </w:rPr>
-        <w:fldChar w:fldCharType="end"/>
-      </w:r>
+      <w:fldSimple w:instr=" SEQ Figure \* ARABIC ">
+        <w:r>
+          <w:rPr>
+            <w:noProof/>
+          </w:rPr>
+          <w:t>3</w:t>
+        </w:r>
+      </w:fldSimple>
       <w:r>
         <w:t>: Formulaire pour compte de recherche</w:t>
       </w:r>
@@ -6257,27 +7046,14 @@
       <w:r>
         <w:t xml:space="preserve">Figure </w:t>
       </w:r>
-      <w:r>
-        <w:fldChar w:fldCharType="begin"/>
-      </w:r>
-      <w:r>
-        <w:instrText xml:space="preserve"> SEQ Figure \* ARABIC </w:instrText>
-      </w:r>
-      <w:r>
-        <w:fldChar w:fldCharType="separate"/>
-      </w:r>
-      <w:r>
-        <w:rPr>
-          <w:noProof/>
-        </w:rPr>
-        <w:t>4</w:t>
-      </w:r>
-      <w:r>
-        <w:rPr>
-          <w:noProof/>
-        </w:rPr>
-        <w:fldChar w:fldCharType="end"/>
-      </w:r>
+      <w:fldSimple w:instr=" SEQ Figure \* ARABIC ">
+        <w:r>
+          <w:rPr>
+            <w:noProof/>
+          </w:rPr>
+          <w:t>4</w:t>
+        </w:r>
+      </w:fldSimple>
       <w:r>
         <w:t xml:space="preserve">: </w:t>
       </w:r>
@@ -6412,27 +7188,14 @@
       <w:r>
         <w:t xml:space="preserve">Figure </w:t>
       </w:r>
-      <w:r>
-        <w:fldChar w:fldCharType="begin"/>
-      </w:r>
-      <w:r>
-        <w:instrText xml:space="preserve"> SEQ Figure \* ARABIC </w:instrText>
-      </w:r>
-      <w:r>
-        <w:fldChar w:fldCharType="separate"/>
-      </w:r>
-      <w:r>
-        <w:rPr>
-          <w:noProof/>
-        </w:rPr>
-        <w:t>5</w:t>
-      </w:r>
-      <w:r>
-        <w:rPr>
-          <w:noProof/>
-        </w:rPr>
-        <w:fldChar w:fldCharType="end"/>
-      </w:r>
+      <w:fldSimple w:instr=" SEQ Figure \* ARABIC ">
+        <w:r>
+          <w:rPr>
+            <w:noProof/>
+          </w:rPr>
+          <w:t>5</w:t>
+        </w:r>
+      </w:fldSimple>
       <w:r>
         <w:t>: Formulaire de recherche</w:t>
       </w:r>
@@ -6492,27 +7255,14 @@
       <w:r>
         <w:t xml:space="preserve">Figure </w:t>
       </w:r>
-      <w:r>
-        <w:fldChar w:fldCharType="begin"/>
-      </w:r>
-      <w:r>
-        <w:instrText xml:space="preserve"> SEQ Figure \* ARABIC </w:instrText>
-      </w:r>
-      <w:r>
-        <w:fldChar w:fldCharType="separate"/>
-      </w:r>
-      <w:r>
-        <w:rPr>
-          <w:noProof/>
-        </w:rPr>
-        <w:t>6</w:t>
-      </w:r>
-      <w:r>
-        <w:rPr>
-          <w:noProof/>
-        </w:rPr>
-        <w:fldChar w:fldCharType="end"/>
-      </w:r>
+      <w:fldSimple w:instr=" SEQ Figure \* ARABIC ">
+        <w:r>
+          <w:rPr>
+            <w:noProof/>
+          </w:rPr>
+          <w:t>6</w:t>
+        </w:r>
+      </w:fldSimple>
       <w:r>
         <w:t>: Page des résultats</w:t>
       </w:r>
@@ -6598,27 +7348,14 @@
       <w:r>
         <w:t xml:space="preserve">Figure </w:t>
       </w:r>
-      <w:r>
-        <w:fldChar w:fldCharType="begin"/>
-      </w:r>
-      <w:r>
-        <w:instrText xml:space="preserve"> SEQ Figure \* ARABIC </w:instrText>
-      </w:r>
-      <w:r>
-        <w:fldChar w:fldCharType="separate"/>
-      </w:r>
-      <w:r>
-        <w:rPr>
-          <w:noProof/>
-        </w:rPr>
-        <w:t>7</w:t>
-      </w:r>
-      <w:r>
-        <w:rPr>
-          <w:noProof/>
-        </w:rPr>
-        <w:fldChar w:fldCharType="end"/>
-      </w:r>
+      <w:fldSimple w:instr=" SEQ Figure \* ARABIC ">
+        <w:r>
+          <w:rPr>
+            <w:noProof/>
+          </w:rPr>
+          <w:t>7</w:t>
+        </w:r>
+      </w:fldSimple>
       <w:r>
         <w:t xml:space="preserve">: </w:t>
       </w:r>
@@ -6653,27 +7390,14 @@
       <w:r>
         <w:t xml:space="preserve">Figure </w:t>
       </w:r>
-      <w:r>
-        <w:fldChar w:fldCharType="begin"/>
-      </w:r>
-      <w:r>
-        <w:instrText xml:space="preserve"> SEQ Figure \* ARABIC </w:instrText>
-      </w:r>
-      <w:r>
-        <w:fldChar w:fldCharType="separate"/>
-      </w:r>
-      <w:r>
-        <w:rPr>
-          <w:noProof/>
-        </w:rPr>
-        <w:t>8</w:t>
-      </w:r>
-      <w:r>
-        <w:rPr>
-          <w:noProof/>
-        </w:rPr>
-        <w:fldChar w:fldCharType="end"/>
-      </w:r>
+      <w:fldSimple w:instr=" SEQ Figure \* ARABIC ">
+        <w:r>
+          <w:rPr>
+            <w:noProof/>
+          </w:rPr>
+          <w:t>8</w:t>
+        </w:r>
+      </w:fldSimple>
       <w:r>
         <w:t xml:space="preserve">: </w:t>
       </w:r>
@@ -6776,27 +7500,14 @@
       <w:r>
         <w:t xml:space="preserve">Figure </w:t>
       </w:r>
-      <w:r>
-        <w:fldChar w:fldCharType="begin"/>
-      </w:r>
-      <w:r>
-        <w:instrText xml:space="preserve"> SEQ Figure \* ARABIC </w:instrText>
-      </w:r>
-      <w:r>
-        <w:fldChar w:fldCharType="separate"/>
-      </w:r>
-      <w:r>
-        <w:rPr>
-          <w:noProof/>
-        </w:rPr>
-        <w:t>9</w:t>
-      </w:r>
-      <w:r>
-        <w:rPr>
-          <w:noProof/>
-        </w:rPr>
-        <w:fldChar w:fldCharType="end"/>
-      </w:r>
+      <w:fldSimple w:instr=" SEQ Figure \* ARABIC ">
+        <w:r>
+          <w:rPr>
+            <w:noProof/>
+          </w:rPr>
+          <w:t>9</w:t>
+        </w:r>
+      </w:fldSimple>
       <w:r>
         <w:t>: Page permettant de définir le receveur/donneur du vélo</w:t>
       </w:r>
@@ -6872,27 +7583,14 @@
       <w:r>
         <w:t xml:space="preserve">Figure </w:t>
       </w:r>
-      <w:r>
-        <w:fldChar w:fldCharType="begin"/>
-      </w:r>
-      <w:r>
-        <w:instrText xml:space="preserve"> SEQ Figure \* ARABIC </w:instrText>
-      </w:r>
-      <w:r>
-        <w:fldChar w:fldCharType="separate"/>
-      </w:r>
-      <w:r>
-        <w:rPr>
-          <w:noProof/>
-        </w:rPr>
-        <w:t>10</w:t>
-      </w:r>
-      <w:r>
-        <w:rPr>
-          <w:noProof/>
-        </w:rPr>
-        <w:fldChar w:fldCharType="end"/>
-      </w:r>
+      <w:fldSimple w:instr=" SEQ Figure \* ARABIC ">
+        <w:r>
+          <w:rPr>
+            <w:noProof/>
+          </w:rPr>
+          <w:t>10</w:t>
+        </w:r>
+      </w:fldSimple>
       <w:r>
         <w:t>: Page de création du receveur</w:t>
       </w:r>
@@ -6957,27 +7655,14 @@
       <w:r>
         <w:t xml:space="preserve">Figure </w:t>
       </w:r>
-      <w:r>
-        <w:fldChar w:fldCharType="begin"/>
-      </w:r>
-      <w:r>
-        <w:instrText xml:space="preserve"> SEQ Figure \* ARABIC </w:instrText>
-      </w:r>
-      <w:r>
-        <w:fldChar w:fldCharType="separate"/>
-      </w:r>
-      <w:r>
-        <w:rPr>
-          <w:noProof/>
-        </w:rPr>
-        <w:t>11</w:t>
-      </w:r>
-      <w:r>
-        <w:rPr>
-          <w:noProof/>
-        </w:rPr>
-        <w:fldChar w:fldCharType="end"/>
-      </w:r>
+      <w:fldSimple w:instr=" SEQ Figure \* ARABIC ">
+        <w:r>
+          <w:rPr>
+            <w:noProof/>
+          </w:rPr>
+          <w:t>11</w:t>
+        </w:r>
+      </w:fldSimple>
       <w:r>
         <w:t>: Page de création du donneur</w:t>
       </w:r>
@@ -7074,27 +7759,14 @@
       <w:r>
         <w:t xml:space="preserve">Figure </w:t>
       </w:r>
-      <w:r>
-        <w:fldChar w:fldCharType="begin"/>
-      </w:r>
-      <w:r>
-        <w:instrText xml:space="preserve"> SEQ Figure \* ARABIC </w:instrText>
-      </w:r>
-      <w:r>
-        <w:fldChar w:fldCharType="separate"/>
-      </w:r>
-      <w:r>
-        <w:rPr>
-          <w:noProof/>
-        </w:rPr>
-        <w:t>12</w:t>
-      </w:r>
-      <w:r>
-        <w:rPr>
-          <w:noProof/>
-        </w:rPr>
-        <w:fldChar w:fldCharType="end"/>
-      </w:r>
+      <w:fldSimple w:instr=" SEQ Figure \* ARABIC ">
+        <w:r>
+          <w:rPr>
+            <w:noProof/>
+          </w:rPr>
+          <w:t>12</w:t>
+        </w:r>
+      </w:fldSimple>
       <w:r>
         <w:t xml:space="preserve">: </w:t>
       </w:r>
@@ -7206,27 +7878,14 @@
       <w:r>
         <w:t xml:space="preserve">Figure </w:t>
       </w:r>
-      <w:r>
-        <w:fldChar w:fldCharType="begin"/>
-      </w:r>
-      <w:r>
-        <w:instrText xml:space="preserve"> SEQ Figure \* ARABIC </w:instrText>
-      </w:r>
-      <w:r>
-        <w:fldChar w:fldCharType="separate"/>
-      </w:r>
-      <w:r>
-        <w:rPr>
-          <w:noProof/>
-        </w:rPr>
-        <w:t>13</w:t>
-      </w:r>
-      <w:r>
-        <w:rPr>
-          <w:noProof/>
-        </w:rPr>
-        <w:fldChar w:fldCharType="end"/>
-      </w:r>
+      <w:fldSimple w:instr=" SEQ Figure \* ARABIC ">
+        <w:r>
+          <w:rPr>
+            <w:noProof/>
+          </w:rPr>
+          <w:t>13</w:t>
+        </w:r>
+      </w:fldSimple>
       <w:r>
         <w:t xml:space="preserve">: </w:t>
       </w:r>
@@ -7301,11 +7960,11 @@
       <w:pPr>
         <w:pStyle w:val="Titre3"/>
       </w:pPr>
-      <w:bookmarkStart w:id="28" w:name="_Toc66446411"/>
+      <w:bookmarkStart w:id="27" w:name="_Toc67303773"/>
       <w:r>
         <w:t>Schéma base de donnée</w:t>
       </w:r>
-      <w:bookmarkEnd w:id="28"/>
+      <w:bookmarkEnd w:id="27"/>
     </w:p>
     <w:p>
       <w:pPr>
@@ -7406,11 +8065,11 @@
       <w:pPr>
         <w:pStyle w:val="Titre3"/>
       </w:pPr>
-      <w:bookmarkStart w:id="29" w:name="_Toc66446412"/>
+      <w:bookmarkStart w:id="28" w:name="_Toc67303774"/>
       <w:r>
         <w:t>Dictionnaire des données</w:t>
       </w:r>
-      <w:bookmarkEnd w:id="29"/>
+      <w:bookmarkEnd w:id="28"/>
     </w:p>
     <w:tbl>
       <w:tblPr>
@@ -7644,9 +8303,11 @@
               <w:ind w:left="0"/>
               <w:cnfStyle w:val="000000100000" w:firstRow="0" w:lastRow="0" w:firstColumn="0" w:lastColumn="0" w:oddVBand="0" w:evenVBand="0" w:oddHBand="1" w:evenHBand="0" w:firstRowFirstColumn="0" w:firstRowLastColumn="0" w:lastRowFirstColumn="0" w:lastRowLastColumn="0"/>
             </w:pPr>
+            <w:proofErr w:type="spellStart"/>
             <w:r>
               <w:t>t_bikes</w:t>
             </w:r>
+            <w:proofErr w:type="spellEnd"/>
           </w:p>
         </w:tc>
         <w:tc>
@@ -7674,9 +8335,11 @@
               <w:ind w:left="0"/>
               <w:cnfStyle w:val="000000100000" w:firstRow="0" w:lastRow="0" w:firstColumn="0" w:lastColumn="0" w:oddVBand="0" w:evenVBand="0" w:oddHBand="1" w:evenHBand="0" w:firstRowFirstColumn="0" w:firstRowLastColumn="0" w:lastRowFirstColumn="0" w:lastRowLastColumn="0"/>
             </w:pPr>
+            <w:proofErr w:type="spellStart"/>
             <w:r>
               <w:t>int</w:t>
             </w:r>
+            <w:proofErr w:type="spellEnd"/>
           </w:p>
         </w:tc>
         <w:tc>
@@ -7765,9 +8428,11 @@
               <w:ind w:left="0"/>
               <w:cnfStyle w:val="000000000000" w:firstRow="0" w:lastRow="0" w:firstColumn="0" w:lastColumn="0" w:oddVBand="0" w:evenVBand="0" w:oddHBand="0" w:evenHBand="0" w:firstRowFirstColumn="0" w:firstRowLastColumn="0" w:lastRowFirstColumn="0" w:lastRowLastColumn="0"/>
             </w:pPr>
+            <w:proofErr w:type="spellStart"/>
             <w:r>
               <w:t>t_bikes</w:t>
             </w:r>
+            <w:proofErr w:type="spellEnd"/>
           </w:p>
         </w:tc>
         <w:tc>
@@ -7887,9 +8552,11 @@
               <w:ind w:left="0"/>
               <w:cnfStyle w:val="000000100000" w:firstRow="0" w:lastRow="0" w:firstColumn="0" w:lastColumn="0" w:oddVBand="0" w:evenVBand="0" w:oddHBand="1" w:evenHBand="0" w:firstRowFirstColumn="0" w:firstRowLastColumn="0" w:lastRowFirstColumn="0" w:lastRowLastColumn="0"/>
             </w:pPr>
+            <w:proofErr w:type="spellStart"/>
             <w:r>
               <w:t>t_bikes</w:t>
             </w:r>
+            <w:proofErr w:type="spellEnd"/>
           </w:p>
         </w:tc>
         <w:tc>
@@ -8008,9 +8675,11 @@
               <w:ind w:left="0"/>
               <w:cnfStyle w:val="000000000000" w:firstRow="0" w:lastRow="0" w:firstColumn="0" w:lastColumn="0" w:oddVBand="0" w:evenVBand="0" w:oddHBand="0" w:evenHBand="0" w:firstRowFirstColumn="0" w:firstRowLastColumn="0" w:lastRowFirstColumn="0" w:lastRowLastColumn="0"/>
             </w:pPr>
+            <w:proofErr w:type="spellStart"/>
             <w:r>
               <w:t>t_bikes</w:t>
             </w:r>
+            <w:proofErr w:type="spellEnd"/>
           </w:p>
         </w:tc>
         <w:tc>
@@ -8130,9 +8799,11 @@
               <w:ind w:left="0"/>
               <w:cnfStyle w:val="000000100000" w:firstRow="0" w:lastRow="0" w:firstColumn="0" w:lastColumn="0" w:oddVBand="0" w:evenVBand="0" w:oddHBand="1" w:evenHBand="0" w:firstRowFirstColumn="0" w:firstRowLastColumn="0" w:lastRowFirstColumn="0" w:lastRowLastColumn="0"/>
             </w:pPr>
+            <w:proofErr w:type="spellStart"/>
             <w:r>
               <w:t>t_bikes</w:t>
             </w:r>
+            <w:proofErr w:type="spellEnd"/>
           </w:p>
         </w:tc>
         <w:tc>
@@ -8251,9 +8922,11 @@
               <w:ind w:left="0"/>
               <w:cnfStyle w:val="000000000000" w:firstRow="0" w:lastRow="0" w:firstColumn="0" w:lastColumn="0" w:oddVBand="0" w:evenVBand="0" w:oddHBand="0" w:evenHBand="0" w:firstRowFirstColumn="0" w:firstRowLastColumn="0" w:lastRowFirstColumn="0" w:lastRowLastColumn="0"/>
             </w:pPr>
+            <w:proofErr w:type="spellStart"/>
             <w:r>
               <w:t>t_bikes</w:t>
             </w:r>
+            <w:proofErr w:type="spellEnd"/>
           </w:p>
         </w:tc>
         <w:tc>
@@ -8373,9 +9046,11 @@
               <w:ind w:left="0"/>
               <w:cnfStyle w:val="000000100000" w:firstRow="0" w:lastRow="0" w:firstColumn="0" w:lastColumn="0" w:oddVBand="0" w:evenVBand="0" w:oddHBand="1" w:evenHBand="0" w:firstRowFirstColumn="0" w:firstRowLastColumn="0" w:lastRowFirstColumn="0" w:lastRowLastColumn="0"/>
             </w:pPr>
+            <w:proofErr w:type="spellStart"/>
             <w:r>
               <w:t>t_bikes</w:t>
             </w:r>
+            <w:proofErr w:type="spellEnd"/>
           </w:p>
         </w:tc>
         <w:tc>
@@ -8494,9 +9169,11 @@
               <w:ind w:left="0"/>
               <w:cnfStyle w:val="000000000000" w:firstRow="0" w:lastRow="0" w:firstColumn="0" w:lastColumn="0" w:oddVBand="0" w:evenVBand="0" w:oddHBand="0" w:evenHBand="0" w:firstRowFirstColumn="0" w:firstRowLastColumn="0" w:lastRowFirstColumn="0" w:lastRowLastColumn="0"/>
             </w:pPr>
+            <w:proofErr w:type="spellStart"/>
             <w:r>
               <w:t>t_bikes</w:t>
             </w:r>
+            <w:proofErr w:type="spellEnd"/>
           </w:p>
         </w:tc>
         <w:tc>
@@ -8623,9 +9300,11 @@
               <w:ind w:left="0"/>
               <w:cnfStyle w:val="000000100000" w:firstRow="0" w:lastRow="0" w:firstColumn="0" w:lastColumn="0" w:oddVBand="0" w:evenVBand="0" w:oddHBand="1" w:evenHBand="0" w:firstRowFirstColumn="0" w:firstRowLastColumn="0" w:lastRowFirstColumn="0" w:lastRowLastColumn="0"/>
             </w:pPr>
+            <w:proofErr w:type="spellStart"/>
             <w:r>
               <w:t>t_bikes</w:t>
             </w:r>
+            <w:proofErr w:type="spellEnd"/>
           </w:p>
         </w:tc>
         <w:tc>
@@ -8751,9 +9430,11 @@
               <w:ind w:left="0"/>
               <w:cnfStyle w:val="000000000000" w:firstRow="0" w:lastRow="0" w:firstColumn="0" w:lastColumn="0" w:oddVBand="0" w:evenVBand="0" w:oddHBand="0" w:evenHBand="0" w:firstRowFirstColumn="0" w:firstRowLastColumn="0" w:lastRowFirstColumn="0" w:lastRowLastColumn="0"/>
             </w:pPr>
+            <w:proofErr w:type="spellStart"/>
             <w:r>
               <w:t>t_bikes</w:t>
             </w:r>
+            <w:proofErr w:type="spellEnd"/>
           </w:p>
         </w:tc>
         <w:tc>
@@ -8887,9 +9568,11 @@
               <w:ind w:left="0"/>
               <w:cnfStyle w:val="000000100000" w:firstRow="0" w:lastRow="0" w:firstColumn="0" w:lastColumn="0" w:oddVBand="0" w:evenVBand="0" w:oddHBand="1" w:evenHBand="0" w:firstRowFirstColumn="0" w:firstRowLastColumn="0" w:lastRowFirstColumn="0" w:lastRowLastColumn="0"/>
             </w:pPr>
+            <w:proofErr w:type="spellStart"/>
             <w:r>
               <w:t>t_bikes</w:t>
             </w:r>
+            <w:proofErr w:type="spellEnd"/>
           </w:p>
         </w:tc>
         <w:tc>
@@ -8917,9 +9600,11 @@
               <w:ind w:left="0"/>
               <w:cnfStyle w:val="000000100000" w:firstRow="0" w:lastRow="0" w:firstColumn="0" w:lastColumn="0" w:oddVBand="0" w:evenVBand="0" w:oddHBand="1" w:evenHBand="0" w:firstRowFirstColumn="0" w:firstRowLastColumn="0" w:lastRowFirstColumn="0" w:lastRowLastColumn="0"/>
             </w:pPr>
+            <w:proofErr w:type="spellStart"/>
             <w:r>
               <w:t>int</w:t>
             </w:r>
+            <w:proofErr w:type="spellEnd"/>
           </w:p>
         </w:tc>
         <w:tc>
@@ -9011,9 +9696,11 @@
               <w:ind w:left="0"/>
               <w:cnfStyle w:val="000000000000" w:firstRow="0" w:lastRow="0" w:firstColumn="0" w:lastColumn="0" w:oddVBand="0" w:evenVBand="0" w:oddHBand="0" w:evenHBand="0" w:firstRowFirstColumn="0" w:firstRowLastColumn="0" w:lastRowFirstColumn="0" w:lastRowLastColumn="0"/>
             </w:pPr>
+            <w:proofErr w:type="spellStart"/>
             <w:r>
               <w:t>t_bikes</w:t>
             </w:r>
+            <w:proofErr w:type="spellEnd"/>
           </w:p>
         </w:tc>
         <w:tc>
@@ -9041,9 +9728,11 @@
               <w:ind w:left="0"/>
               <w:cnfStyle w:val="000000000000" w:firstRow="0" w:lastRow="0" w:firstColumn="0" w:lastColumn="0" w:oddVBand="0" w:evenVBand="0" w:oddHBand="0" w:evenHBand="0" w:firstRowFirstColumn="0" w:firstRowLastColumn="0" w:lastRowFirstColumn="0" w:lastRowLastColumn="0"/>
             </w:pPr>
+            <w:proofErr w:type="spellStart"/>
             <w:r>
               <w:t>int</w:t>
             </w:r>
+            <w:proofErr w:type="spellEnd"/>
           </w:p>
         </w:tc>
         <w:tc>
@@ -9139,9 +9828,11 @@
               <w:ind w:left="0"/>
               <w:cnfStyle w:val="000000100000" w:firstRow="0" w:lastRow="0" w:firstColumn="0" w:lastColumn="0" w:oddVBand="0" w:evenVBand="0" w:oddHBand="1" w:evenHBand="0" w:firstRowFirstColumn="0" w:firstRowLastColumn="0" w:lastRowFirstColumn="0" w:lastRowLastColumn="0"/>
             </w:pPr>
+            <w:proofErr w:type="spellStart"/>
             <w:r>
               <w:t>t_bikes</w:t>
             </w:r>
+            <w:proofErr w:type="spellEnd"/>
           </w:p>
         </w:tc>
         <w:tc>
@@ -9173,10 +9864,12 @@
               <w:ind w:left="0"/>
               <w:cnfStyle w:val="000000100000" w:firstRow="0" w:lastRow="0" w:firstColumn="0" w:lastColumn="0" w:oddVBand="0" w:evenVBand="0" w:oddHBand="1" w:evenHBand="0" w:firstRowFirstColumn="0" w:firstRowLastColumn="0" w:lastRowFirstColumn="0" w:lastRowLastColumn="0"/>
             </w:pPr>
+            <w:proofErr w:type="spellStart"/>
             <w:r>
               <w:lastRenderedPageBreak/>
               <w:t>int</w:t>
             </w:r>
+            <w:proofErr w:type="spellEnd"/>
           </w:p>
         </w:tc>
         <w:tc>
@@ -9268,9 +9961,11 @@
               <w:ind w:left="0"/>
               <w:cnfStyle w:val="000000000000" w:firstRow="0" w:lastRow="0" w:firstColumn="0" w:lastColumn="0" w:oddVBand="0" w:evenVBand="0" w:oddHBand="0" w:evenHBand="0" w:firstRowFirstColumn="0" w:firstRowLastColumn="0" w:lastRowFirstColumn="0" w:lastRowLastColumn="0"/>
             </w:pPr>
+            <w:proofErr w:type="spellStart"/>
             <w:r>
               <w:t>T_brand</w:t>
             </w:r>
+            <w:proofErr w:type="spellEnd"/>
           </w:p>
         </w:tc>
         <w:tc>
@@ -9298,9 +9993,11 @@
               <w:ind w:left="0"/>
               <w:cnfStyle w:val="000000000000" w:firstRow="0" w:lastRow="0" w:firstColumn="0" w:lastColumn="0" w:oddVBand="0" w:evenVBand="0" w:oddHBand="0" w:evenHBand="0" w:firstRowFirstColumn="0" w:firstRowLastColumn="0" w:lastRowFirstColumn="0" w:lastRowLastColumn="0"/>
             </w:pPr>
+            <w:proofErr w:type="spellStart"/>
             <w:r>
               <w:t>int</w:t>
             </w:r>
+            <w:proofErr w:type="spellEnd"/>
           </w:p>
         </w:tc>
         <w:tc>
@@ -9387,9 +10084,11 @@
               <w:ind w:left="0"/>
               <w:cnfStyle w:val="000000100000" w:firstRow="0" w:lastRow="0" w:firstColumn="0" w:lastColumn="0" w:oddVBand="0" w:evenVBand="0" w:oddHBand="1" w:evenHBand="0" w:firstRowFirstColumn="0" w:firstRowLastColumn="0" w:lastRowFirstColumn="0" w:lastRowLastColumn="0"/>
             </w:pPr>
+            <w:proofErr w:type="spellStart"/>
             <w:r>
               <w:t>T_brand</w:t>
             </w:r>
+            <w:proofErr w:type="spellEnd"/>
           </w:p>
         </w:tc>
         <w:tc>
@@ -9610,9 +10309,11 @@
               <w:ind w:left="0"/>
               <w:cnfStyle w:val="000000100000" w:firstRow="0" w:lastRow="0" w:firstColumn="0" w:lastColumn="0" w:oddVBand="0" w:evenVBand="0" w:oddHBand="1" w:evenHBand="0" w:firstRowFirstColumn="0" w:firstRowLastColumn="0" w:lastRowFirstColumn="0" w:lastRowLastColumn="0"/>
             </w:pPr>
+            <w:proofErr w:type="spellStart"/>
             <w:r>
               <w:t>T_city</w:t>
             </w:r>
+            <w:proofErr w:type="spellEnd"/>
           </w:p>
         </w:tc>
         <w:tc>
@@ -9640,9 +10341,11 @@
               <w:ind w:left="0"/>
               <w:cnfStyle w:val="000000100000" w:firstRow="0" w:lastRow="0" w:firstColumn="0" w:lastColumn="0" w:oddVBand="0" w:evenVBand="0" w:oddHBand="1" w:evenHBand="0" w:firstRowFirstColumn="0" w:firstRowLastColumn="0" w:lastRowFirstColumn="0" w:lastRowLastColumn="0"/>
             </w:pPr>
+            <w:proofErr w:type="spellStart"/>
             <w:r>
               <w:t>int</w:t>
             </w:r>
+            <w:proofErr w:type="spellEnd"/>
           </w:p>
         </w:tc>
         <w:tc>
@@ -9731,9 +10434,11 @@
               <w:ind w:left="0"/>
               <w:cnfStyle w:val="000000000000" w:firstRow="0" w:lastRow="0" w:firstColumn="0" w:lastColumn="0" w:oddVBand="0" w:evenVBand="0" w:oddHBand="0" w:evenHBand="0" w:firstRowFirstColumn="0" w:firstRowLastColumn="0" w:lastRowFirstColumn="0" w:lastRowLastColumn="0"/>
             </w:pPr>
+            <w:proofErr w:type="spellStart"/>
             <w:r>
               <w:t>T_city</w:t>
             </w:r>
+            <w:proofErr w:type="spellEnd"/>
           </w:p>
         </w:tc>
         <w:tc>
@@ -9853,9 +10558,11 @@
               <w:ind w:left="0"/>
               <w:cnfStyle w:val="000000100000" w:firstRow="0" w:lastRow="0" w:firstColumn="0" w:lastColumn="0" w:oddVBand="0" w:evenVBand="0" w:oddHBand="1" w:evenHBand="0" w:firstRowFirstColumn="0" w:firstRowLastColumn="0" w:lastRowFirstColumn="0" w:lastRowLastColumn="0"/>
             </w:pPr>
+            <w:proofErr w:type="spellStart"/>
             <w:r>
               <w:t>T_city</w:t>
             </w:r>
+            <w:proofErr w:type="spellEnd"/>
           </w:p>
         </w:tc>
         <w:tc>
@@ -9974,9 +10681,11 @@
               <w:ind w:left="0"/>
               <w:cnfStyle w:val="000000000000" w:firstRow="0" w:lastRow="0" w:firstColumn="0" w:lastColumn="0" w:oddVBand="0" w:evenVBand="0" w:oddHBand="0" w:evenHBand="0" w:firstRowFirstColumn="0" w:firstRowLastColumn="0" w:lastRowFirstColumn="0" w:lastRowLastColumn="0"/>
             </w:pPr>
+            <w:proofErr w:type="spellStart"/>
             <w:r>
               <w:t>T_city</w:t>
             </w:r>
+            <w:proofErr w:type="spellEnd"/>
           </w:p>
         </w:tc>
         <w:tc>
@@ -10096,9 +10805,11 @@
               <w:ind w:left="0"/>
               <w:cnfStyle w:val="000000100000" w:firstRow="0" w:lastRow="0" w:firstColumn="0" w:lastColumn="0" w:oddVBand="0" w:evenVBand="0" w:oddHBand="1" w:evenHBand="0" w:firstRowFirstColumn="0" w:firstRowLastColumn="0" w:lastRowFirstColumn="0" w:lastRowLastColumn="0"/>
             </w:pPr>
+            <w:proofErr w:type="spellStart"/>
             <w:r>
               <w:t>T_city</w:t>
             </w:r>
+            <w:proofErr w:type="spellEnd"/>
           </w:p>
         </w:tc>
         <w:tc>
@@ -10200,9 +10911,11 @@
               <w:pStyle w:val="Retraitcorpsdetexte3"/>
               <w:ind w:left="0"/>
             </w:pPr>
+            <w:proofErr w:type="spellStart"/>
             <w:r>
               <w:t>citContactFirstName</w:t>
             </w:r>
+            <w:proofErr w:type="spellEnd"/>
           </w:p>
         </w:tc>
         <w:tc>
@@ -10215,9 +10928,11 @@
               <w:ind w:left="0"/>
               <w:cnfStyle w:val="000000000000" w:firstRow="0" w:lastRow="0" w:firstColumn="0" w:lastColumn="0" w:oddVBand="0" w:evenVBand="0" w:oddHBand="0" w:evenHBand="0" w:firstRowFirstColumn="0" w:firstRowLastColumn="0" w:lastRowFirstColumn="0" w:lastRowLastColumn="0"/>
             </w:pPr>
+            <w:proofErr w:type="spellStart"/>
             <w:r>
               <w:t>T_city</w:t>
             </w:r>
+            <w:proofErr w:type="spellEnd"/>
           </w:p>
         </w:tc>
         <w:tc>
@@ -10337,9 +11052,11 @@
               <w:ind w:left="0"/>
               <w:cnfStyle w:val="000000100000" w:firstRow="0" w:lastRow="0" w:firstColumn="0" w:lastColumn="0" w:oddVBand="0" w:evenVBand="0" w:oddHBand="1" w:evenHBand="0" w:firstRowFirstColumn="0" w:firstRowLastColumn="0" w:lastRowFirstColumn="0" w:lastRowLastColumn="0"/>
             </w:pPr>
+            <w:proofErr w:type="spellStart"/>
             <w:r>
               <w:t>T_city</w:t>
             </w:r>
+            <w:proofErr w:type="spellEnd"/>
           </w:p>
         </w:tc>
         <w:tc>
@@ -10458,9 +11175,11 @@
               <w:ind w:left="0"/>
               <w:cnfStyle w:val="000000000000" w:firstRow="0" w:lastRow="0" w:firstColumn="0" w:lastColumn="0" w:oddVBand="0" w:evenVBand="0" w:oddHBand="0" w:evenHBand="0" w:firstRowFirstColumn="0" w:firstRowLastColumn="0" w:lastRowFirstColumn="0" w:lastRowLastColumn="0"/>
             </w:pPr>
+            <w:proofErr w:type="spellStart"/>
             <w:r>
               <w:t>T_city</w:t>
             </w:r>
+            <w:proofErr w:type="spellEnd"/>
           </w:p>
         </w:tc>
         <w:tc>
@@ -10681,9 +11400,11 @@
               <w:ind w:left="0"/>
               <w:cnfStyle w:val="000000000000" w:firstRow="0" w:lastRow="0" w:firstColumn="0" w:lastColumn="0" w:oddVBand="0" w:evenVBand="0" w:oddHBand="0" w:evenHBand="0" w:firstRowFirstColumn="0" w:firstRowLastColumn="0" w:lastRowFirstColumn="0" w:lastRowLastColumn="0"/>
             </w:pPr>
+            <w:proofErr w:type="spellStart"/>
             <w:r>
               <w:t>T_color</w:t>
             </w:r>
+            <w:proofErr w:type="spellEnd"/>
           </w:p>
         </w:tc>
         <w:tc>
@@ -10711,9 +11432,11 @@
               <w:ind w:left="0"/>
               <w:cnfStyle w:val="000000000000" w:firstRow="0" w:lastRow="0" w:firstColumn="0" w:lastColumn="0" w:oddVBand="0" w:evenVBand="0" w:oddHBand="0" w:evenHBand="0" w:firstRowFirstColumn="0" w:firstRowLastColumn="0" w:lastRowFirstColumn="0" w:lastRowLastColumn="0"/>
             </w:pPr>
+            <w:proofErr w:type="spellStart"/>
             <w:r>
               <w:t>int</w:t>
             </w:r>
+            <w:proofErr w:type="spellEnd"/>
           </w:p>
         </w:tc>
         <w:tc>
@@ -10803,9 +11526,11 @@
               <w:ind w:left="0"/>
               <w:cnfStyle w:val="000000100000" w:firstRow="0" w:lastRow="0" w:firstColumn="0" w:lastColumn="0" w:oddVBand="0" w:evenVBand="0" w:oddHBand="1" w:evenHBand="0" w:firstRowFirstColumn="0" w:firstRowLastColumn="0" w:lastRowFirstColumn="0" w:lastRowLastColumn="0"/>
             </w:pPr>
+            <w:proofErr w:type="spellStart"/>
             <w:r>
               <w:t>T_color</w:t>
             </w:r>
+            <w:proofErr w:type="spellEnd"/>
           </w:p>
         </w:tc>
         <w:tc>
@@ -11362,9 +12087,11 @@
               <w:ind w:left="0"/>
               <w:cnfStyle w:val="000000000000" w:firstRow="0" w:lastRow="0" w:firstColumn="0" w:lastColumn="0" w:oddVBand="0" w:evenVBand="0" w:oddHBand="0" w:evenHBand="0" w:firstRowFirstColumn="0" w:firstRowLastColumn="0" w:lastRowFirstColumn="0" w:lastRowLastColumn="0"/>
             </w:pPr>
+            <w:proofErr w:type="spellStart"/>
             <w:r>
               <w:t>int</w:t>
             </w:r>
+            <w:proofErr w:type="spellEnd"/>
           </w:p>
         </w:tc>
         <w:tc>
@@ -12084,9 +12811,11 @@
               <w:ind w:left="0"/>
               <w:cnfStyle w:val="000000000000" w:firstRow="0" w:lastRow="0" w:firstColumn="0" w:lastColumn="0" w:oddVBand="0" w:evenVBand="0" w:oddHBand="0" w:evenHBand="0" w:firstRowFirstColumn="0" w:firstRowLastColumn="0" w:lastRowFirstColumn="0" w:lastRowLastColumn="0"/>
             </w:pPr>
+            <w:proofErr w:type="spellStart"/>
             <w:r>
               <w:t>int</w:t>
             </w:r>
+            <w:proofErr w:type="spellEnd"/>
           </w:p>
         </w:tc>
         <w:tc>
@@ -12334,9 +13063,11 @@
               <w:ind w:left="0"/>
               <w:cnfStyle w:val="000000000000" w:firstRow="0" w:lastRow="0" w:firstColumn="0" w:lastColumn="0" w:oddVBand="0" w:evenVBand="0" w:oddHBand="0" w:evenHBand="0" w:firstRowFirstColumn="0" w:firstRowLastColumn="0" w:lastRowFirstColumn="0" w:lastRowLastColumn="0"/>
             </w:pPr>
+            <w:proofErr w:type="spellStart"/>
             <w:r>
               <w:t>int</w:t>
             </w:r>
+            <w:proofErr w:type="spellEnd"/>
           </w:p>
         </w:tc>
         <w:tc>
@@ -12587,9 +13318,11 @@
               <w:ind w:left="0"/>
               <w:cnfStyle w:val="000000000000" w:firstRow="0" w:lastRow="0" w:firstColumn="0" w:lastColumn="0" w:oddVBand="0" w:evenVBand="0" w:oddHBand="0" w:evenHBand="0" w:firstRowFirstColumn="0" w:firstRowLastColumn="0" w:lastRowFirstColumn="0" w:lastRowLastColumn="0"/>
             </w:pPr>
+            <w:proofErr w:type="spellStart"/>
             <w:r>
               <w:t>int</w:t>
             </w:r>
+            <w:proofErr w:type="spellEnd"/>
           </w:p>
         </w:tc>
         <w:tc>
@@ -13299,9 +14032,11 @@
               <w:ind w:left="0"/>
               <w:cnfStyle w:val="000000000000" w:firstRow="0" w:lastRow="0" w:firstColumn="0" w:lastColumn="0" w:oddVBand="0" w:evenVBand="0" w:oddHBand="0" w:evenHBand="0" w:firstRowFirstColumn="0" w:firstRowLastColumn="0" w:lastRowFirstColumn="0" w:lastRowLastColumn="0"/>
             </w:pPr>
+            <w:proofErr w:type="spellStart"/>
             <w:r>
               <w:t>int</w:t>
             </w:r>
+            <w:proofErr w:type="spellEnd"/>
           </w:p>
         </w:tc>
         <w:tc>
@@ -14460,9 +15195,11 @@
               <w:ind w:left="0"/>
               <w:cnfStyle w:val="000000100000" w:firstRow="0" w:lastRow="0" w:firstColumn="0" w:lastColumn="0" w:oddVBand="0" w:evenVBand="0" w:oddHBand="1" w:evenHBand="0" w:firstRowFirstColumn="0" w:firstRowLastColumn="0" w:lastRowFirstColumn="0" w:lastRowLastColumn="0"/>
             </w:pPr>
+            <w:proofErr w:type="spellStart"/>
             <w:r>
               <w:t>int</w:t>
             </w:r>
+            <w:proofErr w:type="spellEnd"/>
           </w:p>
         </w:tc>
         <w:tc>
@@ -14563,33 +15300,33 @@
       <w:pPr>
         <w:pStyle w:val="Titre2"/>
       </w:pPr>
-      <w:bookmarkStart w:id="30" w:name="_Toc532179967"/>
-      <w:bookmarkStart w:id="31" w:name="_Toc165969651"/>
-      <w:bookmarkStart w:id="32" w:name="_Toc66446413"/>
+      <w:bookmarkStart w:id="29" w:name="_Toc532179967"/>
+      <w:bookmarkStart w:id="30" w:name="_Toc165969651"/>
+      <w:bookmarkStart w:id="31" w:name="_Toc67303775"/>
       <w:r>
         <w:t>Conception des tests</w:t>
       </w:r>
+      <w:bookmarkEnd w:id="29"/>
       <w:bookmarkEnd w:id="30"/>
       <w:bookmarkEnd w:id="31"/>
+    </w:p>
+    <w:p>
+      <w:pPr>
+        <w:pStyle w:val="Retraitcorpsdetexte"/>
+      </w:pPr>
+      <w:r>
+        <w:t>Ce chapitre contient tous les tests que je vais faire tous le long du projet afin de vérifier le bon fonctionnement des différentes fonctionnalités.</w:t>
+      </w:r>
+    </w:p>
+    <w:p>
+      <w:pPr>
+        <w:pStyle w:val="Titre3"/>
+      </w:pPr>
+      <w:bookmarkStart w:id="32" w:name="_Toc67303776"/>
+      <w:r>
+        <w:t>Login</w:t>
+      </w:r>
       <w:bookmarkEnd w:id="32"/>
-    </w:p>
-    <w:p>
-      <w:pPr>
-        <w:pStyle w:val="Retraitcorpsdetexte"/>
-      </w:pPr>
-      <w:r>
-        <w:t>Ce chapitre contient tous les tests que je vais faire tous le long du projet afin de vérifier le bon fonctionnement des différentes fonctionnalités.</w:t>
-      </w:r>
-    </w:p>
-    <w:p>
-      <w:pPr>
-        <w:pStyle w:val="Titre3"/>
-      </w:pPr>
-      <w:bookmarkStart w:id="33" w:name="_Toc66446414"/>
-      <w:r>
-        <w:t>Login</w:t>
-      </w:r>
-      <w:bookmarkEnd w:id="33"/>
     </w:p>
     <w:p>
       <w:pPr>
@@ -14684,11 +15421,11 @@
       <w:pPr>
         <w:pStyle w:val="Titre3"/>
       </w:pPr>
-      <w:bookmarkStart w:id="34" w:name="_Toc66446415"/>
+      <w:bookmarkStart w:id="33" w:name="_Toc67303777"/>
       <w:r>
         <w:t>Système de recherche</w:t>
       </w:r>
-      <w:bookmarkEnd w:id="34"/>
+      <w:bookmarkEnd w:id="33"/>
     </w:p>
     <w:p>
       <w:pPr>
@@ -14736,11 +15473,11 @@
       <w:pPr>
         <w:pStyle w:val="Titre3"/>
       </w:pPr>
-      <w:bookmarkStart w:id="35" w:name="_Toc66446416"/>
+      <w:bookmarkStart w:id="34" w:name="_Toc67303778"/>
       <w:r>
         <w:t>Système d’annonce</w:t>
       </w:r>
-      <w:bookmarkEnd w:id="35"/>
+      <w:bookmarkEnd w:id="34"/>
     </w:p>
     <w:p>
       <w:pPr>
@@ -14794,11 +15531,11 @@
       <w:pPr>
         <w:pStyle w:val="Titre3"/>
       </w:pPr>
-      <w:bookmarkStart w:id="36" w:name="_Toc66446417"/>
+      <w:bookmarkStart w:id="35" w:name="_Toc67303779"/>
       <w:r>
         <w:t>Système de création de compte</w:t>
       </w:r>
-      <w:bookmarkEnd w:id="36"/>
+      <w:bookmarkEnd w:id="35"/>
     </w:p>
     <w:p>
       <w:pPr>
@@ -14856,11 +15593,12 @@
       <w:pPr>
         <w:pStyle w:val="Titre3"/>
       </w:pPr>
-      <w:bookmarkStart w:id="37" w:name="_Toc66446418"/>
-      <w:r>
+      <w:bookmarkStart w:id="36" w:name="_Toc67303780"/>
+      <w:r>
+        <w:lastRenderedPageBreak/>
         <w:t>Création des receveurs et donneurs</w:t>
       </w:r>
-      <w:bookmarkEnd w:id="37"/>
+      <w:bookmarkEnd w:id="36"/>
     </w:p>
     <w:p>
       <w:pPr>
@@ -14902,11 +15640,11 @@
       <w:pPr>
         <w:pStyle w:val="Titre3"/>
       </w:pPr>
-      <w:bookmarkStart w:id="38" w:name="_Toc66446419"/>
+      <w:bookmarkStart w:id="37" w:name="_Toc67303781"/>
       <w:r>
         <w:t>Modifications</w:t>
       </w:r>
-      <w:bookmarkEnd w:id="38"/>
+      <w:bookmarkEnd w:id="37"/>
     </w:p>
     <w:p>
       <w:pPr>
@@ -14944,11 +15682,11 @@
       <w:pPr>
         <w:pStyle w:val="Titre3"/>
       </w:pPr>
-      <w:bookmarkStart w:id="39" w:name="_Toc66446420"/>
+      <w:bookmarkStart w:id="38" w:name="_Toc67303782"/>
       <w:r>
         <w:t>Statistiques</w:t>
       </w:r>
-      <w:bookmarkEnd w:id="39"/>
+      <w:bookmarkEnd w:id="38"/>
     </w:p>
     <w:p>
       <w:pPr>
@@ -14973,7 +15711,7 @@
       <w:r>
         <w:t>Modifier la date à laquelle a été rendu un vélo et regarder si ce</w:t>
       </w:r>
-      <w:bookmarkStart w:id="40" w:name="_Toc532179961"/>
+      <w:bookmarkStart w:id="39" w:name="_Toc532179961"/>
       <w:r>
         <w:t>la s’est correctement mis à jour</w:t>
       </w:r>
@@ -14988,7 +15726,7 @@
       <w:pPr>
         <w:pStyle w:val="Titre2"/>
       </w:pPr>
-      <w:bookmarkStart w:id="41" w:name="_Toc66446421"/>
+      <w:bookmarkStart w:id="40" w:name="_Toc67303783"/>
       <w:r>
         <w:t>Planification</w:t>
       </w:r>
@@ -14998,7 +15736,7 @@
       <w:r>
         <w:t>e</w:t>
       </w:r>
-      <w:bookmarkEnd w:id="41"/>
+      <w:bookmarkEnd w:id="40"/>
     </w:p>
     <w:p>
       <w:pPr>
@@ -15017,13 +15755,7 @@
           <w:rPr>
             <w:rStyle w:val="Lienhypertexte"/>
           </w:rPr>
-          <w:t>ic</w:t>
-        </w:r>
-        <w:r>
-          <w:rPr>
-            <w:rStyle w:val="Lienhypertexte"/>
-          </w:rPr>
-          <w:t>i</w:t>
+          <w:t>ici</w:t>
         </w:r>
       </w:hyperlink>
     </w:p>
@@ -15037,41 +15769,43 @@
       <w:pPr>
         <w:pStyle w:val="Titre1"/>
       </w:pPr>
-      <w:bookmarkStart w:id="42" w:name="_Toc532179964"/>
-      <w:bookmarkStart w:id="43" w:name="_Toc165969648"/>
-      <w:bookmarkStart w:id="44" w:name="_Toc66446422"/>
-      <w:bookmarkEnd w:id="40"/>
+      <w:bookmarkStart w:id="41" w:name="_Toc532179964"/>
+      <w:bookmarkStart w:id="42" w:name="_Toc165969648"/>
+      <w:bookmarkStart w:id="43" w:name="_Toc67303784"/>
+      <w:bookmarkEnd w:id="39"/>
       <w:r>
         <w:t>Réalisation</w:t>
       </w:r>
+      <w:bookmarkEnd w:id="41"/>
       <w:bookmarkEnd w:id="42"/>
       <w:bookmarkEnd w:id="43"/>
+    </w:p>
+    <w:p>
+      <w:pPr>
+        <w:pStyle w:val="Titre2"/>
+      </w:pPr>
+      <w:bookmarkStart w:id="44" w:name="_Toc532179965"/>
+      <w:bookmarkStart w:id="45" w:name="_Toc165969649"/>
+      <w:bookmarkStart w:id="46" w:name="_Toc67303785"/>
+      <w:r>
+        <w:t>Dossier de Réalisation</w:t>
+      </w:r>
       <w:bookmarkEnd w:id="44"/>
-    </w:p>
-    <w:p>
-      <w:pPr>
-        <w:pStyle w:val="Titre2"/>
-      </w:pPr>
-      <w:bookmarkStart w:id="45" w:name="_Toc532179965"/>
-      <w:bookmarkStart w:id="46" w:name="_Toc165969649"/>
-      <w:bookmarkStart w:id="47" w:name="_Toc66446423"/>
-      <w:r>
-        <w:t>Dossier de Réalisation</w:t>
-      </w:r>
       <w:bookmarkEnd w:id="45"/>
       <w:bookmarkEnd w:id="46"/>
+    </w:p>
+    <w:p>
+      <w:pPr>
+        <w:pStyle w:val="Titre3"/>
+      </w:pPr>
+      <w:bookmarkStart w:id="47" w:name="_Toc67303786"/>
+      <w:r>
+        <w:t>Page de connexion</w:t>
+      </w:r>
       <w:bookmarkEnd w:id="47"/>
     </w:p>
     <w:p>
       <w:pPr>
-        <w:pStyle w:val="Titre3"/>
-      </w:pPr>
-      <w:r>
-        <w:t>Page de connexion</w:t>
-      </w:r>
-    </w:p>
-    <w:p>
-      <w:pPr>
         <w:pStyle w:val="Retraitcorpsdetexte3"/>
       </w:pPr>
       <w:r>
@@ -15090,13 +15824,7 @@
       </w:r>
       <w:proofErr w:type="spellStart"/>
       <w:r>
-        <w:t>te</w:t>
-      </w:r>
-      <w:r>
-        <w:t>m</w:t>
-      </w:r>
-      <w:r>
-        <w:t>plate</w:t>
+        <w:t>template</w:t>
       </w:r>
       <w:proofErr w:type="spellEnd"/>
       <w:r>
@@ -15194,6 +15922,7 @@
         <w:rPr>
           <w:noProof/>
         </w:rPr>
+        <w:lastRenderedPageBreak/>
         <w:drawing>
           <wp:anchor distT="0" distB="0" distL="114300" distR="114300" simplePos="0" relativeHeight="251660288" behindDoc="0" locked="0" layoutInCell="1" allowOverlap="1">
             <wp:simplePos x="0" y="0"/>
@@ -15303,9 +16032,11 @@
       <w:pPr>
         <w:pStyle w:val="Titre3"/>
       </w:pPr>
+      <w:bookmarkStart w:id="48" w:name="_Toc67303787"/>
       <w:r>
         <w:t>Demande d’ouverture de compte</w:t>
       </w:r>
+      <w:bookmarkEnd w:id="48"/>
     </w:p>
     <w:p>
       <w:pPr>
@@ -15420,6 +16151,7 @@
         <w:rPr>
           <w:noProof/>
         </w:rPr>
+        <w:lastRenderedPageBreak/>
         <w:drawing>
           <wp:anchor distT="0" distB="0" distL="114300" distR="114300" simplePos="0" relativeHeight="251661312" behindDoc="0" locked="0" layoutInCell="1" allowOverlap="1">
             <wp:simplePos x="0" y="0"/>
@@ -15690,6 +16422,7 @@
         <w:rPr>
           <w:noProof/>
         </w:rPr>
+        <w:lastRenderedPageBreak/>
         <w:drawing>
           <wp:anchor distT="0" distB="0" distL="114300" distR="114300" simplePos="0" relativeHeight="251663360" behindDoc="1" locked="0" layoutInCell="1" allowOverlap="1">
             <wp:simplePos x="0" y="0"/>
@@ -15788,9 +16521,11 @@
       <w:pPr>
         <w:pStyle w:val="Titre3"/>
       </w:pPr>
+      <w:bookmarkStart w:id="49" w:name="_Toc67303788"/>
       <w:r>
         <w:t>Système de recherche</w:t>
       </w:r>
+      <w:bookmarkEnd w:id="49"/>
     </w:p>
     <w:p>
       <w:pPr>
@@ -15917,6 +16652,7 @@
         <w:rPr>
           <w:noProof/>
         </w:rPr>
+        <w:lastRenderedPageBreak/>
         <w:drawing>
           <wp:anchor distT="0" distB="0" distL="114300" distR="114300" simplePos="0" relativeHeight="251664384" behindDoc="0" locked="0" layoutInCell="1" allowOverlap="1">
             <wp:simplePos x="0" y="0"/>
@@ -16062,11 +16798,99 @@
     </w:p>
     <w:p>
       <w:pPr>
+        <w:pStyle w:val="Retraitcorpsdetexte3"/>
+      </w:pPr>
+      <w:r>
+        <w:t xml:space="preserve">Les attributs recherchés sont enregistrés dans la variable de session après chaque recherche afin que lorsque l’utilisateur décide de revenir en arrière (après avoir cliqué sur un vélo par exemple), les mêmes résultats s’afficheront. </w:t>
+      </w:r>
+      <w:bookmarkStart w:id="50" w:name="_GoBack"/>
+      <w:bookmarkEnd w:id="50"/>
+    </w:p>
+    <w:p>
+      <w:pPr>
+        <w:pStyle w:val="Retraitcorpsdetexte3"/>
+      </w:pPr>
+      <w:r>
+        <w:rPr>
+          <w:noProof/>
+        </w:rPr>
+        <w:drawing>
+          <wp:anchor distT="0" distB="0" distL="114300" distR="114300" simplePos="0" relativeHeight="251672576" behindDoc="0" locked="0" layoutInCell="1" allowOverlap="1">
+            <wp:simplePos x="0" y="0"/>
+            <wp:positionH relativeFrom="column">
+              <wp:posOffset>158830</wp:posOffset>
+            </wp:positionH>
+            <wp:positionV relativeFrom="paragraph">
+              <wp:posOffset>397725</wp:posOffset>
+            </wp:positionV>
+            <wp:extent cx="5759450" cy="1718945"/>
+            <wp:effectExtent l="0" t="0" r="0" b="0"/>
+            <wp:wrapThrough wrapText="bothSides">
+              <wp:wrapPolygon edited="0">
+                <wp:start x="0" y="0"/>
+                <wp:lineTo x="0" y="21305"/>
+                <wp:lineTo x="21505" y="21305"/>
+                <wp:lineTo x="21505" y="0"/>
+                <wp:lineTo x="0" y="0"/>
+              </wp:wrapPolygon>
+            </wp:wrapThrough>
+            <wp:docPr id="34" name="Image 34"/>
+            <wp:cNvGraphicFramePr>
+              <a:graphicFrameLocks xmlns:a="http://schemas.openxmlformats.org/drawingml/2006/main" noChangeAspect="1"/>
+            </wp:cNvGraphicFramePr>
+            <a:graphic xmlns:a="http://schemas.openxmlformats.org/drawingml/2006/main">
+              <a:graphicData uri="http://schemas.openxmlformats.org/drawingml/2006/picture">
+                <pic:pic xmlns:pic="http://schemas.openxmlformats.org/drawingml/2006/picture">
+                  <pic:nvPicPr>
+                    <pic:cNvPr id="1" name=""/>
+                    <pic:cNvPicPr/>
+                  </pic:nvPicPr>
+                  <pic:blipFill>
+                    <a:blip r:embed="rId43" cstate="print">
+                      <a:extLst>
+                        <a:ext uri="{28A0092B-C50C-407E-A947-70E740481C1C}">
+                          <a14:useLocalDpi xmlns:a14="http://schemas.microsoft.com/office/drawing/2010/main" val="0"/>
+                        </a:ext>
+                      </a:extLst>
+                    </a:blip>
+                    <a:stretch>
+                      <a:fillRect/>
+                    </a:stretch>
+                  </pic:blipFill>
+                  <pic:spPr>
+                    <a:xfrm>
+                      <a:off x="0" y="0"/>
+                      <a:ext cx="5759450" cy="1718945"/>
+                    </a:xfrm>
+                    <a:prstGeom prst="rect">
+                      <a:avLst/>
+                    </a:prstGeom>
+                  </pic:spPr>
+                </pic:pic>
+              </a:graphicData>
+            </a:graphic>
+          </wp:anchor>
+        </w:drawing>
+      </w:r>
+      <w:r>
+        <w:t>Si l’utilisateur est connecté avec un compte admin, il a l’option de supprimer les vélos en cliquant sur la croix.</w:t>
+      </w:r>
+    </w:p>
+    <w:p>
+      <w:pPr>
+        <w:pStyle w:val="Retraitcorpsdetexte3"/>
+      </w:pPr>
+    </w:p>
+    <w:p>
+      <w:pPr>
         <w:pStyle w:val="Titre3"/>
       </w:pPr>
-      <w:r>
+      <w:bookmarkStart w:id="51" w:name="_Toc67303789"/>
+      <w:r>
+        <w:lastRenderedPageBreak/>
         <w:t>Ajouter un vélo</w:t>
       </w:r>
+      <w:bookmarkEnd w:id="51"/>
     </w:p>
     <w:p>
       <w:pPr>
@@ -16108,7 +16932,7 @@
                     <pic:cNvPicPr/>
                   </pic:nvPicPr>
                   <pic:blipFill>
-                    <a:blip r:embed="rId43">
+                    <a:blip r:embed="rId44">
                       <a:extLst>
                         <a:ext uri="{28A0092B-C50C-407E-A947-70E740481C1C}">
                           <a14:useLocalDpi xmlns:a14="http://schemas.microsoft.com/office/drawing/2010/main" val="0"/>
@@ -16151,9 +16975,11 @@
       <w:pPr>
         <w:pStyle w:val="Titre3"/>
       </w:pPr>
+      <w:bookmarkStart w:id="52" w:name="_Toc67303790"/>
       <w:r>
         <w:t>Modification des vélos</w:t>
       </w:r>
+      <w:bookmarkEnd w:id="52"/>
     </w:p>
     <w:p>
       <w:pPr>
@@ -16203,7 +17029,7 @@
                     <pic:cNvPicPr/>
                   </pic:nvPicPr>
                   <pic:blipFill>
-                    <a:blip r:embed="rId44" cstate="print">
+                    <a:blip r:embed="rId45" cstate="print">
                       <a:extLst>
                         <a:ext uri="{28A0092B-C50C-407E-A947-70E740481C1C}">
                           <a14:useLocalDpi xmlns:a14="http://schemas.microsoft.com/office/drawing/2010/main" val="0"/>
@@ -16319,6 +17145,7 @@
         <w:rPr>
           <w:noProof/>
         </w:rPr>
+        <w:lastRenderedPageBreak/>
         <w:drawing>
           <wp:anchor distT="0" distB="0" distL="114300" distR="114300" simplePos="0" relativeHeight="251668480" behindDoc="0" locked="0" layoutInCell="1" allowOverlap="1">
             <wp:simplePos x="0" y="0"/>
@@ -16351,7 +17178,7 @@
                     <pic:cNvPicPr/>
                   </pic:nvPicPr>
                   <pic:blipFill>
-                    <a:blip r:embed="rId45">
+                    <a:blip r:embed="rId46">
                       <a:extLst>
                         <a:ext uri="{28A0092B-C50C-407E-A947-70E740481C1C}">
                           <a14:useLocalDpi xmlns:a14="http://schemas.microsoft.com/office/drawing/2010/main" val="0"/>
@@ -16393,9 +17220,11 @@
       <w:pPr>
         <w:pStyle w:val="Titre3"/>
       </w:pPr>
+      <w:bookmarkStart w:id="53" w:name="_Toc67303791"/>
       <w:r>
         <w:t>Rendre un vélo</w:t>
       </w:r>
+      <w:bookmarkEnd w:id="53"/>
     </w:p>
     <w:p>
       <w:pPr>
@@ -16429,7 +17258,7 @@
                     <pic:cNvPicPr/>
                   </pic:nvPicPr>
                   <pic:blipFill>
-                    <a:blip r:embed="rId46"/>
+                    <a:blip r:embed="rId47"/>
                     <a:stretch>
                       <a:fillRect/>
                     </a:stretch>
@@ -16488,27 +17317,28 @@
         <w:rPr>
           <w:noProof/>
         </w:rPr>
+        <w:lastRenderedPageBreak/>
         <w:drawing>
-          <wp:anchor distT="0" distB="0" distL="114300" distR="114300" simplePos="0" relativeHeight="251669504" behindDoc="0" locked="0" layoutInCell="1" allowOverlap="1">
+          <wp:anchor distT="0" distB="0" distL="114300" distR="114300" simplePos="0" relativeHeight="251671552" behindDoc="0" locked="0" layoutInCell="1" allowOverlap="1">
             <wp:simplePos x="0" y="0"/>
-            <wp:positionH relativeFrom="column">
-              <wp:posOffset>266830</wp:posOffset>
+            <wp:positionH relativeFrom="margin">
+              <wp:align>right</wp:align>
             </wp:positionH>
             <wp:positionV relativeFrom="paragraph">
-              <wp:posOffset>573630</wp:posOffset>
+              <wp:posOffset>544625</wp:posOffset>
             </wp:positionV>
-            <wp:extent cx="5759450" cy="3336925"/>
-            <wp:effectExtent l="0" t="0" r="0" b="0"/>
+            <wp:extent cx="5118735" cy="3002280"/>
+            <wp:effectExtent l="0" t="0" r="5715" b="7620"/>
             <wp:wrapThrough wrapText="bothSides">
               <wp:wrapPolygon edited="0">
                 <wp:start x="0" y="0"/>
-                <wp:lineTo x="0" y="21456"/>
-                <wp:lineTo x="21505" y="21456"/>
-                <wp:lineTo x="21505" y="0"/>
+                <wp:lineTo x="0" y="21518"/>
+                <wp:lineTo x="21544" y="21518"/>
+                <wp:lineTo x="21544" y="0"/>
                 <wp:lineTo x="0" y="0"/>
               </wp:wrapPolygon>
             </wp:wrapThrough>
-            <wp:docPr id="58" name="Image 58"/>
+            <wp:docPr id="26" name="Image 26"/>
             <wp:cNvGraphicFramePr>
               <a:graphicFrameLocks xmlns:a="http://schemas.openxmlformats.org/drawingml/2006/main" noChangeAspect="1"/>
             </wp:cNvGraphicFramePr>
@@ -16520,7 +17350,7 @@
                     <pic:cNvPicPr/>
                   </pic:nvPicPr>
                   <pic:blipFill>
-                    <a:blip r:embed="rId47">
+                    <a:blip r:embed="rId48" cstate="print">
                       <a:extLst>
                         <a:ext uri="{28A0092B-C50C-407E-A947-70E740481C1C}">
                           <a14:useLocalDpi xmlns:a14="http://schemas.microsoft.com/office/drawing/2010/main" val="0"/>
@@ -16534,7 +17364,7 @@
                   <pic:spPr>
                     <a:xfrm>
                       <a:off x="0" y="0"/>
-                      <a:ext cx="5759450" cy="3336925"/>
+                      <a:ext cx="5118735" cy="3002280"/>
                     </a:xfrm>
                     <a:prstGeom prst="rect">
                       <a:avLst/>
@@ -16543,6 +17373,12 @@
                 </pic:pic>
               </a:graphicData>
             </a:graphic>
+            <wp14:sizeRelH relativeFrom="margin">
+              <wp14:pctWidth>0</wp14:pctWidth>
+            </wp14:sizeRelH>
+            <wp14:sizeRelV relativeFrom="margin">
+              <wp14:pctHeight>0</wp14:pctHeight>
+            </wp14:sizeRelV>
           </wp:anchor>
         </w:drawing>
       </w:r>
@@ -16557,8 +17393,19 @@
       <w:pPr>
         <w:pStyle w:val="Retraitcorpsdetexte3"/>
       </w:pPr>
-      <w:r>
-        <w:t>On peut également choisir le receveur et le donneur puis mettre à jour le statut vélo (</w:t>
+    </w:p>
+    <w:p>
+      <w:pPr>
+        <w:pStyle w:val="Retraitcorpsdetexte3"/>
+      </w:pPr>
+      <w:r>
+        <w:t xml:space="preserve">On peut également choisir le receveur et le donneur puis mettre à jour le statut </w:t>
+      </w:r>
+      <w:r>
+        <w:t xml:space="preserve">du </w:t>
+      </w:r>
+      <w:r>
+        <w:t>vélo (</w:t>
       </w:r>
       <w:r>
         <w:t>s’il</w:t>
@@ -16572,11 +17419,34 @@
     </w:p>
     <w:p>
       <w:pPr>
+        <w:pStyle w:val="Retraitcorpsdetexte3"/>
+      </w:pPr>
+      <w:r>
+        <w:t>Pour créer un nouveau receveur et/ou donneur il suffit de remplir le formulaire avec le prénom/nom/</w:t>
+      </w:r>
+      <w:proofErr w:type="spellStart"/>
+      <w:r>
+        <w:t>telephone</w:t>
+      </w:r>
+      <w:proofErr w:type="spellEnd"/>
+      <w:r>
+        <w:t xml:space="preserve"> puis de cliquer sur « Ajouter ». Cela va l’ajouter à la base de donnée puis l’utilisateur est redirigé sur cette même page avec les donneurs/receveurs mis à jour.</w:t>
+      </w:r>
+    </w:p>
+    <w:p>
+      <w:pPr>
+        <w:pStyle w:val="Retraitcorpsdetexte3"/>
+      </w:pPr>
+    </w:p>
+    <w:p>
+      <w:pPr>
         <w:pStyle w:val="Titre3"/>
       </w:pPr>
+      <w:bookmarkStart w:id="54" w:name="_Toc67303792"/>
       <w:r>
         <w:t>Barre de navigation</w:t>
       </w:r>
+      <w:bookmarkEnd w:id="54"/>
     </w:p>
     <w:p>
       <w:pPr>
@@ -16618,7 +17488,7 @@
                     <pic:cNvPicPr/>
                   </pic:nvPicPr>
                   <pic:blipFill>
-                    <a:blip r:embed="rId48" cstate="print">
+                    <a:blip r:embed="rId49" cstate="print">
                       <a:extLst>
                         <a:ext uri="{28A0092B-C50C-407E-A947-70E740481C1C}">
                           <a14:useLocalDpi xmlns:a14="http://schemas.microsoft.com/office/drawing/2010/main" val="0"/>
@@ -16698,31 +17568,32 @@
       <w:pPr>
         <w:pStyle w:val="Titre1"/>
       </w:pPr>
-      <w:bookmarkStart w:id="48" w:name="_Toc532179966"/>
-      <w:bookmarkStart w:id="49" w:name="_Toc165969650"/>
-      <w:bookmarkStart w:id="50" w:name="_Toc66446425"/>
-      <w:r>
+      <w:bookmarkStart w:id="55" w:name="_Toc532179966"/>
+      <w:bookmarkStart w:id="56" w:name="_Toc165969650"/>
+      <w:bookmarkStart w:id="57" w:name="_Toc67303793"/>
+      <w:r>
+        <w:lastRenderedPageBreak/>
         <w:t>Tests</w:t>
       </w:r>
-      <w:bookmarkEnd w:id="48"/>
-      <w:bookmarkEnd w:id="49"/>
-      <w:bookmarkEnd w:id="50"/>
+      <w:bookmarkEnd w:id="55"/>
+      <w:bookmarkEnd w:id="56"/>
+      <w:bookmarkEnd w:id="57"/>
     </w:p>
     <w:p>
       <w:pPr>
         <w:pStyle w:val="Titre2"/>
       </w:pPr>
-      <w:bookmarkStart w:id="51" w:name="_Toc532179968"/>
-      <w:bookmarkStart w:id="52" w:name="_Toc165969652"/>
-      <w:bookmarkStart w:id="53" w:name="_Ref308525868"/>
-      <w:bookmarkStart w:id="54" w:name="_Toc66446426"/>
+      <w:bookmarkStart w:id="58" w:name="_Toc532179968"/>
+      <w:bookmarkStart w:id="59" w:name="_Toc165969652"/>
+      <w:bookmarkStart w:id="60" w:name="_Ref308525868"/>
+      <w:bookmarkStart w:id="61" w:name="_Toc67303794"/>
       <w:r>
         <w:t>Dossier des tests</w:t>
       </w:r>
-      <w:bookmarkEnd w:id="51"/>
-      <w:bookmarkEnd w:id="52"/>
-      <w:bookmarkEnd w:id="53"/>
-      <w:bookmarkEnd w:id="54"/>
+      <w:bookmarkEnd w:id="58"/>
+      <w:bookmarkEnd w:id="59"/>
+      <w:bookmarkEnd w:id="60"/>
+      <w:bookmarkEnd w:id="61"/>
     </w:p>
     <w:tbl>
       <w:tblPr>
@@ -16846,7 +17717,7 @@
             <w:r>
               <w:pict>
                 <v:shape id="_x0000_i1029" type="#_x0000_t75" style="width:24.95pt;height:24.95pt">
-                  <v:imagedata r:id="rId49" o:title="checked"/>
+                  <v:imagedata r:id="rId50" o:title="checked"/>
                 </v:shape>
               </w:pict>
             </w:r>
@@ -16932,7 +17803,7 @@
                           </pic:cNvPicPr>
                         </pic:nvPicPr>
                         <pic:blipFill>
-                          <a:blip r:embed="rId50" cstate="print">
+                          <a:blip r:embed="rId51" cstate="print">
                             <a:extLst>
                               <a:ext uri="{28A0092B-C50C-407E-A947-70E740481C1C}">
                                 <a14:useLocalDpi xmlns:a14="http://schemas.microsoft.com/office/drawing/2010/main" val="0"/>
@@ -17043,7 +17914,7 @@
                           </pic:cNvPicPr>
                         </pic:nvPicPr>
                         <pic:blipFill>
-                          <a:blip r:embed="rId50" cstate="print">
+                          <a:blip r:embed="rId51" cstate="print">
                             <a:extLst>
                               <a:ext uri="{28A0092B-C50C-407E-A947-70E740481C1C}">
                                 <a14:useLocalDpi xmlns:a14="http://schemas.microsoft.com/office/drawing/2010/main" val="0"/>
@@ -17165,7 +18036,7 @@
                           </pic:cNvPicPr>
                         </pic:nvPicPr>
                         <pic:blipFill>
-                          <a:blip r:embed="rId50" cstate="print">
+                          <a:blip r:embed="rId51" cstate="print">
                             <a:extLst>
                               <a:ext uri="{28A0092B-C50C-407E-A947-70E740481C1C}">
                                 <a14:useLocalDpi xmlns:a14="http://schemas.microsoft.com/office/drawing/2010/main" val="0"/>
@@ -17276,7 +18147,7 @@
                           </pic:cNvPicPr>
                         </pic:nvPicPr>
                         <pic:blipFill>
-                          <a:blip r:embed="rId50" cstate="print">
+                          <a:blip r:embed="rId51" cstate="print">
                             <a:extLst>
                               <a:ext uri="{28A0092B-C50C-407E-A947-70E740481C1C}">
                                 <a14:useLocalDpi xmlns:a14="http://schemas.microsoft.com/office/drawing/2010/main" val="0"/>
@@ -17384,7 +18255,7 @@
                           </pic:cNvPicPr>
                         </pic:nvPicPr>
                         <pic:blipFill>
-                          <a:blip r:embed="rId50" cstate="print">
+                          <a:blip r:embed="rId51" cstate="print">
                             <a:extLst>
                               <a:ext uri="{28A0092B-C50C-407E-A947-70E740481C1C}">
                                 <a14:useLocalDpi xmlns:a14="http://schemas.microsoft.com/office/drawing/2010/main" val="0"/>
@@ -17496,7 +18367,7 @@
                           </pic:cNvPicPr>
                         </pic:nvPicPr>
                         <pic:blipFill>
-                          <a:blip r:embed="rId50" cstate="print">
+                          <a:blip r:embed="rId51" cstate="print">
                             <a:extLst>
                               <a:ext uri="{28A0092B-C50C-407E-A947-70E740481C1C}">
                                 <a14:useLocalDpi xmlns:a14="http://schemas.microsoft.com/office/drawing/2010/main" val="0"/>
@@ -17597,7 +18468,7 @@
             <w:r>
               <w:pict>
                 <v:shape id="_x0000_i1030" type="#_x0000_t75" style="width:24.95pt;height:24.95pt">
-                  <v:imagedata r:id="rId51" o:title="cancel"/>
+                  <v:imagedata r:id="rId52" o:title="cancel"/>
                 </v:shape>
               </w:pict>
             </w:r>
@@ -17682,7 +18553,7 @@
                           </pic:cNvPicPr>
                         </pic:nvPicPr>
                         <pic:blipFill>
-                          <a:blip r:embed="rId50" cstate="print">
+                          <a:blip r:embed="rId51" cstate="print">
                             <a:extLst>
                               <a:ext uri="{28A0092B-C50C-407E-A947-70E740481C1C}">
                                 <a14:useLocalDpi xmlns:a14="http://schemas.microsoft.com/office/drawing/2010/main" val="0"/>
@@ -17799,7 +18670,7 @@
                           </pic:cNvPicPr>
                         </pic:nvPicPr>
                         <pic:blipFill>
-                          <a:blip r:embed="rId50" cstate="print">
+                          <a:blip r:embed="rId51" cstate="print">
                             <a:extLst>
                               <a:ext uri="{28A0092B-C50C-407E-A947-70E740481C1C}">
                                 <a14:useLocalDpi xmlns:a14="http://schemas.microsoft.com/office/drawing/2010/main" val="0"/>
@@ -17979,7 +18850,7 @@
                           </pic:cNvPicPr>
                         </pic:nvPicPr>
                         <pic:blipFill>
-                          <a:blip r:embed="rId52" cstate="print">
+                          <a:blip r:embed="rId53" cstate="print">
                             <a:extLst>
                               <a:ext uri="{28A0092B-C50C-407E-A947-70E740481C1C}">
                                 <a14:useLocalDpi xmlns:a14="http://schemas.microsoft.com/office/drawing/2010/main" val="0"/>
@@ -18112,7 +18983,7 @@
                           </pic:cNvPicPr>
                         </pic:nvPicPr>
                         <pic:blipFill>
-                          <a:blip r:embed="rId50" cstate="print">
+                          <a:blip r:embed="rId51" cstate="print">
                             <a:extLst>
                               <a:ext uri="{28A0092B-C50C-407E-A947-70E740481C1C}">
                                 <a14:useLocalDpi xmlns:a14="http://schemas.microsoft.com/office/drawing/2010/main" val="0"/>
@@ -18222,7 +19093,7 @@
                           </pic:cNvPicPr>
                         </pic:nvPicPr>
                         <pic:blipFill>
-                          <a:blip r:embed="rId50" cstate="print">
+                          <a:blip r:embed="rId51" cstate="print">
                             <a:extLst>
                               <a:ext uri="{28A0092B-C50C-407E-A947-70E740481C1C}">
                                 <a14:useLocalDpi xmlns:a14="http://schemas.microsoft.com/office/drawing/2010/main" val="0"/>
@@ -18343,7 +19214,7 @@
                           </pic:cNvPicPr>
                         </pic:nvPicPr>
                         <pic:blipFill>
-                          <a:blip r:embed="rId50" cstate="print">
+                          <a:blip r:embed="rId51" cstate="print">
                             <a:extLst>
                               <a:ext uri="{28A0092B-C50C-407E-A947-70E740481C1C}">
                                 <a14:useLocalDpi xmlns:a14="http://schemas.microsoft.com/office/drawing/2010/main" val="0"/>
@@ -18458,7 +19329,7 @@
                           </pic:cNvPicPr>
                         </pic:nvPicPr>
                         <pic:blipFill>
-                          <a:blip r:embed="rId52" cstate="print">
+                          <a:blip r:embed="rId53" cstate="print">
                             <a:extLst>
                               <a:ext uri="{28A0092B-C50C-407E-A947-70E740481C1C}">
                                 <a14:useLocalDpi xmlns:a14="http://schemas.microsoft.com/office/drawing/2010/main" val="0"/>
@@ -18570,7 +19441,7 @@
                           </pic:cNvPicPr>
                         </pic:nvPicPr>
                         <pic:blipFill>
-                          <a:blip r:embed="rId50" cstate="print">
+                          <a:blip r:embed="rId51" cstate="print">
                             <a:extLst>
                               <a:ext uri="{28A0092B-C50C-407E-A947-70E740481C1C}">
                                 <a14:useLocalDpi xmlns:a14="http://schemas.microsoft.com/office/drawing/2010/main" val="0"/>
@@ -18679,7 +19550,7 @@
                           </pic:cNvPicPr>
                         </pic:nvPicPr>
                         <pic:blipFill>
-                          <a:blip r:embed="rId50" cstate="print">
+                          <a:blip r:embed="rId51" cstate="print">
                             <a:extLst>
                               <a:ext uri="{28A0092B-C50C-407E-A947-70E740481C1C}">
                                 <a14:useLocalDpi xmlns:a14="http://schemas.microsoft.com/office/drawing/2010/main" val="0"/>
@@ -18807,7 +19678,7 @@
                           </pic:cNvPicPr>
                         </pic:nvPicPr>
                         <pic:blipFill>
-                          <a:blip r:embed="rId50" cstate="print">
+                          <a:blip r:embed="rId51" cstate="print">
                             <a:extLst>
                               <a:ext uri="{28A0092B-C50C-407E-A947-70E740481C1C}">
                                 <a14:useLocalDpi xmlns:a14="http://schemas.microsoft.com/office/drawing/2010/main" val="0"/>
@@ -18996,7 +19867,7 @@
                           </pic:cNvPicPr>
                         </pic:nvPicPr>
                         <pic:blipFill>
-                          <a:blip r:embed="rId50" cstate="print">
+                          <a:blip r:embed="rId51" cstate="print">
                             <a:extLst>
                               <a:ext uri="{28A0092B-C50C-407E-A947-70E740481C1C}">
                                 <a14:useLocalDpi xmlns:a14="http://schemas.microsoft.com/office/drawing/2010/main" val="0"/>
@@ -19118,7 +19989,7 @@
                           </pic:cNvPicPr>
                         </pic:nvPicPr>
                         <pic:blipFill>
-                          <a:blip r:embed="rId50" cstate="print">
+                          <a:blip r:embed="rId51" cstate="print">
                             <a:extLst>
                               <a:ext uri="{28A0092B-C50C-407E-A947-70E740481C1C}">
                                 <a14:useLocalDpi xmlns:a14="http://schemas.microsoft.com/office/drawing/2010/main" val="0"/>
@@ -19233,7 +20104,7 @@
                           </pic:cNvPicPr>
                         </pic:nvPicPr>
                         <pic:blipFill>
-                          <a:blip r:embed="rId50" cstate="print">
+                          <a:blip r:embed="rId51" cstate="print">
                             <a:extLst>
                               <a:ext uri="{28A0092B-C50C-407E-A947-70E740481C1C}">
                                 <a14:useLocalDpi xmlns:a14="http://schemas.microsoft.com/office/drawing/2010/main" val="0"/>
@@ -19348,7 +20219,7 @@
                           </pic:cNvPicPr>
                         </pic:nvPicPr>
                         <pic:blipFill>
-                          <a:blip r:embed="rId50" cstate="print">
+                          <a:blip r:embed="rId51" cstate="print">
                             <a:extLst>
                               <a:ext uri="{28A0092B-C50C-407E-A947-70E740481C1C}">
                                 <a14:useLocalDpi xmlns:a14="http://schemas.microsoft.com/office/drawing/2010/main" val="0"/>
@@ -19460,7 +20331,7 @@
                           </pic:cNvPicPr>
                         </pic:nvPicPr>
                         <pic:blipFill>
-                          <a:blip r:embed="rId50" cstate="print">
+                          <a:blip r:embed="rId51" cstate="print">
                             <a:extLst>
                               <a:ext uri="{28A0092B-C50C-407E-A947-70E740481C1C}">
                                 <a14:useLocalDpi xmlns:a14="http://schemas.microsoft.com/office/drawing/2010/main" val="0"/>
@@ -19504,36 +20375,38 @@
       <w:pPr>
         <w:pStyle w:val="Titre1"/>
       </w:pPr>
-      <w:bookmarkStart w:id="55" w:name="_Toc165969653"/>
-      <w:bookmarkStart w:id="56" w:name="_Toc66446427"/>
+      <w:bookmarkStart w:id="62" w:name="_Toc165969653"/>
+      <w:bookmarkStart w:id="63" w:name="_Toc67303795"/>
       <w:r>
         <w:t>Conclusion</w:t>
       </w:r>
-      <w:bookmarkEnd w:id="55"/>
-      <w:bookmarkEnd w:id="56"/>
+      <w:bookmarkEnd w:id="62"/>
+      <w:bookmarkEnd w:id="63"/>
     </w:p>
     <w:p>
       <w:pPr>
         <w:pStyle w:val="Titre2"/>
       </w:pPr>
-      <w:bookmarkStart w:id="57" w:name="_Toc165969654"/>
-      <w:bookmarkStart w:id="58" w:name="_Toc66446428"/>
+      <w:bookmarkStart w:id="64" w:name="_Toc165969654"/>
+      <w:bookmarkStart w:id="65" w:name="_Toc67303796"/>
       <w:r>
         <w:t xml:space="preserve">Bilan des </w:t>
       </w:r>
-      <w:bookmarkEnd w:id="57"/>
+      <w:bookmarkEnd w:id="64"/>
       <w:r>
         <w:t>fonctionnalités demandées</w:t>
       </w:r>
-      <w:bookmarkEnd w:id="58"/>
+      <w:bookmarkEnd w:id="65"/>
     </w:p>
     <w:p>
       <w:pPr>
         <w:pStyle w:val="Titre3"/>
       </w:pPr>
+      <w:bookmarkStart w:id="66" w:name="_Toc67303797"/>
       <w:r>
         <w:t>Inscription d’une commune</w:t>
       </w:r>
+      <w:bookmarkEnd w:id="66"/>
     </w:p>
     <w:p>
       <w:pPr>
@@ -19547,9 +20420,11 @@
       <w:pPr>
         <w:pStyle w:val="Titre3"/>
       </w:pPr>
+      <w:bookmarkStart w:id="67" w:name="_Toc67303798"/>
       <w:r>
         <w:t>Gestion des utilisateurs d’une commune</w:t>
       </w:r>
+      <w:bookmarkEnd w:id="67"/>
     </w:p>
     <w:p>
       <w:pPr>
@@ -19581,9 +20456,12 @@
       <w:pPr>
         <w:pStyle w:val="Titre3"/>
       </w:pPr>
-      <w:r>
+      <w:bookmarkStart w:id="68" w:name="_Toc67303799"/>
+      <w:r>
+        <w:lastRenderedPageBreak/>
         <w:t>Annonce d’un vélo trouvé</w:t>
       </w:r>
+      <w:bookmarkEnd w:id="68"/>
     </w:p>
     <w:p>
       <w:pPr>
@@ -19605,9 +20483,11 @@
       <w:pPr>
         <w:pStyle w:val="Titre3"/>
       </w:pPr>
+      <w:bookmarkStart w:id="69" w:name="_Toc67303800"/>
       <w:r>
         <w:t>Rechercher un vélo dans le système</w:t>
       </w:r>
+      <w:bookmarkEnd w:id="69"/>
     </w:p>
     <w:p>
       <w:pPr>
@@ -19629,9 +20509,11 @@
       <w:pPr>
         <w:pStyle w:val="Titre3"/>
       </w:pPr>
+      <w:bookmarkStart w:id="70" w:name="_Toc67303801"/>
       <w:r>
         <w:t>Statistiques</w:t>
       </w:r>
+      <w:bookmarkEnd w:id="70"/>
     </w:p>
     <w:p>
       <w:pPr>
@@ -19645,21 +20527,23 @@
       <w:pPr>
         <w:pStyle w:val="Titre2"/>
       </w:pPr>
-      <w:bookmarkStart w:id="59" w:name="_Toc165969655"/>
-      <w:bookmarkStart w:id="60" w:name="_Toc66446429"/>
+      <w:bookmarkStart w:id="71" w:name="_Toc165969655"/>
+      <w:bookmarkStart w:id="72" w:name="_Toc67303802"/>
       <w:r>
         <w:t>Bilan de la planification</w:t>
       </w:r>
-      <w:bookmarkEnd w:id="59"/>
-      <w:bookmarkEnd w:id="60"/>
+      <w:bookmarkEnd w:id="71"/>
+      <w:bookmarkEnd w:id="72"/>
     </w:p>
     <w:p>
       <w:pPr>
         <w:pStyle w:val="Titre3"/>
       </w:pPr>
+      <w:bookmarkStart w:id="73" w:name="_Toc67303803"/>
       <w:r>
         <w:t>Création des comptes</w:t>
       </w:r>
+      <w:bookmarkEnd w:id="73"/>
     </w:p>
     <w:p>
       <w:pPr>
@@ -19692,13 +20576,13 @@
       <w:pPr>
         <w:pStyle w:val="Titre2"/>
       </w:pPr>
-      <w:bookmarkStart w:id="61" w:name="_Toc165969656"/>
-      <w:bookmarkStart w:id="62" w:name="_Toc66446430"/>
+      <w:bookmarkStart w:id="74" w:name="_Toc165969656"/>
+      <w:bookmarkStart w:id="75" w:name="_Toc67303804"/>
       <w:r>
         <w:t>Bilan personnel</w:t>
       </w:r>
-      <w:bookmarkEnd w:id="61"/>
-      <w:bookmarkEnd w:id="62"/>
+      <w:bookmarkEnd w:id="74"/>
+      <w:bookmarkEnd w:id="75"/>
     </w:p>
     <w:p>
       <w:pPr>
@@ -19724,7 +20608,11 @@
         <w:pStyle w:val="Retraitcorpsdetexte"/>
       </w:pPr>
       <w:r>
-        <w:t>Cependant ce projet a pu rafraichir mes connaissances en HTML/CSS/PHP/SQL que j’avais bien perdu suite à mon stage d’1 an. Il m’a aussi appris l’importance de la vérification des données envoyées par l’utilisateur ainsi qu’à la sécurité du code en général.</w:t>
+        <w:t xml:space="preserve">Cependant ce projet a pu rafraichir mes connaissances en HTML/CSS/PHP/SQL que j’avais bien perdu suite à mon stage d’1 an. Il m’a aussi appris l’importance </w:t>
+      </w:r>
+      <w:r>
+        <w:lastRenderedPageBreak/>
+        <w:t>de la vérification des données envoyées par l’utilisateur ainsi qu’à la sécurité du code en général.</w:t>
       </w:r>
     </w:p>
     <w:p>
@@ -19828,29 +20716,29 @@
       <w:pPr>
         <w:pStyle w:val="Titre1"/>
       </w:pPr>
-      <w:bookmarkStart w:id="63" w:name="_Toc532179971"/>
-      <w:bookmarkStart w:id="64" w:name="_Toc165969657"/>
-      <w:bookmarkStart w:id="65" w:name="_Toc66446431"/>
+      <w:bookmarkStart w:id="76" w:name="_Toc532179971"/>
+      <w:bookmarkStart w:id="77" w:name="_Toc165969657"/>
+      <w:bookmarkStart w:id="78" w:name="_Toc67303805"/>
       <w:r>
         <w:t>Divers</w:t>
       </w:r>
-      <w:bookmarkEnd w:id="63"/>
-      <w:bookmarkEnd w:id="64"/>
-      <w:bookmarkEnd w:id="65"/>
+      <w:bookmarkEnd w:id="76"/>
+      <w:bookmarkEnd w:id="77"/>
+      <w:bookmarkEnd w:id="78"/>
     </w:p>
     <w:p>
       <w:pPr>
         <w:pStyle w:val="Titre2"/>
       </w:pPr>
-      <w:bookmarkStart w:id="66" w:name="_Toc532179972"/>
-      <w:bookmarkStart w:id="67" w:name="_Toc165969658"/>
-      <w:bookmarkStart w:id="68" w:name="_Toc66446432"/>
+      <w:bookmarkStart w:id="79" w:name="_Toc532179972"/>
+      <w:bookmarkStart w:id="80" w:name="_Toc165969658"/>
+      <w:bookmarkStart w:id="81" w:name="_Toc67303806"/>
       <w:r>
         <w:t>Journal de travail</w:t>
       </w:r>
-      <w:bookmarkEnd w:id="66"/>
-      <w:bookmarkEnd w:id="67"/>
-      <w:bookmarkEnd w:id="68"/>
+      <w:bookmarkEnd w:id="79"/>
+      <w:bookmarkEnd w:id="80"/>
+      <w:bookmarkEnd w:id="81"/>
     </w:p>
     <w:p>
       <w:pPr>
@@ -19859,7 +20747,7 @@
       <w:r>
         <w:t xml:space="preserve">Journal de travail </w:t>
       </w:r>
-      <w:hyperlink r:id="rId53" w:history="1">
+      <w:hyperlink r:id="rId54" w:history="1">
         <w:r>
           <w:rPr>
             <w:rStyle w:val="Lienhypertexte"/>
@@ -19872,11 +20760,11 @@
       <w:pPr>
         <w:pStyle w:val="Titre2"/>
       </w:pPr>
-      <w:bookmarkStart w:id="69" w:name="_Toc66446434"/>
+      <w:bookmarkStart w:id="82" w:name="_Toc67303807"/>
       <w:r>
         <w:t>Webographie</w:t>
       </w:r>
-      <w:bookmarkEnd w:id="69"/>
+      <w:bookmarkEnd w:id="82"/>
     </w:p>
     <w:p>
       <w:pPr>
@@ -19890,7 +20778,7 @@
       <w:pPr>
         <w:pStyle w:val="Retraitcorpsdetexte"/>
       </w:pPr>
-      <w:hyperlink r:id="rId54" w:history="1">
+      <w:hyperlink r:id="rId55" w:history="1">
         <w:r>
           <w:rPr>
             <w:rStyle w:val="Lienhypertexte"/>
@@ -19903,7 +20791,7 @@
       <w:pPr>
         <w:pStyle w:val="Retraitcorpsdetexte"/>
       </w:pPr>
-      <w:hyperlink r:id="rId55" w:history="1">
+      <w:hyperlink r:id="rId56" w:history="1">
         <w:r>
           <w:rPr>
             <w:rStyle w:val="Lienhypertexte"/>
@@ -19916,7 +20804,7 @@
       <w:pPr>
         <w:pStyle w:val="Retraitcorpsdetexte"/>
       </w:pPr>
-      <w:hyperlink r:id="rId56" w:history="1">
+      <w:hyperlink r:id="rId57" w:history="1">
         <w:r>
           <w:rPr>
             <w:rStyle w:val="Lienhypertexte"/>
@@ -19929,7 +20817,7 @@
       <w:pPr>
         <w:pStyle w:val="Retraitcorpsdetexte"/>
       </w:pPr>
-      <w:hyperlink r:id="rId57" w:history="1">
+      <w:hyperlink r:id="rId58" w:history="1">
         <w:r>
           <w:rPr>
             <w:rStyle w:val="Lienhypertexte"/>
@@ -19960,7 +20848,7 @@
       <w:pPr>
         <w:pStyle w:val="Retraitcorpsdetexte"/>
       </w:pPr>
-      <w:hyperlink r:id="rId58" w:history="1">
+      <w:hyperlink r:id="rId59" w:history="1">
         <w:r>
           <w:rPr>
             <w:rStyle w:val="Lienhypertexte"/>
@@ -19973,7 +20861,7 @@
       <w:pPr>
         <w:pStyle w:val="Retraitcorpsdetexte"/>
       </w:pPr>
-      <w:hyperlink r:id="rId59" w:history="1">
+      <w:hyperlink r:id="rId60" w:history="1">
         <w:r>
           <w:rPr>
             <w:rStyle w:val="Lienhypertexte"/>
@@ -19986,7 +20874,7 @@
       <w:pPr>
         <w:pStyle w:val="Retraitcorpsdetexte"/>
       </w:pPr>
-      <w:hyperlink r:id="rId60" w:history="1">
+      <w:hyperlink r:id="rId61" w:history="1">
         <w:r>
           <w:rPr>
             <w:rStyle w:val="Lienhypertexte"/>
@@ -19999,7 +20887,7 @@
       <w:pPr>
         <w:pStyle w:val="Retraitcorpsdetexte"/>
       </w:pPr>
-      <w:hyperlink r:id="rId61" w:history="1">
+      <w:hyperlink r:id="rId62" w:history="1">
         <w:r>
           <w:rPr>
             <w:rStyle w:val="Lienhypertexte"/>
@@ -20030,7 +20918,7 @@
       <w:pPr>
         <w:pStyle w:val="Retraitcorpsdetexte"/>
       </w:pPr>
-      <w:hyperlink r:id="rId62" w:history="1">
+      <w:hyperlink r:id="rId63" w:history="1">
         <w:r>
           <w:rPr>
             <w:rStyle w:val="Lienhypertexte"/>
@@ -20043,7 +20931,7 @@
       <w:pPr>
         <w:pStyle w:val="Retraitcorpsdetexte"/>
       </w:pPr>
-      <w:hyperlink r:id="rId63" w:history="1">
+      <w:hyperlink r:id="rId64" w:history="1">
         <w:r>
           <w:rPr>
             <w:rStyle w:val="Lienhypertexte"/>
@@ -20069,7 +20957,7 @@
       <w:pPr>
         <w:pStyle w:val="Retraitcorpsdetexte"/>
       </w:pPr>
-      <w:hyperlink r:id="rId64" w:history="1">
+      <w:hyperlink r:id="rId65" w:history="1">
         <w:r>
           <w:rPr>
             <w:rStyle w:val="Lienhypertexte"/>
@@ -20165,16 +21053,31 @@
             </w:rPr>
             <w:t> :</w:t>
           </w:r>
-          <w:fldSimple w:instr=" AUTHOR   \* MERGEFORMAT ">
-            <w:r>
-              <w:rPr>
-                <w:rFonts w:cs="Arial"/>
-                <w:noProof/>
-                <w:szCs w:val="16"/>
-              </w:rPr>
-              <w:t>Dimitri Lymberis</w:t>
-            </w:r>
-          </w:fldSimple>
+          <w:r>
+            <w:fldChar w:fldCharType="begin"/>
+          </w:r>
+          <w:r>
+            <w:instrText xml:space="preserve"> AUTHOR   \* MERGEFORMAT </w:instrText>
+          </w:r>
+          <w:r>
+            <w:fldChar w:fldCharType="separate"/>
+          </w:r>
+          <w:r>
+            <w:rPr>
+              <w:rFonts w:cs="Arial"/>
+              <w:noProof/>
+              <w:szCs w:val="16"/>
+            </w:rPr>
+            <w:t>Dimitri Lymberis</w:t>
+          </w:r>
+          <w:r>
+            <w:rPr>
+              <w:rFonts w:cs="Arial"/>
+              <w:noProof/>
+              <w:szCs w:val="16"/>
+            </w:rPr>
+            <w:fldChar w:fldCharType="end"/>
+          </w:r>
         </w:p>
         <w:p>
           <w:pPr>
@@ -20361,7 +21264,7 @@
               <w:noProof/>
               <w:szCs w:val="16"/>
             </w:rPr>
-            <w:t>8</w:t>
+            <w:t>36</w:t>
           </w:r>
           <w:r>
             <w:rPr>
@@ -20513,16 +21416,31 @@
             </w:rPr>
             <w:t xml:space="preserve">Version: </w:t>
           </w:r>
-          <w:fldSimple w:instr=" REVNUM   \* MERGEFORMAT ">
-            <w:r>
-              <w:rPr>
-                <w:rFonts w:cs="Arial"/>
-                <w:noProof/>
-                <w:szCs w:val="16"/>
-              </w:rPr>
-              <w:t>1</w:t>
-            </w:r>
-          </w:fldSimple>
+          <w:r>
+            <w:fldChar w:fldCharType="begin"/>
+          </w:r>
+          <w:r>
+            <w:instrText xml:space="preserve"> REVNUM   \* MERGEFORMAT </w:instrText>
+          </w:r>
+          <w:r>
+            <w:fldChar w:fldCharType="separate"/>
+          </w:r>
+          <w:r>
+            <w:rPr>
+              <w:rFonts w:cs="Arial"/>
+              <w:noProof/>
+              <w:szCs w:val="16"/>
+            </w:rPr>
+            <w:t>1</w:t>
+          </w:r>
+          <w:r>
+            <w:rPr>
+              <w:rFonts w:cs="Arial"/>
+              <w:noProof/>
+              <w:szCs w:val="16"/>
+            </w:rPr>
+            <w:fldChar w:fldCharType="end"/>
+          </w:r>
           <w:r>
             <w:rPr>
               <w:rFonts w:cs="Arial"/>
@@ -20557,7 +21475,7 @@
               <w:noProof/>
               <w:szCs w:val="16"/>
             </w:rPr>
-            <w:t>12.03.2021 11:22</w:t>
+            <w:t>12.03.2021 16:31</w:t>
           </w:r>
           <w:r>
             <w:rPr>
@@ -20583,16 +21501,31 @@
               <w:szCs w:val="16"/>
             </w:rPr>
           </w:pPr>
-          <w:fldSimple w:instr=" FILENAME  \* FirstCap  \* MERGEFORMAT ">
-            <w:r>
-              <w:rPr>
-                <w:rFonts w:cs="Arial"/>
-                <w:noProof/>
-                <w:szCs w:val="16"/>
-              </w:rPr>
-              <w:t>Document2</w:t>
-            </w:r>
-          </w:fldSimple>
+          <w:r>
+            <w:fldChar w:fldCharType="begin"/>
+          </w:r>
+          <w:r>
+            <w:instrText xml:space="preserve"> FILENAME  \* FirstCap  \* MERGEFORMAT </w:instrText>
+          </w:r>
+          <w:r>
+            <w:fldChar w:fldCharType="separate"/>
+          </w:r>
+          <w:r>
+            <w:rPr>
+              <w:rFonts w:cs="Arial"/>
+              <w:noProof/>
+              <w:szCs w:val="16"/>
+            </w:rPr>
+            <w:t>Document2</w:t>
+          </w:r>
+          <w:r>
+            <w:rPr>
+              <w:rFonts w:cs="Arial"/>
+              <w:noProof/>
+              <w:szCs w:val="16"/>
+            </w:rPr>
+            <w:fldChar w:fldCharType="end"/>
+          </w:r>
         </w:p>
       </w:tc>
     </w:tr>
@@ -20654,16 +21587,31 @@
             </w:rPr>
             <w:t> :</w:t>
           </w:r>
-          <w:fldSimple w:instr=" AUTHOR   \* MERGEFORMAT ">
-            <w:r>
-              <w:rPr>
-                <w:rFonts w:cs="Arial"/>
-                <w:noProof/>
-                <w:szCs w:val="16"/>
-              </w:rPr>
-              <w:t>Dimitri Lymberis</w:t>
-            </w:r>
-          </w:fldSimple>
+          <w:r>
+            <w:fldChar w:fldCharType="begin"/>
+          </w:r>
+          <w:r>
+            <w:instrText xml:space="preserve"> AUTHOR   \* MERGEFORMAT </w:instrText>
+          </w:r>
+          <w:r>
+            <w:fldChar w:fldCharType="separate"/>
+          </w:r>
+          <w:r>
+            <w:rPr>
+              <w:rFonts w:cs="Arial"/>
+              <w:noProof/>
+              <w:szCs w:val="16"/>
+            </w:rPr>
+            <w:t>Dimitri Lymberis</w:t>
+          </w:r>
+          <w:r>
+            <w:rPr>
+              <w:rFonts w:cs="Arial"/>
+              <w:noProof/>
+              <w:szCs w:val="16"/>
+            </w:rPr>
+            <w:fldChar w:fldCharType="end"/>
+          </w:r>
         </w:p>
         <w:p>
           <w:pPr>
@@ -20850,7 +21798,7 @@
               <w:noProof/>
               <w:szCs w:val="16"/>
             </w:rPr>
-            <w:t>1</w:t>
+            <w:t>24</w:t>
           </w:r>
           <w:r>
             <w:rPr>
@@ -21002,16 +21950,31 @@
             </w:rPr>
             <w:t xml:space="preserve">Version: </w:t>
           </w:r>
-          <w:fldSimple w:instr=" REVNUM   \* MERGEFORMAT ">
-            <w:r>
-              <w:rPr>
-                <w:rFonts w:cs="Arial"/>
-                <w:noProof/>
-                <w:szCs w:val="16"/>
-              </w:rPr>
-              <w:t>1</w:t>
-            </w:r>
-          </w:fldSimple>
+          <w:r>
+            <w:fldChar w:fldCharType="begin"/>
+          </w:r>
+          <w:r>
+            <w:instrText xml:space="preserve"> REVNUM   \* MERGEFORMAT </w:instrText>
+          </w:r>
+          <w:r>
+            <w:fldChar w:fldCharType="separate"/>
+          </w:r>
+          <w:r>
+            <w:rPr>
+              <w:rFonts w:cs="Arial"/>
+              <w:noProof/>
+              <w:szCs w:val="16"/>
+            </w:rPr>
+            <w:t>1</w:t>
+          </w:r>
+          <w:r>
+            <w:rPr>
+              <w:rFonts w:cs="Arial"/>
+              <w:noProof/>
+              <w:szCs w:val="16"/>
+            </w:rPr>
+            <w:fldChar w:fldCharType="end"/>
+          </w:r>
           <w:r>
             <w:rPr>
               <w:rFonts w:cs="Arial"/>
@@ -21046,7 +22009,7 @@
               <w:noProof/>
               <w:szCs w:val="16"/>
             </w:rPr>
-            <w:t>12.03.2021 11:22</w:t>
+            <w:t>12.03.2021 16:31</w:t>
           </w:r>
           <w:r>
             <w:rPr>
@@ -21072,16 +22035,31 @@
               <w:szCs w:val="16"/>
             </w:rPr>
           </w:pPr>
-          <w:fldSimple w:instr=" FILENAME  \* FirstCap  \* MERGEFORMAT ">
-            <w:r>
-              <w:rPr>
-                <w:rFonts w:cs="Arial"/>
-                <w:noProof/>
-                <w:szCs w:val="16"/>
-              </w:rPr>
-              <w:t>Document2</w:t>
-            </w:r>
-          </w:fldSimple>
+          <w:r>
+            <w:fldChar w:fldCharType="begin"/>
+          </w:r>
+          <w:r>
+            <w:instrText xml:space="preserve"> FILENAME  \* FirstCap  \* MERGEFORMAT </w:instrText>
+          </w:r>
+          <w:r>
+            <w:fldChar w:fldCharType="separate"/>
+          </w:r>
+          <w:r>
+            <w:rPr>
+              <w:rFonts w:cs="Arial"/>
+              <w:noProof/>
+              <w:szCs w:val="16"/>
+            </w:rPr>
+            <w:t>Document2</w:t>
+          </w:r>
+          <w:r>
+            <w:rPr>
+              <w:rFonts w:cs="Arial"/>
+              <w:noProof/>
+              <w:szCs w:val="16"/>
+            </w:rPr>
+            <w:fldChar w:fldCharType="end"/>
+          </w:r>
         </w:p>
       </w:tc>
     </w:tr>
@@ -21372,7 +22350,7 @@
         <v:path o:extrusionok="f" gradientshapeok="t" o:connecttype="rect"/>
         <o:lock v:ext="edit" aspectratio="t"/>
       </v:shapetype>
-      <v:shape id="_x0000_i1028" type="#_x0000_t75" style="width:11.35pt;height:11.35pt" o:bullet="t">
+      <v:shape id="_x0000_i1026" type="#_x0000_t75" style="width:11.35pt;height:11.35pt" o:bullet="t">
         <v:imagedata r:id="rId1" o:title="BD10263_"/>
       </v:shape>
     </w:pict>
@@ -27155,18 +28133,18 @@
 </file>
 
 <file path=customXml/item1.xml><?xml version="1.0" encoding="utf-8"?>
-<p:properties xmlns:p="http://schemas.microsoft.com/office/2006/metadata/properties" xmlns:xsi="http://www.w3.org/2001/XMLSchema-instance" xmlns:pc="http://schemas.microsoft.com/office/infopath/2007/PartnerControls">
-  <documentManagement/>
-</p:properties>
-</file>
-
-<file path=customXml/item2.xml><?xml version="1.0" encoding="utf-8"?>
 <?mso-contentType ?>
 <FormTemplates xmlns="http://schemas.microsoft.com/sharepoint/v3/contenttype/forms">
   <Display>DocumentLibraryForm</Display>
   <Edit>DocumentLibraryForm</Edit>
   <New>DocumentLibraryForm</New>
 </FormTemplates>
+</file>
+
+<file path=customXml/item2.xml><?xml version="1.0" encoding="utf-8"?>
+<p:properties xmlns:p="http://schemas.microsoft.com/office/2006/metadata/properties" xmlns:xsi="http://www.w3.org/2001/XMLSchema-instance" xmlns:pc="http://schemas.microsoft.com/office/infopath/2007/PartnerControls">
+  <documentManagement/>
+</p:properties>
 </file>
 
 <file path=customXml/item3.xml><?xml version="1.0" encoding="utf-8"?>
@@ -27350,18 +28328,18 @@
 </file>
 
 <file path=customXml/itemProps1.xml><?xml version="1.0" encoding="utf-8"?>
-<ds:datastoreItem xmlns:ds="http://schemas.openxmlformats.org/officeDocument/2006/customXml" ds:itemID="{B1B9CE4A-E1E2-4017-8DCE-D8E3023A146A}">
+<ds:datastoreItem xmlns:ds="http://schemas.openxmlformats.org/officeDocument/2006/customXml" ds:itemID="{5FB39923-E3DB-48D3-B6DB-0BE55E22F01E}">
   <ds:schemaRefs>
-    <ds:schemaRef ds:uri="http://schemas.microsoft.com/office/2006/metadata/properties"/>
-    <ds:schemaRef ds:uri="http://schemas.microsoft.com/office/infopath/2007/PartnerControls"/>
+    <ds:schemaRef ds:uri="http://schemas.microsoft.com/sharepoint/v3/contenttype/forms"/>
   </ds:schemaRefs>
 </ds:datastoreItem>
 </file>
 
 <file path=customXml/itemProps2.xml><?xml version="1.0" encoding="utf-8"?>
-<ds:datastoreItem xmlns:ds="http://schemas.openxmlformats.org/officeDocument/2006/customXml" ds:itemID="{5FB39923-E3DB-48D3-B6DB-0BE55E22F01E}">
+<ds:datastoreItem xmlns:ds="http://schemas.openxmlformats.org/officeDocument/2006/customXml" ds:itemID="{B1B9CE4A-E1E2-4017-8DCE-D8E3023A146A}">
   <ds:schemaRefs>
-    <ds:schemaRef ds:uri="http://schemas.microsoft.com/sharepoint/v3/contenttype/forms"/>
+    <ds:schemaRef ds:uri="http://schemas.microsoft.com/office/2006/metadata/properties"/>
+    <ds:schemaRef ds:uri="http://schemas.microsoft.com/office/infopath/2007/PartnerControls"/>
   </ds:schemaRefs>
 </ds:datastoreItem>
 </file>
@@ -27385,7 +28363,7 @@
 </file>
 
 <file path=customXml/itemProps4.xml><?xml version="1.0" encoding="utf-8"?>
-<ds:datastoreItem xmlns:ds="http://schemas.openxmlformats.org/officeDocument/2006/customXml" ds:itemID="{BF19F8C7-132A-4306-8AAA-7ED0815B5DE5}">
+<ds:datastoreItem xmlns:ds="http://schemas.openxmlformats.org/officeDocument/2006/customXml" ds:itemID="{949FF752-309B-43A6-8313-FCF5B27045DA}">
   <ds:schemaRefs>
     <ds:schemaRef ds:uri="http://schemas.openxmlformats.org/officeDocument/2006/bibliography"/>
   </ds:schemaRefs>

--- a/Documentation/H-P_Appro-RapportProjet.docx
+++ b/Documentation/H-P_Appro-RapportProjet.docx
@@ -34,7 +34,7 @@
           <w:szCs w:val="22"/>
         </w:rPr>
         <w:pict>
-          <v:shape id="_x0000_i1026" type="#_x0000_t75" style="width:277.8pt;height:277.8pt">
+          <v:shape id="_x0000_i1026" type="#_x0000_t75" style="width:277.5pt;height:277.5pt">
             <v:imagedata r:id="rId11" o:title="bicycle_icon"/>
           </v:shape>
         </w:pict>
@@ -143,7 +143,7 @@
         </w:rPr>
         <w:fldChar w:fldCharType="separate"/>
       </w:r>
-      <w:hyperlink w:anchor="_Toc67303754" w:history="1">
+      <w:hyperlink w:anchor="_Toc67638449" w:history="1">
         <w:r>
           <w:rPr>
             <w:rStyle w:val="Lienhypertexte"/>
@@ -189,7 +189,7 @@
             <w:noProof/>
             <w:webHidden/>
           </w:rPr>
-          <w:instrText xml:space="preserve"> PAGEREF _Toc67303754 \h </w:instrText>
+          <w:instrText xml:space="preserve"> PAGEREF _Toc67638449 \h </w:instrText>
         </w:r>
         <w:r>
           <w:rPr>
@@ -235,7 +235,7 @@
           <w:szCs w:val="22"/>
         </w:rPr>
       </w:pPr>
-      <w:hyperlink w:anchor="_Toc67303755" w:history="1">
+      <w:hyperlink w:anchor="_Toc67638450" w:history="1">
         <w:r>
           <w:rPr>
             <w:rStyle w:val="Lienhypertexte"/>
@@ -279,7 +279,7 @@
             <w:noProof/>
             <w:webHidden/>
           </w:rPr>
-          <w:instrText xml:space="preserve"> PAGEREF _Toc67303755 \h </w:instrText>
+          <w:instrText xml:space="preserve"> PAGEREF _Toc67638450 \h </w:instrText>
         </w:r>
         <w:r>
           <w:rPr>
@@ -325,7 +325,7 @@
           <w:szCs w:val="22"/>
         </w:rPr>
       </w:pPr>
-      <w:hyperlink w:anchor="_Toc67303756" w:history="1">
+      <w:hyperlink w:anchor="_Toc67638451" w:history="1">
         <w:r>
           <w:rPr>
             <w:rStyle w:val="Lienhypertexte"/>
@@ -369,7 +369,7 @@
             <w:noProof/>
             <w:webHidden/>
           </w:rPr>
-          <w:instrText xml:space="preserve"> PAGEREF _Toc67303756 \h </w:instrText>
+          <w:instrText xml:space="preserve"> PAGEREF _Toc67638451 \h </w:instrText>
         </w:r>
         <w:r>
           <w:rPr>
@@ -415,7 +415,7 @@
           <w:szCs w:val="22"/>
         </w:rPr>
       </w:pPr>
-      <w:hyperlink w:anchor="_Toc67303757" w:history="1">
+      <w:hyperlink w:anchor="_Toc67638452" w:history="1">
         <w:r>
           <w:rPr>
             <w:rStyle w:val="Lienhypertexte"/>
@@ -459,7 +459,7 @@
             <w:noProof/>
             <w:webHidden/>
           </w:rPr>
-          <w:instrText xml:space="preserve"> PAGEREF _Toc67303757 \h </w:instrText>
+          <w:instrText xml:space="preserve"> PAGEREF _Toc67638452 \h </w:instrText>
         </w:r>
         <w:r>
           <w:rPr>
@@ -505,7 +505,7 @@
           <w:szCs w:val="22"/>
         </w:rPr>
       </w:pPr>
-      <w:hyperlink w:anchor="_Toc67303758" w:history="1">
+      <w:hyperlink w:anchor="_Toc67638453" w:history="1">
         <w:r>
           <w:rPr>
             <w:rStyle w:val="Lienhypertexte"/>
@@ -549,7 +549,7 @@
             <w:noProof/>
             <w:webHidden/>
           </w:rPr>
-          <w:instrText xml:space="preserve"> PAGEREF _Toc67303758 \h </w:instrText>
+          <w:instrText xml:space="preserve"> PAGEREF _Toc67638453 \h </w:instrText>
         </w:r>
         <w:r>
           <w:rPr>
@@ -595,7 +595,7 @@
           <w:szCs w:val="22"/>
         </w:rPr>
       </w:pPr>
-      <w:hyperlink w:anchor="_Toc67303759" w:history="1">
+      <w:hyperlink w:anchor="_Toc67638454" w:history="1">
         <w:r>
           <w:rPr>
             <w:rStyle w:val="Lienhypertexte"/>
@@ -639,7 +639,7 @@
             <w:noProof/>
             <w:webHidden/>
           </w:rPr>
-          <w:instrText xml:space="preserve"> PAGEREF _Toc67303759 \h </w:instrText>
+          <w:instrText xml:space="preserve"> PAGEREF _Toc67638454 \h </w:instrText>
         </w:r>
         <w:r>
           <w:rPr>
@@ -686,7 +686,7 @@
           <w:szCs w:val="22"/>
         </w:rPr>
       </w:pPr>
-      <w:hyperlink w:anchor="_Toc67303760" w:history="1">
+      <w:hyperlink w:anchor="_Toc67638455" w:history="1">
         <w:r>
           <w:rPr>
             <w:rStyle w:val="Lienhypertexte"/>
@@ -731,7 +731,7 @@
             <w:noProof/>
             <w:webHidden/>
           </w:rPr>
-          <w:instrText xml:space="preserve"> PAGEREF _Toc67303760 \h </w:instrText>
+          <w:instrText xml:space="preserve"> PAGEREF _Toc67638455 \h </w:instrText>
         </w:r>
         <w:r>
           <w:rPr>
@@ -778,7 +778,7 @@
           <w:szCs w:val="22"/>
         </w:rPr>
       </w:pPr>
-      <w:hyperlink w:anchor="_Toc67303761" w:history="1">
+      <w:hyperlink w:anchor="_Toc67638456" w:history="1">
         <w:r>
           <w:rPr>
             <w:rStyle w:val="Lienhypertexte"/>
@@ -823,7 +823,7 @@
             <w:noProof/>
             <w:webHidden/>
           </w:rPr>
-          <w:instrText xml:space="preserve"> PAGEREF _Toc67303761 \h </w:instrText>
+          <w:instrText xml:space="preserve"> PAGEREF _Toc67638456 \h </w:instrText>
         </w:r>
         <w:r>
           <w:rPr>
@@ -870,7 +870,7 @@
           <w:szCs w:val="22"/>
         </w:rPr>
       </w:pPr>
-      <w:hyperlink w:anchor="_Toc67303762" w:history="1">
+      <w:hyperlink w:anchor="_Toc67638457" w:history="1">
         <w:r>
           <w:rPr>
             <w:rStyle w:val="Lienhypertexte"/>
@@ -915,7 +915,7 @@
             <w:noProof/>
             <w:webHidden/>
           </w:rPr>
-          <w:instrText xml:space="preserve"> PAGEREF _Toc67303762 \h </w:instrText>
+          <w:instrText xml:space="preserve"> PAGEREF _Toc67638457 \h </w:instrText>
         </w:r>
         <w:r>
           <w:rPr>
@@ -962,7 +962,7 @@
           <w:szCs w:val="22"/>
         </w:rPr>
       </w:pPr>
-      <w:hyperlink w:anchor="_Toc67303763" w:history="1">
+      <w:hyperlink w:anchor="_Toc67638458" w:history="1">
         <w:r>
           <w:rPr>
             <w:rStyle w:val="Lienhypertexte"/>
@@ -1007,7 +1007,7 @@
             <w:noProof/>
             <w:webHidden/>
           </w:rPr>
-          <w:instrText xml:space="preserve"> PAGEREF _Toc67303763 \h </w:instrText>
+          <w:instrText xml:space="preserve"> PAGEREF _Toc67638458 \h </w:instrText>
         </w:r>
         <w:r>
           <w:rPr>
@@ -1054,7 +1054,7 @@
           <w:szCs w:val="22"/>
         </w:rPr>
       </w:pPr>
-      <w:hyperlink w:anchor="_Toc67303764" w:history="1">
+      <w:hyperlink w:anchor="_Toc67638459" w:history="1">
         <w:r>
           <w:rPr>
             <w:rStyle w:val="Lienhypertexte"/>
@@ -1099,7 +1099,7 @@
             <w:noProof/>
             <w:webHidden/>
           </w:rPr>
-          <w:instrText xml:space="preserve"> PAGEREF _Toc67303764 \h </w:instrText>
+          <w:instrText xml:space="preserve"> PAGEREF _Toc67638459 \h </w:instrText>
         </w:r>
         <w:r>
           <w:rPr>
@@ -1146,7 +1146,7 @@
           <w:szCs w:val="22"/>
         </w:rPr>
       </w:pPr>
-      <w:hyperlink w:anchor="_Toc67303765" w:history="1">
+      <w:hyperlink w:anchor="_Toc67638460" w:history="1">
         <w:r>
           <w:rPr>
             <w:rStyle w:val="Lienhypertexte"/>
@@ -1191,7 +1191,7 @@
             <w:noProof/>
             <w:webHidden/>
           </w:rPr>
-          <w:instrText xml:space="preserve"> PAGEREF _Toc67303765 \h </w:instrText>
+          <w:instrText xml:space="preserve"> PAGEREF _Toc67638460 \h </w:instrText>
         </w:r>
         <w:r>
           <w:rPr>
@@ -1237,7 +1237,7 @@
           <w:szCs w:val="22"/>
         </w:rPr>
       </w:pPr>
-      <w:hyperlink w:anchor="_Toc67303766" w:history="1">
+      <w:hyperlink w:anchor="_Toc67638461" w:history="1">
         <w:r>
           <w:rPr>
             <w:rStyle w:val="Lienhypertexte"/>
@@ -1281,7 +1281,7 @@
             <w:noProof/>
             <w:webHidden/>
           </w:rPr>
-          <w:instrText xml:space="preserve"> PAGEREF _Toc67303766 \h </w:instrText>
+          <w:instrText xml:space="preserve"> PAGEREF _Toc67638461 \h </w:instrText>
         </w:r>
         <w:r>
           <w:rPr>
@@ -1327,7 +1327,7 @@
           <w:szCs w:val="22"/>
         </w:rPr>
       </w:pPr>
-      <w:hyperlink w:anchor="_Toc67303767" w:history="1">
+      <w:hyperlink w:anchor="_Toc67638462" w:history="1">
         <w:r>
           <w:rPr>
             <w:rStyle w:val="Lienhypertexte"/>
@@ -1371,7 +1371,7 @@
             <w:noProof/>
             <w:webHidden/>
           </w:rPr>
-          <w:instrText xml:space="preserve"> PAGEREF _Toc67303767 \h </w:instrText>
+          <w:instrText xml:space="preserve"> PAGEREF _Toc67638462 \h </w:instrText>
         </w:r>
         <w:r>
           <w:rPr>
@@ -1419,7 +1419,7 @@
           <w:szCs w:val="22"/>
         </w:rPr>
       </w:pPr>
-      <w:hyperlink w:anchor="_Toc67303768" w:history="1">
+      <w:hyperlink w:anchor="_Toc67638463" w:history="1">
         <w:r>
           <w:rPr>
             <w:rStyle w:val="Lienhypertexte"/>
@@ -1465,7 +1465,7 @@
             <w:noProof/>
             <w:webHidden/>
           </w:rPr>
-          <w:instrText xml:space="preserve"> PAGEREF _Toc67303768 \h </w:instrText>
+          <w:instrText xml:space="preserve"> PAGEREF _Toc67638463 \h </w:instrText>
         </w:r>
         <w:r>
           <w:rPr>
@@ -1513,7 +1513,7 @@
           <w:szCs w:val="22"/>
         </w:rPr>
       </w:pPr>
-      <w:hyperlink w:anchor="_Toc67303769" w:history="1">
+      <w:hyperlink w:anchor="_Toc67638464" w:history="1">
         <w:r>
           <w:rPr>
             <w:rStyle w:val="Lienhypertexte"/>
@@ -1559,7 +1559,7 @@
             <w:noProof/>
             <w:webHidden/>
           </w:rPr>
-          <w:instrText xml:space="preserve"> PAGEREF _Toc67303769 \h </w:instrText>
+          <w:instrText xml:space="preserve"> PAGEREF _Toc67638464 \h </w:instrText>
         </w:r>
         <w:r>
           <w:rPr>
@@ -1605,7 +1605,7 @@
           <w:szCs w:val="22"/>
         </w:rPr>
       </w:pPr>
-      <w:hyperlink w:anchor="_Toc67303770" w:history="1">
+      <w:hyperlink w:anchor="_Toc67638465" w:history="1">
         <w:r>
           <w:rPr>
             <w:rStyle w:val="Lienhypertexte"/>
@@ -1649,7 +1649,7 @@
             <w:noProof/>
             <w:webHidden/>
           </w:rPr>
-          <w:instrText xml:space="preserve"> PAGEREF _Toc67303770 \h </w:instrText>
+          <w:instrText xml:space="preserve"> PAGEREF _Toc67638465 \h </w:instrText>
         </w:r>
         <w:r>
           <w:rPr>
@@ -1695,7 +1695,7 @@
           <w:szCs w:val="22"/>
         </w:rPr>
       </w:pPr>
-      <w:hyperlink w:anchor="_Toc67303771" w:history="1">
+      <w:hyperlink w:anchor="_Toc67638466" w:history="1">
         <w:r>
           <w:rPr>
             <w:rStyle w:val="Lienhypertexte"/>
@@ -1739,7 +1739,7 @@
             <w:noProof/>
             <w:webHidden/>
           </w:rPr>
-          <w:instrText xml:space="preserve"> PAGEREF _Toc67303771 \h </w:instrText>
+          <w:instrText xml:space="preserve"> PAGEREF _Toc67638466 \h </w:instrText>
         </w:r>
         <w:r>
           <w:rPr>
@@ -1786,7 +1786,7 @@
           <w:szCs w:val="22"/>
         </w:rPr>
       </w:pPr>
-      <w:hyperlink w:anchor="_Toc67303772" w:history="1">
+      <w:hyperlink w:anchor="_Toc67638467" w:history="1">
         <w:r>
           <w:rPr>
             <w:rStyle w:val="Lienhypertexte"/>
@@ -1831,7 +1831,7 @@
             <w:noProof/>
             <w:webHidden/>
           </w:rPr>
-          <w:instrText xml:space="preserve"> PAGEREF _Toc67303772 \h </w:instrText>
+          <w:instrText xml:space="preserve"> PAGEREF _Toc67638467 \h </w:instrText>
         </w:r>
         <w:r>
           <w:rPr>
@@ -1878,7 +1878,7 @@
           <w:szCs w:val="22"/>
         </w:rPr>
       </w:pPr>
-      <w:hyperlink w:anchor="_Toc67303773" w:history="1">
+      <w:hyperlink w:anchor="_Toc67638468" w:history="1">
         <w:r>
           <w:rPr>
             <w:rStyle w:val="Lienhypertexte"/>
@@ -1923,7 +1923,7 @@
             <w:noProof/>
             <w:webHidden/>
           </w:rPr>
-          <w:instrText xml:space="preserve"> PAGEREF _Toc67303773 \h </w:instrText>
+          <w:instrText xml:space="preserve"> PAGEREF _Toc67638468 \h </w:instrText>
         </w:r>
         <w:r>
           <w:rPr>
@@ -1970,7 +1970,7 @@
           <w:szCs w:val="22"/>
         </w:rPr>
       </w:pPr>
-      <w:hyperlink w:anchor="_Toc67303774" w:history="1">
+      <w:hyperlink w:anchor="_Toc67638469" w:history="1">
         <w:r>
           <w:rPr>
             <w:rStyle w:val="Lienhypertexte"/>
@@ -2015,7 +2015,7 @@
             <w:noProof/>
             <w:webHidden/>
           </w:rPr>
-          <w:instrText xml:space="preserve"> PAGEREF _Toc67303774 \h </w:instrText>
+          <w:instrText xml:space="preserve"> PAGEREF _Toc67638469 \h </w:instrText>
         </w:r>
         <w:r>
           <w:rPr>
@@ -2061,7 +2061,7 @@
           <w:szCs w:val="22"/>
         </w:rPr>
       </w:pPr>
-      <w:hyperlink w:anchor="_Toc67303775" w:history="1">
+      <w:hyperlink w:anchor="_Toc67638470" w:history="1">
         <w:r>
           <w:rPr>
             <w:rStyle w:val="Lienhypertexte"/>
@@ -2105,7 +2105,7 @@
             <w:noProof/>
             <w:webHidden/>
           </w:rPr>
-          <w:instrText xml:space="preserve"> PAGEREF _Toc67303775 \h </w:instrText>
+          <w:instrText xml:space="preserve"> PAGEREF _Toc67638470 \h </w:instrText>
         </w:r>
         <w:r>
           <w:rPr>
@@ -2152,7 +2152,7 @@
           <w:szCs w:val="22"/>
         </w:rPr>
       </w:pPr>
-      <w:hyperlink w:anchor="_Toc67303776" w:history="1">
+      <w:hyperlink w:anchor="_Toc67638471" w:history="1">
         <w:r>
           <w:rPr>
             <w:rStyle w:val="Lienhypertexte"/>
@@ -2197,7 +2197,7 @@
             <w:noProof/>
             <w:webHidden/>
           </w:rPr>
-          <w:instrText xml:space="preserve"> PAGEREF _Toc67303776 \h </w:instrText>
+          <w:instrText xml:space="preserve"> PAGEREF _Toc67638471 \h </w:instrText>
         </w:r>
         <w:r>
           <w:rPr>
@@ -2244,7 +2244,7 @@
           <w:szCs w:val="22"/>
         </w:rPr>
       </w:pPr>
-      <w:hyperlink w:anchor="_Toc67303777" w:history="1">
+      <w:hyperlink w:anchor="_Toc67638472" w:history="1">
         <w:r>
           <w:rPr>
             <w:rStyle w:val="Lienhypertexte"/>
@@ -2289,7 +2289,7 @@
             <w:noProof/>
             <w:webHidden/>
           </w:rPr>
-          <w:instrText xml:space="preserve"> PAGEREF _Toc67303777 \h </w:instrText>
+          <w:instrText xml:space="preserve"> PAGEREF _Toc67638472 \h </w:instrText>
         </w:r>
         <w:r>
           <w:rPr>
@@ -2336,7 +2336,7 @@
           <w:szCs w:val="22"/>
         </w:rPr>
       </w:pPr>
-      <w:hyperlink w:anchor="_Toc67303778" w:history="1">
+      <w:hyperlink w:anchor="_Toc67638473" w:history="1">
         <w:r>
           <w:rPr>
             <w:rStyle w:val="Lienhypertexte"/>
@@ -2381,7 +2381,7 @@
             <w:noProof/>
             <w:webHidden/>
           </w:rPr>
-          <w:instrText xml:space="preserve"> PAGEREF _Toc67303778 \h </w:instrText>
+          <w:instrText xml:space="preserve"> PAGEREF _Toc67638473 \h </w:instrText>
         </w:r>
         <w:r>
           <w:rPr>
@@ -2428,7 +2428,7 @@
           <w:szCs w:val="22"/>
         </w:rPr>
       </w:pPr>
-      <w:hyperlink w:anchor="_Toc67303779" w:history="1">
+      <w:hyperlink w:anchor="_Toc67638474" w:history="1">
         <w:r>
           <w:rPr>
             <w:rStyle w:val="Lienhypertexte"/>
@@ -2473,7 +2473,7 @@
             <w:noProof/>
             <w:webHidden/>
           </w:rPr>
-          <w:instrText xml:space="preserve"> PAGEREF _Toc67303779 \h </w:instrText>
+          <w:instrText xml:space="preserve"> PAGEREF _Toc67638474 \h </w:instrText>
         </w:r>
         <w:r>
           <w:rPr>
@@ -2520,7 +2520,7 @@
           <w:szCs w:val="22"/>
         </w:rPr>
       </w:pPr>
-      <w:hyperlink w:anchor="_Toc67303780" w:history="1">
+      <w:hyperlink w:anchor="_Toc67638475" w:history="1">
         <w:r>
           <w:rPr>
             <w:rStyle w:val="Lienhypertexte"/>
@@ -2565,7 +2565,7 @@
             <w:noProof/>
             <w:webHidden/>
           </w:rPr>
-          <w:instrText xml:space="preserve"> PAGEREF _Toc67303780 \h </w:instrText>
+          <w:instrText xml:space="preserve"> PAGEREF _Toc67638475 \h </w:instrText>
         </w:r>
         <w:r>
           <w:rPr>
@@ -2612,7 +2612,7 @@
           <w:szCs w:val="22"/>
         </w:rPr>
       </w:pPr>
-      <w:hyperlink w:anchor="_Toc67303781" w:history="1">
+      <w:hyperlink w:anchor="_Toc67638476" w:history="1">
         <w:r>
           <w:rPr>
             <w:rStyle w:val="Lienhypertexte"/>
@@ -2657,7 +2657,7 @@
             <w:noProof/>
             <w:webHidden/>
           </w:rPr>
-          <w:instrText xml:space="preserve"> PAGEREF _Toc67303781 \h </w:instrText>
+          <w:instrText xml:space="preserve"> PAGEREF _Toc67638476 \h </w:instrText>
         </w:r>
         <w:r>
           <w:rPr>
@@ -2704,7 +2704,7 @@
           <w:szCs w:val="22"/>
         </w:rPr>
       </w:pPr>
-      <w:hyperlink w:anchor="_Toc67303782" w:history="1">
+      <w:hyperlink w:anchor="_Toc67638477" w:history="1">
         <w:r>
           <w:rPr>
             <w:rStyle w:val="Lienhypertexte"/>
@@ -2749,7 +2749,7 @@
             <w:noProof/>
             <w:webHidden/>
           </w:rPr>
-          <w:instrText xml:space="preserve"> PAGEREF _Toc67303782 \h </w:instrText>
+          <w:instrText xml:space="preserve"> PAGEREF _Toc67638477 \h </w:instrText>
         </w:r>
         <w:r>
           <w:rPr>
@@ -2795,7 +2795,7 @@
           <w:szCs w:val="22"/>
         </w:rPr>
       </w:pPr>
-      <w:hyperlink w:anchor="_Toc67303783" w:history="1">
+      <w:hyperlink w:anchor="_Toc67638478" w:history="1">
         <w:r>
           <w:rPr>
             <w:rStyle w:val="Lienhypertexte"/>
@@ -2839,7 +2839,7 @@
             <w:noProof/>
             <w:webHidden/>
           </w:rPr>
-          <w:instrText xml:space="preserve"> PAGEREF _Toc67303783 \h </w:instrText>
+          <w:instrText xml:space="preserve"> PAGEREF _Toc67638478 \h </w:instrText>
         </w:r>
         <w:r>
           <w:rPr>
@@ -2887,7 +2887,7 @@
           <w:szCs w:val="22"/>
         </w:rPr>
       </w:pPr>
-      <w:hyperlink w:anchor="_Toc67303784" w:history="1">
+      <w:hyperlink w:anchor="_Toc67638479" w:history="1">
         <w:r>
           <w:rPr>
             <w:rStyle w:val="Lienhypertexte"/>
@@ -2933,7 +2933,7 @@
             <w:noProof/>
             <w:webHidden/>
           </w:rPr>
-          <w:instrText xml:space="preserve"> PAGEREF _Toc67303784 \h </w:instrText>
+          <w:instrText xml:space="preserve"> PAGEREF _Toc67638479 \h </w:instrText>
         </w:r>
         <w:r>
           <w:rPr>
@@ -2979,7 +2979,7 @@
           <w:szCs w:val="22"/>
         </w:rPr>
       </w:pPr>
-      <w:hyperlink w:anchor="_Toc67303785" w:history="1">
+      <w:hyperlink w:anchor="_Toc67638480" w:history="1">
         <w:r>
           <w:rPr>
             <w:rStyle w:val="Lienhypertexte"/>
@@ -3023,7 +3023,7 @@
             <w:noProof/>
             <w:webHidden/>
           </w:rPr>
-          <w:instrText xml:space="preserve"> PAGEREF _Toc67303785 \h </w:instrText>
+          <w:instrText xml:space="preserve"> PAGEREF _Toc67638480 \h </w:instrText>
         </w:r>
         <w:r>
           <w:rPr>
@@ -3070,7 +3070,7 @@
           <w:szCs w:val="22"/>
         </w:rPr>
       </w:pPr>
-      <w:hyperlink w:anchor="_Toc67303786" w:history="1">
+      <w:hyperlink w:anchor="_Toc67638481" w:history="1">
         <w:r>
           <w:rPr>
             <w:rStyle w:val="Lienhypertexte"/>
@@ -3115,7 +3115,7 @@
             <w:noProof/>
             <w:webHidden/>
           </w:rPr>
-          <w:instrText xml:space="preserve"> PAGEREF _Toc67303786 \h </w:instrText>
+          <w:instrText xml:space="preserve"> PAGEREF _Toc67638481 \h </w:instrText>
         </w:r>
         <w:r>
           <w:rPr>
@@ -3162,7 +3162,7 @@
           <w:szCs w:val="22"/>
         </w:rPr>
       </w:pPr>
-      <w:hyperlink w:anchor="_Toc67303787" w:history="1">
+      <w:hyperlink w:anchor="_Toc67638482" w:history="1">
         <w:r>
           <w:rPr>
             <w:rStyle w:val="Lienhypertexte"/>
@@ -3207,7 +3207,7 @@
             <w:noProof/>
             <w:webHidden/>
           </w:rPr>
-          <w:instrText xml:space="preserve"> PAGEREF _Toc67303787 \h </w:instrText>
+          <w:instrText xml:space="preserve"> PAGEREF _Toc67638482 \h </w:instrText>
         </w:r>
         <w:r>
           <w:rPr>
@@ -3254,7 +3254,7 @@
           <w:szCs w:val="22"/>
         </w:rPr>
       </w:pPr>
-      <w:hyperlink w:anchor="_Toc67303788" w:history="1">
+      <w:hyperlink w:anchor="_Toc67638483" w:history="1">
         <w:r>
           <w:rPr>
             <w:rStyle w:val="Lienhypertexte"/>
@@ -3299,7 +3299,7 @@
             <w:noProof/>
             <w:webHidden/>
           </w:rPr>
-          <w:instrText xml:space="preserve"> PAGEREF _Toc67303788 \h </w:instrText>
+          <w:instrText xml:space="preserve"> PAGEREF _Toc67638483 \h </w:instrText>
         </w:r>
         <w:r>
           <w:rPr>
@@ -3346,7 +3346,7 @@
           <w:szCs w:val="22"/>
         </w:rPr>
       </w:pPr>
-      <w:hyperlink w:anchor="_Toc67303789" w:history="1">
+      <w:hyperlink w:anchor="_Toc67638484" w:history="1">
         <w:r>
           <w:rPr>
             <w:rStyle w:val="Lienhypertexte"/>
@@ -3391,7 +3391,7 @@
             <w:noProof/>
             <w:webHidden/>
           </w:rPr>
-          <w:instrText xml:space="preserve"> PAGEREF _Toc67303789 \h </w:instrText>
+          <w:instrText xml:space="preserve"> PAGEREF _Toc67638484 \h </w:instrText>
         </w:r>
         <w:r>
           <w:rPr>
@@ -3438,7 +3438,7 @@
           <w:szCs w:val="22"/>
         </w:rPr>
       </w:pPr>
-      <w:hyperlink w:anchor="_Toc67303790" w:history="1">
+      <w:hyperlink w:anchor="_Toc67638485" w:history="1">
         <w:r>
           <w:rPr>
             <w:rStyle w:val="Lienhypertexte"/>
@@ -3483,7 +3483,7 @@
             <w:noProof/>
             <w:webHidden/>
           </w:rPr>
-          <w:instrText xml:space="preserve"> PAGEREF _Toc67303790 \h </w:instrText>
+          <w:instrText xml:space="preserve"> PAGEREF _Toc67638485 \h </w:instrText>
         </w:r>
         <w:r>
           <w:rPr>
@@ -3530,7 +3530,7 @@
           <w:szCs w:val="22"/>
         </w:rPr>
       </w:pPr>
-      <w:hyperlink w:anchor="_Toc67303791" w:history="1">
+      <w:hyperlink w:anchor="_Toc67638486" w:history="1">
         <w:r>
           <w:rPr>
             <w:rStyle w:val="Lienhypertexte"/>
@@ -3575,7 +3575,7 @@
             <w:noProof/>
             <w:webHidden/>
           </w:rPr>
-          <w:instrText xml:space="preserve"> PAGEREF _Toc67303791 \h </w:instrText>
+          <w:instrText xml:space="preserve"> PAGEREF _Toc67638486 \h </w:instrText>
         </w:r>
         <w:r>
           <w:rPr>
@@ -3622,7 +3622,7 @@
           <w:szCs w:val="22"/>
         </w:rPr>
       </w:pPr>
-      <w:hyperlink w:anchor="_Toc67303792" w:history="1">
+      <w:hyperlink w:anchor="_Toc67638487" w:history="1">
         <w:r>
           <w:rPr>
             <w:rStyle w:val="Lienhypertexte"/>
@@ -3667,7 +3667,7 @@
             <w:noProof/>
             <w:webHidden/>
           </w:rPr>
-          <w:instrText xml:space="preserve"> PAGEREF _Toc67303792 \h </w:instrText>
+          <w:instrText xml:space="preserve"> PAGEREF _Toc67638487 \h </w:instrText>
         </w:r>
         <w:r>
           <w:rPr>
@@ -3715,7 +3715,7 @@
           <w:szCs w:val="22"/>
         </w:rPr>
       </w:pPr>
-      <w:hyperlink w:anchor="_Toc67303793" w:history="1">
+      <w:hyperlink w:anchor="_Toc67638488" w:history="1">
         <w:r>
           <w:rPr>
             <w:rStyle w:val="Lienhypertexte"/>
@@ -3761,7 +3761,7 @@
             <w:noProof/>
             <w:webHidden/>
           </w:rPr>
-          <w:instrText xml:space="preserve"> PAGEREF _Toc67303793 \h </w:instrText>
+          <w:instrText xml:space="preserve"> PAGEREF _Toc67638488 \h </w:instrText>
         </w:r>
         <w:r>
           <w:rPr>
@@ -3807,7 +3807,7 @@
           <w:szCs w:val="22"/>
         </w:rPr>
       </w:pPr>
-      <w:hyperlink w:anchor="_Toc67303794" w:history="1">
+      <w:hyperlink w:anchor="_Toc67638489" w:history="1">
         <w:r>
           <w:rPr>
             <w:rStyle w:val="Lienhypertexte"/>
@@ -3851,7 +3851,7 @@
             <w:noProof/>
             <w:webHidden/>
           </w:rPr>
-          <w:instrText xml:space="preserve"> PAGEREF _Toc67303794 \h </w:instrText>
+          <w:instrText xml:space="preserve"> PAGEREF _Toc67638489 \h </w:instrText>
         </w:r>
         <w:r>
           <w:rPr>
@@ -3899,7 +3899,7 @@
           <w:szCs w:val="22"/>
         </w:rPr>
       </w:pPr>
-      <w:hyperlink w:anchor="_Toc67303795" w:history="1">
+      <w:hyperlink w:anchor="_Toc67638490" w:history="1">
         <w:r>
           <w:rPr>
             <w:rStyle w:val="Lienhypertexte"/>
@@ -3945,7 +3945,7 @@
             <w:noProof/>
             <w:webHidden/>
           </w:rPr>
-          <w:instrText xml:space="preserve"> PAGEREF _Toc67303795 \h </w:instrText>
+          <w:instrText xml:space="preserve"> PAGEREF _Toc67638490 \h </w:instrText>
         </w:r>
         <w:r>
           <w:rPr>
@@ -3991,7 +3991,7 @@
           <w:szCs w:val="22"/>
         </w:rPr>
       </w:pPr>
-      <w:hyperlink w:anchor="_Toc67303796" w:history="1">
+      <w:hyperlink w:anchor="_Toc67638491" w:history="1">
         <w:r>
           <w:rPr>
             <w:rStyle w:val="Lienhypertexte"/>
@@ -4035,7 +4035,7 @@
             <w:noProof/>
             <w:webHidden/>
           </w:rPr>
-          <w:instrText xml:space="preserve"> PAGEREF _Toc67303796 \h </w:instrText>
+          <w:instrText xml:space="preserve"> PAGEREF _Toc67638491 \h </w:instrText>
         </w:r>
         <w:r>
           <w:rPr>
@@ -4082,7 +4082,7 @@
           <w:szCs w:val="22"/>
         </w:rPr>
       </w:pPr>
-      <w:hyperlink w:anchor="_Toc67303797" w:history="1">
+      <w:hyperlink w:anchor="_Toc67638492" w:history="1">
         <w:r>
           <w:rPr>
             <w:rStyle w:val="Lienhypertexte"/>
@@ -4127,7 +4127,7 @@
             <w:noProof/>
             <w:webHidden/>
           </w:rPr>
-          <w:instrText xml:space="preserve"> PAGEREF _Toc67303797 \h </w:instrText>
+          <w:instrText xml:space="preserve"> PAGEREF _Toc67638492 \h </w:instrText>
         </w:r>
         <w:r>
           <w:rPr>
@@ -4174,7 +4174,7 @@
           <w:szCs w:val="22"/>
         </w:rPr>
       </w:pPr>
-      <w:hyperlink w:anchor="_Toc67303798" w:history="1">
+      <w:hyperlink w:anchor="_Toc67638493" w:history="1">
         <w:r>
           <w:rPr>
             <w:rStyle w:val="Lienhypertexte"/>
@@ -4219,7 +4219,7 @@
             <w:noProof/>
             <w:webHidden/>
           </w:rPr>
-          <w:instrText xml:space="preserve"> PAGEREF _Toc67303798 \h </w:instrText>
+          <w:instrText xml:space="preserve"> PAGEREF _Toc67638493 \h </w:instrText>
         </w:r>
         <w:r>
           <w:rPr>
@@ -4266,7 +4266,7 @@
           <w:szCs w:val="22"/>
         </w:rPr>
       </w:pPr>
-      <w:hyperlink w:anchor="_Toc67303799" w:history="1">
+      <w:hyperlink w:anchor="_Toc67638494" w:history="1">
         <w:r>
           <w:rPr>
             <w:rStyle w:val="Lienhypertexte"/>
@@ -4311,7 +4311,7 @@
             <w:noProof/>
             <w:webHidden/>
           </w:rPr>
-          <w:instrText xml:space="preserve"> PAGEREF _Toc67303799 \h </w:instrText>
+          <w:instrText xml:space="preserve"> PAGEREF _Toc67638494 \h </w:instrText>
         </w:r>
         <w:r>
           <w:rPr>
@@ -4358,7 +4358,7 @@
           <w:szCs w:val="22"/>
         </w:rPr>
       </w:pPr>
-      <w:hyperlink w:anchor="_Toc67303800" w:history="1">
+      <w:hyperlink w:anchor="_Toc67638495" w:history="1">
         <w:r>
           <w:rPr>
             <w:rStyle w:val="Lienhypertexte"/>
@@ -4403,7 +4403,7 @@
             <w:noProof/>
             <w:webHidden/>
           </w:rPr>
-          <w:instrText xml:space="preserve"> PAGEREF _Toc67303800 \h </w:instrText>
+          <w:instrText xml:space="preserve"> PAGEREF _Toc67638495 \h </w:instrText>
         </w:r>
         <w:r>
           <w:rPr>
@@ -4450,7 +4450,7 @@
           <w:szCs w:val="22"/>
         </w:rPr>
       </w:pPr>
-      <w:hyperlink w:anchor="_Toc67303801" w:history="1">
+      <w:hyperlink w:anchor="_Toc67638496" w:history="1">
         <w:r>
           <w:rPr>
             <w:rStyle w:val="Lienhypertexte"/>
@@ -4495,7 +4495,7 @@
             <w:noProof/>
             <w:webHidden/>
           </w:rPr>
-          <w:instrText xml:space="preserve"> PAGEREF _Toc67303801 \h </w:instrText>
+          <w:instrText xml:space="preserve"> PAGEREF _Toc67638496 \h </w:instrText>
         </w:r>
         <w:r>
           <w:rPr>
@@ -4541,7 +4541,7 @@
           <w:szCs w:val="22"/>
         </w:rPr>
       </w:pPr>
-      <w:hyperlink w:anchor="_Toc67303802" w:history="1">
+      <w:hyperlink w:anchor="_Toc67638497" w:history="1">
         <w:r>
           <w:rPr>
             <w:rStyle w:val="Lienhypertexte"/>
@@ -4585,7 +4585,7 @@
             <w:noProof/>
             <w:webHidden/>
           </w:rPr>
-          <w:instrText xml:space="preserve"> PAGEREF _Toc67303802 \h </w:instrText>
+          <w:instrText xml:space="preserve"> PAGEREF _Toc67638497 \h </w:instrText>
         </w:r>
         <w:r>
           <w:rPr>
@@ -4632,7 +4632,7 @@
           <w:szCs w:val="22"/>
         </w:rPr>
       </w:pPr>
-      <w:hyperlink w:anchor="_Toc67303803" w:history="1">
+      <w:hyperlink w:anchor="_Toc67638498" w:history="1">
         <w:r>
           <w:rPr>
             <w:rStyle w:val="Lienhypertexte"/>
@@ -4677,7 +4677,7 @@
             <w:noProof/>
             <w:webHidden/>
           </w:rPr>
-          <w:instrText xml:space="preserve"> PAGEREF _Toc67303803 \h </w:instrText>
+          <w:instrText xml:space="preserve"> PAGEREF _Toc67638498 \h </w:instrText>
         </w:r>
         <w:r>
           <w:rPr>
@@ -4723,7 +4723,7 @@
           <w:szCs w:val="22"/>
         </w:rPr>
       </w:pPr>
-      <w:hyperlink w:anchor="_Toc67303804" w:history="1">
+      <w:hyperlink w:anchor="_Toc67638499" w:history="1">
         <w:r>
           <w:rPr>
             <w:rStyle w:val="Lienhypertexte"/>
@@ -4767,7 +4767,7 @@
             <w:noProof/>
             <w:webHidden/>
           </w:rPr>
-          <w:instrText xml:space="preserve"> PAGEREF _Toc67303804 \h </w:instrText>
+          <w:instrText xml:space="preserve"> PAGEREF _Toc67638499 \h </w:instrText>
         </w:r>
         <w:r>
           <w:rPr>
@@ -4815,7 +4815,7 @@
           <w:szCs w:val="22"/>
         </w:rPr>
       </w:pPr>
-      <w:hyperlink w:anchor="_Toc67303805" w:history="1">
+      <w:hyperlink w:anchor="_Toc67638500" w:history="1">
         <w:r>
           <w:rPr>
             <w:rStyle w:val="Lienhypertexte"/>
@@ -4861,7 +4861,7 @@
             <w:noProof/>
             <w:webHidden/>
           </w:rPr>
-          <w:instrText xml:space="preserve"> PAGEREF _Toc67303805 \h </w:instrText>
+          <w:instrText xml:space="preserve"> PAGEREF _Toc67638500 \h </w:instrText>
         </w:r>
         <w:r>
           <w:rPr>
@@ -4907,7 +4907,7 @@
           <w:szCs w:val="22"/>
         </w:rPr>
       </w:pPr>
-      <w:hyperlink w:anchor="_Toc67303806" w:history="1">
+      <w:hyperlink w:anchor="_Toc67638501" w:history="1">
         <w:r>
           <w:rPr>
             <w:rStyle w:val="Lienhypertexte"/>
@@ -4951,7 +4951,7 @@
             <w:noProof/>
             <w:webHidden/>
           </w:rPr>
-          <w:instrText xml:space="preserve"> PAGEREF _Toc67303806 \h </w:instrText>
+          <w:instrText xml:space="preserve"> PAGEREF _Toc67638501 \h </w:instrText>
         </w:r>
         <w:r>
           <w:rPr>
@@ -4997,7 +4997,7 @@
           <w:szCs w:val="22"/>
         </w:rPr>
       </w:pPr>
-      <w:hyperlink w:anchor="_Toc67303807" w:history="1">
+      <w:hyperlink w:anchor="_Toc67638502" w:history="1">
         <w:r>
           <w:rPr>
             <w:rStyle w:val="Lienhypertexte"/>
@@ -5041,7 +5041,7 @@
             <w:noProof/>
             <w:webHidden/>
           </w:rPr>
-          <w:instrText xml:space="preserve"> PAGEREF _Toc67303807 \h </w:instrText>
+          <w:instrText xml:space="preserve"> PAGEREF _Toc67638502 \h </w:instrText>
         </w:r>
         <w:r>
           <w:rPr>
@@ -5091,7 +5091,7 @@
       </w:pPr>
       <w:bookmarkStart w:id="0" w:name="_Toc532179955"/>
       <w:bookmarkStart w:id="1" w:name="_Toc165969637"/>
-      <w:bookmarkStart w:id="2" w:name="_Toc67303754"/>
+      <w:bookmarkStart w:id="2" w:name="_Toc67638449"/>
       <w:r>
         <w:t>Spécifications</w:t>
       </w:r>
@@ -5110,7 +5110,7 @@
       </w:pPr>
       <w:bookmarkStart w:id="3" w:name="_Toc532179969"/>
       <w:bookmarkStart w:id="4" w:name="_Toc165969639"/>
-      <w:bookmarkStart w:id="5" w:name="_Toc67303755"/>
+      <w:bookmarkStart w:id="5" w:name="_Toc67638450"/>
       <w:r>
         <w:t>T</w:t>
       </w:r>
@@ -5150,7 +5150,7 @@
       <w:pPr>
         <w:pStyle w:val="Titre2"/>
       </w:pPr>
-      <w:bookmarkStart w:id="6" w:name="_Toc67303756"/>
+      <w:bookmarkStart w:id="6" w:name="_Toc67638451"/>
       <w:r>
         <w:t>Description</w:t>
       </w:r>
@@ -5173,7 +5173,7 @@
       <w:pPr>
         <w:pStyle w:val="Titre2"/>
       </w:pPr>
-      <w:bookmarkStart w:id="7" w:name="_Toc67303757"/>
+      <w:bookmarkStart w:id="7" w:name="_Toc67638452"/>
       <w:r>
         <w:t>Matériel et logiciels à disposition</w:t>
       </w:r>
@@ -5314,7 +5314,7 @@
       <w:pPr>
         <w:pStyle w:val="Titre2"/>
       </w:pPr>
-      <w:bookmarkStart w:id="8" w:name="_Toc67303758"/>
+      <w:bookmarkStart w:id="8" w:name="_Toc67638453"/>
       <w:r>
         <w:t>P</w:t>
       </w:r>
@@ -5426,7 +5426,7 @@
       <w:pPr>
         <w:pStyle w:val="Titre2"/>
       </w:pPr>
-      <w:bookmarkStart w:id="9" w:name="_Toc67303759"/>
+      <w:bookmarkStart w:id="9" w:name="_Toc67638454"/>
       <w:r>
         <w:t>Cahier des charges</w:t>
       </w:r>
@@ -5441,7 +5441,7 @@
       <w:pPr>
         <w:pStyle w:val="Titre3"/>
       </w:pPr>
-      <w:bookmarkStart w:id="10" w:name="_Toc67303760"/>
+      <w:bookmarkStart w:id="10" w:name="_Toc67638455"/>
       <w:r>
         <w:t>Objectifs et portée du projet (objectifs SMART</w:t>
       </w:r>
@@ -5958,7 +5958,7 @@
       <w:pPr>
         <w:pStyle w:val="Titre3"/>
       </w:pPr>
-      <w:bookmarkStart w:id="11" w:name="_Toc67303761"/>
+      <w:bookmarkStart w:id="11" w:name="_Toc67638456"/>
       <w:r>
         <w:t xml:space="preserve">Caractéristiques des utilisateurs et </w:t>
       </w:r>
@@ -5984,7 +5984,7 @@
       <w:pPr>
         <w:pStyle w:val="Titre3"/>
       </w:pPr>
-      <w:bookmarkStart w:id="12" w:name="_Toc67303762"/>
+      <w:bookmarkStart w:id="12" w:name="_Toc67638457"/>
       <w:r>
         <w:t>Fonctionnalités requises (du point de vue de l’utilisateur)</w:t>
       </w:r>
@@ -6007,7 +6007,7 @@
       <w:pPr>
         <w:pStyle w:val="Titre3"/>
       </w:pPr>
-      <w:bookmarkStart w:id="13" w:name="_Toc67303763"/>
+      <w:bookmarkStart w:id="13" w:name="_Toc67638458"/>
       <w:r>
         <w:t>Contraintes</w:t>
       </w:r>
@@ -6030,7 +6030,7 @@
       <w:pPr>
         <w:pStyle w:val="Titre3"/>
       </w:pPr>
-      <w:bookmarkStart w:id="14" w:name="_Toc67303764"/>
+      <w:bookmarkStart w:id="14" w:name="_Toc67638459"/>
       <w:r>
         <w:lastRenderedPageBreak/>
         <w:t>Travail à réaliser par l'apprenti</w:t>
@@ -6054,7 +6054,7 @@
       <w:pPr>
         <w:pStyle w:val="Titre3"/>
       </w:pPr>
-      <w:bookmarkStart w:id="15" w:name="_Toc67303765"/>
+      <w:bookmarkStart w:id="15" w:name="_Toc67638460"/>
       <w:r>
         <w:t>Méthodes de validation des solutions</w:t>
       </w:r>
@@ -6133,7 +6133,7 @@
       <w:pPr>
         <w:pStyle w:val="Titre2"/>
       </w:pPr>
-      <w:bookmarkStart w:id="16" w:name="_Toc67303766"/>
+      <w:bookmarkStart w:id="16" w:name="_Toc67638461"/>
       <w:r>
         <w:t>Les points suivants seront évalués</w:t>
       </w:r>
@@ -6218,7 +6218,7 @@
       <w:pPr>
         <w:pStyle w:val="Titre2"/>
       </w:pPr>
-      <w:bookmarkStart w:id="17" w:name="_Toc67303767"/>
+      <w:bookmarkStart w:id="17" w:name="_Toc67638462"/>
       <w:r>
         <w:t>Validation et conditions de réussite</w:t>
       </w:r>
@@ -6264,7 +6264,7 @@
       <w:pPr>
         <w:pStyle w:val="Titre1"/>
       </w:pPr>
-      <w:bookmarkStart w:id="18" w:name="_Toc67303768"/>
+      <w:bookmarkStart w:id="18" w:name="_Toc67638463"/>
       <w:r>
         <w:t>Planification</w:t>
       </w:r>
@@ -6307,7 +6307,7 @@
       </w:pPr>
       <w:bookmarkStart w:id="19" w:name="_Toc532179957"/>
       <w:bookmarkStart w:id="20" w:name="_Toc165969641"/>
-      <w:bookmarkStart w:id="21" w:name="_Toc67303769"/>
+      <w:bookmarkStart w:id="21" w:name="_Toc67638464"/>
       <w:r>
         <w:lastRenderedPageBreak/>
         <w:t>Analyse</w:t>
@@ -6320,7 +6320,7 @@
       <w:pPr>
         <w:pStyle w:val="Titre2"/>
       </w:pPr>
-      <w:bookmarkStart w:id="22" w:name="_Toc67303770"/>
+      <w:bookmarkStart w:id="22" w:name="_Toc67638465"/>
       <w:r>
         <w:t>Opportunités</w:t>
       </w:r>
@@ -6462,7 +6462,7 @@
       </w:pPr>
       <w:bookmarkStart w:id="23" w:name="_Toc532179959"/>
       <w:bookmarkStart w:id="24" w:name="_Toc165969643"/>
-      <w:bookmarkStart w:id="25" w:name="_Toc67303771"/>
+      <w:bookmarkStart w:id="25" w:name="_Toc67638466"/>
       <w:r>
         <w:lastRenderedPageBreak/>
         <w:t>Document d’analyse</w:t>
@@ -6478,7 +6478,7 @@
       <w:pPr>
         <w:pStyle w:val="Titre3"/>
       </w:pPr>
-      <w:bookmarkStart w:id="26" w:name="_Toc67303772"/>
+      <w:bookmarkStart w:id="26" w:name="_Toc67638467"/>
       <w:r>
         <w:t>Fonctionnement</w:t>
       </w:r>
@@ -7375,7 +7375,7 @@
       </w:pPr>
       <w:r>
         <w:pict>
-          <v:shape id="_x0000_i1027" type="#_x0000_t75" style="width:240.4pt;height:240.4pt">
+          <v:shape id="_x0000_i1027" type="#_x0000_t75" style="width:240.75pt;height:240.75pt">
             <v:imagedata r:id="rId21" o:title="detailsPageRetrieved"/>
           </v:shape>
         </w:pict>
@@ -7960,7 +7960,7 @@
       <w:pPr>
         <w:pStyle w:val="Titre3"/>
       </w:pPr>
-      <w:bookmarkStart w:id="27" w:name="_Toc67303773"/>
+      <w:bookmarkStart w:id="27" w:name="_Toc67638468"/>
       <w:r>
         <w:t>Schéma base de donnée</w:t>
       </w:r>
@@ -8049,7 +8049,7 @@
       </w:pPr>
       <w:r>
         <w:pict>
-          <v:shape id="_x0000_i1028" type="#_x0000_t75" style="width:453.55pt;height:220.55pt">
+          <v:shape id="_x0000_i1028" type="#_x0000_t75" style="width:453pt;height:220.5pt">
             <v:imagedata r:id="rId32" o:title="MLD_3"/>
           </v:shape>
         </w:pict>
@@ -8065,7 +8065,7 @@
       <w:pPr>
         <w:pStyle w:val="Titre3"/>
       </w:pPr>
-      <w:bookmarkStart w:id="28" w:name="_Toc67303774"/>
+      <w:bookmarkStart w:id="28" w:name="_Toc67638469"/>
       <w:r>
         <w:t>Dictionnaire des données</w:t>
       </w:r>
@@ -15302,7 +15302,7 @@
       </w:pPr>
       <w:bookmarkStart w:id="29" w:name="_Toc532179967"/>
       <w:bookmarkStart w:id="30" w:name="_Toc165969651"/>
-      <w:bookmarkStart w:id="31" w:name="_Toc67303775"/>
+      <w:bookmarkStart w:id="31" w:name="_Toc67638470"/>
       <w:r>
         <w:t>Conception des tests</w:t>
       </w:r>
@@ -15322,7 +15322,7 @@
       <w:pPr>
         <w:pStyle w:val="Titre3"/>
       </w:pPr>
-      <w:bookmarkStart w:id="32" w:name="_Toc67303776"/>
+      <w:bookmarkStart w:id="32" w:name="_Toc67638471"/>
       <w:r>
         <w:t>Login</w:t>
       </w:r>
@@ -15421,7 +15421,7 @@
       <w:pPr>
         <w:pStyle w:val="Titre3"/>
       </w:pPr>
-      <w:bookmarkStart w:id="33" w:name="_Toc67303777"/>
+      <w:bookmarkStart w:id="33" w:name="_Toc67638472"/>
       <w:r>
         <w:t>Système de recherche</w:t>
       </w:r>
@@ -15473,7 +15473,7 @@
       <w:pPr>
         <w:pStyle w:val="Titre3"/>
       </w:pPr>
-      <w:bookmarkStart w:id="34" w:name="_Toc67303778"/>
+      <w:bookmarkStart w:id="34" w:name="_Toc67638473"/>
       <w:r>
         <w:t>Système d’annonce</w:t>
       </w:r>
@@ -15531,7 +15531,7 @@
       <w:pPr>
         <w:pStyle w:val="Titre3"/>
       </w:pPr>
-      <w:bookmarkStart w:id="35" w:name="_Toc67303779"/>
+      <w:bookmarkStart w:id="35" w:name="_Toc67638474"/>
       <w:r>
         <w:t>Système de création de compte</w:t>
       </w:r>
@@ -15593,7 +15593,7 @@
       <w:pPr>
         <w:pStyle w:val="Titre3"/>
       </w:pPr>
-      <w:bookmarkStart w:id="36" w:name="_Toc67303780"/>
+      <w:bookmarkStart w:id="36" w:name="_Toc67638475"/>
       <w:r>
         <w:lastRenderedPageBreak/>
         <w:t>Création des receveurs et donneurs</w:t>
@@ -15640,7 +15640,7 @@
       <w:pPr>
         <w:pStyle w:val="Titre3"/>
       </w:pPr>
-      <w:bookmarkStart w:id="37" w:name="_Toc67303781"/>
+      <w:bookmarkStart w:id="37" w:name="_Toc67638476"/>
       <w:r>
         <w:t>Modifications</w:t>
       </w:r>
@@ -15682,7 +15682,7 @@
       <w:pPr>
         <w:pStyle w:val="Titre3"/>
       </w:pPr>
-      <w:bookmarkStart w:id="38" w:name="_Toc67303782"/>
+      <w:bookmarkStart w:id="38" w:name="_Toc67638477"/>
       <w:r>
         <w:t>Statistiques</w:t>
       </w:r>
@@ -15726,7 +15726,7 @@
       <w:pPr>
         <w:pStyle w:val="Titre2"/>
       </w:pPr>
-      <w:bookmarkStart w:id="40" w:name="_Toc67303783"/>
+      <w:bookmarkStart w:id="40" w:name="_Toc67638478"/>
       <w:r>
         <w:t>Planification</w:t>
       </w:r>
@@ -15771,7 +15771,7 @@
       </w:pPr>
       <w:bookmarkStart w:id="41" w:name="_Toc532179964"/>
       <w:bookmarkStart w:id="42" w:name="_Toc165969648"/>
-      <w:bookmarkStart w:id="43" w:name="_Toc67303784"/>
+      <w:bookmarkStart w:id="43" w:name="_Toc67638479"/>
       <w:bookmarkEnd w:id="39"/>
       <w:r>
         <w:t>Réalisation</w:t>
@@ -15786,7 +15786,7 @@
       </w:pPr>
       <w:bookmarkStart w:id="44" w:name="_Toc532179965"/>
       <w:bookmarkStart w:id="45" w:name="_Toc165969649"/>
-      <w:bookmarkStart w:id="46" w:name="_Toc67303785"/>
+      <w:bookmarkStart w:id="46" w:name="_Toc67638480"/>
       <w:r>
         <w:t>Dossier de Réalisation</w:t>
       </w:r>
@@ -15798,7 +15798,7 @@
       <w:pPr>
         <w:pStyle w:val="Titre3"/>
       </w:pPr>
-      <w:bookmarkStart w:id="47" w:name="_Toc67303786"/>
+      <w:bookmarkStart w:id="47" w:name="_Toc67638481"/>
       <w:r>
         <w:t>Page de connexion</w:t>
       </w:r>
@@ -16032,7 +16032,7 @@
       <w:pPr>
         <w:pStyle w:val="Titre3"/>
       </w:pPr>
-      <w:bookmarkStart w:id="48" w:name="_Toc67303787"/>
+      <w:bookmarkStart w:id="48" w:name="_Toc67638482"/>
       <w:r>
         <w:t>Demande d’ouverture de compte</w:t>
       </w:r>
@@ -16521,7 +16521,7 @@
       <w:pPr>
         <w:pStyle w:val="Titre3"/>
       </w:pPr>
-      <w:bookmarkStart w:id="49" w:name="_Toc67303788"/>
+      <w:bookmarkStart w:id="49" w:name="_Toc67638483"/>
       <w:r>
         <w:t>Système de recherche</w:t>
       </w:r>
@@ -16803,8 +16803,6 @@
       <w:r>
         <w:t xml:space="preserve">Les attributs recherchés sont enregistrés dans la variable de session après chaque recherche afin que lorsque l’utilisateur décide de revenir en arrière (après avoir cliqué sur un vélo par exemple), les mêmes résultats s’afficheront. </w:t>
       </w:r>
-      <w:bookmarkStart w:id="50" w:name="_GoBack"/>
-      <w:bookmarkEnd w:id="50"/>
     </w:p>
     <w:p>
       <w:pPr>
@@ -16885,12 +16883,12 @@
       <w:pPr>
         <w:pStyle w:val="Titre3"/>
       </w:pPr>
-      <w:bookmarkStart w:id="51" w:name="_Toc67303789"/>
+      <w:bookmarkStart w:id="50" w:name="_Toc67638484"/>
       <w:r>
         <w:lastRenderedPageBreak/>
         <w:t>Ajouter un vélo</w:t>
       </w:r>
-      <w:bookmarkEnd w:id="51"/>
+      <w:bookmarkEnd w:id="50"/>
     </w:p>
     <w:p>
       <w:pPr>
@@ -16975,11 +16973,11 @@
       <w:pPr>
         <w:pStyle w:val="Titre3"/>
       </w:pPr>
-      <w:bookmarkStart w:id="52" w:name="_Toc67303790"/>
+      <w:bookmarkStart w:id="51" w:name="_Toc67638485"/>
       <w:r>
         <w:t>Modification des vélos</w:t>
       </w:r>
-      <w:bookmarkEnd w:id="52"/>
+      <w:bookmarkEnd w:id="51"/>
     </w:p>
     <w:p>
       <w:pPr>
@@ -17220,11 +17218,11 @@
       <w:pPr>
         <w:pStyle w:val="Titre3"/>
       </w:pPr>
-      <w:bookmarkStart w:id="53" w:name="_Toc67303791"/>
+      <w:bookmarkStart w:id="52" w:name="_Toc67638486"/>
       <w:r>
         <w:t>Rendre un vélo</w:t>
       </w:r>
-      <w:bookmarkEnd w:id="53"/>
+      <w:bookmarkEnd w:id="52"/>
     </w:p>
     <w:p>
       <w:pPr>
@@ -17442,11 +17440,11 @@
       <w:pPr>
         <w:pStyle w:val="Titre3"/>
       </w:pPr>
-      <w:bookmarkStart w:id="54" w:name="_Toc67303792"/>
+      <w:bookmarkStart w:id="53" w:name="_Toc67638487"/>
       <w:r>
         <w:t>Barre de navigation</w:t>
       </w:r>
-      <w:bookmarkEnd w:id="54"/>
+      <w:bookmarkEnd w:id="53"/>
     </w:p>
     <w:p>
       <w:pPr>
@@ -17568,32 +17566,32 @@
       <w:pPr>
         <w:pStyle w:val="Titre1"/>
       </w:pPr>
-      <w:bookmarkStart w:id="55" w:name="_Toc532179966"/>
-      <w:bookmarkStart w:id="56" w:name="_Toc165969650"/>
-      <w:bookmarkStart w:id="57" w:name="_Toc67303793"/>
+      <w:bookmarkStart w:id="54" w:name="_Toc532179966"/>
+      <w:bookmarkStart w:id="55" w:name="_Toc165969650"/>
+      <w:bookmarkStart w:id="56" w:name="_Toc67638488"/>
       <w:r>
         <w:lastRenderedPageBreak/>
         <w:t>Tests</w:t>
       </w:r>
+      <w:bookmarkEnd w:id="54"/>
       <w:bookmarkEnd w:id="55"/>
       <w:bookmarkEnd w:id="56"/>
+    </w:p>
+    <w:p>
+      <w:pPr>
+        <w:pStyle w:val="Titre2"/>
+      </w:pPr>
+      <w:bookmarkStart w:id="57" w:name="_Toc532179968"/>
+      <w:bookmarkStart w:id="58" w:name="_Toc165969652"/>
+      <w:bookmarkStart w:id="59" w:name="_Ref308525868"/>
+      <w:bookmarkStart w:id="60" w:name="_Toc67638489"/>
+      <w:r>
+        <w:t>Dossier des tests</w:t>
+      </w:r>
       <w:bookmarkEnd w:id="57"/>
-    </w:p>
-    <w:p>
-      <w:pPr>
-        <w:pStyle w:val="Titre2"/>
-      </w:pPr>
-      <w:bookmarkStart w:id="58" w:name="_Toc532179968"/>
-      <w:bookmarkStart w:id="59" w:name="_Toc165969652"/>
-      <w:bookmarkStart w:id="60" w:name="_Ref308525868"/>
-      <w:bookmarkStart w:id="61" w:name="_Toc67303794"/>
-      <w:r>
-        <w:t>Dossier des tests</w:t>
-      </w:r>
       <w:bookmarkEnd w:id="58"/>
       <w:bookmarkEnd w:id="59"/>
       <w:bookmarkEnd w:id="60"/>
-      <w:bookmarkEnd w:id="61"/>
     </w:p>
     <w:tbl>
       <w:tblPr>
@@ -17716,7 +17714,7 @@
             </w:pPr>
             <w:r>
               <w:pict>
-                <v:shape id="_x0000_i1029" type="#_x0000_t75" style="width:24.95pt;height:24.95pt">
+                <v:shape id="_x0000_i1029" type="#_x0000_t75" style="width:24.75pt;height:24.75pt">
                   <v:imagedata r:id="rId50" o:title="checked"/>
                 </v:shape>
               </w:pict>
@@ -18467,7 +18465,7 @@
             </w:pPr>
             <w:r>
               <w:pict>
-                <v:shape id="_x0000_i1030" type="#_x0000_t75" style="width:24.95pt;height:24.95pt">
+                <v:shape id="_x0000_i1030" type="#_x0000_t75" style="width:24.75pt;height:24.75pt">
                   <v:imagedata r:id="rId52" o:title="cancel"/>
                 </v:shape>
               </w:pict>
@@ -18506,7 +18504,12 @@
               <w:cnfStyle w:val="000000100000" w:firstRow="0" w:lastRow="0" w:firstColumn="0" w:lastColumn="0" w:oddVBand="0" w:evenVBand="0" w:oddHBand="1" w:evenHBand="0" w:firstRowFirstColumn="0" w:firstRowLastColumn="0" w:lastRowFirstColumn="0" w:lastRowLastColumn="0"/>
             </w:pPr>
             <w:r>
-              <w:t>Vérifié que les résultats qui s’affichent correspondent bien à ce que l’utilisateur a recherché</w:t>
+              <w:t>Vérifi</w:t>
+            </w:r>
+            <w:bookmarkStart w:id="61" w:name="_GoBack"/>
+            <w:bookmarkEnd w:id="61"/>
+            <w:r>
+              <w:t>é que les résultats qui s’affichent correspondent bien à ce que l’utilisateur a recherché</w:t>
             </w:r>
           </w:p>
         </w:tc>
@@ -20376,7 +20379,7 @@
         <w:pStyle w:val="Titre1"/>
       </w:pPr>
       <w:bookmarkStart w:id="62" w:name="_Toc165969653"/>
-      <w:bookmarkStart w:id="63" w:name="_Toc67303795"/>
+      <w:bookmarkStart w:id="63" w:name="_Toc67638490"/>
       <w:r>
         <w:t>Conclusion</w:t>
       </w:r>
@@ -20388,7 +20391,7 @@
         <w:pStyle w:val="Titre2"/>
       </w:pPr>
       <w:bookmarkStart w:id="64" w:name="_Toc165969654"/>
-      <w:bookmarkStart w:id="65" w:name="_Toc67303796"/>
+      <w:bookmarkStart w:id="65" w:name="_Toc67638491"/>
       <w:r>
         <w:t xml:space="preserve">Bilan des </w:t>
       </w:r>
@@ -20402,7 +20405,7 @@
       <w:pPr>
         <w:pStyle w:val="Titre3"/>
       </w:pPr>
-      <w:bookmarkStart w:id="66" w:name="_Toc67303797"/>
+      <w:bookmarkStart w:id="66" w:name="_Toc67638492"/>
       <w:r>
         <w:t>Inscription d’une commune</w:t>
       </w:r>
@@ -20420,7 +20423,7 @@
       <w:pPr>
         <w:pStyle w:val="Titre3"/>
       </w:pPr>
-      <w:bookmarkStart w:id="67" w:name="_Toc67303798"/>
+      <w:bookmarkStart w:id="67" w:name="_Toc67638493"/>
       <w:r>
         <w:t>Gestion des utilisateurs d’une commune</w:t>
       </w:r>
@@ -20456,7 +20459,7 @@
       <w:pPr>
         <w:pStyle w:val="Titre3"/>
       </w:pPr>
-      <w:bookmarkStart w:id="68" w:name="_Toc67303799"/>
+      <w:bookmarkStart w:id="68" w:name="_Toc67638494"/>
       <w:r>
         <w:lastRenderedPageBreak/>
         <w:t>Annonce d’un vélo trouvé</w:t>
@@ -20483,7 +20486,7 @@
       <w:pPr>
         <w:pStyle w:val="Titre3"/>
       </w:pPr>
-      <w:bookmarkStart w:id="69" w:name="_Toc67303800"/>
+      <w:bookmarkStart w:id="69" w:name="_Toc67638495"/>
       <w:r>
         <w:t>Rechercher un vélo dans le système</w:t>
       </w:r>
@@ -20509,7 +20512,7 @@
       <w:pPr>
         <w:pStyle w:val="Titre3"/>
       </w:pPr>
-      <w:bookmarkStart w:id="70" w:name="_Toc67303801"/>
+      <w:bookmarkStart w:id="70" w:name="_Toc67638496"/>
       <w:r>
         <w:t>Statistiques</w:t>
       </w:r>
@@ -20528,7 +20531,7 @@
         <w:pStyle w:val="Titre2"/>
       </w:pPr>
       <w:bookmarkStart w:id="71" w:name="_Toc165969655"/>
-      <w:bookmarkStart w:id="72" w:name="_Toc67303802"/>
+      <w:bookmarkStart w:id="72" w:name="_Toc67638497"/>
       <w:r>
         <w:t>Bilan de la planification</w:t>
       </w:r>
@@ -20539,7 +20542,7 @@
       <w:pPr>
         <w:pStyle w:val="Titre3"/>
       </w:pPr>
-      <w:bookmarkStart w:id="73" w:name="_Toc67303803"/>
+      <w:bookmarkStart w:id="73" w:name="_Toc67638498"/>
       <w:r>
         <w:t>Création des comptes</w:t>
       </w:r>
@@ -20577,7 +20580,7 @@
         <w:pStyle w:val="Titre2"/>
       </w:pPr>
       <w:bookmarkStart w:id="74" w:name="_Toc165969656"/>
-      <w:bookmarkStart w:id="75" w:name="_Toc67303804"/>
+      <w:bookmarkStart w:id="75" w:name="_Toc67638499"/>
       <w:r>
         <w:t>Bilan personnel</w:t>
       </w:r>
@@ -20718,7 +20721,7 @@
       </w:pPr>
       <w:bookmarkStart w:id="76" w:name="_Toc532179971"/>
       <w:bookmarkStart w:id="77" w:name="_Toc165969657"/>
-      <w:bookmarkStart w:id="78" w:name="_Toc67303805"/>
+      <w:bookmarkStart w:id="78" w:name="_Toc67638500"/>
       <w:r>
         <w:t>Divers</w:t>
       </w:r>
@@ -20732,7 +20735,7 @@
       </w:pPr>
       <w:bookmarkStart w:id="79" w:name="_Toc532179972"/>
       <w:bookmarkStart w:id="80" w:name="_Toc165969658"/>
-      <w:bookmarkStart w:id="81" w:name="_Toc67303806"/>
+      <w:bookmarkStart w:id="81" w:name="_Toc67638501"/>
       <w:r>
         <w:t>Journal de travail</w:t>
       </w:r>
@@ -20760,7 +20763,7 @@
       <w:pPr>
         <w:pStyle w:val="Titre2"/>
       </w:pPr>
-      <w:bookmarkStart w:id="82" w:name="_Toc67303807"/>
+      <w:bookmarkStart w:id="82" w:name="_Toc67638502"/>
       <w:r>
         <w:t>Webographie</w:t>
       </w:r>
@@ -21053,31 +21056,16 @@
             </w:rPr>
             <w:t> :</w:t>
           </w:r>
-          <w:r>
-            <w:fldChar w:fldCharType="begin"/>
-          </w:r>
-          <w:r>
-            <w:instrText xml:space="preserve"> AUTHOR   \* MERGEFORMAT </w:instrText>
-          </w:r>
-          <w:r>
-            <w:fldChar w:fldCharType="separate"/>
-          </w:r>
-          <w:r>
-            <w:rPr>
-              <w:rFonts w:cs="Arial"/>
-              <w:noProof/>
-              <w:szCs w:val="16"/>
-            </w:rPr>
-            <w:t>Dimitri Lymberis</w:t>
-          </w:r>
-          <w:r>
-            <w:rPr>
-              <w:rFonts w:cs="Arial"/>
-              <w:noProof/>
-              <w:szCs w:val="16"/>
-            </w:rPr>
-            <w:fldChar w:fldCharType="end"/>
-          </w:r>
+          <w:fldSimple w:instr=" AUTHOR   \* MERGEFORMAT ">
+            <w:r>
+              <w:rPr>
+                <w:rFonts w:cs="Arial"/>
+                <w:noProof/>
+                <w:szCs w:val="16"/>
+              </w:rPr>
+              <w:t>Dimitri Lymberis</w:t>
+            </w:r>
+          </w:fldSimple>
         </w:p>
         <w:p>
           <w:pPr>
@@ -21264,7 +21252,7 @@
               <w:noProof/>
               <w:szCs w:val="16"/>
             </w:rPr>
-            <w:t>36</w:t>
+            <w:t>20</w:t>
           </w:r>
           <w:r>
             <w:rPr>
@@ -21416,31 +21404,16 @@
             </w:rPr>
             <w:t xml:space="preserve">Version: </w:t>
           </w:r>
-          <w:r>
-            <w:fldChar w:fldCharType="begin"/>
-          </w:r>
-          <w:r>
-            <w:instrText xml:space="preserve"> REVNUM   \* MERGEFORMAT </w:instrText>
-          </w:r>
-          <w:r>
-            <w:fldChar w:fldCharType="separate"/>
-          </w:r>
-          <w:r>
-            <w:rPr>
-              <w:rFonts w:cs="Arial"/>
-              <w:noProof/>
-              <w:szCs w:val="16"/>
-            </w:rPr>
-            <w:t>1</w:t>
-          </w:r>
-          <w:r>
-            <w:rPr>
-              <w:rFonts w:cs="Arial"/>
-              <w:noProof/>
-              <w:szCs w:val="16"/>
-            </w:rPr>
-            <w:fldChar w:fldCharType="end"/>
-          </w:r>
+          <w:fldSimple w:instr=" REVNUM   \* MERGEFORMAT ">
+            <w:r>
+              <w:rPr>
+                <w:rFonts w:cs="Arial"/>
+                <w:noProof/>
+                <w:szCs w:val="16"/>
+              </w:rPr>
+              <w:t>1</w:t>
+            </w:r>
+          </w:fldSimple>
           <w:r>
             <w:rPr>
               <w:rFonts w:cs="Arial"/>
@@ -21475,7 +21448,7 @@
               <w:noProof/>
               <w:szCs w:val="16"/>
             </w:rPr>
-            <w:t>12.03.2021 16:31</w:t>
+            <w:t>22.03.2021 11:10</w:t>
           </w:r>
           <w:r>
             <w:rPr>
@@ -21501,31 +21474,16 @@
               <w:szCs w:val="16"/>
             </w:rPr>
           </w:pPr>
-          <w:r>
-            <w:fldChar w:fldCharType="begin"/>
-          </w:r>
-          <w:r>
-            <w:instrText xml:space="preserve"> FILENAME  \* FirstCap  \* MERGEFORMAT </w:instrText>
-          </w:r>
-          <w:r>
-            <w:fldChar w:fldCharType="separate"/>
-          </w:r>
-          <w:r>
-            <w:rPr>
-              <w:rFonts w:cs="Arial"/>
-              <w:noProof/>
-              <w:szCs w:val="16"/>
-            </w:rPr>
-            <w:t>Document2</w:t>
-          </w:r>
-          <w:r>
-            <w:rPr>
-              <w:rFonts w:cs="Arial"/>
-              <w:noProof/>
-              <w:szCs w:val="16"/>
-            </w:rPr>
-            <w:fldChar w:fldCharType="end"/>
-          </w:r>
+          <w:fldSimple w:instr=" FILENAME  \* FirstCap  \* MERGEFORMAT ">
+            <w:r>
+              <w:rPr>
+                <w:rFonts w:cs="Arial"/>
+                <w:noProof/>
+                <w:szCs w:val="16"/>
+              </w:rPr>
+              <w:t>Document2</w:t>
+            </w:r>
+          </w:fldSimple>
         </w:p>
       </w:tc>
     </w:tr>
@@ -21587,31 +21545,16 @@
             </w:rPr>
             <w:t> :</w:t>
           </w:r>
-          <w:r>
-            <w:fldChar w:fldCharType="begin"/>
-          </w:r>
-          <w:r>
-            <w:instrText xml:space="preserve"> AUTHOR   \* MERGEFORMAT </w:instrText>
-          </w:r>
-          <w:r>
-            <w:fldChar w:fldCharType="separate"/>
-          </w:r>
-          <w:r>
-            <w:rPr>
-              <w:rFonts w:cs="Arial"/>
-              <w:noProof/>
-              <w:szCs w:val="16"/>
-            </w:rPr>
-            <w:t>Dimitri Lymberis</w:t>
-          </w:r>
-          <w:r>
-            <w:rPr>
-              <w:rFonts w:cs="Arial"/>
-              <w:noProof/>
-              <w:szCs w:val="16"/>
-            </w:rPr>
-            <w:fldChar w:fldCharType="end"/>
-          </w:r>
+          <w:fldSimple w:instr=" AUTHOR   \* MERGEFORMAT ">
+            <w:r>
+              <w:rPr>
+                <w:rFonts w:cs="Arial"/>
+                <w:noProof/>
+                <w:szCs w:val="16"/>
+              </w:rPr>
+              <w:t>Dimitri Lymberis</w:t>
+            </w:r>
+          </w:fldSimple>
         </w:p>
         <w:p>
           <w:pPr>
@@ -21798,7 +21741,7 @@
               <w:noProof/>
               <w:szCs w:val="16"/>
             </w:rPr>
-            <w:t>24</w:t>
+            <w:t>18</w:t>
           </w:r>
           <w:r>
             <w:rPr>
@@ -21950,31 +21893,16 @@
             </w:rPr>
             <w:t xml:space="preserve">Version: </w:t>
           </w:r>
-          <w:r>
-            <w:fldChar w:fldCharType="begin"/>
-          </w:r>
-          <w:r>
-            <w:instrText xml:space="preserve"> REVNUM   \* MERGEFORMAT </w:instrText>
-          </w:r>
-          <w:r>
-            <w:fldChar w:fldCharType="separate"/>
-          </w:r>
-          <w:r>
-            <w:rPr>
-              <w:rFonts w:cs="Arial"/>
-              <w:noProof/>
-              <w:szCs w:val="16"/>
-            </w:rPr>
-            <w:t>1</w:t>
-          </w:r>
-          <w:r>
-            <w:rPr>
-              <w:rFonts w:cs="Arial"/>
-              <w:noProof/>
-              <w:szCs w:val="16"/>
-            </w:rPr>
-            <w:fldChar w:fldCharType="end"/>
-          </w:r>
+          <w:fldSimple w:instr=" REVNUM   \* MERGEFORMAT ">
+            <w:r>
+              <w:rPr>
+                <w:rFonts w:cs="Arial"/>
+                <w:noProof/>
+                <w:szCs w:val="16"/>
+              </w:rPr>
+              <w:t>1</w:t>
+            </w:r>
+          </w:fldSimple>
           <w:r>
             <w:rPr>
               <w:rFonts w:cs="Arial"/>
@@ -22009,7 +21937,7 @@
               <w:noProof/>
               <w:szCs w:val="16"/>
             </w:rPr>
-            <w:t>12.03.2021 16:31</w:t>
+            <w:t>22.03.2021 11:10</w:t>
           </w:r>
           <w:r>
             <w:rPr>
@@ -22035,31 +21963,16 @@
               <w:szCs w:val="16"/>
             </w:rPr>
           </w:pPr>
-          <w:r>
-            <w:fldChar w:fldCharType="begin"/>
-          </w:r>
-          <w:r>
-            <w:instrText xml:space="preserve"> FILENAME  \* FirstCap  \* MERGEFORMAT </w:instrText>
-          </w:r>
-          <w:r>
-            <w:fldChar w:fldCharType="separate"/>
-          </w:r>
-          <w:r>
-            <w:rPr>
-              <w:rFonts w:cs="Arial"/>
-              <w:noProof/>
-              <w:szCs w:val="16"/>
-            </w:rPr>
-            <w:t>Document2</w:t>
-          </w:r>
-          <w:r>
-            <w:rPr>
-              <w:rFonts w:cs="Arial"/>
-              <w:noProof/>
-              <w:szCs w:val="16"/>
-            </w:rPr>
-            <w:fldChar w:fldCharType="end"/>
-          </w:r>
+          <w:fldSimple w:instr=" FILENAME  \* FirstCap  \* MERGEFORMAT ">
+            <w:r>
+              <w:rPr>
+                <w:rFonts w:cs="Arial"/>
+                <w:noProof/>
+                <w:szCs w:val="16"/>
+              </w:rPr>
+              <w:t>Document2</w:t>
+            </w:r>
+          </w:fldSimple>
         </w:p>
       </w:tc>
     </w:tr>
@@ -22350,7 +22263,7 @@
         <v:path o:extrusionok="f" gradientshapeok="t" o:connecttype="rect"/>
         <o:lock v:ext="edit" aspectratio="t"/>
       </v:shapetype>
-      <v:shape id="_x0000_i1026" type="#_x0000_t75" style="width:11.35pt;height:11.35pt" o:bullet="t">
+      <v:shape id="_x0000_i1028" type="#_x0000_t75" style="width:11.25pt;height:11.25pt" o:bullet="t">
         <v:imagedata r:id="rId1" o:title="BD10263_"/>
       </v:shape>
     </w:pict>
@@ -28133,18 +28046,18 @@
 </file>
 
 <file path=customXml/item1.xml><?xml version="1.0" encoding="utf-8"?>
+<p:properties xmlns:p="http://schemas.microsoft.com/office/2006/metadata/properties" xmlns:xsi="http://www.w3.org/2001/XMLSchema-instance" xmlns:pc="http://schemas.microsoft.com/office/infopath/2007/PartnerControls">
+  <documentManagement/>
+</p:properties>
+</file>
+
+<file path=customXml/item2.xml><?xml version="1.0" encoding="utf-8"?>
 <?mso-contentType ?>
 <FormTemplates xmlns="http://schemas.microsoft.com/sharepoint/v3/contenttype/forms">
   <Display>DocumentLibraryForm</Display>
   <Edit>DocumentLibraryForm</Edit>
   <New>DocumentLibraryForm</New>
 </FormTemplates>
-</file>
-
-<file path=customXml/item2.xml><?xml version="1.0" encoding="utf-8"?>
-<p:properties xmlns:p="http://schemas.microsoft.com/office/2006/metadata/properties" xmlns:xsi="http://www.w3.org/2001/XMLSchema-instance" xmlns:pc="http://schemas.microsoft.com/office/infopath/2007/PartnerControls">
-  <documentManagement/>
-</p:properties>
 </file>
 
 <file path=customXml/item3.xml><?xml version="1.0" encoding="utf-8"?>
@@ -28328,18 +28241,18 @@
 </file>
 
 <file path=customXml/itemProps1.xml><?xml version="1.0" encoding="utf-8"?>
-<ds:datastoreItem xmlns:ds="http://schemas.openxmlformats.org/officeDocument/2006/customXml" ds:itemID="{5FB39923-E3DB-48D3-B6DB-0BE55E22F01E}">
+<ds:datastoreItem xmlns:ds="http://schemas.openxmlformats.org/officeDocument/2006/customXml" ds:itemID="{B1B9CE4A-E1E2-4017-8DCE-D8E3023A146A}">
   <ds:schemaRefs>
-    <ds:schemaRef ds:uri="http://schemas.microsoft.com/sharepoint/v3/contenttype/forms"/>
+    <ds:schemaRef ds:uri="http://schemas.microsoft.com/office/2006/metadata/properties"/>
+    <ds:schemaRef ds:uri="http://schemas.microsoft.com/office/infopath/2007/PartnerControls"/>
   </ds:schemaRefs>
 </ds:datastoreItem>
 </file>
 
 <file path=customXml/itemProps2.xml><?xml version="1.0" encoding="utf-8"?>
-<ds:datastoreItem xmlns:ds="http://schemas.openxmlformats.org/officeDocument/2006/customXml" ds:itemID="{B1B9CE4A-E1E2-4017-8DCE-D8E3023A146A}">
+<ds:datastoreItem xmlns:ds="http://schemas.openxmlformats.org/officeDocument/2006/customXml" ds:itemID="{5FB39923-E3DB-48D3-B6DB-0BE55E22F01E}">
   <ds:schemaRefs>
-    <ds:schemaRef ds:uri="http://schemas.microsoft.com/office/2006/metadata/properties"/>
-    <ds:schemaRef ds:uri="http://schemas.microsoft.com/office/infopath/2007/PartnerControls"/>
+    <ds:schemaRef ds:uri="http://schemas.microsoft.com/sharepoint/v3/contenttype/forms"/>
   </ds:schemaRefs>
 </ds:datastoreItem>
 </file>
@@ -28363,7 +28276,7 @@
 </file>
 
 <file path=customXml/itemProps4.xml><?xml version="1.0" encoding="utf-8"?>
-<ds:datastoreItem xmlns:ds="http://schemas.openxmlformats.org/officeDocument/2006/customXml" ds:itemID="{949FF752-309B-43A6-8313-FCF5B27045DA}">
+<ds:datastoreItem xmlns:ds="http://schemas.openxmlformats.org/officeDocument/2006/customXml" ds:itemID="{8AB83484-67A5-4639-BC53-9D07EF80D75D}">
   <ds:schemaRefs>
     <ds:schemaRef ds:uri="http://schemas.openxmlformats.org/officeDocument/2006/bibliography"/>
   </ds:schemaRefs>
